--- a/系統分析/描述性綱目.docx
+++ b/系統分析/描述性綱目.docx
@@ -26775,7 +26775,7 @@
                                       </pic:cNvPicPr>
                                     </pic:nvPicPr>
                                     <pic:blipFill>
-                                      <a:blip r:embed="rId12">
+                                      <a:blip r:embed="rId10">
                                         <a:extLst>
                                           <a:ext uri="{28A0092B-C50C-407E-A947-70E740481C1C}">
                                             <a14:useLocalDpi xmlns:a14="http://schemas.microsoft.com/office/drawing/2010/main" val="0"/>
@@ -26835,7 +26835,7 @@
                                       </pic:cNvPicPr>
                                     </pic:nvPicPr>
                                     <pic:blipFill>
-                                      <a:blip r:embed="rId13">
+                                      <a:blip r:embed="rId11">
                                         <a:extLst>
                                           <a:ext uri="{28A0092B-C50C-407E-A947-70E740481C1C}">
                                             <a14:useLocalDpi xmlns:a14="http://schemas.microsoft.com/office/drawing/2010/main" val="0"/>
@@ -28719,7 +28719,22 @@
           <w:rFonts w:ascii="SimSun" w:eastAsia="SimSun" w:hAnsi="SimSun" w:hint="eastAsia"/>
           <w:b/>
         </w:rPr>
-        <w:t>銷售顯示管理</w:t>
+        <w:t>銷售</w:t>
+      </w:r>
+      <w:r>
+        <w:rPr>
+          <w:rFonts w:ascii="SimSun" w:eastAsia="SimSun" w:hAnsi="SimSun" w:hint="eastAsia"/>
+          <w:b/>
+          <w:lang w:eastAsia="zh-TW"/>
+        </w:rPr>
+        <w:t>記錄</w:t>
+      </w:r>
+      <w:r>
+        <w:rPr>
+          <w:rFonts w:ascii="SimSun" w:eastAsia="SimSun" w:hAnsi="SimSun" w:hint="eastAsia"/>
+          <w:b/>
+        </w:rPr>
+        <w:t>管理</w:t>
       </w:r>
     </w:p>
     <w:p>
@@ -28757,7 +28772,7 @@
                     <pic:cNvPicPr/>
                   </pic:nvPicPr>
                   <pic:blipFill>
-                    <a:blip r:embed="rId14">
+                    <a:blip r:embed="rId12">
                       <a:extLst>
                         <a:ext uri="{28A0092B-C50C-407E-A947-70E740481C1C}">
                           <a14:useLocalDpi xmlns:a14="http://schemas.microsoft.com/office/drawing/2010/main" val="0"/>
@@ -28895,7 +28910,6 @@
       </w:r>
     </w:p>
     <w:p>
-      <w:bookmarkStart w:id="1" w:name="_GoBack"/>
       <w:r>
         <w:rPr>
           <w:noProof/>
@@ -28925,7 +28939,7 @@
                     <pic:cNvPicPr/>
                   </pic:nvPicPr>
                   <pic:blipFill>
-                    <a:blip r:embed="rId15">
+                    <a:blip r:embed="rId13">
                       <a:extLst>
                         <a:ext uri="{28A0092B-C50C-407E-A947-70E740481C1C}">
                           <a14:useLocalDpi xmlns:a14="http://schemas.microsoft.com/office/drawing/2010/main" val="0"/>
@@ -28957,7 +28971,6 @@
           </wp:anchor>
         </w:drawing>
       </w:r>
-      <w:bookmarkEnd w:id="1"/>
     </w:p>
     <w:p/>
     <w:p/>
@@ -30512,7 +30525,7 @@
                     <pic:cNvPicPr/>
                   </pic:nvPicPr>
                   <pic:blipFill>
-                    <a:blip r:embed="rId16">
+                    <a:blip r:embed="rId14">
                       <a:extLst>
                         <a:ext uri="{28A0092B-C50C-407E-A947-70E740481C1C}">
                           <a14:useLocalDpi xmlns:a14="http://schemas.microsoft.com/office/drawing/2010/main" val="0"/>
@@ -32205,6 +32218,84 @@
     </w:p>
     <w:p>
       <w:pPr>
+        <w:rPr>
+          <w:rFonts w:eastAsia="SimSun"/>
+          <w:b/>
+          <w:lang w:eastAsia="zh-TW"/>
+        </w:rPr>
+      </w:pPr>
+      <w:r>
+        <w:rPr>
+          <w:rFonts w:eastAsia="SimSun" w:hint="eastAsia"/>
+          <w:b/>
+          <w:lang w:eastAsia="zh-TW"/>
+        </w:rPr>
+        <w:lastRenderedPageBreak/>
+        <w:t>切換頁面管理，</w:t>
+      </w:r>
+      <w:r>
+        <w:rPr>
+          <w:rFonts w:eastAsia="SimSun" w:hint="eastAsia"/>
+          <w:b/>
+          <w:lang w:eastAsia="zh-TW"/>
+        </w:rPr>
+        <w:t xml:space="preserve"> </w:t>
+      </w:r>
+      <w:r>
+        <w:rPr>
+          <w:rFonts w:eastAsia="SimSun" w:hint="eastAsia"/>
+          <w:b/>
+          <w:lang w:eastAsia="zh-TW"/>
+        </w:rPr>
+        <w:t>銷售記錄管理，銷售物品管理，帳號管理</w:t>
+      </w:r>
+    </w:p>
+    <w:p>
+      <w:pPr>
+        <w:rPr>
+          <w:rFonts w:eastAsia="SimSun"/>
+          <w:b/>
+          <w:lang w:eastAsia="zh-TW"/>
+        </w:rPr>
+      </w:pPr>
+      <w:r>
+        <w:rPr>
+          <w:rFonts w:eastAsia="SimSun" w:hint="eastAsia"/>
+          <w:b/>
+          <w:lang w:eastAsia="zh-TW"/>
+        </w:rPr>
+        <w:t>注</w:t>
+      </w:r>
+      <w:r>
+        <w:rPr>
+          <w:rFonts w:eastAsia="SimSun" w:hint="eastAsia"/>
+          <w:b/>
+          <w:lang w:eastAsia="zh-TW"/>
+        </w:rPr>
+        <w:t xml:space="preserve"> &gt; </w:t>
+      </w:r>
+      <w:r>
+        <w:rPr>
+          <w:rFonts w:eastAsia="SimSun" w:hint="eastAsia"/>
+          <w:b/>
+          <w:lang w:eastAsia="zh-TW"/>
+        </w:rPr>
+        <w:t>註</w:t>
+      </w:r>
+      <w:bookmarkStart w:id="1" w:name="_GoBack"/>
+      <w:bookmarkEnd w:id="1"/>
+    </w:p>
+    <w:p>
+      <w:pPr>
+        <w:rPr>
+          <w:rFonts w:eastAsia="SimSun" w:hint="eastAsia"/>
+          <w:b/>
+          <w:lang w:eastAsia="zh-TW"/>
+        </w:rPr>
+      </w:pPr>
+    </w:p>
+    <w:p>
+      <w:pPr>
         <w:pStyle w:val="ListParagraph"/>
         <w:numPr>
           <w:ilvl w:val="0"/>
@@ -32220,7 +32311,6 @@
           <w:rFonts w:eastAsia="SimSun" w:hint="eastAsia"/>
           <w:b/>
         </w:rPr>
-        <w:lastRenderedPageBreak/>
         <w:t>建構圖</w:t>
       </w:r>
     </w:p>
@@ -32243,7 +32333,7 @@
         </w:rPr>
         <w:drawing>
           <wp:inline distT="0" distB="0" distL="0" distR="0">
-            <wp:extent cx="5817206" cy="8915400"/>
+            <wp:extent cx="4805633" cy="7365072"/>
             <wp:effectExtent l="0" t="0" r="0" b="0"/>
             <wp:docPr id="493" name="Picture 493" descr="A close up of a logo&#10;&#10;Description generated with very high confidence"/>
             <wp:cNvGraphicFramePr>
@@ -32257,7 +32347,7 @@
                     <pic:cNvPicPr/>
                   </pic:nvPicPr>
                   <pic:blipFill>
-                    <a:blip r:embed="rId17">
+                    <a:blip r:embed="rId15">
                       <a:extLst>
                         <a:ext uri="{28A0092B-C50C-407E-A947-70E740481C1C}">
                           <a14:useLocalDpi xmlns:a14="http://schemas.microsoft.com/office/drawing/2010/main" val="0"/>
@@ -32271,7 +32361,7 @@
                   <pic:spPr>
                     <a:xfrm>
                       <a:off x="0" y="0"/>
-                      <a:ext cx="5828480" cy="8932679"/>
+                      <a:ext cx="4821358" cy="7389172"/>
                     </a:xfrm>
                     <a:prstGeom prst="rect">
                       <a:avLst/>
@@ -32315,6 +32405,7 @@
         <w:rPr>
           <w:rFonts w:eastAsia="SimSun"/>
         </w:rPr>
+        <w:lastRenderedPageBreak/>
         <w:tab/>
       </w:r>
       <w:r>
@@ -32344,7 +32435,7 @@
                     <pic:cNvPicPr/>
                   </pic:nvPicPr>
                   <pic:blipFill>
-                    <a:blip r:embed="rId18">
+                    <a:blip r:embed="rId16">
                       <a:extLst>
                         <a:ext uri="{28A0092B-C50C-407E-A947-70E740481C1C}">
                           <a14:useLocalDpi xmlns:a14="http://schemas.microsoft.com/office/drawing/2010/main" val="0"/>

--- a/系統分析/描述性綱目.docx
+++ b/系統分析/描述性綱目.docx
@@ -1,6 +1,6 @@
 
 <file path=word/document.xml><?xml version="1.0" encoding="utf-8"?>
-<w:document xmlns:wpc="http://schemas.microsoft.com/office/word/2010/wordprocessingCanvas" xmlns:cx="http://schemas.microsoft.com/office/drawing/2014/chartex" xmlns:cx1="http://schemas.microsoft.com/office/drawing/2015/9/8/chartex" xmlns:cx2="http://schemas.microsoft.com/office/drawing/2015/10/21/chartex" xmlns:cx3="http://schemas.microsoft.com/office/drawing/2016/5/9/chartex" xmlns:cx4="http://schemas.microsoft.com/office/drawing/2016/5/10/chartex" xmlns:cx5="http://schemas.microsoft.com/office/drawing/2016/5/11/chartex" xmlns:cx6="http://schemas.microsoft.com/office/drawing/2016/5/12/chartex" xmlns:cx7="http://schemas.microsoft.com/office/drawing/2016/5/13/chartex" xmlns:cx8="http://schemas.microsoft.com/office/drawing/2016/5/14/chartex" xmlns:mc="http://schemas.openxmlformats.org/markup-compatibility/2006" xmlns:aink="http://schemas.microsoft.com/office/drawing/2016/ink" xmlns:am3d="http://schemas.microsoft.com/office/drawing/2017/model3d" xmlns:o="urn:schemas-microsoft-com:office:office" xmlns:r="http://schemas.openxmlformats.org/officeDocument/2006/relationships" xmlns:m="http://schemas.openxmlformats.org/officeDocument/2006/math" xmlns:v="urn:schemas-microsoft-com:vml" xmlns:wp14="http://schemas.microsoft.com/office/word/2010/wordprocessingDrawing" xmlns:wp="http://schemas.openxmlformats.org/drawingml/2006/wordprocessingDrawing" xmlns:w10="urn:schemas-microsoft-com:office:word" xmlns:w="http://schemas.openxmlformats.org/wordprocessingml/2006/main" xmlns:w14="http://schemas.microsoft.com/office/word/2010/wordml" xmlns:w15="http://schemas.microsoft.com/office/word/2012/wordml" xmlns:w16cid="http://schemas.microsoft.com/office/word/2016/wordml/cid" xmlns:w16se="http://schemas.microsoft.com/office/word/2015/wordml/symex" xmlns:wpg="http://schemas.microsoft.com/office/word/2010/wordprocessingGroup" xmlns:wpi="http://schemas.microsoft.com/office/word/2010/wordprocessingInk" xmlns:wne="http://schemas.microsoft.com/office/word/2006/wordml" xmlns:wps="http://schemas.microsoft.com/office/word/2010/wordprocessingShape" mc:Ignorable="w14 w15 w16se w16cid wp14">
+<w:document xmlns:wpc="http://schemas.microsoft.com/office/word/2010/wordprocessingCanvas" xmlns:mc="http://schemas.openxmlformats.org/markup-compatibility/2006" xmlns:o="urn:schemas-microsoft-com:office:office" xmlns:r="http://schemas.openxmlformats.org/officeDocument/2006/relationships" xmlns:m="http://schemas.openxmlformats.org/officeDocument/2006/math" xmlns:v="urn:schemas-microsoft-com:vml" xmlns:wp14="http://schemas.microsoft.com/office/word/2010/wordprocessingDrawing" xmlns:wp="http://schemas.openxmlformats.org/drawingml/2006/wordprocessingDrawing" xmlns:w10="urn:schemas-microsoft-com:office:word" xmlns:w="http://schemas.openxmlformats.org/wordprocessingml/2006/main" xmlns:w14="http://schemas.microsoft.com/office/word/2010/wordml" xmlns:wpg="http://schemas.microsoft.com/office/word/2010/wordprocessingGroup" xmlns:wpi="http://schemas.microsoft.com/office/word/2010/wordprocessingInk" xmlns:wne="http://schemas.microsoft.com/office/word/2006/wordml" xmlns:wps="http://schemas.microsoft.com/office/word/2010/wordprocessingShape" mc:Ignorable="w14 wp14">
   <w:body>
     <w:p>
       <w:pPr>
@@ -1086,10 +1086,10 @@
           <w:noProof/>
         </w:rPr>
         <w:drawing>
-          <wp:inline distT="0" distB="0" distL="0" distR="0" wp14:anchorId="20D5307A" wp14:editId="2DB18353">
-            <wp:extent cx="6404541" cy="2507109"/>
+          <wp:inline distT="0" distB="0" distL="0" distR="0">
+            <wp:extent cx="6306856" cy="2468880"/>
             <wp:effectExtent l="0" t="0" r="0" b="7620"/>
-            <wp:docPr id="3" name="Picture 3"/>
+            <wp:docPr id="1" name="Picture 1"/>
             <wp:cNvGraphicFramePr>
               <a:graphicFrameLocks xmlns:a="http://schemas.openxmlformats.org/drawingml/2006/main" noChangeAspect="1"/>
             </wp:cNvGraphicFramePr>
@@ -1097,11 +1097,11 @@
               <a:graphicData uri="http://schemas.openxmlformats.org/drawingml/2006/picture">
                 <pic:pic xmlns:pic="http://schemas.openxmlformats.org/drawingml/2006/picture">
                   <pic:nvPicPr>
-                    <pic:cNvPr id="0" name="環境圖2.jpg"/>
+                    <pic:cNvPr id="0" name="環境圖.jpg"/>
                     <pic:cNvPicPr/>
                   </pic:nvPicPr>
                   <pic:blipFill>
-                    <a:blip r:embed="rId5" cstate="print">
+                    <a:blip r:embed="rId6" cstate="print">
                       <a:extLst>
                         <a:ext uri="{28A0092B-C50C-407E-A947-70E740481C1C}">
                           <a14:useLocalDpi xmlns:a14="http://schemas.microsoft.com/office/drawing/2010/main" val="0"/>
@@ -1115,7 +1115,7 @@
                   <pic:spPr>
                     <a:xfrm>
                       <a:off x="0" y="0"/>
-                      <a:ext cx="6407669" cy="2508333"/>
+                      <a:ext cx="6316699" cy="2472733"/>
                     </a:xfrm>
                     <a:prstGeom prst="rect">
                       <a:avLst/>
@@ -1143,6 +1143,8 @@
         </w:rPr>
         <w:br w:type="page"/>
       </w:r>
+      <w:bookmarkStart w:id="1" w:name="_GoBack"/>
+      <w:bookmarkEnd w:id="1"/>
     </w:p>
     <w:p>
       <w:pPr>
@@ -1294,7 +1296,7 @@
                     <pic:cNvPicPr/>
                   </pic:nvPicPr>
                   <pic:blipFill>
-                    <a:blip r:embed="rId6">
+                    <a:blip r:embed="rId7">
                       <a:extLst>
                         <a:ext uri="{28A0092B-C50C-407E-A947-70E740481C1C}">
                           <a14:useLocalDpi xmlns:a14="http://schemas.microsoft.com/office/drawing/2010/main" val="0"/>
@@ -1395,7 +1397,7 @@
               </wp:anchor>
             </w:drawing>
           </mc:Choice>
-          <mc:Fallback>
+          <mc:Fallback xmlns:w16se="http://schemas.microsoft.com/office/word/2015/wordml/symex" xmlns:w16cid="http://schemas.microsoft.com/office/word/2016/wordml/cid" xmlns:w15="http://schemas.microsoft.com/office/word/2012/wordml" xmlns:am3d="http://schemas.microsoft.com/office/drawing/2017/model3d" xmlns:aink="http://schemas.microsoft.com/office/drawing/2016/ink" xmlns:cx8="http://schemas.microsoft.com/office/drawing/2016/5/14/chartex" xmlns:cx7="http://schemas.microsoft.com/office/drawing/2016/5/13/chartex" xmlns:cx6="http://schemas.microsoft.com/office/drawing/2016/5/12/chartex" xmlns:cx5="http://schemas.microsoft.com/office/drawing/2016/5/11/chartex" xmlns:cx4="http://schemas.microsoft.com/office/drawing/2016/5/10/chartex" xmlns:cx3="http://schemas.microsoft.com/office/drawing/2016/5/9/chartex" xmlns:cx2="http://schemas.microsoft.com/office/drawing/2015/10/21/chartex" xmlns:cx1="http://schemas.microsoft.com/office/drawing/2015/9/8/chartex" xmlns:cx="http://schemas.microsoft.com/office/drawing/2014/chartex">
             <w:pict>
               <v:shapetype w14:anchorId="36535EBC" id="_x0000_t13" coordsize="21600,21600" o:spt="13" adj="16200,5400" path="m@0,l@0@1,0@1,0@2@0@2@0,21600,21600,10800xe">
                 <v:stroke joinstyle="miter"/>
@@ -1413,7 +1415,7 @@
                   <v:h position="#0,#1" xrange="0,21600" yrange="0,10800"/>
                 </v:handles>
               </v:shapetype>
-              <v:shape id="Right Arrow 323" o:spid="_x0000_s1026" type="#_x0000_t13" style="position:absolute;margin-left:264.15pt;margin-top:199.1pt;width:28.5pt;height:39.5pt;z-index:255049216;visibility:visible;mso-wrap-style:square;mso-width-percent:0;mso-height-percent:0;mso-wrap-distance-left:9pt;mso-wrap-distance-top:0;mso-wrap-distance-right:9pt;mso-wrap-distance-bottom:0;mso-position-horizontal:absolute;mso-position-horizontal-relative:text;mso-position-vertical:absolute;mso-position-vertical-relative:page;mso-width-percent:0;mso-height-percent:0;mso-width-relative:margin;mso-height-relative:margin;v-text-anchor:middle" o:gfxdata="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" adj="10800" fillcolor="#4f81bd [3204]" strokecolor="#243f60 [1604]" strokeweight="2pt">
+              <v:shape id="Right Arrow 323" o:spid="_x0000_s1026" type="#_x0000_t13" style="position:absolute;margin-left:264.15pt;margin-top:199.1pt;width:28.5pt;height:39.5pt;z-index:255049216;visibility:visible;mso-wrap-style:square;mso-width-percent:0;mso-height-percent:0;mso-wrap-distance-left:9pt;mso-wrap-distance-top:0;mso-wrap-distance-right:9pt;mso-wrap-distance-bottom:0;mso-position-horizontal:absolute;mso-position-horizontal-relative:text;mso-position-vertical:absolute;mso-position-vertical-relative:page;mso-width-percent:0;mso-height-percent:0;mso-width-relative:margin;mso-height-relative:margin;v-text-anchor:middle" o:gfxdata="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" adj="10800" fillcolor="#4f81bd [3204]" strokecolor="#243f60 [1604]" strokeweight="2pt">
                 <w10:wrap type="square" anchory="page"/>
               </v:shape>
             </w:pict>
@@ -1458,7 +1460,7 @@
                     <pic:cNvPicPr/>
                   </pic:nvPicPr>
                   <pic:blipFill>
-                    <a:blip r:embed="rId7">
+                    <a:blip r:embed="rId8">
                       <a:extLst>
                         <a:ext uri="{28A0092B-C50C-407E-A947-70E740481C1C}">
                           <a14:useLocalDpi xmlns:a14="http://schemas.microsoft.com/office/drawing/2010/main" val="0"/>
@@ -1528,7 +1530,6 @@
           <w:rFonts w:eastAsia="SimSun"/>
           <w:b/>
           <w:noProof/>
-          <w:lang w:eastAsia="zh-TW"/>
         </w:rPr>
         <w:drawing>
           <wp:anchor distT="0" distB="0" distL="114300" distR="114300" simplePos="0" relativeHeight="255053312" behindDoc="0" locked="0" layoutInCell="1" allowOverlap="1">
@@ -1554,7 +1555,7 @@
                     <pic:cNvPicPr/>
                   </pic:nvPicPr>
                   <pic:blipFill>
-                    <a:blip r:embed="rId8">
+                    <a:blip r:embed="rId9">
                       <a:extLst>
                         <a:ext uri="{28A0092B-C50C-407E-A947-70E740481C1C}">
                           <a14:useLocalDpi xmlns:a14="http://schemas.microsoft.com/office/drawing/2010/main" val="0"/>
@@ -1616,7 +1617,7 @@
                     <pic:cNvPicPr/>
                   </pic:nvPicPr>
                   <pic:blipFill>
-                    <a:blip r:embed="rId9">
+                    <a:blip r:embed="rId10">
                       <a:extLst>
                         <a:ext uri="{28A0092B-C50C-407E-A947-70E740481C1C}">
                           <a14:useLocalDpi xmlns:a14="http://schemas.microsoft.com/office/drawing/2010/main" val="0"/>
@@ -1717,9 +1718,9 @@
               </wp:anchor>
             </w:drawing>
           </mc:Choice>
-          <mc:Fallback>
+          <mc:Fallback xmlns:w16se="http://schemas.microsoft.com/office/word/2015/wordml/symex" xmlns:w16cid="http://schemas.microsoft.com/office/word/2016/wordml/cid" xmlns:w15="http://schemas.microsoft.com/office/word/2012/wordml" xmlns:am3d="http://schemas.microsoft.com/office/drawing/2017/model3d" xmlns:aink="http://schemas.microsoft.com/office/drawing/2016/ink" xmlns:cx8="http://schemas.microsoft.com/office/drawing/2016/5/14/chartex" xmlns:cx7="http://schemas.microsoft.com/office/drawing/2016/5/13/chartex" xmlns:cx6="http://schemas.microsoft.com/office/drawing/2016/5/12/chartex" xmlns:cx5="http://schemas.microsoft.com/office/drawing/2016/5/11/chartex" xmlns:cx4="http://schemas.microsoft.com/office/drawing/2016/5/10/chartex" xmlns:cx3="http://schemas.microsoft.com/office/drawing/2016/5/9/chartex" xmlns:cx2="http://schemas.microsoft.com/office/drawing/2015/10/21/chartex" xmlns:cx1="http://schemas.microsoft.com/office/drawing/2015/9/8/chartex" xmlns:cx="http://schemas.microsoft.com/office/drawing/2014/chartex">
             <w:pict>
-              <v:shape w14:anchorId="2F34C53A" id="Right Arrow 94" o:spid="_x0000_s1026" type="#_x0000_t13" style="position:absolute;margin-left:250.75pt;margin-top:435.2pt;width:28.5pt;height:39.5pt;z-index:251630592;visibility:visible;mso-wrap-style:square;mso-width-percent:0;mso-height-percent:0;mso-wrap-distance-left:9pt;mso-wrap-distance-top:0;mso-wrap-distance-right:9pt;mso-wrap-distance-bottom:0;mso-position-horizontal:absolute;mso-position-horizontal-relative:text;mso-position-vertical:absolute;mso-position-vertical-relative:page;mso-width-percent:0;mso-height-percent:0;mso-width-relative:margin;mso-height-relative:margin;v-text-anchor:middle" o:gfxdata="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" adj="10800" fillcolor="#4f81bd [3204]" strokecolor="#243f60 [1604]" strokeweight="2pt">
+              <v:shape w14:anchorId="2F34C53A" id="Right Arrow 94" o:spid="_x0000_s1026" type="#_x0000_t13" style="position:absolute;margin-left:250.75pt;margin-top:435.2pt;width:28.5pt;height:39.5pt;z-index:251630592;visibility:visible;mso-wrap-style:square;mso-width-percent:0;mso-height-percent:0;mso-wrap-distance-left:9pt;mso-wrap-distance-top:0;mso-wrap-distance-right:9pt;mso-wrap-distance-bottom:0;mso-position-horizontal:absolute;mso-position-horizontal-relative:text;mso-position-vertical:absolute;mso-position-vertical-relative:page;mso-width-percent:0;mso-height-percent:0;mso-width-relative:margin;mso-height-relative:margin;v-text-anchor:middle" o:gfxdata="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" adj="10800" fillcolor="#4f81bd [3204]" strokecolor="#243f60 [1604]" strokeweight="2pt">
                 <w10:wrap type="square" anchory="page"/>
               </v:shape>
             </w:pict>
@@ -1864,7 +1865,7 @@
         <w:spacing w:after="0" w:line="240" w:lineRule="auto"/>
         <w:jc w:val="center"/>
         <w:rPr>
-          <w:rFonts w:ascii="Microsoft JhengHei" w:eastAsia="Microsoft JhengHei" w:hAnsi="Microsoft JhengHei" w:cs="Microsoft JhengHei"/>
+          <w:rFonts w:ascii="微軟正黑體" w:eastAsia="微軟正黑體" w:hAnsi="微軟正黑體" w:cs="微軟正黑體"/>
           <w:color w:val="000000"/>
           <w:szCs w:val="44"/>
           <w:lang w:val="en-US"/>
@@ -1872,7 +1873,7 @@
       </w:pPr>
       <w:r>
         <w:rPr>
-          <w:rFonts w:ascii="Microsoft JhengHei" w:eastAsia="Microsoft JhengHei" w:hAnsi="Microsoft JhengHei" w:cs="Microsoft JhengHei" w:hint="eastAsia"/>
+          <w:rFonts w:ascii="微軟正黑體" w:eastAsia="微軟正黑體" w:hAnsi="微軟正黑體" w:cs="微軟正黑體" w:hint="eastAsia"/>
           <w:color w:val="000000"/>
           <w:sz w:val="28"/>
           <w:szCs w:val="44"/>
@@ -2245,16 +2246,16 @@
             <w:pPr>
               <w:jc w:val="center"/>
               <w:rPr>
-                <w:rFonts w:ascii="Microsoft JhengHei" w:eastAsia="Microsoft JhengHei" w:hAnsi="Microsoft JhengHei" w:cs="Microsoft JhengHei"/>
-                <w:color w:val="000000"/>
-                <w:sz w:val="16"/>
-                <w:szCs w:val="24"/>
-                <w:lang w:val="en-US"/>
-              </w:rPr>
-            </w:pPr>
-            <w:r>
-              <w:rPr>
-                <w:rFonts w:ascii="Microsoft JhengHei" w:eastAsia="Microsoft JhengHei" w:hAnsi="Microsoft JhengHei" w:cs="Microsoft JhengHei"/>
+                <w:rFonts w:ascii="微軟正黑體" w:eastAsia="微軟正黑體" w:hAnsi="微軟正黑體" w:cs="微軟正黑體"/>
+                <w:color w:val="000000"/>
+                <w:sz w:val="16"/>
+                <w:szCs w:val="24"/>
+                <w:lang w:val="en-US"/>
+              </w:rPr>
+            </w:pPr>
+            <w:r>
+              <w:rPr>
+                <w:rFonts w:ascii="微軟正黑體" w:eastAsia="微軟正黑體" w:hAnsi="微軟正黑體" w:cs="微軟正黑體"/>
                 <w:color w:val="000000"/>
                 <w:sz w:val="16"/>
                 <w:szCs w:val="24"/>
@@ -2273,16 +2274,16 @@
             <w:pPr>
               <w:jc w:val="center"/>
               <w:rPr>
-                <w:rFonts w:ascii="Microsoft JhengHei" w:eastAsia="Microsoft JhengHei" w:hAnsi="Microsoft JhengHei" w:cs="Microsoft JhengHei"/>
-                <w:color w:val="000000"/>
-                <w:sz w:val="16"/>
-                <w:szCs w:val="24"/>
-                <w:lang w:val="en-US"/>
-              </w:rPr>
-            </w:pPr>
-            <w:r>
-              <w:rPr>
-                <w:rFonts w:ascii="Microsoft JhengHei" w:eastAsia="Microsoft JhengHei" w:hAnsi="Microsoft JhengHei" w:cs="Microsoft JhengHei"/>
+                <w:rFonts w:ascii="微軟正黑體" w:eastAsia="微軟正黑體" w:hAnsi="微軟正黑體" w:cs="微軟正黑體"/>
+                <w:color w:val="000000"/>
+                <w:sz w:val="16"/>
+                <w:szCs w:val="24"/>
+                <w:lang w:val="en-US"/>
+              </w:rPr>
+            </w:pPr>
+            <w:r>
+              <w:rPr>
+                <w:rFonts w:ascii="微軟正黑體" w:eastAsia="微軟正黑體" w:hAnsi="微軟正黑體" w:cs="微軟正黑體"/>
                 <w:color w:val="000000"/>
                 <w:sz w:val="16"/>
                 <w:szCs w:val="24"/>
@@ -2301,16 +2302,16 @@
             <w:pPr>
               <w:jc w:val="center"/>
               <w:rPr>
-                <w:rFonts w:ascii="Microsoft JhengHei" w:eastAsia="Microsoft JhengHei" w:hAnsi="Microsoft JhengHei" w:cs="Microsoft JhengHei"/>
-                <w:color w:val="000000"/>
-                <w:sz w:val="16"/>
-                <w:szCs w:val="24"/>
-                <w:lang w:val="en-US"/>
-              </w:rPr>
-            </w:pPr>
-            <w:r>
-              <w:rPr>
-                <w:rFonts w:ascii="Microsoft JhengHei" w:eastAsia="Microsoft JhengHei" w:hAnsi="Microsoft JhengHei" w:cs="Microsoft JhengHei"/>
+                <w:rFonts w:ascii="微軟正黑體" w:eastAsia="微軟正黑體" w:hAnsi="微軟正黑體" w:cs="微軟正黑體"/>
+                <w:color w:val="000000"/>
+                <w:sz w:val="16"/>
+                <w:szCs w:val="24"/>
+                <w:lang w:val="en-US"/>
+              </w:rPr>
+            </w:pPr>
+            <w:r>
+              <w:rPr>
+                <w:rFonts w:ascii="微軟正黑體" w:eastAsia="微軟正黑體" w:hAnsi="微軟正黑體" w:cs="微軟正黑體"/>
                 <w:color w:val="000000"/>
                 <w:sz w:val="16"/>
                 <w:szCs w:val="24"/>
@@ -2329,16 +2330,16 @@
             <w:pPr>
               <w:jc w:val="center"/>
               <w:rPr>
-                <w:rFonts w:ascii="Microsoft JhengHei" w:eastAsia="Microsoft JhengHei" w:hAnsi="Microsoft JhengHei" w:cs="Microsoft JhengHei"/>
-                <w:color w:val="000000"/>
-                <w:sz w:val="16"/>
-                <w:szCs w:val="24"/>
-                <w:lang w:val="en-US"/>
-              </w:rPr>
-            </w:pPr>
-            <w:r>
-              <w:rPr>
-                <w:rFonts w:ascii="Microsoft JhengHei" w:eastAsia="Microsoft JhengHei" w:hAnsi="Microsoft JhengHei" w:cs="Microsoft JhengHei"/>
+                <w:rFonts w:ascii="微軟正黑體" w:eastAsia="微軟正黑體" w:hAnsi="微軟正黑體" w:cs="微軟正黑體"/>
+                <w:color w:val="000000"/>
+                <w:sz w:val="16"/>
+                <w:szCs w:val="24"/>
+                <w:lang w:val="en-US"/>
+              </w:rPr>
+            </w:pPr>
+            <w:r>
+              <w:rPr>
+                <w:rFonts w:ascii="微軟正黑體" w:eastAsia="微軟正黑體" w:hAnsi="微軟正黑體" w:cs="微軟正黑體"/>
                 <w:color w:val="000000"/>
                 <w:sz w:val="16"/>
                 <w:szCs w:val="24"/>
@@ -2357,16 +2358,16 @@
             <w:pPr>
               <w:jc w:val="center"/>
               <w:rPr>
-                <w:rFonts w:ascii="Microsoft JhengHei" w:eastAsia="Microsoft JhengHei" w:hAnsi="Microsoft JhengHei" w:cs="Microsoft JhengHei"/>
-                <w:color w:val="000000"/>
-                <w:sz w:val="16"/>
-                <w:szCs w:val="24"/>
-                <w:lang w:val="en-US"/>
-              </w:rPr>
-            </w:pPr>
-            <w:r>
-              <w:rPr>
-                <w:rFonts w:ascii="Microsoft JhengHei" w:eastAsia="Microsoft JhengHei" w:hAnsi="Microsoft JhengHei" w:cs="Microsoft JhengHei"/>
+                <w:rFonts w:ascii="微軟正黑體" w:eastAsia="微軟正黑體" w:hAnsi="微軟正黑體" w:cs="微軟正黑體"/>
+                <w:color w:val="000000"/>
+                <w:sz w:val="16"/>
+                <w:szCs w:val="24"/>
+                <w:lang w:val="en-US"/>
+              </w:rPr>
+            </w:pPr>
+            <w:r>
+              <w:rPr>
+                <w:rFonts w:ascii="微軟正黑體" w:eastAsia="微軟正黑體" w:hAnsi="微軟正黑體" w:cs="微軟正黑體"/>
                 <w:color w:val="000000"/>
                 <w:sz w:val="16"/>
                 <w:szCs w:val="24"/>
@@ -2392,16 +2393,16 @@
             <w:pPr>
               <w:jc w:val="center"/>
               <w:rPr>
-                <w:rFonts w:ascii="Microsoft JhengHei" w:eastAsia="Microsoft JhengHei" w:hAnsi="Microsoft JhengHei" w:cs="Microsoft JhengHei"/>
-                <w:color w:val="000000"/>
-                <w:sz w:val="16"/>
-                <w:szCs w:val="24"/>
-                <w:lang w:val="en-US"/>
-              </w:rPr>
-            </w:pPr>
-            <w:r>
-              <w:rPr>
-                <w:rFonts w:ascii="Microsoft JhengHei" w:eastAsia="Microsoft JhengHei" w:hAnsi="Microsoft JhengHei" w:cs="Microsoft JhengHei"/>
+                <w:rFonts w:ascii="微軟正黑體" w:eastAsia="微軟正黑體" w:hAnsi="微軟正黑體" w:cs="微軟正黑體"/>
+                <w:color w:val="000000"/>
+                <w:sz w:val="16"/>
+                <w:szCs w:val="24"/>
+                <w:lang w:val="en-US"/>
+              </w:rPr>
+            </w:pPr>
+            <w:r>
+              <w:rPr>
+                <w:rFonts w:ascii="微軟正黑體" w:eastAsia="微軟正黑體" w:hAnsi="微軟正黑體" w:cs="微軟正黑體"/>
                 <w:color w:val="000000"/>
                 <w:sz w:val="16"/>
                 <w:szCs w:val="24"/>
@@ -2421,16 +2422,16 @@
             <w:pPr>
               <w:jc w:val="center"/>
               <w:rPr>
-                <w:rFonts w:ascii="Microsoft JhengHei" w:eastAsia="Microsoft JhengHei" w:hAnsi="Microsoft JhengHei" w:cs="Microsoft JhengHei"/>
-                <w:color w:val="000000"/>
-                <w:sz w:val="16"/>
-                <w:szCs w:val="24"/>
-                <w:lang w:val="en-US"/>
-              </w:rPr>
-            </w:pPr>
-            <w:r>
-              <w:rPr>
-                <w:rFonts w:ascii="Microsoft JhengHei" w:eastAsia="Microsoft JhengHei" w:hAnsi="Microsoft JhengHei" w:cs="Microsoft JhengHei"/>
+                <w:rFonts w:ascii="微軟正黑體" w:eastAsia="微軟正黑體" w:hAnsi="微軟正黑體" w:cs="微軟正黑體"/>
+                <w:color w:val="000000"/>
+                <w:sz w:val="16"/>
+                <w:szCs w:val="24"/>
+                <w:lang w:val="en-US"/>
+              </w:rPr>
+            </w:pPr>
+            <w:r>
+              <w:rPr>
+                <w:rFonts w:ascii="微軟正黑體" w:eastAsia="微軟正黑體" w:hAnsi="微軟正黑體" w:cs="微軟正黑體"/>
                 <w:color w:val="000000"/>
                 <w:sz w:val="16"/>
                 <w:szCs w:val="24"/>
@@ -2450,16 +2451,16 @@
             <w:pPr>
               <w:jc w:val="center"/>
               <w:rPr>
-                <w:rFonts w:ascii="Microsoft JhengHei" w:eastAsia="Microsoft JhengHei" w:hAnsi="Microsoft JhengHei" w:cs="Microsoft JhengHei"/>
-                <w:color w:val="000000"/>
-                <w:sz w:val="16"/>
-                <w:szCs w:val="24"/>
-                <w:lang w:val="en-US"/>
-              </w:rPr>
-            </w:pPr>
-            <w:r>
-              <w:rPr>
-                <w:rFonts w:ascii="Microsoft JhengHei" w:eastAsia="Microsoft JhengHei" w:hAnsi="Microsoft JhengHei" w:cs="Microsoft JhengHei"/>
+                <w:rFonts w:ascii="微軟正黑體" w:eastAsia="微軟正黑體" w:hAnsi="微軟正黑體" w:cs="微軟正黑體"/>
+                <w:color w:val="000000"/>
+                <w:sz w:val="16"/>
+                <w:szCs w:val="24"/>
+                <w:lang w:val="en-US"/>
+              </w:rPr>
+            </w:pPr>
+            <w:r>
+              <w:rPr>
+                <w:rFonts w:ascii="微軟正黑體" w:eastAsia="微軟正黑體" w:hAnsi="微軟正黑體" w:cs="微軟正黑體"/>
                 <w:color w:val="000000"/>
                 <w:sz w:val="16"/>
                 <w:szCs w:val="24"/>
@@ -2479,16 +2480,16 @@
             <w:pPr>
               <w:jc w:val="center"/>
               <w:rPr>
-                <w:rFonts w:ascii="Microsoft JhengHei" w:eastAsia="Microsoft JhengHei" w:hAnsi="Microsoft JhengHei" w:cs="Microsoft JhengHei"/>
-                <w:color w:val="000000"/>
-                <w:sz w:val="16"/>
-                <w:szCs w:val="24"/>
-                <w:lang w:val="en-US"/>
-              </w:rPr>
-            </w:pPr>
-            <w:r>
-              <w:rPr>
-                <w:rFonts w:ascii="Microsoft JhengHei" w:eastAsia="Microsoft JhengHei" w:hAnsi="Microsoft JhengHei" w:cs="Microsoft JhengHei"/>
+                <w:rFonts w:ascii="微軟正黑體" w:eastAsia="微軟正黑體" w:hAnsi="微軟正黑體" w:cs="微軟正黑體"/>
+                <w:color w:val="000000"/>
+                <w:sz w:val="16"/>
+                <w:szCs w:val="24"/>
+                <w:lang w:val="en-US"/>
+              </w:rPr>
+            </w:pPr>
+            <w:r>
+              <w:rPr>
+                <w:rFonts w:ascii="微軟正黑體" w:eastAsia="微軟正黑體" w:hAnsi="微軟正黑體" w:cs="微軟正黑體"/>
                 <w:color w:val="000000"/>
                 <w:sz w:val="16"/>
                 <w:szCs w:val="24"/>
@@ -2508,16 +2509,16 @@
             <w:pPr>
               <w:jc w:val="center"/>
               <w:rPr>
-                <w:rFonts w:ascii="Microsoft JhengHei" w:eastAsia="Microsoft JhengHei" w:hAnsi="Microsoft JhengHei" w:cs="Microsoft JhengHei"/>
-                <w:color w:val="000000"/>
-                <w:sz w:val="16"/>
-                <w:szCs w:val="24"/>
-                <w:lang w:val="en-US"/>
-              </w:rPr>
-            </w:pPr>
-            <w:r>
-              <w:rPr>
-                <w:rFonts w:ascii="Microsoft JhengHei" w:eastAsia="Microsoft JhengHei" w:hAnsi="Microsoft JhengHei" w:cs="Microsoft JhengHei"/>
+                <w:rFonts w:ascii="微軟正黑體" w:eastAsia="微軟正黑體" w:hAnsi="微軟正黑體" w:cs="微軟正黑體"/>
+                <w:color w:val="000000"/>
+                <w:sz w:val="16"/>
+                <w:szCs w:val="24"/>
+                <w:lang w:val="en-US"/>
+              </w:rPr>
+            </w:pPr>
+            <w:r>
+              <w:rPr>
+                <w:rFonts w:ascii="微軟正黑體" w:eastAsia="微軟正黑體" w:hAnsi="微軟正黑體" w:cs="微軟正黑體"/>
                 <w:color w:val="000000"/>
                 <w:sz w:val="16"/>
                 <w:szCs w:val="24"/>
@@ -2549,6 +2550,7 @@
         </w:rPr>
         <w:tab/>
       </w:r>
+      <w:proofErr w:type="gramStart"/>
       <w:r>
         <w:rPr>
           <w:rFonts w:eastAsia="SimSun"/>
@@ -2564,6 +2566,7 @@
         </w:rPr>
         <w:t xml:space="preserve"> :</w:t>
       </w:r>
+      <w:proofErr w:type="gramEnd"/>
       <w:r>
         <w:rPr>
           <w:rFonts w:eastAsia="SimSun"/>
@@ -2665,7 +2668,7 @@
             </w:pPr>
             <w:r>
               <w:rPr>
-                <w:rFonts w:ascii="Microsoft JhengHei" w:eastAsia="Microsoft JhengHei" w:hAnsi="Microsoft JhengHei" w:cs="Microsoft JhengHei" w:hint="eastAsia"/>
+                <w:rFonts w:ascii="微軟正黑體" w:eastAsia="微軟正黑體" w:hAnsi="微軟正黑體" w:cs="微軟正黑體" w:hint="eastAsia"/>
                 <w:color w:val="000000"/>
                 <w:sz w:val="28"/>
                 <w:szCs w:val="60"/>
@@ -2675,7 +2678,7 @@
             </w:r>
             <w:r>
               <w:rPr>
-                <w:rFonts w:ascii="Microsoft JhengHei" w:eastAsia="Microsoft JhengHei" w:hAnsi="Microsoft JhengHei" w:cs="Microsoft JhengHei"/>
+                <w:rFonts w:ascii="微軟正黑體" w:eastAsia="微軟正黑體" w:hAnsi="微軟正黑體" w:cs="微軟正黑體"/>
                 <w:color w:val="000000"/>
                 <w:sz w:val="28"/>
                 <w:szCs w:val="60"/>
@@ -2885,7 +2888,7 @@
             </w:pPr>
             <w:r>
               <w:rPr>
-                <w:rFonts w:ascii="Microsoft JhengHei" w:eastAsia="Microsoft JhengHei" w:hAnsi="Microsoft JhengHei" w:cs="Microsoft JhengHei"/>
+                <w:rFonts w:ascii="微軟正黑體" w:eastAsia="微軟正黑體" w:hAnsi="微軟正黑體" w:cs="微軟正黑體"/>
                 <w:color w:val="000000"/>
                 <w:sz w:val="28"/>
                 <w:szCs w:val="44"/>
@@ -2929,7 +2932,7 @@
             </w:pPr>
             <w:r>
               <w:rPr>
-                <w:rFonts w:ascii="Microsoft JhengHei" w:eastAsia="Microsoft JhengHei" w:hAnsi="Microsoft JhengHei" w:cs="Microsoft JhengHei"/>
+                <w:rFonts w:ascii="微軟正黑體" w:eastAsia="微軟正黑體" w:hAnsi="微軟正黑體" w:cs="微軟正黑體"/>
                 <w:color w:val="000000"/>
                 <w:sz w:val="16"/>
                 <w:szCs w:val="24"/>
@@ -3351,7 +3354,7 @@
             </w:pPr>
             <w:r>
               <w:rPr>
-                <w:rFonts w:ascii="Microsoft JhengHei" w:eastAsia="Microsoft JhengHei" w:hAnsi="Microsoft JhengHei" w:cs="Microsoft JhengHei"/>
+                <w:rFonts w:ascii="微軟正黑體" w:eastAsia="微軟正黑體" w:hAnsi="微軟正黑體" w:cs="微軟正黑體"/>
                 <w:b/>
                 <w:bCs/>
                 <w:color w:val="000000"/>
@@ -3363,7 +3366,7 @@
             </w:r>
             <w:r>
               <w:rPr>
-                <w:rFonts w:ascii="Microsoft JhengHei" w:eastAsia="Microsoft JhengHei" w:hAnsi="Microsoft JhengHei" w:cs="Microsoft JhengHei" w:hint="eastAsia"/>
+                <w:rFonts w:ascii="微軟正黑體" w:eastAsia="微軟正黑體" w:hAnsi="微軟正黑體" w:cs="微軟正黑體" w:hint="eastAsia"/>
                 <w:b/>
                 <w:bCs/>
                 <w:color w:val="000000"/>
@@ -3406,7 +3409,7 @@
             </w:pPr>
             <w:r>
               <w:rPr>
-                <w:rFonts w:ascii="Microsoft JhengHei" w:eastAsia="Microsoft JhengHei" w:hAnsi="Microsoft JhengHei" w:cs="Microsoft JhengHei"/>
+                <w:rFonts w:ascii="微軟正黑體" w:eastAsia="微軟正黑體" w:hAnsi="微軟正黑體" w:cs="微軟正黑體"/>
                 <w:b/>
                 <w:bCs/>
                 <w:color w:val="000000"/>
@@ -3449,7 +3452,7 @@
             </w:pPr>
             <w:r>
               <w:rPr>
-                <w:rFonts w:ascii="Microsoft JhengHei" w:eastAsia="Microsoft JhengHei" w:hAnsi="Microsoft JhengHei" w:cs="Microsoft JhengHei"/>
+                <w:rFonts w:ascii="微軟正黑體" w:eastAsia="微軟正黑體" w:hAnsi="微軟正黑體" w:cs="微軟正黑體"/>
                 <w:b/>
                 <w:bCs/>
                 <w:color w:val="000000"/>
@@ -3491,7 +3494,7 @@
             </w:pPr>
             <w:r>
               <w:rPr>
-                <w:rFonts w:ascii="Microsoft JhengHei" w:eastAsia="Microsoft JhengHei" w:hAnsi="Microsoft JhengHei" w:cs="Microsoft JhengHei"/>
+                <w:rFonts w:ascii="微軟正黑體" w:eastAsia="微軟正黑體" w:hAnsi="微軟正黑體" w:cs="微軟正黑體"/>
                 <w:b/>
                 <w:bCs/>
                 <w:color w:val="000000"/>
@@ -3533,7 +3536,7 @@
             </w:pPr>
             <w:r>
               <w:rPr>
-                <w:rFonts w:ascii="Microsoft JhengHei" w:eastAsia="Microsoft JhengHei" w:hAnsi="Microsoft JhengHei" w:cs="Microsoft JhengHei"/>
+                <w:rFonts w:ascii="微軟正黑體" w:eastAsia="微軟正黑體" w:hAnsi="微軟正黑體" w:cs="微軟正黑體"/>
                 <w:b/>
                 <w:bCs/>
                 <w:color w:val="000000"/>
@@ -3575,7 +3578,7 @@
             </w:pPr>
             <w:r>
               <w:rPr>
-                <w:rFonts w:ascii="Microsoft JhengHei" w:eastAsia="Microsoft JhengHei" w:hAnsi="Microsoft JhengHei" w:cs="Microsoft JhengHei"/>
+                <w:rFonts w:ascii="微軟正黑體" w:eastAsia="微軟正黑體" w:hAnsi="微軟正黑體" w:cs="微軟正黑體"/>
                 <w:b/>
                 <w:bCs/>
                 <w:color w:val="000000"/>
@@ -3617,7 +3620,7 @@
             </w:pPr>
             <w:r>
               <w:rPr>
-                <w:rFonts w:ascii="Microsoft JhengHei" w:eastAsia="Microsoft JhengHei" w:hAnsi="Microsoft JhengHei" w:cs="Microsoft JhengHei"/>
+                <w:rFonts w:ascii="微軟正黑體" w:eastAsia="微軟正黑體" w:hAnsi="微軟正黑體" w:cs="微軟正黑體"/>
                 <w:b/>
                 <w:bCs/>
                 <w:color w:val="000000"/>
@@ -3641,7 +3644,7 @@
             </w:r>
             <w:r>
               <w:rPr>
-                <w:rFonts w:ascii="Microsoft JhengHei" w:eastAsia="Microsoft JhengHei" w:hAnsi="Microsoft JhengHei" w:cs="Microsoft JhengHei"/>
+                <w:rFonts w:ascii="微軟正黑體" w:eastAsia="微軟正黑體" w:hAnsi="微軟正黑體" w:cs="微軟正黑體"/>
                 <w:b/>
                 <w:bCs/>
                 <w:color w:val="000000"/>
@@ -3963,7 +3966,7 @@
             </w:pPr>
             <w:r>
               <w:rPr>
-                <w:rFonts w:ascii="Microsoft JhengHei" w:eastAsia="Microsoft JhengHei" w:hAnsi="Microsoft JhengHei" w:cs="Microsoft JhengHei"/>
+                <w:rFonts w:ascii="微軟正黑體" w:eastAsia="微軟正黑體" w:hAnsi="微軟正黑體" w:cs="微軟正黑體"/>
                 <w:color w:val="000000"/>
                 <w:sz w:val="16"/>
                 <w:szCs w:val="24"/>
@@ -4002,7 +4005,7 @@
             </w:pPr>
             <w:r>
               <w:rPr>
-                <w:rFonts w:ascii="Microsoft JhengHei" w:eastAsia="Microsoft JhengHei" w:hAnsi="Microsoft JhengHei" w:cs="Microsoft JhengHei"/>
+                <w:rFonts w:ascii="微軟正黑體" w:eastAsia="微軟正黑體" w:hAnsi="微軟正黑體" w:cs="微軟正黑體"/>
                 <w:color w:val="000000"/>
                 <w:sz w:val="16"/>
                 <w:szCs w:val="24"/>
@@ -4041,7 +4044,7 @@
             </w:pPr>
             <w:r>
               <w:rPr>
-                <w:rFonts w:ascii="Microsoft JhengHei" w:eastAsia="Microsoft JhengHei" w:hAnsi="Microsoft JhengHei" w:cs="Microsoft JhengHei"/>
+                <w:rFonts w:ascii="微軟正黑體" w:eastAsia="微軟正黑體" w:hAnsi="微軟正黑體" w:cs="微軟正黑體"/>
                 <w:color w:val="000000"/>
                 <w:sz w:val="16"/>
                 <w:szCs w:val="24"/>
@@ -4238,7 +4241,7 @@
             </w:pPr>
             <w:r>
               <w:rPr>
-                <w:rFonts w:ascii="Microsoft JhengHei" w:eastAsia="Microsoft JhengHei" w:hAnsi="Microsoft JhengHei" w:cs="Microsoft JhengHei"/>
+                <w:rFonts w:ascii="微軟正黑體" w:eastAsia="微軟正黑體" w:hAnsi="微軟正黑體" w:cs="微軟正黑體"/>
                 <w:color w:val="000000"/>
                 <w:sz w:val="16"/>
                 <w:szCs w:val="24"/>
@@ -4277,7 +4280,7 @@
             </w:pPr>
             <w:r>
               <w:rPr>
-                <w:rFonts w:ascii="Microsoft JhengHei" w:eastAsia="Microsoft JhengHei" w:hAnsi="Microsoft JhengHei" w:cs="Microsoft JhengHei"/>
+                <w:rFonts w:ascii="微軟正黑體" w:eastAsia="微軟正黑體" w:hAnsi="微軟正黑體" w:cs="微軟正黑體"/>
                 <w:color w:val="000000"/>
                 <w:sz w:val="16"/>
                 <w:szCs w:val="24"/>
@@ -4316,7 +4319,7 @@
             </w:pPr>
             <w:r>
               <w:rPr>
-                <w:rFonts w:ascii="Microsoft JhengHei" w:eastAsia="Microsoft JhengHei" w:hAnsi="Microsoft JhengHei" w:cs="Microsoft JhengHei"/>
+                <w:rFonts w:ascii="微軟正黑體" w:eastAsia="微軟正黑體" w:hAnsi="微軟正黑體" w:cs="微軟正黑體"/>
                 <w:color w:val="000000"/>
                 <w:sz w:val="16"/>
                 <w:szCs w:val="24"/>
@@ -4513,7 +4516,7 @@
             </w:pPr>
             <w:r>
               <w:rPr>
-                <w:rFonts w:ascii="Microsoft JhengHei" w:eastAsia="Microsoft JhengHei" w:hAnsi="Microsoft JhengHei" w:cs="Microsoft JhengHei"/>
+                <w:rFonts w:ascii="微軟正黑體" w:eastAsia="微軟正黑體" w:hAnsi="微軟正黑體" w:cs="微軟正黑體"/>
                 <w:color w:val="000000"/>
                 <w:sz w:val="16"/>
                 <w:szCs w:val="24"/>
@@ -4552,7 +4555,7 @@
             </w:pPr>
             <w:r>
               <w:rPr>
-                <w:rFonts w:ascii="Microsoft JhengHei" w:eastAsia="Microsoft JhengHei" w:hAnsi="Microsoft JhengHei" w:cs="Microsoft JhengHei"/>
+                <w:rFonts w:ascii="微軟正黑體" w:eastAsia="微軟正黑體" w:hAnsi="微軟正黑體" w:cs="微軟正黑體"/>
                 <w:color w:val="000000"/>
                 <w:sz w:val="16"/>
                 <w:szCs w:val="24"/>
@@ -4591,7 +4594,7 @@
             </w:pPr>
             <w:r>
               <w:rPr>
-                <w:rFonts w:ascii="Microsoft JhengHei" w:eastAsia="Microsoft JhengHei" w:hAnsi="Microsoft JhengHei" w:cs="Microsoft JhengHei"/>
+                <w:rFonts w:ascii="微軟正黑體" w:eastAsia="微軟正黑體" w:hAnsi="微軟正黑體" w:cs="微軟正黑體"/>
                 <w:color w:val="000000"/>
                 <w:sz w:val="16"/>
                 <w:szCs w:val="24"/>
@@ -4788,7 +4791,7 @@
             </w:pPr>
             <w:r>
               <w:rPr>
-                <w:rFonts w:ascii="Microsoft JhengHei" w:eastAsia="Microsoft JhengHei" w:hAnsi="Microsoft JhengHei" w:cs="Microsoft JhengHei"/>
+                <w:rFonts w:ascii="微軟正黑體" w:eastAsia="微軟正黑體" w:hAnsi="微軟正黑體" w:cs="微軟正黑體"/>
                 <w:color w:val="000000"/>
                 <w:sz w:val="16"/>
                 <w:szCs w:val="24"/>
@@ -4827,7 +4830,7 @@
             </w:pPr>
             <w:r>
               <w:rPr>
-                <w:rFonts w:ascii="Microsoft JhengHei" w:eastAsia="Microsoft JhengHei" w:hAnsi="Microsoft JhengHei" w:cs="Microsoft JhengHei"/>
+                <w:rFonts w:ascii="微軟正黑體" w:eastAsia="微軟正黑體" w:hAnsi="微軟正黑體" w:cs="微軟正黑體"/>
                 <w:color w:val="000000"/>
                 <w:sz w:val="16"/>
                 <w:szCs w:val="24"/>
@@ -4866,7 +4869,7 @@
             </w:pPr>
             <w:r>
               <w:rPr>
-                <w:rFonts w:ascii="Microsoft JhengHei" w:eastAsia="Microsoft JhengHei" w:hAnsi="Microsoft JhengHei" w:cs="Microsoft JhengHei"/>
+                <w:rFonts w:ascii="微軟正黑體" w:eastAsia="微軟正黑體" w:hAnsi="微軟正黑體" w:cs="微軟正黑體"/>
                 <w:color w:val="000000"/>
                 <w:sz w:val="16"/>
                 <w:szCs w:val="24"/>
@@ -5063,7 +5066,7 @@
             </w:pPr>
             <w:r>
               <w:rPr>
-                <w:rFonts w:ascii="Microsoft JhengHei" w:eastAsia="Microsoft JhengHei" w:hAnsi="Microsoft JhengHei" w:cs="Microsoft JhengHei"/>
+                <w:rFonts w:ascii="微軟正黑體" w:eastAsia="微軟正黑體" w:hAnsi="微軟正黑體" w:cs="微軟正黑體"/>
                 <w:color w:val="000000"/>
                 <w:sz w:val="16"/>
                 <w:szCs w:val="24"/>
@@ -5102,7 +5105,7 @@
             </w:pPr>
             <w:r>
               <w:rPr>
-                <w:rFonts w:ascii="Microsoft JhengHei" w:eastAsia="Microsoft JhengHei" w:hAnsi="Microsoft JhengHei" w:cs="Microsoft JhengHei"/>
+                <w:rFonts w:ascii="微軟正黑體" w:eastAsia="微軟正黑體" w:hAnsi="微軟正黑體" w:cs="微軟正黑體"/>
                 <w:color w:val="000000"/>
                 <w:sz w:val="16"/>
                 <w:szCs w:val="24"/>
@@ -5141,7 +5144,7 @@
             </w:pPr>
             <w:r>
               <w:rPr>
-                <w:rFonts w:ascii="Microsoft JhengHei" w:eastAsia="Microsoft JhengHei" w:hAnsi="Microsoft JhengHei" w:cs="Microsoft JhengHei"/>
+                <w:rFonts w:ascii="微軟正黑體" w:eastAsia="微軟正黑體" w:hAnsi="微軟正黑體" w:cs="微軟正黑體"/>
                 <w:color w:val="000000"/>
                 <w:sz w:val="16"/>
                 <w:szCs w:val="24"/>
@@ -5338,7 +5341,7 @@
             </w:pPr>
             <w:r>
               <w:rPr>
-                <w:rFonts w:ascii="Microsoft JhengHei" w:eastAsia="Microsoft JhengHei" w:hAnsi="Microsoft JhengHei" w:cs="Microsoft JhengHei"/>
+                <w:rFonts w:ascii="微軟正黑體" w:eastAsia="微軟正黑體" w:hAnsi="微軟正黑體" w:cs="微軟正黑體"/>
                 <w:color w:val="000000"/>
                 <w:sz w:val="16"/>
                 <w:szCs w:val="24"/>
@@ -5377,7 +5380,7 @@
             </w:pPr>
             <w:r>
               <w:rPr>
-                <w:rFonts w:ascii="Microsoft JhengHei" w:eastAsia="Microsoft JhengHei" w:hAnsi="Microsoft JhengHei" w:cs="Microsoft JhengHei"/>
+                <w:rFonts w:ascii="微軟正黑體" w:eastAsia="微軟正黑體" w:hAnsi="微軟正黑體" w:cs="微軟正黑體"/>
                 <w:color w:val="000000"/>
                 <w:sz w:val="16"/>
                 <w:szCs w:val="24"/>
@@ -5397,7 +5400,7 @@
             </w:r>
             <w:r>
               <w:rPr>
-                <w:rFonts w:ascii="Microsoft JhengHei" w:eastAsia="Microsoft JhengHei" w:hAnsi="Microsoft JhengHei" w:cs="Microsoft JhengHei"/>
+                <w:rFonts w:ascii="微軟正黑體" w:eastAsia="微軟正黑體" w:hAnsi="微軟正黑體" w:cs="微軟正黑體"/>
                 <w:color w:val="000000"/>
                 <w:sz w:val="16"/>
                 <w:szCs w:val="24"/>
@@ -5436,7 +5439,7 @@
             </w:pPr>
             <w:r>
               <w:rPr>
-                <w:rFonts w:ascii="Microsoft JhengHei" w:eastAsia="Microsoft JhengHei" w:hAnsi="Microsoft JhengHei" w:cs="Microsoft JhengHei"/>
+                <w:rFonts w:ascii="微軟正黑體" w:eastAsia="微軟正黑體" w:hAnsi="微軟正黑體" w:cs="微軟正黑體"/>
                 <w:color w:val="000000"/>
                 <w:sz w:val="16"/>
                 <w:szCs w:val="24"/>
@@ -5643,7 +5646,7 @@
             </w:pPr>
             <w:r>
               <w:rPr>
-                <w:rFonts w:ascii="Microsoft JhengHei" w:eastAsia="Microsoft JhengHei" w:hAnsi="Microsoft JhengHei" w:cs="Microsoft JhengHei"/>
+                <w:rFonts w:ascii="微軟正黑體" w:eastAsia="微軟正黑體" w:hAnsi="微軟正黑體" w:cs="微軟正黑體"/>
                 <w:color w:val="000000"/>
                 <w:sz w:val="16"/>
                 <w:szCs w:val="24"/>
@@ -5682,7 +5685,7 @@
             </w:pPr>
             <w:r>
               <w:rPr>
-                <w:rFonts w:ascii="Microsoft JhengHei" w:eastAsia="Microsoft JhengHei" w:hAnsi="Microsoft JhengHei" w:cs="Microsoft JhengHei"/>
+                <w:rFonts w:ascii="微軟正黑體" w:eastAsia="微軟正黑體" w:hAnsi="微軟正黑體" w:cs="微軟正黑體"/>
                 <w:color w:val="000000"/>
                 <w:sz w:val="16"/>
                 <w:szCs w:val="24"/>
@@ -5702,7 +5705,7 @@
             </w:r>
             <w:r>
               <w:rPr>
-                <w:rFonts w:ascii="Microsoft JhengHei" w:eastAsia="Microsoft JhengHei" w:hAnsi="Microsoft JhengHei" w:cs="Microsoft JhengHei"/>
+                <w:rFonts w:ascii="微軟正黑體" w:eastAsia="微軟正黑體" w:hAnsi="微軟正黑體" w:cs="微軟正黑體"/>
                 <w:color w:val="000000"/>
                 <w:sz w:val="16"/>
                 <w:szCs w:val="24"/>
@@ -5741,7 +5744,7 @@
             </w:pPr>
             <w:r>
               <w:rPr>
-                <w:rFonts w:ascii="Microsoft JhengHei" w:eastAsia="Microsoft JhengHei" w:hAnsi="Microsoft JhengHei" w:cs="Microsoft JhengHei"/>
+                <w:rFonts w:ascii="微軟正黑體" w:eastAsia="微軟正黑體" w:hAnsi="微軟正黑體" w:cs="微軟正黑體"/>
                 <w:color w:val="000000"/>
                 <w:sz w:val="16"/>
                 <w:szCs w:val="24"/>
@@ -5938,7 +5941,7 @@
             </w:pPr>
             <w:r>
               <w:rPr>
-                <w:rFonts w:ascii="Microsoft JhengHei" w:eastAsia="Microsoft JhengHei" w:hAnsi="Microsoft JhengHei" w:cs="Microsoft JhengHei"/>
+                <w:rFonts w:ascii="微軟正黑體" w:eastAsia="微軟正黑體" w:hAnsi="微軟正黑體" w:cs="微軟正黑體"/>
                 <w:color w:val="000000"/>
                 <w:sz w:val="16"/>
                 <w:szCs w:val="24"/>
@@ -5958,7 +5961,7 @@
             </w:r>
             <w:r>
               <w:rPr>
-                <w:rFonts w:ascii="Microsoft JhengHei" w:eastAsia="Microsoft JhengHei" w:hAnsi="Microsoft JhengHei" w:cs="Microsoft JhengHei"/>
+                <w:rFonts w:ascii="微軟正黑體" w:eastAsia="微軟正黑體" w:hAnsi="微軟正黑體" w:cs="微軟正黑體"/>
                 <w:color w:val="000000"/>
                 <w:sz w:val="16"/>
                 <w:szCs w:val="24"/>
@@ -5997,7 +6000,7 @@
             </w:pPr>
             <w:r>
               <w:rPr>
-                <w:rFonts w:ascii="Microsoft JhengHei" w:eastAsia="Microsoft JhengHei" w:hAnsi="Microsoft JhengHei" w:cs="Microsoft JhengHei"/>
+                <w:rFonts w:ascii="微軟正黑體" w:eastAsia="微軟正黑體" w:hAnsi="微軟正黑體" w:cs="微軟正黑體"/>
                 <w:color w:val="000000"/>
                 <w:sz w:val="16"/>
                 <w:szCs w:val="24"/>
@@ -6036,7 +6039,7 @@
             </w:pPr>
             <w:r>
               <w:rPr>
-                <w:rFonts w:ascii="Microsoft JhengHei" w:eastAsia="Microsoft JhengHei" w:hAnsi="Microsoft JhengHei" w:cs="Microsoft JhengHei"/>
+                <w:rFonts w:ascii="微軟正黑體" w:eastAsia="微軟正黑體" w:hAnsi="微軟正黑體" w:cs="微軟正黑體"/>
                 <w:color w:val="000000"/>
                 <w:sz w:val="16"/>
                 <w:szCs w:val="24"/>
@@ -6233,7 +6236,7 @@
             </w:pPr>
             <w:r>
               <w:rPr>
-                <w:rFonts w:ascii="Microsoft JhengHei" w:eastAsia="Microsoft JhengHei" w:hAnsi="Microsoft JhengHei" w:cs="Microsoft JhengHei"/>
+                <w:rFonts w:ascii="微軟正黑體" w:eastAsia="微軟正黑體" w:hAnsi="微軟正黑體" w:cs="微軟正黑體"/>
                 <w:color w:val="000000"/>
                 <w:sz w:val="16"/>
                 <w:szCs w:val="24"/>
@@ -6253,7 +6256,7 @@
             </w:r>
             <w:r>
               <w:rPr>
-                <w:rFonts w:ascii="Microsoft JhengHei" w:eastAsia="Microsoft JhengHei" w:hAnsi="Microsoft JhengHei" w:cs="Microsoft JhengHei"/>
+                <w:rFonts w:ascii="微軟正黑體" w:eastAsia="微軟正黑體" w:hAnsi="微軟正黑體" w:cs="微軟正黑體"/>
                 <w:color w:val="000000"/>
                 <w:sz w:val="16"/>
                 <w:szCs w:val="24"/>
@@ -6545,7 +6548,7 @@
             </w:pPr>
             <w:r>
               <w:rPr>
-                <w:rFonts w:ascii="Microsoft JhengHei" w:eastAsia="Microsoft JhengHei" w:hAnsi="Microsoft JhengHei" w:cs="Microsoft JhengHei"/>
+                <w:rFonts w:ascii="微軟正黑體" w:eastAsia="微軟正黑體" w:hAnsi="微軟正黑體" w:cs="微軟正黑體"/>
                 <w:color w:val="000000"/>
                 <w:sz w:val="28"/>
                 <w:szCs w:val="44"/>
@@ -6555,7 +6558,7 @@
             </w:r>
             <w:r>
               <w:rPr>
-                <w:rFonts w:ascii="Microsoft JhengHei" w:eastAsia="Microsoft JhengHei" w:hAnsi="Microsoft JhengHei" w:cs="Microsoft JhengHei" w:hint="eastAsia"/>
+                <w:rFonts w:ascii="微軟正黑體" w:eastAsia="微軟正黑體" w:hAnsi="微軟正黑體" w:cs="微軟正黑體" w:hint="eastAsia"/>
                 <w:color w:val="000000"/>
                 <w:sz w:val="28"/>
                 <w:szCs w:val="44"/>
@@ -6599,7 +6602,7 @@
             </w:pPr>
             <w:r>
               <w:rPr>
-                <w:rFonts w:ascii="Microsoft JhengHei" w:eastAsia="Microsoft JhengHei" w:hAnsi="Microsoft JhengHei" w:cs="Microsoft JhengHei"/>
+                <w:rFonts w:ascii="微軟正黑體" w:eastAsia="微軟正黑體" w:hAnsi="微軟正黑體" w:cs="微軟正黑體"/>
                 <w:color w:val="000000"/>
                 <w:sz w:val="16"/>
                 <w:szCs w:val="24"/>
@@ -6731,7 +6734,7 @@
             </w:pPr>
             <w:r>
               <w:rPr>
-                <w:rFonts w:ascii="Microsoft JhengHei" w:eastAsia="Microsoft JhengHei" w:hAnsi="Microsoft JhengHei" w:cs="Microsoft JhengHei"/>
+                <w:rFonts w:ascii="微軟正黑體" w:eastAsia="微軟正黑體" w:hAnsi="微軟正黑體" w:cs="微軟正黑體"/>
                 <w:color w:val="000000"/>
                 <w:sz w:val="16"/>
                 <w:szCs w:val="24"/>
@@ -7041,7 +7044,7 @@
             </w:pPr>
             <w:r>
               <w:rPr>
-                <w:rFonts w:ascii="Microsoft JhengHei" w:eastAsia="Microsoft JhengHei" w:hAnsi="Microsoft JhengHei" w:cs="Microsoft JhengHei"/>
+                <w:rFonts w:ascii="微軟正黑體" w:eastAsia="微軟正黑體" w:hAnsi="微軟正黑體" w:cs="微軟正黑體"/>
                 <w:b/>
                 <w:bCs/>
                 <w:color w:val="000000"/>
@@ -7053,7 +7056,7 @@
             </w:r>
             <w:r>
               <w:rPr>
-                <w:rFonts w:ascii="Microsoft JhengHei" w:eastAsia="Microsoft JhengHei" w:hAnsi="Microsoft JhengHei" w:cs="Microsoft JhengHei" w:hint="eastAsia"/>
+                <w:rFonts w:ascii="微軟正黑體" w:eastAsia="微軟正黑體" w:hAnsi="微軟正黑體" w:cs="微軟正黑體" w:hint="eastAsia"/>
                 <w:b/>
                 <w:bCs/>
                 <w:color w:val="000000"/>
@@ -7096,7 +7099,7 @@
             </w:pPr>
             <w:r>
               <w:rPr>
-                <w:rFonts w:ascii="Microsoft JhengHei" w:eastAsia="Microsoft JhengHei" w:hAnsi="Microsoft JhengHei" w:cs="Microsoft JhengHei"/>
+                <w:rFonts w:ascii="微軟正黑體" w:eastAsia="微軟正黑體" w:hAnsi="微軟正黑體" w:cs="微軟正黑體"/>
                 <w:b/>
                 <w:bCs/>
                 <w:color w:val="000000"/>
@@ -7139,7 +7142,7 @@
             </w:pPr>
             <w:r>
               <w:rPr>
-                <w:rFonts w:ascii="Microsoft JhengHei" w:eastAsia="Microsoft JhengHei" w:hAnsi="Microsoft JhengHei" w:cs="Microsoft JhengHei"/>
+                <w:rFonts w:ascii="微軟正黑體" w:eastAsia="微軟正黑體" w:hAnsi="微軟正黑體" w:cs="微軟正黑體"/>
                 <w:b/>
                 <w:bCs/>
                 <w:color w:val="000000"/>
@@ -7181,7 +7184,7 @@
             </w:pPr>
             <w:r>
               <w:rPr>
-                <w:rFonts w:ascii="Microsoft JhengHei" w:eastAsia="Microsoft JhengHei" w:hAnsi="Microsoft JhengHei" w:cs="Microsoft JhengHei"/>
+                <w:rFonts w:ascii="微軟正黑體" w:eastAsia="微軟正黑體" w:hAnsi="微軟正黑體" w:cs="微軟正黑體"/>
                 <w:b/>
                 <w:bCs/>
                 <w:color w:val="000000"/>
@@ -7223,7 +7226,7 @@
             </w:pPr>
             <w:r>
               <w:rPr>
-                <w:rFonts w:ascii="Microsoft JhengHei" w:eastAsia="Microsoft JhengHei" w:hAnsi="Microsoft JhengHei" w:cs="Microsoft JhengHei"/>
+                <w:rFonts w:ascii="微軟正黑體" w:eastAsia="微軟正黑體" w:hAnsi="微軟正黑體" w:cs="微軟正黑體"/>
                 <w:b/>
                 <w:bCs/>
                 <w:color w:val="000000"/>
@@ -7265,7 +7268,7 @@
             </w:pPr>
             <w:r>
               <w:rPr>
-                <w:rFonts w:ascii="Microsoft JhengHei" w:eastAsia="Microsoft JhengHei" w:hAnsi="Microsoft JhengHei" w:cs="Microsoft JhengHei"/>
+                <w:rFonts w:ascii="微軟正黑體" w:eastAsia="微軟正黑體" w:hAnsi="微軟正黑體" w:cs="微軟正黑體"/>
                 <w:b/>
                 <w:bCs/>
                 <w:color w:val="000000"/>
@@ -7307,7 +7310,7 @@
             </w:pPr>
             <w:r>
               <w:rPr>
-                <w:rFonts w:ascii="Microsoft JhengHei" w:eastAsia="Microsoft JhengHei" w:hAnsi="Microsoft JhengHei" w:cs="Microsoft JhengHei"/>
+                <w:rFonts w:ascii="微軟正黑體" w:eastAsia="微軟正黑體" w:hAnsi="微軟正黑體" w:cs="微軟正黑體"/>
                 <w:b/>
                 <w:bCs/>
                 <w:color w:val="000000"/>
@@ -7331,7 +7334,7 @@
             </w:r>
             <w:r>
               <w:rPr>
-                <w:rFonts w:ascii="Microsoft JhengHei" w:eastAsia="Microsoft JhengHei" w:hAnsi="Microsoft JhengHei" w:cs="Microsoft JhengHei"/>
+                <w:rFonts w:ascii="微軟正黑體" w:eastAsia="微軟正黑體" w:hAnsi="微軟正黑體" w:cs="微軟正黑體"/>
                 <w:b/>
                 <w:bCs/>
                 <w:color w:val="000000"/>
@@ -7653,7 +7656,7 @@
             </w:pPr>
             <w:r>
               <w:rPr>
-                <w:rFonts w:ascii="Microsoft JhengHei" w:eastAsia="Microsoft JhengHei" w:hAnsi="Microsoft JhengHei" w:cs="Microsoft JhengHei"/>
+                <w:rFonts w:ascii="微軟正黑體" w:eastAsia="微軟正黑體" w:hAnsi="微軟正黑體" w:cs="微軟正黑體"/>
                 <w:color w:val="000000"/>
                 <w:sz w:val="16"/>
                 <w:szCs w:val="24"/>
@@ -7692,7 +7695,7 @@
             </w:pPr>
             <w:r>
               <w:rPr>
-                <w:rFonts w:ascii="Microsoft JhengHei" w:eastAsia="Microsoft JhengHei" w:hAnsi="Microsoft JhengHei" w:cs="Microsoft JhengHei"/>
+                <w:rFonts w:ascii="微軟正黑體" w:eastAsia="微軟正黑體" w:hAnsi="微軟正黑體" w:cs="微軟正黑體"/>
                 <w:color w:val="000000"/>
                 <w:sz w:val="16"/>
                 <w:szCs w:val="24"/>
@@ -7731,7 +7734,7 @@
             </w:pPr>
             <w:r>
               <w:rPr>
-                <w:rFonts w:ascii="Microsoft JhengHei" w:eastAsia="Microsoft JhengHei" w:hAnsi="Microsoft JhengHei" w:cs="Microsoft JhengHei"/>
+                <w:rFonts w:ascii="微軟正黑體" w:eastAsia="微軟正黑體" w:hAnsi="微軟正黑體" w:cs="微軟正黑體"/>
                 <w:color w:val="000000"/>
                 <w:sz w:val="16"/>
                 <w:szCs w:val="24"/>
@@ -7928,7 +7931,7 @@
             </w:pPr>
             <w:r>
               <w:rPr>
-                <w:rFonts w:ascii="Microsoft JhengHei" w:eastAsia="Microsoft JhengHei" w:hAnsi="Microsoft JhengHei" w:cs="Microsoft JhengHei"/>
+                <w:rFonts w:ascii="微軟正黑體" w:eastAsia="微軟正黑體" w:hAnsi="微軟正黑體" w:cs="微軟正黑體"/>
                 <w:color w:val="000000"/>
                 <w:sz w:val="16"/>
                 <w:szCs w:val="24"/>
@@ -7967,7 +7970,7 @@
             </w:pPr>
             <w:r>
               <w:rPr>
-                <w:rFonts w:ascii="Microsoft JhengHei" w:eastAsia="Microsoft JhengHei" w:hAnsi="Microsoft JhengHei" w:cs="Microsoft JhengHei"/>
+                <w:rFonts w:ascii="微軟正黑體" w:eastAsia="微軟正黑體" w:hAnsi="微軟正黑體" w:cs="微軟正黑體"/>
                 <w:color w:val="000000"/>
                 <w:sz w:val="16"/>
                 <w:szCs w:val="24"/>
@@ -8006,7 +8009,7 @@
             </w:pPr>
             <w:r>
               <w:rPr>
-                <w:rFonts w:ascii="Microsoft JhengHei" w:eastAsia="Microsoft JhengHei" w:hAnsi="Microsoft JhengHei" w:cs="Microsoft JhengHei"/>
+                <w:rFonts w:ascii="微軟正黑體" w:eastAsia="微軟正黑體" w:hAnsi="微軟正黑體" w:cs="微軟正黑體"/>
                 <w:color w:val="000000"/>
                 <w:sz w:val="16"/>
                 <w:szCs w:val="24"/>
@@ -8203,7 +8206,7 @@
             </w:pPr>
             <w:r>
               <w:rPr>
-                <w:rFonts w:ascii="Microsoft JhengHei" w:eastAsia="Microsoft JhengHei" w:hAnsi="Microsoft JhengHei" w:cs="Microsoft JhengHei"/>
+                <w:rFonts w:ascii="微軟正黑體" w:eastAsia="微軟正黑體" w:hAnsi="微軟正黑體" w:cs="微軟正黑體"/>
                 <w:color w:val="000000"/>
                 <w:sz w:val="16"/>
                 <w:szCs w:val="24"/>
@@ -8242,7 +8245,7 @@
             </w:pPr>
             <w:r>
               <w:rPr>
-                <w:rFonts w:ascii="Microsoft JhengHei" w:eastAsia="Microsoft JhengHei" w:hAnsi="Microsoft JhengHei" w:cs="Microsoft JhengHei"/>
+                <w:rFonts w:ascii="微軟正黑體" w:eastAsia="微軟正黑體" w:hAnsi="微軟正黑體" w:cs="微軟正黑體"/>
                 <w:color w:val="000000"/>
                 <w:sz w:val="16"/>
                 <w:szCs w:val="24"/>
@@ -8281,7 +8284,7 @@
             </w:pPr>
             <w:r>
               <w:rPr>
-                <w:rFonts w:ascii="Microsoft JhengHei" w:eastAsia="Microsoft JhengHei" w:hAnsi="Microsoft JhengHei" w:cs="Microsoft JhengHei"/>
+                <w:rFonts w:ascii="微軟正黑體" w:eastAsia="微軟正黑體" w:hAnsi="微軟正黑體" w:cs="微軟正黑體"/>
                 <w:color w:val="000000"/>
                 <w:sz w:val="16"/>
                 <w:szCs w:val="24"/>
@@ -8478,7 +8481,7 @@
             </w:pPr>
             <w:r>
               <w:rPr>
-                <w:rFonts w:ascii="Microsoft JhengHei" w:eastAsia="Microsoft JhengHei" w:hAnsi="Microsoft JhengHei" w:cs="Microsoft JhengHei"/>
+                <w:rFonts w:ascii="微軟正黑體" w:eastAsia="微軟正黑體" w:hAnsi="微軟正黑體" w:cs="微軟正黑體"/>
                 <w:color w:val="000000"/>
                 <w:sz w:val="16"/>
                 <w:szCs w:val="24"/>
@@ -8517,7 +8520,7 @@
             </w:pPr>
             <w:r>
               <w:rPr>
-                <w:rFonts w:ascii="Microsoft JhengHei" w:eastAsia="Microsoft JhengHei" w:hAnsi="Microsoft JhengHei" w:cs="Microsoft JhengHei"/>
+                <w:rFonts w:ascii="微軟正黑體" w:eastAsia="微軟正黑體" w:hAnsi="微軟正黑體" w:cs="微軟正黑體"/>
                 <w:color w:val="000000"/>
                 <w:sz w:val="16"/>
                 <w:szCs w:val="24"/>
@@ -8556,7 +8559,7 @@
             </w:pPr>
             <w:r>
               <w:rPr>
-                <w:rFonts w:ascii="Microsoft JhengHei" w:eastAsia="Microsoft JhengHei" w:hAnsi="Microsoft JhengHei" w:cs="Microsoft JhengHei"/>
+                <w:rFonts w:ascii="微軟正黑體" w:eastAsia="微軟正黑體" w:hAnsi="微軟正黑體" w:cs="微軟正黑體"/>
                 <w:color w:val="000000"/>
                 <w:sz w:val="16"/>
                 <w:szCs w:val="24"/>
@@ -8753,7 +8756,7 @@
             </w:pPr>
             <w:r>
               <w:rPr>
-                <w:rFonts w:ascii="Microsoft JhengHei" w:eastAsia="Microsoft JhengHei" w:hAnsi="Microsoft JhengHei" w:cs="Microsoft JhengHei"/>
+                <w:rFonts w:ascii="微軟正黑體" w:eastAsia="微軟正黑體" w:hAnsi="微軟正黑體" w:cs="微軟正黑體"/>
                 <w:color w:val="000000"/>
                 <w:sz w:val="16"/>
                 <w:szCs w:val="24"/>
@@ -8792,7 +8795,7 @@
             </w:pPr>
             <w:r>
               <w:rPr>
-                <w:rFonts w:ascii="Microsoft JhengHei" w:eastAsia="Microsoft JhengHei" w:hAnsi="Microsoft JhengHei" w:cs="Microsoft JhengHei"/>
+                <w:rFonts w:ascii="微軟正黑體" w:eastAsia="微軟正黑體" w:hAnsi="微軟正黑體" w:cs="微軟正黑體"/>
                 <w:color w:val="000000"/>
                 <w:sz w:val="16"/>
                 <w:szCs w:val="24"/>
@@ -8831,7 +8834,7 @@
             </w:pPr>
             <w:r>
               <w:rPr>
-                <w:rFonts w:ascii="Microsoft JhengHei" w:eastAsia="Microsoft JhengHei" w:hAnsi="Microsoft JhengHei" w:cs="Microsoft JhengHei"/>
+                <w:rFonts w:ascii="微軟正黑體" w:eastAsia="微軟正黑體" w:hAnsi="微軟正黑體" w:cs="微軟正黑體"/>
                 <w:color w:val="000000"/>
                 <w:sz w:val="16"/>
                 <w:szCs w:val="24"/>
@@ -9028,7 +9031,7 @@
             </w:pPr>
             <w:r>
               <w:rPr>
-                <w:rFonts w:ascii="Microsoft JhengHei" w:eastAsia="Microsoft JhengHei" w:hAnsi="Microsoft JhengHei" w:cs="Microsoft JhengHei"/>
+                <w:rFonts w:ascii="微軟正黑體" w:eastAsia="微軟正黑體" w:hAnsi="微軟正黑體" w:cs="微軟正黑體"/>
                 <w:color w:val="000000"/>
                 <w:sz w:val="16"/>
                 <w:szCs w:val="24"/>
@@ -9067,7 +9070,7 @@
             </w:pPr>
             <w:r>
               <w:rPr>
-                <w:rFonts w:ascii="Microsoft JhengHei" w:eastAsia="Microsoft JhengHei" w:hAnsi="Microsoft JhengHei" w:cs="Microsoft JhengHei"/>
+                <w:rFonts w:ascii="微軟正黑體" w:eastAsia="微軟正黑體" w:hAnsi="微軟正黑體" w:cs="微軟正黑體"/>
                 <w:color w:val="000000"/>
                 <w:sz w:val="16"/>
                 <w:szCs w:val="24"/>
@@ -9087,7 +9090,7 @@
             </w:r>
             <w:r>
               <w:rPr>
-                <w:rFonts w:ascii="Microsoft JhengHei" w:eastAsia="Microsoft JhengHei" w:hAnsi="Microsoft JhengHei" w:cs="Microsoft JhengHei"/>
+                <w:rFonts w:ascii="微軟正黑體" w:eastAsia="微軟正黑體" w:hAnsi="微軟正黑體" w:cs="微軟正黑體"/>
                 <w:color w:val="000000"/>
                 <w:sz w:val="16"/>
                 <w:szCs w:val="24"/>
@@ -9126,7 +9129,7 @@
             </w:pPr>
             <w:r>
               <w:rPr>
-                <w:rFonts w:ascii="Microsoft JhengHei" w:eastAsia="Microsoft JhengHei" w:hAnsi="Microsoft JhengHei" w:cs="Microsoft JhengHei"/>
+                <w:rFonts w:ascii="微軟正黑體" w:eastAsia="微軟正黑體" w:hAnsi="微軟正黑體" w:cs="微軟正黑體"/>
                 <w:color w:val="000000"/>
                 <w:sz w:val="16"/>
                 <w:szCs w:val="24"/>
@@ -9333,7 +9336,7 @@
             </w:pPr>
             <w:r>
               <w:rPr>
-                <w:rFonts w:ascii="Microsoft JhengHei" w:eastAsia="Microsoft JhengHei" w:hAnsi="Microsoft JhengHei" w:cs="Microsoft JhengHei"/>
+                <w:rFonts w:ascii="微軟正黑體" w:eastAsia="微軟正黑體" w:hAnsi="微軟正黑體" w:cs="微軟正黑體"/>
                 <w:color w:val="000000"/>
                 <w:sz w:val="16"/>
                 <w:szCs w:val="24"/>
@@ -9372,7 +9375,7 @@
             </w:pPr>
             <w:r>
               <w:rPr>
-                <w:rFonts w:ascii="Microsoft JhengHei" w:eastAsia="Microsoft JhengHei" w:hAnsi="Microsoft JhengHei" w:cs="Microsoft JhengHei"/>
+                <w:rFonts w:ascii="微軟正黑體" w:eastAsia="微軟正黑體" w:hAnsi="微軟正黑體" w:cs="微軟正黑體"/>
                 <w:color w:val="000000"/>
                 <w:sz w:val="16"/>
                 <w:szCs w:val="24"/>
@@ -9392,7 +9395,7 @@
             </w:r>
             <w:r>
               <w:rPr>
-                <w:rFonts w:ascii="Microsoft JhengHei" w:eastAsia="Microsoft JhengHei" w:hAnsi="Microsoft JhengHei" w:cs="Microsoft JhengHei"/>
+                <w:rFonts w:ascii="微軟正黑體" w:eastAsia="微軟正黑體" w:hAnsi="微軟正黑體" w:cs="微軟正黑體"/>
                 <w:color w:val="000000"/>
                 <w:sz w:val="16"/>
                 <w:szCs w:val="24"/>
@@ -9431,7 +9434,7 @@
             </w:pPr>
             <w:r>
               <w:rPr>
-                <w:rFonts w:ascii="Microsoft JhengHei" w:eastAsia="Microsoft JhengHei" w:hAnsi="Microsoft JhengHei" w:cs="Microsoft JhengHei"/>
+                <w:rFonts w:ascii="微軟正黑體" w:eastAsia="微軟正黑體" w:hAnsi="微軟正黑體" w:cs="微軟正黑體"/>
                 <w:color w:val="000000"/>
                 <w:sz w:val="16"/>
                 <w:szCs w:val="24"/>
@@ -9628,7 +9631,7 @@
             </w:pPr>
             <w:r>
               <w:rPr>
-                <w:rFonts w:ascii="Microsoft JhengHei" w:eastAsia="Microsoft JhengHei" w:hAnsi="Microsoft JhengHei" w:cs="Microsoft JhengHei"/>
+                <w:rFonts w:ascii="微軟正黑體" w:eastAsia="微軟正黑體" w:hAnsi="微軟正黑體" w:cs="微軟正黑體"/>
                 <w:color w:val="000000"/>
                 <w:sz w:val="16"/>
                 <w:szCs w:val="24"/>
@@ -9648,7 +9651,7 @@
             </w:r>
             <w:r>
               <w:rPr>
-                <w:rFonts w:ascii="Microsoft JhengHei" w:eastAsia="Microsoft JhengHei" w:hAnsi="Microsoft JhengHei" w:cs="Microsoft JhengHei"/>
+                <w:rFonts w:ascii="微軟正黑體" w:eastAsia="微軟正黑體" w:hAnsi="微軟正黑體" w:cs="微軟正黑體"/>
                 <w:color w:val="000000"/>
                 <w:sz w:val="16"/>
                 <w:szCs w:val="24"/>
@@ -9687,7 +9690,7 @@
             </w:pPr>
             <w:r>
               <w:rPr>
-                <w:rFonts w:ascii="Microsoft JhengHei" w:eastAsia="Microsoft JhengHei" w:hAnsi="Microsoft JhengHei" w:cs="Microsoft JhengHei"/>
+                <w:rFonts w:ascii="微軟正黑體" w:eastAsia="微軟正黑體" w:hAnsi="微軟正黑體" w:cs="微軟正黑體"/>
                 <w:color w:val="000000"/>
                 <w:sz w:val="16"/>
                 <w:szCs w:val="24"/>
@@ -9726,7 +9729,7 @@
             </w:pPr>
             <w:r>
               <w:rPr>
-                <w:rFonts w:ascii="Microsoft JhengHei" w:eastAsia="Microsoft JhengHei" w:hAnsi="Microsoft JhengHei" w:cs="Microsoft JhengHei"/>
+                <w:rFonts w:ascii="微軟正黑體" w:eastAsia="微軟正黑體" w:hAnsi="微軟正黑體" w:cs="微軟正黑體"/>
                 <w:color w:val="000000"/>
                 <w:sz w:val="16"/>
                 <w:szCs w:val="24"/>
@@ -9923,7 +9926,7 @@
             </w:pPr>
             <w:r>
               <w:rPr>
-                <w:rFonts w:ascii="Microsoft JhengHei" w:eastAsia="Microsoft JhengHei" w:hAnsi="Microsoft JhengHei" w:cs="Microsoft JhengHei"/>
+                <w:rFonts w:ascii="微軟正黑體" w:eastAsia="微軟正黑體" w:hAnsi="微軟正黑體" w:cs="微軟正黑體"/>
                 <w:color w:val="000000"/>
                 <w:sz w:val="16"/>
                 <w:szCs w:val="24"/>
@@ -9943,7 +9946,7 @@
             </w:r>
             <w:r>
               <w:rPr>
-                <w:rFonts w:ascii="Microsoft JhengHei" w:eastAsia="Microsoft JhengHei" w:hAnsi="Microsoft JhengHei" w:cs="Microsoft JhengHei"/>
+                <w:rFonts w:ascii="微軟正黑體" w:eastAsia="微軟正黑體" w:hAnsi="微軟正黑體" w:cs="微軟正黑體"/>
                 <w:color w:val="000000"/>
                 <w:sz w:val="16"/>
                 <w:szCs w:val="24"/>
@@ -10085,7 +10088,7 @@
               <w:ind w:firstLine="4144"/>
               <w:jc w:val="center"/>
               <w:rPr>
-                <w:rFonts w:ascii="Microsoft JhengHei" w:eastAsia="Microsoft JhengHei" w:hAnsi="Microsoft JhengHei" w:cs="Microsoft JhengHei"/>
+                <w:rFonts w:ascii="微軟正黑體" w:eastAsia="微軟正黑體" w:hAnsi="微軟正黑體" w:cs="微軟正黑體"/>
                 <w:color w:val="000000"/>
                 <w:szCs w:val="44"/>
                 <w:lang w:val="en-US"/>
@@ -10121,7 +10124,7 @@
             </w:pPr>
             <w:r>
               <w:rPr>
-                <w:rFonts w:ascii="Microsoft JhengHei" w:eastAsia="Microsoft JhengHei" w:hAnsi="Microsoft JhengHei" w:cs="Microsoft JhengHei" w:hint="eastAsia"/>
+                <w:rFonts w:ascii="微軟正黑體" w:eastAsia="微軟正黑體" w:hAnsi="微軟正黑體" w:cs="微軟正黑體" w:hint="eastAsia"/>
                 <w:color w:val="000000"/>
                 <w:szCs w:val="44"/>
                 <w:lang w:val="en-US" w:eastAsia="zh-TW"/>
@@ -10130,7 +10133,7 @@
             </w:r>
             <w:r>
               <w:rPr>
-                <w:rFonts w:ascii="Microsoft JhengHei" w:eastAsia="Microsoft JhengHei" w:hAnsi="Microsoft JhengHei" w:cs="Microsoft JhengHei"/>
+                <w:rFonts w:ascii="微軟正黑體" w:eastAsia="微軟正黑體" w:hAnsi="微軟正黑體" w:cs="微軟正黑體"/>
                 <w:color w:val="000000"/>
                 <w:szCs w:val="44"/>
                 <w:lang w:val="en-US" w:eastAsia="zh-TW"/>
@@ -10175,7 +10178,7 @@
             </w:pPr>
             <w:r>
               <w:rPr>
-                <w:rFonts w:ascii="Microsoft JhengHei" w:eastAsia="Microsoft JhengHei" w:hAnsi="Microsoft JhengHei" w:cs="Microsoft JhengHei"/>
+                <w:rFonts w:ascii="微軟正黑體" w:eastAsia="微軟正黑體" w:hAnsi="微軟正黑體" w:cs="微軟正黑體"/>
                 <w:color w:val="000000"/>
                 <w:sz w:val="16"/>
                 <w:szCs w:val="24"/>
@@ -10185,7 +10188,7 @@
             </w:r>
             <w:r>
               <w:rPr>
-                <w:rFonts w:ascii="Microsoft JhengHei" w:eastAsia="Microsoft JhengHei" w:hAnsi="Microsoft JhengHei" w:cs="Microsoft JhengHei" w:hint="eastAsia"/>
+                <w:rFonts w:ascii="微軟正黑體" w:eastAsia="微軟正黑體" w:hAnsi="微軟正黑體" w:cs="微軟正黑體" w:hint="eastAsia"/>
                 <w:color w:val="000000"/>
                 <w:sz w:val="16"/>
                 <w:szCs w:val="24"/>
@@ -10195,7 +10198,7 @@
             </w:r>
             <w:r>
               <w:rPr>
-                <w:rFonts w:ascii="Microsoft JhengHei" w:eastAsia="Microsoft JhengHei" w:hAnsi="Microsoft JhengHei" w:cs="Microsoft JhengHei" w:hint="eastAsia"/>
+                <w:rFonts w:ascii="微軟正黑體" w:eastAsia="微軟正黑體" w:hAnsi="微軟正黑體" w:cs="微軟正黑體" w:hint="eastAsia"/>
                 <w:color w:val="000000"/>
                 <w:sz w:val="16"/>
                 <w:szCs w:val="24"/>
@@ -10302,7 +10305,7 @@
             </w:pPr>
             <w:r>
               <w:rPr>
-                <w:rFonts w:ascii="Microsoft JhengHei" w:eastAsia="Microsoft JhengHei" w:hAnsi="Microsoft JhengHei" w:cs="Microsoft JhengHei"/>
+                <w:rFonts w:ascii="微軟正黑體" w:eastAsia="微軟正黑體" w:hAnsi="微軟正黑體" w:cs="微軟正黑體"/>
                 <w:color w:val="000000"/>
                 <w:sz w:val="16"/>
                 <w:szCs w:val="24"/>
@@ -10637,7 +10640,7 @@
             </w:pPr>
             <w:r>
               <w:rPr>
-                <w:rFonts w:ascii="Microsoft JhengHei" w:eastAsia="Microsoft JhengHei" w:hAnsi="Microsoft JhengHei" w:cs="Microsoft JhengHei"/>
+                <w:rFonts w:ascii="微軟正黑體" w:eastAsia="微軟正黑體" w:hAnsi="微軟正黑體" w:cs="微軟正黑體"/>
                 <w:color w:val="000000"/>
                 <w:sz w:val="16"/>
                 <w:szCs w:val="24"/>
@@ -10744,7 +10747,7 @@
             </w:pPr>
             <w:r>
               <w:rPr>
-                <w:rFonts w:ascii="Microsoft JhengHei" w:eastAsia="Microsoft JhengHei" w:hAnsi="Microsoft JhengHei" w:cs="Microsoft JhengHei" w:hint="eastAsia"/>
+                <w:rFonts w:ascii="微軟正黑體" w:eastAsia="微軟正黑體" w:hAnsi="微軟正黑體" w:cs="微軟正黑體" w:hint="eastAsia"/>
                 <w:color w:val="000000"/>
                 <w:sz w:val="16"/>
                 <w:szCs w:val="24"/>
@@ -10754,7 +10757,7 @@
             </w:r>
             <w:r>
               <w:rPr>
-                <w:rFonts w:ascii="Microsoft JhengHei" w:eastAsia="Microsoft JhengHei" w:hAnsi="Microsoft JhengHei" w:cs="Microsoft JhengHei"/>
+                <w:rFonts w:ascii="微軟正黑體" w:eastAsia="微軟正黑體" w:hAnsi="微軟正黑體" w:cs="微軟正黑體"/>
                 <w:color w:val="000000"/>
                 <w:sz w:val="16"/>
                 <w:szCs w:val="24"/>
@@ -11154,7 +11157,7 @@
             </w:pPr>
             <w:r>
               <w:rPr>
-                <w:rFonts w:ascii="Microsoft JhengHei" w:eastAsia="Microsoft JhengHei" w:hAnsi="Microsoft JhengHei" w:cs="Microsoft JhengHei"/>
+                <w:rFonts w:ascii="微軟正黑體" w:eastAsia="微軟正黑體" w:hAnsi="微軟正黑體" w:cs="微軟正黑體"/>
                 <w:b/>
                 <w:bCs/>
                 <w:color w:val="000000"/>
@@ -11182,7 +11185,7 @@
               <w:spacing w:after="0" w:line="240" w:lineRule="auto"/>
               <w:jc w:val="center"/>
               <w:rPr>
-                <w:rFonts w:ascii="Microsoft JhengHei" w:eastAsia="Microsoft JhengHei" w:hAnsi="Microsoft JhengHei" w:cs="Microsoft JhengHei"/>
+                <w:rFonts w:ascii="微軟正黑體" w:eastAsia="微軟正黑體" w:hAnsi="微軟正黑體" w:cs="微軟正黑體"/>
                 <w:b/>
                 <w:bCs/>
                 <w:color w:val="000000"/>
@@ -11193,7 +11196,7 @@
             </w:pPr>
             <w:r>
               <w:rPr>
-                <w:rFonts w:ascii="Microsoft JhengHei" w:eastAsia="Microsoft JhengHei" w:hAnsi="Microsoft JhengHei" w:cs="Microsoft JhengHei" w:hint="eastAsia"/>
+                <w:rFonts w:ascii="微軟正黑體" w:eastAsia="微軟正黑體" w:hAnsi="微軟正黑體" w:cs="微軟正黑體" w:hint="eastAsia"/>
                 <w:b/>
                 <w:bCs/>
                 <w:color w:val="000000"/>
@@ -11205,7 +11208,7 @@
             </w:r>
             <w:r>
               <w:rPr>
-                <w:rFonts w:ascii="Microsoft JhengHei" w:eastAsia="Microsoft JhengHei" w:hAnsi="Microsoft JhengHei" w:cs="Microsoft JhengHei"/>
+                <w:rFonts w:ascii="微軟正黑體" w:eastAsia="微軟正黑體" w:hAnsi="微軟正黑體" w:cs="微軟正黑體"/>
                 <w:b/>
                 <w:bCs/>
                 <w:color w:val="000000"/>
@@ -11248,7 +11251,7 @@
             </w:pPr>
             <w:r>
               <w:rPr>
-                <w:rFonts w:ascii="Microsoft JhengHei" w:eastAsia="Microsoft JhengHei" w:hAnsi="Microsoft JhengHei" w:cs="Microsoft JhengHei" w:hint="eastAsia"/>
+                <w:rFonts w:ascii="微軟正黑體" w:eastAsia="微軟正黑體" w:hAnsi="微軟正黑體" w:cs="微軟正黑體" w:hint="eastAsia"/>
                 <w:b/>
                 <w:bCs/>
                 <w:color w:val="000000"/>
@@ -11260,7 +11263,7 @@
             </w:r>
             <w:r>
               <w:rPr>
-                <w:rFonts w:ascii="Microsoft JhengHei" w:eastAsia="Microsoft JhengHei" w:hAnsi="Microsoft JhengHei" w:cs="Microsoft JhengHei"/>
+                <w:rFonts w:ascii="微軟正黑體" w:eastAsia="微軟正黑體" w:hAnsi="微軟正黑體" w:cs="微軟正黑體"/>
                 <w:b/>
                 <w:bCs/>
                 <w:color w:val="000000"/>
@@ -11301,7 +11304,7 @@
             </w:pPr>
             <w:r>
               <w:rPr>
-                <w:rFonts w:ascii="Microsoft JhengHei" w:eastAsia="Microsoft JhengHei" w:hAnsi="Microsoft JhengHei" w:cs="Microsoft JhengHei"/>
+                <w:rFonts w:ascii="微軟正黑體" w:eastAsia="微軟正黑體" w:hAnsi="微軟正黑體" w:cs="微軟正黑體"/>
                 <w:color w:val="000000"/>
                 <w:sz w:val="16"/>
                 <w:szCs w:val="24"/>
@@ -11342,7 +11345,7 @@
             </w:pPr>
             <w:r>
               <w:rPr>
-                <w:rFonts w:ascii="Microsoft JhengHei" w:eastAsia="Microsoft JhengHei" w:hAnsi="Microsoft JhengHei" w:cs="Microsoft JhengHei"/>
+                <w:rFonts w:ascii="微軟正黑體" w:eastAsia="微軟正黑體" w:hAnsi="微軟正黑體" w:cs="微軟正黑體"/>
                 <w:b/>
                 <w:bCs/>
                 <w:color w:val="000000"/>
@@ -11385,7 +11388,7 @@
             </w:pPr>
             <w:r>
               <w:rPr>
-                <w:rFonts w:ascii="Microsoft JhengHei" w:eastAsia="Microsoft JhengHei" w:hAnsi="Microsoft JhengHei" w:cs="Microsoft JhengHei"/>
+                <w:rFonts w:ascii="微軟正黑體" w:eastAsia="微軟正黑體" w:hAnsi="微軟正黑體" w:cs="微軟正黑體"/>
                 <w:b/>
                 <w:bCs/>
                 <w:color w:val="000000"/>
@@ -11428,7 +11431,7 @@
             </w:pPr>
             <w:r>
               <w:rPr>
-                <w:rFonts w:ascii="Microsoft JhengHei" w:eastAsia="Microsoft JhengHei" w:hAnsi="Microsoft JhengHei" w:cs="Microsoft JhengHei"/>
+                <w:rFonts w:ascii="微軟正黑體" w:eastAsia="微軟正黑體" w:hAnsi="微軟正黑體" w:cs="微軟正黑體"/>
                 <w:b/>
                 <w:bCs/>
                 <w:color w:val="000000"/>
@@ -11944,7 +11947,7 @@
             </w:pPr>
             <w:r>
               <w:rPr>
-                <w:rFonts w:ascii="Microsoft JhengHei" w:eastAsia="Microsoft JhengHei" w:hAnsi="Microsoft JhengHei" w:cs="Microsoft JhengHei"/>
+                <w:rFonts w:ascii="微軟正黑體" w:eastAsia="微軟正黑體" w:hAnsi="微軟正黑體" w:cs="微軟正黑體"/>
                 <w:color w:val="000000"/>
                 <w:sz w:val="16"/>
                 <w:szCs w:val="24"/>
@@ -12270,7 +12273,7 @@
             </w:pPr>
             <w:r>
               <w:rPr>
-                <w:rFonts w:ascii="Microsoft JhengHei" w:eastAsia="Microsoft JhengHei" w:hAnsi="Microsoft JhengHei" w:cs="Microsoft JhengHei"/>
+                <w:rFonts w:ascii="微軟正黑體" w:eastAsia="微軟正黑體" w:hAnsi="微軟正黑體" w:cs="微軟正黑體"/>
                 <w:color w:val="000000"/>
                 <w:sz w:val="16"/>
                 <w:szCs w:val="24"/>
@@ -12595,7 +12598,7 @@
             </w:pPr>
             <w:r>
               <w:rPr>
-                <w:rFonts w:ascii="Microsoft JhengHei" w:eastAsia="Microsoft JhengHei" w:hAnsi="Microsoft JhengHei" w:cs="Microsoft JhengHei"/>
+                <w:rFonts w:ascii="微軟正黑體" w:eastAsia="微軟正黑體" w:hAnsi="微軟正黑體" w:cs="微軟正黑體"/>
                 <w:color w:val="000000"/>
                 <w:sz w:val="16"/>
                 <w:szCs w:val="24"/>
@@ -13236,7 +13239,7 @@
             </w:pPr>
             <w:r>
               <w:rPr>
-                <w:rFonts w:ascii="Microsoft JhengHei" w:eastAsia="Microsoft JhengHei" w:hAnsi="Microsoft JhengHei" w:cs="Microsoft JhengHei"/>
+                <w:rFonts w:ascii="微軟正黑體" w:eastAsia="微軟正黑體" w:hAnsi="微軟正黑體" w:cs="微軟正黑體"/>
                 <w:color w:val="000000"/>
                 <w:sz w:val="16"/>
                 <w:szCs w:val="24"/>
@@ -13562,7 +13565,7 @@
             </w:pPr>
             <w:r>
               <w:rPr>
-                <w:rFonts w:ascii="Microsoft JhengHei" w:eastAsia="Microsoft JhengHei" w:hAnsi="Microsoft JhengHei" w:cs="Microsoft JhengHei"/>
+                <w:rFonts w:ascii="微軟正黑體" w:eastAsia="微軟正黑體" w:hAnsi="微軟正黑體" w:cs="微軟正黑體"/>
                 <w:color w:val="000000"/>
                 <w:sz w:val="16"/>
                 <w:szCs w:val="24"/>
@@ -13887,7 +13890,7 @@
             </w:pPr>
             <w:r>
               <w:rPr>
-                <w:rFonts w:ascii="Microsoft JhengHei" w:eastAsia="Microsoft JhengHei" w:hAnsi="Microsoft JhengHei" w:cs="Microsoft JhengHei"/>
+                <w:rFonts w:ascii="微軟正黑體" w:eastAsia="微軟正黑體" w:hAnsi="微軟正黑體" w:cs="微軟正黑體"/>
                 <w:color w:val="000000"/>
                 <w:sz w:val="16"/>
                 <w:szCs w:val="24"/>
@@ -14373,7 +14376,7 @@
             </w:pPr>
             <w:r>
               <w:rPr>
-                <w:rFonts w:ascii="Microsoft JhengHei" w:eastAsia="Microsoft JhengHei" w:hAnsi="Microsoft JhengHei" w:cs="Microsoft JhengHei"/>
+                <w:rFonts w:ascii="微軟正黑體" w:eastAsia="微軟正黑體" w:hAnsi="微軟正黑體" w:cs="微軟正黑體"/>
                 <w:color w:val="000000"/>
                 <w:sz w:val="16"/>
                 <w:szCs w:val="24"/>
@@ -14393,7 +14396,7 @@
             </w:r>
             <w:r>
               <w:rPr>
-                <w:rFonts w:ascii="Microsoft JhengHei" w:eastAsia="Microsoft JhengHei" w:hAnsi="Microsoft JhengHei" w:cs="Microsoft JhengHei"/>
+                <w:rFonts w:ascii="微軟正黑體" w:eastAsia="微軟正黑體" w:hAnsi="微軟正黑體" w:cs="微軟正黑體"/>
                 <w:color w:val="000000"/>
                 <w:sz w:val="16"/>
                 <w:szCs w:val="24"/>
@@ -14851,13 +14854,13 @@
                     </wp:anchor>
                   </w:drawing>
                 </mc:Choice>
-                <mc:Fallback>
+                <mc:Fallback xmlns:w16se="http://schemas.microsoft.com/office/word/2015/wordml/symex" xmlns:w16cid="http://schemas.microsoft.com/office/word/2016/wordml/cid" xmlns:w15="http://schemas.microsoft.com/office/word/2012/wordml" xmlns:am3d="http://schemas.microsoft.com/office/drawing/2017/model3d" xmlns:aink="http://schemas.microsoft.com/office/drawing/2016/ink" xmlns:cx8="http://schemas.microsoft.com/office/drawing/2016/5/14/chartex" xmlns:cx7="http://schemas.microsoft.com/office/drawing/2016/5/13/chartex" xmlns:cx6="http://schemas.microsoft.com/office/drawing/2016/5/12/chartex" xmlns:cx5="http://schemas.microsoft.com/office/drawing/2016/5/11/chartex" xmlns:cx4="http://schemas.microsoft.com/office/drawing/2016/5/10/chartex" xmlns:cx3="http://schemas.microsoft.com/office/drawing/2016/5/9/chartex" xmlns:cx2="http://schemas.microsoft.com/office/drawing/2015/10/21/chartex" xmlns:cx1="http://schemas.microsoft.com/office/drawing/2015/9/8/chartex" xmlns:cx="http://schemas.microsoft.com/office/drawing/2014/chartex">
                   <w:pict>
                     <v:shapetype w14:anchorId="47996CF6" id="_x0000_t32" coordsize="21600,21600" o:spt="32" o:oned="t" path="m,l21600,21600e" filled="f">
                       <v:path arrowok="t" fillok="f" o:connecttype="none"/>
                       <o:lock v:ext="edit" shapetype="t"/>
                     </v:shapetype>
-                    <v:shape id="Straight Arrow Connector 30" o:spid="_x0000_s1026" type="#_x0000_t32" style="position:absolute;margin-left:23.75pt;margin-top:1.15pt;width:0;height:19.2pt;z-index:255120896;visibility:visible;mso-wrap-style:square;mso-width-percent:0;mso-height-percent:0;mso-wrap-distance-left:9pt;mso-wrap-distance-top:0;mso-wrap-distance-right:9pt;mso-wrap-distance-bottom:0;mso-position-horizontal:absolute;mso-position-horizontal-relative:text;mso-position-vertical:absolute;mso-position-vertical-relative:text;mso-width-percent:0;mso-height-percent:0;mso-width-relative:margin;mso-height-relative:margin" o:gfxdata="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" strokecolor="#4579b8 [3044]">
+                    <v:shape id="Straight Arrow Connector 30" o:spid="_x0000_s1026" type="#_x0000_t32" style="position:absolute;margin-left:23.75pt;margin-top:1.15pt;width:0;height:19.2pt;z-index:255120896;visibility:visible;mso-wrap-style:square;mso-width-percent:0;mso-height-percent:0;mso-wrap-distance-left:9pt;mso-wrap-distance-top:0;mso-wrap-distance-right:9pt;mso-wrap-distance-bottom:0;mso-position-horizontal:absolute;mso-position-horizontal-relative:text;mso-position-vertical:absolute;mso-position-vertical-relative:text;mso-width-percent:0;mso-height-percent:0;mso-width-relative:margin;mso-height-relative:margin" o:gfxdata="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" strokecolor="#4579b8 [3044]">
                       <v:stroke endarrow="block"/>
                     </v:shape>
                   </w:pict>
@@ -14954,9 +14957,9 @@
                     </wp:anchor>
                   </w:drawing>
                 </mc:Choice>
-                <mc:Fallback>
+                <mc:Fallback xmlns:w16se="http://schemas.microsoft.com/office/word/2015/wordml/symex" xmlns:w16cid="http://schemas.microsoft.com/office/word/2016/wordml/cid" xmlns:w15="http://schemas.microsoft.com/office/word/2012/wordml" xmlns:am3d="http://schemas.microsoft.com/office/drawing/2017/model3d" xmlns:aink="http://schemas.microsoft.com/office/drawing/2016/ink" xmlns:cx8="http://schemas.microsoft.com/office/drawing/2016/5/14/chartex" xmlns:cx7="http://schemas.microsoft.com/office/drawing/2016/5/13/chartex" xmlns:cx6="http://schemas.microsoft.com/office/drawing/2016/5/12/chartex" xmlns:cx5="http://schemas.microsoft.com/office/drawing/2016/5/11/chartex" xmlns:cx4="http://schemas.microsoft.com/office/drawing/2016/5/10/chartex" xmlns:cx3="http://schemas.microsoft.com/office/drawing/2016/5/9/chartex" xmlns:cx2="http://schemas.microsoft.com/office/drawing/2015/10/21/chartex" xmlns:cx1="http://schemas.microsoft.com/office/drawing/2015/9/8/chartex" xmlns:cx="http://schemas.microsoft.com/office/drawing/2014/chartex">
                   <w:pict>
-                    <v:shape w14:anchorId="1B061BF1" id="Straight Arrow Connector 424" o:spid="_x0000_s1026" type="#_x0000_t32" style="position:absolute;margin-left:19.25pt;margin-top:.35pt;width:.6pt;height:19.2pt;z-index:255152640;visibility:visible;mso-wrap-style:square;mso-wrap-distance-left:9pt;mso-wrap-distance-top:0;mso-wrap-distance-right:9pt;mso-wrap-distance-bottom:0;mso-position-horizontal:absolute;mso-position-horizontal-relative:text;mso-position-vertical:absolute;mso-position-vertical-relative:text" o:gfxdata="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" strokecolor="#4579b8 [3044]">
+                    <v:shape w14:anchorId="1B061BF1" id="Straight Arrow Connector 424" o:spid="_x0000_s1026" type="#_x0000_t32" style="position:absolute;margin-left:19.25pt;margin-top:.35pt;width:.6pt;height:19.2pt;z-index:255152640;visibility:visible;mso-wrap-style:square;mso-wrap-distance-left:9pt;mso-wrap-distance-top:0;mso-wrap-distance-right:9pt;mso-wrap-distance-bottom:0;mso-position-horizontal:absolute;mso-position-horizontal-relative:text;mso-position-vertical:absolute;mso-position-vertical-relative:text" o:gfxdata="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" strokecolor="#4579b8 [3044]">
                       <v:stroke endarrow="block"/>
                     </v:shape>
                   </w:pict>
@@ -15030,9 +15033,9 @@
                     </wp:anchor>
                   </w:drawing>
                 </mc:Choice>
-                <mc:Fallback>
+                <mc:Fallback xmlns:w16se="http://schemas.microsoft.com/office/word/2015/wordml/symex" xmlns:w16cid="http://schemas.microsoft.com/office/word/2016/wordml/cid" xmlns:w15="http://schemas.microsoft.com/office/word/2012/wordml" xmlns:am3d="http://schemas.microsoft.com/office/drawing/2017/model3d" xmlns:aink="http://schemas.microsoft.com/office/drawing/2016/ink" xmlns:cx8="http://schemas.microsoft.com/office/drawing/2016/5/14/chartex" xmlns:cx7="http://schemas.microsoft.com/office/drawing/2016/5/13/chartex" xmlns:cx6="http://schemas.microsoft.com/office/drawing/2016/5/12/chartex" xmlns:cx5="http://schemas.microsoft.com/office/drawing/2016/5/11/chartex" xmlns:cx4="http://schemas.microsoft.com/office/drawing/2016/5/10/chartex" xmlns:cx3="http://schemas.microsoft.com/office/drawing/2016/5/9/chartex" xmlns:cx2="http://schemas.microsoft.com/office/drawing/2015/10/21/chartex" xmlns:cx1="http://schemas.microsoft.com/office/drawing/2015/9/8/chartex" xmlns:cx="http://schemas.microsoft.com/office/drawing/2014/chartex">
                   <w:pict>
-                    <v:shape w14:anchorId="1F24E571" id="Straight Arrow Connector 68" o:spid="_x0000_s1026" type="#_x0000_t32" style="position:absolute;margin-left:13.55pt;margin-top:-.15pt;width:.6pt;height:19.2pt;z-index:255134208;visibility:visible;mso-wrap-style:square;mso-wrap-distance-left:9pt;mso-wrap-distance-top:0;mso-wrap-distance-right:9pt;mso-wrap-distance-bottom:0;mso-position-horizontal:absolute;mso-position-horizontal-relative:text;mso-position-vertical:absolute;mso-position-vertical-relative:text" o:gfxdata="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" strokecolor="#4579b8 [3044]">
+                    <v:shape w14:anchorId="1F24E571" id="Straight Arrow Connector 68" o:spid="_x0000_s1026" type="#_x0000_t32" style="position:absolute;margin-left:13.55pt;margin-top:-.15pt;width:.6pt;height:19.2pt;z-index:255134208;visibility:visible;mso-wrap-style:square;mso-wrap-distance-left:9pt;mso-wrap-distance-top:0;mso-wrap-distance-right:9pt;mso-wrap-distance-bottom:0;mso-position-horizontal:absolute;mso-position-horizontal-relative:text;mso-position-vertical:absolute;mso-position-vertical-relative:text" o:gfxdata="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" strokecolor="#4579b8 [3044]">
                       <v:stroke endarrow="block"/>
                     </v:shape>
                   </w:pict>
@@ -15171,9 +15174,9 @@
                     </wp:anchor>
                   </w:drawing>
                 </mc:Choice>
-                <mc:Fallback>
+                <mc:Fallback xmlns:w16se="http://schemas.microsoft.com/office/word/2015/wordml/symex" xmlns:w16cid="http://schemas.microsoft.com/office/word/2016/wordml/cid" xmlns:w15="http://schemas.microsoft.com/office/word/2012/wordml" xmlns:am3d="http://schemas.microsoft.com/office/drawing/2017/model3d" xmlns:aink="http://schemas.microsoft.com/office/drawing/2016/ink" xmlns:cx8="http://schemas.microsoft.com/office/drawing/2016/5/14/chartex" xmlns:cx7="http://schemas.microsoft.com/office/drawing/2016/5/13/chartex" xmlns:cx6="http://schemas.microsoft.com/office/drawing/2016/5/12/chartex" xmlns:cx5="http://schemas.microsoft.com/office/drawing/2016/5/11/chartex" xmlns:cx4="http://schemas.microsoft.com/office/drawing/2016/5/10/chartex" xmlns:cx3="http://schemas.microsoft.com/office/drawing/2016/5/9/chartex" xmlns:cx2="http://schemas.microsoft.com/office/drawing/2015/10/21/chartex" xmlns:cx1="http://schemas.microsoft.com/office/drawing/2015/9/8/chartex" xmlns:cx="http://schemas.microsoft.com/office/drawing/2014/chartex">
                   <w:pict>
-                    <v:shape w14:anchorId="38704E4C" id="Straight Arrow Connector 40" o:spid="_x0000_s1026" type="#_x0000_t32" style="position:absolute;margin-left:23.15pt;margin-top:.2pt;width:0;height:19.2pt;z-index:255121920;visibility:visible;mso-wrap-style:square;mso-width-percent:0;mso-height-percent:0;mso-wrap-distance-left:9pt;mso-wrap-distance-top:0;mso-wrap-distance-right:9pt;mso-wrap-distance-bottom:0;mso-position-horizontal:absolute;mso-position-horizontal-relative:text;mso-position-vertical:absolute;mso-position-vertical-relative:text;mso-width-percent:0;mso-height-percent:0;mso-width-relative:margin;mso-height-relative:margin" o:gfxdata="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" strokecolor="#4579b8 [3044]">
+                    <v:shape w14:anchorId="38704E4C" id="Straight Arrow Connector 40" o:spid="_x0000_s1026" type="#_x0000_t32" style="position:absolute;margin-left:23.15pt;margin-top:.2pt;width:0;height:19.2pt;z-index:255121920;visibility:visible;mso-wrap-style:square;mso-width-percent:0;mso-height-percent:0;mso-wrap-distance-left:9pt;mso-wrap-distance-top:0;mso-wrap-distance-right:9pt;mso-wrap-distance-bottom:0;mso-position-horizontal:absolute;mso-position-horizontal-relative:text;mso-position-vertical:absolute;mso-position-vertical-relative:text;mso-width-percent:0;mso-height-percent:0;mso-width-relative:margin;mso-height-relative:margin" o:gfxdata="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" strokecolor="#4579b8 [3044]">
                       <v:stroke endarrow="block"/>
                     </v:shape>
                   </w:pict>
@@ -15253,9 +15256,9 @@
                     </wp:anchor>
                   </w:drawing>
                 </mc:Choice>
-                <mc:Fallback>
+                <mc:Fallback xmlns:w16se="http://schemas.microsoft.com/office/word/2015/wordml/symex" xmlns:w16cid="http://schemas.microsoft.com/office/word/2016/wordml/cid" xmlns:w15="http://schemas.microsoft.com/office/word/2012/wordml" xmlns:am3d="http://schemas.microsoft.com/office/drawing/2017/model3d" xmlns:aink="http://schemas.microsoft.com/office/drawing/2016/ink" xmlns:cx8="http://schemas.microsoft.com/office/drawing/2016/5/14/chartex" xmlns:cx7="http://schemas.microsoft.com/office/drawing/2016/5/13/chartex" xmlns:cx6="http://schemas.microsoft.com/office/drawing/2016/5/12/chartex" xmlns:cx5="http://schemas.microsoft.com/office/drawing/2016/5/11/chartex" xmlns:cx4="http://schemas.microsoft.com/office/drawing/2016/5/10/chartex" xmlns:cx3="http://schemas.microsoft.com/office/drawing/2016/5/9/chartex" xmlns:cx2="http://schemas.microsoft.com/office/drawing/2015/10/21/chartex" xmlns:cx1="http://schemas.microsoft.com/office/drawing/2015/9/8/chartex" xmlns:cx="http://schemas.microsoft.com/office/drawing/2014/chartex">
                   <w:pict>
-                    <v:shape w14:anchorId="439EFCAF" id="Straight Arrow Connector 8" o:spid="_x0000_s1026" type="#_x0000_t32" style="position:absolute;margin-left:22.75pt;margin-top:-.15pt;width:0;height:19.2pt;z-index:255117824;visibility:visible;mso-wrap-style:square;mso-width-percent:0;mso-height-percent:0;mso-wrap-distance-left:9pt;mso-wrap-distance-top:0;mso-wrap-distance-right:9pt;mso-wrap-distance-bottom:0;mso-position-horizontal:absolute;mso-position-horizontal-relative:text;mso-position-vertical:absolute;mso-position-vertical-relative:text;mso-width-percent:0;mso-height-percent:0;mso-width-relative:margin;mso-height-relative:margin" o:gfxdata="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" strokecolor="#4579b8 [3044]">
+                    <v:shape w14:anchorId="439EFCAF" id="Straight Arrow Connector 8" o:spid="_x0000_s1026" type="#_x0000_t32" style="position:absolute;margin-left:22.75pt;margin-top:-.15pt;width:0;height:19.2pt;z-index:255117824;visibility:visible;mso-wrap-style:square;mso-width-percent:0;mso-height-percent:0;mso-wrap-distance-left:9pt;mso-wrap-distance-top:0;mso-wrap-distance-right:9pt;mso-wrap-distance-bottom:0;mso-position-horizontal:absolute;mso-position-horizontal-relative:text;mso-position-vertical:absolute;mso-position-vertical-relative:text;mso-width-percent:0;mso-height-percent:0;mso-width-relative:margin;mso-height-relative:margin" o:gfxdata="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" strokecolor="#4579b8 [3044]">
                       <v:stroke endarrow="block"/>
                     </v:shape>
                   </w:pict>
@@ -15329,9 +15332,9 @@
                     </wp:anchor>
                   </w:drawing>
                 </mc:Choice>
-                <mc:Fallback>
+                <mc:Fallback xmlns:w16se="http://schemas.microsoft.com/office/word/2015/wordml/symex" xmlns:w16cid="http://schemas.microsoft.com/office/word/2016/wordml/cid" xmlns:w15="http://schemas.microsoft.com/office/word/2012/wordml" xmlns:am3d="http://schemas.microsoft.com/office/drawing/2017/model3d" xmlns:aink="http://schemas.microsoft.com/office/drawing/2016/ink" xmlns:cx8="http://schemas.microsoft.com/office/drawing/2016/5/14/chartex" xmlns:cx7="http://schemas.microsoft.com/office/drawing/2016/5/13/chartex" xmlns:cx6="http://schemas.microsoft.com/office/drawing/2016/5/12/chartex" xmlns:cx5="http://schemas.microsoft.com/office/drawing/2016/5/11/chartex" xmlns:cx4="http://schemas.microsoft.com/office/drawing/2016/5/10/chartex" xmlns:cx3="http://schemas.microsoft.com/office/drawing/2016/5/9/chartex" xmlns:cx2="http://schemas.microsoft.com/office/drawing/2015/10/21/chartex" xmlns:cx1="http://schemas.microsoft.com/office/drawing/2015/9/8/chartex" xmlns:cx="http://schemas.microsoft.com/office/drawing/2014/chartex">
                   <w:pict>
-                    <v:shape w14:anchorId="41517D27" id="Straight Arrow Connector 452" o:spid="_x0000_s1026" type="#_x0000_t32" style="position:absolute;margin-left:32.05pt;margin-top:1.4pt;width:0;height:18.6pt;flip:y;z-index:255129088;visibility:visible;mso-wrap-style:square;mso-wrap-distance-left:9pt;mso-wrap-distance-top:0;mso-wrap-distance-right:9pt;mso-wrap-distance-bottom:0;mso-position-horizontal:absolute;mso-position-horizontal-relative:text;mso-position-vertical:absolute;mso-position-vertical-relative:text" o:gfxdata="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" strokecolor="#4579b8 [3044]">
+                    <v:shape w14:anchorId="41517D27" id="Straight Arrow Connector 452" o:spid="_x0000_s1026" type="#_x0000_t32" style="position:absolute;margin-left:32.05pt;margin-top:1.4pt;width:0;height:18.6pt;flip:y;z-index:255129088;visibility:visible;mso-wrap-style:square;mso-wrap-distance-left:9pt;mso-wrap-distance-top:0;mso-wrap-distance-right:9pt;mso-wrap-distance-bottom:0;mso-position-horizontal:absolute;mso-position-horizontal-relative:text;mso-position-vertical:absolute;mso-position-vertical-relative:text" o:gfxdata="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" strokecolor="#4579b8 [3044]">
                       <v:stroke endarrow="block"/>
                     </v:shape>
                   </w:pict>
@@ -15395,9 +15398,9 @@
                     </wp:anchor>
                   </w:drawing>
                 </mc:Choice>
-                <mc:Fallback>
+                <mc:Fallback xmlns:w16se="http://schemas.microsoft.com/office/word/2015/wordml/symex" xmlns:w16cid="http://schemas.microsoft.com/office/word/2016/wordml/cid" xmlns:w15="http://schemas.microsoft.com/office/word/2012/wordml" xmlns:am3d="http://schemas.microsoft.com/office/drawing/2017/model3d" xmlns:aink="http://schemas.microsoft.com/office/drawing/2016/ink" xmlns:cx8="http://schemas.microsoft.com/office/drawing/2016/5/14/chartex" xmlns:cx7="http://schemas.microsoft.com/office/drawing/2016/5/13/chartex" xmlns:cx6="http://schemas.microsoft.com/office/drawing/2016/5/12/chartex" xmlns:cx5="http://schemas.microsoft.com/office/drawing/2016/5/11/chartex" xmlns:cx4="http://schemas.microsoft.com/office/drawing/2016/5/10/chartex" xmlns:cx3="http://schemas.microsoft.com/office/drawing/2016/5/9/chartex" xmlns:cx2="http://schemas.microsoft.com/office/drawing/2015/10/21/chartex" xmlns:cx1="http://schemas.microsoft.com/office/drawing/2015/9/8/chartex" xmlns:cx="http://schemas.microsoft.com/office/drawing/2014/chartex">
                   <w:pict>
-                    <v:shape w14:anchorId="57651C96" id="Straight Arrow Connector 448" o:spid="_x0000_s1026" type="#_x0000_t32" style="position:absolute;margin-left:23.05pt;margin-top:-.2pt;width:.6pt;height:19.2pt;z-index:255126016;visibility:visible;mso-wrap-style:square;mso-wrap-distance-left:9pt;mso-wrap-distance-top:0;mso-wrap-distance-right:9pt;mso-wrap-distance-bottom:0;mso-position-horizontal:absolute;mso-position-horizontal-relative:text;mso-position-vertical:absolute;mso-position-vertical-relative:text" o:gfxdata="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" strokecolor="#4579b8 [3044]">
+                    <v:shape w14:anchorId="57651C96" id="Straight Arrow Connector 448" o:spid="_x0000_s1026" type="#_x0000_t32" style="position:absolute;margin-left:23.05pt;margin-top:-.2pt;width:.6pt;height:19.2pt;z-index:255126016;visibility:visible;mso-wrap-style:square;mso-wrap-distance-left:9pt;mso-wrap-distance-top:0;mso-wrap-distance-right:9pt;mso-wrap-distance-bottom:0;mso-position-horizontal:absolute;mso-position-horizontal-relative:text;mso-position-vertical:absolute;mso-position-vertical-relative:text" o:gfxdata="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" strokecolor="#4579b8 [3044]">
                       <v:stroke endarrow="block"/>
                     </v:shape>
                   </w:pict>
@@ -15490,9 +15493,9 @@
                     </wp:anchor>
                   </w:drawing>
                 </mc:Choice>
-                <mc:Fallback>
+                <mc:Fallback xmlns:w16se="http://schemas.microsoft.com/office/word/2015/wordml/symex" xmlns:w16cid="http://schemas.microsoft.com/office/word/2016/wordml/cid" xmlns:w15="http://schemas.microsoft.com/office/word/2012/wordml" xmlns:am3d="http://schemas.microsoft.com/office/drawing/2017/model3d" xmlns:aink="http://schemas.microsoft.com/office/drawing/2016/ink" xmlns:cx8="http://schemas.microsoft.com/office/drawing/2016/5/14/chartex" xmlns:cx7="http://schemas.microsoft.com/office/drawing/2016/5/13/chartex" xmlns:cx6="http://schemas.microsoft.com/office/drawing/2016/5/12/chartex" xmlns:cx5="http://schemas.microsoft.com/office/drawing/2016/5/11/chartex" xmlns:cx4="http://schemas.microsoft.com/office/drawing/2016/5/10/chartex" xmlns:cx3="http://schemas.microsoft.com/office/drawing/2016/5/9/chartex" xmlns:cx2="http://schemas.microsoft.com/office/drawing/2015/10/21/chartex" xmlns:cx1="http://schemas.microsoft.com/office/drawing/2015/9/8/chartex" xmlns:cx="http://schemas.microsoft.com/office/drawing/2014/chartex">
                   <w:pict>
-                    <v:shape w14:anchorId="0DA55154" id="Straight Arrow Connector 80" o:spid="_x0000_s1026" type="#_x0000_t32" style="position:absolute;margin-left:13.55pt;margin-top:-.05pt;width:0;height:19.2pt;z-index:255135232;visibility:visible;mso-wrap-style:square;mso-width-percent:0;mso-height-percent:0;mso-wrap-distance-left:9pt;mso-wrap-distance-top:0;mso-wrap-distance-right:9pt;mso-wrap-distance-bottom:0;mso-position-horizontal:absolute;mso-position-horizontal-relative:text;mso-position-vertical:absolute;mso-position-vertical-relative:text;mso-width-percent:0;mso-height-percent:0;mso-width-relative:margin;mso-height-relative:margin" o:gfxdata="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" strokecolor="#4579b8 [3044]">
+                    <v:shape w14:anchorId="0DA55154" id="Straight Arrow Connector 80" o:spid="_x0000_s1026" type="#_x0000_t32" style="position:absolute;margin-left:13.55pt;margin-top:-.05pt;width:0;height:19.2pt;z-index:255135232;visibility:visible;mso-wrap-style:square;mso-width-percent:0;mso-height-percent:0;mso-wrap-distance-left:9pt;mso-wrap-distance-top:0;mso-wrap-distance-right:9pt;mso-wrap-distance-bottom:0;mso-position-horizontal:absolute;mso-position-horizontal-relative:text;mso-position-vertical:absolute;mso-position-vertical-relative:text;mso-width-percent:0;mso-height-percent:0;mso-width-relative:margin;mso-height-relative:margin" o:gfxdata="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" strokecolor="#4579b8 [3044]">
                       <v:stroke endarrow="block"/>
                     </v:shape>
                   </w:pict>
@@ -15566,9 +15569,9 @@
                     </wp:anchor>
                   </w:drawing>
                 </mc:Choice>
-                <mc:Fallback>
+                <mc:Fallback xmlns:w16se="http://schemas.microsoft.com/office/word/2015/wordml/symex" xmlns:w16cid="http://schemas.microsoft.com/office/word/2016/wordml/cid" xmlns:w15="http://schemas.microsoft.com/office/word/2012/wordml" xmlns:am3d="http://schemas.microsoft.com/office/drawing/2017/model3d" xmlns:aink="http://schemas.microsoft.com/office/drawing/2016/ink" xmlns:cx8="http://schemas.microsoft.com/office/drawing/2016/5/14/chartex" xmlns:cx7="http://schemas.microsoft.com/office/drawing/2016/5/13/chartex" xmlns:cx6="http://schemas.microsoft.com/office/drawing/2016/5/12/chartex" xmlns:cx5="http://schemas.microsoft.com/office/drawing/2016/5/11/chartex" xmlns:cx4="http://schemas.microsoft.com/office/drawing/2016/5/10/chartex" xmlns:cx3="http://schemas.microsoft.com/office/drawing/2016/5/9/chartex" xmlns:cx2="http://schemas.microsoft.com/office/drawing/2015/10/21/chartex" xmlns:cx1="http://schemas.microsoft.com/office/drawing/2015/9/8/chartex" xmlns:cx="http://schemas.microsoft.com/office/drawing/2014/chartex">
                   <w:pict>
-                    <v:shape w14:anchorId="79418D54" id="Straight Arrow Connector 50" o:spid="_x0000_s1026" type="#_x0000_t32" style="position:absolute;margin-left:23pt;margin-top:.25pt;width:0;height:18.6pt;flip:y;z-index:255128064;visibility:visible;mso-wrap-style:square;mso-wrap-distance-left:9pt;mso-wrap-distance-top:0;mso-wrap-distance-right:9pt;mso-wrap-distance-bottom:0;mso-position-horizontal:absolute;mso-position-horizontal-relative:text;mso-position-vertical:absolute;mso-position-vertical-relative:text" o:gfxdata="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" strokecolor="#4579b8 [3044]">
+                    <v:shape w14:anchorId="79418D54" id="Straight Arrow Connector 50" o:spid="_x0000_s1026" type="#_x0000_t32" style="position:absolute;margin-left:23pt;margin-top:.25pt;width:0;height:18.6pt;flip:y;z-index:255128064;visibility:visible;mso-wrap-style:square;mso-wrap-distance-left:9pt;mso-wrap-distance-top:0;mso-wrap-distance-right:9pt;mso-wrap-distance-bottom:0;mso-position-horizontal:absolute;mso-position-horizontal-relative:text;mso-position-vertical:absolute;mso-position-vertical-relative:text" o:gfxdata="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" strokecolor="#4579b8 [3044]">
                       <v:stroke endarrow="block"/>
                     </v:shape>
                   </w:pict>
@@ -15632,9 +15635,9 @@
                     </wp:anchor>
                   </w:drawing>
                 </mc:Choice>
-                <mc:Fallback>
+                <mc:Fallback xmlns:w16se="http://schemas.microsoft.com/office/word/2015/wordml/symex" xmlns:w16cid="http://schemas.microsoft.com/office/word/2016/wordml/cid" xmlns:w15="http://schemas.microsoft.com/office/word/2012/wordml" xmlns:am3d="http://schemas.microsoft.com/office/drawing/2017/model3d" xmlns:aink="http://schemas.microsoft.com/office/drawing/2016/ink" xmlns:cx8="http://schemas.microsoft.com/office/drawing/2016/5/14/chartex" xmlns:cx7="http://schemas.microsoft.com/office/drawing/2016/5/13/chartex" xmlns:cx6="http://schemas.microsoft.com/office/drawing/2016/5/12/chartex" xmlns:cx5="http://schemas.microsoft.com/office/drawing/2016/5/11/chartex" xmlns:cx4="http://schemas.microsoft.com/office/drawing/2016/5/10/chartex" xmlns:cx3="http://schemas.microsoft.com/office/drawing/2016/5/9/chartex" xmlns:cx2="http://schemas.microsoft.com/office/drawing/2015/10/21/chartex" xmlns:cx1="http://schemas.microsoft.com/office/drawing/2015/9/8/chartex" xmlns:cx="http://schemas.microsoft.com/office/drawing/2014/chartex">
                   <w:pict>
-                    <v:shape w14:anchorId="5BE54AEA" id="Straight Arrow Connector 48" o:spid="_x0000_s1026" type="#_x0000_t32" style="position:absolute;margin-left:16.2pt;margin-top:1.3pt;width:.6pt;height:19.2pt;z-index:255124992;visibility:visible;mso-wrap-style:square;mso-wrap-distance-left:9pt;mso-wrap-distance-top:0;mso-wrap-distance-right:9pt;mso-wrap-distance-bottom:0;mso-position-horizontal:absolute;mso-position-horizontal-relative:text;mso-position-vertical:absolute;mso-position-vertical-relative:text" o:gfxdata="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" strokecolor="#4579b8 [3044]">
+                    <v:shape w14:anchorId="5BE54AEA" id="Straight Arrow Connector 48" o:spid="_x0000_s1026" type="#_x0000_t32" style="position:absolute;margin-left:16.2pt;margin-top:1.3pt;width:.6pt;height:19.2pt;z-index:255124992;visibility:visible;mso-wrap-style:square;mso-wrap-distance-left:9pt;mso-wrap-distance-top:0;mso-wrap-distance-right:9pt;mso-wrap-distance-bottom:0;mso-position-horizontal:absolute;mso-position-horizontal-relative:text;mso-position-vertical:absolute;mso-position-vertical-relative:text" o:gfxdata="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" strokecolor="#4579b8 [3044]">
                       <v:stroke endarrow="block"/>
                     </v:shape>
                   </w:pict>
@@ -15714,9 +15717,9 @@
                     </wp:anchor>
                   </w:drawing>
                 </mc:Choice>
-                <mc:Fallback>
+                <mc:Fallback xmlns:w16se="http://schemas.microsoft.com/office/word/2015/wordml/symex" xmlns:w16cid="http://schemas.microsoft.com/office/word/2016/wordml/cid" xmlns:w15="http://schemas.microsoft.com/office/word/2012/wordml" xmlns:am3d="http://schemas.microsoft.com/office/drawing/2017/model3d" xmlns:aink="http://schemas.microsoft.com/office/drawing/2016/ink" xmlns:cx8="http://schemas.microsoft.com/office/drawing/2016/5/14/chartex" xmlns:cx7="http://schemas.microsoft.com/office/drawing/2016/5/13/chartex" xmlns:cx6="http://schemas.microsoft.com/office/drawing/2016/5/12/chartex" xmlns:cx5="http://schemas.microsoft.com/office/drawing/2016/5/11/chartex" xmlns:cx4="http://schemas.microsoft.com/office/drawing/2016/5/10/chartex" xmlns:cx3="http://schemas.microsoft.com/office/drawing/2016/5/9/chartex" xmlns:cx2="http://schemas.microsoft.com/office/drawing/2015/10/21/chartex" xmlns:cx1="http://schemas.microsoft.com/office/drawing/2015/9/8/chartex" xmlns:cx="http://schemas.microsoft.com/office/drawing/2014/chartex">
                   <w:pict>
-                    <v:shape w14:anchorId="0B5D90E7" id="Straight Arrow Connector 453" o:spid="_x0000_s1026" type="#_x0000_t32" style="position:absolute;margin-left:22.5pt;margin-top:-.15pt;width:0;height:19.2pt;z-index:255130112;visibility:visible;mso-wrap-style:square;mso-width-percent:0;mso-height-percent:0;mso-wrap-distance-left:9pt;mso-wrap-distance-top:0;mso-wrap-distance-right:9pt;mso-wrap-distance-bottom:0;mso-position-horizontal:absolute;mso-position-horizontal-relative:text;mso-position-vertical:absolute;mso-position-vertical-relative:text;mso-width-percent:0;mso-height-percent:0;mso-width-relative:margin;mso-height-relative:margin" o:gfxdata="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" strokecolor="#4579b8 [3044]">
+                    <v:shape w14:anchorId="0B5D90E7" id="Straight Arrow Connector 453" o:spid="_x0000_s1026" type="#_x0000_t32" style="position:absolute;margin-left:22.5pt;margin-top:-.15pt;width:0;height:19.2pt;z-index:255130112;visibility:visible;mso-wrap-style:square;mso-width-percent:0;mso-height-percent:0;mso-wrap-distance-left:9pt;mso-wrap-distance-top:0;mso-wrap-distance-right:9pt;mso-wrap-distance-bottom:0;mso-position-horizontal:absolute;mso-position-horizontal-relative:text;mso-position-vertical:absolute;mso-position-vertical-relative:text;mso-width-percent:0;mso-height-percent:0;mso-width-relative:margin;mso-height-relative:margin" o:gfxdata="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" strokecolor="#4579b8 [3044]">
                       <v:stroke endarrow="block"/>
                     </v:shape>
                   </w:pict>
@@ -15780,9 +15783,9 @@
                     </wp:anchor>
                   </w:drawing>
                 </mc:Choice>
-                <mc:Fallback>
+                <mc:Fallback xmlns:w16se="http://schemas.microsoft.com/office/word/2015/wordml/symex" xmlns:w16cid="http://schemas.microsoft.com/office/word/2016/wordml/cid" xmlns:w15="http://schemas.microsoft.com/office/word/2012/wordml" xmlns:am3d="http://schemas.microsoft.com/office/drawing/2017/model3d" xmlns:aink="http://schemas.microsoft.com/office/drawing/2016/ink" xmlns:cx8="http://schemas.microsoft.com/office/drawing/2016/5/14/chartex" xmlns:cx7="http://schemas.microsoft.com/office/drawing/2016/5/13/chartex" xmlns:cx6="http://schemas.microsoft.com/office/drawing/2016/5/12/chartex" xmlns:cx5="http://schemas.microsoft.com/office/drawing/2016/5/11/chartex" xmlns:cx4="http://schemas.microsoft.com/office/drawing/2016/5/10/chartex" xmlns:cx3="http://schemas.microsoft.com/office/drawing/2016/5/9/chartex" xmlns:cx2="http://schemas.microsoft.com/office/drawing/2015/10/21/chartex" xmlns:cx1="http://schemas.microsoft.com/office/drawing/2015/9/8/chartex" xmlns:cx="http://schemas.microsoft.com/office/drawing/2014/chartex">
                   <w:pict>
-                    <v:shape w14:anchorId="4DA9CE7E" id="Straight Arrow Connector 124" o:spid="_x0000_s1026" type="#_x0000_t32" style="position:absolute;margin-left:23.75pt;margin-top:18.75pt;width:0;height:18.6pt;flip:y;z-index:255114752;visibility:visible;mso-wrap-style:square;mso-wrap-distance-left:9pt;mso-wrap-distance-top:0;mso-wrap-distance-right:9pt;mso-wrap-distance-bottom:0;mso-position-horizontal:absolute;mso-position-horizontal-relative:text;mso-position-vertical:absolute;mso-position-vertical-relative:text" o:gfxdata="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" strokecolor="#4579b8 [3044]">
+                    <v:shape w14:anchorId="4DA9CE7E" id="Straight Arrow Connector 124" o:spid="_x0000_s1026" type="#_x0000_t32" style="position:absolute;margin-left:23.75pt;margin-top:18.75pt;width:0;height:18.6pt;flip:y;z-index:255114752;visibility:visible;mso-wrap-style:square;mso-wrap-distance-left:9pt;mso-wrap-distance-top:0;mso-wrap-distance-right:9pt;mso-wrap-distance-bottom:0;mso-position-horizontal:absolute;mso-position-horizontal-relative:text;mso-position-vertical:absolute;mso-position-vertical-relative:text" o:gfxdata="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" strokecolor="#4579b8 [3044]">
                       <v:stroke endarrow="block"/>
                     </v:shape>
                   </w:pict>
@@ -15909,9 +15912,9 @@
                     </wp:anchor>
                   </w:drawing>
                 </mc:Choice>
-                <mc:Fallback>
+                <mc:Fallback xmlns:w16se="http://schemas.microsoft.com/office/word/2015/wordml/symex" xmlns:w16cid="http://schemas.microsoft.com/office/word/2016/wordml/cid" xmlns:w15="http://schemas.microsoft.com/office/word/2012/wordml" xmlns:am3d="http://schemas.microsoft.com/office/drawing/2017/model3d" xmlns:aink="http://schemas.microsoft.com/office/drawing/2016/ink" xmlns:cx8="http://schemas.microsoft.com/office/drawing/2016/5/14/chartex" xmlns:cx7="http://schemas.microsoft.com/office/drawing/2016/5/13/chartex" xmlns:cx6="http://schemas.microsoft.com/office/drawing/2016/5/12/chartex" xmlns:cx5="http://schemas.microsoft.com/office/drawing/2016/5/11/chartex" xmlns:cx4="http://schemas.microsoft.com/office/drawing/2016/5/10/chartex" xmlns:cx3="http://schemas.microsoft.com/office/drawing/2016/5/9/chartex" xmlns:cx2="http://schemas.microsoft.com/office/drawing/2015/10/21/chartex" xmlns:cx1="http://schemas.microsoft.com/office/drawing/2015/9/8/chartex" xmlns:cx="http://schemas.microsoft.com/office/drawing/2014/chartex">
                   <w:pict>
-                    <v:shape w14:anchorId="33887DEE" id="Straight Arrow Connector 44" o:spid="_x0000_s1026" type="#_x0000_t32" style="position:absolute;margin-left:22.55pt;margin-top:.2pt;width:0;height:19.2pt;z-index:255122944;visibility:visible;mso-wrap-style:square;mso-width-percent:0;mso-height-percent:0;mso-wrap-distance-left:9pt;mso-wrap-distance-top:0;mso-wrap-distance-right:9pt;mso-wrap-distance-bottom:0;mso-position-horizontal:absolute;mso-position-horizontal-relative:text;mso-position-vertical:absolute;mso-position-vertical-relative:text;mso-width-percent:0;mso-height-percent:0;mso-width-relative:margin;mso-height-relative:margin" o:gfxdata="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" strokecolor="#4579b8 [3044]">
+                    <v:shape w14:anchorId="33887DEE" id="Straight Arrow Connector 44" o:spid="_x0000_s1026" type="#_x0000_t32" style="position:absolute;margin-left:22.55pt;margin-top:.2pt;width:0;height:19.2pt;z-index:255122944;visibility:visible;mso-wrap-style:square;mso-width-percent:0;mso-height-percent:0;mso-wrap-distance-left:9pt;mso-wrap-distance-top:0;mso-wrap-distance-right:9pt;mso-wrap-distance-bottom:0;mso-position-horizontal:absolute;mso-position-horizontal-relative:text;mso-position-vertical:absolute;mso-position-vertical-relative:text;mso-width-percent:0;mso-height-percent:0;mso-width-relative:margin;mso-height-relative:margin" o:gfxdata="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" strokecolor="#4579b8 [3044]">
                       <v:stroke endarrow="block"/>
                     </v:shape>
                   </w:pict>
@@ -15985,9 +15988,9 @@
                     </wp:anchor>
                   </w:drawing>
                 </mc:Choice>
-                <mc:Fallback>
+                <mc:Fallback xmlns:w16se="http://schemas.microsoft.com/office/word/2015/wordml/symex" xmlns:w16cid="http://schemas.microsoft.com/office/word/2016/wordml/cid" xmlns:w15="http://schemas.microsoft.com/office/word/2012/wordml" xmlns:am3d="http://schemas.microsoft.com/office/drawing/2017/model3d" xmlns:aink="http://schemas.microsoft.com/office/drawing/2016/ink" xmlns:cx8="http://schemas.microsoft.com/office/drawing/2016/5/14/chartex" xmlns:cx7="http://schemas.microsoft.com/office/drawing/2016/5/13/chartex" xmlns:cx6="http://schemas.microsoft.com/office/drawing/2016/5/12/chartex" xmlns:cx5="http://schemas.microsoft.com/office/drawing/2016/5/11/chartex" xmlns:cx4="http://schemas.microsoft.com/office/drawing/2016/5/10/chartex" xmlns:cx3="http://schemas.microsoft.com/office/drawing/2016/5/9/chartex" xmlns:cx2="http://schemas.microsoft.com/office/drawing/2015/10/21/chartex" xmlns:cx1="http://schemas.microsoft.com/office/drawing/2015/9/8/chartex" xmlns:cx="http://schemas.microsoft.com/office/drawing/2014/chartex">
                   <w:pict>
-                    <v:shape w14:anchorId="0379EF8F" id="Straight Arrow Connector 15" o:spid="_x0000_s1026" type="#_x0000_t32" style="position:absolute;margin-left:31.7pt;margin-top:.1pt;width:0;height:18.6pt;flip:y;z-index:255119872;visibility:visible;mso-wrap-style:square;mso-wrap-distance-left:9pt;mso-wrap-distance-top:0;mso-wrap-distance-right:9pt;mso-wrap-distance-bottom:0;mso-position-horizontal:absolute;mso-position-horizontal-relative:text;mso-position-vertical:absolute;mso-position-vertical-relative:text" o:gfxdata="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" strokecolor="#4579b8 [3044]">
+                    <v:shape w14:anchorId="0379EF8F" id="Straight Arrow Connector 15" o:spid="_x0000_s1026" type="#_x0000_t32" style="position:absolute;margin-left:31.7pt;margin-top:.1pt;width:0;height:18.6pt;flip:y;z-index:255119872;visibility:visible;mso-wrap-style:square;mso-wrap-distance-left:9pt;mso-wrap-distance-top:0;mso-wrap-distance-right:9pt;mso-wrap-distance-bottom:0;mso-position-horizontal:absolute;mso-position-horizontal-relative:text;mso-position-vertical:absolute;mso-position-vertical-relative:text" o:gfxdata="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" strokecolor="#4579b8 [3044]">
                       <v:stroke endarrow="block"/>
                     </v:shape>
                   </w:pict>
@@ -16057,9 +16060,9 @@
                     </wp:anchor>
                   </w:drawing>
                 </mc:Choice>
-                <mc:Fallback>
+                <mc:Fallback xmlns:w16se="http://schemas.microsoft.com/office/word/2015/wordml/symex" xmlns:w16cid="http://schemas.microsoft.com/office/word/2016/wordml/cid" xmlns:w15="http://schemas.microsoft.com/office/word/2012/wordml" xmlns:am3d="http://schemas.microsoft.com/office/drawing/2017/model3d" xmlns:aink="http://schemas.microsoft.com/office/drawing/2016/ink" xmlns:cx8="http://schemas.microsoft.com/office/drawing/2016/5/14/chartex" xmlns:cx7="http://schemas.microsoft.com/office/drawing/2016/5/13/chartex" xmlns:cx6="http://schemas.microsoft.com/office/drawing/2016/5/12/chartex" xmlns:cx5="http://schemas.microsoft.com/office/drawing/2016/5/11/chartex" xmlns:cx4="http://schemas.microsoft.com/office/drawing/2016/5/10/chartex" xmlns:cx3="http://schemas.microsoft.com/office/drawing/2016/5/9/chartex" xmlns:cx2="http://schemas.microsoft.com/office/drawing/2015/10/21/chartex" xmlns:cx1="http://schemas.microsoft.com/office/drawing/2015/9/8/chartex" xmlns:cx="http://schemas.microsoft.com/office/drawing/2014/chartex">
                   <w:pict>
-                    <v:shape w14:anchorId="58CF55C4" id="Straight Arrow Connector 12" o:spid="_x0000_s1026" type="#_x0000_t32" style="position:absolute;margin-left:23.5pt;margin-top:.75pt;width:0;height:19.2pt;z-index:255118848;visibility:visible;mso-wrap-style:square;mso-width-percent:0;mso-height-percent:0;mso-wrap-distance-left:9pt;mso-wrap-distance-top:0;mso-wrap-distance-right:9pt;mso-wrap-distance-bottom:0;mso-position-horizontal:absolute;mso-position-horizontal-relative:text;mso-position-vertical:absolute;mso-position-vertical-relative:text;mso-width-percent:0;mso-height-percent:0;mso-width-relative:margin;mso-height-relative:margin" o:gfxdata="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" strokecolor="#4579b8 [3044]">
+                    <v:shape w14:anchorId="58CF55C4" id="Straight Arrow Connector 12" o:spid="_x0000_s1026" type="#_x0000_t32" style="position:absolute;margin-left:23.5pt;margin-top:.75pt;width:0;height:19.2pt;z-index:255118848;visibility:visible;mso-wrap-style:square;mso-width-percent:0;mso-height-percent:0;mso-wrap-distance-left:9pt;mso-wrap-distance-top:0;mso-wrap-distance-right:9pt;mso-wrap-distance-bottom:0;mso-position-horizontal:absolute;mso-position-horizontal-relative:text;mso-position-vertical:absolute;mso-position-vertical-relative:text;mso-width-percent:0;mso-height-percent:0;mso-width-relative:margin;mso-height-relative:margin" o:gfxdata="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" strokecolor="#4579b8 [3044]">
                       <v:stroke endarrow="block"/>
                     </v:shape>
                   </w:pict>
@@ -16133,9 +16136,9 @@
                     </wp:anchor>
                   </w:drawing>
                 </mc:Choice>
-                <mc:Fallback>
+                <mc:Fallback xmlns:w16se="http://schemas.microsoft.com/office/word/2015/wordml/symex" xmlns:w16cid="http://schemas.microsoft.com/office/word/2016/wordml/cid" xmlns:w15="http://schemas.microsoft.com/office/word/2012/wordml" xmlns:am3d="http://schemas.microsoft.com/office/drawing/2017/model3d" xmlns:aink="http://schemas.microsoft.com/office/drawing/2016/ink" xmlns:cx8="http://schemas.microsoft.com/office/drawing/2016/5/14/chartex" xmlns:cx7="http://schemas.microsoft.com/office/drawing/2016/5/13/chartex" xmlns:cx6="http://schemas.microsoft.com/office/drawing/2016/5/12/chartex" xmlns:cx5="http://schemas.microsoft.com/office/drawing/2016/5/11/chartex" xmlns:cx4="http://schemas.microsoft.com/office/drawing/2016/5/10/chartex" xmlns:cx3="http://schemas.microsoft.com/office/drawing/2016/5/9/chartex" xmlns:cx2="http://schemas.microsoft.com/office/drawing/2015/10/21/chartex" xmlns:cx1="http://schemas.microsoft.com/office/drawing/2015/9/8/chartex" xmlns:cx="http://schemas.microsoft.com/office/drawing/2014/chartex">
                   <w:pict>
-                    <v:shape w14:anchorId="11522121" id="Straight Arrow Connector 455" o:spid="_x0000_s1026" type="#_x0000_t32" style="position:absolute;margin-left:24.1pt;margin-top:-.65pt;width:.6pt;height:19.2pt;z-index:255132160;visibility:visible;mso-wrap-style:square;mso-wrap-distance-left:9pt;mso-wrap-distance-top:0;mso-wrap-distance-right:9pt;mso-wrap-distance-bottom:0;mso-position-horizontal:absolute;mso-position-horizontal-relative:text;mso-position-vertical:absolute;mso-position-vertical-relative:text" o:gfxdata="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" strokecolor="#4579b8 [3044]">
+                    <v:shape w14:anchorId="11522121" id="Straight Arrow Connector 455" o:spid="_x0000_s1026" type="#_x0000_t32" style="position:absolute;margin-left:24.1pt;margin-top:-.65pt;width:.6pt;height:19.2pt;z-index:255132160;visibility:visible;mso-wrap-style:square;mso-wrap-distance-left:9pt;mso-wrap-distance-top:0;mso-wrap-distance-right:9pt;mso-wrap-distance-bottom:0;mso-position-horizontal:absolute;mso-position-horizontal-relative:text;mso-position-vertical:absolute;mso-position-vertical-relative:text" o:gfxdata="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" strokecolor="#4579b8 [3044]">
                       <v:stroke endarrow="block"/>
                     </v:shape>
                   </w:pict>
@@ -16228,9 +16231,9 @@
                     </wp:anchor>
                   </w:drawing>
                 </mc:Choice>
-                <mc:Fallback>
+                <mc:Fallback xmlns:w16se="http://schemas.microsoft.com/office/word/2015/wordml/symex" xmlns:w16cid="http://schemas.microsoft.com/office/word/2016/wordml/cid" xmlns:w15="http://schemas.microsoft.com/office/word/2012/wordml" xmlns:am3d="http://schemas.microsoft.com/office/drawing/2017/model3d" xmlns:aink="http://schemas.microsoft.com/office/drawing/2016/ink" xmlns:cx8="http://schemas.microsoft.com/office/drawing/2016/5/14/chartex" xmlns:cx7="http://schemas.microsoft.com/office/drawing/2016/5/13/chartex" xmlns:cx6="http://schemas.microsoft.com/office/drawing/2016/5/12/chartex" xmlns:cx5="http://schemas.microsoft.com/office/drawing/2016/5/11/chartex" xmlns:cx4="http://schemas.microsoft.com/office/drawing/2016/5/10/chartex" xmlns:cx3="http://schemas.microsoft.com/office/drawing/2016/5/9/chartex" xmlns:cx2="http://schemas.microsoft.com/office/drawing/2015/10/21/chartex" xmlns:cx1="http://schemas.microsoft.com/office/drawing/2015/9/8/chartex" xmlns:cx="http://schemas.microsoft.com/office/drawing/2014/chartex">
                   <w:pict>
-                    <v:shape w14:anchorId="194597C5" id="Straight Arrow Connector 91" o:spid="_x0000_s1026" type="#_x0000_t32" style="position:absolute;margin-left:14.75pt;margin-top:-.35pt;width:0;height:19.2pt;z-index:255136256;visibility:visible;mso-wrap-style:square;mso-width-percent:0;mso-height-percent:0;mso-wrap-distance-left:9pt;mso-wrap-distance-top:0;mso-wrap-distance-right:9pt;mso-wrap-distance-bottom:0;mso-position-horizontal:absolute;mso-position-horizontal-relative:text;mso-position-vertical:absolute;mso-position-vertical-relative:text;mso-width-percent:0;mso-height-percent:0;mso-width-relative:margin;mso-height-relative:margin" o:gfxdata="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" strokecolor="#4579b8 [3044]">
+                    <v:shape w14:anchorId="194597C5" id="Straight Arrow Connector 91" o:spid="_x0000_s1026" type="#_x0000_t32" style="position:absolute;margin-left:14.75pt;margin-top:-.35pt;width:0;height:19.2pt;z-index:255136256;visibility:visible;mso-wrap-style:square;mso-width-percent:0;mso-height-percent:0;mso-wrap-distance-left:9pt;mso-wrap-distance-top:0;mso-wrap-distance-right:9pt;mso-wrap-distance-bottom:0;mso-position-horizontal:absolute;mso-position-horizontal-relative:text;mso-position-vertical:absolute;mso-position-vertical-relative:text;mso-width-percent:0;mso-height-percent:0;mso-width-relative:margin;mso-height-relative:margin" o:gfxdata="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" strokecolor="#4579b8 [3044]">
                       <v:stroke endarrow="block"/>
                     </v:shape>
                   </w:pict>
@@ -16304,9 +16307,9 @@
                     </wp:anchor>
                   </w:drawing>
                 </mc:Choice>
-                <mc:Fallback>
+                <mc:Fallback xmlns:w16se="http://schemas.microsoft.com/office/word/2015/wordml/symex" xmlns:w16cid="http://schemas.microsoft.com/office/word/2016/wordml/cid" xmlns:w15="http://schemas.microsoft.com/office/word/2012/wordml" xmlns:am3d="http://schemas.microsoft.com/office/drawing/2017/model3d" xmlns:aink="http://schemas.microsoft.com/office/drawing/2016/ink" xmlns:cx8="http://schemas.microsoft.com/office/drawing/2016/5/14/chartex" xmlns:cx7="http://schemas.microsoft.com/office/drawing/2016/5/13/chartex" xmlns:cx6="http://schemas.microsoft.com/office/drawing/2016/5/12/chartex" xmlns:cx5="http://schemas.microsoft.com/office/drawing/2016/5/11/chartex" xmlns:cx4="http://schemas.microsoft.com/office/drawing/2016/5/10/chartex" xmlns:cx3="http://schemas.microsoft.com/office/drawing/2016/5/9/chartex" xmlns:cx2="http://schemas.microsoft.com/office/drawing/2015/10/21/chartex" xmlns:cx1="http://schemas.microsoft.com/office/drawing/2015/9/8/chartex" xmlns:cx="http://schemas.microsoft.com/office/drawing/2014/chartex">
                   <w:pict>
-                    <v:shape w14:anchorId="2DE1A94D" id="Straight Arrow Connector 454" o:spid="_x0000_s1026" type="#_x0000_t32" style="position:absolute;margin-left:15.5pt;margin-top:2pt;width:.6pt;height:19.2pt;z-index:255131136;visibility:visible;mso-wrap-style:square;mso-wrap-distance-left:9pt;mso-wrap-distance-top:0;mso-wrap-distance-right:9pt;mso-wrap-distance-bottom:0;mso-position-horizontal:absolute;mso-position-horizontal-relative:text;mso-position-vertical:absolute;mso-position-vertical-relative:text" o:gfxdata="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" strokecolor="#4579b8 [3044]">
+                    <v:shape w14:anchorId="2DE1A94D" id="Straight Arrow Connector 454" o:spid="_x0000_s1026" type="#_x0000_t32" style="position:absolute;margin-left:15.5pt;margin-top:2pt;width:.6pt;height:19.2pt;z-index:255131136;visibility:visible;mso-wrap-style:square;mso-wrap-distance-left:9pt;mso-wrap-distance-top:0;mso-wrap-distance-right:9pt;mso-wrap-distance-bottom:0;mso-position-horizontal:absolute;mso-position-horizontal-relative:text;mso-position-vertical:absolute;mso-position-vertical-relative:text" o:gfxdata="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" strokecolor="#4579b8 [3044]">
                       <v:stroke endarrow="block"/>
                     </v:shape>
                   </w:pict>
@@ -16386,9 +16389,9 @@
                     </wp:anchor>
                   </w:drawing>
                 </mc:Choice>
-                <mc:Fallback>
+                <mc:Fallback xmlns:w16se="http://schemas.microsoft.com/office/word/2015/wordml/symex" xmlns:w16cid="http://schemas.microsoft.com/office/word/2016/wordml/cid" xmlns:w15="http://schemas.microsoft.com/office/word/2012/wordml" xmlns:am3d="http://schemas.microsoft.com/office/drawing/2017/model3d" xmlns:aink="http://schemas.microsoft.com/office/drawing/2016/ink" xmlns:cx8="http://schemas.microsoft.com/office/drawing/2016/5/14/chartex" xmlns:cx7="http://schemas.microsoft.com/office/drawing/2016/5/13/chartex" xmlns:cx6="http://schemas.microsoft.com/office/drawing/2016/5/12/chartex" xmlns:cx5="http://schemas.microsoft.com/office/drawing/2016/5/11/chartex" xmlns:cx4="http://schemas.microsoft.com/office/drawing/2016/5/10/chartex" xmlns:cx3="http://schemas.microsoft.com/office/drawing/2016/5/9/chartex" xmlns:cx2="http://schemas.microsoft.com/office/drawing/2015/10/21/chartex" xmlns:cx1="http://schemas.microsoft.com/office/drawing/2015/9/8/chartex" xmlns:cx="http://schemas.microsoft.com/office/drawing/2014/chartex">
                   <w:pict>
-                    <v:shape w14:anchorId="5315E3A9" id="Straight Arrow Connector 122" o:spid="_x0000_s1026" type="#_x0000_t32" style="position:absolute;margin-left:16.65pt;margin-top:-.7pt;width:.6pt;height:19.2pt;z-index:255116800;visibility:visible;mso-wrap-style:square;mso-width-percent:0;mso-height-percent:0;mso-wrap-distance-left:9pt;mso-wrap-distance-top:0;mso-wrap-distance-right:9pt;mso-wrap-distance-bottom:0;mso-position-horizontal:absolute;mso-position-horizontal-relative:text;mso-position-vertical:absolute;mso-position-vertical-relative:text;mso-width-percent:0;mso-height-percent:0;mso-width-relative:margin;mso-height-relative:margin" o:gfxdata="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" strokecolor="#4579b8 [3044]">
+                    <v:shape w14:anchorId="5315E3A9" id="Straight Arrow Connector 122" o:spid="_x0000_s1026" type="#_x0000_t32" style="position:absolute;margin-left:16.65pt;margin-top:-.7pt;width:.6pt;height:19.2pt;z-index:255116800;visibility:visible;mso-wrap-style:square;mso-width-percent:0;mso-height-percent:0;mso-wrap-distance-left:9pt;mso-wrap-distance-top:0;mso-wrap-distance-right:9pt;mso-wrap-distance-bottom:0;mso-position-horizontal:absolute;mso-position-horizontal-relative:text;mso-position-vertical:absolute;mso-position-vertical-relative:text;mso-width-percent:0;mso-height-percent:0;mso-width-relative:margin;mso-height-relative:margin" o:gfxdata="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" strokecolor="#4579b8 [3044]">
                       <v:stroke endarrow="block"/>
                     </v:shape>
                   </w:pict>
@@ -16498,9 +16501,9 @@
                     </wp:anchor>
                   </w:drawing>
                 </mc:Choice>
-                <mc:Fallback>
+                <mc:Fallback xmlns:w16se="http://schemas.microsoft.com/office/word/2015/wordml/symex" xmlns:w16cid="http://schemas.microsoft.com/office/word/2016/wordml/cid" xmlns:w15="http://schemas.microsoft.com/office/word/2012/wordml" xmlns:am3d="http://schemas.microsoft.com/office/drawing/2017/model3d" xmlns:aink="http://schemas.microsoft.com/office/drawing/2016/ink" xmlns:cx8="http://schemas.microsoft.com/office/drawing/2016/5/14/chartex" xmlns:cx7="http://schemas.microsoft.com/office/drawing/2016/5/13/chartex" xmlns:cx6="http://schemas.microsoft.com/office/drawing/2016/5/12/chartex" xmlns:cx5="http://schemas.microsoft.com/office/drawing/2016/5/11/chartex" xmlns:cx4="http://schemas.microsoft.com/office/drawing/2016/5/10/chartex" xmlns:cx3="http://schemas.microsoft.com/office/drawing/2016/5/9/chartex" xmlns:cx2="http://schemas.microsoft.com/office/drawing/2015/10/21/chartex" xmlns:cx1="http://schemas.microsoft.com/office/drawing/2015/9/8/chartex" xmlns:cx="http://schemas.microsoft.com/office/drawing/2014/chartex">
                   <w:pict>
-                    <v:shape w14:anchorId="11BBFCEB" id="Straight Arrow Connector 47" o:spid="_x0000_s1026" type="#_x0000_t32" style="position:absolute;margin-left:28.6pt;margin-top:.4pt;width:0;height:18.6pt;flip:y;z-index:255123968;visibility:visible;mso-wrap-style:square;mso-wrap-distance-left:9pt;mso-wrap-distance-top:0;mso-wrap-distance-right:9pt;mso-wrap-distance-bottom:0;mso-position-horizontal:absolute;mso-position-horizontal-relative:text;mso-position-vertical:absolute;mso-position-vertical-relative:text" o:gfxdata="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" strokecolor="#4579b8 [3044]">
+                    <v:shape w14:anchorId="11BBFCEB" id="Straight Arrow Connector 47" o:spid="_x0000_s1026" type="#_x0000_t32" style="position:absolute;margin-left:28.6pt;margin-top:.4pt;width:0;height:18.6pt;flip:y;z-index:255123968;visibility:visible;mso-wrap-style:square;mso-wrap-distance-left:9pt;mso-wrap-distance-top:0;mso-wrap-distance-right:9pt;mso-wrap-distance-bottom:0;mso-position-horizontal:absolute;mso-position-horizontal-relative:text;mso-position-vertical:absolute;mso-position-vertical-relative:text" o:gfxdata="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" strokecolor="#4579b8 [3044]">
                       <v:stroke endarrow="block"/>
                     </v:shape>
                   </w:pict>
@@ -16578,9 +16581,9 @@
                     </wp:anchor>
                   </w:drawing>
                 </mc:Choice>
-                <mc:Fallback>
+                <mc:Fallback xmlns:w16se="http://schemas.microsoft.com/office/word/2015/wordml/symex" xmlns:w16cid="http://schemas.microsoft.com/office/word/2016/wordml/cid" xmlns:w15="http://schemas.microsoft.com/office/word/2012/wordml" xmlns:am3d="http://schemas.microsoft.com/office/drawing/2017/model3d" xmlns:aink="http://schemas.microsoft.com/office/drawing/2016/ink" xmlns:cx8="http://schemas.microsoft.com/office/drawing/2016/5/14/chartex" xmlns:cx7="http://schemas.microsoft.com/office/drawing/2016/5/13/chartex" xmlns:cx6="http://schemas.microsoft.com/office/drawing/2016/5/12/chartex" xmlns:cx5="http://schemas.microsoft.com/office/drawing/2016/5/11/chartex" xmlns:cx4="http://schemas.microsoft.com/office/drawing/2016/5/10/chartex" xmlns:cx3="http://schemas.microsoft.com/office/drawing/2016/5/9/chartex" xmlns:cx2="http://schemas.microsoft.com/office/drawing/2015/10/21/chartex" xmlns:cx1="http://schemas.microsoft.com/office/drawing/2015/9/8/chartex" xmlns:cx="http://schemas.microsoft.com/office/drawing/2014/chartex">
                   <w:pict>
-                    <v:shape w14:anchorId="55336A1F" id="Straight Arrow Connector 451" o:spid="_x0000_s1026" type="#_x0000_t32" style="position:absolute;margin-left:23.05pt;margin-top:.5pt;width:0;height:18.6pt;flip:y;z-index:255127040;visibility:visible;mso-wrap-style:square;mso-wrap-distance-left:9pt;mso-wrap-distance-top:0;mso-wrap-distance-right:9pt;mso-wrap-distance-bottom:0;mso-position-horizontal:absolute;mso-position-horizontal-relative:text;mso-position-vertical:absolute;mso-position-vertical-relative:text" o:gfxdata="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" strokecolor="#4579b8 [3044]">
+                    <v:shape w14:anchorId="55336A1F" id="Straight Arrow Connector 451" o:spid="_x0000_s1026" type="#_x0000_t32" style="position:absolute;margin-left:23.05pt;margin-top:.5pt;width:0;height:18.6pt;flip:y;z-index:255127040;visibility:visible;mso-wrap-style:square;mso-wrap-distance-left:9pt;mso-wrap-distance-top:0;mso-wrap-distance-right:9pt;mso-wrap-distance-bottom:0;mso-position-horizontal:absolute;mso-position-horizontal-relative:text;mso-position-vertical:absolute;mso-position-vertical-relative:text" o:gfxdata="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" strokecolor="#4579b8 [3044]">
                       <v:stroke endarrow="block"/>
                     </v:shape>
                   </w:pict>
@@ -16677,9 +16680,9 @@
                     </wp:anchor>
                   </w:drawing>
                 </mc:Choice>
-                <mc:Fallback>
+                <mc:Fallback xmlns:w16se="http://schemas.microsoft.com/office/word/2015/wordml/symex" xmlns:w16cid="http://schemas.microsoft.com/office/word/2016/wordml/cid" xmlns:w15="http://schemas.microsoft.com/office/word/2012/wordml" xmlns:am3d="http://schemas.microsoft.com/office/drawing/2017/model3d" xmlns:aink="http://schemas.microsoft.com/office/drawing/2016/ink" xmlns:cx8="http://schemas.microsoft.com/office/drawing/2016/5/14/chartex" xmlns:cx7="http://schemas.microsoft.com/office/drawing/2016/5/13/chartex" xmlns:cx6="http://schemas.microsoft.com/office/drawing/2016/5/12/chartex" xmlns:cx5="http://schemas.microsoft.com/office/drawing/2016/5/11/chartex" xmlns:cx4="http://schemas.microsoft.com/office/drawing/2016/5/10/chartex" xmlns:cx3="http://schemas.microsoft.com/office/drawing/2016/5/9/chartex" xmlns:cx2="http://schemas.microsoft.com/office/drawing/2015/10/21/chartex" xmlns:cx1="http://schemas.microsoft.com/office/drawing/2015/9/8/chartex" xmlns:cx="http://schemas.microsoft.com/office/drawing/2014/chartex">
                   <w:pict>
-                    <v:shape w14:anchorId="36D5DAFF" id="Straight Arrow Connector 13" o:spid="_x0000_s1026" type="#_x0000_t32" style="position:absolute;margin-left:24.65pt;margin-top:.15pt;width:0;height:19.2pt;z-index:255133184;visibility:visible;mso-wrap-style:square;mso-width-percent:0;mso-height-percent:0;mso-wrap-distance-left:9pt;mso-wrap-distance-top:0;mso-wrap-distance-right:9pt;mso-wrap-distance-bottom:0;mso-position-horizontal:absolute;mso-position-horizontal-relative:text;mso-position-vertical:absolute;mso-position-vertical-relative:text;mso-width-percent:0;mso-height-percent:0;mso-width-relative:margin;mso-height-relative:margin" o:gfxdata="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" strokecolor="#4579b8 [3044]">
+                    <v:shape w14:anchorId="36D5DAFF" id="Straight Arrow Connector 13" o:spid="_x0000_s1026" type="#_x0000_t32" style="position:absolute;margin-left:24.65pt;margin-top:.15pt;width:0;height:19.2pt;z-index:255133184;visibility:visible;mso-wrap-style:square;mso-width-percent:0;mso-height-percent:0;mso-wrap-distance-left:9pt;mso-wrap-distance-top:0;mso-wrap-distance-right:9pt;mso-wrap-distance-bottom:0;mso-position-horizontal:absolute;mso-position-horizontal-relative:text;mso-position-vertical:absolute;mso-position-vertical-relative:text;mso-width-percent:0;mso-height-percent:0;mso-width-relative:margin;mso-height-relative:margin" o:gfxdata="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" strokecolor="#4579b8 [3044]">
                       <v:stroke endarrow="block"/>
                     </v:shape>
                   </w:pict>
@@ -16757,9 +16760,9 @@
                     </wp:anchor>
                   </w:drawing>
                 </mc:Choice>
-                <mc:Fallback>
+                <mc:Fallback xmlns:w16se="http://schemas.microsoft.com/office/word/2015/wordml/symex" xmlns:w16cid="http://schemas.microsoft.com/office/word/2016/wordml/cid" xmlns:w15="http://schemas.microsoft.com/office/word/2012/wordml" xmlns:am3d="http://schemas.microsoft.com/office/drawing/2017/model3d" xmlns:aink="http://schemas.microsoft.com/office/drawing/2016/ink" xmlns:cx8="http://schemas.microsoft.com/office/drawing/2016/5/14/chartex" xmlns:cx7="http://schemas.microsoft.com/office/drawing/2016/5/13/chartex" xmlns:cx6="http://schemas.microsoft.com/office/drawing/2016/5/12/chartex" xmlns:cx5="http://schemas.microsoft.com/office/drawing/2016/5/11/chartex" xmlns:cx4="http://schemas.microsoft.com/office/drawing/2016/5/10/chartex" xmlns:cx3="http://schemas.microsoft.com/office/drawing/2016/5/9/chartex" xmlns:cx2="http://schemas.microsoft.com/office/drawing/2015/10/21/chartex" xmlns:cx1="http://schemas.microsoft.com/office/drawing/2015/9/8/chartex" xmlns:cx="http://schemas.microsoft.com/office/drawing/2014/chartex">
                   <w:pict>
-                    <v:shape w14:anchorId="3656E434" id="Straight Arrow Connector 426" o:spid="_x0000_s1026" type="#_x0000_t32" style="position:absolute;margin-left:17.75pt;margin-top:.95pt;width:0;height:18.6pt;flip:y;z-index:255156736;visibility:visible;mso-wrap-style:square;mso-wrap-distance-left:9pt;mso-wrap-distance-top:0;mso-wrap-distance-right:9pt;mso-wrap-distance-bottom:0;mso-position-horizontal:absolute;mso-position-horizontal-relative:text;mso-position-vertical:absolute;mso-position-vertical-relative:text" o:gfxdata="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" strokecolor="#4579b8 [3044]">
+                    <v:shape w14:anchorId="3656E434" id="Straight Arrow Connector 426" o:spid="_x0000_s1026" type="#_x0000_t32" style="position:absolute;margin-left:17.75pt;margin-top:.95pt;width:0;height:18.6pt;flip:y;z-index:255156736;visibility:visible;mso-wrap-style:square;mso-wrap-distance-left:9pt;mso-wrap-distance-top:0;mso-wrap-distance-right:9pt;mso-wrap-distance-bottom:0;mso-position-horizontal:absolute;mso-position-horizontal-relative:text;mso-position-vertical:absolute;mso-position-vertical-relative:text" o:gfxdata="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" strokecolor="#4579b8 [3044]">
                       <v:stroke endarrow="block"/>
                     </v:shape>
                   </w:pict>
@@ -16836,9 +16839,9 @@
                     </wp:anchor>
                   </w:drawing>
                 </mc:Choice>
-                <mc:Fallback>
+                <mc:Fallback xmlns:w16se="http://schemas.microsoft.com/office/word/2015/wordml/symex" xmlns:w16cid="http://schemas.microsoft.com/office/word/2016/wordml/cid" xmlns:w15="http://schemas.microsoft.com/office/word/2012/wordml" xmlns:am3d="http://schemas.microsoft.com/office/drawing/2017/model3d" xmlns:aink="http://schemas.microsoft.com/office/drawing/2016/ink" xmlns:cx8="http://schemas.microsoft.com/office/drawing/2016/5/14/chartex" xmlns:cx7="http://schemas.microsoft.com/office/drawing/2016/5/13/chartex" xmlns:cx6="http://schemas.microsoft.com/office/drawing/2016/5/12/chartex" xmlns:cx5="http://schemas.microsoft.com/office/drawing/2016/5/11/chartex" xmlns:cx4="http://schemas.microsoft.com/office/drawing/2016/5/10/chartex" xmlns:cx3="http://schemas.microsoft.com/office/drawing/2016/5/9/chartex" xmlns:cx2="http://schemas.microsoft.com/office/drawing/2015/10/21/chartex" xmlns:cx1="http://schemas.microsoft.com/office/drawing/2015/9/8/chartex" xmlns:cx="http://schemas.microsoft.com/office/drawing/2014/chartex">
                   <w:pict>
-                    <v:shape w14:anchorId="727C9202" id="Straight Arrow Connector 126" o:spid="_x0000_s1026" type="#_x0000_t32" style="position:absolute;margin-left:15pt;margin-top:1.35pt;width:0;height:18.6pt;flip:y;z-index:255113728;visibility:visible;mso-wrap-style:square;mso-wrap-distance-left:9pt;mso-wrap-distance-top:0;mso-wrap-distance-right:9pt;mso-wrap-distance-bottom:0;mso-position-horizontal:absolute;mso-position-horizontal-relative:text;mso-position-vertical:absolute;mso-position-vertical-relative:text" o:gfxdata="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" strokecolor="#4579b8 [3044]">
+                    <v:shape w14:anchorId="727C9202" id="Straight Arrow Connector 126" o:spid="_x0000_s1026" type="#_x0000_t32" style="position:absolute;margin-left:15pt;margin-top:1.35pt;width:0;height:18.6pt;flip:y;z-index:255113728;visibility:visible;mso-wrap-style:square;mso-wrap-distance-left:9pt;mso-wrap-distance-top:0;mso-wrap-distance-right:9pt;mso-wrap-distance-bottom:0;mso-position-horizontal:absolute;mso-position-horizontal-relative:text;mso-position-vertical:absolute;mso-position-vertical-relative:text" o:gfxdata="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" strokecolor="#4579b8 [3044]">
                       <v:stroke endarrow="block"/>
                     </v:shape>
                   </w:pict>
@@ -16921,9 +16924,9 @@
                     </wp:anchor>
                   </w:drawing>
                 </mc:Choice>
-                <mc:Fallback>
+                <mc:Fallback xmlns:w16se="http://schemas.microsoft.com/office/word/2015/wordml/symex" xmlns:w16cid="http://schemas.microsoft.com/office/word/2016/wordml/cid" xmlns:w15="http://schemas.microsoft.com/office/word/2012/wordml" xmlns:am3d="http://schemas.microsoft.com/office/drawing/2017/model3d" xmlns:aink="http://schemas.microsoft.com/office/drawing/2016/ink" xmlns:cx8="http://schemas.microsoft.com/office/drawing/2016/5/14/chartex" xmlns:cx7="http://schemas.microsoft.com/office/drawing/2016/5/13/chartex" xmlns:cx6="http://schemas.microsoft.com/office/drawing/2016/5/12/chartex" xmlns:cx5="http://schemas.microsoft.com/office/drawing/2016/5/11/chartex" xmlns:cx4="http://schemas.microsoft.com/office/drawing/2016/5/10/chartex" xmlns:cx3="http://schemas.microsoft.com/office/drawing/2016/5/9/chartex" xmlns:cx2="http://schemas.microsoft.com/office/drawing/2015/10/21/chartex" xmlns:cx1="http://schemas.microsoft.com/office/drawing/2015/9/8/chartex" xmlns:cx="http://schemas.microsoft.com/office/drawing/2014/chartex">
                   <w:pict>
-                    <v:shape w14:anchorId="431D7A72" id="Straight Arrow Connector 145" o:spid="_x0000_s1026" type="#_x0000_t32" style="position:absolute;margin-left:17.85pt;margin-top:.95pt;width:.6pt;height:19.2pt;z-index:255115776;visibility:visible;mso-wrap-style:square;mso-width-percent:0;mso-height-percent:0;mso-wrap-distance-left:9pt;mso-wrap-distance-top:0;mso-wrap-distance-right:9pt;mso-wrap-distance-bottom:0;mso-position-horizontal:absolute;mso-position-horizontal-relative:text;mso-position-vertical:absolute;mso-position-vertical-relative:text;mso-width-percent:0;mso-height-percent:0;mso-width-relative:margin;mso-height-relative:margin" o:gfxdata="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" strokecolor="#4579b8 [3044]">
+                    <v:shape w14:anchorId="431D7A72" id="Straight Arrow Connector 145" o:spid="_x0000_s1026" type="#_x0000_t32" style="position:absolute;margin-left:17.85pt;margin-top:.95pt;width:.6pt;height:19.2pt;z-index:255115776;visibility:visible;mso-wrap-style:square;mso-width-percent:0;mso-height-percent:0;mso-wrap-distance-left:9pt;mso-wrap-distance-top:0;mso-wrap-distance-right:9pt;mso-wrap-distance-bottom:0;mso-position-horizontal:absolute;mso-position-horizontal-relative:text;mso-position-vertical:absolute;mso-position-vertical-relative:text;mso-width-percent:0;mso-height-percent:0;mso-width-relative:margin;mso-height-relative:margin" o:gfxdata="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" strokecolor="#4579b8 [3044]">
                       <v:stroke endarrow="block"/>
                     </v:shape>
                   </w:pict>
@@ -17014,7 +17017,7 @@
               </wp:anchor>
             </w:drawing>
           </mc:Choice>
-          <mc:Fallback>
+          <mc:Fallback xmlns:w16se="http://schemas.microsoft.com/office/word/2015/wordml/symex" xmlns:w16cid="http://schemas.microsoft.com/office/word/2016/wordml/cid" xmlns:w15="http://schemas.microsoft.com/office/word/2012/wordml" xmlns:am3d="http://schemas.microsoft.com/office/drawing/2017/model3d" xmlns:aink="http://schemas.microsoft.com/office/drawing/2016/ink" xmlns:cx8="http://schemas.microsoft.com/office/drawing/2016/5/14/chartex" xmlns:cx7="http://schemas.microsoft.com/office/drawing/2016/5/13/chartex" xmlns:cx6="http://schemas.microsoft.com/office/drawing/2016/5/12/chartex" xmlns:cx5="http://schemas.microsoft.com/office/drawing/2016/5/11/chartex" xmlns:cx4="http://schemas.microsoft.com/office/drawing/2016/5/10/chartex" xmlns:cx3="http://schemas.microsoft.com/office/drawing/2016/5/9/chartex" xmlns:cx2="http://schemas.microsoft.com/office/drawing/2015/10/21/chartex" xmlns:cx1="http://schemas.microsoft.com/office/drawing/2015/9/8/chartex" xmlns:cx="http://schemas.microsoft.com/office/drawing/2014/chartex">
             <w:pict>
               <v:shapetype w14:anchorId="0BABCA15" id="_x0000_t67" coordsize="21600,21600" o:spt="67" adj="16200,5400" path="m0@0l@1@0@1,0@2,0@2@0,21600@0,10800,21600xe">
                 <v:stroke joinstyle="miter"/>
@@ -17032,7 +17035,7 @@
                   <v:h position="#1,#0" xrange="0,10800" yrange="0,21600"/>
                 </v:handles>
               </v:shapetype>
-              <v:shape id="Arrow: Down 128" o:spid="_x0000_s1026" type="#_x0000_t67" style="position:absolute;margin-left:223.8pt;margin-top:4.6pt;width:28.8pt;height:58.15pt;z-index:254659072;visibility:visible;mso-wrap-style:square;mso-wrap-distance-left:9pt;mso-wrap-distance-top:0;mso-wrap-distance-right:9pt;mso-wrap-distance-bottom:0;mso-position-horizontal:absolute;mso-position-horizontal-relative:text;mso-position-vertical:absolute;mso-position-vertical-relative:text;v-text-anchor:middle" o:gfxdata="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" adj="16250" fillcolor="#4f81bd [3204]" strokecolor="#243f60 [1604]" strokeweight="2pt"/>
+              <v:shape id="Arrow: Down 128" o:spid="_x0000_s1026" type="#_x0000_t67" style="position:absolute;margin-left:223.8pt;margin-top:4.6pt;width:28.8pt;height:58.15pt;z-index:254659072;visibility:visible;mso-wrap-style:square;mso-wrap-distance-left:9pt;mso-wrap-distance-top:0;mso-wrap-distance-right:9pt;mso-wrap-distance-bottom:0;mso-position-horizontal:absolute;mso-position-horizontal-relative:text;mso-position-vertical:absolute;mso-position-vertical-relative:text;v-text-anchor:middle" o:gfxdata="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" adj="16250" fillcolor="#4f81bd [3204]" strokecolor="#243f60 [1604]" strokeweight="2pt"/>
             </w:pict>
           </mc:Fallback>
         </mc:AlternateContent>
@@ -17402,9 +17405,9 @@
                     </wp:anchor>
                   </w:drawing>
                 </mc:Choice>
-                <mc:Fallback>
+                <mc:Fallback xmlns:w16se="http://schemas.microsoft.com/office/word/2015/wordml/symex" xmlns:w16cid="http://schemas.microsoft.com/office/word/2016/wordml/cid" xmlns:w15="http://schemas.microsoft.com/office/word/2012/wordml" xmlns:am3d="http://schemas.microsoft.com/office/drawing/2017/model3d" xmlns:aink="http://schemas.microsoft.com/office/drawing/2016/ink" xmlns:cx8="http://schemas.microsoft.com/office/drawing/2016/5/14/chartex" xmlns:cx7="http://schemas.microsoft.com/office/drawing/2016/5/13/chartex" xmlns:cx6="http://schemas.microsoft.com/office/drawing/2016/5/12/chartex" xmlns:cx5="http://schemas.microsoft.com/office/drawing/2016/5/11/chartex" xmlns:cx4="http://schemas.microsoft.com/office/drawing/2016/5/10/chartex" xmlns:cx3="http://schemas.microsoft.com/office/drawing/2016/5/9/chartex" xmlns:cx2="http://schemas.microsoft.com/office/drawing/2015/10/21/chartex" xmlns:cx1="http://schemas.microsoft.com/office/drawing/2015/9/8/chartex" xmlns:cx="http://schemas.microsoft.com/office/drawing/2014/chartex">
                   <w:pict>
-                    <v:shape w14:anchorId="16D5E5C7" id="Straight Arrow Connector 129" o:spid="_x0000_s1026" type="#_x0000_t32" style="position:absolute;margin-left:15.6pt;margin-top:-.55pt;width:0;height:18.6pt;flip:y;z-index:255145472;visibility:visible;mso-wrap-style:square;mso-wrap-distance-left:9pt;mso-wrap-distance-top:0;mso-wrap-distance-right:9pt;mso-wrap-distance-bottom:0;mso-position-horizontal:absolute;mso-position-horizontal-relative:text;mso-position-vertical:absolute;mso-position-vertical-relative:text" o:gfxdata="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" strokecolor="#4579b8 [3044]">
+                    <v:shape w14:anchorId="16D5E5C7" id="Straight Arrow Connector 129" o:spid="_x0000_s1026" type="#_x0000_t32" style="position:absolute;margin-left:15.6pt;margin-top:-.55pt;width:0;height:18.6pt;flip:y;z-index:255145472;visibility:visible;mso-wrap-style:square;mso-wrap-distance-left:9pt;mso-wrap-distance-top:0;mso-wrap-distance-right:9pt;mso-wrap-distance-bottom:0;mso-position-horizontal:absolute;mso-position-horizontal-relative:text;mso-position-vertical:absolute;mso-position-vertical-relative:text" o:gfxdata="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" strokecolor="#4579b8 [3044]">
                       <v:stroke endarrow="block"/>
                     </v:shape>
                   </w:pict>
@@ -17487,9 +17490,9 @@
                     </wp:anchor>
                   </w:drawing>
                 </mc:Choice>
-                <mc:Fallback>
+                <mc:Fallback xmlns:w16se="http://schemas.microsoft.com/office/word/2015/wordml/symex" xmlns:w16cid="http://schemas.microsoft.com/office/word/2016/wordml/cid" xmlns:w15="http://schemas.microsoft.com/office/word/2012/wordml" xmlns:am3d="http://schemas.microsoft.com/office/drawing/2017/model3d" xmlns:aink="http://schemas.microsoft.com/office/drawing/2016/ink" xmlns:cx8="http://schemas.microsoft.com/office/drawing/2016/5/14/chartex" xmlns:cx7="http://schemas.microsoft.com/office/drawing/2016/5/13/chartex" xmlns:cx6="http://schemas.microsoft.com/office/drawing/2016/5/12/chartex" xmlns:cx5="http://schemas.microsoft.com/office/drawing/2016/5/11/chartex" xmlns:cx4="http://schemas.microsoft.com/office/drawing/2016/5/10/chartex" xmlns:cx3="http://schemas.microsoft.com/office/drawing/2016/5/9/chartex" xmlns:cx2="http://schemas.microsoft.com/office/drawing/2015/10/21/chartex" xmlns:cx1="http://schemas.microsoft.com/office/drawing/2015/9/8/chartex" xmlns:cx="http://schemas.microsoft.com/office/drawing/2014/chartex">
                   <w:pict>
-                    <v:shape w14:anchorId="1AA7E4D9" id="Straight Arrow Connector 498" o:spid="_x0000_s1026" type="#_x0000_t32" style="position:absolute;margin-left:23.75pt;margin-top:.75pt;width:0;height:19.2pt;z-index:255143424;visibility:visible;mso-wrap-style:square;mso-width-percent:0;mso-height-percent:0;mso-wrap-distance-left:9pt;mso-wrap-distance-top:0;mso-wrap-distance-right:9pt;mso-wrap-distance-bottom:0;mso-position-horizontal:absolute;mso-position-horizontal-relative:text;mso-position-vertical:absolute;mso-position-vertical-relative:text;mso-width-percent:0;mso-height-percent:0;mso-width-relative:margin;mso-height-relative:margin" o:gfxdata="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" strokecolor="#4579b8 [3044]">
+                    <v:shape w14:anchorId="1AA7E4D9" id="Straight Arrow Connector 498" o:spid="_x0000_s1026" type="#_x0000_t32" style="position:absolute;margin-left:23.75pt;margin-top:.75pt;width:0;height:19.2pt;z-index:255143424;visibility:visible;mso-wrap-style:square;mso-width-percent:0;mso-height-percent:0;mso-wrap-distance-left:9pt;mso-wrap-distance-top:0;mso-wrap-distance-right:9pt;mso-wrap-distance-bottom:0;mso-position-horizontal:absolute;mso-position-horizontal-relative:text;mso-position-vertical:absolute;mso-position-vertical-relative:text;mso-width-percent:0;mso-height-percent:0;mso-width-relative:margin;mso-height-relative:margin" o:gfxdata="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" strokecolor="#4579b8 [3044]">
                       <v:stroke endarrow="block"/>
                     </v:shape>
                   </w:pict>
@@ -17553,9 +17556,9 @@
                     </wp:anchor>
                   </w:drawing>
                 </mc:Choice>
-                <mc:Fallback>
+                <mc:Fallback xmlns:w16se="http://schemas.microsoft.com/office/word/2015/wordml/symex" xmlns:w16cid="http://schemas.microsoft.com/office/word/2016/wordml/cid" xmlns:w15="http://schemas.microsoft.com/office/word/2012/wordml" xmlns:am3d="http://schemas.microsoft.com/office/drawing/2017/model3d" xmlns:aink="http://schemas.microsoft.com/office/drawing/2016/ink" xmlns:cx8="http://schemas.microsoft.com/office/drawing/2016/5/14/chartex" xmlns:cx7="http://schemas.microsoft.com/office/drawing/2016/5/13/chartex" xmlns:cx6="http://schemas.microsoft.com/office/drawing/2016/5/12/chartex" xmlns:cx5="http://schemas.microsoft.com/office/drawing/2016/5/11/chartex" xmlns:cx4="http://schemas.microsoft.com/office/drawing/2016/5/10/chartex" xmlns:cx3="http://schemas.microsoft.com/office/drawing/2016/5/9/chartex" xmlns:cx2="http://schemas.microsoft.com/office/drawing/2015/10/21/chartex" xmlns:cx1="http://schemas.microsoft.com/office/drawing/2015/9/8/chartex" xmlns:cx="http://schemas.microsoft.com/office/drawing/2014/chartex">
                   <w:pict>
-                    <v:shape w14:anchorId="1114C5A4" id="Straight Arrow Connector 499" o:spid="_x0000_s1026" type="#_x0000_t32" style="position:absolute;margin-left:14.35pt;margin-top:-.55pt;width:0;height:18.6pt;flip:y;z-index:255144448;visibility:visible;mso-wrap-style:square;mso-wrap-distance-left:9pt;mso-wrap-distance-top:0;mso-wrap-distance-right:9pt;mso-wrap-distance-bottom:0;mso-position-horizontal:absolute;mso-position-horizontal-relative:text;mso-position-vertical:absolute;mso-position-vertical-relative:text" o:gfxdata="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" strokecolor="#4579b8 [3044]">
+                    <v:shape w14:anchorId="1114C5A4" id="Straight Arrow Connector 499" o:spid="_x0000_s1026" type="#_x0000_t32" style="position:absolute;margin-left:14.35pt;margin-top:-.55pt;width:0;height:18.6pt;flip:y;z-index:255144448;visibility:visible;mso-wrap-style:square;mso-wrap-distance-left:9pt;mso-wrap-distance-top:0;mso-wrap-distance-right:9pt;mso-wrap-distance-bottom:0;mso-position-horizontal:absolute;mso-position-horizontal-relative:text;mso-position-vertical:absolute;mso-position-vertical-relative:text" o:gfxdata="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" strokecolor="#4579b8 [3044]">
                       <v:stroke endarrow="block"/>
                     </v:shape>
                   </w:pict>
@@ -17638,9 +17641,9 @@
                     </wp:anchor>
                   </w:drawing>
                 </mc:Choice>
-                <mc:Fallback>
+                <mc:Fallback xmlns:w16se="http://schemas.microsoft.com/office/word/2015/wordml/symex" xmlns:w16cid="http://schemas.microsoft.com/office/word/2016/wordml/cid" xmlns:w15="http://schemas.microsoft.com/office/word/2012/wordml" xmlns:am3d="http://schemas.microsoft.com/office/drawing/2017/model3d" xmlns:aink="http://schemas.microsoft.com/office/drawing/2016/ink" xmlns:cx8="http://schemas.microsoft.com/office/drawing/2016/5/14/chartex" xmlns:cx7="http://schemas.microsoft.com/office/drawing/2016/5/13/chartex" xmlns:cx6="http://schemas.microsoft.com/office/drawing/2016/5/12/chartex" xmlns:cx5="http://schemas.microsoft.com/office/drawing/2016/5/11/chartex" xmlns:cx4="http://schemas.microsoft.com/office/drawing/2016/5/10/chartex" xmlns:cx3="http://schemas.microsoft.com/office/drawing/2016/5/9/chartex" xmlns:cx2="http://schemas.microsoft.com/office/drawing/2015/10/21/chartex" xmlns:cx1="http://schemas.microsoft.com/office/drawing/2015/9/8/chartex" xmlns:cx="http://schemas.microsoft.com/office/drawing/2014/chartex">
                   <w:pict>
-                    <v:shape w14:anchorId="370E450D" id="Straight Arrow Connector 508" o:spid="_x0000_s1026" type="#_x0000_t32" style="position:absolute;margin-left:18.3pt;margin-top:.6pt;width:0;height:19.2pt;z-index:255146496;visibility:visible;mso-wrap-style:square;mso-width-percent:0;mso-height-percent:0;mso-wrap-distance-left:9pt;mso-wrap-distance-top:0;mso-wrap-distance-right:9pt;mso-wrap-distance-bottom:0;mso-position-horizontal:absolute;mso-position-horizontal-relative:text;mso-position-vertical:absolute;mso-position-vertical-relative:text;mso-width-percent:0;mso-height-percent:0;mso-width-relative:margin;mso-height-relative:margin" o:gfxdata="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" strokecolor="#4579b8 [3044]">
+                    <v:shape w14:anchorId="370E450D" id="Straight Arrow Connector 508" o:spid="_x0000_s1026" type="#_x0000_t32" style="position:absolute;margin-left:18.3pt;margin-top:.6pt;width:0;height:19.2pt;z-index:255146496;visibility:visible;mso-wrap-style:square;mso-width-percent:0;mso-height-percent:0;mso-wrap-distance-left:9pt;mso-wrap-distance-top:0;mso-wrap-distance-right:9pt;mso-wrap-distance-bottom:0;mso-position-horizontal:absolute;mso-position-horizontal-relative:text;mso-position-vertical:absolute;mso-position-vertical-relative:text;mso-width-percent:0;mso-height-percent:0;mso-width-relative:margin;mso-height-relative:margin" o:gfxdata="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" strokecolor="#4579b8 [3044]">
                       <v:stroke endarrow="block"/>
                     </v:shape>
                   </w:pict>
@@ -17704,9 +17707,9 @@
                     </wp:anchor>
                   </w:drawing>
                 </mc:Choice>
-                <mc:Fallback>
+                <mc:Fallback xmlns:w16se="http://schemas.microsoft.com/office/word/2015/wordml/symex" xmlns:w16cid="http://schemas.microsoft.com/office/word/2016/wordml/cid" xmlns:w15="http://schemas.microsoft.com/office/word/2012/wordml" xmlns:am3d="http://schemas.microsoft.com/office/drawing/2017/model3d" xmlns:aink="http://schemas.microsoft.com/office/drawing/2016/ink" xmlns:cx8="http://schemas.microsoft.com/office/drawing/2016/5/14/chartex" xmlns:cx7="http://schemas.microsoft.com/office/drawing/2016/5/13/chartex" xmlns:cx6="http://schemas.microsoft.com/office/drawing/2016/5/12/chartex" xmlns:cx5="http://schemas.microsoft.com/office/drawing/2016/5/11/chartex" xmlns:cx4="http://schemas.microsoft.com/office/drawing/2016/5/10/chartex" xmlns:cx3="http://schemas.microsoft.com/office/drawing/2016/5/9/chartex" xmlns:cx2="http://schemas.microsoft.com/office/drawing/2015/10/21/chartex" xmlns:cx1="http://schemas.microsoft.com/office/drawing/2015/9/8/chartex" xmlns:cx="http://schemas.microsoft.com/office/drawing/2014/chartex">
                   <w:pict>
-                    <v:shape w14:anchorId="2F5FD2F7" id="Straight Arrow Connector 509" o:spid="_x0000_s1026" type="#_x0000_t32" style="position:absolute;margin-left:30.1pt;margin-top:1.25pt;width:0;height:18.6pt;flip:y;z-index:255147520;visibility:visible;mso-wrap-style:square;mso-wrap-distance-left:9pt;mso-wrap-distance-top:0;mso-wrap-distance-right:9pt;mso-wrap-distance-bottom:0;mso-position-horizontal:absolute;mso-position-horizontal-relative:text;mso-position-vertical:absolute;mso-position-vertical-relative:text" o:gfxdata="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" strokecolor="#4579b8 [3044]">
+                    <v:shape w14:anchorId="2F5FD2F7" id="Straight Arrow Connector 509" o:spid="_x0000_s1026" type="#_x0000_t32" style="position:absolute;margin-left:30.1pt;margin-top:1.25pt;width:0;height:18.6pt;flip:y;z-index:255147520;visibility:visible;mso-wrap-style:square;mso-wrap-distance-left:9pt;mso-wrap-distance-top:0;mso-wrap-distance-right:9pt;mso-wrap-distance-bottom:0;mso-position-horizontal:absolute;mso-position-horizontal-relative:text;mso-position-vertical:absolute;mso-position-vertical-relative:text" o:gfxdata="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" strokecolor="#4579b8 [3044]">
                       <v:stroke endarrow="block"/>
                     </v:shape>
                   </w:pict>
@@ -17789,9 +17792,9 @@
                     </wp:anchor>
                   </w:drawing>
                 </mc:Choice>
-                <mc:Fallback>
+                <mc:Fallback xmlns:w16se="http://schemas.microsoft.com/office/word/2015/wordml/symex" xmlns:w16cid="http://schemas.microsoft.com/office/word/2016/wordml/cid" xmlns:w15="http://schemas.microsoft.com/office/word/2012/wordml" xmlns:am3d="http://schemas.microsoft.com/office/drawing/2017/model3d" xmlns:aink="http://schemas.microsoft.com/office/drawing/2016/ink" xmlns:cx8="http://schemas.microsoft.com/office/drawing/2016/5/14/chartex" xmlns:cx7="http://schemas.microsoft.com/office/drawing/2016/5/13/chartex" xmlns:cx6="http://schemas.microsoft.com/office/drawing/2016/5/12/chartex" xmlns:cx5="http://schemas.microsoft.com/office/drawing/2016/5/11/chartex" xmlns:cx4="http://schemas.microsoft.com/office/drawing/2016/5/10/chartex" xmlns:cx3="http://schemas.microsoft.com/office/drawing/2016/5/9/chartex" xmlns:cx2="http://schemas.microsoft.com/office/drawing/2015/10/21/chartex" xmlns:cx1="http://schemas.microsoft.com/office/drawing/2015/9/8/chartex" xmlns:cx="http://schemas.microsoft.com/office/drawing/2014/chartex">
                   <w:pict>
-                    <v:shape w14:anchorId="6775F4B2" id="Straight Arrow Connector 510" o:spid="_x0000_s1026" type="#_x0000_t32" style="position:absolute;margin-left:26.65pt;margin-top:-.6pt;width:0;height:19.2pt;z-index:255148544;visibility:visible;mso-wrap-style:square;mso-width-percent:0;mso-height-percent:0;mso-wrap-distance-left:9pt;mso-wrap-distance-top:0;mso-wrap-distance-right:9pt;mso-wrap-distance-bottom:0;mso-position-horizontal:absolute;mso-position-horizontal-relative:text;mso-position-vertical:absolute;mso-position-vertical-relative:text;mso-width-percent:0;mso-height-percent:0;mso-width-relative:margin;mso-height-relative:margin" o:gfxdata="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" strokecolor="#4579b8 [3044]">
+                    <v:shape w14:anchorId="6775F4B2" id="Straight Arrow Connector 510" o:spid="_x0000_s1026" type="#_x0000_t32" style="position:absolute;margin-left:26.65pt;margin-top:-.6pt;width:0;height:19.2pt;z-index:255148544;visibility:visible;mso-wrap-style:square;mso-width-percent:0;mso-height-percent:0;mso-wrap-distance-left:9pt;mso-wrap-distance-top:0;mso-wrap-distance-right:9pt;mso-wrap-distance-bottom:0;mso-position-horizontal:absolute;mso-position-horizontal-relative:text;mso-position-vertical:absolute;mso-position-vertical-relative:text;mso-width-percent:0;mso-height-percent:0;mso-width-relative:margin;mso-height-relative:margin" o:gfxdata="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" strokecolor="#4579b8 [3044]">
                       <v:stroke endarrow="block"/>
                     </v:shape>
                   </w:pict>
@@ -17855,9 +17858,9 @@
                     </wp:anchor>
                   </w:drawing>
                 </mc:Choice>
-                <mc:Fallback>
+                <mc:Fallback xmlns:w16se="http://schemas.microsoft.com/office/word/2015/wordml/symex" xmlns:w16cid="http://schemas.microsoft.com/office/word/2016/wordml/cid" xmlns:w15="http://schemas.microsoft.com/office/word/2012/wordml" xmlns:am3d="http://schemas.microsoft.com/office/drawing/2017/model3d" xmlns:aink="http://schemas.microsoft.com/office/drawing/2016/ink" xmlns:cx8="http://schemas.microsoft.com/office/drawing/2016/5/14/chartex" xmlns:cx7="http://schemas.microsoft.com/office/drawing/2016/5/13/chartex" xmlns:cx6="http://schemas.microsoft.com/office/drawing/2016/5/12/chartex" xmlns:cx5="http://schemas.microsoft.com/office/drawing/2016/5/11/chartex" xmlns:cx4="http://schemas.microsoft.com/office/drawing/2016/5/10/chartex" xmlns:cx3="http://schemas.microsoft.com/office/drawing/2016/5/9/chartex" xmlns:cx2="http://schemas.microsoft.com/office/drawing/2015/10/21/chartex" xmlns:cx1="http://schemas.microsoft.com/office/drawing/2015/9/8/chartex" xmlns:cx="http://schemas.microsoft.com/office/drawing/2014/chartex">
                   <w:pict>
-                    <v:shape w14:anchorId="4BE1AD3F" id="Straight Arrow Connector 511" o:spid="_x0000_s1026" type="#_x0000_t32" style="position:absolute;margin-left:36.7pt;margin-top:-.5pt;width:0;height:18.6pt;flip:y;z-index:255149568;visibility:visible;mso-wrap-style:square;mso-wrap-distance-left:9pt;mso-wrap-distance-top:0;mso-wrap-distance-right:9pt;mso-wrap-distance-bottom:0;mso-position-horizontal:absolute;mso-position-horizontal-relative:text;mso-position-vertical:absolute;mso-position-vertical-relative:text" o:gfxdata="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" strokecolor="#4579b8 [3044]">
+                    <v:shape w14:anchorId="4BE1AD3F" id="Straight Arrow Connector 511" o:spid="_x0000_s1026" type="#_x0000_t32" style="position:absolute;margin-left:36.7pt;margin-top:-.5pt;width:0;height:18.6pt;flip:y;z-index:255149568;visibility:visible;mso-wrap-style:square;mso-wrap-distance-left:9pt;mso-wrap-distance-top:0;mso-wrap-distance-right:9pt;mso-wrap-distance-bottom:0;mso-position-horizontal:absolute;mso-position-horizontal-relative:text;mso-position-vertical:absolute;mso-position-vertical-relative:text" o:gfxdata="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" strokecolor="#4579b8 [3044]">
                       <v:stroke endarrow="block"/>
                     </v:shape>
                   </w:pict>
@@ -17934,9 +17937,9 @@
                     </wp:anchor>
                   </w:drawing>
                 </mc:Choice>
-                <mc:Fallback>
+                <mc:Fallback xmlns:w16se="http://schemas.microsoft.com/office/word/2015/wordml/symex" xmlns:w16cid="http://schemas.microsoft.com/office/word/2016/wordml/cid" xmlns:w15="http://schemas.microsoft.com/office/word/2012/wordml" xmlns:am3d="http://schemas.microsoft.com/office/drawing/2017/model3d" xmlns:aink="http://schemas.microsoft.com/office/drawing/2016/ink" xmlns:cx8="http://schemas.microsoft.com/office/drawing/2016/5/14/chartex" xmlns:cx7="http://schemas.microsoft.com/office/drawing/2016/5/13/chartex" xmlns:cx6="http://schemas.microsoft.com/office/drawing/2016/5/12/chartex" xmlns:cx5="http://schemas.microsoft.com/office/drawing/2016/5/11/chartex" xmlns:cx4="http://schemas.microsoft.com/office/drawing/2016/5/10/chartex" xmlns:cx3="http://schemas.microsoft.com/office/drawing/2016/5/9/chartex" xmlns:cx2="http://schemas.microsoft.com/office/drawing/2015/10/21/chartex" xmlns:cx1="http://schemas.microsoft.com/office/drawing/2015/9/8/chartex" xmlns:cx="http://schemas.microsoft.com/office/drawing/2014/chartex">
                   <w:pict>
-                    <v:shape w14:anchorId="1FD1F36F" id="Straight Arrow Connector 427" o:spid="_x0000_s1026" type="#_x0000_t32" style="position:absolute;margin-left:22.15pt;margin-top:-1.4pt;width:0;height:18.6pt;flip:y;z-index:255158784;visibility:visible;mso-wrap-style:square;mso-wrap-distance-left:9pt;mso-wrap-distance-top:0;mso-wrap-distance-right:9pt;mso-wrap-distance-bottom:0;mso-position-horizontal:absolute;mso-position-horizontal-relative:text;mso-position-vertical:absolute;mso-position-vertical-relative:text" o:gfxdata="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" strokecolor="#4579b8 [3044]">
+                    <v:shape w14:anchorId="1FD1F36F" id="Straight Arrow Connector 427" o:spid="_x0000_s1026" type="#_x0000_t32" style="position:absolute;margin-left:22.15pt;margin-top:-1.4pt;width:0;height:18.6pt;flip:y;z-index:255158784;visibility:visible;mso-wrap-style:square;mso-wrap-distance-left:9pt;mso-wrap-distance-top:0;mso-wrap-distance-right:9pt;mso-wrap-distance-bottom:0;mso-position-horizontal:absolute;mso-position-horizontal-relative:text;mso-position-vertical:absolute;mso-position-vertical-relative:text" o:gfxdata="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" strokecolor="#4579b8 [3044]">
                       <v:stroke endarrow="block"/>
                     </v:shape>
                   </w:pict>
@@ -18000,9 +18003,9 @@
                     </wp:anchor>
                   </w:drawing>
                 </mc:Choice>
-                <mc:Fallback>
+                <mc:Fallback xmlns:w16se="http://schemas.microsoft.com/office/word/2015/wordml/symex" xmlns:w16cid="http://schemas.microsoft.com/office/word/2016/wordml/cid" xmlns:w15="http://schemas.microsoft.com/office/word/2012/wordml" xmlns:am3d="http://schemas.microsoft.com/office/drawing/2017/model3d" xmlns:aink="http://schemas.microsoft.com/office/drawing/2016/ink" xmlns:cx8="http://schemas.microsoft.com/office/drawing/2016/5/14/chartex" xmlns:cx7="http://schemas.microsoft.com/office/drawing/2016/5/13/chartex" xmlns:cx6="http://schemas.microsoft.com/office/drawing/2016/5/12/chartex" xmlns:cx5="http://schemas.microsoft.com/office/drawing/2016/5/11/chartex" xmlns:cx4="http://schemas.microsoft.com/office/drawing/2016/5/10/chartex" xmlns:cx3="http://schemas.microsoft.com/office/drawing/2016/5/9/chartex" xmlns:cx2="http://schemas.microsoft.com/office/drawing/2015/10/21/chartex" xmlns:cx1="http://schemas.microsoft.com/office/drawing/2015/9/8/chartex" xmlns:cx="http://schemas.microsoft.com/office/drawing/2014/chartex">
                   <w:pict>
-                    <v:shape w14:anchorId="4C0BAAA3" id="Straight Arrow Connector 425" o:spid="_x0000_s1026" type="#_x0000_t32" style="position:absolute;margin-left:15.8pt;margin-top:-.55pt;width:.6pt;height:19.2pt;z-index:255154688;visibility:visible;mso-wrap-style:square;mso-wrap-distance-left:9pt;mso-wrap-distance-top:0;mso-wrap-distance-right:9pt;mso-wrap-distance-bottom:0;mso-position-horizontal:absolute;mso-position-horizontal-relative:text;mso-position-vertical:absolute;mso-position-vertical-relative:text" o:gfxdata="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" strokecolor="#4579b8 [3044]">
+                    <v:shape w14:anchorId="4C0BAAA3" id="Straight Arrow Connector 425" o:spid="_x0000_s1026" type="#_x0000_t32" style="position:absolute;margin-left:15.8pt;margin-top:-.55pt;width:.6pt;height:19.2pt;z-index:255154688;visibility:visible;mso-wrap-style:square;mso-wrap-distance-left:9pt;mso-wrap-distance-top:0;mso-wrap-distance-right:9pt;mso-wrap-distance-bottom:0;mso-position-horizontal:absolute;mso-position-horizontal-relative:text;mso-position-vertical:absolute;mso-position-vertical-relative:text" o:gfxdata="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" strokecolor="#4579b8 [3044]">
                       <v:stroke endarrow="block"/>
                     </v:shape>
                   </w:pict>
@@ -18082,9 +18085,9 @@
                     </wp:anchor>
                   </w:drawing>
                 </mc:Choice>
-                <mc:Fallback>
+                <mc:Fallback xmlns:w16se="http://schemas.microsoft.com/office/word/2015/wordml/symex" xmlns:w16cid="http://schemas.microsoft.com/office/word/2016/wordml/cid" xmlns:w15="http://schemas.microsoft.com/office/word/2012/wordml" xmlns:am3d="http://schemas.microsoft.com/office/drawing/2017/model3d" xmlns:aink="http://schemas.microsoft.com/office/drawing/2016/ink" xmlns:cx8="http://schemas.microsoft.com/office/drawing/2016/5/14/chartex" xmlns:cx7="http://schemas.microsoft.com/office/drawing/2016/5/13/chartex" xmlns:cx6="http://schemas.microsoft.com/office/drawing/2016/5/12/chartex" xmlns:cx5="http://schemas.microsoft.com/office/drawing/2016/5/11/chartex" xmlns:cx4="http://schemas.microsoft.com/office/drawing/2016/5/10/chartex" xmlns:cx3="http://schemas.microsoft.com/office/drawing/2016/5/9/chartex" xmlns:cx2="http://schemas.microsoft.com/office/drawing/2015/10/21/chartex" xmlns:cx1="http://schemas.microsoft.com/office/drawing/2015/9/8/chartex" xmlns:cx="http://schemas.microsoft.com/office/drawing/2014/chartex">
                   <w:pict>
-                    <v:shape w14:anchorId="75C7F2E4" id="Straight Arrow Connector 69" o:spid="_x0000_s1026" type="#_x0000_t32" style="position:absolute;margin-left:15.35pt;margin-top:.6pt;width:0;height:19.2pt;z-index:255150592;visibility:visible;mso-wrap-style:square;mso-width-percent:0;mso-height-percent:0;mso-wrap-distance-left:9pt;mso-wrap-distance-top:0;mso-wrap-distance-right:9pt;mso-wrap-distance-bottom:0;mso-position-horizontal:absolute;mso-position-horizontal-relative:text;mso-position-vertical:absolute;mso-position-vertical-relative:text;mso-width-percent:0;mso-height-percent:0;mso-width-relative:margin;mso-height-relative:margin" o:gfxdata="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" strokecolor="#4579b8 [3044]">
+                    <v:shape w14:anchorId="75C7F2E4" id="Straight Arrow Connector 69" o:spid="_x0000_s1026" type="#_x0000_t32" style="position:absolute;margin-left:15.35pt;margin-top:.6pt;width:0;height:19.2pt;z-index:255150592;visibility:visible;mso-wrap-style:square;mso-width-percent:0;mso-height-percent:0;mso-wrap-distance-left:9pt;mso-wrap-distance-top:0;mso-wrap-distance-right:9pt;mso-wrap-distance-bottom:0;mso-position-horizontal:absolute;mso-position-horizontal-relative:text;mso-position-vertical:absolute;mso-position-vertical-relative:text;mso-width-percent:0;mso-height-percent:0;mso-width-relative:margin;mso-height-relative:margin" o:gfxdata="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" strokecolor="#4579b8 [3044]">
                       <v:stroke endarrow="block"/>
                     </v:shape>
                   </w:pict>
@@ -18148,9 +18151,9 @@
                     </wp:anchor>
                   </w:drawing>
                 </mc:Choice>
-                <mc:Fallback>
+                <mc:Fallback xmlns:w16se="http://schemas.microsoft.com/office/word/2015/wordml/symex" xmlns:w16cid="http://schemas.microsoft.com/office/word/2016/wordml/cid" xmlns:w15="http://schemas.microsoft.com/office/word/2012/wordml" xmlns:am3d="http://schemas.microsoft.com/office/drawing/2017/model3d" xmlns:aink="http://schemas.microsoft.com/office/drawing/2016/ink" xmlns:cx8="http://schemas.microsoft.com/office/drawing/2016/5/14/chartex" xmlns:cx7="http://schemas.microsoft.com/office/drawing/2016/5/13/chartex" xmlns:cx6="http://schemas.microsoft.com/office/drawing/2016/5/12/chartex" xmlns:cx5="http://schemas.microsoft.com/office/drawing/2016/5/11/chartex" xmlns:cx4="http://schemas.microsoft.com/office/drawing/2016/5/10/chartex" xmlns:cx3="http://schemas.microsoft.com/office/drawing/2016/5/9/chartex" xmlns:cx2="http://schemas.microsoft.com/office/drawing/2015/10/21/chartex" xmlns:cx1="http://schemas.microsoft.com/office/drawing/2015/9/8/chartex" xmlns:cx="http://schemas.microsoft.com/office/drawing/2014/chartex">
                   <w:pict>
-                    <v:shape w14:anchorId="7A0E475D" id="Straight Arrow Connector 137" o:spid="_x0000_s1026" type="#_x0000_t32" style="position:absolute;margin-left:26.75pt;margin-top:-.25pt;width:0;height:18.6pt;flip:y;z-index:255138304;visibility:visible;mso-wrap-style:square;mso-wrap-distance-left:9pt;mso-wrap-distance-top:0;mso-wrap-distance-right:9pt;mso-wrap-distance-bottom:0;mso-position-horizontal:absolute;mso-position-horizontal-relative:text;mso-position-vertical:absolute;mso-position-vertical-relative:text" o:gfxdata="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" strokecolor="#4579b8 [3044]">
+                    <v:shape w14:anchorId="7A0E475D" id="Straight Arrow Connector 137" o:spid="_x0000_s1026" type="#_x0000_t32" style="position:absolute;margin-left:26.75pt;margin-top:-.25pt;width:0;height:18.6pt;flip:y;z-index:255138304;visibility:visible;mso-wrap-style:square;mso-wrap-distance-left:9pt;mso-wrap-distance-top:0;mso-wrap-distance-right:9pt;mso-wrap-distance-bottom:0;mso-position-horizontal:absolute;mso-position-horizontal-relative:text;mso-position-vertical:absolute;mso-position-vertical-relative:text" o:gfxdata="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" strokecolor="#4579b8 [3044]">
                       <v:stroke endarrow="block"/>
                     </v:shape>
                   </w:pict>
@@ -18224,9 +18227,9 @@
                     </wp:anchor>
                   </w:drawing>
                 </mc:Choice>
-                <mc:Fallback>
+                <mc:Fallback xmlns:w16se="http://schemas.microsoft.com/office/word/2015/wordml/symex" xmlns:w16cid="http://schemas.microsoft.com/office/word/2016/wordml/cid" xmlns:w15="http://schemas.microsoft.com/office/word/2012/wordml" xmlns:am3d="http://schemas.microsoft.com/office/drawing/2017/model3d" xmlns:aink="http://schemas.microsoft.com/office/drawing/2016/ink" xmlns:cx8="http://schemas.microsoft.com/office/drawing/2016/5/14/chartex" xmlns:cx7="http://schemas.microsoft.com/office/drawing/2016/5/13/chartex" xmlns:cx6="http://schemas.microsoft.com/office/drawing/2016/5/12/chartex" xmlns:cx5="http://schemas.microsoft.com/office/drawing/2016/5/11/chartex" xmlns:cx4="http://schemas.microsoft.com/office/drawing/2016/5/10/chartex" xmlns:cx3="http://schemas.microsoft.com/office/drawing/2016/5/9/chartex" xmlns:cx2="http://schemas.microsoft.com/office/drawing/2015/10/21/chartex" xmlns:cx1="http://schemas.microsoft.com/office/drawing/2015/9/8/chartex" xmlns:cx="http://schemas.microsoft.com/office/drawing/2014/chartex">
                   <w:pict>
-                    <v:shape w14:anchorId="3E6557E5" id="Straight Arrow Connector 139" o:spid="_x0000_s1026" type="#_x0000_t32" style="position:absolute;margin-left:26.75pt;margin-top:-.25pt;width:0;height:18.6pt;flip:y;z-index:255140352;visibility:visible;mso-wrap-style:square;mso-wrap-distance-left:9pt;mso-wrap-distance-top:0;mso-wrap-distance-right:9pt;mso-wrap-distance-bottom:0;mso-position-horizontal:absolute;mso-position-horizontal-relative:text;mso-position-vertical:absolute;mso-position-vertical-relative:text" o:gfxdata="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" strokecolor="#4579b8 [3044]">
+                    <v:shape w14:anchorId="3E6557E5" id="Straight Arrow Connector 139" o:spid="_x0000_s1026" type="#_x0000_t32" style="position:absolute;margin-left:26.75pt;margin-top:-.25pt;width:0;height:18.6pt;flip:y;z-index:255140352;visibility:visible;mso-wrap-style:square;mso-wrap-distance-left:9pt;mso-wrap-distance-top:0;mso-wrap-distance-right:9pt;mso-wrap-distance-bottom:0;mso-position-horizontal:absolute;mso-position-horizontal-relative:text;mso-position-vertical:absolute;mso-position-vertical-relative:text" o:gfxdata="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" strokecolor="#4579b8 [3044]">
                       <v:stroke endarrow="block"/>
                     </v:shape>
                   </w:pict>
@@ -18296,9 +18299,9 @@
                     </wp:anchor>
                   </w:drawing>
                 </mc:Choice>
-                <mc:Fallback>
+                <mc:Fallback xmlns:w16se="http://schemas.microsoft.com/office/word/2015/wordml/symex" xmlns:w16cid="http://schemas.microsoft.com/office/word/2016/wordml/cid" xmlns:w15="http://schemas.microsoft.com/office/word/2012/wordml" xmlns:am3d="http://schemas.microsoft.com/office/drawing/2017/model3d" xmlns:aink="http://schemas.microsoft.com/office/drawing/2016/ink" xmlns:cx8="http://schemas.microsoft.com/office/drawing/2016/5/14/chartex" xmlns:cx7="http://schemas.microsoft.com/office/drawing/2016/5/13/chartex" xmlns:cx6="http://schemas.microsoft.com/office/drawing/2016/5/12/chartex" xmlns:cx5="http://schemas.microsoft.com/office/drawing/2016/5/11/chartex" xmlns:cx4="http://schemas.microsoft.com/office/drawing/2016/5/10/chartex" xmlns:cx3="http://schemas.microsoft.com/office/drawing/2016/5/9/chartex" xmlns:cx2="http://schemas.microsoft.com/office/drawing/2015/10/21/chartex" xmlns:cx1="http://schemas.microsoft.com/office/drawing/2015/9/8/chartex" xmlns:cx="http://schemas.microsoft.com/office/drawing/2014/chartex">
                   <w:pict>
-                    <v:shape w14:anchorId="07E4057A" id="Straight Arrow Connector 140" o:spid="_x0000_s1026" type="#_x0000_t32" style="position:absolute;margin-left:11.15pt;margin-top:.95pt;width:.6pt;height:19.2pt;z-index:255139328;visibility:visible;mso-wrap-style:square;mso-width-percent:0;mso-height-percent:0;mso-wrap-distance-left:9pt;mso-wrap-distance-top:0;mso-wrap-distance-right:9pt;mso-wrap-distance-bottom:0;mso-position-horizontal:absolute;mso-position-horizontal-relative:text;mso-position-vertical:absolute;mso-position-vertical-relative:text;mso-width-percent:0;mso-height-percent:0;mso-width-relative:margin;mso-height-relative:margin" o:gfxdata="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" strokecolor="#4579b8 [3044]">
+                    <v:shape w14:anchorId="07E4057A" id="Straight Arrow Connector 140" o:spid="_x0000_s1026" type="#_x0000_t32" style="position:absolute;margin-left:11.15pt;margin-top:.95pt;width:.6pt;height:19.2pt;z-index:255139328;visibility:visible;mso-wrap-style:square;mso-width-percent:0;mso-height-percent:0;mso-wrap-distance-left:9pt;mso-wrap-distance-top:0;mso-wrap-distance-right:9pt;mso-wrap-distance-bottom:0;mso-position-horizontal:absolute;mso-position-horizontal-relative:text;mso-position-vertical:absolute;mso-position-vertical-relative:text;mso-width-percent:0;mso-height-percent:0;mso-width-relative:margin;mso-height-relative:margin" o:gfxdata="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" strokecolor="#4579b8 [3044]">
                       <v:stroke endarrow="block"/>
                     </v:shape>
                   </w:pict>
@@ -18378,9 +18381,9 @@
                     </wp:anchor>
                   </w:drawing>
                 </mc:Choice>
-                <mc:Fallback>
+                <mc:Fallback xmlns:w16se="http://schemas.microsoft.com/office/word/2015/wordml/symex" xmlns:w16cid="http://schemas.microsoft.com/office/word/2016/wordml/cid" xmlns:w15="http://schemas.microsoft.com/office/word/2012/wordml" xmlns:am3d="http://schemas.microsoft.com/office/drawing/2017/model3d" xmlns:aink="http://schemas.microsoft.com/office/drawing/2016/ink" xmlns:cx8="http://schemas.microsoft.com/office/drawing/2016/5/14/chartex" xmlns:cx7="http://schemas.microsoft.com/office/drawing/2016/5/13/chartex" xmlns:cx6="http://schemas.microsoft.com/office/drawing/2016/5/12/chartex" xmlns:cx5="http://schemas.microsoft.com/office/drawing/2016/5/11/chartex" xmlns:cx4="http://schemas.microsoft.com/office/drawing/2016/5/10/chartex" xmlns:cx3="http://schemas.microsoft.com/office/drawing/2016/5/9/chartex" xmlns:cx2="http://schemas.microsoft.com/office/drawing/2015/10/21/chartex" xmlns:cx1="http://schemas.microsoft.com/office/drawing/2015/9/8/chartex" xmlns:cx="http://schemas.microsoft.com/office/drawing/2014/chartex">
                   <w:pict>
-                    <v:shape w14:anchorId="1041FB62" id="Straight Arrow Connector 142" o:spid="_x0000_s1026" type="#_x0000_t32" style="position:absolute;margin-left:13.4pt;margin-top:.95pt;width:.6pt;height:19.2pt;z-index:255141376;visibility:visible;mso-wrap-style:square;mso-width-percent:0;mso-height-percent:0;mso-wrap-distance-left:9pt;mso-wrap-distance-top:0;mso-wrap-distance-right:9pt;mso-wrap-distance-bottom:0;mso-position-horizontal:absolute;mso-position-horizontal-relative:text;mso-position-vertical:absolute;mso-position-vertical-relative:text;mso-width-percent:0;mso-height-percent:0;mso-width-relative:margin;mso-height-relative:margin" o:gfxdata="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" strokecolor="#4579b8 [3044]">
+                    <v:shape w14:anchorId="1041FB62" id="Straight Arrow Connector 142" o:spid="_x0000_s1026" type="#_x0000_t32" style="position:absolute;margin-left:13.4pt;margin-top:.95pt;width:.6pt;height:19.2pt;z-index:255141376;visibility:visible;mso-wrap-style:square;mso-width-percent:0;mso-height-percent:0;mso-wrap-distance-left:9pt;mso-wrap-distance-top:0;mso-wrap-distance-right:9pt;mso-wrap-distance-bottom:0;mso-position-horizontal:absolute;mso-position-horizontal-relative:text;mso-position-vertical:absolute;mso-position-vertical-relative:text;mso-width-percent:0;mso-height-percent:0;mso-width-relative:margin;mso-height-relative:margin" o:gfxdata="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" strokecolor="#4579b8 [3044]">
                       <v:stroke endarrow="block"/>
                     </v:shape>
                   </w:pict>
@@ -18444,9 +18447,9 @@
                     </wp:anchor>
                   </w:drawing>
                 </mc:Choice>
-                <mc:Fallback>
+                <mc:Fallback xmlns:w16se="http://schemas.microsoft.com/office/word/2015/wordml/symex" xmlns:w16cid="http://schemas.microsoft.com/office/word/2016/wordml/cid" xmlns:w15="http://schemas.microsoft.com/office/word/2012/wordml" xmlns:am3d="http://schemas.microsoft.com/office/drawing/2017/model3d" xmlns:aink="http://schemas.microsoft.com/office/drawing/2016/ink" xmlns:cx8="http://schemas.microsoft.com/office/drawing/2016/5/14/chartex" xmlns:cx7="http://schemas.microsoft.com/office/drawing/2016/5/13/chartex" xmlns:cx6="http://schemas.microsoft.com/office/drawing/2016/5/12/chartex" xmlns:cx5="http://schemas.microsoft.com/office/drawing/2016/5/11/chartex" xmlns:cx4="http://schemas.microsoft.com/office/drawing/2016/5/10/chartex" xmlns:cx3="http://schemas.microsoft.com/office/drawing/2016/5/9/chartex" xmlns:cx2="http://schemas.microsoft.com/office/drawing/2015/10/21/chartex" xmlns:cx1="http://schemas.microsoft.com/office/drawing/2015/9/8/chartex" xmlns:cx="http://schemas.microsoft.com/office/drawing/2014/chartex">
                   <w:pict>
-                    <v:shape w14:anchorId="431E212A" id="Straight Arrow Connector 141" o:spid="_x0000_s1026" type="#_x0000_t32" style="position:absolute;margin-left:26.75pt;margin-top:-.25pt;width:0;height:18.6pt;flip:y;z-index:255142400;visibility:visible;mso-wrap-style:square;mso-wrap-distance-left:9pt;mso-wrap-distance-top:0;mso-wrap-distance-right:9pt;mso-wrap-distance-bottom:0;mso-position-horizontal:absolute;mso-position-horizontal-relative:text;mso-position-vertical:absolute;mso-position-vertical-relative:text" o:gfxdata="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" strokecolor="#4579b8 [3044]">
+                    <v:shape w14:anchorId="431E212A" id="Straight Arrow Connector 141" o:spid="_x0000_s1026" type="#_x0000_t32" style="position:absolute;margin-left:26.75pt;margin-top:-.25pt;width:0;height:18.6pt;flip:y;z-index:255142400;visibility:visible;mso-wrap-style:square;mso-wrap-distance-left:9pt;mso-wrap-distance-top:0;mso-wrap-distance-right:9pt;mso-wrap-distance-bottom:0;mso-position-horizontal:absolute;mso-position-horizontal-relative:text;mso-position-vertical:absolute;mso-position-vertical-relative:text" o:gfxdata="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" strokecolor="#4579b8 [3044]">
                       <v:stroke endarrow="block"/>
                     </v:shape>
                   </w:pict>
@@ -18924,9 +18927,9 @@
                     </wp:anchor>
                   </w:drawing>
                 </mc:Choice>
-                <mc:Fallback>
+                <mc:Fallback xmlns:w16se="http://schemas.microsoft.com/office/word/2015/wordml/symex" xmlns:w16cid="http://schemas.microsoft.com/office/word/2016/wordml/cid" xmlns:w15="http://schemas.microsoft.com/office/word/2012/wordml" xmlns:am3d="http://schemas.microsoft.com/office/drawing/2017/model3d" xmlns:aink="http://schemas.microsoft.com/office/drawing/2016/ink" xmlns:cx8="http://schemas.microsoft.com/office/drawing/2016/5/14/chartex" xmlns:cx7="http://schemas.microsoft.com/office/drawing/2016/5/13/chartex" xmlns:cx6="http://schemas.microsoft.com/office/drawing/2016/5/12/chartex" xmlns:cx5="http://schemas.microsoft.com/office/drawing/2016/5/11/chartex" xmlns:cx4="http://schemas.microsoft.com/office/drawing/2016/5/10/chartex" xmlns:cx3="http://schemas.microsoft.com/office/drawing/2016/5/9/chartex" xmlns:cx2="http://schemas.microsoft.com/office/drawing/2015/10/21/chartex" xmlns:cx1="http://schemas.microsoft.com/office/drawing/2015/9/8/chartex" xmlns:cx="http://schemas.microsoft.com/office/drawing/2014/chartex">
                   <w:pict>
-                    <v:shape w14:anchorId="59152C6F" id="Straight Arrow Connector 230" o:spid="_x0000_s1026" type="#_x0000_t32" style="position:absolute;margin-left:19.05pt;margin-top:6.45pt;width:0;height:19.2pt;z-index:255098368;visibility:visible;mso-wrap-style:square;mso-width-percent:0;mso-height-percent:0;mso-wrap-distance-left:9pt;mso-wrap-distance-top:0;mso-wrap-distance-right:9pt;mso-wrap-distance-bottom:0;mso-position-horizontal:absolute;mso-position-horizontal-relative:text;mso-position-vertical:absolute;mso-position-vertical-relative:text;mso-width-percent:0;mso-height-percent:0;mso-width-relative:margin;mso-height-relative:margin" o:gfxdata="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" strokecolor="#4579b8 [3044]">
+                    <v:shape w14:anchorId="59152C6F" id="Straight Arrow Connector 230" o:spid="_x0000_s1026" type="#_x0000_t32" style="position:absolute;margin-left:19.05pt;margin-top:6.45pt;width:0;height:19.2pt;z-index:255098368;visibility:visible;mso-wrap-style:square;mso-width-percent:0;mso-height-percent:0;mso-wrap-distance-left:9pt;mso-wrap-distance-top:0;mso-wrap-distance-right:9pt;mso-wrap-distance-bottom:0;mso-position-horizontal:absolute;mso-position-horizontal-relative:text;mso-position-vertical:absolute;mso-position-vertical-relative:text;mso-width-percent:0;mso-height-percent:0;mso-width-relative:margin;mso-height-relative:margin" o:gfxdata="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" strokecolor="#4579b8 [3044]">
                       <v:stroke endarrow="block"/>
                     </v:shape>
                   </w:pict>
@@ -19006,9 +19009,9 @@
                     </wp:anchor>
                   </w:drawing>
                 </mc:Choice>
-                <mc:Fallback>
+                <mc:Fallback xmlns:w16se="http://schemas.microsoft.com/office/word/2015/wordml/symex" xmlns:w16cid="http://schemas.microsoft.com/office/word/2016/wordml/cid" xmlns:w15="http://schemas.microsoft.com/office/word/2012/wordml" xmlns:am3d="http://schemas.microsoft.com/office/drawing/2017/model3d" xmlns:aink="http://schemas.microsoft.com/office/drawing/2016/ink" xmlns:cx8="http://schemas.microsoft.com/office/drawing/2016/5/14/chartex" xmlns:cx7="http://schemas.microsoft.com/office/drawing/2016/5/13/chartex" xmlns:cx6="http://schemas.microsoft.com/office/drawing/2016/5/12/chartex" xmlns:cx5="http://schemas.microsoft.com/office/drawing/2016/5/11/chartex" xmlns:cx4="http://schemas.microsoft.com/office/drawing/2016/5/10/chartex" xmlns:cx3="http://schemas.microsoft.com/office/drawing/2016/5/9/chartex" xmlns:cx2="http://schemas.microsoft.com/office/drawing/2015/10/21/chartex" xmlns:cx1="http://schemas.microsoft.com/office/drawing/2015/9/8/chartex" xmlns:cx="http://schemas.microsoft.com/office/drawing/2014/chartex">
                   <w:pict>
-                    <v:shape w14:anchorId="2B3DEB6A" id="Straight Arrow Connector 106" o:spid="_x0000_s1026" type="#_x0000_t32" style="position:absolute;margin-left:22.05pt;margin-top:2.3pt;width:0;height:19.2pt;z-index:255080960;visibility:visible;mso-wrap-style:square;mso-width-percent:0;mso-height-percent:0;mso-wrap-distance-left:9pt;mso-wrap-distance-top:0;mso-wrap-distance-right:9pt;mso-wrap-distance-bottom:0;mso-position-horizontal:absolute;mso-position-horizontal-relative:text;mso-position-vertical:absolute;mso-position-vertical-relative:text;mso-width-percent:0;mso-height-percent:0;mso-width-relative:margin;mso-height-relative:margin" o:gfxdata="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" strokecolor="#4579b8 [3044]">
+                    <v:shape w14:anchorId="2B3DEB6A" id="Straight Arrow Connector 106" o:spid="_x0000_s1026" type="#_x0000_t32" style="position:absolute;margin-left:22.05pt;margin-top:2.3pt;width:0;height:19.2pt;z-index:255080960;visibility:visible;mso-wrap-style:square;mso-width-percent:0;mso-height-percent:0;mso-wrap-distance-left:9pt;mso-wrap-distance-top:0;mso-wrap-distance-right:9pt;mso-wrap-distance-bottom:0;mso-position-horizontal:absolute;mso-position-horizontal-relative:text;mso-position-vertical:absolute;mso-position-vertical-relative:text;mso-width-percent:0;mso-height-percent:0;mso-width-relative:margin;mso-height-relative:margin" o:gfxdata="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" strokecolor="#4579b8 [3044]">
                       <v:stroke endarrow="block"/>
                     </v:shape>
                   </w:pict>
@@ -19144,9 +19147,9 @@
                     </wp:anchor>
                   </w:drawing>
                 </mc:Choice>
-                <mc:Fallback>
+                <mc:Fallback xmlns:w16se="http://schemas.microsoft.com/office/word/2015/wordml/symex" xmlns:w16cid="http://schemas.microsoft.com/office/word/2016/wordml/cid" xmlns:w15="http://schemas.microsoft.com/office/word/2012/wordml" xmlns:am3d="http://schemas.microsoft.com/office/drawing/2017/model3d" xmlns:aink="http://schemas.microsoft.com/office/drawing/2016/ink" xmlns:cx8="http://schemas.microsoft.com/office/drawing/2016/5/14/chartex" xmlns:cx7="http://schemas.microsoft.com/office/drawing/2016/5/13/chartex" xmlns:cx6="http://schemas.microsoft.com/office/drawing/2016/5/12/chartex" xmlns:cx5="http://schemas.microsoft.com/office/drawing/2016/5/11/chartex" xmlns:cx4="http://schemas.microsoft.com/office/drawing/2016/5/10/chartex" xmlns:cx3="http://schemas.microsoft.com/office/drawing/2016/5/9/chartex" xmlns:cx2="http://schemas.microsoft.com/office/drawing/2015/10/21/chartex" xmlns:cx1="http://schemas.microsoft.com/office/drawing/2015/9/8/chartex" xmlns:cx="http://schemas.microsoft.com/office/drawing/2014/chartex">
                   <w:pict>
-                    <v:shape w14:anchorId="60FDB2B8" id="Straight Arrow Connector 419" o:spid="_x0000_s1026" type="#_x0000_t32" style="position:absolute;margin-left:5.8pt;margin-top:2.25pt;width:0;height:19.2pt;z-index:255103488;visibility:visible;mso-wrap-style:square;mso-width-percent:0;mso-height-percent:0;mso-wrap-distance-left:9pt;mso-wrap-distance-top:0;mso-wrap-distance-right:9pt;mso-wrap-distance-bottom:0;mso-position-horizontal:absolute;mso-position-horizontal-relative:text;mso-position-vertical:absolute;mso-position-vertical-relative:text;mso-width-percent:0;mso-height-percent:0;mso-width-relative:margin;mso-height-relative:margin" o:gfxdata="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" strokecolor="#4579b8 [3044]">
+                    <v:shape w14:anchorId="60FDB2B8" id="Straight Arrow Connector 419" o:spid="_x0000_s1026" type="#_x0000_t32" style="position:absolute;margin-left:5.8pt;margin-top:2.25pt;width:0;height:19.2pt;z-index:255103488;visibility:visible;mso-wrap-style:square;mso-width-percent:0;mso-height-percent:0;mso-wrap-distance-left:9pt;mso-wrap-distance-top:0;mso-wrap-distance-right:9pt;mso-wrap-distance-bottom:0;mso-position-horizontal:absolute;mso-position-horizontal-relative:text;mso-position-vertical:absolute;mso-position-vertical-relative:text;mso-width-percent:0;mso-height-percent:0;mso-width-relative:margin;mso-height-relative:margin" o:gfxdata="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" strokecolor="#4579b8 [3044]">
                       <v:stroke endarrow="block"/>
                     </v:shape>
                   </w:pict>
@@ -19226,9 +19229,9 @@
                     </wp:anchor>
                   </w:drawing>
                 </mc:Choice>
-                <mc:Fallback>
+                <mc:Fallback xmlns:w16se="http://schemas.microsoft.com/office/word/2015/wordml/symex" xmlns:w16cid="http://schemas.microsoft.com/office/word/2016/wordml/cid" xmlns:w15="http://schemas.microsoft.com/office/word/2012/wordml" xmlns:am3d="http://schemas.microsoft.com/office/drawing/2017/model3d" xmlns:aink="http://schemas.microsoft.com/office/drawing/2016/ink" xmlns:cx8="http://schemas.microsoft.com/office/drawing/2016/5/14/chartex" xmlns:cx7="http://schemas.microsoft.com/office/drawing/2016/5/13/chartex" xmlns:cx6="http://schemas.microsoft.com/office/drawing/2016/5/12/chartex" xmlns:cx5="http://schemas.microsoft.com/office/drawing/2016/5/11/chartex" xmlns:cx4="http://schemas.microsoft.com/office/drawing/2016/5/10/chartex" xmlns:cx3="http://schemas.microsoft.com/office/drawing/2016/5/9/chartex" xmlns:cx2="http://schemas.microsoft.com/office/drawing/2015/10/21/chartex" xmlns:cx1="http://schemas.microsoft.com/office/drawing/2015/9/8/chartex" xmlns:cx="http://schemas.microsoft.com/office/drawing/2014/chartex">
                   <w:pict>
-                    <v:shape w14:anchorId="5BC8E91D" id="Straight Arrow Connector 107" o:spid="_x0000_s1026" type="#_x0000_t32" style="position:absolute;margin-left:10.55pt;margin-top:.65pt;width:0;height:19.2pt;z-index:255081984;visibility:visible;mso-wrap-style:square;mso-width-percent:0;mso-height-percent:0;mso-wrap-distance-left:9pt;mso-wrap-distance-top:0;mso-wrap-distance-right:9pt;mso-wrap-distance-bottom:0;mso-position-horizontal:absolute;mso-position-horizontal-relative:text;mso-position-vertical:absolute;mso-position-vertical-relative:text;mso-width-percent:0;mso-height-percent:0;mso-width-relative:margin;mso-height-relative:margin" o:gfxdata="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" strokecolor="#4579b8 [3044]">
+                    <v:shape w14:anchorId="5BC8E91D" id="Straight Arrow Connector 107" o:spid="_x0000_s1026" type="#_x0000_t32" style="position:absolute;margin-left:10.55pt;margin-top:.65pt;width:0;height:19.2pt;z-index:255081984;visibility:visible;mso-wrap-style:square;mso-width-percent:0;mso-height-percent:0;mso-wrap-distance-left:9pt;mso-wrap-distance-top:0;mso-wrap-distance-right:9pt;mso-wrap-distance-bottom:0;mso-position-horizontal:absolute;mso-position-horizontal-relative:text;mso-position-vertical:absolute;mso-position-vertical-relative:text;mso-width-percent:0;mso-height-percent:0;mso-width-relative:margin;mso-height-relative:margin" o:gfxdata="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" strokecolor="#4579b8 [3044]">
                       <v:stroke endarrow="block"/>
                     </v:shape>
                   </w:pict>
@@ -19312,9 +19315,9 @@
                     </wp:anchor>
                   </w:drawing>
                 </mc:Choice>
-                <mc:Fallback>
+                <mc:Fallback xmlns:w16se="http://schemas.microsoft.com/office/word/2015/wordml/symex" xmlns:w16cid="http://schemas.microsoft.com/office/word/2016/wordml/cid" xmlns:w15="http://schemas.microsoft.com/office/word/2012/wordml" xmlns:am3d="http://schemas.microsoft.com/office/drawing/2017/model3d" xmlns:aink="http://schemas.microsoft.com/office/drawing/2016/ink" xmlns:cx8="http://schemas.microsoft.com/office/drawing/2016/5/14/chartex" xmlns:cx7="http://schemas.microsoft.com/office/drawing/2016/5/13/chartex" xmlns:cx6="http://schemas.microsoft.com/office/drawing/2016/5/12/chartex" xmlns:cx5="http://schemas.microsoft.com/office/drawing/2016/5/11/chartex" xmlns:cx4="http://schemas.microsoft.com/office/drawing/2016/5/10/chartex" xmlns:cx3="http://schemas.microsoft.com/office/drawing/2016/5/9/chartex" xmlns:cx2="http://schemas.microsoft.com/office/drawing/2015/10/21/chartex" xmlns:cx1="http://schemas.microsoft.com/office/drawing/2015/9/8/chartex" xmlns:cx="http://schemas.microsoft.com/office/drawing/2014/chartex">
                   <w:pict>
-                    <v:shape w14:anchorId="30103A5A" id="Straight Arrow Connector 17" o:spid="_x0000_s1026" type="#_x0000_t32" style="position:absolute;margin-left:6.4pt;margin-top:27.8pt;width:.6pt;height:19.2pt;z-index:255078912;visibility:visible;mso-wrap-style:square;mso-wrap-distance-left:9pt;mso-wrap-distance-top:0;mso-wrap-distance-right:9pt;mso-wrap-distance-bottom:0;mso-position-horizontal:absolute;mso-position-horizontal-relative:text;mso-position-vertical:absolute;mso-position-vertical-relative:text" o:gfxdata="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" strokecolor="#4579b8 [3044]">
+                    <v:shape w14:anchorId="30103A5A" id="Straight Arrow Connector 17" o:spid="_x0000_s1026" type="#_x0000_t32" style="position:absolute;margin-left:6.4pt;margin-top:27.8pt;width:.6pt;height:19.2pt;z-index:255078912;visibility:visible;mso-wrap-style:square;mso-wrap-distance-left:9pt;mso-wrap-distance-top:0;mso-wrap-distance-right:9pt;mso-wrap-distance-bottom:0;mso-position-horizontal:absolute;mso-position-horizontal-relative:text;mso-position-vertical:absolute;mso-position-vertical-relative:text" o:gfxdata="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" strokecolor="#4579b8 [3044]">
                       <v:stroke endarrow="block"/>
                     </v:shape>
                   </w:pict>
@@ -19417,9 +19420,9 @@
                     </wp:anchor>
                   </w:drawing>
                 </mc:Choice>
-                <mc:Fallback>
+                <mc:Fallback xmlns:w16se="http://schemas.microsoft.com/office/word/2015/wordml/symex" xmlns:w16cid="http://schemas.microsoft.com/office/word/2016/wordml/cid" xmlns:w15="http://schemas.microsoft.com/office/word/2012/wordml" xmlns:am3d="http://schemas.microsoft.com/office/drawing/2017/model3d" xmlns:aink="http://schemas.microsoft.com/office/drawing/2016/ink" xmlns:cx8="http://schemas.microsoft.com/office/drawing/2016/5/14/chartex" xmlns:cx7="http://schemas.microsoft.com/office/drawing/2016/5/13/chartex" xmlns:cx6="http://schemas.microsoft.com/office/drawing/2016/5/12/chartex" xmlns:cx5="http://schemas.microsoft.com/office/drawing/2016/5/11/chartex" xmlns:cx4="http://schemas.microsoft.com/office/drawing/2016/5/10/chartex" xmlns:cx3="http://schemas.microsoft.com/office/drawing/2016/5/9/chartex" xmlns:cx2="http://schemas.microsoft.com/office/drawing/2015/10/21/chartex" xmlns:cx1="http://schemas.microsoft.com/office/drawing/2015/9/8/chartex" xmlns:cx="http://schemas.microsoft.com/office/drawing/2014/chartex">
                   <w:pict>
-                    <v:shape w14:anchorId="7D1C657A" id="Straight Arrow Connector 245" o:spid="_x0000_s1026" type="#_x0000_t32" style="position:absolute;margin-left:19.05pt;margin-top:.3pt;width:0;height:19.2pt;z-index:255100416;visibility:visible;mso-wrap-style:square;mso-width-percent:0;mso-height-percent:0;mso-wrap-distance-left:9pt;mso-wrap-distance-top:0;mso-wrap-distance-right:9pt;mso-wrap-distance-bottom:0;mso-position-horizontal:absolute;mso-position-horizontal-relative:text;mso-position-vertical:absolute;mso-position-vertical-relative:text;mso-width-percent:0;mso-height-percent:0;mso-width-relative:margin;mso-height-relative:margin" o:gfxdata="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" strokecolor="#4579b8 [3044]">
+                    <v:shape w14:anchorId="7D1C657A" id="Straight Arrow Connector 245" o:spid="_x0000_s1026" type="#_x0000_t32" style="position:absolute;margin-left:19.05pt;margin-top:.3pt;width:0;height:19.2pt;z-index:255100416;visibility:visible;mso-wrap-style:square;mso-width-percent:0;mso-height-percent:0;mso-wrap-distance-left:9pt;mso-wrap-distance-top:0;mso-wrap-distance-right:9pt;mso-wrap-distance-bottom:0;mso-position-horizontal:absolute;mso-position-horizontal-relative:text;mso-position-vertical:absolute;mso-position-vertical-relative:text;mso-width-percent:0;mso-height-percent:0;mso-width-relative:margin;mso-height-relative:margin" o:gfxdata="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" strokecolor="#4579b8 [3044]">
                       <v:stroke endarrow="block"/>
                     </v:shape>
                   </w:pict>
@@ -19499,9 +19502,9 @@
                     </wp:anchor>
                   </w:drawing>
                 </mc:Choice>
-                <mc:Fallback>
+                <mc:Fallback xmlns:w16se="http://schemas.microsoft.com/office/word/2015/wordml/symex" xmlns:w16cid="http://schemas.microsoft.com/office/word/2016/wordml/cid" xmlns:w15="http://schemas.microsoft.com/office/word/2012/wordml" xmlns:am3d="http://schemas.microsoft.com/office/drawing/2017/model3d" xmlns:aink="http://schemas.microsoft.com/office/drawing/2016/ink" xmlns:cx8="http://schemas.microsoft.com/office/drawing/2016/5/14/chartex" xmlns:cx7="http://schemas.microsoft.com/office/drawing/2016/5/13/chartex" xmlns:cx6="http://schemas.microsoft.com/office/drawing/2016/5/12/chartex" xmlns:cx5="http://schemas.microsoft.com/office/drawing/2016/5/11/chartex" xmlns:cx4="http://schemas.microsoft.com/office/drawing/2016/5/10/chartex" xmlns:cx3="http://schemas.microsoft.com/office/drawing/2016/5/9/chartex" xmlns:cx2="http://schemas.microsoft.com/office/drawing/2015/10/21/chartex" xmlns:cx1="http://schemas.microsoft.com/office/drawing/2015/9/8/chartex" xmlns:cx="http://schemas.microsoft.com/office/drawing/2014/chartex">
                   <w:pict>
-                    <v:shape w14:anchorId="3784202C" id="Straight Arrow Connector 111" o:spid="_x0000_s1026" type="#_x0000_t32" style="position:absolute;margin-left:21.75pt;margin-top:.45pt;width:0;height:19.2pt;z-index:255085056;visibility:visible;mso-wrap-style:square;mso-width-percent:0;mso-height-percent:0;mso-wrap-distance-left:9pt;mso-wrap-distance-top:0;mso-wrap-distance-right:9pt;mso-wrap-distance-bottom:0;mso-position-horizontal:absolute;mso-position-horizontal-relative:text;mso-position-vertical:absolute;mso-position-vertical-relative:text;mso-width-percent:0;mso-height-percent:0;mso-width-relative:margin;mso-height-relative:margin" o:gfxdata="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" strokecolor="#4579b8 [3044]">
+                    <v:shape w14:anchorId="3784202C" id="Straight Arrow Connector 111" o:spid="_x0000_s1026" type="#_x0000_t32" style="position:absolute;margin-left:21.75pt;margin-top:.45pt;width:0;height:19.2pt;z-index:255085056;visibility:visible;mso-wrap-style:square;mso-width-percent:0;mso-height-percent:0;mso-wrap-distance-left:9pt;mso-wrap-distance-top:0;mso-wrap-distance-right:9pt;mso-wrap-distance-bottom:0;mso-position-horizontal:absolute;mso-position-horizontal-relative:text;mso-position-vertical:absolute;mso-position-vertical-relative:text;mso-width-percent:0;mso-height-percent:0;mso-width-relative:margin;mso-height-relative:margin" o:gfxdata="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" strokecolor="#4579b8 [3044]">
                       <v:stroke endarrow="block"/>
                     </v:shape>
                   </w:pict>
@@ -19584,9 +19587,9 @@
                     </wp:anchor>
                   </w:drawing>
                 </mc:Choice>
-                <mc:Fallback>
+                <mc:Fallback xmlns:w16se="http://schemas.microsoft.com/office/word/2015/wordml/symex" xmlns:w16cid="http://schemas.microsoft.com/office/word/2016/wordml/cid" xmlns:w15="http://schemas.microsoft.com/office/word/2012/wordml" xmlns:am3d="http://schemas.microsoft.com/office/drawing/2017/model3d" xmlns:aink="http://schemas.microsoft.com/office/drawing/2016/ink" xmlns:cx8="http://schemas.microsoft.com/office/drawing/2016/5/14/chartex" xmlns:cx7="http://schemas.microsoft.com/office/drawing/2016/5/13/chartex" xmlns:cx6="http://schemas.microsoft.com/office/drawing/2016/5/12/chartex" xmlns:cx5="http://schemas.microsoft.com/office/drawing/2016/5/11/chartex" xmlns:cx4="http://schemas.microsoft.com/office/drawing/2016/5/10/chartex" xmlns:cx3="http://schemas.microsoft.com/office/drawing/2016/5/9/chartex" xmlns:cx2="http://schemas.microsoft.com/office/drawing/2015/10/21/chartex" xmlns:cx1="http://schemas.microsoft.com/office/drawing/2015/9/8/chartex" xmlns:cx="http://schemas.microsoft.com/office/drawing/2014/chartex">
                   <w:pict>
-                    <v:shape w14:anchorId="62880493" id="Straight Arrow Connector 109" o:spid="_x0000_s1026" type="#_x0000_t32" style="position:absolute;margin-left:14.85pt;margin-top:.15pt;width:.6pt;height:19.2pt;z-index:255083008;visibility:visible;mso-wrap-style:square;mso-width-percent:0;mso-height-percent:0;mso-wrap-distance-left:9pt;mso-wrap-distance-top:0;mso-wrap-distance-right:9pt;mso-wrap-distance-bottom:0;mso-position-horizontal:absolute;mso-position-horizontal-relative:text;mso-position-vertical:absolute;mso-position-vertical-relative:text;mso-width-percent:0;mso-height-percent:0;mso-width-relative:margin;mso-height-relative:margin" o:gfxdata="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" strokecolor="#4579b8 [3044]">
+                    <v:shape w14:anchorId="62880493" id="Straight Arrow Connector 109" o:spid="_x0000_s1026" type="#_x0000_t32" style="position:absolute;margin-left:14.85pt;margin-top:.15pt;width:.6pt;height:19.2pt;z-index:255083008;visibility:visible;mso-wrap-style:square;mso-width-percent:0;mso-height-percent:0;mso-wrap-distance-left:9pt;mso-wrap-distance-top:0;mso-wrap-distance-right:9pt;mso-wrap-distance-bottom:0;mso-position-horizontal:absolute;mso-position-horizontal-relative:text;mso-position-vertical:absolute;mso-position-vertical-relative:text;mso-width-percent:0;mso-height-percent:0;mso-width-relative:margin;mso-height-relative:margin" o:gfxdata="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" strokecolor="#4579b8 [3044]">
                       <v:stroke endarrow="block"/>
                     </v:shape>
                   </w:pict>
@@ -19666,9 +19669,9 @@
                     </wp:anchor>
                   </w:drawing>
                 </mc:Choice>
-                <mc:Fallback>
+                <mc:Fallback xmlns:w16se="http://schemas.microsoft.com/office/word/2015/wordml/symex" xmlns:w16cid="http://schemas.microsoft.com/office/word/2016/wordml/cid" xmlns:w15="http://schemas.microsoft.com/office/word/2012/wordml" xmlns:am3d="http://schemas.microsoft.com/office/drawing/2017/model3d" xmlns:aink="http://schemas.microsoft.com/office/drawing/2016/ink" xmlns:cx8="http://schemas.microsoft.com/office/drawing/2016/5/14/chartex" xmlns:cx7="http://schemas.microsoft.com/office/drawing/2016/5/13/chartex" xmlns:cx6="http://schemas.microsoft.com/office/drawing/2016/5/12/chartex" xmlns:cx5="http://schemas.microsoft.com/office/drawing/2016/5/11/chartex" xmlns:cx4="http://schemas.microsoft.com/office/drawing/2016/5/10/chartex" xmlns:cx3="http://schemas.microsoft.com/office/drawing/2016/5/9/chartex" xmlns:cx2="http://schemas.microsoft.com/office/drawing/2015/10/21/chartex" xmlns:cx1="http://schemas.microsoft.com/office/drawing/2015/9/8/chartex" xmlns:cx="http://schemas.microsoft.com/office/drawing/2014/chartex">
                   <w:pict>
-                    <v:shape w14:anchorId="2E16DF00" id="Straight Arrow Connector 103" o:spid="_x0000_s1026" type="#_x0000_t32" style="position:absolute;margin-left:13.8pt;margin-top:19.75pt;width:0;height:19.2pt;z-index:255075840;visibility:visible;mso-wrap-style:square;mso-width-percent:0;mso-height-percent:0;mso-wrap-distance-left:9pt;mso-wrap-distance-top:0;mso-wrap-distance-right:9pt;mso-wrap-distance-bottom:0;mso-position-horizontal:absolute;mso-position-horizontal-relative:text;mso-position-vertical:absolute;mso-position-vertical-relative:text;mso-width-percent:0;mso-height-percent:0;mso-width-relative:margin;mso-height-relative:margin" o:gfxdata="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" strokecolor="#4579b8 [3044]">
+                    <v:shape w14:anchorId="2E16DF00" id="Straight Arrow Connector 103" o:spid="_x0000_s1026" type="#_x0000_t32" style="position:absolute;margin-left:13.8pt;margin-top:19.75pt;width:0;height:19.2pt;z-index:255075840;visibility:visible;mso-wrap-style:square;mso-width-percent:0;mso-height-percent:0;mso-wrap-distance-left:9pt;mso-wrap-distance-top:0;mso-wrap-distance-right:9pt;mso-wrap-distance-bottom:0;mso-position-horizontal:absolute;mso-position-horizontal-relative:text;mso-position-vertical:absolute;mso-position-vertical-relative:text;mso-width-percent:0;mso-height-percent:0;mso-width-relative:margin;mso-height-relative:margin" o:gfxdata="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" strokecolor="#4579b8 [3044]">
                       <v:stroke endarrow="block"/>
                     </v:shape>
                   </w:pict>
@@ -19765,9 +19768,9 @@
                     </wp:anchor>
                   </w:drawing>
                 </mc:Choice>
-                <mc:Fallback>
+                <mc:Fallback xmlns:w16se="http://schemas.microsoft.com/office/word/2015/wordml/symex" xmlns:w16cid="http://schemas.microsoft.com/office/word/2016/wordml/cid" xmlns:w15="http://schemas.microsoft.com/office/word/2012/wordml" xmlns:am3d="http://schemas.microsoft.com/office/drawing/2017/model3d" xmlns:aink="http://schemas.microsoft.com/office/drawing/2016/ink" xmlns:cx8="http://schemas.microsoft.com/office/drawing/2016/5/14/chartex" xmlns:cx7="http://schemas.microsoft.com/office/drawing/2016/5/13/chartex" xmlns:cx6="http://schemas.microsoft.com/office/drawing/2016/5/12/chartex" xmlns:cx5="http://schemas.microsoft.com/office/drawing/2016/5/11/chartex" xmlns:cx4="http://schemas.microsoft.com/office/drawing/2016/5/10/chartex" xmlns:cx3="http://schemas.microsoft.com/office/drawing/2016/5/9/chartex" xmlns:cx2="http://schemas.microsoft.com/office/drawing/2015/10/21/chartex" xmlns:cx1="http://schemas.microsoft.com/office/drawing/2015/9/8/chartex" xmlns:cx="http://schemas.microsoft.com/office/drawing/2014/chartex">
                   <w:pict>
-                    <v:shape w14:anchorId="28715B61" id="Straight Arrow Connector 113" o:spid="_x0000_s1026" type="#_x0000_t32" style="position:absolute;margin-left:19.8pt;margin-top:.15pt;width:0;height:18.6pt;flip:y;z-index:255087104;visibility:visible;mso-wrap-style:square;mso-wrap-distance-left:9pt;mso-wrap-distance-top:0;mso-wrap-distance-right:9pt;mso-wrap-distance-bottom:0;mso-position-horizontal:absolute;mso-position-horizontal-relative:text;mso-position-vertical:absolute;mso-position-vertical-relative:text" o:gfxdata="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" strokecolor="#4579b8 [3044]">
+                    <v:shape w14:anchorId="28715B61" id="Straight Arrow Connector 113" o:spid="_x0000_s1026" type="#_x0000_t32" style="position:absolute;margin-left:19.8pt;margin-top:.15pt;width:0;height:18.6pt;flip:y;z-index:255087104;visibility:visible;mso-wrap-style:square;mso-wrap-distance-left:9pt;mso-wrap-distance-top:0;mso-wrap-distance-right:9pt;mso-wrap-distance-bottom:0;mso-position-horizontal:absolute;mso-position-horizontal-relative:text;mso-position-vertical:absolute;mso-position-vertical-relative:text" o:gfxdata="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" strokecolor="#4579b8 [3044]">
                       <v:stroke endarrow="block"/>
                     </v:shape>
                   </w:pict>
@@ -19837,9 +19840,9 @@
                     </wp:anchor>
                   </w:drawing>
                 </mc:Choice>
-                <mc:Fallback>
+                <mc:Fallback xmlns:w16se="http://schemas.microsoft.com/office/word/2015/wordml/symex" xmlns:w16cid="http://schemas.microsoft.com/office/word/2016/wordml/cid" xmlns:w15="http://schemas.microsoft.com/office/word/2012/wordml" xmlns:am3d="http://schemas.microsoft.com/office/drawing/2017/model3d" xmlns:aink="http://schemas.microsoft.com/office/drawing/2016/ink" xmlns:cx8="http://schemas.microsoft.com/office/drawing/2016/5/14/chartex" xmlns:cx7="http://schemas.microsoft.com/office/drawing/2016/5/13/chartex" xmlns:cx6="http://schemas.microsoft.com/office/drawing/2016/5/12/chartex" xmlns:cx5="http://schemas.microsoft.com/office/drawing/2016/5/11/chartex" xmlns:cx4="http://schemas.microsoft.com/office/drawing/2016/5/10/chartex" xmlns:cx3="http://schemas.microsoft.com/office/drawing/2016/5/9/chartex" xmlns:cx2="http://schemas.microsoft.com/office/drawing/2015/10/21/chartex" xmlns:cx1="http://schemas.microsoft.com/office/drawing/2015/9/8/chartex" xmlns:cx="http://schemas.microsoft.com/office/drawing/2014/chartex">
                   <w:pict>
-                    <v:shape w14:anchorId="30FE3B26" id="Straight Arrow Connector 143" o:spid="_x0000_s1026" type="#_x0000_t32" style="position:absolute;margin-left:12.1pt;margin-top:.3pt;width:0;height:19.2pt;z-index:255089152;visibility:visible;mso-wrap-style:square;mso-width-percent:0;mso-height-percent:0;mso-wrap-distance-left:9pt;mso-wrap-distance-top:0;mso-wrap-distance-right:9pt;mso-wrap-distance-bottom:0;mso-position-horizontal:absolute;mso-position-horizontal-relative:text;mso-position-vertical:absolute;mso-position-vertical-relative:text;mso-width-percent:0;mso-height-percent:0;mso-width-relative:margin;mso-height-relative:margin" o:gfxdata="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" strokecolor="#4579b8 [3044]">
+                    <v:shape w14:anchorId="30FE3B26" id="Straight Arrow Connector 143" o:spid="_x0000_s1026" type="#_x0000_t32" style="position:absolute;margin-left:12.1pt;margin-top:.3pt;width:0;height:19.2pt;z-index:255089152;visibility:visible;mso-wrap-style:square;mso-width-percent:0;mso-height-percent:0;mso-wrap-distance-left:9pt;mso-wrap-distance-top:0;mso-wrap-distance-right:9pt;mso-wrap-distance-bottom:0;mso-position-horizontal:absolute;mso-position-horizontal-relative:text;mso-position-vertical:absolute;mso-position-vertical-relative:text;mso-width-percent:0;mso-height-percent:0;mso-width-relative:margin;mso-height-relative:margin" o:gfxdata="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" strokecolor="#4579b8 [3044]">
                       <v:stroke endarrow="block"/>
                     </v:shape>
                   </w:pict>
@@ -19932,9 +19935,9 @@
                     </wp:anchor>
                   </w:drawing>
                 </mc:Choice>
-                <mc:Fallback>
+                <mc:Fallback xmlns:w16se="http://schemas.microsoft.com/office/word/2015/wordml/symex" xmlns:w16cid="http://schemas.microsoft.com/office/word/2016/wordml/cid" xmlns:w15="http://schemas.microsoft.com/office/word/2012/wordml" xmlns:am3d="http://schemas.microsoft.com/office/drawing/2017/model3d" xmlns:aink="http://schemas.microsoft.com/office/drawing/2016/ink" xmlns:cx8="http://schemas.microsoft.com/office/drawing/2016/5/14/chartex" xmlns:cx7="http://schemas.microsoft.com/office/drawing/2016/5/13/chartex" xmlns:cx6="http://schemas.microsoft.com/office/drawing/2016/5/12/chartex" xmlns:cx5="http://schemas.microsoft.com/office/drawing/2016/5/11/chartex" xmlns:cx4="http://schemas.microsoft.com/office/drawing/2016/5/10/chartex" xmlns:cx3="http://schemas.microsoft.com/office/drawing/2016/5/9/chartex" xmlns:cx2="http://schemas.microsoft.com/office/drawing/2015/10/21/chartex" xmlns:cx1="http://schemas.microsoft.com/office/drawing/2015/9/8/chartex" xmlns:cx="http://schemas.microsoft.com/office/drawing/2014/chartex">
                   <w:pict>
-                    <v:shape w14:anchorId="75B19FAD" id="Straight Arrow Connector 112" o:spid="_x0000_s1026" type="#_x0000_t32" style="position:absolute;margin-left:10.35pt;margin-top:.45pt;width:0;height:19.2pt;z-index:255086080;visibility:visible;mso-wrap-style:square;mso-width-percent:0;mso-height-percent:0;mso-wrap-distance-left:9pt;mso-wrap-distance-top:0;mso-wrap-distance-right:9pt;mso-wrap-distance-bottom:0;mso-position-horizontal:absolute;mso-position-horizontal-relative:text;mso-position-vertical:absolute;mso-position-vertical-relative:text;mso-width-percent:0;mso-height-percent:0;mso-width-relative:margin;mso-height-relative:margin" o:gfxdata="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" strokecolor="#4579b8 [3044]">
+                    <v:shape w14:anchorId="75B19FAD" id="Straight Arrow Connector 112" o:spid="_x0000_s1026" type="#_x0000_t32" style="position:absolute;margin-left:10.35pt;margin-top:.45pt;width:0;height:19.2pt;z-index:255086080;visibility:visible;mso-wrap-style:square;mso-width-percent:0;mso-height-percent:0;mso-wrap-distance-left:9pt;mso-wrap-distance-top:0;mso-wrap-distance-right:9pt;mso-wrap-distance-bottom:0;mso-position-horizontal:absolute;mso-position-horizontal-relative:text;mso-position-vertical:absolute;mso-position-vertical-relative:text;mso-width-percent:0;mso-height-percent:0;mso-width-relative:margin;mso-height-relative:margin" o:gfxdata="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" strokecolor="#4579b8 [3044]">
                       <v:stroke endarrow="block"/>
                     </v:shape>
                   </w:pict>
@@ -20014,9 +20017,9 @@
                     </wp:anchor>
                   </w:drawing>
                 </mc:Choice>
-                <mc:Fallback>
+                <mc:Fallback xmlns:w16se="http://schemas.microsoft.com/office/word/2015/wordml/symex" xmlns:w16cid="http://schemas.microsoft.com/office/word/2016/wordml/cid" xmlns:w15="http://schemas.microsoft.com/office/word/2012/wordml" xmlns:am3d="http://schemas.microsoft.com/office/drawing/2017/model3d" xmlns:aink="http://schemas.microsoft.com/office/drawing/2016/ink" xmlns:cx8="http://schemas.microsoft.com/office/drawing/2016/5/14/chartex" xmlns:cx7="http://schemas.microsoft.com/office/drawing/2016/5/13/chartex" xmlns:cx6="http://schemas.microsoft.com/office/drawing/2016/5/12/chartex" xmlns:cx5="http://schemas.microsoft.com/office/drawing/2016/5/11/chartex" xmlns:cx4="http://schemas.microsoft.com/office/drawing/2016/5/10/chartex" xmlns:cx3="http://schemas.microsoft.com/office/drawing/2016/5/9/chartex" xmlns:cx2="http://schemas.microsoft.com/office/drawing/2015/10/21/chartex" xmlns:cx1="http://schemas.microsoft.com/office/drawing/2015/9/8/chartex" xmlns:cx="http://schemas.microsoft.com/office/drawing/2014/chartex">
                   <w:pict>
-                    <v:shape w14:anchorId="0A2A3B3E" id="Straight Arrow Connector 125" o:spid="_x0000_s1026" type="#_x0000_t32" style="position:absolute;margin-left:12.05pt;margin-top:.3pt;width:0;height:19.2pt;z-index:255088128;visibility:visible;mso-wrap-style:square;mso-width-percent:0;mso-height-percent:0;mso-wrap-distance-left:9pt;mso-wrap-distance-top:0;mso-wrap-distance-right:9pt;mso-wrap-distance-bottom:0;mso-position-horizontal:absolute;mso-position-horizontal-relative:text;mso-position-vertical:absolute;mso-position-vertical-relative:text;mso-width-percent:0;mso-height-percent:0;mso-width-relative:margin;mso-height-relative:margin" o:gfxdata="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" strokecolor="#4579b8 [3044]">
+                    <v:shape w14:anchorId="0A2A3B3E" id="Straight Arrow Connector 125" o:spid="_x0000_s1026" type="#_x0000_t32" style="position:absolute;margin-left:12.05pt;margin-top:.3pt;width:0;height:19.2pt;z-index:255088128;visibility:visible;mso-wrap-style:square;mso-width-percent:0;mso-height-percent:0;mso-wrap-distance-left:9pt;mso-wrap-distance-top:0;mso-wrap-distance-right:9pt;mso-wrap-distance-bottom:0;mso-position-horizontal:absolute;mso-position-horizontal-relative:text;mso-position-vertical:absolute;mso-position-vertical-relative:text;mso-width-percent:0;mso-height-percent:0;mso-width-relative:margin;mso-height-relative:margin" o:gfxdata="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" strokecolor="#4579b8 [3044]">
                       <v:stroke endarrow="block"/>
                     </v:shape>
                   </w:pict>
@@ -20080,9 +20083,9 @@
                     </wp:anchor>
                   </w:drawing>
                 </mc:Choice>
-                <mc:Fallback>
+                <mc:Fallback xmlns:w16se="http://schemas.microsoft.com/office/word/2015/wordml/symex" xmlns:w16cid="http://schemas.microsoft.com/office/word/2016/wordml/cid" xmlns:w15="http://schemas.microsoft.com/office/word/2012/wordml" xmlns:am3d="http://schemas.microsoft.com/office/drawing/2017/model3d" xmlns:aink="http://schemas.microsoft.com/office/drawing/2016/ink" xmlns:cx8="http://schemas.microsoft.com/office/drawing/2016/5/14/chartex" xmlns:cx7="http://schemas.microsoft.com/office/drawing/2016/5/13/chartex" xmlns:cx6="http://schemas.microsoft.com/office/drawing/2016/5/12/chartex" xmlns:cx5="http://schemas.microsoft.com/office/drawing/2016/5/11/chartex" xmlns:cx4="http://schemas.microsoft.com/office/drawing/2016/5/10/chartex" xmlns:cx3="http://schemas.microsoft.com/office/drawing/2016/5/9/chartex" xmlns:cx2="http://schemas.microsoft.com/office/drawing/2015/10/21/chartex" xmlns:cx1="http://schemas.microsoft.com/office/drawing/2015/9/8/chartex" xmlns:cx="http://schemas.microsoft.com/office/drawing/2014/chartex">
                   <w:pict>
-                    <v:shape w14:anchorId="00046777" id="Straight Arrow Connector 39" o:spid="_x0000_s1026" type="#_x0000_t32" style="position:absolute;margin-left:20.1pt;margin-top:.35pt;width:0;height:18.6pt;flip:y;z-index:255079936;visibility:visible;mso-wrap-style:square;mso-wrap-distance-left:9pt;mso-wrap-distance-top:0;mso-wrap-distance-right:9pt;mso-wrap-distance-bottom:0;mso-position-horizontal:absolute;mso-position-horizontal-relative:text;mso-position-vertical:absolute;mso-position-vertical-relative:text" o:gfxdata="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" strokecolor="#4579b8 [3044]">
+                    <v:shape w14:anchorId="00046777" id="Straight Arrow Connector 39" o:spid="_x0000_s1026" type="#_x0000_t32" style="position:absolute;margin-left:20.1pt;margin-top:.35pt;width:0;height:18.6pt;flip:y;z-index:255079936;visibility:visible;mso-wrap-style:square;mso-wrap-distance-left:9pt;mso-wrap-distance-top:0;mso-wrap-distance-right:9pt;mso-wrap-distance-bottom:0;mso-position-horizontal:absolute;mso-position-horizontal-relative:text;mso-position-vertical:absolute;mso-position-vertical-relative:text" o:gfxdata="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" strokecolor="#4579b8 [3044]">
                       <v:stroke endarrow="block"/>
                     </v:shape>
                   </w:pict>
@@ -20198,9 +20201,9 @@
                     </wp:anchor>
                   </w:drawing>
                 </mc:Choice>
-                <mc:Fallback>
+                <mc:Fallback xmlns:w16se="http://schemas.microsoft.com/office/word/2015/wordml/symex" xmlns:w16cid="http://schemas.microsoft.com/office/word/2016/wordml/cid" xmlns:w15="http://schemas.microsoft.com/office/word/2012/wordml" xmlns:am3d="http://schemas.microsoft.com/office/drawing/2017/model3d" xmlns:aink="http://schemas.microsoft.com/office/drawing/2016/ink" xmlns:cx8="http://schemas.microsoft.com/office/drawing/2016/5/14/chartex" xmlns:cx7="http://schemas.microsoft.com/office/drawing/2016/5/13/chartex" xmlns:cx6="http://schemas.microsoft.com/office/drawing/2016/5/12/chartex" xmlns:cx5="http://schemas.microsoft.com/office/drawing/2016/5/11/chartex" xmlns:cx4="http://schemas.microsoft.com/office/drawing/2016/5/10/chartex" xmlns:cx3="http://schemas.microsoft.com/office/drawing/2016/5/9/chartex" xmlns:cx2="http://schemas.microsoft.com/office/drawing/2015/10/21/chartex" xmlns:cx1="http://schemas.microsoft.com/office/drawing/2015/9/8/chartex" xmlns:cx="http://schemas.microsoft.com/office/drawing/2014/chartex">
                   <w:pict>
-                    <v:shape w14:anchorId="11E429E3" id="Straight Arrow Connector 246" o:spid="_x0000_s1026" type="#_x0000_t32" style="position:absolute;margin-left:20.4pt;margin-top:.8pt;width:0;height:19.2pt;z-index:255101440;visibility:visible;mso-wrap-style:square;mso-width-percent:0;mso-height-percent:0;mso-wrap-distance-left:9pt;mso-wrap-distance-top:0;mso-wrap-distance-right:9pt;mso-wrap-distance-bottom:0;mso-position-horizontal:absolute;mso-position-horizontal-relative:text;mso-position-vertical:absolute;mso-position-vertical-relative:text;mso-width-percent:0;mso-height-percent:0;mso-width-relative:margin;mso-height-relative:margin" o:gfxdata="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" strokecolor="#4579b8 [3044]">
+                    <v:shape w14:anchorId="11E429E3" id="Straight Arrow Connector 246" o:spid="_x0000_s1026" type="#_x0000_t32" style="position:absolute;margin-left:20.4pt;margin-top:.8pt;width:0;height:19.2pt;z-index:255101440;visibility:visible;mso-wrap-style:square;mso-width-percent:0;mso-height-percent:0;mso-wrap-distance-left:9pt;mso-wrap-distance-top:0;mso-wrap-distance-right:9pt;mso-wrap-distance-bottom:0;mso-position-horizontal:absolute;mso-position-horizontal-relative:text;mso-position-vertical:absolute;mso-position-vertical-relative:text;mso-width-percent:0;mso-height-percent:0;mso-width-relative:margin;mso-height-relative:margin" o:gfxdata="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" strokecolor="#4579b8 [3044]">
                       <v:stroke endarrow="block"/>
                     </v:shape>
                   </w:pict>
@@ -20280,9 +20283,9 @@
                     </wp:anchor>
                   </w:drawing>
                 </mc:Choice>
-                <mc:Fallback>
+                <mc:Fallback xmlns:w16se="http://schemas.microsoft.com/office/word/2015/wordml/symex" xmlns:w16cid="http://schemas.microsoft.com/office/word/2016/wordml/cid" xmlns:w15="http://schemas.microsoft.com/office/word/2012/wordml" xmlns:am3d="http://schemas.microsoft.com/office/drawing/2017/model3d" xmlns:aink="http://schemas.microsoft.com/office/drawing/2016/ink" xmlns:cx8="http://schemas.microsoft.com/office/drawing/2016/5/14/chartex" xmlns:cx7="http://schemas.microsoft.com/office/drawing/2016/5/13/chartex" xmlns:cx6="http://schemas.microsoft.com/office/drawing/2016/5/12/chartex" xmlns:cx5="http://schemas.microsoft.com/office/drawing/2016/5/11/chartex" xmlns:cx4="http://schemas.microsoft.com/office/drawing/2016/5/10/chartex" xmlns:cx3="http://schemas.microsoft.com/office/drawing/2016/5/9/chartex" xmlns:cx2="http://schemas.microsoft.com/office/drawing/2015/10/21/chartex" xmlns:cx1="http://schemas.microsoft.com/office/drawing/2015/9/8/chartex" xmlns:cx="http://schemas.microsoft.com/office/drawing/2014/chartex">
                   <w:pict>
-                    <v:shape w14:anchorId="00DF945D" id="Straight Arrow Connector 5" o:spid="_x0000_s1026" type="#_x0000_t32" style="position:absolute;margin-left:21.4pt;margin-top:.15pt;width:0;height:19.2pt;z-index:255074816;visibility:visible;mso-wrap-style:square;mso-width-percent:0;mso-height-percent:0;mso-wrap-distance-left:9pt;mso-wrap-distance-top:0;mso-wrap-distance-right:9pt;mso-wrap-distance-bottom:0;mso-position-horizontal:absolute;mso-position-horizontal-relative:text;mso-position-vertical:absolute;mso-position-vertical-relative:text;mso-width-percent:0;mso-height-percent:0;mso-width-relative:margin;mso-height-relative:margin" o:gfxdata="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" strokecolor="#4579b8 [3044]">
+                    <v:shape w14:anchorId="00DF945D" id="Straight Arrow Connector 5" o:spid="_x0000_s1026" type="#_x0000_t32" style="position:absolute;margin-left:21.4pt;margin-top:.15pt;width:0;height:19.2pt;z-index:255074816;visibility:visible;mso-wrap-style:square;mso-width-percent:0;mso-height-percent:0;mso-wrap-distance-left:9pt;mso-wrap-distance-top:0;mso-wrap-distance-right:9pt;mso-wrap-distance-bottom:0;mso-position-horizontal:absolute;mso-position-horizontal-relative:text;mso-position-vertical:absolute;mso-position-vertical-relative:text;mso-width-percent:0;mso-height-percent:0;mso-width-relative:margin;mso-height-relative:margin" o:gfxdata="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" strokecolor="#4579b8 [3044]">
                       <v:stroke endarrow="block"/>
                     </v:shape>
                   </w:pict>
@@ -20385,9 +20388,9 @@
                     </wp:anchor>
                   </w:drawing>
                 </mc:Choice>
-                <mc:Fallback>
+                <mc:Fallback xmlns:w16se="http://schemas.microsoft.com/office/word/2015/wordml/symex" xmlns:w16cid="http://schemas.microsoft.com/office/word/2016/wordml/cid" xmlns:w15="http://schemas.microsoft.com/office/word/2012/wordml" xmlns:am3d="http://schemas.microsoft.com/office/drawing/2017/model3d" xmlns:aink="http://schemas.microsoft.com/office/drawing/2016/ink" xmlns:cx8="http://schemas.microsoft.com/office/drawing/2016/5/14/chartex" xmlns:cx7="http://schemas.microsoft.com/office/drawing/2016/5/13/chartex" xmlns:cx6="http://schemas.microsoft.com/office/drawing/2016/5/12/chartex" xmlns:cx5="http://schemas.microsoft.com/office/drawing/2016/5/11/chartex" xmlns:cx4="http://schemas.microsoft.com/office/drawing/2016/5/10/chartex" xmlns:cx3="http://schemas.microsoft.com/office/drawing/2016/5/9/chartex" xmlns:cx2="http://schemas.microsoft.com/office/drawing/2015/10/21/chartex" xmlns:cx1="http://schemas.microsoft.com/office/drawing/2015/9/8/chartex" xmlns:cx="http://schemas.microsoft.com/office/drawing/2014/chartex">
                   <w:pict>
-                    <v:shape w14:anchorId="09F0668B" id="Straight Arrow Connector 105" o:spid="_x0000_s1026" type="#_x0000_t32" style="position:absolute;margin-left:13.9pt;margin-top:.9pt;width:.65pt;height:19.2pt;z-index:255076864;visibility:visible;mso-wrap-style:square;mso-width-percent:0;mso-height-percent:0;mso-wrap-distance-left:9pt;mso-wrap-distance-top:0;mso-wrap-distance-right:9pt;mso-wrap-distance-bottom:0;mso-position-horizontal:absolute;mso-position-horizontal-relative:text;mso-position-vertical:absolute;mso-position-vertical-relative:text;mso-width-percent:0;mso-height-percent:0;mso-width-relative:margin;mso-height-relative:margin" o:gfxdata="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" strokecolor="#4579b8 [3044]">
+                    <v:shape w14:anchorId="09F0668B" id="Straight Arrow Connector 105" o:spid="_x0000_s1026" type="#_x0000_t32" style="position:absolute;margin-left:13.9pt;margin-top:.9pt;width:.65pt;height:19.2pt;z-index:255076864;visibility:visible;mso-wrap-style:square;mso-width-percent:0;mso-height-percent:0;mso-wrap-distance-left:9pt;mso-wrap-distance-top:0;mso-wrap-distance-right:9pt;mso-wrap-distance-bottom:0;mso-position-horizontal:absolute;mso-position-horizontal-relative:text;mso-position-vertical:absolute;mso-position-vertical-relative:text;mso-width-percent:0;mso-height-percent:0;mso-width-relative:margin;mso-height-relative:margin" o:gfxdata="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" strokecolor="#4579b8 [3044]">
                       <v:stroke endarrow="block"/>
                     </v:shape>
                   </w:pict>
@@ -20467,9 +20470,9 @@
                     </wp:anchor>
                   </w:drawing>
                 </mc:Choice>
-                <mc:Fallback>
+                <mc:Fallback xmlns:w16se="http://schemas.microsoft.com/office/word/2015/wordml/symex" xmlns:w16cid="http://schemas.microsoft.com/office/word/2016/wordml/cid" xmlns:w15="http://schemas.microsoft.com/office/word/2012/wordml" xmlns:am3d="http://schemas.microsoft.com/office/drawing/2017/model3d" xmlns:aink="http://schemas.microsoft.com/office/drawing/2016/ink" xmlns:cx8="http://schemas.microsoft.com/office/drawing/2016/5/14/chartex" xmlns:cx7="http://schemas.microsoft.com/office/drawing/2016/5/13/chartex" xmlns:cx6="http://schemas.microsoft.com/office/drawing/2016/5/12/chartex" xmlns:cx5="http://schemas.microsoft.com/office/drawing/2016/5/11/chartex" xmlns:cx4="http://schemas.microsoft.com/office/drawing/2016/5/10/chartex" xmlns:cx3="http://schemas.microsoft.com/office/drawing/2016/5/9/chartex" xmlns:cx2="http://schemas.microsoft.com/office/drawing/2015/10/21/chartex" xmlns:cx1="http://schemas.microsoft.com/office/drawing/2015/9/8/chartex" xmlns:cx="http://schemas.microsoft.com/office/drawing/2014/chartex">
                   <w:pict>
-                    <v:shape w14:anchorId="7407CD33" id="Straight Arrow Connector 486" o:spid="_x0000_s1026" type="#_x0000_t32" style="position:absolute;margin-left:14.1pt;margin-top:-1.05pt;width:0;height:19.2pt;z-index:255077888;visibility:visible;mso-wrap-style:square;mso-width-percent:0;mso-height-percent:0;mso-wrap-distance-left:9pt;mso-wrap-distance-top:0;mso-wrap-distance-right:9pt;mso-wrap-distance-bottom:0;mso-position-horizontal:absolute;mso-position-horizontal-relative:text;mso-position-vertical:absolute;mso-position-vertical-relative:text;mso-width-percent:0;mso-height-percent:0;mso-width-relative:margin;mso-height-relative:margin" o:gfxdata="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" strokecolor="#4579b8 [3044]">
+                    <v:shape w14:anchorId="7407CD33" id="Straight Arrow Connector 486" o:spid="_x0000_s1026" type="#_x0000_t32" style="position:absolute;margin-left:14.1pt;margin-top:-1.05pt;width:0;height:19.2pt;z-index:255077888;visibility:visible;mso-wrap-style:square;mso-width-percent:0;mso-height-percent:0;mso-wrap-distance-left:9pt;mso-wrap-distance-top:0;mso-wrap-distance-right:9pt;mso-wrap-distance-bottom:0;mso-position-horizontal:absolute;mso-position-horizontal-relative:text;mso-position-vertical:absolute;mso-position-vertical-relative:text;mso-width-percent:0;mso-height-percent:0;mso-width-relative:margin;mso-height-relative:margin" o:gfxdata="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" strokecolor="#4579b8 [3044]">
                       <v:stroke endarrow="block"/>
                     </v:shape>
                   </w:pict>
@@ -20549,9 +20552,9 @@
                     </wp:anchor>
                   </w:drawing>
                 </mc:Choice>
-                <mc:Fallback>
+                <mc:Fallback xmlns:w16se="http://schemas.microsoft.com/office/word/2015/wordml/symex" xmlns:w16cid="http://schemas.microsoft.com/office/word/2016/wordml/cid" xmlns:w15="http://schemas.microsoft.com/office/word/2012/wordml" xmlns:am3d="http://schemas.microsoft.com/office/drawing/2017/model3d" xmlns:aink="http://schemas.microsoft.com/office/drawing/2016/ink" xmlns:cx8="http://schemas.microsoft.com/office/drawing/2016/5/14/chartex" xmlns:cx7="http://schemas.microsoft.com/office/drawing/2016/5/13/chartex" xmlns:cx6="http://schemas.microsoft.com/office/drawing/2016/5/12/chartex" xmlns:cx5="http://schemas.microsoft.com/office/drawing/2016/5/11/chartex" xmlns:cx4="http://schemas.microsoft.com/office/drawing/2016/5/10/chartex" xmlns:cx3="http://schemas.microsoft.com/office/drawing/2016/5/9/chartex" xmlns:cx2="http://schemas.microsoft.com/office/drawing/2015/10/21/chartex" xmlns:cx1="http://schemas.microsoft.com/office/drawing/2015/9/8/chartex" xmlns:cx="http://schemas.microsoft.com/office/drawing/2014/chartex">
                   <w:pict>
-                    <v:shape w14:anchorId="0A4439F7" id="Straight Arrow Connector 146" o:spid="_x0000_s1026" type="#_x0000_t32" style="position:absolute;margin-left:11.6pt;margin-top:-.5pt;width:0;height:19.2pt;z-index:255090176;visibility:visible;mso-wrap-style:square;mso-width-percent:0;mso-height-percent:0;mso-wrap-distance-left:9pt;mso-wrap-distance-top:0;mso-wrap-distance-right:9pt;mso-wrap-distance-bottom:0;mso-position-horizontal:absolute;mso-position-horizontal-relative:text;mso-position-vertical:absolute;mso-position-vertical-relative:text;mso-width-percent:0;mso-height-percent:0;mso-width-relative:margin;mso-height-relative:margin" o:gfxdata="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" strokecolor="#4579b8 [3044]">
+                    <v:shape w14:anchorId="0A4439F7" id="Straight Arrow Connector 146" o:spid="_x0000_s1026" type="#_x0000_t32" style="position:absolute;margin-left:11.6pt;margin-top:-.5pt;width:0;height:19.2pt;z-index:255090176;visibility:visible;mso-wrap-style:square;mso-width-percent:0;mso-height-percent:0;mso-wrap-distance-left:9pt;mso-wrap-distance-top:0;mso-wrap-distance-right:9pt;mso-wrap-distance-bottom:0;mso-position-horizontal:absolute;mso-position-horizontal-relative:text;mso-position-vertical:absolute;mso-position-vertical-relative:text;mso-width-percent:0;mso-height-percent:0;mso-width-relative:margin;mso-height-relative:margin" o:gfxdata="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" strokecolor="#4579b8 [3044]">
                       <v:stroke endarrow="block"/>
                     </v:shape>
                   </w:pict>
@@ -20644,9 +20647,9 @@
                     </wp:anchor>
                   </w:drawing>
                 </mc:Choice>
-                <mc:Fallback>
+                <mc:Fallback xmlns:w16se="http://schemas.microsoft.com/office/word/2015/wordml/symex" xmlns:w16cid="http://schemas.microsoft.com/office/word/2016/wordml/cid" xmlns:w15="http://schemas.microsoft.com/office/word/2012/wordml" xmlns:am3d="http://schemas.microsoft.com/office/drawing/2017/model3d" xmlns:aink="http://schemas.microsoft.com/office/drawing/2016/ink" xmlns:cx8="http://schemas.microsoft.com/office/drawing/2016/5/14/chartex" xmlns:cx7="http://schemas.microsoft.com/office/drawing/2016/5/13/chartex" xmlns:cx6="http://schemas.microsoft.com/office/drawing/2016/5/12/chartex" xmlns:cx5="http://schemas.microsoft.com/office/drawing/2016/5/11/chartex" xmlns:cx4="http://schemas.microsoft.com/office/drawing/2016/5/10/chartex" xmlns:cx3="http://schemas.microsoft.com/office/drawing/2016/5/9/chartex" xmlns:cx2="http://schemas.microsoft.com/office/drawing/2015/10/21/chartex" xmlns:cx1="http://schemas.microsoft.com/office/drawing/2015/9/8/chartex" xmlns:cx="http://schemas.microsoft.com/office/drawing/2014/chartex">
                   <w:pict>
-                    <v:shape w14:anchorId="018C4E2B" id="Straight Arrow Connector 237" o:spid="_x0000_s1026" type="#_x0000_t32" style="position:absolute;margin-left:11.45pt;margin-top:.8pt;width:0;height:19.2pt;z-index:255099392;visibility:visible;mso-wrap-style:square;mso-width-percent:0;mso-height-percent:0;mso-wrap-distance-left:9pt;mso-wrap-distance-top:0;mso-wrap-distance-right:9pt;mso-wrap-distance-bottom:0;mso-position-horizontal:absolute;mso-position-horizontal-relative:text;mso-position-vertical:absolute;mso-position-vertical-relative:text;mso-width-percent:0;mso-height-percent:0;mso-width-relative:margin;mso-height-relative:margin" o:gfxdata="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" strokecolor="#4579b8 [3044]">
+                    <v:shape w14:anchorId="018C4E2B" id="Straight Arrow Connector 237" o:spid="_x0000_s1026" type="#_x0000_t32" style="position:absolute;margin-left:11.45pt;margin-top:.8pt;width:0;height:19.2pt;z-index:255099392;visibility:visible;mso-wrap-style:square;mso-width-percent:0;mso-height-percent:0;mso-wrap-distance-left:9pt;mso-wrap-distance-top:0;mso-wrap-distance-right:9pt;mso-wrap-distance-bottom:0;mso-position-horizontal:absolute;mso-position-horizontal-relative:text;mso-position-vertical:absolute;mso-position-vertical-relative:text;mso-width-percent:0;mso-height-percent:0;mso-width-relative:margin;mso-height-relative:margin" o:gfxdata="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" strokecolor="#4579b8 [3044]">
                       <v:stroke endarrow="block"/>
                     </v:shape>
                   </w:pict>
@@ -20716,9 +20719,9 @@
                     </wp:anchor>
                   </w:drawing>
                 </mc:Choice>
-                <mc:Fallback>
+                <mc:Fallback xmlns:w16se="http://schemas.microsoft.com/office/word/2015/wordml/symex" xmlns:w16cid="http://schemas.microsoft.com/office/word/2016/wordml/cid" xmlns:w15="http://schemas.microsoft.com/office/word/2012/wordml" xmlns:am3d="http://schemas.microsoft.com/office/drawing/2017/model3d" xmlns:aink="http://schemas.microsoft.com/office/drawing/2016/ink" xmlns:cx8="http://schemas.microsoft.com/office/drawing/2016/5/14/chartex" xmlns:cx7="http://schemas.microsoft.com/office/drawing/2016/5/13/chartex" xmlns:cx6="http://schemas.microsoft.com/office/drawing/2016/5/12/chartex" xmlns:cx5="http://schemas.microsoft.com/office/drawing/2016/5/11/chartex" xmlns:cx4="http://schemas.microsoft.com/office/drawing/2016/5/10/chartex" xmlns:cx3="http://schemas.microsoft.com/office/drawing/2016/5/9/chartex" xmlns:cx2="http://schemas.microsoft.com/office/drawing/2015/10/21/chartex" xmlns:cx1="http://schemas.microsoft.com/office/drawing/2015/9/8/chartex" xmlns:cx="http://schemas.microsoft.com/office/drawing/2014/chartex">
                   <w:pict>
-                    <v:shape w14:anchorId="5B837F85" id="Straight Arrow Connector 36" o:spid="_x0000_s1026" type="#_x0000_t32" style="position:absolute;margin-left:10.3pt;margin-top:19pt;width:.6pt;height:19.2pt;z-index:255070720;visibility:visible;mso-wrap-style:square;mso-width-percent:0;mso-height-percent:0;mso-wrap-distance-left:9pt;mso-wrap-distance-top:0;mso-wrap-distance-right:9pt;mso-wrap-distance-bottom:0;mso-position-horizontal:absolute;mso-position-horizontal-relative:text;mso-position-vertical:absolute;mso-position-vertical-relative:text;mso-width-percent:0;mso-height-percent:0;mso-width-relative:margin;mso-height-relative:margin" o:gfxdata="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" strokecolor="#4579b8 [3044]">
+                    <v:shape w14:anchorId="5B837F85" id="Straight Arrow Connector 36" o:spid="_x0000_s1026" type="#_x0000_t32" style="position:absolute;margin-left:10.3pt;margin-top:19pt;width:.6pt;height:19.2pt;z-index:255070720;visibility:visible;mso-wrap-style:square;mso-width-percent:0;mso-height-percent:0;mso-wrap-distance-left:9pt;mso-wrap-distance-top:0;mso-wrap-distance-right:9pt;mso-wrap-distance-bottom:0;mso-position-horizontal:absolute;mso-position-horizontal-relative:text;mso-position-vertical:absolute;mso-position-vertical-relative:text;mso-width-percent:0;mso-height-percent:0;mso-width-relative:margin;mso-height-relative:margin" o:gfxdata="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" strokecolor="#4579b8 [3044]">
                       <v:stroke endarrow="block"/>
                     </v:shape>
                   </w:pict>
@@ -20792,9 +20795,9 @@
                     </wp:anchor>
                   </w:drawing>
                 </mc:Choice>
-                <mc:Fallback>
+                <mc:Fallback xmlns:w16se="http://schemas.microsoft.com/office/word/2015/wordml/symex" xmlns:w16cid="http://schemas.microsoft.com/office/word/2016/wordml/cid" xmlns:w15="http://schemas.microsoft.com/office/word/2012/wordml" xmlns:am3d="http://schemas.microsoft.com/office/drawing/2017/model3d" xmlns:aink="http://schemas.microsoft.com/office/drawing/2016/ink" xmlns:cx8="http://schemas.microsoft.com/office/drawing/2016/5/14/chartex" xmlns:cx7="http://schemas.microsoft.com/office/drawing/2016/5/13/chartex" xmlns:cx6="http://schemas.microsoft.com/office/drawing/2016/5/12/chartex" xmlns:cx5="http://schemas.microsoft.com/office/drawing/2016/5/11/chartex" xmlns:cx4="http://schemas.microsoft.com/office/drawing/2016/5/10/chartex" xmlns:cx3="http://schemas.microsoft.com/office/drawing/2016/5/9/chartex" xmlns:cx2="http://schemas.microsoft.com/office/drawing/2015/10/21/chartex" xmlns:cx1="http://schemas.microsoft.com/office/drawing/2015/9/8/chartex" xmlns:cx="http://schemas.microsoft.com/office/drawing/2014/chartex">
                   <w:pict>
-                    <v:shape w14:anchorId="4F2E513E" id="Straight Arrow Connector 34" o:spid="_x0000_s1026" type="#_x0000_t32" style="position:absolute;margin-left:17.05pt;margin-top:.5pt;width:.6pt;height:19.2pt;z-index:255071744;visibility:visible;mso-wrap-style:square;mso-wrap-distance-left:9pt;mso-wrap-distance-top:0;mso-wrap-distance-right:9pt;mso-wrap-distance-bottom:0;mso-position-horizontal:absolute;mso-position-horizontal-relative:text;mso-position-vertical:absolute;mso-position-vertical-relative:text" o:gfxdata="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" strokecolor="#4579b8 [3044]">
+                    <v:shape w14:anchorId="4F2E513E" id="Straight Arrow Connector 34" o:spid="_x0000_s1026" type="#_x0000_t32" style="position:absolute;margin-left:17.05pt;margin-top:.5pt;width:.6pt;height:19.2pt;z-index:255071744;visibility:visible;mso-wrap-style:square;mso-wrap-distance-left:9pt;mso-wrap-distance-top:0;mso-wrap-distance-right:9pt;mso-wrap-distance-bottom:0;mso-position-horizontal:absolute;mso-position-horizontal-relative:text;mso-position-vertical:absolute;mso-position-vertical-relative:text" o:gfxdata="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" strokecolor="#4579b8 [3044]">
                       <v:stroke endarrow="block"/>
                     </v:shape>
                   </w:pict>
@@ -20874,9 +20877,9 @@
                     </wp:anchor>
                   </w:drawing>
                 </mc:Choice>
-                <mc:Fallback>
+                <mc:Fallback xmlns:w16se="http://schemas.microsoft.com/office/word/2015/wordml/symex" xmlns:w16cid="http://schemas.microsoft.com/office/word/2016/wordml/cid" xmlns:w15="http://schemas.microsoft.com/office/word/2012/wordml" xmlns:am3d="http://schemas.microsoft.com/office/drawing/2017/model3d" xmlns:aink="http://schemas.microsoft.com/office/drawing/2016/ink" xmlns:cx8="http://schemas.microsoft.com/office/drawing/2016/5/14/chartex" xmlns:cx7="http://schemas.microsoft.com/office/drawing/2016/5/13/chartex" xmlns:cx6="http://schemas.microsoft.com/office/drawing/2016/5/12/chartex" xmlns:cx5="http://schemas.microsoft.com/office/drawing/2016/5/11/chartex" xmlns:cx4="http://schemas.microsoft.com/office/drawing/2016/5/10/chartex" xmlns:cx3="http://schemas.microsoft.com/office/drawing/2016/5/9/chartex" xmlns:cx2="http://schemas.microsoft.com/office/drawing/2015/10/21/chartex" xmlns:cx1="http://schemas.microsoft.com/office/drawing/2015/9/8/chartex" xmlns:cx="http://schemas.microsoft.com/office/drawing/2014/chartex">
                   <w:pict>
-                    <v:shape w14:anchorId="50C87F5C" id="Straight Arrow Connector 42" o:spid="_x0000_s1026" type="#_x0000_t32" style="position:absolute;margin-left:5.9pt;margin-top:-1.2pt;width:.6pt;height:19.2pt;z-index:255072768;visibility:visible;mso-wrap-style:square;mso-width-percent:0;mso-height-percent:0;mso-wrap-distance-left:9pt;mso-wrap-distance-top:0;mso-wrap-distance-right:9pt;mso-wrap-distance-bottom:0;mso-position-horizontal:absolute;mso-position-horizontal-relative:text;mso-position-vertical:absolute;mso-position-vertical-relative:text;mso-width-percent:0;mso-height-percent:0;mso-width-relative:margin;mso-height-relative:margin" o:gfxdata="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" strokecolor="#4579b8 [3044]">
+                    <v:shape w14:anchorId="50C87F5C" id="Straight Arrow Connector 42" o:spid="_x0000_s1026" type="#_x0000_t32" style="position:absolute;margin-left:5.9pt;margin-top:-1.2pt;width:.6pt;height:19.2pt;z-index:255072768;visibility:visible;mso-wrap-style:square;mso-width-percent:0;mso-height-percent:0;mso-wrap-distance-left:9pt;mso-wrap-distance-top:0;mso-wrap-distance-right:9pt;mso-wrap-distance-bottom:0;mso-position-horizontal:absolute;mso-position-horizontal-relative:text;mso-position-vertical:absolute;mso-position-vertical-relative:text;mso-width-percent:0;mso-height-percent:0;mso-width-relative:margin;mso-height-relative:margin" o:gfxdata="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" strokecolor="#4579b8 [3044]">
                       <v:stroke endarrow="block"/>
                     </v:shape>
                   </w:pict>
@@ -20979,9 +20982,9 @@
                     </wp:anchor>
                   </w:drawing>
                 </mc:Choice>
-                <mc:Fallback>
+                <mc:Fallback xmlns:w16se="http://schemas.microsoft.com/office/word/2015/wordml/symex" xmlns:w16cid="http://schemas.microsoft.com/office/word/2016/wordml/cid" xmlns:w15="http://schemas.microsoft.com/office/word/2012/wordml" xmlns:am3d="http://schemas.microsoft.com/office/drawing/2017/model3d" xmlns:aink="http://schemas.microsoft.com/office/drawing/2016/ink" xmlns:cx8="http://schemas.microsoft.com/office/drawing/2016/5/14/chartex" xmlns:cx7="http://schemas.microsoft.com/office/drawing/2016/5/13/chartex" xmlns:cx6="http://schemas.microsoft.com/office/drawing/2016/5/12/chartex" xmlns:cx5="http://schemas.microsoft.com/office/drawing/2016/5/11/chartex" xmlns:cx4="http://schemas.microsoft.com/office/drawing/2016/5/10/chartex" xmlns:cx3="http://schemas.microsoft.com/office/drawing/2016/5/9/chartex" xmlns:cx2="http://schemas.microsoft.com/office/drawing/2015/10/21/chartex" xmlns:cx1="http://schemas.microsoft.com/office/drawing/2015/9/8/chartex" xmlns:cx="http://schemas.microsoft.com/office/drawing/2014/chartex">
                   <w:pict>
-                    <v:shape w14:anchorId="2ECC2AE5" id="Straight Arrow Connector 229" o:spid="_x0000_s1026" type="#_x0000_t32" style="position:absolute;margin-left:19.75pt;margin-top:.65pt;width:0;height:19.2pt;z-index:255097344;visibility:visible;mso-wrap-style:square;mso-width-percent:0;mso-height-percent:0;mso-wrap-distance-left:9pt;mso-wrap-distance-top:0;mso-wrap-distance-right:9pt;mso-wrap-distance-bottom:0;mso-position-horizontal:absolute;mso-position-horizontal-relative:text;mso-position-vertical:absolute;mso-position-vertical-relative:text;mso-width-percent:0;mso-height-percent:0;mso-width-relative:margin;mso-height-relative:margin" o:gfxdata="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" strokecolor="#4579b8 [3044]">
+                    <v:shape w14:anchorId="2ECC2AE5" id="Straight Arrow Connector 229" o:spid="_x0000_s1026" type="#_x0000_t32" style="position:absolute;margin-left:19.75pt;margin-top:.65pt;width:0;height:19.2pt;z-index:255097344;visibility:visible;mso-wrap-style:square;mso-width-percent:0;mso-height-percent:0;mso-wrap-distance-left:9pt;mso-wrap-distance-top:0;mso-wrap-distance-right:9pt;mso-wrap-distance-bottom:0;mso-position-horizontal:absolute;mso-position-horizontal-relative:text;mso-position-vertical:absolute;mso-position-vertical-relative:text;mso-width-percent:0;mso-height-percent:0;mso-width-relative:margin;mso-height-relative:margin" o:gfxdata="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" strokecolor="#4579b8 [3044]">
                       <v:stroke endarrow="block"/>
                     </v:shape>
                   </w:pict>
@@ -21071,9 +21074,9 @@
                     </wp:anchor>
                   </w:drawing>
                 </mc:Choice>
-                <mc:Fallback>
+                <mc:Fallback xmlns:w16se="http://schemas.microsoft.com/office/word/2015/wordml/symex" xmlns:w16cid="http://schemas.microsoft.com/office/word/2016/wordml/cid" xmlns:w15="http://schemas.microsoft.com/office/word/2012/wordml" xmlns:am3d="http://schemas.microsoft.com/office/drawing/2017/model3d" xmlns:aink="http://schemas.microsoft.com/office/drawing/2016/ink" xmlns:cx8="http://schemas.microsoft.com/office/drawing/2016/5/14/chartex" xmlns:cx7="http://schemas.microsoft.com/office/drawing/2016/5/13/chartex" xmlns:cx6="http://schemas.microsoft.com/office/drawing/2016/5/12/chartex" xmlns:cx5="http://schemas.microsoft.com/office/drawing/2016/5/11/chartex" xmlns:cx4="http://schemas.microsoft.com/office/drawing/2016/5/10/chartex" xmlns:cx3="http://schemas.microsoft.com/office/drawing/2016/5/9/chartex" xmlns:cx2="http://schemas.microsoft.com/office/drawing/2015/10/21/chartex" xmlns:cx1="http://schemas.microsoft.com/office/drawing/2015/9/8/chartex" xmlns:cx="http://schemas.microsoft.com/office/drawing/2014/chartex">
                   <w:pict>
-                    <v:shape w14:anchorId="6B6C2343" id="Straight Arrow Connector 155" o:spid="_x0000_s1026" type="#_x0000_t32" style="position:absolute;margin-left:13.05pt;margin-top:.65pt;width:0;height:19.2pt;z-index:255093248;visibility:visible;mso-wrap-style:square;mso-width-percent:0;mso-height-percent:0;mso-wrap-distance-left:9pt;mso-wrap-distance-top:0;mso-wrap-distance-right:9pt;mso-wrap-distance-bottom:0;mso-position-horizontal:absolute;mso-position-horizontal-relative:text;mso-position-vertical:absolute;mso-position-vertical-relative:text;mso-width-percent:0;mso-height-percent:0;mso-width-relative:margin;mso-height-relative:margin" o:gfxdata="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" strokecolor="#4579b8 [3044]">
+                    <v:shape w14:anchorId="6B6C2343" id="Straight Arrow Connector 155" o:spid="_x0000_s1026" type="#_x0000_t32" style="position:absolute;margin-left:13.05pt;margin-top:.65pt;width:0;height:19.2pt;z-index:255093248;visibility:visible;mso-wrap-style:square;mso-width-percent:0;mso-height-percent:0;mso-wrap-distance-left:9pt;mso-wrap-distance-top:0;mso-wrap-distance-right:9pt;mso-wrap-distance-bottom:0;mso-position-horizontal:absolute;mso-position-horizontal-relative:text;mso-position-vertical:absolute;mso-position-vertical-relative:text;mso-width-percent:0;mso-height-percent:0;mso-width-relative:margin;mso-height-relative:margin" o:gfxdata="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" strokecolor="#4579b8 [3044]">
                       <v:stroke endarrow="block"/>
                     </v:shape>
                   </w:pict>
@@ -21153,9 +21156,9 @@
                     </wp:anchor>
                   </w:drawing>
                 </mc:Choice>
-                <mc:Fallback>
+                <mc:Fallback xmlns:w16se="http://schemas.microsoft.com/office/word/2015/wordml/symex" xmlns:w16cid="http://schemas.microsoft.com/office/word/2016/wordml/cid" xmlns:w15="http://schemas.microsoft.com/office/word/2012/wordml" xmlns:am3d="http://schemas.microsoft.com/office/drawing/2017/model3d" xmlns:aink="http://schemas.microsoft.com/office/drawing/2016/ink" xmlns:cx8="http://schemas.microsoft.com/office/drawing/2016/5/14/chartex" xmlns:cx7="http://schemas.microsoft.com/office/drawing/2016/5/13/chartex" xmlns:cx6="http://schemas.microsoft.com/office/drawing/2016/5/12/chartex" xmlns:cx5="http://schemas.microsoft.com/office/drawing/2016/5/11/chartex" xmlns:cx4="http://schemas.microsoft.com/office/drawing/2016/5/10/chartex" xmlns:cx3="http://schemas.microsoft.com/office/drawing/2016/5/9/chartex" xmlns:cx2="http://schemas.microsoft.com/office/drawing/2015/10/21/chartex" xmlns:cx1="http://schemas.microsoft.com/office/drawing/2015/9/8/chartex" xmlns:cx="http://schemas.microsoft.com/office/drawing/2014/chartex">
                   <w:pict>
-                    <v:shape w14:anchorId="4ED38F1A" id="Straight Arrow Connector 154" o:spid="_x0000_s1026" type="#_x0000_t32" style="position:absolute;margin-left:13.65pt;margin-top:.65pt;width:0;height:19.2pt;z-index:255092224;visibility:visible;mso-wrap-style:square;mso-width-percent:0;mso-height-percent:0;mso-wrap-distance-left:9pt;mso-wrap-distance-top:0;mso-wrap-distance-right:9pt;mso-wrap-distance-bottom:0;mso-position-horizontal:absolute;mso-position-horizontal-relative:text;mso-position-vertical:absolute;mso-position-vertical-relative:text;mso-width-percent:0;mso-height-percent:0;mso-width-relative:margin;mso-height-relative:margin" o:gfxdata="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" strokecolor="#4579b8 [3044]">
+                    <v:shape w14:anchorId="4ED38F1A" id="Straight Arrow Connector 154" o:spid="_x0000_s1026" type="#_x0000_t32" style="position:absolute;margin-left:13.65pt;margin-top:.65pt;width:0;height:19.2pt;z-index:255092224;visibility:visible;mso-wrap-style:square;mso-width-percent:0;mso-height-percent:0;mso-wrap-distance-left:9pt;mso-wrap-distance-top:0;mso-wrap-distance-right:9pt;mso-wrap-distance-bottom:0;mso-position-horizontal:absolute;mso-position-horizontal-relative:text;mso-position-vertical:absolute;mso-position-vertical-relative:text;mso-width-percent:0;mso-height-percent:0;mso-width-relative:margin;mso-height-relative:margin" o:gfxdata="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" strokecolor="#4579b8 [3044]">
                       <v:stroke endarrow="block"/>
                     </v:shape>
                   </w:pict>
@@ -21235,9 +21238,9 @@
                     </wp:anchor>
                   </w:drawing>
                 </mc:Choice>
-                <mc:Fallback>
+                <mc:Fallback xmlns:w16se="http://schemas.microsoft.com/office/word/2015/wordml/symex" xmlns:w16cid="http://schemas.microsoft.com/office/word/2016/wordml/cid" xmlns:w15="http://schemas.microsoft.com/office/word/2012/wordml" xmlns:am3d="http://schemas.microsoft.com/office/drawing/2017/model3d" xmlns:aink="http://schemas.microsoft.com/office/drawing/2016/ink" xmlns:cx8="http://schemas.microsoft.com/office/drawing/2016/5/14/chartex" xmlns:cx7="http://schemas.microsoft.com/office/drawing/2016/5/13/chartex" xmlns:cx6="http://schemas.microsoft.com/office/drawing/2016/5/12/chartex" xmlns:cx5="http://schemas.microsoft.com/office/drawing/2016/5/11/chartex" xmlns:cx4="http://schemas.microsoft.com/office/drawing/2016/5/10/chartex" xmlns:cx3="http://schemas.microsoft.com/office/drawing/2016/5/9/chartex" xmlns:cx2="http://schemas.microsoft.com/office/drawing/2015/10/21/chartex" xmlns:cx1="http://schemas.microsoft.com/office/drawing/2015/9/8/chartex" xmlns:cx="http://schemas.microsoft.com/office/drawing/2014/chartex">
                   <w:pict>
-                    <v:shape w14:anchorId="4DBF0F9C" id="Straight Arrow Connector 147" o:spid="_x0000_s1026" type="#_x0000_t32" style="position:absolute;margin-left:13.4pt;margin-top:.65pt;width:0;height:19.2pt;z-index:255091200;visibility:visible;mso-wrap-style:square;mso-width-percent:0;mso-height-percent:0;mso-wrap-distance-left:9pt;mso-wrap-distance-top:0;mso-wrap-distance-right:9pt;mso-wrap-distance-bottom:0;mso-position-horizontal:absolute;mso-position-horizontal-relative:text;mso-position-vertical:absolute;mso-position-vertical-relative:text;mso-width-percent:0;mso-height-percent:0;mso-width-relative:margin;mso-height-relative:margin" o:gfxdata="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" strokecolor="#4579b8 [3044]">
+                    <v:shape w14:anchorId="4DBF0F9C" id="Straight Arrow Connector 147" o:spid="_x0000_s1026" type="#_x0000_t32" style="position:absolute;margin-left:13.4pt;margin-top:.65pt;width:0;height:19.2pt;z-index:255091200;visibility:visible;mso-wrap-style:square;mso-width-percent:0;mso-height-percent:0;mso-wrap-distance-left:9pt;mso-wrap-distance-top:0;mso-wrap-distance-right:9pt;mso-wrap-distance-bottom:0;mso-position-horizontal:absolute;mso-position-horizontal-relative:text;mso-position-vertical:absolute;mso-position-vertical-relative:text;mso-width-percent:0;mso-height-percent:0;mso-width-relative:margin;mso-height-relative:margin" o:gfxdata="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" strokecolor="#4579b8 [3044]">
                       <v:stroke endarrow="block"/>
                     </v:shape>
                   </w:pict>
@@ -21321,9 +21324,9 @@
                     </wp:anchor>
                   </w:drawing>
                 </mc:Choice>
-                <mc:Fallback>
+                <mc:Fallback xmlns:w16se="http://schemas.microsoft.com/office/word/2015/wordml/symex" xmlns:w16cid="http://schemas.microsoft.com/office/word/2016/wordml/cid" xmlns:w15="http://schemas.microsoft.com/office/word/2012/wordml" xmlns:am3d="http://schemas.microsoft.com/office/drawing/2017/model3d" xmlns:aink="http://schemas.microsoft.com/office/drawing/2016/ink" xmlns:cx8="http://schemas.microsoft.com/office/drawing/2016/5/14/chartex" xmlns:cx7="http://schemas.microsoft.com/office/drawing/2016/5/13/chartex" xmlns:cx6="http://schemas.microsoft.com/office/drawing/2016/5/12/chartex" xmlns:cx5="http://schemas.microsoft.com/office/drawing/2016/5/11/chartex" xmlns:cx4="http://schemas.microsoft.com/office/drawing/2016/5/10/chartex" xmlns:cx3="http://schemas.microsoft.com/office/drawing/2016/5/9/chartex" xmlns:cx2="http://schemas.microsoft.com/office/drawing/2015/10/21/chartex" xmlns:cx1="http://schemas.microsoft.com/office/drawing/2015/9/8/chartex" xmlns:cx="http://schemas.microsoft.com/office/drawing/2014/chartex">
                   <w:pict>
-                    <v:shape w14:anchorId="3B6AF9D1" id="Straight Arrow Connector 157" o:spid="_x0000_s1026" type="#_x0000_t32" style="position:absolute;margin-left:12.3pt;margin-top:.55pt;width:0;height:18.6pt;flip:y;z-index:255094272;visibility:visible;mso-wrap-style:square;mso-wrap-distance-left:9pt;mso-wrap-distance-top:0;mso-wrap-distance-right:9pt;mso-wrap-distance-bottom:0;mso-position-horizontal:absolute;mso-position-horizontal-relative:text;mso-position-vertical:absolute;mso-position-vertical-relative:text" o:gfxdata="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" strokecolor="#4579b8 [3044]">
+                    <v:shape w14:anchorId="3B6AF9D1" id="Straight Arrow Connector 157" o:spid="_x0000_s1026" type="#_x0000_t32" style="position:absolute;margin-left:12.3pt;margin-top:.55pt;width:0;height:18.6pt;flip:y;z-index:255094272;visibility:visible;mso-wrap-style:square;mso-wrap-distance-left:9pt;mso-wrap-distance-top:0;mso-wrap-distance-right:9pt;mso-wrap-distance-bottom:0;mso-position-horizontal:absolute;mso-position-horizontal-relative:text;mso-position-vertical:absolute;mso-position-vertical-relative:text" o:gfxdata="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" strokecolor="#4579b8 [3044]">
                       <v:stroke endarrow="block"/>
                     </v:shape>
                   </w:pict>
@@ -21417,9 +21420,9 @@
                     </wp:anchor>
                   </w:drawing>
                 </mc:Choice>
-                <mc:Fallback>
+                <mc:Fallback xmlns:w16se="http://schemas.microsoft.com/office/word/2015/wordml/symex" xmlns:w16cid="http://schemas.microsoft.com/office/word/2016/wordml/cid" xmlns:w15="http://schemas.microsoft.com/office/word/2012/wordml" xmlns:am3d="http://schemas.microsoft.com/office/drawing/2017/model3d" xmlns:aink="http://schemas.microsoft.com/office/drawing/2016/ink" xmlns:cx8="http://schemas.microsoft.com/office/drawing/2016/5/14/chartex" xmlns:cx7="http://schemas.microsoft.com/office/drawing/2016/5/13/chartex" xmlns:cx6="http://schemas.microsoft.com/office/drawing/2016/5/12/chartex" xmlns:cx5="http://schemas.microsoft.com/office/drawing/2016/5/11/chartex" xmlns:cx4="http://schemas.microsoft.com/office/drawing/2016/5/10/chartex" xmlns:cx3="http://schemas.microsoft.com/office/drawing/2016/5/9/chartex" xmlns:cx2="http://schemas.microsoft.com/office/drawing/2015/10/21/chartex" xmlns:cx1="http://schemas.microsoft.com/office/drawing/2015/9/8/chartex" xmlns:cx="http://schemas.microsoft.com/office/drawing/2014/chartex">
                   <w:pict>
-                    <v:shape w14:anchorId="2E358956" id="Straight Arrow Connector 43" o:spid="_x0000_s1026" type="#_x0000_t32" style="position:absolute;margin-left:18.15pt;margin-top:1.2pt;width:0;height:18.6pt;flip:y;z-index:255073792;visibility:visible;mso-wrap-style:square;mso-wrap-distance-left:9pt;mso-wrap-distance-top:0;mso-wrap-distance-right:9pt;mso-wrap-distance-bottom:0;mso-position-horizontal:absolute;mso-position-horizontal-relative:text;mso-position-vertical:absolute;mso-position-vertical-relative:text" o:gfxdata="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" strokecolor="#4579b8 [3044]">
+                    <v:shape w14:anchorId="2E358956" id="Straight Arrow Connector 43" o:spid="_x0000_s1026" type="#_x0000_t32" style="position:absolute;margin-left:18.15pt;margin-top:1.2pt;width:0;height:18.6pt;flip:y;z-index:255073792;visibility:visible;mso-wrap-style:square;mso-wrap-distance-left:9pt;mso-wrap-distance-top:0;mso-wrap-distance-right:9pt;mso-wrap-distance-bottom:0;mso-position-horizontal:absolute;mso-position-horizontal-relative:text;mso-position-vertical:absolute;mso-position-vertical-relative:text" o:gfxdata="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" strokecolor="#4579b8 [3044]">
                       <v:stroke endarrow="block"/>
                     </v:shape>
                   </w:pict>
@@ -21526,9 +21529,9 @@
                     </wp:anchor>
                   </w:drawing>
                 </mc:Choice>
-                <mc:Fallback>
+                <mc:Fallback xmlns:w16se="http://schemas.microsoft.com/office/word/2015/wordml/symex" xmlns:w16cid="http://schemas.microsoft.com/office/word/2016/wordml/cid" xmlns:w15="http://schemas.microsoft.com/office/word/2012/wordml" xmlns:am3d="http://schemas.microsoft.com/office/drawing/2017/model3d" xmlns:aink="http://schemas.microsoft.com/office/drawing/2016/ink" xmlns:cx8="http://schemas.microsoft.com/office/drawing/2016/5/14/chartex" xmlns:cx7="http://schemas.microsoft.com/office/drawing/2016/5/13/chartex" xmlns:cx6="http://schemas.microsoft.com/office/drawing/2016/5/12/chartex" xmlns:cx5="http://schemas.microsoft.com/office/drawing/2016/5/11/chartex" xmlns:cx4="http://schemas.microsoft.com/office/drawing/2016/5/10/chartex" xmlns:cx3="http://schemas.microsoft.com/office/drawing/2016/5/9/chartex" xmlns:cx2="http://schemas.microsoft.com/office/drawing/2015/10/21/chartex" xmlns:cx1="http://schemas.microsoft.com/office/drawing/2015/9/8/chartex" xmlns:cx="http://schemas.microsoft.com/office/drawing/2014/chartex">
                   <w:pict>
-                    <v:shape w14:anchorId="290F8408" id="Straight Arrow Connector 110" o:spid="_x0000_s1026" type="#_x0000_t32" style="position:absolute;margin-left:21.95pt;margin-top:.55pt;width:0;height:18.6pt;flip:y;z-index:255084032;visibility:visible;mso-wrap-style:square;mso-wrap-distance-left:9pt;mso-wrap-distance-top:0;mso-wrap-distance-right:9pt;mso-wrap-distance-bottom:0;mso-position-horizontal:absolute;mso-position-horizontal-relative:text;mso-position-vertical:absolute;mso-position-vertical-relative:text" o:gfxdata="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" strokecolor="#4579b8 [3044]">
+                    <v:shape w14:anchorId="290F8408" id="Straight Arrow Connector 110" o:spid="_x0000_s1026" type="#_x0000_t32" style="position:absolute;margin-left:21.95pt;margin-top:.55pt;width:0;height:18.6pt;flip:y;z-index:255084032;visibility:visible;mso-wrap-style:square;mso-wrap-distance-left:9pt;mso-wrap-distance-top:0;mso-wrap-distance-right:9pt;mso-wrap-distance-bottom:0;mso-position-horizontal:absolute;mso-position-horizontal-relative:text;mso-position-vertical:absolute;mso-position-vertical-relative:text" o:gfxdata="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" strokecolor="#4579b8 [3044]">
                       <v:stroke endarrow="block"/>
                     </v:shape>
                   </w:pict>
@@ -21658,9 +21661,9 @@
                     </wp:anchor>
                   </w:drawing>
                 </mc:Choice>
-                <mc:Fallback>
+                <mc:Fallback xmlns:w16se="http://schemas.microsoft.com/office/word/2015/wordml/symex" xmlns:w16cid="http://schemas.microsoft.com/office/word/2016/wordml/cid" xmlns:w15="http://schemas.microsoft.com/office/word/2012/wordml" xmlns:am3d="http://schemas.microsoft.com/office/drawing/2017/model3d" xmlns:aink="http://schemas.microsoft.com/office/drawing/2016/ink" xmlns:cx8="http://schemas.microsoft.com/office/drawing/2016/5/14/chartex" xmlns:cx7="http://schemas.microsoft.com/office/drawing/2016/5/13/chartex" xmlns:cx6="http://schemas.microsoft.com/office/drawing/2016/5/12/chartex" xmlns:cx5="http://schemas.microsoft.com/office/drawing/2016/5/11/chartex" xmlns:cx4="http://schemas.microsoft.com/office/drawing/2016/5/10/chartex" xmlns:cx3="http://schemas.microsoft.com/office/drawing/2016/5/9/chartex" xmlns:cx2="http://schemas.microsoft.com/office/drawing/2015/10/21/chartex" xmlns:cx1="http://schemas.microsoft.com/office/drawing/2015/9/8/chartex" xmlns:cx="http://schemas.microsoft.com/office/drawing/2014/chartex">
                   <w:pict>
-                    <v:shape w14:anchorId="33400C44" id="Straight Arrow Connector 158" o:spid="_x0000_s1026" type="#_x0000_t32" style="position:absolute;margin-left:10.85pt;margin-top:1.15pt;width:0;height:19.2pt;z-index:255095296;visibility:visible;mso-wrap-style:square;mso-width-percent:0;mso-height-percent:0;mso-wrap-distance-left:9pt;mso-wrap-distance-top:0;mso-wrap-distance-right:9pt;mso-wrap-distance-bottom:0;mso-position-horizontal:absolute;mso-position-horizontal-relative:text;mso-position-vertical:absolute;mso-position-vertical-relative:text;mso-width-percent:0;mso-height-percent:0;mso-width-relative:margin;mso-height-relative:margin" o:gfxdata="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" strokecolor="#4579b8 [3044]">
+                    <v:shape w14:anchorId="33400C44" id="Straight Arrow Connector 158" o:spid="_x0000_s1026" type="#_x0000_t32" style="position:absolute;margin-left:10.85pt;margin-top:1.15pt;width:0;height:19.2pt;z-index:255095296;visibility:visible;mso-wrap-style:square;mso-width-percent:0;mso-height-percent:0;mso-wrap-distance-left:9pt;mso-wrap-distance-top:0;mso-wrap-distance-right:9pt;mso-wrap-distance-bottom:0;mso-position-horizontal:absolute;mso-position-horizontal-relative:text;mso-position-vertical:absolute;mso-position-vertical-relative:text;mso-width-percent:0;mso-height-percent:0;mso-width-relative:margin;mso-height-relative:margin" o:gfxdata="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" strokecolor="#4579b8 [3044]">
                       <v:stroke endarrow="block"/>
                     </v:shape>
                   </w:pict>
@@ -21734,9 +21737,9 @@
                     </wp:anchor>
                   </w:drawing>
                 </mc:Choice>
-                <mc:Fallback>
+                <mc:Fallback xmlns:w16se="http://schemas.microsoft.com/office/word/2015/wordml/symex" xmlns:w16cid="http://schemas.microsoft.com/office/word/2016/wordml/cid" xmlns:w15="http://schemas.microsoft.com/office/word/2012/wordml" xmlns:am3d="http://schemas.microsoft.com/office/drawing/2017/model3d" xmlns:aink="http://schemas.microsoft.com/office/drawing/2016/ink" xmlns:cx8="http://schemas.microsoft.com/office/drawing/2016/5/14/chartex" xmlns:cx7="http://schemas.microsoft.com/office/drawing/2016/5/13/chartex" xmlns:cx6="http://schemas.microsoft.com/office/drawing/2016/5/12/chartex" xmlns:cx5="http://schemas.microsoft.com/office/drawing/2016/5/11/chartex" xmlns:cx4="http://schemas.microsoft.com/office/drawing/2016/5/10/chartex" xmlns:cx3="http://schemas.microsoft.com/office/drawing/2016/5/9/chartex" xmlns:cx2="http://schemas.microsoft.com/office/drawing/2015/10/21/chartex" xmlns:cx1="http://schemas.microsoft.com/office/drawing/2015/9/8/chartex" xmlns:cx="http://schemas.microsoft.com/office/drawing/2014/chartex">
                   <w:pict>
-                    <v:shape w14:anchorId="4100FA02" id="Straight Arrow Connector 423" o:spid="_x0000_s1026" type="#_x0000_t32" style="position:absolute;margin-left:9.4pt;margin-top:1.15pt;width:0;height:18.6pt;flip:y;z-index:255111680;visibility:visible;mso-wrap-style:square;mso-wrap-distance-left:9pt;mso-wrap-distance-top:0;mso-wrap-distance-right:9pt;mso-wrap-distance-bottom:0;mso-position-horizontal:absolute;mso-position-horizontal-relative:text;mso-position-vertical:absolute;mso-position-vertical-relative:text" o:gfxdata="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" strokecolor="#4579b8 [3044]">
+                    <v:shape w14:anchorId="4100FA02" id="Straight Arrow Connector 423" o:spid="_x0000_s1026" type="#_x0000_t32" style="position:absolute;margin-left:9.4pt;margin-top:1.15pt;width:0;height:18.6pt;flip:y;z-index:255111680;visibility:visible;mso-wrap-style:square;mso-wrap-distance-left:9pt;mso-wrap-distance-top:0;mso-wrap-distance-right:9pt;mso-wrap-distance-bottom:0;mso-position-horizontal:absolute;mso-position-horizontal-relative:text;mso-position-vertical:absolute;mso-position-vertical-relative:text" o:gfxdata="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" strokecolor="#4579b8 [3044]">
                       <v:stroke endarrow="block"/>
                     </v:shape>
                   </w:pict>
@@ -21826,9 +21829,9 @@
                     </wp:anchor>
                   </w:drawing>
                 </mc:Choice>
-                <mc:Fallback>
+                <mc:Fallback xmlns:w16se="http://schemas.microsoft.com/office/word/2015/wordml/symex" xmlns:w16cid="http://schemas.microsoft.com/office/word/2016/wordml/cid" xmlns:w15="http://schemas.microsoft.com/office/word/2012/wordml" xmlns:am3d="http://schemas.microsoft.com/office/drawing/2017/model3d" xmlns:aink="http://schemas.microsoft.com/office/drawing/2016/ink" xmlns:cx8="http://schemas.microsoft.com/office/drawing/2016/5/14/chartex" xmlns:cx7="http://schemas.microsoft.com/office/drawing/2016/5/13/chartex" xmlns:cx6="http://schemas.microsoft.com/office/drawing/2016/5/12/chartex" xmlns:cx5="http://schemas.microsoft.com/office/drawing/2016/5/11/chartex" xmlns:cx4="http://schemas.microsoft.com/office/drawing/2016/5/10/chartex" xmlns:cx3="http://schemas.microsoft.com/office/drawing/2016/5/9/chartex" xmlns:cx2="http://schemas.microsoft.com/office/drawing/2015/10/21/chartex" xmlns:cx1="http://schemas.microsoft.com/office/drawing/2015/9/8/chartex" xmlns:cx="http://schemas.microsoft.com/office/drawing/2014/chartex">
                   <w:pict>
-                    <v:shape w14:anchorId="1BA004F6" id="Straight Arrow Connector 159" o:spid="_x0000_s1026" type="#_x0000_t32" style="position:absolute;margin-left:17.85pt;margin-top:.6pt;width:0;height:19.2pt;z-index:255096320;visibility:visible;mso-wrap-style:square;mso-width-percent:0;mso-height-percent:0;mso-wrap-distance-left:9pt;mso-wrap-distance-top:0;mso-wrap-distance-right:9pt;mso-wrap-distance-bottom:0;mso-position-horizontal:absolute;mso-position-horizontal-relative:text;mso-position-vertical:absolute;mso-position-vertical-relative:text;mso-width-percent:0;mso-height-percent:0;mso-width-relative:margin;mso-height-relative:margin" o:gfxdata="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" strokecolor="#4579b8 [3044]">
+                    <v:shape w14:anchorId="1BA004F6" id="Straight Arrow Connector 159" o:spid="_x0000_s1026" type="#_x0000_t32" style="position:absolute;margin-left:17.85pt;margin-top:.6pt;width:0;height:19.2pt;z-index:255096320;visibility:visible;mso-wrap-style:square;mso-width-percent:0;mso-height-percent:0;mso-wrap-distance-left:9pt;mso-wrap-distance-top:0;mso-wrap-distance-right:9pt;mso-wrap-distance-bottom:0;mso-position-horizontal:absolute;mso-position-horizontal-relative:text;mso-position-vertical:absolute;mso-position-vertical-relative:text;mso-width-percent:0;mso-height-percent:0;mso-width-relative:margin;mso-height-relative:margin" o:gfxdata="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" strokecolor="#4579b8 [3044]">
                       <v:stroke endarrow="block"/>
                     </v:shape>
                   </w:pict>
@@ -21912,9 +21915,9 @@
               </wp:anchor>
             </w:drawing>
           </mc:Choice>
-          <mc:Fallback>
+          <mc:Fallback xmlns:w16se="http://schemas.microsoft.com/office/word/2015/wordml/symex" xmlns:w16cid="http://schemas.microsoft.com/office/word/2016/wordml/cid" xmlns:w15="http://schemas.microsoft.com/office/word/2012/wordml" xmlns:am3d="http://schemas.microsoft.com/office/drawing/2017/model3d" xmlns:aink="http://schemas.microsoft.com/office/drawing/2016/ink" xmlns:cx8="http://schemas.microsoft.com/office/drawing/2016/5/14/chartex" xmlns:cx7="http://schemas.microsoft.com/office/drawing/2016/5/13/chartex" xmlns:cx6="http://schemas.microsoft.com/office/drawing/2016/5/12/chartex" xmlns:cx5="http://schemas.microsoft.com/office/drawing/2016/5/11/chartex" xmlns:cx4="http://schemas.microsoft.com/office/drawing/2016/5/10/chartex" xmlns:cx3="http://schemas.microsoft.com/office/drawing/2016/5/9/chartex" xmlns:cx2="http://schemas.microsoft.com/office/drawing/2015/10/21/chartex" xmlns:cx1="http://schemas.microsoft.com/office/drawing/2015/9/8/chartex" xmlns:cx="http://schemas.microsoft.com/office/drawing/2014/chartex">
             <w:pict>
-              <v:shape w14:anchorId="788A07D2" id="Arrow: Down 114" o:spid="_x0000_s1026" type="#_x0000_t67" style="position:absolute;margin-left:214.8pt;margin-top:6.15pt;width:28.8pt;height:58.1pt;z-index:249642496;visibility:visible;mso-wrap-style:square;mso-wrap-distance-left:9pt;mso-wrap-distance-top:0;mso-wrap-distance-right:9pt;mso-wrap-distance-bottom:0;mso-position-horizontal:absolute;mso-position-horizontal-relative:text;mso-position-vertical:absolute;mso-position-vertical-relative:text;v-text-anchor:middle" o:gfxdata="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" adj="16246" fillcolor="#4f81bd [3204]" strokecolor="#243f60 [1604]" strokeweight="2pt"/>
+              <v:shape w14:anchorId="788A07D2" id="Arrow: Down 114" o:spid="_x0000_s1026" type="#_x0000_t67" style="position:absolute;margin-left:214.8pt;margin-top:6.15pt;width:28.8pt;height:58.1pt;z-index:249642496;visibility:visible;mso-wrap-style:square;mso-wrap-distance-left:9pt;mso-wrap-distance-top:0;mso-wrap-distance-right:9pt;mso-wrap-distance-bottom:0;mso-position-horizontal:absolute;mso-position-horizontal-relative:text;mso-position-vertical:absolute;mso-position-vertical-relative:text;v-text-anchor:middle" o:gfxdata="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" adj="16246" fillcolor="#4f81bd [3204]" strokecolor="#243f60 [1604]" strokeweight="2pt"/>
             </w:pict>
           </mc:Fallback>
         </mc:AlternateContent>
@@ -21976,9 +21979,9 @@
               </wp:anchor>
             </w:drawing>
           </mc:Choice>
-          <mc:Fallback>
+          <mc:Fallback xmlns:w16se="http://schemas.microsoft.com/office/word/2015/wordml/symex" xmlns:w16cid="http://schemas.microsoft.com/office/word/2016/wordml/cid" xmlns:w15="http://schemas.microsoft.com/office/word/2012/wordml" xmlns:am3d="http://schemas.microsoft.com/office/drawing/2017/model3d" xmlns:aink="http://schemas.microsoft.com/office/drawing/2016/ink" xmlns:cx8="http://schemas.microsoft.com/office/drawing/2016/5/14/chartex" xmlns:cx7="http://schemas.microsoft.com/office/drawing/2016/5/13/chartex" xmlns:cx6="http://schemas.microsoft.com/office/drawing/2016/5/12/chartex" xmlns:cx5="http://schemas.microsoft.com/office/drawing/2016/5/11/chartex" xmlns:cx4="http://schemas.microsoft.com/office/drawing/2016/5/10/chartex" xmlns:cx3="http://schemas.microsoft.com/office/drawing/2016/5/9/chartex" xmlns:cx2="http://schemas.microsoft.com/office/drawing/2015/10/21/chartex" xmlns:cx1="http://schemas.microsoft.com/office/drawing/2015/9/8/chartex" xmlns:cx="http://schemas.microsoft.com/office/drawing/2014/chartex">
             <w:pict>
-              <v:shape w14:anchorId="4F82154A" id="Straight Arrow Connector 90" o:spid="_x0000_s1026" type="#_x0000_t32" style="position:absolute;margin-left:444.7pt;margin-top:-20.75pt;width:0;height:18.6pt;flip:y;z-index:254946816;visibility:visible;mso-wrap-style:square;mso-wrap-distance-left:9pt;mso-wrap-distance-top:0;mso-wrap-distance-right:9pt;mso-wrap-distance-bottom:0;mso-position-horizontal:absolute;mso-position-horizontal-relative:text;mso-position-vertical:absolute;mso-position-vertical-relative:text" o:gfxdata="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" strokecolor="#4579b8 [3044]">
+              <v:shape w14:anchorId="4F82154A" id="Straight Arrow Connector 90" o:spid="_x0000_s1026" type="#_x0000_t32" style="position:absolute;margin-left:444.7pt;margin-top:-20.75pt;width:0;height:18.6pt;flip:y;z-index:254946816;visibility:visible;mso-wrap-style:square;mso-wrap-distance-left:9pt;mso-wrap-distance-top:0;mso-wrap-distance-right:9pt;mso-wrap-distance-bottom:0;mso-position-horizontal:absolute;mso-position-horizontal-relative:text;mso-position-vertical:absolute;mso-position-vertical-relative:text" o:gfxdata="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" strokecolor="#4579b8 [3044]">
                 <v:stroke endarrow="block"/>
               </v:shape>
             </w:pict>
@@ -22481,9 +22484,9 @@
                     </wp:anchor>
                   </w:drawing>
                 </mc:Choice>
-                <mc:Fallback>
+                <mc:Fallback xmlns:w16se="http://schemas.microsoft.com/office/word/2015/wordml/symex" xmlns:w16cid="http://schemas.microsoft.com/office/word/2016/wordml/cid" xmlns:w15="http://schemas.microsoft.com/office/word/2012/wordml" xmlns:am3d="http://schemas.microsoft.com/office/drawing/2017/model3d" xmlns:aink="http://schemas.microsoft.com/office/drawing/2016/ink" xmlns:cx8="http://schemas.microsoft.com/office/drawing/2016/5/14/chartex" xmlns:cx7="http://schemas.microsoft.com/office/drawing/2016/5/13/chartex" xmlns:cx6="http://schemas.microsoft.com/office/drawing/2016/5/12/chartex" xmlns:cx5="http://schemas.microsoft.com/office/drawing/2016/5/11/chartex" xmlns:cx4="http://schemas.microsoft.com/office/drawing/2016/5/10/chartex" xmlns:cx3="http://schemas.microsoft.com/office/drawing/2016/5/9/chartex" xmlns:cx2="http://schemas.microsoft.com/office/drawing/2015/10/21/chartex" xmlns:cx1="http://schemas.microsoft.com/office/drawing/2015/9/8/chartex" xmlns:cx="http://schemas.microsoft.com/office/drawing/2014/chartex">
                   <w:pict>
-                    <v:shape w14:anchorId="5F9334BD" id="Straight Arrow Connector 253" o:spid="_x0000_s1026" type="#_x0000_t32" style="position:absolute;margin-left:15.15pt;margin-top:.4pt;width:0;height:19.2pt;z-index:255057408;visibility:visible;mso-wrap-style:square;mso-width-percent:0;mso-height-percent:0;mso-wrap-distance-left:9pt;mso-wrap-distance-top:0;mso-wrap-distance-right:9pt;mso-wrap-distance-bottom:0;mso-position-horizontal:absolute;mso-position-horizontal-relative:text;mso-position-vertical:absolute;mso-position-vertical-relative:text;mso-width-percent:0;mso-height-percent:0;mso-width-relative:margin;mso-height-relative:margin" o:gfxdata="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" strokecolor="#4579b8 [3044]">
+                    <v:shape w14:anchorId="5F9334BD" id="Straight Arrow Connector 253" o:spid="_x0000_s1026" type="#_x0000_t32" style="position:absolute;margin-left:15.15pt;margin-top:.4pt;width:0;height:19.2pt;z-index:255057408;visibility:visible;mso-wrap-style:square;mso-width-percent:0;mso-height-percent:0;mso-wrap-distance-left:9pt;mso-wrap-distance-top:0;mso-wrap-distance-right:9pt;mso-wrap-distance-bottom:0;mso-position-horizontal:absolute;mso-position-horizontal-relative:text;mso-position-vertical:absolute;mso-position-vertical-relative:text;mso-width-percent:0;mso-height-percent:0;mso-width-relative:margin;mso-height-relative:margin" o:gfxdata="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" strokecolor="#4579b8 [3044]">
                       <v:stroke endarrow="block"/>
                     </v:shape>
                   </w:pict>
@@ -22547,9 +22550,9 @@
                     </wp:anchor>
                   </w:drawing>
                 </mc:Choice>
-                <mc:Fallback>
+                <mc:Fallback xmlns:w16se="http://schemas.microsoft.com/office/word/2015/wordml/symex" xmlns:w16cid="http://schemas.microsoft.com/office/word/2016/wordml/cid" xmlns:w15="http://schemas.microsoft.com/office/word/2012/wordml" xmlns:am3d="http://schemas.microsoft.com/office/drawing/2017/model3d" xmlns:aink="http://schemas.microsoft.com/office/drawing/2016/ink" xmlns:cx8="http://schemas.microsoft.com/office/drawing/2016/5/14/chartex" xmlns:cx7="http://schemas.microsoft.com/office/drawing/2016/5/13/chartex" xmlns:cx6="http://schemas.microsoft.com/office/drawing/2016/5/12/chartex" xmlns:cx5="http://schemas.microsoft.com/office/drawing/2016/5/11/chartex" xmlns:cx4="http://schemas.microsoft.com/office/drawing/2016/5/10/chartex" xmlns:cx3="http://schemas.microsoft.com/office/drawing/2016/5/9/chartex" xmlns:cx2="http://schemas.microsoft.com/office/drawing/2015/10/21/chartex" xmlns:cx1="http://schemas.microsoft.com/office/drawing/2015/9/8/chartex" xmlns:cx="http://schemas.microsoft.com/office/drawing/2014/chartex">
                   <w:pict>
-                    <v:shape w14:anchorId="41FCD91A" id="Straight Arrow Connector 315" o:spid="_x0000_s1026" type="#_x0000_t32" style="position:absolute;margin-left:27.55pt;margin-top:-.45pt;width:0;height:18.6pt;flip:y;z-index:255065600;visibility:visible;mso-wrap-style:square;mso-wrap-distance-left:9pt;mso-wrap-distance-top:0;mso-wrap-distance-right:9pt;mso-wrap-distance-bottom:0;mso-position-horizontal:absolute;mso-position-horizontal-relative:text;mso-position-vertical:absolute;mso-position-vertical-relative:text" o:gfxdata="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" strokecolor="#4579b8 [3044]">
+                    <v:shape w14:anchorId="41FCD91A" id="Straight Arrow Connector 315" o:spid="_x0000_s1026" type="#_x0000_t32" style="position:absolute;margin-left:27.55pt;margin-top:-.45pt;width:0;height:18.6pt;flip:y;z-index:255065600;visibility:visible;mso-wrap-style:square;mso-wrap-distance-left:9pt;mso-wrap-distance-top:0;mso-wrap-distance-right:9pt;mso-wrap-distance-bottom:0;mso-position-horizontal:absolute;mso-position-horizontal-relative:text;mso-position-vertical:absolute;mso-position-vertical-relative:text" o:gfxdata="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" strokecolor="#4579b8 [3044]">
                       <v:stroke endarrow="block"/>
                     </v:shape>
                   </w:pict>
@@ -22631,9 +22634,9 @@
                     </wp:anchor>
                   </w:drawing>
                 </mc:Choice>
-                <mc:Fallback>
+                <mc:Fallback xmlns:w16se="http://schemas.microsoft.com/office/word/2015/wordml/symex" xmlns:w16cid="http://schemas.microsoft.com/office/word/2016/wordml/cid" xmlns:w15="http://schemas.microsoft.com/office/word/2012/wordml" xmlns:am3d="http://schemas.microsoft.com/office/drawing/2017/model3d" xmlns:aink="http://schemas.microsoft.com/office/drawing/2016/ink" xmlns:cx8="http://schemas.microsoft.com/office/drawing/2016/5/14/chartex" xmlns:cx7="http://schemas.microsoft.com/office/drawing/2016/5/13/chartex" xmlns:cx6="http://schemas.microsoft.com/office/drawing/2016/5/12/chartex" xmlns:cx5="http://schemas.microsoft.com/office/drawing/2016/5/11/chartex" xmlns:cx4="http://schemas.microsoft.com/office/drawing/2016/5/10/chartex" xmlns:cx3="http://schemas.microsoft.com/office/drawing/2016/5/9/chartex" xmlns:cx2="http://schemas.microsoft.com/office/drawing/2015/10/21/chartex" xmlns:cx1="http://schemas.microsoft.com/office/drawing/2015/9/8/chartex" xmlns:cx="http://schemas.microsoft.com/office/drawing/2014/chartex">
                   <w:pict>
-                    <v:shape w14:anchorId="63AFF38E" id="Straight Arrow Connector 256" o:spid="_x0000_s1026" type="#_x0000_t32" style="position:absolute;margin-left:21.3pt;margin-top:1.75pt;width:0;height:19.2pt;z-index:255055360;visibility:visible;mso-wrap-style:square;mso-width-percent:0;mso-height-percent:0;mso-wrap-distance-left:9pt;mso-wrap-distance-top:0;mso-wrap-distance-right:9pt;mso-wrap-distance-bottom:0;mso-position-horizontal:absolute;mso-position-horizontal-relative:text;mso-position-vertical:absolute;mso-position-vertical-relative:text;mso-width-percent:0;mso-height-percent:0;mso-width-relative:margin;mso-height-relative:margin" o:gfxdata="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" strokecolor="#4579b8 [3044]">
+                    <v:shape w14:anchorId="63AFF38E" id="Straight Arrow Connector 256" o:spid="_x0000_s1026" type="#_x0000_t32" style="position:absolute;margin-left:21.3pt;margin-top:1.75pt;width:0;height:19.2pt;z-index:255055360;visibility:visible;mso-wrap-style:square;mso-width-percent:0;mso-height-percent:0;mso-wrap-distance-left:9pt;mso-wrap-distance-top:0;mso-wrap-distance-right:9pt;mso-wrap-distance-bottom:0;mso-position-horizontal:absolute;mso-position-horizontal-relative:text;mso-position-vertical:absolute;mso-position-vertical-relative:text;mso-width-percent:0;mso-height-percent:0;mso-width-relative:margin;mso-height-relative:margin" o:gfxdata="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" strokecolor="#4579b8 [3044]">
                       <v:stroke endarrow="block"/>
                     </v:shape>
                   </w:pict>
@@ -22713,9 +22716,9 @@
                     </wp:anchor>
                   </w:drawing>
                 </mc:Choice>
-                <mc:Fallback>
+                <mc:Fallback xmlns:w16se="http://schemas.microsoft.com/office/word/2015/wordml/symex" xmlns:w16cid="http://schemas.microsoft.com/office/word/2016/wordml/cid" xmlns:w15="http://schemas.microsoft.com/office/word/2012/wordml" xmlns:am3d="http://schemas.microsoft.com/office/drawing/2017/model3d" xmlns:aink="http://schemas.microsoft.com/office/drawing/2016/ink" xmlns:cx8="http://schemas.microsoft.com/office/drawing/2016/5/14/chartex" xmlns:cx7="http://schemas.microsoft.com/office/drawing/2016/5/13/chartex" xmlns:cx6="http://schemas.microsoft.com/office/drawing/2016/5/12/chartex" xmlns:cx5="http://schemas.microsoft.com/office/drawing/2016/5/11/chartex" xmlns:cx4="http://schemas.microsoft.com/office/drawing/2016/5/10/chartex" xmlns:cx3="http://schemas.microsoft.com/office/drawing/2016/5/9/chartex" xmlns:cx2="http://schemas.microsoft.com/office/drawing/2015/10/21/chartex" xmlns:cx1="http://schemas.microsoft.com/office/drawing/2015/9/8/chartex" xmlns:cx="http://schemas.microsoft.com/office/drawing/2014/chartex">
                   <w:pict>
-                    <v:shape w14:anchorId="2664AF14" id="Straight Arrow Connector 291" o:spid="_x0000_s1026" type="#_x0000_t32" style="position:absolute;margin-left:16.6pt;margin-top:-1.05pt;width:0;height:19.2pt;z-index:255058432;visibility:visible;mso-wrap-style:square;mso-width-percent:0;mso-height-percent:0;mso-wrap-distance-left:9pt;mso-wrap-distance-top:0;mso-wrap-distance-right:9pt;mso-wrap-distance-bottom:0;mso-position-horizontal:absolute;mso-position-horizontal-relative:text;mso-position-vertical:absolute;mso-position-vertical-relative:text;mso-width-percent:0;mso-height-percent:0;mso-width-relative:margin;mso-height-relative:margin" o:gfxdata="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" strokecolor="#4579b8 [3044]">
+                    <v:shape w14:anchorId="2664AF14" id="Straight Arrow Connector 291" o:spid="_x0000_s1026" type="#_x0000_t32" style="position:absolute;margin-left:16.6pt;margin-top:-1.05pt;width:0;height:19.2pt;z-index:255058432;visibility:visible;mso-wrap-style:square;mso-width-percent:0;mso-height-percent:0;mso-wrap-distance-left:9pt;mso-wrap-distance-top:0;mso-wrap-distance-right:9pt;mso-wrap-distance-bottom:0;mso-position-horizontal:absolute;mso-position-horizontal-relative:text;mso-position-vertical:absolute;mso-position-vertical-relative:text;mso-width-percent:0;mso-height-percent:0;mso-width-relative:margin;mso-height-relative:margin" o:gfxdata="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" strokecolor="#4579b8 [3044]">
                       <v:stroke endarrow="block"/>
                     </v:shape>
                   </w:pict>
@@ -22795,9 +22798,9 @@
                     </wp:anchor>
                   </w:drawing>
                 </mc:Choice>
-                <mc:Fallback>
+                <mc:Fallback xmlns:w16se="http://schemas.microsoft.com/office/word/2015/wordml/symex" xmlns:w16cid="http://schemas.microsoft.com/office/word/2016/wordml/cid" xmlns:w15="http://schemas.microsoft.com/office/word/2012/wordml" xmlns:am3d="http://schemas.microsoft.com/office/drawing/2017/model3d" xmlns:aink="http://schemas.microsoft.com/office/drawing/2016/ink" xmlns:cx8="http://schemas.microsoft.com/office/drawing/2016/5/14/chartex" xmlns:cx7="http://schemas.microsoft.com/office/drawing/2016/5/13/chartex" xmlns:cx6="http://schemas.microsoft.com/office/drawing/2016/5/12/chartex" xmlns:cx5="http://schemas.microsoft.com/office/drawing/2016/5/11/chartex" xmlns:cx4="http://schemas.microsoft.com/office/drawing/2016/5/10/chartex" xmlns:cx3="http://schemas.microsoft.com/office/drawing/2016/5/9/chartex" xmlns:cx2="http://schemas.microsoft.com/office/drawing/2015/10/21/chartex" xmlns:cx1="http://schemas.microsoft.com/office/drawing/2015/9/8/chartex" xmlns:cx="http://schemas.microsoft.com/office/drawing/2014/chartex">
                   <w:pict>
-                    <v:shape w14:anchorId="4E6D7925" id="Straight Arrow Connector 292" o:spid="_x0000_s1026" type="#_x0000_t32" style="position:absolute;margin-left:16.5pt;margin-top:-.35pt;width:0;height:19.2pt;z-index:255059456;visibility:visible;mso-wrap-style:square;mso-width-percent:0;mso-height-percent:0;mso-wrap-distance-left:9pt;mso-wrap-distance-top:0;mso-wrap-distance-right:9pt;mso-wrap-distance-bottom:0;mso-position-horizontal:absolute;mso-position-horizontal-relative:text;mso-position-vertical:absolute;mso-position-vertical-relative:text;mso-width-percent:0;mso-height-percent:0;mso-width-relative:margin;mso-height-relative:margin" o:gfxdata="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" strokecolor="#4579b8 [3044]">
+                    <v:shape w14:anchorId="4E6D7925" id="Straight Arrow Connector 292" o:spid="_x0000_s1026" type="#_x0000_t32" style="position:absolute;margin-left:16.5pt;margin-top:-.35pt;width:0;height:19.2pt;z-index:255059456;visibility:visible;mso-wrap-style:square;mso-width-percent:0;mso-height-percent:0;mso-wrap-distance-left:9pt;mso-wrap-distance-top:0;mso-wrap-distance-right:9pt;mso-wrap-distance-bottom:0;mso-position-horizontal:absolute;mso-position-horizontal-relative:text;mso-position-vertical:absolute;mso-position-vertical-relative:text;mso-width-percent:0;mso-height-percent:0;mso-width-relative:margin;mso-height-relative:margin" o:gfxdata="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" strokecolor="#4579b8 [3044]">
                       <v:stroke endarrow="block"/>
                     </v:shape>
                   </w:pict>
@@ -22877,9 +22880,9 @@
                     </wp:anchor>
                   </w:drawing>
                 </mc:Choice>
-                <mc:Fallback>
+                <mc:Fallback xmlns:w16se="http://schemas.microsoft.com/office/word/2015/wordml/symex" xmlns:w16cid="http://schemas.microsoft.com/office/word/2016/wordml/cid" xmlns:w15="http://schemas.microsoft.com/office/word/2012/wordml" xmlns:am3d="http://schemas.microsoft.com/office/drawing/2017/model3d" xmlns:aink="http://schemas.microsoft.com/office/drawing/2016/ink" xmlns:cx8="http://schemas.microsoft.com/office/drawing/2016/5/14/chartex" xmlns:cx7="http://schemas.microsoft.com/office/drawing/2016/5/13/chartex" xmlns:cx6="http://schemas.microsoft.com/office/drawing/2016/5/12/chartex" xmlns:cx5="http://schemas.microsoft.com/office/drawing/2016/5/11/chartex" xmlns:cx4="http://schemas.microsoft.com/office/drawing/2016/5/10/chartex" xmlns:cx3="http://schemas.microsoft.com/office/drawing/2016/5/9/chartex" xmlns:cx2="http://schemas.microsoft.com/office/drawing/2015/10/21/chartex" xmlns:cx1="http://schemas.microsoft.com/office/drawing/2015/9/8/chartex" xmlns:cx="http://schemas.microsoft.com/office/drawing/2014/chartex">
                   <w:pict>
-                    <v:shape w14:anchorId="2624173C" id="Straight Arrow Connector 293" o:spid="_x0000_s1026" type="#_x0000_t32" style="position:absolute;margin-left:17.6pt;margin-top:.35pt;width:0;height:19.2pt;z-index:255060480;visibility:visible;mso-wrap-style:square;mso-width-percent:0;mso-height-percent:0;mso-wrap-distance-left:9pt;mso-wrap-distance-top:0;mso-wrap-distance-right:9pt;mso-wrap-distance-bottom:0;mso-position-horizontal:absolute;mso-position-horizontal-relative:text;mso-position-vertical:absolute;mso-position-vertical-relative:text;mso-width-percent:0;mso-height-percent:0;mso-width-relative:margin;mso-height-relative:margin" o:gfxdata="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" strokecolor="#4579b8 [3044]">
+                    <v:shape w14:anchorId="2624173C" id="Straight Arrow Connector 293" o:spid="_x0000_s1026" type="#_x0000_t32" style="position:absolute;margin-left:17.6pt;margin-top:.35pt;width:0;height:19.2pt;z-index:255060480;visibility:visible;mso-wrap-style:square;mso-width-percent:0;mso-height-percent:0;mso-wrap-distance-left:9pt;mso-wrap-distance-top:0;mso-wrap-distance-right:9pt;mso-wrap-distance-bottom:0;mso-position-horizontal:absolute;mso-position-horizontal-relative:text;mso-position-vertical:absolute;mso-position-vertical-relative:text;mso-width-percent:0;mso-height-percent:0;mso-width-relative:margin;mso-height-relative:margin" o:gfxdata="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" strokecolor="#4579b8 [3044]">
                       <v:stroke endarrow="block"/>
                     </v:shape>
                   </w:pict>
@@ -22959,9 +22962,9 @@
                     </wp:anchor>
                   </w:drawing>
                 </mc:Choice>
-                <mc:Fallback>
+                <mc:Fallback xmlns:w16se="http://schemas.microsoft.com/office/word/2015/wordml/symex" xmlns:w16cid="http://schemas.microsoft.com/office/word/2016/wordml/cid" xmlns:w15="http://schemas.microsoft.com/office/word/2012/wordml" xmlns:am3d="http://schemas.microsoft.com/office/drawing/2017/model3d" xmlns:aink="http://schemas.microsoft.com/office/drawing/2016/ink" xmlns:cx8="http://schemas.microsoft.com/office/drawing/2016/5/14/chartex" xmlns:cx7="http://schemas.microsoft.com/office/drawing/2016/5/13/chartex" xmlns:cx6="http://schemas.microsoft.com/office/drawing/2016/5/12/chartex" xmlns:cx5="http://schemas.microsoft.com/office/drawing/2016/5/11/chartex" xmlns:cx4="http://schemas.microsoft.com/office/drawing/2016/5/10/chartex" xmlns:cx3="http://schemas.microsoft.com/office/drawing/2016/5/9/chartex" xmlns:cx2="http://schemas.microsoft.com/office/drawing/2015/10/21/chartex" xmlns:cx1="http://schemas.microsoft.com/office/drawing/2015/9/8/chartex" xmlns:cx="http://schemas.microsoft.com/office/drawing/2014/chartex">
                   <w:pict>
-                    <v:shape w14:anchorId="064DE7C6" id="Straight Arrow Connector 300" o:spid="_x0000_s1026" type="#_x0000_t32" style="position:absolute;margin-left:13.9pt;margin-top:.35pt;width:0;height:19.2pt;z-index:255061504;visibility:visible;mso-wrap-style:square;mso-width-percent:0;mso-height-percent:0;mso-wrap-distance-left:9pt;mso-wrap-distance-top:0;mso-wrap-distance-right:9pt;mso-wrap-distance-bottom:0;mso-position-horizontal:absolute;mso-position-horizontal-relative:text;mso-position-vertical:absolute;mso-position-vertical-relative:text;mso-width-percent:0;mso-height-percent:0;mso-width-relative:margin;mso-height-relative:margin" o:gfxdata="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" strokecolor="#4579b8 [3044]">
+                    <v:shape w14:anchorId="064DE7C6" id="Straight Arrow Connector 300" o:spid="_x0000_s1026" type="#_x0000_t32" style="position:absolute;margin-left:13.9pt;margin-top:.35pt;width:0;height:19.2pt;z-index:255061504;visibility:visible;mso-wrap-style:square;mso-width-percent:0;mso-height-percent:0;mso-wrap-distance-left:9pt;mso-wrap-distance-top:0;mso-wrap-distance-right:9pt;mso-wrap-distance-bottom:0;mso-position-horizontal:absolute;mso-position-horizontal-relative:text;mso-position-vertical:absolute;mso-position-vertical-relative:text;mso-width-percent:0;mso-height-percent:0;mso-width-relative:margin;mso-height-relative:margin" o:gfxdata="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" strokecolor="#4579b8 [3044]">
                       <v:stroke endarrow="block"/>
                     </v:shape>
                   </w:pict>
@@ -23038,9 +23041,9 @@
                     </wp:anchor>
                   </w:drawing>
                 </mc:Choice>
-                <mc:Fallback>
+                <mc:Fallback xmlns:w16se="http://schemas.microsoft.com/office/word/2015/wordml/symex" xmlns:w16cid="http://schemas.microsoft.com/office/word/2016/wordml/cid" xmlns:w15="http://schemas.microsoft.com/office/word/2012/wordml" xmlns:am3d="http://schemas.microsoft.com/office/drawing/2017/model3d" xmlns:aink="http://schemas.microsoft.com/office/drawing/2016/ink" xmlns:cx8="http://schemas.microsoft.com/office/drawing/2016/5/14/chartex" xmlns:cx7="http://schemas.microsoft.com/office/drawing/2016/5/13/chartex" xmlns:cx6="http://schemas.microsoft.com/office/drawing/2016/5/12/chartex" xmlns:cx5="http://schemas.microsoft.com/office/drawing/2016/5/11/chartex" xmlns:cx4="http://schemas.microsoft.com/office/drawing/2016/5/10/chartex" xmlns:cx3="http://schemas.microsoft.com/office/drawing/2016/5/9/chartex" xmlns:cx2="http://schemas.microsoft.com/office/drawing/2015/10/21/chartex" xmlns:cx1="http://schemas.microsoft.com/office/drawing/2015/9/8/chartex" xmlns:cx="http://schemas.microsoft.com/office/drawing/2014/chartex">
                   <w:pict>
-                    <v:shape w14:anchorId="5B25C81D" id="Straight Arrow Connector 320" o:spid="_x0000_s1026" type="#_x0000_t32" style="position:absolute;margin-left:18.65pt;margin-top:2.35pt;width:0;height:18.6pt;flip:y;z-index:255066624;visibility:visible;mso-wrap-style:square;mso-wrap-distance-left:9pt;mso-wrap-distance-top:0;mso-wrap-distance-right:9pt;mso-wrap-distance-bottom:0;mso-position-horizontal:absolute;mso-position-horizontal-relative:text;mso-position-vertical:absolute;mso-position-vertical-relative:text" o:gfxdata="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" strokecolor="#4579b8 [3044]">
+                    <v:shape w14:anchorId="5B25C81D" id="Straight Arrow Connector 320" o:spid="_x0000_s1026" type="#_x0000_t32" style="position:absolute;margin-left:18.65pt;margin-top:2.35pt;width:0;height:18.6pt;flip:y;z-index:255066624;visibility:visible;mso-wrap-style:square;mso-wrap-distance-left:9pt;mso-wrap-distance-top:0;mso-wrap-distance-right:9pt;mso-wrap-distance-bottom:0;mso-position-horizontal:absolute;mso-position-horizontal-relative:text;mso-position-vertical:absolute;mso-position-vertical-relative:text" o:gfxdata="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" strokecolor="#4579b8 [3044]">
                       <v:stroke endarrow="block"/>
                     </v:shape>
                   </w:pict>
@@ -23110,9 +23113,9 @@
                     </wp:anchor>
                   </w:drawing>
                 </mc:Choice>
-                <mc:Fallback>
+                <mc:Fallback xmlns:w16se="http://schemas.microsoft.com/office/word/2015/wordml/symex" xmlns:w16cid="http://schemas.microsoft.com/office/word/2016/wordml/cid" xmlns:w15="http://schemas.microsoft.com/office/word/2012/wordml" xmlns:am3d="http://schemas.microsoft.com/office/drawing/2017/model3d" xmlns:aink="http://schemas.microsoft.com/office/drawing/2016/ink" xmlns:cx8="http://schemas.microsoft.com/office/drawing/2016/5/14/chartex" xmlns:cx7="http://schemas.microsoft.com/office/drawing/2016/5/13/chartex" xmlns:cx6="http://schemas.microsoft.com/office/drawing/2016/5/12/chartex" xmlns:cx5="http://schemas.microsoft.com/office/drawing/2016/5/11/chartex" xmlns:cx4="http://schemas.microsoft.com/office/drawing/2016/5/10/chartex" xmlns:cx3="http://schemas.microsoft.com/office/drawing/2016/5/9/chartex" xmlns:cx2="http://schemas.microsoft.com/office/drawing/2015/10/21/chartex" xmlns:cx1="http://schemas.microsoft.com/office/drawing/2015/9/8/chartex" xmlns:cx="http://schemas.microsoft.com/office/drawing/2014/chartex">
                   <w:pict>
-                    <v:shape w14:anchorId="3F30F235" id="Straight Arrow Connector 301" o:spid="_x0000_s1026" type="#_x0000_t32" style="position:absolute;margin-left:12.25pt;margin-top:1.05pt;width:0;height:19.2pt;z-index:255062528;visibility:visible;mso-wrap-style:square;mso-width-percent:0;mso-height-percent:0;mso-wrap-distance-left:9pt;mso-wrap-distance-top:0;mso-wrap-distance-right:9pt;mso-wrap-distance-bottom:0;mso-position-horizontal:absolute;mso-position-horizontal-relative:text;mso-position-vertical:absolute;mso-position-vertical-relative:text;mso-width-percent:0;mso-height-percent:0;mso-width-relative:margin;mso-height-relative:margin" o:gfxdata="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" strokecolor="#4579b8 [3044]">
+                    <v:shape w14:anchorId="3F30F235" id="Straight Arrow Connector 301" o:spid="_x0000_s1026" type="#_x0000_t32" style="position:absolute;margin-left:12.25pt;margin-top:1.05pt;width:0;height:19.2pt;z-index:255062528;visibility:visible;mso-wrap-style:square;mso-width-percent:0;mso-height-percent:0;mso-wrap-distance-left:9pt;mso-wrap-distance-top:0;mso-wrap-distance-right:9pt;mso-wrap-distance-bottom:0;mso-position-horizontal:absolute;mso-position-horizontal-relative:text;mso-position-vertical:absolute;mso-position-vertical-relative:text;mso-width-percent:0;mso-height-percent:0;mso-width-relative:margin;mso-height-relative:margin" o:gfxdata="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" strokecolor="#4579b8 [3044]">
                       <v:stroke endarrow="block"/>
                     </v:shape>
                   </w:pict>
@@ -23195,9 +23198,9 @@
                     </wp:anchor>
                   </w:drawing>
                 </mc:Choice>
-                <mc:Fallback>
+                <mc:Fallback xmlns:w16se="http://schemas.microsoft.com/office/word/2015/wordml/symex" xmlns:w16cid="http://schemas.microsoft.com/office/word/2016/wordml/cid" xmlns:w15="http://schemas.microsoft.com/office/word/2012/wordml" xmlns:am3d="http://schemas.microsoft.com/office/drawing/2017/model3d" xmlns:aink="http://schemas.microsoft.com/office/drawing/2016/ink" xmlns:cx8="http://schemas.microsoft.com/office/drawing/2016/5/14/chartex" xmlns:cx7="http://schemas.microsoft.com/office/drawing/2016/5/13/chartex" xmlns:cx6="http://schemas.microsoft.com/office/drawing/2016/5/12/chartex" xmlns:cx5="http://schemas.microsoft.com/office/drawing/2016/5/11/chartex" xmlns:cx4="http://schemas.microsoft.com/office/drawing/2016/5/10/chartex" xmlns:cx3="http://schemas.microsoft.com/office/drawing/2016/5/9/chartex" xmlns:cx2="http://schemas.microsoft.com/office/drawing/2015/10/21/chartex" xmlns:cx1="http://schemas.microsoft.com/office/drawing/2015/9/8/chartex" xmlns:cx="http://schemas.microsoft.com/office/drawing/2014/chartex">
                   <w:pict>
-                    <v:shape w14:anchorId="0CF84D2F" id="Straight Arrow Connector 422" o:spid="_x0000_s1026" type="#_x0000_t32" style="position:absolute;margin-left:1.8pt;margin-top:1.65pt;width:0;height:19.2pt;z-index:255109632;visibility:visible;mso-wrap-style:square;mso-width-percent:0;mso-height-percent:0;mso-wrap-distance-left:9pt;mso-wrap-distance-top:0;mso-wrap-distance-right:9pt;mso-wrap-distance-bottom:0;mso-position-horizontal:absolute;mso-position-horizontal-relative:text;mso-position-vertical:absolute;mso-position-vertical-relative:text;mso-width-percent:0;mso-height-percent:0;mso-width-relative:margin;mso-height-relative:margin" o:gfxdata="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" strokecolor="#4579b8 [3044]">
+                    <v:shape w14:anchorId="0CF84D2F" id="Straight Arrow Connector 422" o:spid="_x0000_s1026" type="#_x0000_t32" style="position:absolute;margin-left:1.8pt;margin-top:1.65pt;width:0;height:19.2pt;z-index:255109632;visibility:visible;mso-wrap-style:square;mso-width-percent:0;mso-height-percent:0;mso-wrap-distance-left:9pt;mso-wrap-distance-top:0;mso-wrap-distance-right:9pt;mso-wrap-distance-bottom:0;mso-position-horizontal:absolute;mso-position-horizontal-relative:text;mso-position-vertical:absolute;mso-position-vertical-relative:text;mso-width-percent:0;mso-height-percent:0;mso-width-relative:margin;mso-height-relative:margin" o:gfxdata="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" strokecolor="#4579b8 [3044]">
                       <v:stroke endarrow="block"/>
                     </v:shape>
                   </w:pict>
@@ -23261,9 +23264,9 @@
                     </wp:anchor>
                   </w:drawing>
                 </mc:Choice>
-                <mc:Fallback>
+                <mc:Fallback xmlns:w16se="http://schemas.microsoft.com/office/word/2015/wordml/symex" xmlns:w16cid="http://schemas.microsoft.com/office/word/2016/wordml/cid" xmlns:w15="http://schemas.microsoft.com/office/word/2012/wordml" xmlns:am3d="http://schemas.microsoft.com/office/drawing/2017/model3d" xmlns:aink="http://schemas.microsoft.com/office/drawing/2016/ink" xmlns:cx8="http://schemas.microsoft.com/office/drawing/2016/5/14/chartex" xmlns:cx7="http://schemas.microsoft.com/office/drawing/2016/5/13/chartex" xmlns:cx6="http://schemas.microsoft.com/office/drawing/2016/5/12/chartex" xmlns:cx5="http://schemas.microsoft.com/office/drawing/2016/5/11/chartex" xmlns:cx4="http://schemas.microsoft.com/office/drawing/2016/5/10/chartex" xmlns:cx3="http://schemas.microsoft.com/office/drawing/2016/5/9/chartex" xmlns:cx2="http://schemas.microsoft.com/office/drawing/2015/10/21/chartex" xmlns:cx1="http://schemas.microsoft.com/office/drawing/2015/9/8/chartex" xmlns:cx="http://schemas.microsoft.com/office/drawing/2014/chartex">
                   <w:pict>
-                    <v:shape w14:anchorId="1FF35C16" id="Straight Arrow Connector 421" o:spid="_x0000_s1026" type="#_x0000_t32" style="position:absolute;margin-left:13.8pt;margin-top:2.15pt;width:0;height:18.6pt;flip:y;z-index:255107584;visibility:visible;mso-wrap-style:square;mso-wrap-distance-left:9pt;mso-wrap-distance-top:0;mso-wrap-distance-right:9pt;mso-wrap-distance-bottom:0;mso-position-horizontal:absolute;mso-position-horizontal-relative:text;mso-position-vertical:absolute;mso-position-vertical-relative:text" o:gfxdata="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" strokecolor="#4579b8 [3044]">
+                    <v:shape w14:anchorId="1FF35C16" id="Straight Arrow Connector 421" o:spid="_x0000_s1026" type="#_x0000_t32" style="position:absolute;margin-left:13.8pt;margin-top:2.15pt;width:0;height:18.6pt;flip:y;z-index:255107584;visibility:visible;mso-wrap-style:square;mso-wrap-distance-left:9pt;mso-wrap-distance-top:0;mso-wrap-distance-right:9pt;mso-wrap-distance-bottom:0;mso-position-horizontal:absolute;mso-position-horizontal-relative:text;mso-position-vertical:absolute;mso-position-vertical-relative:text" o:gfxdata="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" strokecolor="#4579b8 [3044]">
                       <v:stroke endarrow="block"/>
                     </v:shape>
                   </w:pict>
@@ -23337,9 +23340,9 @@
                     </wp:anchor>
                   </w:drawing>
                 </mc:Choice>
-                <mc:Fallback>
+                <mc:Fallback xmlns:w16se="http://schemas.microsoft.com/office/word/2015/wordml/symex" xmlns:w16cid="http://schemas.microsoft.com/office/word/2016/wordml/cid" xmlns:w15="http://schemas.microsoft.com/office/word/2012/wordml" xmlns:am3d="http://schemas.microsoft.com/office/drawing/2017/model3d" xmlns:aink="http://schemas.microsoft.com/office/drawing/2016/ink" xmlns:cx8="http://schemas.microsoft.com/office/drawing/2016/5/14/chartex" xmlns:cx7="http://schemas.microsoft.com/office/drawing/2016/5/13/chartex" xmlns:cx6="http://schemas.microsoft.com/office/drawing/2016/5/12/chartex" xmlns:cx5="http://schemas.microsoft.com/office/drawing/2016/5/11/chartex" xmlns:cx4="http://schemas.microsoft.com/office/drawing/2016/5/10/chartex" xmlns:cx3="http://schemas.microsoft.com/office/drawing/2016/5/9/chartex" xmlns:cx2="http://schemas.microsoft.com/office/drawing/2015/10/21/chartex" xmlns:cx1="http://schemas.microsoft.com/office/drawing/2015/9/8/chartex" xmlns:cx="http://schemas.microsoft.com/office/drawing/2014/chartex">
                   <w:pict>
-                    <v:shape w14:anchorId="59CE4AED" id="Straight Arrow Connector 321" o:spid="_x0000_s1026" type="#_x0000_t32" style="position:absolute;margin-left:15pt;margin-top:.25pt;width:0;height:18.6pt;flip:y;z-index:255067648;visibility:visible;mso-wrap-style:square;mso-wrap-distance-left:9pt;mso-wrap-distance-top:0;mso-wrap-distance-right:9pt;mso-wrap-distance-bottom:0;mso-position-horizontal:absolute;mso-position-horizontal-relative:text;mso-position-vertical:absolute;mso-position-vertical-relative:text" o:gfxdata="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" strokecolor="#4579b8 [3044]">
+                    <v:shape w14:anchorId="59CE4AED" id="Straight Arrow Connector 321" o:spid="_x0000_s1026" type="#_x0000_t32" style="position:absolute;margin-left:15pt;margin-top:.25pt;width:0;height:18.6pt;flip:y;z-index:255067648;visibility:visible;mso-wrap-style:square;mso-wrap-distance-left:9pt;mso-wrap-distance-top:0;mso-wrap-distance-right:9pt;mso-wrap-distance-bottom:0;mso-position-horizontal:absolute;mso-position-horizontal-relative:text;mso-position-vertical:absolute;mso-position-vertical-relative:text" o:gfxdata="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" strokecolor="#4579b8 [3044]">
                       <v:stroke endarrow="block"/>
                     </v:shape>
                   </w:pict>
@@ -23409,9 +23412,9 @@
                     </wp:anchor>
                   </w:drawing>
                 </mc:Choice>
-                <mc:Fallback>
+                <mc:Fallback xmlns:w16se="http://schemas.microsoft.com/office/word/2015/wordml/symex" xmlns:w16cid="http://schemas.microsoft.com/office/word/2016/wordml/cid" xmlns:w15="http://schemas.microsoft.com/office/word/2012/wordml" xmlns:am3d="http://schemas.microsoft.com/office/drawing/2017/model3d" xmlns:aink="http://schemas.microsoft.com/office/drawing/2016/ink" xmlns:cx8="http://schemas.microsoft.com/office/drawing/2016/5/14/chartex" xmlns:cx7="http://schemas.microsoft.com/office/drawing/2016/5/13/chartex" xmlns:cx6="http://schemas.microsoft.com/office/drawing/2016/5/12/chartex" xmlns:cx5="http://schemas.microsoft.com/office/drawing/2016/5/11/chartex" xmlns:cx4="http://schemas.microsoft.com/office/drawing/2016/5/10/chartex" xmlns:cx3="http://schemas.microsoft.com/office/drawing/2016/5/9/chartex" xmlns:cx2="http://schemas.microsoft.com/office/drawing/2015/10/21/chartex" xmlns:cx1="http://schemas.microsoft.com/office/drawing/2015/9/8/chartex" xmlns:cx="http://schemas.microsoft.com/office/drawing/2014/chartex">
                   <w:pict>
-                    <v:shape w14:anchorId="0B9C3444" id="Straight Arrow Connector 257" o:spid="_x0000_s1026" type="#_x0000_t32" style="position:absolute;margin-left:5.55pt;margin-top:.65pt;width:0;height:19.2pt;z-index:255056384;visibility:visible;mso-wrap-style:square;mso-width-percent:0;mso-height-percent:0;mso-wrap-distance-left:9pt;mso-wrap-distance-top:0;mso-wrap-distance-right:9pt;mso-wrap-distance-bottom:0;mso-position-horizontal:absolute;mso-position-horizontal-relative:text;mso-position-vertical:absolute;mso-position-vertical-relative:text;mso-width-percent:0;mso-height-percent:0;mso-width-relative:margin;mso-height-relative:margin" o:gfxdata="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" strokecolor="#4579b8 [3044]">
+                    <v:shape w14:anchorId="0B9C3444" id="Straight Arrow Connector 257" o:spid="_x0000_s1026" type="#_x0000_t32" style="position:absolute;margin-left:5.55pt;margin-top:.65pt;width:0;height:19.2pt;z-index:255056384;visibility:visible;mso-wrap-style:square;mso-width-percent:0;mso-height-percent:0;mso-wrap-distance-left:9pt;mso-wrap-distance-top:0;mso-wrap-distance-right:9pt;mso-wrap-distance-bottom:0;mso-position-horizontal:absolute;mso-position-horizontal-relative:text;mso-position-vertical:absolute;mso-position-vertical-relative:text;mso-width-percent:0;mso-height-percent:0;mso-width-relative:margin;mso-height-relative:margin" o:gfxdata="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" strokecolor="#4579b8 [3044]">
                       <v:stroke endarrow="block"/>
                     </v:shape>
                   </w:pict>
@@ -23485,9 +23488,9 @@
                     </wp:anchor>
                   </w:drawing>
                 </mc:Choice>
-                <mc:Fallback>
+                <mc:Fallback xmlns:w16se="http://schemas.microsoft.com/office/word/2015/wordml/symex" xmlns:w16cid="http://schemas.microsoft.com/office/word/2016/wordml/cid" xmlns:w15="http://schemas.microsoft.com/office/word/2012/wordml" xmlns:am3d="http://schemas.microsoft.com/office/drawing/2017/model3d" xmlns:aink="http://schemas.microsoft.com/office/drawing/2016/ink" xmlns:cx8="http://schemas.microsoft.com/office/drawing/2016/5/14/chartex" xmlns:cx7="http://schemas.microsoft.com/office/drawing/2016/5/13/chartex" xmlns:cx6="http://schemas.microsoft.com/office/drawing/2016/5/12/chartex" xmlns:cx5="http://schemas.microsoft.com/office/drawing/2016/5/11/chartex" xmlns:cx4="http://schemas.microsoft.com/office/drawing/2016/5/10/chartex" xmlns:cx3="http://schemas.microsoft.com/office/drawing/2016/5/9/chartex" xmlns:cx2="http://schemas.microsoft.com/office/drawing/2015/10/21/chartex" xmlns:cx1="http://schemas.microsoft.com/office/drawing/2015/9/8/chartex" xmlns:cx="http://schemas.microsoft.com/office/drawing/2014/chartex">
                   <w:pict>
-                    <v:shape w14:anchorId="7943BF29" id="Straight Arrow Connector 322" o:spid="_x0000_s1026" type="#_x0000_t32" style="position:absolute;margin-left:22.1pt;margin-top:.25pt;width:0;height:18.6pt;flip:y;z-index:255068672;visibility:visible;mso-wrap-style:square;mso-wrap-distance-left:9pt;mso-wrap-distance-top:0;mso-wrap-distance-right:9pt;mso-wrap-distance-bottom:0;mso-position-horizontal:absolute;mso-position-horizontal-relative:text;mso-position-vertical:absolute;mso-position-vertical-relative:text" o:gfxdata="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" strokecolor="#4579b8 [3044]">
+                    <v:shape w14:anchorId="7943BF29" id="Straight Arrow Connector 322" o:spid="_x0000_s1026" type="#_x0000_t32" style="position:absolute;margin-left:22.1pt;margin-top:.25pt;width:0;height:18.6pt;flip:y;z-index:255068672;visibility:visible;mso-wrap-style:square;mso-wrap-distance-left:9pt;mso-wrap-distance-top:0;mso-wrap-distance-right:9pt;mso-wrap-distance-bottom:0;mso-position-horizontal:absolute;mso-position-horizontal-relative:text;mso-position-vertical:absolute;mso-position-vertical-relative:text" o:gfxdata="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" strokecolor="#4579b8 [3044]">
                       <v:stroke endarrow="block"/>
                     </v:shape>
                   </w:pict>
@@ -23557,9 +23560,9 @@
                     </wp:anchor>
                   </w:drawing>
                 </mc:Choice>
-                <mc:Fallback>
+                <mc:Fallback xmlns:w16se="http://schemas.microsoft.com/office/word/2015/wordml/symex" xmlns:w16cid="http://schemas.microsoft.com/office/word/2016/wordml/cid" xmlns:w15="http://schemas.microsoft.com/office/word/2012/wordml" xmlns:am3d="http://schemas.microsoft.com/office/drawing/2017/model3d" xmlns:aink="http://schemas.microsoft.com/office/drawing/2016/ink" xmlns:cx8="http://schemas.microsoft.com/office/drawing/2016/5/14/chartex" xmlns:cx7="http://schemas.microsoft.com/office/drawing/2016/5/13/chartex" xmlns:cx6="http://schemas.microsoft.com/office/drawing/2016/5/12/chartex" xmlns:cx5="http://schemas.microsoft.com/office/drawing/2016/5/11/chartex" xmlns:cx4="http://schemas.microsoft.com/office/drawing/2016/5/10/chartex" xmlns:cx3="http://schemas.microsoft.com/office/drawing/2016/5/9/chartex" xmlns:cx2="http://schemas.microsoft.com/office/drawing/2015/10/21/chartex" xmlns:cx1="http://schemas.microsoft.com/office/drawing/2015/9/8/chartex" xmlns:cx="http://schemas.microsoft.com/office/drawing/2014/chartex">
                   <w:pict>
-                    <v:shape w14:anchorId="7D26FDB4" id="Straight Arrow Connector 307" o:spid="_x0000_s1026" type="#_x0000_t32" style="position:absolute;margin-left:12.15pt;margin-top:-.35pt;width:0;height:19.2pt;z-index:255063552;visibility:visible;mso-wrap-style:square;mso-width-percent:0;mso-height-percent:0;mso-wrap-distance-left:9pt;mso-wrap-distance-top:0;mso-wrap-distance-right:9pt;mso-wrap-distance-bottom:0;mso-position-horizontal:absolute;mso-position-horizontal-relative:text;mso-position-vertical:absolute;mso-position-vertical-relative:text;mso-width-percent:0;mso-height-percent:0;mso-width-relative:margin;mso-height-relative:margin" o:gfxdata="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" strokecolor="#4579b8 [3044]">
+                    <v:shape w14:anchorId="7D26FDB4" id="Straight Arrow Connector 307" o:spid="_x0000_s1026" type="#_x0000_t32" style="position:absolute;margin-left:12.15pt;margin-top:-.35pt;width:0;height:19.2pt;z-index:255063552;visibility:visible;mso-wrap-style:square;mso-width-percent:0;mso-height-percent:0;mso-wrap-distance-left:9pt;mso-wrap-distance-top:0;mso-wrap-distance-right:9pt;mso-wrap-distance-bottom:0;mso-position-horizontal:absolute;mso-position-horizontal-relative:text;mso-position-vertical:absolute;mso-position-vertical-relative:text;mso-width-percent:0;mso-height-percent:0;mso-width-relative:margin;mso-height-relative:margin" o:gfxdata="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" strokecolor="#4579b8 [3044]">
                       <v:stroke endarrow="block"/>
                     </v:shape>
                   </w:pict>
@@ -23639,9 +23642,9 @@
                     </wp:anchor>
                   </w:drawing>
                 </mc:Choice>
-                <mc:Fallback>
+                <mc:Fallback xmlns:w16se="http://schemas.microsoft.com/office/word/2015/wordml/symex" xmlns:w16cid="http://schemas.microsoft.com/office/word/2016/wordml/cid" xmlns:w15="http://schemas.microsoft.com/office/word/2012/wordml" xmlns:am3d="http://schemas.microsoft.com/office/drawing/2017/model3d" xmlns:aink="http://schemas.microsoft.com/office/drawing/2016/ink" xmlns:cx8="http://schemas.microsoft.com/office/drawing/2016/5/14/chartex" xmlns:cx7="http://schemas.microsoft.com/office/drawing/2016/5/13/chartex" xmlns:cx6="http://schemas.microsoft.com/office/drawing/2016/5/12/chartex" xmlns:cx5="http://schemas.microsoft.com/office/drawing/2016/5/11/chartex" xmlns:cx4="http://schemas.microsoft.com/office/drawing/2016/5/10/chartex" xmlns:cx3="http://schemas.microsoft.com/office/drawing/2016/5/9/chartex" xmlns:cx2="http://schemas.microsoft.com/office/drawing/2015/10/21/chartex" xmlns:cx1="http://schemas.microsoft.com/office/drawing/2015/9/8/chartex" xmlns:cx="http://schemas.microsoft.com/office/drawing/2014/chartex">
                   <w:pict>
-                    <v:shape w14:anchorId="2BE25147" id="Straight Arrow Connector 312" o:spid="_x0000_s1026" type="#_x0000_t32" style="position:absolute;margin-left:8.15pt;margin-top:.35pt;width:0;height:19.2pt;z-index:255064576;visibility:visible;mso-wrap-style:square;mso-width-percent:0;mso-height-percent:0;mso-wrap-distance-left:9pt;mso-wrap-distance-top:0;mso-wrap-distance-right:9pt;mso-wrap-distance-bottom:0;mso-position-horizontal:absolute;mso-position-horizontal-relative:text;mso-position-vertical:absolute;mso-position-vertical-relative:text;mso-width-percent:0;mso-height-percent:0;mso-width-relative:margin;mso-height-relative:margin" o:gfxdata="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" strokecolor="#4579b8 [3044]">
+                    <v:shape w14:anchorId="2BE25147" id="Straight Arrow Connector 312" o:spid="_x0000_s1026" type="#_x0000_t32" style="position:absolute;margin-left:8.15pt;margin-top:.35pt;width:0;height:19.2pt;z-index:255064576;visibility:visible;mso-wrap-style:square;mso-width-percent:0;mso-height-percent:0;mso-wrap-distance-left:9pt;mso-wrap-distance-top:0;mso-wrap-distance-right:9pt;mso-wrap-distance-bottom:0;mso-position-horizontal:absolute;mso-position-horizontal-relative:text;mso-position-vertical:absolute;mso-position-vertical-relative:text;mso-width-percent:0;mso-height-percent:0;mso-width-relative:margin;mso-height-relative:margin" o:gfxdata="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" strokecolor="#4579b8 [3044]">
                       <v:stroke endarrow="block"/>
                     </v:shape>
                   </w:pict>
@@ -23775,9 +23778,9 @@
               </wp:anchor>
             </w:drawing>
           </mc:Choice>
-          <mc:Fallback>
+          <mc:Fallback xmlns:w16se="http://schemas.microsoft.com/office/word/2015/wordml/symex" xmlns:w16cid="http://schemas.microsoft.com/office/word/2016/wordml/cid" xmlns:w15="http://schemas.microsoft.com/office/word/2012/wordml" xmlns:am3d="http://schemas.microsoft.com/office/drawing/2017/model3d" xmlns:aink="http://schemas.microsoft.com/office/drawing/2016/ink" xmlns:cx8="http://schemas.microsoft.com/office/drawing/2016/5/14/chartex" xmlns:cx7="http://schemas.microsoft.com/office/drawing/2016/5/13/chartex" xmlns:cx6="http://schemas.microsoft.com/office/drawing/2016/5/12/chartex" xmlns:cx5="http://schemas.microsoft.com/office/drawing/2016/5/11/chartex" xmlns:cx4="http://schemas.microsoft.com/office/drawing/2016/5/10/chartex" xmlns:cx3="http://schemas.microsoft.com/office/drawing/2016/5/9/chartex" xmlns:cx2="http://schemas.microsoft.com/office/drawing/2015/10/21/chartex" xmlns:cx1="http://schemas.microsoft.com/office/drawing/2015/9/8/chartex" xmlns:cx="http://schemas.microsoft.com/office/drawing/2014/chartex">
             <w:pict>
-              <v:shape w14:anchorId="0B3A2FB5" id="Straight Arrow Connector 567" o:spid="_x0000_s1026" type="#_x0000_t32" style="position:absolute;margin-left:307.6pt;margin-top:122.5pt;width:91.65pt;height:146.55pt;flip:y;z-index:255217152;visibility:visible;mso-wrap-style:square;mso-width-percent:0;mso-height-percent:0;mso-wrap-distance-left:9pt;mso-wrap-distance-top:0;mso-wrap-distance-right:9pt;mso-wrap-distance-bottom:0;mso-position-horizontal:absolute;mso-position-horizontal-relative:text;mso-position-vertical:absolute;mso-position-vertical-relative:text;mso-width-percent:0;mso-height-percent:0;mso-width-relative:margin;mso-height-relative:margin" o:gfxdata="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" strokecolor="black [3040]">
+              <v:shape w14:anchorId="0B3A2FB5" id="Straight Arrow Connector 567" o:spid="_x0000_s1026" type="#_x0000_t32" style="position:absolute;margin-left:307.6pt;margin-top:122.5pt;width:91.65pt;height:146.55pt;flip:y;z-index:255217152;visibility:visible;mso-wrap-style:square;mso-width-percent:0;mso-height-percent:0;mso-wrap-distance-left:9pt;mso-wrap-distance-top:0;mso-wrap-distance-right:9pt;mso-wrap-distance-bottom:0;mso-position-horizontal:absolute;mso-position-horizontal-relative:text;mso-position-vertical:absolute;mso-position-vertical-relative:text;mso-width-percent:0;mso-height-percent:0;mso-width-relative:margin;mso-height-relative:margin" o:gfxdata="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" strokecolor="black [3040]">
                 <v:stroke endarrow="block"/>
               </v:shape>
             </w:pict>
@@ -23847,9 +23850,9 @@
               </wp:anchor>
             </w:drawing>
           </mc:Choice>
-          <mc:Fallback>
+          <mc:Fallback xmlns:w16se="http://schemas.microsoft.com/office/word/2015/wordml/symex" xmlns:w16cid="http://schemas.microsoft.com/office/word/2016/wordml/cid" xmlns:w15="http://schemas.microsoft.com/office/word/2012/wordml" xmlns:am3d="http://schemas.microsoft.com/office/drawing/2017/model3d" xmlns:aink="http://schemas.microsoft.com/office/drawing/2016/ink" xmlns:cx8="http://schemas.microsoft.com/office/drawing/2016/5/14/chartex" xmlns:cx7="http://schemas.microsoft.com/office/drawing/2016/5/13/chartex" xmlns:cx6="http://schemas.microsoft.com/office/drawing/2016/5/12/chartex" xmlns:cx5="http://schemas.microsoft.com/office/drawing/2016/5/11/chartex" xmlns:cx4="http://schemas.microsoft.com/office/drawing/2016/5/10/chartex" xmlns:cx3="http://schemas.microsoft.com/office/drawing/2016/5/9/chartex" xmlns:cx2="http://schemas.microsoft.com/office/drawing/2015/10/21/chartex" xmlns:cx1="http://schemas.microsoft.com/office/drawing/2015/9/8/chartex" xmlns:cx="http://schemas.microsoft.com/office/drawing/2014/chartex">
             <w:pict>
-              <v:shape w14:anchorId="33F3F7DE" id="Straight Arrow Connector 566" o:spid="_x0000_s1026" type="#_x0000_t32" style="position:absolute;margin-left:309.15pt;margin-top:305.8pt;width:93.2pt;height:27.3pt;flip:x y;z-index:255215104;visibility:visible;mso-wrap-style:square;mso-width-percent:0;mso-height-percent:0;mso-wrap-distance-left:9pt;mso-wrap-distance-top:0;mso-wrap-distance-right:9pt;mso-wrap-distance-bottom:0;mso-position-horizontal:absolute;mso-position-horizontal-relative:text;mso-position-vertical:absolute;mso-position-vertical-relative:text;mso-width-percent:0;mso-height-percent:0;mso-width-relative:margin;mso-height-relative:margin" o:gfxdata="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" strokecolor="#4579b8 [3044]">
+              <v:shape w14:anchorId="33F3F7DE" id="Straight Arrow Connector 566" o:spid="_x0000_s1026" type="#_x0000_t32" style="position:absolute;margin-left:309.15pt;margin-top:305.8pt;width:93.2pt;height:27.3pt;flip:x y;z-index:255215104;visibility:visible;mso-wrap-style:square;mso-width-percent:0;mso-height-percent:0;mso-wrap-distance-left:9pt;mso-wrap-distance-top:0;mso-wrap-distance-right:9pt;mso-wrap-distance-bottom:0;mso-position-horizontal:absolute;mso-position-horizontal-relative:text;mso-position-vertical:absolute;mso-position-vertical-relative:text;mso-width-percent:0;mso-height-percent:0;mso-width-relative:margin;mso-height-relative:margin" o:gfxdata="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" strokecolor="#4579b8 [3044]">
                 <v:stroke endarrow="block"/>
               </v:shape>
             </w:pict>
@@ -23919,9 +23922,9 @@
               </wp:anchor>
             </w:drawing>
           </mc:Choice>
-          <mc:Fallback>
+          <mc:Fallback xmlns:w16se="http://schemas.microsoft.com/office/word/2015/wordml/symex" xmlns:w16cid="http://schemas.microsoft.com/office/word/2016/wordml/cid" xmlns:w15="http://schemas.microsoft.com/office/word/2012/wordml" xmlns:am3d="http://schemas.microsoft.com/office/drawing/2017/model3d" xmlns:aink="http://schemas.microsoft.com/office/drawing/2016/ink" xmlns:cx8="http://schemas.microsoft.com/office/drawing/2016/5/14/chartex" xmlns:cx7="http://schemas.microsoft.com/office/drawing/2016/5/13/chartex" xmlns:cx6="http://schemas.microsoft.com/office/drawing/2016/5/12/chartex" xmlns:cx5="http://schemas.microsoft.com/office/drawing/2016/5/11/chartex" xmlns:cx4="http://schemas.microsoft.com/office/drawing/2016/5/10/chartex" xmlns:cx3="http://schemas.microsoft.com/office/drawing/2016/5/9/chartex" xmlns:cx2="http://schemas.microsoft.com/office/drawing/2015/10/21/chartex" xmlns:cx1="http://schemas.microsoft.com/office/drawing/2015/9/8/chartex" xmlns:cx="http://schemas.microsoft.com/office/drawing/2014/chartex">
             <w:pict>
-              <v:shape w14:anchorId="23417C98" id="Straight Arrow Connector 565" o:spid="_x0000_s1026" type="#_x0000_t32" style="position:absolute;margin-left:302.5pt;margin-top:29.05pt;width:93.6pt;height:232.35pt;flip:y;z-index:255213056;visibility:visible;mso-wrap-style:square;mso-width-percent:0;mso-height-percent:0;mso-wrap-distance-left:9pt;mso-wrap-distance-top:0;mso-wrap-distance-right:9pt;mso-wrap-distance-bottom:0;mso-position-horizontal:absolute;mso-position-horizontal-relative:text;mso-position-vertical:absolute;mso-position-vertical-relative:text;mso-width-percent:0;mso-height-percent:0;mso-width-relative:margin;mso-height-relative:margin" o:gfxdata="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" strokecolor="black [3040]">
+              <v:shape w14:anchorId="23417C98" id="Straight Arrow Connector 565" o:spid="_x0000_s1026" type="#_x0000_t32" style="position:absolute;margin-left:302.5pt;margin-top:29.05pt;width:93.6pt;height:232.35pt;flip:y;z-index:255213056;visibility:visible;mso-wrap-style:square;mso-width-percent:0;mso-height-percent:0;mso-wrap-distance-left:9pt;mso-wrap-distance-top:0;mso-wrap-distance-right:9pt;mso-wrap-distance-bottom:0;mso-position-horizontal:absolute;mso-position-horizontal-relative:text;mso-position-vertical:absolute;mso-position-vertical-relative:text;mso-width-percent:0;mso-height-percent:0;mso-width-relative:margin;mso-height-relative:margin" o:gfxdata="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" strokecolor="black [3040]">
                 <v:stroke endarrow="block"/>
               </v:shape>
             </w:pict>
@@ -23991,9 +23994,9 @@
               </wp:anchor>
             </w:drawing>
           </mc:Choice>
-          <mc:Fallback>
+          <mc:Fallback xmlns:w16se="http://schemas.microsoft.com/office/word/2015/wordml/symex" xmlns:w16cid="http://schemas.microsoft.com/office/word/2016/wordml/cid" xmlns:w15="http://schemas.microsoft.com/office/word/2012/wordml" xmlns:am3d="http://schemas.microsoft.com/office/drawing/2017/model3d" xmlns:aink="http://schemas.microsoft.com/office/drawing/2016/ink" xmlns:cx8="http://schemas.microsoft.com/office/drawing/2016/5/14/chartex" xmlns:cx7="http://schemas.microsoft.com/office/drawing/2016/5/13/chartex" xmlns:cx6="http://schemas.microsoft.com/office/drawing/2016/5/12/chartex" xmlns:cx5="http://schemas.microsoft.com/office/drawing/2016/5/11/chartex" xmlns:cx4="http://schemas.microsoft.com/office/drawing/2016/5/10/chartex" xmlns:cx3="http://schemas.microsoft.com/office/drawing/2016/5/9/chartex" xmlns:cx2="http://schemas.microsoft.com/office/drawing/2015/10/21/chartex" xmlns:cx1="http://schemas.microsoft.com/office/drawing/2015/9/8/chartex" xmlns:cx="http://schemas.microsoft.com/office/drawing/2014/chartex">
             <w:pict>
-              <v:shape w14:anchorId="5DC9E829" id="Straight Arrow Connector 564" o:spid="_x0000_s1026" type="#_x0000_t32" style="position:absolute;margin-left:105.4pt;margin-top:209.8pt;width:95pt;height:116.45pt;flip:x;z-index:255211008;visibility:visible;mso-wrap-style:square;mso-width-percent:0;mso-height-percent:0;mso-wrap-distance-left:9pt;mso-wrap-distance-top:0;mso-wrap-distance-right:9pt;mso-wrap-distance-bottom:0;mso-position-horizontal:absolute;mso-position-horizontal-relative:text;mso-position-vertical:absolute;mso-position-vertical-relative:text;mso-width-percent:0;mso-height-percent:0;mso-width-relative:margin;mso-height-relative:margin" o:gfxdata="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" strokecolor="black [3040]">
+              <v:shape w14:anchorId="5DC9E829" id="Straight Arrow Connector 564" o:spid="_x0000_s1026" type="#_x0000_t32" style="position:absolute;margin-left:105.4pt;margin-top:209.8pt;width:95pt;height:116.45pt;flip:x;z-index:255211008;visibility:visible;mso-wrap-style:square;mso-width-percent:0;mso-height-percent:0;mso-wrap-distance-left:9pt;mso-wrap-distance-top:0;mso-wrap-distance-right:9pt;mso-wrap-distance-bottom:0;mso-position-horizontal:absolute;mso-position-horizontal-relative:text;mso-position-vertical:absolute;mso-position-vertical-relative:text;mso-width-percent:0;mso-height-percent:0;mso-width-relative:margin;mso-height-relative:margin" o:gfxdata="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" strokecolor="black [3040]">
                 <v:stroke endarrow="block"/>
               </v:shape>
             </w:pict>
@@ -24063,9 +24066,9 @@
               </wp:anchor>
             </w:drawing>
           </mc:Choice>
-          <mc:Fallback>
+          <mc:Fallback xmlns:w16se="http://schemas.microsoft.com/office/word/2015/wordml/symex" xmlns:w16cid="http://schemas.microsoft.com/office/word/2016/wordml/cid" xmlns:w15="http://schemas.microsoft.com/office/word/2012/wordml" xmlns:am3d="http://schemas.microsoft.com/office/drawing/2017/model3d" xmlns:aink="http://schemas.microsoft.com/office/drawing/2016/ink" xmlns:cx8="http://schemas.microsoft.com/office/drawing/2016/5/14/chartex" xmlns:cx7="http://schemas.microsoft.com/office/drawing/2016/5/13/chartex" xmlns:cx6="http://schemas.microsoft.com/office/drawing/2016/5/12/chartex" xmlns:cx5="http://schemas.microsoft.com/office/drawing/2016/5/11/chartex" xmlns:cx4="http://schemas.microsoft.com/office/drawing/2016/5/10/chartex" xmlns:cx3="http://schemas.microsoft.com/office/drawing/2016/5/9/chartex" xmlns:cx2="http://schemas.microsoft.com/office/drawing/2015/10/21/chartex" xmlns:cx1="http://schemas.microsoft.com/office/drawing/2015/9/8/chartex" xmlns:cx="http://schemas.microsoft.com/office/drawing/2014/chartex">
             <w:pict>
-              <v:shape w14:anchorId="419D325D" id="Straight Arrow Connector 563" o:spid="_x0000_s1026" type="#_x0000_t32" style="position:absolute;margin-left:293.3pt;margin-top:201.65pt;width:105.95pt;height:27.05pt;z-index:255208960;visibility:visible;mso-wrap-style:square;mso-width-percent:0;mso-height-percent:0;mso-wrap-distance-left:9pt;mso-wrap-distance-top:0;mso-wrap-distance-right:9pt;mso-wrap-distance-bottom:0;mso-position-horizontal:absolute;mso-position-horizontal-relative:text;mso-position-vertical:absolute;mso-position-vertical-relative:text;mso-width-percent:0;mso-height-percent:0;mso-width-relative:margin;mso-height-relative:margin" o:gfxdata="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" strokecolor="#4579b8 [3044]">
+              <v:shape w14:anchorId="419D325D" id="Straight Arrow Connector 563" o:spid="_x0000_s1026" type="#_x0000_t32" style="position:absolute;margin-left:293.3pt;margin-top:201.65pt;width:105.95pt;height:27.05pt;z-index:255208960;visibility:visible;mso-wrap-style:square;mso-width-percent:0;mso-height-percent:0;mso-wrap-distance-left:9pt;mso-wrap-distance-top:0;mso-wrap-distance-right:9pt;mso-wrap-distance-bottom:0;mso-position-horizontal:absolute;mso-position-horizontal-relative:text;mso-position-vertical:absolute;mso-position-vertical-relative:text;mso-width-percent:0;mso-height-percent:0;mso-width-relative:margin;mso-height-relative:margin" o:gfxdata="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" strokecolor="#4579b8 [3044]">
                 <v:stroke endarrow="block"/>
               </v:shape>
             </w:pict>
@@ -24135,9 +24138,9 @@
               </wp:anchor>
             </w:drawing>
           </mc:Choice>
-          <mc:Fallback>
+          <mc:Fallback xmlns:w16se="http://schemas.microsoft.com/office/word/2015/wordml/symex" xmlns:w16cid="http://schemas.microsoft.com/office/word/2016/wordml/cid" xmlns:w15="http://schemas.microsoft.com/office/word/2012/wordml" xmlns:am3d="http://schemas.microsoft.com/office/drawing/2017/model3d" xmlns:aink="http://schemas.microsoft.com/office/drawing/2016/ink" xmlns:cx8="http://schemas.microsoft.com/office/drawing/2016/5/14/chartex" xmlns:cx7="http://schemas.microsoft.com/office/drawing/2016/5/13/chartex" xmlns:cx6="http://schemas.microsoft.com/office/drawing/2016/5/12/chartex" xmlns:cx5="http://schemas.microsoft.com/office/drawing/2016/5/11/chartex" xmlns:cx4="http://schemas.microsoft.com/office/drawing/2016/5/10/chartex" xmlns:cx3="http://schemas.microsoft.com/office/drawing/2016/5/9/chartex" xmlns:cx2="http://schemas.microsoft.com/office/drawing/2015/10/21/chartex" xmlns:cx1="http://schemas.microsoft.com/office/drawing/2015/9/8/chartex" xmlns:cx="http://schemas.microsoft.com/office/drawing/2014/chartex">
             <w:pict>
-              <v:shape w14:anchorId="5450B6C8" id="Straight Arrow Connector 562" o:spid="_x0000_s1026" type="#_x0000_t32" style="position:absolute;margin-left:102.7pt;margin-top:148.1pt;width:97.65pt;height:47.4pt;z-index:255206912;visibility:visible;mso-wrap-style:square;mso-width-percent:0;mso-height-percent:0;mso-wrap-distance-left:9pt;mso-wrap-distance-top:0;mso-wrap-distance-right:9pt;mso-wrap-distance-bottom:0;mso-position-horizontal:absolute;mso-position-horizontal-relative:text;mso-position-vertical:absolute;mso-position-vertical-relative:text;mso-width-percent:0;mso-height-percent:0;mso-width-relative:margin;mso-height-relative:margin" o:gfxdata="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" strokecolor="#4579b8 [3044]">
+              <v:shape w14:anchorId="5450B6C8" id="Straight Arrow Connector 562" o:spid="_x0000_s1026" type="#_x0000_t32" style="position:absolute;margin-left:102.7pt;margin-top:148.1pt;width:97.65pt;height:47.4pt;z-index:255206912;visibility:visible;mso-wrap-style:square;mso-width-percent:0;mso-height-percent:0;mso-wrap-distance-left:9pt;mso-wrap-distance-top:0;mso-wrap-distance-right:9pt;mso-wrap-distance-bottom:0;mso-position-horizontal:absolute;mso-position-horizontal-relative:text;mso-position-vertical:absolute;mso-position-vertical-relative:text;mso-width-percent:0;mso-height-percent:0;mso-width-relative:margin;mso-height-relative:margin" o:gfxdata="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" strokecolor="#4579b8 [3044]">
                 <v:stroke endarrow="block"/>
               </v:shape>
             </w:pict>
@@ -24207,9 +24210,9 @@
               </wp:anchor>
             </w:drawing>
           </mc:Choice>
-          <mc:Fallback>
+          <mc:Fallback xmlns:w16se="http://schemas.microsoft.com/office/word/2015/wordml/symex" xmlns:w16cid="http://schemas.microsoft.com/office/word/2016/wordml/cid" xmlns:w15="http://schemas.microsoft.com/office/word/2012/wordml" xmlns:am3d="http://schemas.microsoft.com/office/drawing/2017/model3d" xmlns:aink="http://schemas.microsoft.com/office/drawing/2016/ink" xmlns:cx8="http://schemas.microsoft.com/office/drawing/2016/5/14/chartex" xmlns:cx7="http://schemas.microsoft.com/office/drawing/2016/5/13/chartex" xmlns:cx6="http://schemas.microsoft.com/office/drawing/2016/5/12/chartex" xmlns:cx5="http://schemas.microsoft.com/office/drawing/2016/5/11/chartex" xmlns:cx4="http://schemas.microsoft.com/office/drawing/2016/5/10/chartex" xmlns:cx3="http://schemas.microsoft.com/office/drawing/2016/5/9/chartex" xmlns:cx2="http://schemas.microsoft.com/office/drawing/2015/10/21/chartex" xmlns:cx1="http://schemas.microsoft.com/office/drawing/2015/9/8/chartex" xmlns:cx="http://schemas.microsoft.com/office/drawing/2014/chartex">
             <w:pict>
-              <v:shape w14:anchorId="7F59C10E" id="Straight Arrow Connector 561" o:spid="_x0000_s1026" type="#_x0000_t32" style="position:absolute;margin-left:105.4pt;margin-top:202.15pt;width:90.55pt;height:44.45pt;flip:y;z-index:255204864;visibility:visible;mso-wrap-style:square;mso-width-percent:0;mso-height-percent:0;mso-wrap-distance-left:9pt;mso-wrap-distance-top:0;mso-wrap-distance-right:9pt;mso-wrap-distance-bottom:0;mso-position-horizontal:absolute;mso-position-horizontal-relative:text;mso-position-vertical:absolute;mso-position-vertical-relative:text;mso-width-percent:0;mso-height-percent:0;mso-width-relative:margin;mso-height-relative:margin" o:gfxdata="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" strokecolor="#bc4542 [3045]">
+              <v:shape w14:anchorId="7F59C10E" id="Straight Arrow Connector 561" o:spid="_x0000_s1026" type="#_x0000_t32" style="position:absolute;margin-left:105.4pt;margin-top:202.15pt;width:90.55pt;height:44.45pt;flip:y;z-index:255204864;visibility:visible;mso-wrap-style:square;mso-width-percent:0;mso-height-percent:0;mso-wrap-distance-left:9pt;mso-wrap-distance-top:0;mso-wrap-distance-right:9pt;mso-wrap-distance-bottom:0;mso-position-horizontal:absolute;mso-position-horizontal-relative:text;mso-position-vertical:absolute;mso-position-vertical-relative:text;mso-width-percent:0;mso-height-percent:0;mso-width-relative:margin;mso-height-relative:margin" o:gfxdata="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" strokecolor="#bc4542 [3045]">
                 <v:stroke endarrow="block"/>
               </v:shape>
             </w:pict>
@@ -24279,9 +24282,9 @@
               </wp:anchor>
             </w:drawing>
           </mc:Choice>
-          <mc:Fallback>
+          <mc:Fallback xmlns:w16se="http://schemas.microsoft.com/office/word/2015/wordml/symex" xmlns:w16cid="http://schemas.microsoft.com/office/word/2016/wordml/cid" xmlns:w15="http://schemas.microsoft.com/office/word/2012/wordml" xmlns:am3d="http://schemas.microsoft.com/office/drawing/2017/model3d" xmlns:aink="http://schemas.microsoft.com/office/drawing/2016/ink" xmlns:cx8="http://schemas.microsoft.com/office/drawing/2016/5/14/chartex" xmlns:cx7="http://schemas.microsoft.com/office/drawing/2016/5/13/chartex" xmlns:cx6="http://schemas.microsoft.com/office/drawing/2016/5/12/chartex" xmlns:cx5="http://schemas.microsoft.com/office/drawing/2016/5/11/chartex" xmlns:cx4="http://schemas.microsoft.com/office/drawing/2016/5/10/chartex" xmlns:cx3="http://schemas.microsoft.com/office/drawing/2016/5/9/chartex" xmlns:cx2="http://schemas.microsoft.com/office/drawing/2015/10/21/chartex" xmlns:cx1="http://schemas.microsoft.com/office/drawing/2015/9/8/chartex" xmlns:cx="http://schemas.microsoft.com/office/drawing/2014/chartex">
             <w:pict>
-              <v:shape w14:anchorId="25C32EF1" id="Straight Arrow Connector 560" o:spid="_x0000_s1026" type="#_x0000_t32" style="position:absolute;margin-left:105.4pt;margin-top:198.6pt;width:94.95pt;height:120.95pt;flip:y;z-index:255202816;visibility:visible;mso-wrap-style:square;mso-width-percent:0;mso-height-percent:0;mso-wrap-distance-left:9pt;mso-wrap-distance-top:0;mso-wrap-distance-right:9pt;mso-wrap-distance-bottom:0;mso-position-horizontal:absolute;mso-position-horizontal-relative:text;mso-position-vertical:absolute;mso-position-vertical-relative:text;mso-width-percent:0;mso-height-percent:0;mso-width-relative:margin;mso-height-relative:margin" o:gfxdata="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" strokecolor="black [3040]">
+              <v:shape w14:anchorId="25C32EF1" id="Straight Arrow Connector 560" o:spid="_x0000_s1026" type="#_x0000_t32" style="position:absolute;margin-left:105.4pt;margin-top:198.6pt;width:94.95pt;height:120.95pt;flip:y;z-index:255202816;visibility:visible;mso-wrap-style:square;mso-width-percent:0;mso-height-percent:0;mso-wrap-distance-left:9pt;mso-wrap-distance-top:0;mso-wrap-distance-right:9pt;mso-wrap-distance-bottom:0;mso-position-horizontal:absolute;mso-position-horizontal-relative:text;mso-position-vertical:absolute;mso-position-vertical-relative:text;mso-width-percent:0;mso-height-percent:0;mso-width-relative:margin;mso-height-relative:margin" o:gfxdata="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" strokecolor="black [3040]">
                 <v:stroke endarrow="block"/>
               </v:shape>
             </w:pict>
@@ -24351,9 +24354,9 @@
               </wp:anchor>
             </w:drawing>
           </mc:Choice>
-          <mc:Fallback>
+          <mc:Fallback xmlns:w16se="http://schemas.microsoft.com/office/word/2015/wordml/symex" xmlns:w16cid="http://schemas.microsoft.com/office/word/2016/wordml/cid" xmlns:w15="http://schemas.microsoft.com/office/word/2012/wordml" xmlns:am3d="http://schemas.microsoft.com/office/drawing/2017/model3d" xmlns:aink="http://schemas.microsoft.com/office/drawing/2016/ink" xmlns:cx8="http://schemas.microsoft.com/office/drawing/2016/5/14/chartex" xmlns:cx7="http://schemas.microsoft.com/office/drawing/2016/5/13/chartex" xmlns:cx6="http://schemas.microsoft.com/office/drawing/2016/5/12/chartex" xmlns:cx5="http://schemas.microsoft.com/office/drawing/2016/5/11/chartex" xmlns:cx4="http://schemas.microsoft.com/office/drawing/2016/5/10/chartex" xmlns:cx3="http://schemas.microsoft.com/office/drawing/2016/5/9/chartex" xmlns:cx2="http://schemas.microsoft.com/office/drawing/2015/10/21/chartex" xmlns:cx1="http://schemas.microsoft.com/office/drawing/2015/9/8/chartex" xmlns:cx="http://schemas.microsoft.com/office/drawing/2014/chartex">
             <w:pict>
-              <v:shape w14:anchorId="792BD8BD" id="Straight Arrow Connector 559" o:spid="_x0000_s1026" type="#_x0000_t32" style="position:absolute;margin-left:293.3pt;margin-top:201.65pt;width:108.95pt;height:124.7pt;flip:x y;z-index:255200768;visibility:visible;mso-wrap-style:square;mso-width-percent:0;mso-height-percent:0;mso-wrap-distance-left:9pt;mso-wrap-distance-top:0;mso-wrap-distance-right:9pt;mso-wrap-distance-bottom:0;mso-position-horizontal:absolute;mso-position-horizontal-relative:text;mso-position-vertical:absolute;mso-position-vertical-relative:text;mso-width-percent:0;mso-height-percent:0;mso-width-relative:margin;mso-height-relative:margin" o:gfxdata="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" strokecolor="#4579b8 [3044]">
+              <v:shape w14:anchorId="792BD8BD" id="Straight Arrow Connector 559" o:spid="_x0000_s1026" type="#_x0000_t32" style="position:absolute;margin-left:293.3pt;margin-top:201.65pt;width:108.95pt;height:124.7pt;flip:x y;z-index:255200768;visibility:visible;mso-wrap-style:square;mso-width-percent:0;mso-height-percent:0;mso-wrap-distance-left:9pt;mso-wrap-distance-top:0;mso-wrap-distance-right:9pt;mso-wrap-distance-bottom:0;mso-position-horizontal:absolute;mso-position-horizontal-relative:text;mso-position-vertical:absolute;mso-position-vertical-relative:text;mso-width-percent:0;mso-height-percent:0;mso-width-relative:margin;mso-height-relative:margin" o:gfxdata="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" strokecolor="#4579b8 [3044]">
                 <v:stroke endarrow="block"/>
               </v:shape>
             </w:pict>
@@ -24423,9 +24426,9 @@
               </wp:anchor>
             </w:drawing>
           </mc:Choice>
-          <mc:Fallback>
+          <mc:Fallback xmlns:w16se="http://schemas.microsoft.com/office/word/2015/wordml/symex" xmlns:w16cid="http://schemas.microsoft.com/office/word/2016/wordml/cid" xmlns:w15="http://schemas.microsoft.com/office/word/2012/wordml" xmlns:am3d="http://schemas.microsoft.com/office/drawing/2017/model3d" xmlns:aink="http://schemas.microsoft.com/office/drawing/2016/ink" xmlns:cx8="http://schemas.microsoft.com/office/drawing/2016/5/14/chartex" xmlns:cx7="http://schemas.microsoft.com/office/drawing/2016/5/13/chartex" xmlns:cx6="http://schemas.microsoft.com/office/drawing/2016/5/12/chartex" xmlns:cx5="http://schemas.microsoft.com/office/drawing/2016/5/11/chartex" xmlns:cx4="http://schemas.microsoft.com/office/drawing/2016/5/10/chartex" xmlns:cx3="http://schemas.microsoft.com/office/drawing/2016/5/9/chartex" xmlns:cx2="http://schemas.microsoft.com/office/drawing/2015/10/21/chartex" xmlns:cx1="http://schemas.microsoft.com/office/drawing/2015/9/8/chartex" xmlns:cx="http://schemas.microsoft.com/office/drawing/2014/chartex">
             <w:pict>
-              <v:shape w14:anchorId="358C9D6D" id="Straight Arrow Connector 558" o:spid="_x0000_s1026" type="#_x0000_t32" style="position:absolute;margin-left:294.05pt;margin-top:198.75pt;width:102pt;height:23.1pt;flip:x y;z-index:255198720;visibility:visible;mso-wrap-style:square;mso-width-percent:0;mso-height-percent:0;mso-wrap-distance-left:9pt;mso-wrap-distance-top:0;mso-wrap-distance-right:9pt;mso-wrap-distance-bottom:0;mso-position-horizontal:absolute;mso-position-horizontal-relative:text;mso-position-vertical:absolute;mso-position-vertical-relative:text;mso-width-percent:0;mso-height-percent:0;mso-width-relative:margin;mso-height-relative:margin" o:gfxdata="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" strokecolor="#4579b8 [3044]">
+              <v:shape w14:anchorId="358C9D6D" id="Straight Arrow Connector 558" o:spid="_x0000_s1026" type="#_x0000_t32" style="position:absolute;margin-left:294.05pt;margin-top:198.75pt;width:102pt;height:23.1pt;flip:x y;z-index:255198720;visibility:visible;mso-wrap-style:square;mso-width-percent:0;mso-height-percent:0;mso-wrap-distance-left:9pt;mso-wrap-distance-top:0;mso-wrap-distance-right:9pt;mso-wrap-distance-bottom:0;mso-position-horizontal:absolute;mso-position-horizontal-relative:text;mso-position-vertical:absolute;mso-position-vertical-relative:text;mso-width-percent:0;mso-height-percent:0;mso-width-relative:margin;mso-height-relative:margin" o:gfxdata="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" strokecolor="#4579b8 [3044]">
                 <v:stroke endarrow="block"/>
               </v:shape>
             </w:pict>
@@ -24495,9 +24498,9 @@
               </wp:anchor>
             </w:drawing>
           </mc:Choice>
-          <mc:Fallback>
+          <mc:Fallback xmlns:w16se="http://schemas.microsoft.com/office/word/2015/wordml/symex" xmlns:w16cid="http://schemas.microsoft.com/office/word/2016/wordml/cid" xmlns:w15="http://schemas.microsoft.com/office/word/2012/wordml" xmlns:am3d="http://schemas.microsoft.com/office/drawing/2017/model3d" xmlns:aink="http://schemas.microsoft.com/office/drawing/2016/ink" xmlns:cx8="http://schemas.microsoft.com/office/drawing/2016/5/14/chartex" xmlns:cx7="http://schemas.microsoft.com/office/drawing/2016/5/13/chartex" xmlns:cx6="http://schemas.microsoft.com/office/drawing/2016/5/12/chartex" xmlns:cx5="http://schemas.microsoft.com/office/drawing/2016/5/11/chartex" xmlns:cx4="http://schemas.microsoft.com/office/drawing/2016/5/10/chartex" xmlns:cx3="http://schemas.microsoft.com/office/drawing/2016/5/9/chartex" xmlns:cx2="http://schemas.microsoft.com/office/drawing/2015/10/21/chartex" xmlns:cx1="http://schemas.microsoft.com/office/drawing/2015/9/8/chartex" xmlns:cx="http://schemas.microsoft.com/office/drawing/2014/chartex">
             <w:pict>
-              <v:shape w14:anchorId="3860F79A" id="Straight Arrow Connector 557" o:spid="_x0000_s1026" type="#_x0000_t32" style="position:absolute;margin-left:293.3pt;margin-top:121pt;width:103.15pt;height:77.55pt;flip:x;z-index:255196672;visibility:visible;mso-wrap-style:square;mso-width-percent:0;mso-height-percent:0;mso-wrap-distance-left:9pt;mso-wrap-distance-top:0;mso-wrap-distance-right:9pt;mso-wrap-distance-bottom:0;mso-position-horizontal:absolute;mso-position-horizontal-relative:text;mso-position-vertical:absolute;mso-position-vertical-relative:text;mso-width-percent:0;mso-height-percent:0;mso-width-relative:margin;mso-height-relative:margin" o:gfxdata="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" strokecolor="#4579b8 [3044]">
+              <v:shape w14:anchorId="3860F79A" id="Straight Arrow Connector 557" o:spid="_x0000_s1026" type="#_x0000_t32" style="position:absolute;margin-left:293.3pt;margin-top:121pt;width:103.15pt;height:77.55pt;flip:x;z-index:255196672;visibility:visible;mso-wrap-style:square;mso-width-percent:0;mso-height-percent:0;mso-wrap-distance-left:9pt;mso-wrap-distance-top:0;mso-wrap-distance-right:9pt;mso-wrap-distance-bottom:0;mso-position-horizontal:absolute;mso-position-horizontal-relative:text;mso-position-vertical:absolute;mso-position-vertical-relative:text;mso-width-percent:0;mso-height-percent:0;mso-width-relative:margin;mso-height-relative:margin" o:gfxdata="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" strokecolor="#4579b8 [3044]">
                 <v:stroke endarrow="block"/>
               </v:shape>
             </w:pict>
@@ -24764,16 +24767,16 @@
               </wp:anchor>
             </w:drawing>
           </mc:Choice>
-          <mc:Fallback>
+          <mc:Fallback xmlns:w16se="http://schemas.microsoft.com/office/word/2015/wordml/symex" xmlns:w16cid="http://schemas.microsoft.com/office/word/2016/wordml/cid" xmlns:w15="http://schemas.microsoft.com/office/word/2012/wordml" xmlns:am3d="http://schemas.microsoft.com/office/drawing/2017/model3d" xmlns:aink="http://schemas.microsoft.com/office/drawing/2016/ink" xmlns:cx8="http://schemas.microsoft.com/office/drawing/2016/5/14/chartex" xmlns:cx7="http://schemas.microsoft.com/office/drawing/2016/5/13/chartex" xmlns:cx6="http://schemas.microsoft.com/office/drawing/2016/5/12/chartex" xmlns:cx5="http://schemas.microsoft.com/office/drawing/2016/5/11/chartex" xmlns:cx4="http://schemas.microsoft.com/office/drawing/2016/5/10/chartex" xmlns:cx3="http://schemas.microsoft.com/office/drawing/2016/5/9/chartex" xmlns:cx2="http://schemas.microsoft.com/office/drawing/2015/10/21/chartex" xmlns:cx1="http://schemas.microsoft.com/office/drawing/2015/9/8/chartex" xmlns:cx="http://schemas.microsoft.com/office/drawing/2014/chartex">
             <w:pict>
-              <v:group id="Group 435" o:spid="_x0000_s1026" style="position:absolute;margin-left:200.25pt;margin-top:175.6pt;width:93.1pt;height:46.2pt;z-index:251975168" coordsize="11824,5867" o:gfxdata="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">
-                <v:roundrect id="Rectangle: Rounded Corners 164" o:spid="_x0000_s1027" style="position:absolute;left:89;width:11735;height:5867;visibility:visible;mso-wrap-style:square;v-text-anchor:middle" arcsize="10923f" o:gfxdata="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" fillcolor="white [3201]" strokecolor="black [3200]" strokeweight="2pt"/>
-                <v:line id="Straight Connector 240" o:spid="_x0000_s1028" style="position:absolute;visibility:visible;mso-wrap-style:square" from="0,2779" to="11811,2779" o:connectortype="straight" o:gfxdata="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" strokecolor="#4579b8 [3044]"/>
+              <v:group id="Group 435" o:spid="_x0000_s1026" style="position:absolute;margin-left:200.25pt;margin-top:175.6pt;width:93.1pt;height:46.2pt;z-index:251975168" coordsize="11824,5867" o:gfxdata="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">
+                <v:roundrect id="Rectangle: Rounded Corners 164" o:spid="_x0000_s1027" style="position:absolute;left:89;width:11735;height:5867;visibility:visible;mso-wrap-style:square;v-text-anchor:middle" arcsize="10923f" o:gfxdata="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" fillcolor="white [3201]" strokecolor="black [3200]" strokeweight="2pt"/>
+                <v:line id="Straight Connector 240" o:spid="_x0000_s1028" style="position:absolute;visibility:visible;mso-wrap-style:square" from="0,2779" to="11811,2779" o:connectortype="straight" o:gfxdata="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" strokecolor="#4579b8 [3044]"/>
                 <v:shapetype id="_x0000_t202" coordsize="21600,21600" o:spt="202" path="m,l,21600r21600,l21600,xe">
                   <v:stroke joinstyle="miter"/>
                   <v:path gradientshapeok="t" o:connecttype="rect"/>
                 </v:shapetype>
-                <v:shape id="Text Box 247" o:spid="_x0000_s1029" type="#_x0000_t202" style="position:absolute;left:3496;top:358;width:6172;height:2362;visibility:visible;mso-wrap-style:square;v-text-anchor:top" o:gfxdata="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" fillcolor="white [3212]" stroked="f" strokeweight=".5pt">
+                <v:shape id="Text Box 247" o:spid="_x0000_s1029" type="#_x0000_t202" style="position:absolute;left:3496;top:358;width:6172;height:2362;visibility:visible;mso-wrap-style:square;v-text-anchor:top" o:gfxdata="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" fillcolor="white [3212]" stroked="f" strokeweight=".5pt">
                   <v:textbox>
                     <w:txbxContent>
                       <w:p>
@@ -24817,7 +24820,7 @@
                     </w:txbxContent>
                   </v:textbox>
                 </v:shape>
-                <v:shape id="Text Box 252" o:spid="_x0000_s1030" type="#_x0000_t202" style="position:absolute;left:89;top:2938;width:11261;height:2799;visibility:visible;mso-wrap-style:square;v-text-anchor:top" o:gfxdata="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" filled="f" stroked="f" strokeweight=".5pt">
+                <v:shape id="Text Box 252" o:spid="_x0000_s1030" type="#_x0000_t202" style="position:absolute;left:89;top:2938;width:11261;height:2799;visibility:visible;mso-wrap-style:square;v-text-anchor:top" o:gfxdata="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" filled="f" stroked="f" strokeweight=".5pt">
                   <v:textbox>
                     <w:txbxContent>
                       <w:p>
@@ -24958,9 +24961,9 @@
               </wp:anchor>
             </w:drawing>
           </mc:Choice>
-          <mc:Fallback>
+          <mc:Fallback xmlns:w16se="http://schemas.microsoft.com/office/word/2015/wordml/symex" xmlns:w16cid="http://schemas.microsoft.com/office/word/2016/wordml/cid" xmlns:w15="http://schemas.microsoft.com/office/word/2012/wordml" xmlns:am3d="http://schemas.microsoft.com/office/drawing/2017/model3d" xmlns:aink="http://schemas.microsoft.com/office/drawing/2016/ink" xmlns:cx8="http://schemas.microsoft.com/office/drawing/2016/5/14/chartex" xmlns:cx7="http://schemas.microsoft.com/office/drawing/2016/5/13/chartex" xmlns:cx6="http://schemas.microsoft.com/office/drawing/2016/5/12/chartex" xmlns:cx5="http://schemas.microsoft.com/office/drawing/2016/5/11/chartex" xmlns:cx4="http://schemas.microsoft.com/office/drawing/2016/5/10/chartex" xmlns:cx3="http://schemas.microsoft.com/office/drawing/2016/5/9/chartex" xmlns:cx2="http://schemas.microsoft.com/office/drawing/2015/10/21/chartex" xmlns:cx1="http://schemas.microsoft.com/office/drawing/2015/9/8/chartex" xmlns:cx="http://schemas.microsoft.com/office/drawing/2014/chartex">
             <w:pict>
-              <v:shape w14:anchorId="2124DB0B" id="Straight Arrow Connector 556" o:spid="_x0000_s1026" type="#_x0000_t32" style="position:absolute;margin-left:302.5pt;margin-top:139.85pt;width:99.8pt;height:186.45pt;z-index:255194624;visibility:visible;mso-wrap-style:square;mso-width-percent:0;mso-height-percent:0;mso-wrap-distance-left:9pt;mso-wrap-distance-top:0;mso-wrap-distance-right:9pt;mso-wrap-distance-bottom:0;mso-position-horizontal:absolute;mso-position-horizontal-relative:text;mso-position-vertical:absolute;mso-position-vertical-relative:text;mso-width-percent:0;mso-height-percent:0;mso-width-relative:margin;mso-height-relative:margin" o:gfxdata="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" strokecolor="#94b64e [3046]">
+              <v:shape w14:anchorId="2124DB0B" id="Straight Arrow Connector 556" o:spid="_x0000_s1026" type="#_x0000_t32" style="position:absolute;margin-left:302.5pt;margin-top:139.85pt;width:99.8pt;height:186.45pt;z-index:255194624;visibility:visible;mso-wrap-style:square;mso-width-percent:0;mso-height-percent:0;mso-wrap-distance-left:9pt;mso-wrap-distance-top:0;mso-wrap-distance-right:9pt;mso-wrap-distance-bottom:0;mso-position-horizontal:absolute;mso-position-horizontal-relative:text;mso-position-vertical:absolute;mso-position-vertical-relative:text;mso-width-percent:0;mso-height-percent:0;mso-width-relative:margin;mso-height-relative:margin" o:gfxdata="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" strokecolor="#94b64e [3046]">
                 <v:stroke endarrow="block"/>
               </v:shape>
             </w:pict>
@@ -25030,9 +25033,9 @@
               </wp:anchor>
             </w:drawing>
           </mc:Choice>
-          <mc:Fallback>
+          <mc:Fallback xmlns:w16se="http://schemas.microsoft.com/office/word/2015/wordml/symex" xmlns:w16cid="http://schemas.microsoft.com/office/word/2016/wordml/cid" xmlns:w15="http://schemas.microsoft.com/office/word/2012/wordml" xmlns:am3d="http://schemas.microsoft.com/office/drawing/2017/model3d" xmlns:aink="http://schemas.microsoft.com/office/drawing/2016/ink" xmlns:cx8="http://schemas.microsoft.com/office/drawing/2016/5/14/chartex" xmlns:cx7="http://schemas.microsoft.com/office/drawing/2016/5/13/chartex" xmlns:cx6="http://schemas.microsoft.com/office/drawing/2016/5/12/chartex" xmlns:cx5="http://schemas.microsoft.com/office/drawing/2016/5/11/chartex" xmlns:cx4="http://schemas.microsoft.com/office/drawing/2016/5/10/chartex" xmlns:cx3="http://schemas.microsoft.com/office/drawing/2016/5/9/chartex" xmlns:cx2="http://schemas.microsoft.com/office/drawing/2015/10/21/chartex" xmlns:cx1="http://schemas.microsoft.com/office/drawing/2015/9/8/chartex" xmlns:cx="http://schemas.microsoft.com/office/drawing/2014/chartex">
             <w:pict>
-              <v:shape w14:anchorId="75139877" id="Straight Arrow Connector 555" o:spid="_x0000_s1026" type="#_x0000_t32" style="position:absolute;margin-left:105.4pt;margin-top:136.3pt;width:91.5pt;height:107.25pt;flip:x;z-index:255192576;visibility:visible;mso-wrap-style:square;mso-width-percent:0;mso-height-percent:0;mso-wrap-distance-left:9pt;mso-wrap-distance-top:0;mso-wrap-distance-right:9pt;mso-wrap-distance-bottom:0;mso-position-horizontal:absolute;mso-position-horizontal-relative:text;mso-position-vertical:absolute;mso-position-vertical-relative:text;mso-width-percent:0;mso-height-percent:0;mso-width-relative:margin;mso-height-relative:margin" o:gfxdata="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" strokecolor="black [3040]">
+              <v:shape w14:anchorId="75139877" id="Straight Arrow Connector 555" o:spid="_x0000_s1026" type="#_x0000_t32" style="position:absolute;margin-left:105.4pt;margin-top:136.3pt;width:91.5pt;height:107.25pt;flip:x;z-index:255192576;visibility:visible;mso-wrap-style:square;mso-width-percent:0;mso-height-percent:0;mso-wrap-distance-left:9pt;mso-wrap-distance-top:0;mso-wrap-distance-right:9pt;mso-wrap-distance-bottom:0;mso-position-horizontal:absolute;mso-position-horizontal-relative:text;mso-position-vertical:absolute;mso-position-vertical-relative:text;mso-width-percent:0;mso-height-percent:0;mso-width-relative:margin;mso-height-relative:margin" o:gfxdata="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" strokecolor="black [3040]">
                 <v:stroke endarrow="block"/>
               </v:shape>
             </w:pict>
@@ -25102,9 +25105,9 @@
               </wp:anchor>
             </w:drawing>
           </mc:Choice>
-          <mc:Fallback>
+          <mc:Fallback xmlns:w16se="http://schemas.microsoft.com/office/word/2015/wordml/symex" xmlns:w16cid="http://schemas.microsoft.com/office/word/2016/wordml/cid" xmlns:w15="http://schemas.microsoft.com/office/word/2012/wordml" xmlns:am3d="http://schemas.microsoft.com/office/drawing/2017/model3d" xmlns:aink="http://schemas.microsoft.com/office/drawing/2016/ink" xmlns:cx8="http://schemas.microsoft.com/office/drawing/2016/5/14/chartex" xmlns:cx7="http://schemas.microsoft.com/office/drawing/2016/5/13/chartex" xmlns:cx6="http://schemas.microsoft.com/office/drawing/2016/5/12/chartex" xmlns:cx5="http://schemas.microsoft.com/office/drawing/2016/5/11/chartex" xmlns:cx4="http://schemas.microsoft.com/office/drawing/2016/5/10/chartex" xmlns:cx3="http://schemas.microsoft.com/office/drawing/2016/5/9/chartex" xmlns:cx2="http://schemas.microsoft.com/office/drawing/2015/10/21/chartex" xmlns:cx1="http://schemas.microsoft.com/office/drawing/2015/9/8/chartex" xmlns:cx="http://schemas.microsoft.com/office/drawing/2014/chartex">
             <w:pict>
-              <v:shape w14:anchorId="01E4F831" id="Straight Arrow Connector 554" o:spid="_x0000_s1026" type="#_x0000_t32" style="position:absolute;margin-left:105.4pt;margin-top:130.15pt;width:88.85pt;height:192.5pt;flip:y;z-index:255190528;visibility:visible;mso-wrap-style:square;mso-width-percent:0;mso-height-percent:0;mso-wrap-distance-left:9pt;mso-wrap-distance-top:0;mso-wrap-distance-right:9pt;mso-wrap-distance-bottom:0;mso-position-horizontal:absolute;mso-position-horizontal-relative:text;mso-position-vertical:absolute;mso-position-vertical-relative:text;mso-width-percent:0;mso-height-percent:0;mso-width-relative:margin;mso-height-relative:margin" o:gfxdata="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" strokecolor="#4579b8 [3044]">
+              <v:shape w14:anchorId="01E4F831" id="Straight Arrow Connector 554" o:spid="_x0000_s1026" type="#_x0000_t32" style="position:absolute;margin-left:105.4pt;margin-top:130.15pt;width:88.85pt;height:192.5pt;flip:y;z-index:255190528;visibility:visible;mso-wrap-style:square;mso-width-percent:0;mso-height-percent:0;mso-wrap-distance-left:9pt;mso-wrap-distance-top:0;mso-wrap-distance-right:9pt;mso-wrap-distance-bottom:0;mso-position-horizontal:absolute;mso-position-horizontal-relative:text;mso-position-vertical:absolute;mso-position-vertical-relative:text;mso-width-percent:0;mso-height-percent:0;mso-width-relative:margin;mso-height-relative:margin" o:gfxdata="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" strokecolor="#4579b8 [3044]">
                 <v:stroke endarrow="block"/>
               </v:shape>
             </w:pict>
@@ -25174,9 +25177,9 @@
               </wp:anchor>
             </w:drawing>
           </mc:Choice>
-          <mc:Fallback>
+          <mc:Fallback xmlns:w16se="http://schemas.microsoft.com/office/word/2015/wordml/symex" xmlns:w16cid="http://schemas.microsoft.com/office/word/2016/wordml/cid" xmlns:w15="http://schemas.microsoft.com/office/word/2012/wordml" xmlns:am3d="http://schemas.microsoft.com/office/drawing/2017/model3d" xmlns:aink="http://schemas.microsoft.com/office/drawing/2016/ink" xmlns:cx8="http://schemas.microsoft.com/office/drawing/2016/5/14/chartex" xmlns:cx7="http://schemas.microsoft.com/office/drawing/2016/5/13/chartex" xmlns:cx6="http://schemas.microsoft.com/office/drawing/2016/5/12/chartex" xmlns:cx5="http://schemas.microsoft.com/office/drawing/2016/5/11/chartex" xmlns:cx4="http://schemas.microsoft.com/office/drawing/2016/5/10/chartex" xmlns:cx3="http://schemas.microsoft.com/office/drawing/2016/5/9/chartex" xmlns:cx2="http://schemas.microsoft.com/office/drawing/2015/10/21/chartex" xmlns:cx1="http://schemas.microsoft.com/office/drawing/2015/9/8/chartex" xmlns:cx="http://schemas.microsoft.com/office/drawing/2014/chartex">
             <w:pict>
-              <v:shape w14:anchorId="612D4B02" id="Straight Arrow Connector 553" o:spid="_x0000_s1026" type="#_x0000_t32" style="position:absolute;margin-left:105.25pt;margin-top:126.6pt;width:91.55pt;height:110.45pt;flip:y;z-index:255188480;visibility:visible;mso-wrap-style:square;mso-width-percent:0;mso-height-percent:0;mso-wrap-distance-left:9pt;mso-wrap-distance-top:0;mso-wrap-distance-right:9pt;mso-wrap-distance-bottom:0;mso-position-horizontal:absolute;mso-position-horizontal-relative:text;mso-position-vertical:absolute;mso-position-vertical-relative:text;mso-width-percent:0;mso-height-percent:0;mso-width-relative:margin;mso-height-relative:margin" o:gfxdata="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" strokecolor="#bc4542 [3045]">
+              <v:shape w14:anchorId="612D4B02" id="Straight Arrow Connector 553" o:spid="_x0000_s1026" type="#_x0000_t32" style="position:absolute;margin-left:105.25pt;margin-top:126.6pt;width:91.55pt;height:110.45pt;flip:y;z-index:255188480;visibility:visible;mso-wrap-style:square;mso-width-percent:0;mso-height-percent:0;mso-wrap-distance-left:9pt;mso-wrap-distance-top:0;mso-wrap-distance-right:9pt;mso-wrap-distance-bottom:0;mso-position-horizontal:absolute;mso-position-horizontal-relative:text;mso-position-vertical:absolute;mso-position-vertical-relative:text;mso-width-percent:0;mso-height-percent:0;mso-width-relative:margin;mso-height-relative:margin" o:gfxdata="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" strokecolor="#bc4542 [3045]">
                 <v:stroke endarrow="block"/>
               </v:shape>
             </w:pict>
@@ -25246,9 +25249,9 @@
               </wp:anchor>
             </w:drawing>
           </mc:Choice>
-          <mc:Fallback>
+          <mc:Fallback xmlns:w16se="http://schemas.microsoft.com/office/word/2015/wordml/symex" xmlns:w16cid="http://schemas.microsoft.com/office/word/2016/wordml/cid" xmlns:w15="http://schemas.microsoft.com/office/word/2012/wordml" xmlns:am3d="http://schemas.microsoft.com/office/drawing/2017/model3d" xmlns:aink="http://schemas.microsoft.com/office/drawing/2016/ink" xmlns:cx8="http://schemas.microsoft.com/office/drawing/2016/5/14/chartex" xmlns:cx7="http://schemas.microsoft.com/office/drawing/2016/5/13/chartex" xmlns:cx6="http://schemas.microsoft.com/office/drawing/2016/5/12/chartex" xmlns:cx5="http://schemas.microsoft.com/office/drawing/2016/5/11/chartex" xmlns:cx4="http://schemas.microsoft.com/office/drawing/2016/5/10/chartex" xmlns:cx3="http://schemas.microsoft.com/office/drawing/2016/5/9/chartex" xmlns:cx2="http://schemas.microsoft.com/office/drawing/2015/10/21/chartex" xmlns:cx1="http://schemas.microsoft.com/office/drawing/2015/9/8/chartex" xmlns:cx="http://schemas.microsoft.com/office/drawing/2014/chartex">
             <w:pict>
-              <v:shape w14:anchorId="2A116BD3" id="Straight Arrow Connector 552" o:spid="_x0000_s1026" type="#_x0000_t32" style="position:absolute;margin-left:103.25pt;margin-top:126.6pt;width:93.55pt;height:19.5pt;flip:y;z-index:255186432;visibility:visible;mso-wrap-style:square;mso-width-percent:0;mso-height-percent:0;mso-wrap-distance-left:9pt;mso-wrap-distance-top:0;mso-wrap-distance-right:9pt;mso-wrap-distance-bottom:0;mso-position-horizontal:absolute;mso-position-horizontal-relative:text;mso-position-vertical:absolute;mso-position-vertical-relative:text;mso-width-percent:0;mso-height-percent:0;mso-width-relative:margin;mso-height-relative:margin" o:gfxdata="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" strokecolor="#4579b8 [3044]">
+              <v:shape w14:anchorId="2A116BD3" id="Straight Arrow Connector 552" o:spid="_x0000_s1026" type="#_x0000_t32" style="position:absolute;margin-left:103.25pt;margin-top:126.6pt;width:93.55pt;height:19.5pt;flip:y;z-index:255186432;visibility:visible;mso-wrap-style:square;mso-width-percent:0;mso-height-percent:0;mso-wrap-distance-left:9pt;mso-wrap-distance-top:0;mso-wrap-distance-right:9pt;mso-wrap-distance-bottom:0;mso-position-horizontal:absolute;mso-position-horizontal-relative:text;mso-position-vertical:absolute;mso-position-vertical-relative:text;mso-width-percent:0;mso-height-percent:0;mso-width-relative:margin;mso-height-relative:margin" o:gfxdata="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" strokecolor="#4579b8 [3044]">
                 <v:stroke endarrow="block"/>
               </v:shape>
             </w:pict>
@@ -25318,9 +25321,9 @@
               </wp:anchor>
             </w:drawing>
           </mc:Choice>
-          <mc:Fallback>
+          <mc:Fallback xmlns:w16se="http://schemas.microsoft.com/office/word/2015/wordml/symex" xmlns:w16cid="http://schemas.microsoft.com/office/word/2016/wordml/cid" xmlns:w15="http://schemas.microsoft.com/office/word/2012/wordml" xmlns:am3d="http://schemas.microsoft.com/office/drawing/2017/model3d" xmlns:aink="http://schemas.microsoft.com/office/drawing/2016/ink" xmlns:cx8="http://schemas.microsoft.com/office/drawing/2016/5/14/chartex" xmlns:cx7="http://schemas.microsoft.com/office/drawing/2016/5/13/chartex" xmlns:cx6="http://schemas.microsoft.com/office/drawing/2016/5/12/chartex" xmlns:cx5="http://schemas.microsoft.com/office/drawing/2016/5/11/chartex" xmlns:cx4="http://schemas.microsoft.com/office/drawing/2016/5/10/chartex" xmlns:cx3="http://schemas.microsoft.com/office/drawing/2016/5/9/chartex" xmlns:cx2="http://schemas.microsoft.com/office/drawing/2015/10/21/chartex" xmlns:cx1="http://schemas.microsoft.com/office/drawing/2015/9/8/chartex" xmlns:cx="http://schemas.microsoft.com/office/drawing/2014/chartex">
             <w:pict>
-              <v:shape w14:anchorId="1E6F36A2" id="Straight Arrow Connector 549" o:spid="_x0000_s1026" type="#_x0000_t32" style="position:absolute;margin-left:302.5pt;margin-top:126.7pt;width:93.6pt;height:94.2pt;flip:x y;z-index:255180288;visibility:visible;mso-wrap-style:square;mso-width-percent:0;mso-height-percent:0;mso-wrap-distance-left:9pt;mso-wrap-distance-top:0;mso-wrap-distance-right:9pt;mso-wrap-distance-bottom:0;mso-position-horizontal:absolute;mso-position-horizontal-relative:text;mso-position-vertical:absolute;mso-position-vertical-relative:text;mso-width-percent:0;mso-height-percent:0;mso-width-relative:margin;mso-height-relative:margin" o:gfxdata="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" strokecolor="black [3040]">
+              <v:shape w14:anchorId="1E6F36A2" id="Straight Arrow Connector 549" o:spid="_x0000_s1026" type="#_x0000_t32" style="position:absolute;margin-left:302.5pt;margin-top:126.7pt;width:93.6pt;height:94.2pt;flip:x y;z-index:255180288;visibility:visible;mso-wrap-style:square;mso-width-percent:0;mso-height-percent:0;mso-wrap-distance-left:9pt;mso-wrap-distance-top:0;mso-wrap-distance-right:9pt;mso-wrap-distance-bottom:0;mso-position-horizontal:absolute;mso-position-horizontal-relative:text;mso-position-vertical:absolute;mso-position-vertical-relative:text;mso-width-percent:0;mso-height-percent:0;mso-width-relative:margin;mso-height-relative:margin" o:gfxdata="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" strokecolor="black [3040]">
                 <v:stroke endarrow="block"/>
               </v:shape>
             </w:pict>
@@ -25390,9 +25393,9 @@
               </wp:anchor>
             </w:drawing>
           </mc:Choice>
-          <mc:Fallback>
+          <mc:Fallback xmlns:w16se="http://schemas.microsoft.com/office/word/2015/wordml/symex" xmlns:w16cid="http://schemas.microsoft.com/office/word/2016/wordml/cid" xmlns:w15="http://schemas.microsoft.com/office/word/2012/wordml" xmlns:am3d="http://schemas.microsoft.com/office/drawing/2017/model3d" xmlns:aink="http://schemas.microsoft.com/office/drawing/2016/ink" xmlns:cx8="http://schemas.microsoft.com/office/drawing/2016/5/14/chartex" xmlns:cx7="http://schemas.microsoft.com/office/drawing/2016/5/13/chartex" xmlns:cx6="http://schemas.microsoft.com/office/drawing/2016/5/12/chartex" xmlns:cx5="http://schemas.microsoft.com/office/drawing/2016/5/11/chartex" xmlns:cx4="http://schemas.microsoft.com/office/drawing/2016/5/10/chartex" xmlns:cx3="http://schemas.microsoft.com/office/drawing/2016/5/9/chartex" xmlns:cx2="http://schemas.microsoft.com/office/drawing/2015/10/21/chartex" xmlns:cx1="http://schemas.microsoft.com/office/drawing/2015/9/8/chartex" xmlns:cx="http://schemas.microsoft.com/office/drawing/2014/chartex">
             <w:pict>
-              <v:shape w14:anchorId="5A20EDB2" id="Straight Arrow Connector 551" o:spid="_x0000_s1026" type="#_x0000_t32" style="position:absolute;margin-left:302.5pt;margin-top:130.15pt;width:99.8pt;height:189.45pt;flip:x y;z-index:255184384;visibility:visible;mso-wrap-style:square;mso-width-percent:0;mso-height-percent:0;mso-wrap-distance-left:9pt;mso-wrap-distance-top:0;mso-wrap-distance-right:9pt;mso-wrap-distance-bottom:0;mso-position-horizontal:absolute;mso-position-horizontal-relative:text;mso-position-vertical:absolute;mso-position-vertical-relative:text;mso-width-percent:0;mso-height-percent:0;mso-width-relative:margin;mso-height-relative:margin" o:gfxdata="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" strokecolor="#bc4542 [3045]">
+              <v:shape w14:anchorId="5A20EDB2" id="Straight Arrow Connector 551" o:spid="_x0000_s1026" type="#_x0000_t32" style="position:absolute;margin-left:302.5pt;margin-top:130.15pt;width:99.8pt;height:189.45pt;flip:x y;z-index:255184384;visibility:visible;mso-wrap-style:square;mso-width-percent:0;mso-height-percent:0;mso-wrap-distance-left:9pt;mso-wrap-distance-top:0;mso-wrap-distance-right:9pt;mso-wrap-distance-bottom:0;mso-position-horizontal:absolute;mso-position-horizontal-relative:text;mso-position-vertical:absolute;mso-position-vertical-relative:text;mso-width-percent:0;mso-height-percent:0;mso-width-relative:margin;mso-height-relative:margin" o:gfxdata="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" strokecolor="#bc4542 [3045]">
                 <v:stroke endarrow="block"/>
               </v:shape>
             </w:pict>
@@ -25462,9 +25465,9 @@
               </wp:anchor>
             </w:drawing>
           </mc:Choice>
-          <mc:Fallback>
+          <mc:Fallback xmlns:w16se="http://schemas.microsoft.com/office/word/2015/wordml/symex" xmlns:w16cid="http://schemas.microsoft.com/office/word/2016/wordml/cid" xmlns:w15="http://schemas.microsoft.com/office/word/2012/wordml" xmlns:am3d="http://schemas.microsoft.com/office/drawing/2017/model3d" xmlns:aink="http://schemas.microsoft.com/office/drawing/2016/ink" xmlns:cx8="http://schemas.microsoft.com/office/drawing/2016/5/14/chartex" xmlns:cx7="http://schemas.microsoft.com/office/drawing/2016/5/13/chartex" xmlns:cx6="http://schemas.microsoft.com/office/drawing/2016/5/12/chartex" xmlns:cx5="http://schemas.microsoft.com/office/drawing/2016/5/11/chartex" xmlns:cx4="http://schemas.microsoft.com/office/drawing/2016/5/10/chartex" xmlns:cx3="http://schemas.microsoft.com/office/drawing/2016/5/9/chartex" xmlns:cx2="http://schemas.microsoft.com/office/drawing/2015/10/21/chartex" xmlns:cx1="http://schemas.microsoft.com/office/drawing/2015/9/8/chartex" xmlns:cx="http://schemas.microsoft.com/office/drawing/2014/chartex">
             <w:pict>
-              <v:shape w14:anchorId="0E80FA6C" id="Straight Arrow Connector 550" o:spid="_x0000_s1026" type="#_x0000_t32" style="position:absolute;margin-left:302.5pt;margin-top:119.1pt;width:93.85pt;height:3.6pt;flip:x;z-index:255182336;visibility:visible;mso-wrap-style:square;mso-width-percent:0;mso-height-percent:0;mso-wrap-distance-left:9pt;mso-wrap-distance-top:0;mso-wrap-distance-right:9pt;mso-wrap-distance-bottom:0;mso-position-horizontal:absolute;mso-position-horizontal-relative:text;mso-position-vertical:absolute;mso-position-vertical-relative:text;mso-width-percent:0;mso-height-percent:0;mso-width-relative:margin;mso-height-relative:margin" o:gfxdata="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" strokecolor="#4579b8 [3044]">
+              <v:shape w14:anchorId="0E80FA6C" id="Straight Arrow Connector 550" o:spid="_x0000_s1026" type="#_x0000_t32" style="position:absolute;margin-left:302.5pt;margin-top:119.1pt;width:93.85pt;height:3.6pt;flip:x;z-index:255182336;visibility:visible;mso-wrap-style:square;mso-width-percent:0;mso-height-percent:0;mso-wrap-distance-left:9pt;mso-wrap-distance-top:0;mso-wrap-distance-right:9pt;mso-wrap-distance-bottom:0;mso-position-horizontal:absolute;mso-position-horizontal-relative:text;mso-position-vertical:absolute;mso-position-vertical-relative:text;mso-width-percent:0;mso-height-percent:0;mso-width-relative:margin;mso-height-relative:margin" o:gfxdata="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" strokecolor="#4579b8 [3044]">
                 <v:stroke endarrow="block"/>
               </v:shape>
             </w:pict>
@@ -25534,9 +25537,9 @@
               </wp:anchor>
             </w:drawing>
           </mc:Choice>
-          <mc:Fallback>
+          <mc:Fallback xmlns:w16se="http://schemas.microsoft.com/office/word/2015/wordml/symex" xmlns:w16cid="http://schemas.microsoft.com/office/word/2016/wordml/cid" xmlns:w15="http://schemas.microsoft.com/office/word/2012/wordml" xmlns:am3d="http://schemas.microsoft.com/office/drawing/2017/model3d" xmlns:aink="http://schemas.microsoft.com/office/drawing/2016/ink" xmlns:cx8="http://schemas.microsoft.com/office/drawing/2016/5/14/chartex" xmlns:cx7="http://schemas.microsoft.com/office/drawing/2016/5/13/chartex" xmlns:cx6="http://schemas.microsoft.com/office/drawing/2016/5/12/chartex" xmlns:cx5="http://schemas.microsoft.com/office/drawing/2016/5/11/chartex" xmlns:cx4="http://schemas.microsoft.com/office/drawing/2016/5/10/chartex" xmlns:cx3="http://schemas.microsoft.com/office/drawing/2016/5/9/chartex" xmlns:cx2="http://schemas.microsoft.com/office/drawing/2015/10/21/chartex" xmlns:cx1="http://schemas.microsoft.com/office/drawing/2015/9/8/chartex" xmlns:cx="http://schemas.microsoft.com/office/drawing/2014/chartex">
             <w:pict>
-              <v:shape w14:anchorId="7A52DD58" id="Straight Arrow Connector 548" o:spid="_x0000_s1026" type="#_x0000_t32" style="position:absolute;margin-left:245.8pt;margin-top:70.5pt;width:3.6pt;height:26.8pt;flip:x;z-index:255179264;visibility:visible;mso-wrap-style:square;mso-width-percent:0;mso-height-percent:0;mso-wrap-distance-left:9pt;mso-wrap-distance-top:0;mso-wrap-distance-right:9pt;mso-wrap-distance-bottom:0;mso-position-horizontal:absolute;mso-position-horizontal-relative:text;mso-position-vertical:absolute;mso-position-vertical-relative:text;mso-width-percent:0;mso-height-percent:0;mso-width-relative:margin;mso-height-relative:margin" o:gfxdata="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" strokecolor="#4579b8 [3044]">
+              <v:shape w14:anchorId="7A52DD58" id="Straight Arrow Connector 548" o:spid="_x0000_s1026" type="#_x0000_t32" style="position:absolute;margin-left:245.8pt;margin-top:70.5pt;width:3.6pt;height:26.8pt;flip:x;z-index:255179264;visibility:visible;mso-wrap-style:square;mso-width-percent:0;mso-height-percent:0;mso-wrap-distance-left:9pt;mso-wrap-distance-top:0;mso-wrap-distance-right:9pt;mso-wrap-distance-bottom:0;mso-position-horizontal:absolute;mso-position-horizontal-relative:text;mso-position-vertical:absolute;mso-position-vertical-relative:text;mso-width-percent:0;mso-height-percent:0;mso-width-relative:margin;mso-height-relative:margin" o:gfxdata="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" strokecolor="#4579b8 [3044]">
                 <v:stroke endarrow="block"/>
               </v:shape>
             </w:pict>
@@ -25606,9 +25609,9 @@
               </wp:anchor>
             </w:drawing>
           </mc:Choice>
-          <mc:Fallback>
+          <mc:Fallback xmlns:w16se="http://schemas.microsoft.com/office/word/2015/wordml/symex" xmlns:w16cid="http://schemas.microsoft.com/office/word/2016/wordml/cid" xmlns:w15="http://schemas.microsoft.com/office/word/2012/wordml" xmlns:am3d="http://schemas.microsoft.com/office/drawing/2017/model3d" xmlns:aink="http://schemas.microsoft.com/office/drawing/2016/ink" xmlns:cx8="http://schemas.microsoft.com/office/drawing/2016/5/14/chartex" xmlns:cx7="http://schemas.microsoft.com/office/drawing/2016/5/13/chartex" xmlns:cx6="http://schemas.microsoft.com/office/drawing/2016/5/12/chartex" xmlns:cx5="http://schemas.microsoft.com/office/drawing/2016/5/11/chartex" xmlns:cx4="http://schemas.microsoft.com/office/drawing/2016/5/10/chartex" xmlns:cx3="http://schemas.microsoft.com/office/drawing/2016/5/9/chartex" xmlns:cx2="http://schemas.microsoft.com/office/drawing/2015/10/21/chartex" xmlns:cx1="http://schemas.microsoft.com/office/drawing/2015/9/8/chartex" xmlns:cx="http://schemas.microsoft.com/office/drawing/2014/chartex">
             <w:pict>
-              <v:shape w14:anchorId="45209FFB" id="Straight Arrow Connector 547" o:spid="_x0000_s1026" type="#_x0000_t32" style="position:absolute;margin-left:104.85pt;margin-top:45.05pt;width:93.85pt;height:100.15pt;flip:y;z-index:255177216;visibility:visible;mso-wrap-style:square;mso-width-percent:0;mso-height-percent:0;mso-wrap-distance-left:9pt;mso-wrap-distance-top:0;mso-wrap-distance-right:9pt;mso-wrap-distance-bottom:0;mso-position-horizontal:absolute;mso-position-horizontal-relative:text;mso-position-vertical:absolute;mso-position-vertical-relative:text;mso-width-percent:0;mso-height-percent:0;mso-width-relative:margin;mso-height-relative:margin" o:gfxdata="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" strokecolor="#4579b8 [3044]">
+              <v:shape w14:anchorId="45209FFB" id="Straight Arrow Connector 547" o:spid="_x0000_s1026" type="#_x0000_t32" style="position:absolute;margin-left:104.85pt;margin-top:45.05pt;width:93.85pt;height:100.15pt;flip:y;z-index:255177216;visibility:visible;mso-wrap-style:square;mso-width-percent:0;mso-height-percent:0;mso-wrap-distance-left:9pt;mso-wrap-distance-top:0;mso-wrap-distance-right:9pt;mso-wrap-distance-bottom:0;mso-position-horizontal:absolute;mso-position-horizontal-relative:text;mso-position-vertical:absolute;mso-position-vertical-relative:text;mso-width-percent:0;mso-height-percent:0;mso-width-relative:margin;mso-height-relative:margin" o:gfxdata="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" strokecolor="#4579b8 [3044]">
                 <v:stroke endarrow="block"/>
               </v:shape>
             </w:pict>
@@ -25678,9 +25681,9 @@
               </wp:anchor>
             </w:drawing>
           </mc:Choice>
-          <mc:Fallback>
+          <mc:Fallback xmlns:w16se="http://schemas.microsoft.com/office/word/2015/wordml/symex" xmlns:w16cid="http://schemas.microsoft.com/office/word/2016/wordml/cid" xmlns:w15="http://schemas.microsoft.com/office/word/2012/wordml" xmlns:am3d="http://schemas.microsoft.com/office/drawing/2017/model3d" xmlns:aink="http://schemas.microsoft.com/office/drawing/2016/ink" xmlns:cx8="http://schemas.microsoft.com/office/drawing/2016/5/14/chartex" xmlns:cx7="http://schemas.microsoft.com/office/drawing/2016/5/13/chartex" xmlns:cx6="http://schemas.microsoft.com/office/drawing/2016/5/12/chartex" xmlns:cx5="http://schemas.microsoft.com/office/drawing/2016/5/11/chartex" xmlns:cx4="http://schemas.microsoft.com/office/drawing/2016/5/10/chartex" xmlns:cx3="http://schemas.microsoft.com/office/drawing/2016/5/9/chartex" xmlns:cx2="http://schemas.microsoft.com/office/drawing/2015/10/21/chartex" xmlns:cx1="http://schemas.microsoft.com/office/drawing/2015/9/8/chartex" xmlns:cx="http://schemas.microsoft.com/office/drawing/2014/chartex">
             <w:pict>
-              <v:shape w14:anchorId="0D50D2A0" id="Straight Arrow Connector 546" o:spid="_x0000_s1026" type="#_x0000_t32" style="position:absolute;margin-left:294.1pt;margin-top:50pt;width:102.05pt;height:69.1pt;flip:x y;z-index:255175168;visibility:visible;mso-wrap-style:square;mso-width-percent:0;mso-height-percent:0;mso-wrap-distance-left:9pt;mso-wrap-distance-top:0;mso-wrap-distance-right:9pt;mso-wrap-distance-bottom:0;mso-position-horizontal:absolute;mso-position-horizontal-relative:text;mso-position-vertical:absolute;mso-position-vertical-relative:text;mso-width-percent:0;mso-height-percent:0;mso-width-relative:margin;mso-height-relative:margin" o:gfxdata="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" strokecolor="#4579b8 [3044]">
+              <v:shape w14:anchorId="0D50D2A0" id="Straight Arrow Connector 546" o:spid="_x0000_s1026" type="#_x0000_t32" style="position:absolute;margin-left:294.1pt;margin-top:50pt;width:102.05pt;height:69.1pt;flip:x y;z-index:255175168;visibility:visible;mso-wrap-style:square;mso-width-percent:0;mso-height-percent:0;mso-wrap-distance-left:9pt;mso-wrap-distance-top:0;mso-wrap-distance-right:9pt;mso-wrap-distance-bottom:0;mso-position-horizontal:absolute;mso-position-horizontal-relative:text;mso-position-vertical:absolute;mso-position-vertical-relative:text;mso-width-percent:0;mso-height-percent:0;mso-width-relative:margin;mso-height-relative:margin" o:gfxdata="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" strokecolor="#4579b8 [3044]">
                 <v:stroke endarrow="block"/>
               </v:shape>
             </w:pict>
@@ -25945,12 +25948,12 @@
               </wp:anchor>
             </w:drawing>
           </mc:Choice>
-          <mc:Fallback>
+          <mc:Fallback xmlns:w16se="http://schemas.microsoft.com/office/word/2015/wordml/symex" xmlns:w16cid="http://schemas.microsoft.com/office/word/2016/wordml/cid" xmlns:w15="http://schemas.microsoft.com/office/word/2012/wordml" xmlns:am3d="http://schemas.microsoft.com/office/drawing/2017/model3d" xmlns:aink="http://schemas.microsoft.com/office/drawing/2016/ink" xmlns:cx8="http://schemas.microsoft.com/office/drawing/2016/5/14/chartex" xmlns:cx7="http://schemas.microsoft.com/office/drawing/2016/5/13/chartex" xmlns:cx6="http://schemas.microsoft.com/office/drawing/2016/5/12/chartex" xmlns:cx5="http://schemas.microsoft.com/office/drawing/2016/5/11/chartex" xmlns:cx4="http://schemas.microsoft.com/office/drawing/2016/5/10/chartex" xmlns:cx3="http://schemas.microsoft.com/office/drawing/2016/5/9/chartex" xmlns:cx2="http://schemas.microsoft.com/office/drawing/2015/10/21/chartex" xmlns:cx1="http://schemas.microsoft.com/office/drawing/2015/9/8/chartex" xmlns:cx="http://schemas.microsoft.com/office/drawing/2014/chartex">
             <w:pict>
-              <v:group id="Group 446" o:spid="_x0000_s1031" style="position:absolute;margin-left:188.45pt;margin-top:261.35pt;width:120.6pt;height:68.45pt;z-index:252040704" coordsize="15316,8695" o:gfxdata="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">
-                <v:roundrect id="Rectangle: Rounded Corners 165" o:spid="_x0000_s1032" style="position:absolute;width:15316;height:8695;visibility:visible;mso-wrap-style:square;v-text-anchor:middle" arcsize="10923f" o:gfxdata="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" fillcolor="white [3201]" strokecolor="black [3200]" strokeweight="2pt"/>
-                <v:line id="Straight Connector 241" o:spid="_x0000_s1033" style="position:absolute;flip:y;visibility:visible;mso-wrap-style:square" from="0,2599" to="15101,2693" o:connectortype="straight" o:gfxdata="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" strokecolor="#4579b8 [3044]"/>
-                <v:shape id="Text Box 248" o:spid="_x0000_s1034" type="#_x0000_t202" style="position:absolute;left:4123;top:268;width:6172;height:2363;visibility:visible;mso-wrap-style:square;v-text-anchor:top" o:gfxdata="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" fillcolor="white [3212]" stroked="f" strokeweight=".5pt">
+              <v:group id="Group 446" o:spid="_x0000_s1031" style="position:absolute;margin-left:188.45pt;margin-top:261.35pt;width:120.6pt;height:68.45pt;z-index:252040704" coordsize="15316,8695" o:gfxdata="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">
+                <v:roundrect id="Rectangle: Rounded Corners 165" o:spid="_x0000_s1032" style="position:absolute;width:15316;height:8695;visibility:visible;mso-wrap-style:square;v-text-anchor:middle" arcsize="10923f" o:gfxdata="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" fillcolor="white [3201]" strokecolor="black [3200]" strokeweight="2pt"/>
+                <v:line id="Straight Connector 241" o:spid="_x0000_s1033" style="position:absolute;flip:y;visibility:visible;mso-wrap-style:square" from="0,2599" to="15101,2693" o:connectortype="straight" o:gfxdata="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" strokecolor="#4579b8 [3044]"/>
+                <v:shape id="Text Box 248" o:spid="_x0000_s1034" type="#_x0000_t202" style="position:absolute;left:4123;top:268;width:6172;height:2363;visibility:visible;mso-wrap-style:square;v-text-anchor:top" o:gfxdata="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" fillcolor="white [3212]" stroked="f" strokeweight=".5pt">
                   <v:textbox>
                     <w:txbxContent>
                       <w:p>
@@ -25994,7 +25997,7 @@
                     </w:txbxContent>
                   </v:textbox>
                 </v:shape>
-                <v:shape id="Text Box 254" o:spid="_x0000_s1035" type="#_x0000_t202" style="position:absolute;left:179;top:2958;width:14694;height:5286;visibility:visible;mso-wrap-style:square;v-text-anchor:top" o:gfxdata="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" filled="f" stroked="f" strokeweight=".5pt">
+                <v:shape id="Text Box 254" o:spid="_x0000_s1035" type="#_x0000_t202" style="position:absolute;left:179;top:2958;width:14694;height:5286;visibility:visible;mso-wrap-style:square;v-text-anchor:top" o:gfxdata="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" filled="f" stroked="f" strokeweight=".5pt">
                   <v:textbox>
                     <w:txbxContent>
                       <w:p>
@@ -26288,11 +26291,11 @@
               </wp:anchor>
             </w:drawing>
           </mc:Choice>
-          <mc:Fallback>
+          <mc:Fallback xmlns:w16se="http://schemas.microsoft.com/office/word/2015/wordml/symex" xmlns:w16cid="http://schemas.microsoft.com/office/word/2016/wordml/cid" xmlns:w15="http://schemas.microsoft.com/office/word/2012/wordml" xmlns:am3d="http://schemas.microsoft.com/office/drawing/2017/model3d" xmlns:aink="http://schemas.microsoft.com/office/drawing/2016/ink" xmlns:cx8="http://schemas.microsoft.com/office/drawing/2016/5/14/chartex" xmlns:cx7="http://schemas.microsoft.com/office/drawing/2016/5/13/chartex" xmlns:cx6="http://schemas.microsoft.com/office/drawing/2016/5/12/chartex" xmlns:cx5="http://schemas.microsoft.com/office/drawing/2016/5/11/chartex" xmlns:cx4="http://schemas.microsoft.com/office/drawing/2016/5/10/chartex" xmlns:cx3="http://schemas.microsoft.com/office/drawing/2016/5/9/chartex" xmlns:cx2="http://schemas.microsoft.com/office/drawing/2015/10/21/chartex" xmlns:cx1="http://schemas.microsoft.com/office/drawing/2015/9/8/chartex" xmlns:cx="http://schemas.microsoft.com/office/drawing/2014/chartex">
             <w:pict>
-              <v:group id="Group 433" o:spid="_x0000_s1036" style="position:absolute;margin-left:199.65pt;margin-top:22.05pt;width:94.3pt;height:48.6pt;z-index:252443136" coordsize="11976,6172" o:gfxdata="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">
-                <v:roundrect id="Rectangle: Rounded Corners 153" o:spid="_x0000_s1037" style="position:absolute;left:89;width:11887;height:6172;visibility:visible;mso-wrap-style:square;v-text-anchor:middle" arcsize="10923f" o:gfxdata="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" fillcolor="white [3212]" strokecolor="#243f60 [1604]" strokeweight="2pt"/>
-                <v:shape id="Text Box 243" o:spid="_x0000_s1038" type="#_x0000_t202" style="position:absolute;left:3048;top:448;width:6172;height:2362;visibility:visible;mso-wrap-style:square;v-text-anchor:top" o:gfxdata="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" fillcolor="white [3212]" stroked="f" strokeweight=".5pt">
+              <v:group id="Group 433" o:spid="_x0000_s1036" style="position:absolute;margin-left:199.65pt;margin-top:22.05pt;width:94.3pt;height:48.6pt;z-index:252443136" coordsize="11976,6172" o:gfxdata="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">
+                <v:roundrect id="Rectangle: Rounded Corners 153" o:spid="_x0000_s1037" style="position:absolute;left:89;width:11887;height:6172;visibility:visible;mso-wrap-style:square;v-text-anchor:middle" arcsize="10923f" o:gfxdata="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" fillcolor="white [3212]" strokecolor="#243f60 [1604]" strokeweight="2pt"/>
+                <v:shape id="Text Box 243" o:spid="_x0000_s1038" type="#_x0000_t202" style="position:absolute;left:3048;top:448;width:6172;height:2362;visibility:visible;mso-wrap-style:square;v-text-anchor:top" o:gfxdata="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" fillcolor="white [3212]" stroked="f" strokeweight=".5pt">
                   <v:textbox>
                     <w:txbxContent>
                       <w:p>
@@ -26324,7 +26327,7 @@
                     </w:txbxContent>
                   </v:textbox>
                 </v:shape>
-                <v:shape id="Text Box 250" o:spid="_x0000_s1039" type="#_x0000_t202" style="position:absolute;left:896;top:2958;width:10363;height:2799;visibility:visible;mso-wrap-style:square;v-text-anchor:top" o:gfxdata="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" fillcolor="white [3212]" stroked="f" strokeweight=".5pt">
+                <v:shape id="Text Box 250" o:spid="_x0000_s1039" type="#_x0000_t202" style="position:absolute;left:896;top:2958;width:10363;height:2799;visibility:visible;mso-wrap-style:square;v-text-anchor:top" o:gfxdata="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" fillcolor="white [3212]" stroked="f" strokeweight=".5pt">
                   <v:textbox>
                     <w:txbxContent>
                       <w:p>
@@ -26358,7 +26361,7 @@
                     </w:txbxContent>
                   </v:textbox>
                 </v:shape>
-                <v:line id="Straight Connector 344" o:spid="_x0000_s1040" style="position:absolute;flip:y;visibility:visible;mso-wrap-style:square" from="0,2599" to="11963,2752" o:connectortype="straight" o:gfxdata="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" strokecolor="#4579b8 [3044]"/>
+                <v:line id="Straight Connector 344" o:spid="_x0000_s1040" style="position:absolute;flip:y;visibility:visible;mso-wrap-style:square" from="0,2599" to="11963,2752" o:connectortype="straight" o:gfxdata="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" strokecolor="#4579b8 [3044]"/>
               </v:group>
             </w:pict>
           </mc:Fallback>
@@ -26543,7 +26546,7 @@
                                             </pic:cNvPicPr>
                                           </pic:nvPicPr>
                                           <pic:blipFill>
-                                            <a:blip r:embed="rId10">
+                                            <a:blip r:embed="rId11">
                                               <a:extLst>
                                                 <a:ext uri="{28A0092B-C50C-407E-A947-70E740481C1C}">
                                                   <a14:useLocalDpi xmlns:a14="http://schemas.microsoft.com/office/drawing/2010/main" val="0"/>
@@ -26603,7 +26606,7 @@
                                             </pic:cNvPicPr>
                                           </pic:nvPicPr>
                                           <pic:blipFill>
-                                            <a:blip r:embed="rId11">
+                                            <a:blip r:embed="rId12">
                                               <a:extLst>
                                                 <a:ext uri="{28A0092B-C50C-407E-A947-70E740481C1C}">
                                                   <a14:useLocalDpi xmlns:a14="http://schemas.microsoft.com/office/drawing/2010/main" val="0"/>
@@ -26701,12 +26704,12 @@
               </wp:anchor>
             </w:drawing>
           </mc:Choice>
-          <mc:Fallback>
+          <mc:Fallback xmlns:w16se="http://schemas.microsoft.com/office/word/2015/wordml/symex" xmlns:w16cid="http://schemas.microsoft.com/office/word/2016/wordml/cid" xmlns:w15="http://schemas.microsoft.com/office/word/2012/wordml" xmlns:am3d="http://schemas.microsoft.com/office/drawing/2017/model3d" xmlns:aink="http://schemas.microsoft.com/office/drawing/2016/ink" xmlns:cx8="http://schemas.microsoft.com/office/drawing/2016/5/14/chartex" xmlns:cx7="http://schemas.microsoft.com/office/drawing/2016/5/13/chartex" xmlns:cx6="http://schemas.microsoft.com/office/drawing/2016/5/12/chartex" xmlns:cx5="http://schemas.microsoft.com/office/drawing/2016/5/11/chartex" xmlns:cx4="http://schemas.microsoft.com/office/drawing/2016/5/10/chartex" xmlns:cx3="http://schemas.microsoft.com/office/drawing/2016/5/9/chartex" xmlns:cx2="http://schemas.microsoft.com/office/drawing/2015/10/21/chartex" xmlns:cx1="http://schemas.microsoft.com/office/drawing/2015/9/8/chartex" xmlns:cx="http://schemas.microsoft.com/office/drawing/2014/chartex">
             <w:pict>
-              <v:group id="Group 434" o:spid="_x0000_s1041" style="position:absolute;margin-left:196.95pt;margin-top:97.65pt;width:105.6pt;height:48.6pt;z-index:251908608" coordsize="13411,6172" o:gfxdata="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">
-                <v:roundrect id="Rectangle: Rounded Corners 156" o:spid="_x0000_s1042" style="position:absolute;width:13411;height:6172;visibility:visible;mso-wrap-style:square;v-text-anchor:middle" arcsize="10923f" o:gfxdata="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" fillcolor="white [3201]" strokecolor="black [3200]" strokeweight="2pt"/>
-                <v:line id="Straight Connector 239" o:spid="_x0000_s1043" style="position:absolute;visibility:visible;mso-wrap-style:square" from="0,3048" to="13411,3048" o:connectortype="straight" o:gfxdata="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" strokecolor="#4579b8 [3044]"/>
-                <v:shape id="Text Box 244" o:spid="_x0000_s1044" type="#_x0000_t202" style="position:absolute;left:3765;top:627;width:6172;height:2362;visibility:visible;mso-wrap-style:square;v-text-anchor:top" o:gfxdata="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" fillcolor="white [3212]" stroked="f" strokeweight=".5pt">
+              <v:group id="Group 434" o:spid="_x0000_s1041" style="position:absolute;margin-left:196.95pt;margin-top:97.65pt;width:105.6pt;height:48.6pt;z-index:251908608" coordsize="13411,6172" o:gfxdata="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">
+                <v:roundrect id="Rectangle: Rounded Corners 156" o:spid="_x0000_s1042" style="position:absolute;width:13411;height:6172;visibility:visible;mso-wrap-style:square;v-text-anchor:middle" arcsize="10923f" o:gfxdata="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" fillcolor="white [3201]" strokecolor="black [3200]" strokeweight="2pt"/>
+                <v:line id="Straight Connector 239" o:spid="_x0000_s1043" style="position:absolute;visibility:visible;mso-wrap-style:square" from="0,3048" to="13411,3048" o:connectortype="straight" o:gfxdata="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" strokecolor="#4579b8 [3044]"/>
+                <v:shape id="Text Box 244" o:spid="_x0000_s1044" type="#_x0000_t202" style="position:absolute;left:3765;top:627;width:6172;height:2362;visibility:visible;mso-wrap-style:square;v-text-anchor:top" o:gfxdata="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" fillcolor="white [3212]" stroked="f" strokeweight=".5pt">
                   <v:textbox>
                     <w:txbxContent>
                       <w:p>
@@ -26775,7 +26778,7 @@
                                       </pic:cNvPicPr>
                                     </pic:nvPicPr>
                                     <pic:blipFill>
-                                      <a:blip r:embed="rId12">
+                                      <a:blip r:embed="rId13">
                                         <a:extLst>
                                           <a:ext uri="{28A0092B-C50C-407E-A947-70E740481C1C}">
                                             <a14:useLocalDpi xmlns:a14="http://schemas.microsoft.com/office/drawing/2010/main" val="0"/>
@@ -26835,7 +26838,7 @@
                                       </pic:cNvPicPr>
                                     </pic:nvPicPr>
                                     <pic:blipFill>
-                                      <a:blip r:embed="rId13">
+                                      <a:blip r:embed="rId14">
                                         <a:extLst>
                                           <a:ext uri="{28A0092B-C50C-407E-A947-70E740481C1C}">
                                             <a14:useLocalDpi xmlns:a14="http://schemas.microsoft.com/office/drawing/2010/main" val="0"/>
@@ -26870,7 +26873,7 @@
                     </w:txbxContent>
                   </v:textbox>
                 </v:shape>
-                <v:shape id="Text Box 251" o:spid="_x0000_s1045" type="#_x0000_t202" style="position:absolute;left:2330;top:3496;width:8248;height:2591;visibility:visible;mso-wrap-style:square;v-text-anchor:top" o:gfxdata="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" fillcolor="white [3212]" stroked="f" strokeweight=".5pt">
+                <v:shape id="Text Box 251" o:spid="_x0000_s1045" type="#_x0000_t202" style="position:absolute;left:2330;top:3496;width:8248;height:2591;visibility:visible;mso-wrap-style:square;v-text-anchor:top" o:gfxdata="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" fillcolor="white [3212]" stroked="f" strokeweight=".5pt">
                   <v:textbox>
                     <w:txbxContent>
                       <w:p>
@@ -27071,10 +27074,10 @@
               </wp:anchor>
             </w:drawing>
           </mc:Choice>
-          <mc:Fallback>
+          <mc:Fallback xmlns:w16se="http://schemas.microsoft.com/office/word/2015/wordml/symex" xmlns:w16cid="http://schemas.microsoft.com/office/word/2016/wordml/cid" xmlns:w15="http://schemas.microsoft.com/office/word/2012/wordml" xmlns:am3d="http://schemas.microsoft.com/office/drawing/2017/model3d" xmlns:aink="http://schemas.microsoft.com/office/drawing/2016/ink" xmlns:cx8="http://schemas.microsoft.com/office/drawing/2016/5/14/chartex" xmlns:cx7="http://schemas.microsoft.com/office/drawing/2016/5/13/chartex" xmlns:cx6="http://schemas.microsoft.com/office/drawing/2016/5/12/chartex" xmlns:cx5="http://schemas.microsoft.com/office/drawing/2016/5/11/chartex" xmlns:cx4="http://schemas.microsoft.com/office/drawing/2016/5/10/chartex" xmlns:cx3="http://schemas.microsoft.com/office/drawing/2016/5/9/chartex" xmlns:cx2="http://schemas.microsoft.com/office/drawing/2015/10/21/chartex" xmlns:cx1="http://schemas.microsoft.com/office/drawing/2015/9/8/chartex" xmlns:cx="http://schemas.microsoft.com/office/drawing/2014/chartex">
             <w:pict>
-              <v:group w14:anchorId="3D7DE90C" id="Group 532" o:spid="_x0000_s1046" style="position:absolute;margin-left:399.5pt;margin-top:99.45pt;width:120pt;height:36.7pt;z-index:255170048" coordsize="15240,4661" o:gfxdata="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">
-                <v:rect id="Rectangle 533" o:spid="_x0000_s1047" style="position:absolute;width:15240;height:4495;visibility:visible;mso-wrap-style:square;v-text-anchor:middle" o:gfxdata="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" fillcolor="white [3201]" strokecolor="black [3200]" strokeweight="2pt">
+              <v:group w14:anchorId="3D7DE90C" id="Group 532" o:spid="_x0000_s1046" style="position:absolute;margin-left:399.5pt;margin-top:99.45pt;width:120pt;height:36.7pt;z-index:255170048" coordsize="15240,4661" o:gfxdata="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">
+                <v:rect id="Rectangle 533" o:spid="_x0000_s1047" style="position:absolute;width:15240;height:4495;visibility:visible;mso-wrap-style:square;v-text-anchor:middle" o:gfxdata="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" fillcolor="white [3201]" strokecolor="black [3200]" strokeweight="2pt">
                   <v:textbox>
                     <w:txbxContent>
                       <w:p>
@@ -27098,8 +27101,8 @@
                     </w:txbxContent>
                   </v:textbox>
                 </v:rect>
-                <v:line id="Straight Connector 534" o:spid="_x0000_s1048" style="position:absolute;visibility:visible;mso-wrap-style:square" from="5109,89" to="5109,4661" o:connectortype="straight" o:gfxdata="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" strokecolor="black [3040]" strokeweight="1.5pt"/>
-                <v:shape id="Text Box 2" o:spid="_x0000_s1049" type="#_x0000_t202" style="position:absolute;left:358;top:448;width:4420;height:3505;visibility:visible;mso-wrap-style:square;v-text-anchor:top" o:gfxdata="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" stroked="f">
+                <v:line id="Straight Connector 534" o:spid="_x0000_s1048" style="position:absolute;visibility:visible;mso-wrap-style:square" from="5109,89" to="5109,4661" o:connectortype="straight" o:gfxdata="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" strokecolor="black [3040]" strokeweight="1.5pt"/>
+                <v:shape id="Text Box 2" o:spid="_x0000_s1049" type="#_x0000_t202" style="position:absolute;left:358;top:448;width:4420;height:3505;visibility:visible;mso-wrap-style:square;v-text-anchor:top" o:gfxdata="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" stroked="f">
                   <v:textbox>
                     <w:txbxContent>
                       <w:p>
@@ -27311,10 +27314,10 @@
               </wp:anchor>
             </w:drawing>
           </mc:Choice>
-          <mc:Fallback>
+          <mc:Fallback xmlns:w16se="http://schemas.microsoft.com/office/word/2015/wordml/symex" xmlns:w16cid="http://schemas.microsoft.com/office/word/2016/wordml/cid" xmlns:w15="http://schemas.microsoft.com/office/word/2012/wordml" xmlns:am3d="http://schemas.microsoft.com/office/drawing/2017/model3d" xmlns:aink="http://schemas.microsoft.com/office/drawing/2016/ink" xmlns:cx8="http://schemas.microsoft.com/office/drawing/2016/5/14/chartex" xmlns:cx7="http://schemas.microsoft.com/office/drawing/2016/5/13/chartex" xmlns:cx6="http://schemas.microsoft.com/office/drawing/2016/5/12/chartex" xmlns:cx5="http://schemas.microsoft.com/office/drawing/2016/5/11/chartex" xmlns:cx4="http://schemas.microsoft.com/office/drawing/2016/5/10/chartex" xmlns:cx3="http://schemas.microsoft.com/office/drawing/2016/5/9/chartex" xmlns:cx2="http://schemas.microsoft.com/office/drawing/2015/10/21/chartex" xmlns:cx1="http://schemas.microsoft.com/office/drawing/2015/9/8/chartex" xmlns:cx="http://schemas.microsoft.com/office/drawing/2014/chartex">
             <w:pict>
-              <v:group w14:anchorId="3D7DE90C" id="Group 537" o:spid="_x0000_s1050" style="position:absolute;margin-left:399.5pt;margin-top:201.7pt;width:120pt;height:36.7pt;z-index:255172096" coordsize="15240,4661" o:gfxdata="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">
-                <v:rect id="Rectangle 538" o:spid="_x0000_s1051" style="position:absolute;width:15240;height:4495;visibility:visible;mso-wrap-style:square;v-text-anchor:middle" o:gfxdata="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" fillcolor="white [3201]" strokecolor="black [3200]" strokeweight="2pt">
+              <v:group w14:anchorId="3D7DE90C" id="Group 537" o:spid="_x0000_s1050" style="position:absolute;margin-left:399.5pt;margin-top:201.7pt;width:120pt;height:36.7pt;z-index:255172096" coordsize="15240,4661" o:gfxdata="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">
+                <v:rect id="Rectangle 538" o:spid="_x0000_s1051" style="position:absolute;width:15240;height:4495;visibility:visible;mso-wrap-style:square;v-text-anchor:middle" o:gfxdata="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" fillcolor="white [3201]" strokecolor="black [3200]" strokeweight="2pt">
                   <v:textbox>
                     <w:txbxContent>
                       <w:p>
@@ -27356,8 +27359,8 @@
                     </w:txbxContent>
                   </v:textbox>
                 </v:rect>
-                <v:line id="Straight Connector 539" o:spid="_x0000_s1052" style="position:absolute;visibility:visible;mso-wrap-style:square" from="5109,89" to="5109,4661" o:connectortype="straight" o:gfxdata="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" strokecolor="black [3040]" strokeweight="1.5pt"/>
-                <v:shape id="Text Box 2" o:spid="_x0000_s1053" type="#_x0000_t202" style="position:absolute;left:358;top:448;width:4420;height:3505;visibility:visible;mso-wrap-style:square;v-text-anchor:top" o:gfxdata="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" stroked="f">
+                <v:line id="Straight Connector 539" o:spid="_x0000_s1052" style="position:absolute;visibility:visible;mso-wrap-style:square" from="5109,89" to="5109,4661" o:connectortype="straight" o:gfxdata="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" strokecolor="black [3040]" strokeweight="1.5pt"/>
+                <v:shape id="Text Box 2" o:spid="_x0000_s1053" type="#_x0000_t202" style="position:absolute;left:358;top:448;width:4420;height:3505;visibility:visible;mso-wrap-style:square;v-text-anchor:top" o:gfxdata="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" stroked="f">
                   <v:textbox>
                     <w:txbxContent>
                       <w:p>
@@ -27562,10 +27565,10 @@
               </wp:anchor>
             </w:drawing>
           </mc:Choice>
-          <mc:Fallback>
+          <mc:Fallback xmlns:w16se="http://schemas.microsoft.com/office/word/2015/wordml/symex" xmlns:w16cid="http://schemas.microsoft.com/office/word/2016/wordml/cid" xmlns:w15="http://schemas.microsoft.com/office/word/2012/wordml" xmlns:am3d="http://schemas.microsoft.com/office/drawing/2017/model3d" xmlns:aink="http://schemas.microsoft.com/office/drawing/2016/ink" xmlns:cx8="http://schemas.microsoft.com/office/drawing/2016/5/14/chartex" xmlns:cx7="http://schemas.microsoft.com/office/drawing/2016/5/13/chartex" xmlns:cx6="http://schemas.microsoft.com/office/drawing/2016/5/12/chartex" xmlns:cx5="http://schemas.microsoft.com/office/drawing/2016/5/11/chartex" xmlns:cx4="http://schemas.microsoft.com/office/drawing/2016/5/10/chartex" xmlns:cx3="http://schemas.microsoft.com/office/drawing/2016/5/9/chartex" xmlns:cx2="http://schemas.microsoft.com/office/drawing/2015/10/21/chartex" xmlns:cx1="http://schemas.microsoft.com/office/drawing/2015/9/8/chartex" xmlns:cx="http://schemas.microsoft.com/office/drawing/2014/chartex">
             <w:pict>
-              <v:group id="Group 447" o:spid="_x0000_s1054" style="position:absolute;margin-left:396.7pt;margin-top:2.2pt;width:120pt;height:36.7pt;z-index:252284416" coordsize="15240,4661" o:gfxdata="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">
-                <v:rect id="Rectangle 296" o:spid="_x0000_s1055" style="position:absolute;width:15240;height:4495;visibility:visible;mso-wrap-style:square;v-text-anchor:middle" o:gfxdata="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" fillcolor="white [3201]" strokecolor="black [3200]" strokeweight="2pt">
+              <v:group id="Group 447" o:spid="_x0000_s1054" style="position:absolute;margin-left:396.7pt;margin-top:2.2pt;width:120pt;height:36.7pt;z-index:252284416" coordsize="15240,4661" o:gfxdata="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">
+                <v:rect id="Rectangle 296" o:spid="_x0000_s1055" style="position:absolute;width:15240;height:4495;visibility:visible;mso-wrap-style:square;v-text-anchor:middle" o:gfxdata="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" fillcolor="white [3201]" strokecolor="black [3200]" strokeweight="2pt">
                   <v:textbox>
                     <w:txbxContent>
                       <w:p>
@@ -27600,8 +27603,8 @@
                     </w:txbxContent>
                   </v:textbox>
                 </v:rect>
-                <v:line id="Straight Connector 302" o:spid="_x0000_s1056" style="position:absolute;visibility:visible;mso-wrap-style:square" from="5109,89" to="5109,4661" o:connectortype="straight" o:gfxdata="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" strokecolor="black [3040]" strokeweight="1.5pt"/>
-                <v:shape id="Text Box 2" o:spid="_x0000_s1057" type="#_x0000_t202" style="position:absolute;left:358;top:448;width:4420;height:3505;visibility:visible;mso-wrap-style:square;v-text-anchor:top" o:gfxdata="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" stroked="f">
+                <v:line id="Straight Connector 302" o:spid="_x0000_s1056" style="position:absolute;visibility:visible;mso-wrap-style:square" from="5109,89" to="5109,4661" o:connectortype="straight" o:gfxdata="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" strokecolor="black [3040]" strokeweight="1.5pt"/>
+                <v:shape id="Text Box 2" o:spid="_x0000_s1057" type="#_x0000_t202" style="position:absolute;left:358;top:448;width:4420;height:3505;visibility:visible;mso-wrap-style:square;v-text-anchor:top" o:gfxdata="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" stroked="f">
                   <v:textbox>
                     <w:txbxContent>
                       <w:p>
@@ -27804,10 +27807,10 @@
               </wp:anchor>
             </w:drawing>
           </mc:Choice>
-          <mc:Fallback>
+          <mc:Fallback xmlns:w16se="http://schemas.microsoft.com/office/word/2015/wordml/symex" xmlns:w16cid="http://schemas.microsoft.com/office/word/2016/wordml/cid" xmlns:w15="http://schemas.microsoft.com/office/word/2012/wordml" xmlns:am3d="http://schemas.microsoft.com/office/drawing/2017/model3d" xmlns:aink="http://schemas.microsoft.com/office/drawing/2016/ink" xmlns:cx8="http://schemas.microsoft.com/office/drawing/2016/5/14/chartex" xmlns:cx7="http://schemas.microsoft.com/office/drawing/2016/5/13/chartex" xmlns:cx6="http://schemas.microsoft.com/office/drawing/2016/5/12/chartex" xmlns:cx5="http://schemas.microsoft.com/office/drawing/2016/5/11/chartex" xmlns:cx4="http://schemas.microsoft.com/office/drawing/2016/5/10/chartex" xmlns:cx3="http://schemas.microsoft.com/office/drawing/2016/5/9/chartex" xmlns:cx2="http://schemas.microsoft.com/office/drawing/2015/10/21/chartex" xmlns:cx1="http://schemas.microsoft.com/office/drawing/2015/9/8/chartex" xmlns:cx="http://schemas.microsoft.com/office/drawing/2014/chartex">
             <w:pict>
-              <v:group w14:anchorId="3D7DE90C" id="Group 541" o:spid="_x0000_s1058" style="position:absolute;margin-left:404.5pt;margin-top:305.65pt;width:120pt;height:36.7pt;z-index:255174144" coordsize="15240,4661" o:gfxdata="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">
-                <v:rect id="Rectangle 542" o:spid="_x0000_s1059" style="position:absolute;width:15240;height:4495;visibility:visible;mso-wrap-style:square;v-text-anchor:middle" o:gfxdata="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" fillcolor="white [3201]" strokecolor="black [3200]" strokeweight="2pt">
+              <v:group w14:anchorId="3D7DE90C" id="Group 541" o:spid="_x0000_s1058" style="position:absolute;margin-left:404.5pt;margin-top:305.65pt;width:120pt;height:36.7pt;z-index:255174144" coordsize="15240,4661" o:gfxdata="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">
+                <v:rect id="Rectangle 542" o:spid="_x0000_s1059" style="position:absolute;width:15240;height:4495;visibility:visible;mso-wrap-style:square;v-text-anchor:middle" o:gfxdata="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" fillcolor="white [3201]" strokecolor="black [3200]" strokeweight="2pt">
                   <v:textbox>
                     <w:txbxContent>
                       <w:p>
@@ -27840,8 +27843,8 @@
                     </w:txbxContent>
                   </v:textbox>
                 </v:rect>
-                <v:line id="Straight Connector 543" o:spid="_x0000_s1060" style="position:absolute;visibility:visible;mso-wrap-style:square" from="5109,89" to="5109,4661" o:connectortype="straight" o:gfxdata="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" strokecolor="black [3040]" strokeweight="1.5pt"/>
-                <v:shape id="Text Box 2" o:spid="_x0000_s1061" type="#_x0000_t202" style="position:absolute;left:358;top:448;width:4420;height:3505;visibility:visible;mso-wrap-style:square;v-text-anchor:top" o:gfxdata="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" stroked="f">
+                <v:line id="Straight Connector 543" o:spid="_x0000_s1060" style="position:absolute;visibility:visible;mso-wrap-style:square" from="5109,89" to="5109,4661" o:connectortype="straight" o:gfxdata="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" strokecolor="black [3040]" strokeweight="1.5pt"/>
+                <v:shape id="Text Box 2" o:spid="_x0000_s1061" type="#_x0000_t202" style="position:absolute;left:358;top:448;width:4420;height:3505;visibility:visible;mso-wrap-style:square;v-text-anchor:top" o:gfxdata="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" stroked="f">
                   <v:textbox>
                     <w:txbxContent>
                       <w:p>
@@ -27924,9 +27927,9 @@
               </wp:anchor>
             </w:drawing>
           </mc:Choice>
-          <mc:Fallback>
+          <mc:Fallback xmlns:w16se="http://schemas.microsoft.com/office/word/2015/wordml/symex" xmlns:w16cid="http://schemas.microsoft.com/office/word/2016/wordml/cid" xmlns:w15="http://schemas.microsoft.com/office/word/2012/wordml" xmlns:am3d="http://schemas.microsoft.com/office/drawing/2017/model3d" xmlns:aink="http://schemas.microsoft.com/office/drawing/2016/ink" xmlns:cx8="http://schemas.microsoft.com/office/drawing/2016/5/14/chartex" xmlns:cx7="http://schemas.microsoft.com/office/drawing/2016/5/13/chartex" xmlns:cx6="http://schemas.microsoft.com/office/drawing/2016/5/12/chartex" xmlns:cx5="http://schemas.microsoft.com/office/drawing/2016/5/11/chartex" xmlns:cx4="http://schemas.microsoft.com/office/drawing/2016/5/10/chartex" xmlns:cx3="http://schemas.microsoft.com/office/drawing/2016/5/9/chartex" xmlns:cx2="http://schemas.microsoft.com/office/drawing/2015/10/21/chartex" xmlns:cx1="http://schemas.microsoft.com/office/drawing/2015/9/8/chartex" xmlns:cx="http://schemas.microsoft.com/office/drawing/2014/chartex">
             <w:pict>
-              <v:shape w14:anchorId="2A5BED7C" id="Straight Arrow Connector 429" o:spid="_x0000_s1026" type="#_x0000_t32" style="position:absolute;margin-left:75.5pt;margin-top:88.9pt;width:0;height:37.95pt;z-index:255161856;visibility:visible;mso-wrap-style:square;mso-wrap-distance-left:9pt;mso-wrap-distance-top:0;mso-wrap-distance-right:9pt;mso-wrap-distance-bottom:0;mso-position-horizontal:absolute;mso-position-horizontal-relative:text;mso-position-vertical:absolute;mso-position-vertical-relative:text" o:gfxdata="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" strokecolor="black [3040]">
+              <v:shape w14:anchorId="2A5BED7C" id="Straight Arrow Connector 429" o:spid="_x0000_s1026" type="#_x0000_t32" style="position:absolute;margin-left:75.5pt;margin-top:88.9pt;width:0;height:37.95pt;z-index:255161856;visibility:visible;mso-wrap-style:square;mso-wrap-distance-left:9pt;mso-wrap-distance-top:0;mso-wrap-distance-right:9pt;mso-wrap-distance-bottom:0;mso-position-horizontal:absolute;mso-position-horizontal-relative:text;mso-position-vertical:absolute;mso-position-vertical-relative:text" o:gfxdata="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" strokecolor="black [3040]">
                 <v:stroke endarrow="block"/>
               </v:shape>
             </w:pict>
@@ -27996,9 +27999,9 @@
               </wp:anchor>
             </w:drawing>
           </mc:Choice>
-          <mc:Fallback>
+          <mc:Fallback xmlns:w16se="http://schemas.microsoft.com/office/word/2015/wordml/symex" xmlns:w16cid="http://schemas.microsoft.com/office/word/2016/wordml/cid" xmlns:w15="http://schemas.microsoft.com/office/word/2012/wordml" xmlns:am3d="http://schemas.microsoft.com/office/drawing/2017/model3d" xmlns:aink="http://schemas.microsoft.com/office/drawing/2016/ink" xmlns:cx8="http://schemas.microsoft.com/office/drawing/2016/5/14/chartex" xmlns:cx7="http://schemas.microsoft.com/office/drawing/2016/5/13/chartex" xmlns:cx6="http://schemas.microsoft.com/office/drawing/2016/5/12/chartex" xmlns:cx5="http://schemas.microsoft.com/office/drawing/2016/5/11/chartex" xmlns:cx4="http://schemas.microsoft.com/office/drawing/2016/5/10/chartex" xmlns:cx3="http://schemas.microsoft.com/office/drawing/2016/5/9/chartex" xmlns:cx2="http://schemas.microsoft.com/office/drawing/2015/10/21/chartex" xmlns:cx1="http://schemas.microsoft.com/office/drawing/2015/9/8/chartex" xmlns:cx="http://schemas.microsoft.com/office/drawing/2014/chartex">
             <w:pict>
-              <v:shape w14:anchorId="35125930" id="Straight Arrow Connector 343" o:spid="_x0000_s1026" type="#_x0000_t32" style="position:absolute;margin-left:57.85pt;margin-top:85.1pt;width:0;height:41.65pt;flip:y;z-index:252436992;visibility:visible;mso-wrap-style:square;mso-width-percent:0;mso-height-percent:0;mso-wrap-distance-left:9pt;mso-wrap-distance-top:0;mso-wrap-distance-right:9pt;mso-wrap-distance-bottom:0;mso-position-horizontal:absolute;mso-position-horizontal-relative:text;mso-position-vertical:absolute;mso-position-vertical-relative:text;mso-width-percent:0;mso-height-percent:0;mso-width-relative:margin;mso-height-relative:margin" o:gfxdata="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" strokecolor="black [3040]">
+              <v:shape w14:anchorId="35125930" id="Straight Arrow Connector 343" o:spid="_x0000_s1026" type="#_x0000_t32" style="position:absolute;margin-left:57.85pt;margin-top:85.1pt;width:0;height:41.65pt;flip:y;z-index:252436992;visibility:visible;mso-wrap-style:square;mso-width-percent:0;mso-height-percent:0;mso-wrap-distance-left:9pt;mso-wrap-distance-top:0;mso-wrap-distance-right:9pt;mso-wrap-distance-bottom:0;mso-position-horizontal:absolute;mso-position-horizontal-relative:text;mso-position-vertical:absolute;mso-position-vertical-relative:text;mso-width-percent:0;mso-height-percent:0;mso-width-relative:margin;mso-height-relative:margin" o:gfxdata="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" strokecolor="black [3040]">
                 <v:stroke endarrow="block"/>
               </v:shape>
             </w:pict>
@@ -28119,9 +28122,9 @@
               </wp:anchor>
             </w:drawing>
           </mc:Choice>
-          <mc:Fallback>
+          <mc:Fallback xmlns:w16se="http://schemas.microsoft.com/office/word/2015/wordml/symex" xmlns:w16cid="http://schemas.microsoft.com/office/word/2016/wordml/cid" xmlns:w15="http://schemas.microsoft.com/office/word/2012/wordml" xmlns:am3d="http://schemas.microsoft.com/office/drawing/2017/model3d" xmlns:aink="http://schemas.microsoft.com/office/drawing/2016/ink" xmlns:cx8="http://schemas.microsoft.com/office/drawing/2016/5/14/chartex" xmlns:cx7="http://schemas.microsoft.com/office/drawing/2016/5/13/chartex" xmlns:cx6="http://schemas.microsoft.com/office/drawing/2016/5/12/chartex" xmlns:cx5="http://schemas.microsoft.com/office/drawing/2016/5/11/chartex" xmlns:cx4="http://schemas.microsoft.com/office/drawing/2016/5/10/chartex" xmlns:cx3="http://schemas.microsoft.com/office/drawing/2016/5/9/chartex" xmlns:cx2="http://schemas.microsoft.com/office/drawing/2015/10/21/chartex" xmlns:cx1="http://schemas.microsoft.com/office/drawing/2015/9/8/chartex" xmlns:cx="http://schemas.microsoft.com/office/drawing/2014/chartex">
             <w:pict>
-              <v:rect w14:anchorId="7755163C" id="Rectangle 161" o:spid="_x0000_s1062" style="position:absolute;margin-left:25.1pt;margin-top:130.15pt;width:78pt;height:28.35pt;z-index:250739200;visibility:visible;mso-wrap-style:square;mso-height-percent:0;mso-wrap-distance-left:9pt;mso-wrap-distance-top:0;mso-wrap-distance-right:9pt;mso-wrap-distance-bottom:0;mso-position-horizontal:absolute;mso-position-horizontal-relative:text;mso-position-vertical:absolute;mso-position-vertical-relative:text;mso-height-percent:0;mso-height-relative:margin;v-text-anchor:middle" o:gfxdata="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" fillcolor="white [3212]" strokecolor="black [3213]" strokeweight="2pt">
+              <v:rect w14:anchorId="7755163C" id="Rectangle 161" o:spid="_x0000_s1062" style="position:absolute;margin-left:25.1pt;margin-top:130.15pt;width:78pt;height:28.35pt;z-index:250739200;visibility:visible;mso-wrap-style:square;mso-height-percent:0;mso-wrap-distance-left:9pt;mso-wrap-distance-top:0;mso-wrap-distance-right:9pt;mso-wrap-distance-bottom:0;mso-position-horizontal:absolute;mso-position-horizontal-relative:text;mso-position-vertical:absolute;mso-position-vertical-relative:text;mso-height-percent:0;mso-height-relative:margin;v-text-anchor:middle" o:gfxdata="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" fillcolor="white [3212]" strokecolor="black [3213]" strokeweight="2pt">
                 <v:textbox>
                   <w:txbxContent>
                     <w:p>
@@ -28292,9 +28295,9 @@
               </wp:anchor>
             </w:drawing>
           </mc:Choice>
-          <mc:Fallback>
+          <mc:Fallback xmlns:w16se="http://schemas.microsoft.com/office/word/2015/wordml/symex" xmlns:w16cid="http://schemas.microsoft.com/office/word/2016/wordml/cid" xmlns:w15="http://schemas.microsoft.com/office/word/2012/wordml" xmlns:am3d="http://schemas.microsoft.com/office/drawing/2017/model3d" xmlns:aink="http://schemas.microsoft.com/office/drawing/2016/ink" xmlns:cx8="http://schemas.microsoft.com/office/drawing/2016/5/14/chartex" xmlns:cx7="http://schemas.microsoft.com/office/drawing/2016/5/13/chartex" xmlns:cx6="http://schemas.microsoft.com/office/drawing/2016/5/12/chartex" xmlns:cx5="http://schemas.microsoft.com/office/drawing/2016/5/11/chartex" xmlns:cx4="http://schemas.microsoft.com/office/drawing/2016/5/10/chartex" xmlns:cx3="http://schemas.microsoft.com/office/drawing/2016/5/9/chartex" xmlns:cx2="http://schemas.microsoft.com/office/drawing/2015/10/21/chartex" xmlns:cx1="http://schemas.microsoft.com/office/drawing/2015/9/8/chartex" xmlns:cx="http://schemas.microsoft.com/office/drawing/2014/chartex">
             <w:pict>
-              <v:rect id="Rectangle 160" o:spid="_x0000_s1063" style="position:absolute;margin-left:24.5pt;margin-top:50.55pt;width:78pt;height:28.35pt;z-index:250671616;visibility:visible;mso-wrap-style:square;mso-height-percent:0;mso-wrap-distance-left:9pt;mso-wrap-distance-top:0;mso-wrap-distance-right:9pt;mso-wrap-distance-bottom:0;mso-position-horizontal:absolute;mso-position-horizontal-relative:text;mso-position-vertical:absolute;mso-position-vertical-relative:text;mso-height-percent:0;mso-height-relative:margin;v-text-anchor:middle" o:gfxdata="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" fillcolor="white [3212]" strokecolor="black [3213]" strokeweight="2pt">
+              <v:rect id="Rectangle 160" o:spid="_x0000_s1063" style="position:absolute;margin-left:24.5pt;margin-top:50.55pt;width:78pt;height:28.35pt;z-index:250671616;visibility:visible;mso-wrap-style:square;mso-height-percent:0;mso-wrap-distance-left:9pt;mso-wrap-distance-top:0;mso-wrap-distance-right:9pt;mso-wrap-distance-bottom:0;mso-position-horizontal:absolute;mso-position-horizontal-relative:text;mso-position-vertical:absolute;mso-position-vertical-relative:text;mso-height-percent:0;mso-height-relative:margin;v-text-anchor:middle" o:gfxdata="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" fillcolor="white [3212]" strokecolor="black [3213]" strokeweight="2pt">
                 <v:textbox>
                   <w:txbxContent>
                     <w:p>
@@ -28467,9 +28470,9 @@
               </wp:anchor>
             </w:drawing>
           </mc:Choice>
-          <mc:Fallback>
+          <mc:Fallback xmlns:w16se="http://schemas.microsoft.com/office/word/2015/wordml/symex" xmlns:w16cid="http://schemas.microsoft.com/office/word/2016/wordml/cid" xmlns:w15="http://schemas.microsoft.com/office/word/2012/wordml" xmlns:am3d="http://schemas.microsoft.com/office/drawing/2017/model3d" xmlns:aink="http://schemas.microsoft.com/office/drawing/2016/ink" xmlns:cx8="http://schemas.microsoft.com/office/drawing/2016/5/14/chartex" xmlns:cx7="http://schemas.microsoft.com/office/drawing/2016/5/13/chartex" xmlns:cx6="http://schemas.microsoft.com/office/drawing/2016/5/12/chartex" xmlns:cx5="http://schemas.microsoft.com/office/drawing/2016/5/11/chartex" xmlns:cx4="http://schemas.microsoft.com/office/drawing/2016/5/10/chartex" xmlns:cx3="http://schemas.microsoft.com/office/drawing/2016/5/9/chartex" xmlns:cx2="http://schemas.microsoft.com/office/drawing/2015/10/21/chartex" xmlns:cx1="http://schemas.microsoft.com/office/drawing/2015/9/8/chartex" xmlns:cx="http://schemas.microsoft.com/office/drawing/2014/chartex">
             <w:pict>
-              <v:rect w14:anchorId="38B19EA9" id="Rectangle 162" o:spid="_x0000_s1064" style="position:absolute;margin-left:26.9pt;margin-top:225.15pt;width:78pt;height:28.35pt;z-index:250812928;visibility:visible;mso-wrap-style:square;mso-height-percent:0;mso-wrap-distance-left:9pt;mso-wrap-distance-top:0;mso-wrap-distance-right:9pt;mso-wrap-distance-bottom:0;mso-position-horizontal:absolute;mso-position-horizontal-relative:text;mso-position-vertical:absolute;mso-position-vertical-relative:text;mso-height-percent:0;mso-height-relative:margin;v-text-anchor:middle" o:gfxdata="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" fillcolor="white [3212]" strokecolor="black [3213]" strokeweight="2pt">
+              <v:rect w14:anchorId="38B19EA9" id="Rectangle 162" o:spid="_x0000_s1064" style="position:absolute;margin-left:26.9pt;margin-top:225.15pt;width:78pt;height:28.35pt;z-index:250812928;visibility:visible;mso-wrap-style:square;mso-height-percent:0;mso-wrap-distance-left:9pt;mso-wrap-distance-top:0;mso-wrap-distance-right:9pt;mso-wrap-distance-bottom:0;mso-position-horizontal:absolute;mso-position-horizontal-relative:text;mso-position-vertical:absolute;mso-position-vertical-relative:text;mso-height-percent:0;mso-height-relative:margin;v-text-anchor:middle" o:gfxdata="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" fillcolor="white [3212]" strokecolor="black [3213]" strokeweight="2pt">
                 <v:textbox>
                   <w:txbxContent>
                     <w:p>
@@ -28633,9 +28636,9 @@
               </wp:anchor>
             </w:drawing>
           </mc:Choice>
-          <mc:Fallback>
+          <mc:Fallback xmlns:w16se="http://schemas.microsoft.com/office/word/2015/wordml/symex" xmlns:w16cid="http://schemas.microsoft.com/office/word/2016/wordml/cid" xmlns:w15="http://schemas.microsoft.com/office/word/2012/wordml" xmlns:am3d="http://schemas.microsoft.com/office/drawing/2017/model3d" xmlns:aink="http://schemas.microsoft.com/office/drawing/2016/ink" xmlns:cx8="http://schemas.microsoft.com/office/drawing/2016/5/14/chartex" xmlns:cx7="http://schemas.microsoft.com/office/drawing/2016/5/13/chartex" xmlns:cx6="http://schemas.microsoft.com/office/drawing/2016/5/12/chartex" xmlns:cx5="http://schemas.microsoft.com/office/drawing/2016/5/11/chartex" xmlns:cx4="http://schemas.microsoft.com/office/drawing/2016/5/10/chartex" xmlns:cx3="http://schemas.microsoft.com/office/drawing/2016/5/9/chartex" xmlns:cx2="http://schemas.microsoft.com/office/drawing/2015/10/21/chartex" xmlns:cx1="http://schemas.microsoft.com/office/drawing/2015/9/8/chartex" xmlns:cx="http://schemas.microsoft.com/office/drawing/2014/chartex">
             <w:pict>
-              <v:rect w14:anchorId="38B19EA9" id="Rectangle 163" o:spid="_x0000_s1065" style="position:absolute;margin-left:27.5pt;margin-top:304.95pt;width:78pt;height:28.35pt;z-index:250885632;visibility:visible;mso-wrap-style:square;mso-height-percent:0;mso-wrap-distance-left:9pt;mso-wrap-distance-top:0;mso-wrap-distance-right:9pt;mso-wrap-distance-bottom:0;mso-position-horizontal:absolute;mso-position-horizontal-relative:text;mso-position-vertical:absolute;mso-position-vertical-relative:text;mso-height-percent:0;mso-height-relative:margin;v-text-anchor:middle" o:gfxdata="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" fillcolor="white [3212]" strokecolor="black [3213]" strokeweight="2pt">
+              <v:rect w14:anchorId="38B19EA9" id="Rectangle 163" o:spid="_x0000_s1065" style="position:absolute;margin-left:27.5pt;margin-top:304.95pt;width:78pt;height:28.35pt;z-index:250885632;visibility:visible;mso-wrap-style:square;mso-height-percent:0;mso-wrap-distance-left:9pt;mso-wrap-distance-top:0;mso-wrap-distance-right:9pt;mso-wrap-distance-bottom:0;mso-position-horizontal:absolute;mso-position-horizontal-relative:text;mso-position-vertical:absolute;mso-position-vertical-relative:text;mso-height-percent:0;mso-height-relative:margin;v-text-anchor:middle" o:gfxdata="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" fillcolor="white [3212]" strokecolor="black [3213]" strokeweight="2pt">
                 <v:textbox>
                   <w:txbxContent>
                     <w:p>
@@ -28757,7 +28760,7 @@
                     <pic:cNvPicPr/>
                   </pic:nvPicPr>
                   <pic:blipFill>
-                    <a:blip r:embed="rId14">
+                    <a:blip r:embed="rId15">
                       <a:extLst>
                         <a:ext uri="{28A0092B-C50C-407E-A947-70E740481C1C}">
                           <a14:useLocalDpi xmlns:a14="http://schemas.microsoft.com/office/drawing/2010/main" val="0"/>
@@ -28895,7 +28898,6 @@
       </w:r>
     </w:p>
     <w:p>
-      <w:bookmarkStart w:id="1" w:name="_GoBack"/>
       <w:r>
         <w:rPr>
           <w:noProof/>
@@ -28925,7 +28927,7 @@
                     <pic:cNvPicPr/>
                   </pic:nvPicPr>
                   <pic:blipFill>
-                    <a:blip r:embed="rId15">
+                    <a:blip r:embed="rId16">
                       <a:extLst>
                         <a:ext uri="{28A0092B-C50C-407E-A947-70E740481C1C}">
                           <a14:useLocalDpi xmlns:a14="http://schemas.microsoft.com/office/drawing/2010/main" val="0"/>
@@ -28957,7 +28959,6 @@
           </wp:anchor>
         </w:drawing>
       </w:r>
-      <w:bookmarkEnd w:id="1"/>
     </w:p>
     <w:p/>
     <w:p/>
@@ -29033,7 +29034,7 @@
               </wp:anchor>
             </w:drawing>
           </mc:Choice>
-          <mc:Fallback>
+          <mc:Fallback xmlns:w16se="http://schemas.microsoft.com/office/word/2015/wordml/symex" xmlns:w16cid="http://schemas.microsoft.com/office/word/2016/wordml/cid" xmlns:w15="http://schemas.microsoft.com/office/word/2012/wordml" xmlns:am3d="http://schemas.microsoft.com/office/drawing/2017/model3d" xmlns:aink="http://schemas.microsoft.com/office/drawing/2016/ink" xmlns:cx8="http://schemas.microsoft.com/office/drawing/2016/5/14/chartex" xmlns:cx7="http://schemas.microsoft.com/office/drawing/2016/5/13/chartex" xmlns:cx6="http://schemas.microsoft.com/office/drawing/2016/5/12/chartex" xmlns:cx5="http://schemas.microsoft.com/office/drawing/2016/5/11/chartex" xmlns:cx4="http://schemas.microsoft.com/office/drawing/2016/5/10/chartex" xmlns:cx3="http://schemas.microsoft.com/office/drawing/2016/5/9/chartex" xmlns:cx2="http://schemas.microsoft.com/office/drawing/2015/10/21/chartex" xmlns:cx1="http://schemas.microsoft.com/office/drawing/2015/9/8/chartex" xmlns:cx="http://schemas.microsoft.com/office/drawing/2014/chartex">
             <w:pict>
               <v:shapetype w14:anchorId="03703538" id="_x0000_t68" coordsize="21600,21600" o:spt="68" adj="5400,5400" path="m0@0l@1@0@1,21600@2,21600@2@0,21600@0,10800,xe">
                 <v:stroke joinstyle="miter"/>
@@ -29049,7 +29050,7 @@
                   <v:h position="#1,#0" xrange="0,10800" yrange="0,21600"/>
                 </v:handles>
               </v:shapetype>
-              <v:shape id="Arrow: Up 89" o:spid="_x0000_s1026" type="#_x0000_t68" style="position:absolute;margin-left:201.6pt;margin-top:3.35pt;width:37.65pt;height:27.3pt;z-index:251758080;visibility:visible;mso-wrap-style:square;mso-width-percent:0;mso-height-percent:0;mso-wrap-distance-left:9pt;mso-wrap-distance-top:0;mso-wrap-distance-right:9pt;mso-wrap-distance-bottom:0;mso-position-horizontal:absolute;mso-position-horizontal-relative:text;mso-position-vertical:absolute;mso-position-vertical-relative:text;mso-width-percent:0;mso-height-percent:0;mso-width-relative:margin;mso-height-relative:margin;v-text-anchor:middle" o:gfxdata="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" adj="10800" fillcolor="#4f81bd [3204]" strokecolor="#243f60 [1604]" strokeweight="2pt"/>
+              <v:shape id="Arrow: Up 89" o:spid="_x0000_s1026" type="#_x0000_t68" style="position:absolute;margin-left:201.6pt;margin-top:3.35pt;width:37.65pt;height:27.3pt;z-index:251758080;visibility:visible;mso-wrap-style:square;mso-width-percent:0;mso-height-percent:0;mso-wrap-distance-left:9pt;mso-wrap-distance-top:0;mso-wrap-distance-right:9pt;mso-wrap-distance-bottom:0;mso-position-horizontal:absolute;mso-position-horizontal-relative:text;mso-position-vertical:absolute;mso-position-vertical-relative:text;mso-width-percent:0;mso-height-percent:0;mso-width-relative:margin;mso-height-relative:margin;v-text-anchor:middle" o:gfxdata="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" adj="10800" fillcolor="#4f81bd [3204]" strokecolor="#243f60 [1604]" strokeweight="2pt"/>
             </w:pict>
           </mc:Fallback>
         </mc:AlternateContent>
@@ -29359,9 +29360,9 @@
                     </wp:anchor>
                   </w:drawing>
                 </mc:Choice>
-                <mc:Fallback>
+                <mc:Fallback xmlns:w16se="http://schemas.microsoft.com/office/word/2015/wordml/symex" xmlns:w16cid="http://schemas.microsoft.com/office/word/2016/wordml/cid" xmlns:w15="http://schemas.microsoft.com/office/word/2012/wordml" xmlns:am3d="http://schemas.microsoft.com/office/drawing/2017/model3d" xmlns:aink="http://schemas.microsoft.com/office/drawing/2016/ink" xmlns:cx8="http://schemas.microsoft.com/office/drawing/2016/5/14/chartex" xmlns:cx7="http://schemas.microsoft.com/office/drawing/2016/5/13/chartex" xmlns:cx6="http://schemas.microsoft.com/office/drawing/2016/5/12/chartex" xmlns:cx5="http://schemas.microsoft.com/office/drawing/2016/5/11/chartex" xmlns:cx4="http://schemas.microsoft.com/office/drawing/2016/5/10/chartex" xmlns:cx3="http://schemas.microsoft.com/office/drawing/2016/5/9/chartex" xmlns:cx2="http://schemas.microsoft.com/office/drawing/2015/10/21/chartex" xmlns:cx1="http://schemas.microsoft.com/office/drawing/2015/9/8/chartex" xmlns:cx="http://schemas.microsoft.com/office/drawing/2014/chartex">
                   <w:pict>
-                    <v:shape w14:anchorId="3954A7C8" id="Straight Arrow Connector 74" o:spid="_x0000_s1026" type="#_x0000_t32" style="position:absolute;margin-left:26.75pt;margin-top:-.25pt;width:0;height:18.6pt;flip:y;z-index:252042752;visibility:visible;mso-wrap-style:square;mso-wrap-distance-left:9pt;mso-wrap-distance-top:0;mso-wrap-distance-right:9pt;mso-wrap-distance-bottom:0;mso-position-horizontal:absolute;mso-position-horizontal-relative:text;mso-position-vertical:absolute;mso-position-vertical-relative:text" o:gfxdata="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" strokecolor="#4579b8 [3044]">
+                    <v:shape w14:anchorId="3954A7C8" id="Straight Arrow Connector 74" o:spid="_x0000_s1026" type="#_x0000_t32" style="position:absolute;margin-left:26.75pt;margin-top:-.25pt;width:0;height:18.6pt;flip:y;z-index:252042752;visibility:visible;mso-wrap-style:square;mso-wrap-distance-left:9pt;mso-wrap-distance-top:0;mso-wrap-distance-right:9pt;mso-wrap-distance-bottom:0;mso-position-horizontal:absolute;mso-position-horizontal-relative:text;mso-position-vertical:absolute;mso-position-vertical-relative:text" o:gfxdata="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" strokecolor="#4579b8 [3044]">
                       <v:stroke endarrow="block"/>
                     </v:shape>
                   </w:pict>
@@ -29431,9 +29432,9 @@
                     </wp:anchor>
                   </w:drawing>
                 </mc:Choice>
-                <mc:Fallback>
+                <mc:Fallback xmlns:w16se="http://schemas.microsoft.com/office/word/2015/wordml/symex" xmlns:w16cid="http://schemas.microsoft.com/office/word/2016/wordml/cid" xmlns:w15="http://schemas.microsoft.com/office/word/2012/wordml" xmlns:am3d="http://schemas.microsoft.com/office/drawing/2017/model3d" xmlns:aink="http://schemas.microsoft.com/office/drawing/2016/ink" xmlns:cx8="http://schemas.microsoft.com/office/drawing/2016/5/14/chartex" xmlns:cx7="http://schemas.microsoft.com/office/drawing/2016/5/13/chartex" xmlns:cx6="http://schemas.microsoft.com/office/drawing/2016/5/12/chartex" xmlns:cx5="http://schemas.microsoft.com/office/drawing/2016/5/11/chartex" xmlns:cx4="http://schemas.microsoft.com/office/drawing/2016/5/10/chartex" xmlns:cx3="http://schemas.microsoft.com/office/drawing/2016/5/9/chartex" xmlns:cx2="http://schemas.microsoft.com/office/drawing/2015/10/21/chartex" xmlns:cx1="http://schemas.microsoft.com/office/drawing/2015/9/8/chartex" xmlns:cx="http://schemas.microsoft.com/office/drawing/2014/chartex">
                   <w:pict>
-                    <v:shape w14:anchorId="1498750A" id="Straight Arrow Connector 75" o:spid="_x0000_s1026" type="#_x0000_t32" style="position:absolute;margin-left:11.15pt;margin-top:.95pt;width:.6pt;height:19.2pt;z-index:252041728;visibility:visible;mso-wrap-style:square;mso-width-percent:0;mso-height-percent:0;mso-wrap-distance-left:9pt;mso-wrap-distance-top:0;mso-wrap-distance-right:9pt;mso-wrap-distance-bottom:0;mso-position-horizontal:absolute;mso-position-horizontal-relative:text;mso-position-vertical:absolute;mso-position-vertical-relative:text;mso-width-percent:0;mso-height-percent:0;mso-width-relative:margin;mso-height-relative:margin" o:gfxdata="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" strokecolor="#4579b8 [3044]">
+                    <v:shape w14:anchorId="1498750A" id="Straight Arrow Connector 75" o:spid="_x0000_s1026" type="#_x0000_t32" style="position:absolute;margin-left:11.15pt;margin-top:.95pt;width:.6pt;height:19.2pt;z-index:252041728;visibility:visible;mso-wrap-style:square;mso-width-percent:0;mso-height-percent:0;mso-wrap-distance-left:9pt;mso-wrap-distance-top:0;mso-wrap-distance-right:9pt;mso-wrap-distance-bottom:0;mso-position-horizontal:absolute;mso-position-horizontal-relative:text;mso-position-vertical:absolute;mso-position-vertical-relative:text;mso-width-percent:0;mso-height-percent:0;mso-width-relative:margin;mso-height-relative:margin" o:gfxdata="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" strokecolor="#4579b8 [3044]">
                       <v:stroke endarrow="block"/>
                     </v:shape>
                   </w:pict>
@@ -29507,9 +29508,9 @@
                     </wp:anchor>
                   </w:drawing>
                 </mc:Choice>
-                <mc:Fallback>
+                <mc:Fallback xmlns:w16se="http://schemas.microsoft.com/office/word/2015/wordml/symex" xmlns:w16cid="http://schemas.microsoft.com/office/word/2016/wordml/cid" xmlns:w15="http://schemas.microsoft.com/office/word/2012/wordml" xmlns:am3d="http://schemas.microsoft.com/office/drawing/2017/model3d" xmlns:aink="http://schemas.microsoft.com/office/drawing/2016/ink" xmlns:cx8="http://schemas.microsoft.com/office/drawing/2016/5/14/chartex" xmlns:cx7="http://schemas.microsoft.com/office/drawing/2016/5/13/chartex" xmlns:cx6="http://schemas.microsoft.com/office/drawing/2016/5/12/chartex" xmlns:cx5="http://schemas.microsoft.com/office/drawing/2016/5/11/chartex" xmlns:cx4="http://schemas.microsoft.com/office/drawing/2016/5/10/chartex" xmlns:cx3="http://schemas.microsoft.com/office/drawing/2016/5/9/chartex" xmlns:cx2="http://schemas.microsoft.com/office/drawing/2015/10/21/chartex" xmlns:cx1="http://schemas.microsoft.com/office/drawing/2015/9/8/chartex" xmlns:cx="http://schemas.microsoft.com/office/drawing/2014/chartex">
                   <w:pict>
-                    <v:shape w14:anchorId="146042F7" id="Straight Arrow Connector 76" o:spid="_x0000_s1026" type="#_x0000_t32" style="position:absolute;margin-left:26.75pt;margin-top:-.25pt;width:0;height:18.6pt;flip:y;z-index:252044800;visibility:visible;mso-wrap-style:square;mso-wrap-distance-left:9pt;mso-wrap-distance-top:0;mso-wrap-distance-right:9pt;mso-wrap-distance-bottom:0;mso-position-horizontal:absolute;mso-position-horizontal-relative:text;mso-position-vertical:absolute;mso-position-vertical-relative:text" o:gfxdata="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" strokecolor="#4579b8 [3044]">
+                    <v:shape w14:anchorId="146042F7" id="Straight Arrow Connector 76" o:spid="_x0000_s1026" type="#_x0000_t32" style="position:absolute;margin-left:26.75pt;margin-top:-.25pt;width:0;height:18.6pt;flip:y;z-index:252044800;visibility:visible;mso-wrap-style:square;mso-wrap-distance-left:9pt;mso-wrap-distance-top:0;mso-wrap-distance-right:9pt;mso-wrap-distance-bottom:0;mso-position-horizontal:absolute;mso-position-horizontal-relative:text;mso-position-vertical:absolute;mso-position-vertical-relative:text" o:gfxdata="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" strokecolor="#4579b8 [3044]">
                       <v:stroke endarrow="block"/>
                     </v:shape>
                   </w:pict>
@@ -29579,9 +29580,9 @@
                     </wp:anchor>
                   </w:drawing>
                 </mc:Choice>
-                <mc:Fallback>
+                <mc:Fallback xmlns:w16se="http://schemas.microsoft.com/office/word/2015/wordml/symex" xmlns:w16cid="http://schemas.microsoft.com/office/word/2016/wordml/cid" xmlns:w15="http://schemas.microsoft.com/office/word/2012/wordml" xmlns:am3d="http://schemas.microsoft.com/office/drawing/2017/model3d" xmlns:aink="http://schemas.microsoft.com/office/drawing/2016/ink" xmlns:cx8="http://schemas.microsoft.com/office/drawing/2016/5/14/chartex" xmlns:cx7="http://schemas.microsoft.com/office/drawing/2016/5/13/chartex" xmlns:cx6="http://schemas.microsoft.com/office/drawing/2016/5/12/chartex" xmlns:cx5="http://schemas.microsoft.com/office/drawing/2016/5/11/chartex" xmlns:cx4="http://schemas.microsoft.com/office/drawing/2016/5/10/chartex" xmlns:cx3="http://schemas.microsoft.com/office/drawing/2016/5/9/chartex" xmlns:cx2="http://schemas.microsoft.com/office/drawing/2015/10/21/chartex" xmlns:cx1="http://schemas.microsoft.com/office/drawing/2015/9/8/chartex" xmlns:cx="http://schemas.microsoft.com/office/drawing/2014/chartex">
                   <w:pict>
-                    <v:shape w14:anchorId="336E3C41" id="Straight Arrow Connector 77" o:spid="_x0000_s1026" type="#_x0000_t32" style="position:absolute;margin-left:11.15pt;margin-top:.95pt;width:.6pt;height:19.2pt;z-index:252043776;visibility:visible;mso-wrap-style:square;mso-width-percent:0;mso-height-percent:0;mso-wrap-distance-left:9pt;mso-wrap-distance-top:0;mso-wrap-distance-right:9pt;mso-wrap-distance-bottom:0;mso-position-horizontal:absolute;mso-position-horizontal-relative:text;mso-position-vertical:absolute;mso-position-vertical-relative:text;mso-width-percent:0;mso-height-percent:0;mso-width-relative:margin;mso-height-relative:margin" o:gfxdata="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" strokecolor="#4579b8 [3044]">
+                    <v:shape w14:anchorId="336E3C41" id="Straight Arrow Connector 77" o:spid="_x0000_s1026" type="#_x0000_t32" style="position:absolute;margin-left:11.15pt;margin-top:.95pt;width:.6pt;height:19.2pt;z-index:252043776;visibility:visible;mso-wrap-style:square;mso-width-percent:0;mso-height-percent:0;mso-wrap-distance-left:9pt;mso-wrap-distance-top:0;mso-wrap-distance-right:9pt;mso-wrap-distance-bottom:0;mso-position-horizontal:absolute;mso-position-horizontal-relative:text;mso-position-vertical:absolute;mso-position-vertical-relative:text;mso-width-percent:0;mso-height-percent:0;mso-width-relative:margin;mso-height-relative:margin" o:gfxdata="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" strokecolor="#4579b8 [3044]">
                       <v:stroke endarrow="block"/>
                     </v:shape>
                   </w:pict>
@@ -29655,9 +29656,9 @@
                     </wp:anchor>
                   </w:drawing>
                 </mc:Choice>
-                <mc:Fallback>
+                <mc:Fallback xmlns:w16se="http://schemas.microsoft.com/office/word/2015/wordml/symex" xmlns:w16cid="http://schemas.microsoft.com/office/word/2016/wordml/cid" xmlns:w15="http://schemas.microsoft.com/office/word/2012/wordml" xmlns:am3d="http://schemas.microsoft.com/office/drawing/2017/model3d" xmlns:aink="http://schemas.microsoft.com/office/drawing/2016/ink" xmlns:cx8="http://schemas.microsoft.com/office/drawing/2016/5/14/chartex" xmlns:cx7="http://schemas.microsoft.com/office/drawing/2016/5/13/chartex" xmlns:cx6="http://schemas.microsoft.com/office/drawing/2016/5/12/chartex" xmlns:cx5="http://schemas.microsoft.com/office/drawing/2016/5/11/chartex" xmlns:cx4="http://schemas.microsoft.com/office/drawing/2016/5/10/chartex" xmlns:cx3="http://schemas.microsoft.com/office/drawing/2016/5/9/chartex" xmlns:cx2="http://schemas.microsoft.com/office/drawing/2015/10/21/chartex" xmlns:cx1="http://schemas.microsoft.com/office/drawing/2015/9/8/chartex" xmlns:cx="http://schemas.microsoft.com/office/drawing/2014/chartex">
                   <w:pict>
-                    <v:shape w14:anchorId="696F3778" id="Straight Arrow Connector 78" o:spid="_x0000_s1026" type="#_x0000_t32" style="position:absolute;margin-left:26.75pt;margin-top:-.25pt;width:0;height:18.6pt;flip:y;z-index:252046848;visibility:visible;mso-wrap-style:square;mso-wrap-distance-left:9pt;mso-wrap-distance-top:0;mso-wrap-distance-right:9pt;mso-wrap-distance-bottom:0;mso-position-horizontal:absolute;mso-position-horizontal-relative:text;mso-position-vertical:absolute;mso-position-vertical-relative:text" o:gfxdata="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" strokecolor="#4579b8 [3044]">
+                    <v:shape w14:anchorId="696F3778" id="Straight Arrow Connector 78" o:spid="_x0000_s1026" type="#_x0000_t32" style="position:absolute;margin-left:26.75pt;margin-top:-.25pt;width:0;height:18.6pt;flip:y;z-index:252046848;visibility:visible;mso-wrap-style:square;mso-wrap-distance-left:9pt;mso-wrap-distance-top:0;mso-wrap-distance-right:9pt;mso-wrap-distance-bottom:0;mso-position-horizontal:absolute;mso-position-horizontal-relative:text;mso-position-vertical:absolute;mso-position-vertical-relative:text" o:gfxdata="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" strokecolor="#4579b8 [3044]">
                       <v:stroke endarrow="block"/>
                     </v:shape>
                   </w:pict>
@@ -29727,9 +29728,9 @@
                     </wp:anchor>
                   </w:drawing>
                 </mc:Choice>
-                <mc:Fallback>
+                <mc:Fallback xmlns:w16se="http://schemas.microsoft.com/office/word/2015/wordml/symex" xmlns:w16cid="http://schemas.microsoft.com/office/word/2016/wordml/cid" xmlns:w15="http://schemas.microsoft.com/office/word/2012/wordml" xmlns:am3d="http://schemas.microsoft.com/office/drawing/2017/model3d" xmlns:aink="http://schemas.microsoft.com/office/drawing/2016/ink" xmlns:cx8="http://schemas.microsoft.com/office/drawing/2016/5/14/chartex" xmlns:cx7="http://schemas.microsoft.com/office/drawing/2016/5/13/chartex" xmlns:cx6="http://schemas.microsoft.com/office/drawing/2016/5/12/chartex" xmlns:cx5="http://schemas.microsoft.com/office/drawing/2016/5/11/chartex" xmlns:cx4="http://schemas.microsoft.com/office/drawing/2016/5/10/chartex" xmlns:cx3="http://schemas.microsoft.com/office/drawing/2016/5/9/chartex" xmlns:cx2="http://schemas.microsoft.com/office/drawing/2015/10/21/chartex" xmlns:cx1="http://schemas.microsoft.com/office/drawing/2015/9/8/chartex" xmlns:cx="http://schemas.microsoft.com/office/drawing/2014/chartex">
                   <w:pict>
-                    <v:shape w14:anchorId="1B7C5DA0" id="Straight Arrow Connector 79" o:spid="_x0000_s1026" type="#_x0000_t32" style="position:absolute;margin-left:11.15pt;margin-top:.95pt;width:.6pt;height:19.2pt;z-index:252045824;visibility:visible;mso-wrap-style:square;mso-width-percent:0;mso-height-percent:0;mso-wrap-distance-left:9pt;mso-wrap-distance-top:0;mso-wrap-distance-right:9pt;mso-wrap-distance-bottom:0;mso-position-horizontal:absolute;mso-position-horizontal-relative:text;mso-position-vertical:absolute;mso-position-vertical-relative:text;mso-width-percent:0;mso-height-percent:0;mso-width-relative:margin;mso-height-relative:margin" o:gfxdata="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" strokecolor="#4579b8 [3044]">
+                    <v:shape w14:anchorId="1B7C5DA0" id="Straight Arrow Connector 79" o:spid="_x0000_s1026" type="#_x0000_t32" style="position:absolute;margin-left:11.15pt;margin-top:.95pt;width:.6pt;height:19.2pt;z-index:252045824;visibility:visible;mso-wrap-style:square;mso-width-percent:0;mso-height-percent:0;mso-wrap-distance-left:9pt;mso-wrap-distance-top:0;mso-wrap-distance-right:9pt;mso-wrap-distance-bottom:0;mso-position-horizontal:absolute;mso-position-horizontal-relative:text;mso-position-vertical:absolute;mso-position-vertical-relative:text;mso-width-percent:0;mso-height-percent:0;mso-width-relative:margin;mso-height-relative:margin" o:gfxdata="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" strokecolor="#4579b8 [3044]">
                       <v:stroke endarrow="block"/>
                     </v:shape>
                   </w:pict>
@@ -29806,9 +29807,9 @@
                     </wp:anchor>
                   </w:drawing>
                 </mc:Choice>
-                <mc:Fallback>
+                <mc:Fallback xmlns:w16se="http://schemas.microsoft.com/office/word/2015/wordml/symex" xmlns:w16cid="http://schemas.microsoft.com/office/word/2016/wordml/cid" xmlns:w15="http://schemas.microsoft.com/office/word/2012/wordml" xmlns:am3d="http://schemas.microsoft.com/office/drawing/2017/model3d" xmlns:aink="http://schemas.microsoft.com/office/drawing/2016/ink" xmlns:cx8="http://schemas.microsoft.com/office/drawing/2016/5/14/chartex" xmlns:cx7="http://schemas.microsoft.com/office/drawing/2016/5/13/chartex" xmlns:cx6="http://schemas.microsoft.com/office/drawing/2016/5/12/chartex" xmlns:cx5="http://schemas.microsoft.com/office/drawing/2016/5/11/chartex" xmlns:cx4="http://schemas.microsoft.com/office/drawing/2016/5/10/chartex" xmlns:cx3="http://schemas.microsoft.com/office/drawing/2016/5/9/chartex" xmlns:cx2="http://schemas.microsoft.com/office/drawing/2015/10/21/chartex" xmlns:cx1="http://schemas.microsoft.com/office/drawing/2015/9/8/chartex" xmlns:cx="http://schemas.microsoft.com/office/drawing/2014/chartex">
                   <w:pict>
-                    <v:shape w14:anchorId="6CF62085" id="Straight Arrow Connector 234" o:spid="_x0000_s1026" type="#_x0000_t32" style="position:absolute;margin-left:32.55pt;margin-top:.4pt;width:0;height:18.6pt;flip:y;z-index:251077120;visibility:visible;mso-wrap-style:square;mso-wrap-distance-left:9pt;mso-wrap-distance-top:0;mso-wrap-distance-right:9pt;mso-wrap-distance-bottom:0;mso-position-horizontal:absolute;mso-position-horizontal-relative:text;mso-position-vertical:absolute;mso-position-vertical-relative:text" o:gfxdata="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" strokecolor="#4579b8 [3044]">
+                    <v:shape w14:anchorId="6CF62085" id="Straight Arrow Connector 234" o:spid="_x0000_s1026" type="#_x0000_t32" style="position:absolute;margin-left:32.55pt;margin-top:.4pt;width:0;height:18.6pt;flip:y;z-index:251077120;visibility:visible;mso-wrap-style:square;mso-wrap-distance-left:9pt;mso-wrap-distance-top:0;mso-wrap-distance-right:9pt;mso-wrap-distance-bottom:0;mso-position-horizontal:absolute;mso-position-horizontal-relative:text;mso-position-vertical:absolute;mso-position-vertical-relative:text" o:gfxdata="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" strokecolor="#4579b8 [3044]">
                       <v:stroke endarrow="block"/>
                     </v:shape>
                   </w:pict>
@@ -29878,9 +29879,9 @@
                     </wp:anchor>
                   </w:drawing>
                 </mc:Choice>
-                <mc:Fallback>
+                <mc:Fallback xmlns:w16se="http://schemas.microsoft.com/office/word/2015/wordml/symex" xmlns:w16cid="http://schemas.microsoft.com/office/word/2016/wordml/cid" xmlns:w15="http://schemas.microsoft.com/office/word/2012/wordml" xmlns:am3d="http://schemas.microsoft.com/office/drawing/2017/model3d" xmlns:aink="http://schemas.microsoft.com/office/drawing/2016/ink" xmlns:cx8="http://schemas.microsoft.com/office/drawing/2016/5/14/chartex" xmlns:cx7="http://schemas.microsoft.com/office/drawing/2016/5/13/chartex" xmlns:cx6="http://schemas.microsoft.com/office/drawing/2016/5/12/chartex" xmlns:cx5="http://schemas.microsoft.com/office/drawing/2016/5/11/chartex" xmlns:cx4="http://schemas.microsoft.com/office/drawing/2016/5/10/chartex" xmlns:cx3="http://schemas.microsoft.com/office/drawing/2016/5/9/chartex" xmlns:cx2="http://schemas.microsoft.com/office/drawing/2015/10/21/chartex" xmlns:cx1="http://schemas.microsoft.com/office/drawing/2015/9/8/chartex" xmlns:cx="http://schemas.microsoft.com/office/drawing/2014/chartex">
                   <w:pict>
-                    <v:shape w14:anchorId="11EC0558" id="Straight Arrow Connector 233" o:spid="_x0000_s1026" type="#_x0000_t32" style="position:absolute;margin-left:15.75pt;margin-top:-1.4pt;width:.6pt;height:19.2pt;z-index:251075072;visibility:visible;mso-wrap-style:square;mso-width-percent:0;mso-height-percent:0;mso-wrap-distance-left:9pt;mso-wrap-distance-top:0;mso-wrap-distance-right:9pt;mso-wrap-distance-bottom:0;mso-position-horizontal:absolute;mso-position-horizontal-relative:text;mso-position-vertical:absolute;mso-position-vertical-relative:text;mso-width-percent:0;mso-height-percent:0;mso-width-relative:margin;mso-height-relative:margin" o:gfxdata="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" strokecolor="#4579b8 [3044]">
+                    <v:shape w14:anchorId="11EC0558" id="Straight Arrow Connector 233" o:spid="_x0000_s1026" type="#_x0000_t32" style="position:absolute;margin-left:15.75pt;margin-top:-1.4pt;width:.6pt;height:19.2pt;z-index:251075072;visibility:visible;mso-wrap-style:square;mso-width-percent:0;mso-height-percent:0;mso-wrap-distance-left:9pt;mso-wrap-distance-top:0;mso-wrap-distance-right:9pt;mso-wrap-distance-bottom:0;mso-position-horizontal:absolute;mso-position-horizontal-relative:text;mso-position-vertical:absolute;mso-position-vertical-relative:text;mso-width-percent:0;mso-height-percent:0;mso-width-relative:margin;mso-height-relative:margin" o:gfxdata="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" strokecolor="#4579b8 [3044]">
                       <v:stroke endarrow="block"/>
                     </v:shape>
                   </w:pict>
@@ -29954,9 +29955,9 @@
                     </wp:anchor>
                   </w:drawing>
                 </mc:Choice>
-                <mc:Fallback>
+                <mc:Fallback xmlns:w16se="http://schemas.microsoft.com/office/word/2015/wordml/symex" xmlns:w16cid="http://schemas.microsoft.com/office/word/2016/wordml/cid" xmlns:w15="http://schemas.microsoft.com/office/word/2012/wordml" xmlns:am3d="http://schemas.microsoft.com/office/drawing/2017/model3d" xmlns:aink="http://schemas.microsoft.com/office/drawing/2016/ink" xmlns:cx8="http://schemas.microsoft.com/office/drawing/2016/5/14/chartex" xmlns:cx7="http://schemas.microsoft.com/office/drawing/2016/5/13/chartex" xmlns:cx6="http://schemas.microsoft.com/office/drawing/2016/5/12/chartex" xmlns:cx5="http://schemas.microsoft.com/office/drawing/2016/5/11/chartex" xmlns:cx4="http://schemas.microsoft.com/office/drawing/2016/5/10/chartex" xmlns:cx3="http://schemas.microsoft.com/office/drawing/2016/5/9/chartex" xmlns:cx2="http://schemas.microsoft.com/office/drawing/2015/10/21/chartex" xmlns:cx1="http://schemas.microsoft.com/office/drawing/2015/9/8/chartex" xmlns:cx="http://schemas.microsoft.com/office/drawing/2014/chartex">
                   <w:pict>
-                    <v:shape w14:anchorId="5F57DF03" id="Straight Arrow Connector 81" o:spid="_x0000_s1026" type="#_x0000_t32" style="position:absolute;margin-left:26.75pt;margin-top:-.25pt;width:0;height:18.6pt;flip:y;z-index:252048896;visibility:visible;mso-wrap-style:square;mso-wrap-distance-left:9pt;mso-wrap-distance-top:0;mso-wrap-distance-right:9pt;mso-wrap-distance-bottom:0;mso-position-horizontal:absolute;mso-position-horizontal-relative:text;mso-position-vertical:absolute;mso-position-vertical-relative:text" o:gfxdata="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" strokecolor="#4579b8 [3044]">
+                    <v:shape w14:anchorId="5F57DF03" id="Straight Arrow Connector 81" o:spid="_x0000_s1026" type="#_x0000_t32" style="position:absolute;margin-left:26.75pt;margin-top:-.25pt;width:0;height:18.6pt;flip:y;z-index:252048896;visibility:visible;mso-wrap-style:square;mso-wrap-distance-left:9pt;mso-wrap-distance-top:0;mso-wrap-distance-right:9pt;mso-wrap-distance-bottom:0;mso-position-horizontal:absolute;mso-position-horizontal-relative:text;mso-position-vertical:absolute;mso-position-vertical-relative:text" o:gfxdata="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" strokecolor="#4579b8 [3044]">
                       <v:stroke endarrow="block"/>
                     </v:shape>
                   </w:pict>
@@ -30026,9 +30027,9 @@
                     </wp:anchor>
                   </w:drawing>
                 </mc:Choice>
-                <mc:Fallback>
+                <mc:Fallback xmlns:w16se="http://schemas.microsoft.com/office/word/2015/wordml/symex" xmlns:w16cid="http://schemas.microsoft.com/office/word/2016/wordml/cid" xmlns:w15="http://schemas.microsoft.com/office/word/2012/wordml" xmlns:am3d="http://schemas.microsoft.com/office/drawing/2017/model3d" xmlns:aink="http://schemas.microsoft.com/office/drawing/2016/ink" xmlns:cx8="http://schemas.microsoft.com/office/drawing/2016/5/14/chartex" xmlns:cx7="http://schemas.microsoft.com/office/drawing/2016/5/13/chartex" xmlns:cx6="http://schemas.microsoft.com/office/drawing/2016/5/12/chartex" xmlns:cx5="http://schemas.microsoft.com/office/drawing/2016/5/11/chartex" xmlns:cx4="http://schemas.microsoft.com/office/drawing/2016/5/10/chartex" xmlns:cx3="http://schemas.microsoft.com/office/drawing/2016/5/9/chartex" xmlns:cx2="http://schemas.microsoft.com/office/drawing/2015/10/21/chartex" xmlns:cx1="http://schemas.microsoft.com/office/drawing/2015/9/8/chartex" xmlns:cx="http://schemas.microsoft.com/office/drawing/2014/chartex">
                   <w:pict>
-                    <v:shape w14:anchorId="72B245A1" id="Straight Arrow Connector 82" o:spid="_x0000_s1026" type="#_x0000_t32" style="position:absolute;margin-left:11.15pt;margin-top:.95pt;width:.6pt;height:19.2pt;z-index:252047872;visibility:visible;mso-wrap-style:square;mso-width-percent:0;mso-height-percent:0;mso-wrap-distance-left:9pt;mso-wrap-distance-top:0;mso-wrap-distance-right:9pt;mso-wrap-distance-bottom:0;mso-position-horizontal:absolute;mso-position-horizontal-relative:text;mso-position-vertical:absolute;mso-position-vertical-relative:text;mso-width-percent:0;mso-height-percent:0;mso-width-relative:margin;mso-height-relative:margin" o:gfxdata="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" strokecolor="#4579b8 [3044]">
+                    <v:shape w14:anchorId="72B245A1" id="Straight Arrow Connector 82" o:spid="_x0000_s1026" type="#_x0000_t32" style="position:absolute;margin-left:11.15pt;margin-top:.95pt;width:.6pt;height:19.2pt;z-index:252047872;visibility:visible;mso-wrap-style:square;mso-width-percent:0;mso-height-percent:0;mso-wrap-distance-left:9pt;mso-wrap-distance-top:0;mso-wrap-distance-right:9pt;mso-wrap-distance-bottom:0;mso-position-horizontal:absolute;mso-position-horizontal-relative:text;mso-position-vertical:absolute;mso-position-vertical-relative:text;mso-width-percent:0;mso-height-percent:0;mso-width-relative:margin;mso-height-relative:margin" o:gfxdata="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" strokecolor="#4579b8 [3044]">
                       <v:stroke endarrow="block"/>
                     </v:shape>
                   </w:pict>
@@ -30102,9 +30103,9 @@
                     </wp:anchor>
                   </w:drawing>
                 </mc:Choice>
-                <mc:Fallback>
+                <mc:Fallback xmlns:w16se="http://schemas.microsoft.com/office/word/2015/wordml/symex" xmlns:w16cid="http://schemas.microsoft.com/office/word/2016/wordml/cid" xmlns:w15="http://schemas.microsoft.com/office/word/2012/wordml" xmlns:am3d="http://schemas.microsoft.com/office/drawing/2017/model3d" xmlns:aink="http://schemas.microsoft.com/office/drawing/2016/ink" xmlns:cx8="http://schemas.microsoft.com/office/drawing/2016/5/14/chartex" xmlns:cx7="http://schemas.microsoft.com/office/drawing/2016/5/13/chartex" xmlns:cx6="http://schemas.microsoft.com/office/drawing/2016/5/12/chartex" xmlns:cx5="http://schemas.microsoft.com/office/drawing/2016/5/11/chartex" xmlns:cx4="http://schemas.microsoft.com/office/drawing/2016/5/10/chartex" xmlns:cx3="http://schemas.microsoft.com/office/drawing/2016/5/9/chartex" xmlns:cx2="http://schemas.microsoft.com/office/drawing/2015/10/21/chartex" xmlns:cx1="http://schemas.microsoft.com/office/drawing/2015/9/8/chartex" xmlns:cx="http://schemas.microsoft.com/office/drawing/2014/chartex">
                   <w:pict>
-                    <v:shape w14:anchorId="56ED1DEE" id="Straight Arrow Connector 83" o:spid="_x0000_s1026" type="#_x0000_t32" style="position:absolute;margin-left:26.75pt;margin-top:-.25pt;width:0;height:18.6pt;flip:y;z-index:252050944;visibility:visible;mso-wrap-style:square;mso-wrap-distance-left:9pt;mso-wrap-distance-top:0;mso-wrap-distance-right:9pt;mso-wrap-distance-bottom:0;mso-position-horizontal:absolute;mso-position-horizontal-relative:text;mso-position-vertical:absolute;mso-position-vertical-relative:text" o:gfxdata="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" strokecolor="#4579b8 [3044]">
+                    <v:shape w14:anchorId="56ED1DEE" id="Straight Arrow Connector 83" o:spid="_x0000_s1026" type="#_x0000_t32" style="position:absolute;margin-left:26.75pt;margin-top:-.25pt;width:0;height:18.6pt;flip:y;z-index:252050944;visibility:visible;mso-wrap-style:square;mso-wrap-distance-left:9pt;mso-wrap-distance-top:0;mso-wrap-distance-right:9pt;mso-wrap-distance-bottom:0;mso-position-horizontal:absolute;mso-position-horizontal-relative:text;mso-position-vertical:absolute;mso-position-vertical-relative:text" o:gfxdata="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" strokecolor="#4579b8 [3044]">
                       <v:stroke endarrow="block"/>
                     </v:shape>
                   </w:pict>
@@ -30174,9 +30175,9 @@
                     </wp:anchor>
                   </w:drawing>
                 </mc:Choice>
-                <mc:Fallback>
+                <mc:Fallback xmlns:w16se="http://schemas.microsoft.com/office/word/2015/wordml/symex" xmlns:w16cid="http://schemas.microsoft.com/office/word/2016/wordml/cid" xmlns:w15="http://schemas.microsoft.com/office/word/2012/wordml" xmlns:am3d="http://schemas.microsoft.com/office/drawing/2017/model3d" xmlns:aink="http://schemas.microsoft.com/office/drawing/2016/ink" xmlns:cx8="http://schemas.microsoft.com/office/drawing/2016/5/14/chartex" xmlns:cx7="http://schemas.microsoft.com/office/drawing/2016/5/13/chartex" xmlns:cx6="http://schemas.microsoft.com/office/drawing/2016/5/12/chartex" xmlns:cx5="http://schemas.microsoft.com/office/drawing/2016/5/11/chartex" xmlns:cx4="http://schemas.microsoft.com/office/drawing/2016/5/10/chartex" xmlns:cx3="http://schemas.microsoft.com/office/drawing/2016/5/9/chartex" xmlns:cx2="http://schemas.microsoft.com/office/drawing/2015/10/21/chartex" xmlns:cx1="http://schemas.microsoft.com/office/drawing/2015/9/8/chartex" xmlns:cx="http://schemas.microsoft.com/office/drawing/2014/chartex">
                   <w:pict>
-                    <v:shape w14:anchorId="4AD1F928" id="Straight Arrow Connector 84" o:spid="_x0000_s1026" type="#_x0000_t32" style="position:absolute;margin-left:11.15pt;margin-top:.95pt;width:.6pt;height:19.2pt;z-index:252049920;visibility:visible;mso-wrap-style:square;mso-width-percent:0;mso-height-percent:0;mso-wrap-distance-left:9pt;mso-wrap-distance-top:0;mso-wrap-distance-right:9pt;mso-wrap-distance-bottom:0;mso-position-horizontal:absolute;mso-position-horizontal-relative:text;mso-position-vertical:absolute;mso-position-vertical-relative:text;mso-width-percent:0;mso-height-percent:0;mso-width-relative:margin;mso-height-relative:margin" o:gfxdata="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" strokecolor="#4579b8 [3044]">
+                    <v:shape w14:anchorId="4AD1F928" id="Straight Arrow Connector 84" o:spid="_x0000_s1026" type="#_x0000_t32" style="position:absolute;margin-left:11.15pt;margin-top:.95pt;width:.6pt;height:19.2pt;z-index:252049920;visibility:visible;mso-wrap-style:square;mso-width-percent:0;mso-height-percent:0;mso-wrap-distance-left:9pt;mso-wrap-distance-top:0;mso-wrap-distance-right:9pt;mso-wrap-distance-bottom:0;mso-position-horizontal:absolute;mso-position-horizontal-relative:text;mso-position-vertical:absolute;mso-position-vertical-relative:text;mso-width-percent:0;mso-height-percent:0;mso-width-relative:margin;mso-height-relative:margin" o:gfxdata="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" strokecolor="#4579b8 [3044]">
                       <v:stroke endarrow="block"/>
                     </v:shape>
                   </w:pict>
@@ -30250,9 +30251,9 @@
                     </wp:anchor>
                   </w:drawing>
                 </mc:Choice>
-                <mc:Fallback>
+                <mc:Fallback xmlns:w16se="http://schemas.microsoft.com/office/word/2015/wordml/symex" xmlns:w16cid="http://schemas.microsoft.com/office/word/2016/wordml/cid" xmlns:w15="http://schemas.microsoft.com/office/word/2012/wordml" xmlns:am3d="http://schemas.microsoft.com/office/drawing/2017/model3d" xmlns:aink="http://schemas.microsoft.com/office/drawing/2016/ink" xmlns:cx8="http://schemas.microsoft.com/office/drawing/2016/5/14/chartex" xmlns:cx7="http://schemas.microsoft.com/office/drawing/2016/5/13/chartex" xmlns:cx6="http://schemas.microsoft.com/office/drawing/2016/5/12/chartex" xmlns:cx5="http://schemas.microsoft.com/office/drawing/2016/5/11/chartex" xmlns:cx4="http://schemas.microsoft.com/office/drawing/2016/5/10/chartex" xmlns:cx3="http://schemas.microsoft.com/office/drawing/2016/5/9/chartex" xmlns:cx2="http://schemas.microsoft.com/office/drawing/2015/10/21/chartex" xmlns:cx1="http://schemas.microsoft.com/office/drawing/2015/9/8/chartex" xmlns:cx="http://schemas.microsoft.com/office/drawing/2014/chartex">
                   <w:pict>
-                    <v:shape w14:anchorId="7FDBE7CE" id="Straight Arrow Connector 85" o:spid="_x0000_s1026" type="#_x0000_t32" style="position:absolute;margin-left:26.75pt;margin-top:-.25pt;width:0;height:18.6pt;flip:y;z-index:252052992;visibility:visible;mso-wrap-style:square;mso-wrap-distance-left:9pt;mso-wrap-distance-top:0;mso-wrap-distance-right:9pt;mso-wrap-distance-bottom:0;mso-position-horizontal:absolute;mso-position-horizontal-relative:text;mso-position-vertical:absolute;mso-position-vertical-relative:text" o:gfxdata="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" strokecolor="#4579b8 [3044]">
+                    <v:shape w14:anchorId="7FDBE7CE" id="Straight Arrow Connector 85" o:spid="_x0000_s1026" type="#_x0000_t32" style="position:absolute;margin-left:26.75pt;margin-top:-.25pt;width:0;height:18.6pt;flip:y;z-index:252052992;visibility:visible;mso-wrap-style:square;mso-wrap-distance-left:9pt;mso-wrap-distance-top:0;mso-wrap-distance-right:9pt;mso-wrap-distance-bottom:0;mso-position-horizontal:absolute;mso-position-horizontal-relative:text;mso-position-vertical:absolute;mso-position-vertical-relative:text" o:gfxdata="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" strokecolor="#4579b8 [3044]">
                       <v:stroke endarrow="block"/>
                     </v:shape>
                   </w:pict>
@@ -30322,9 +30323,9 @@
                     </wp:anchor>
                   </w:drawing>
                 </mc:Choice>
-                <mc:Fallback>
+                <mc:Fallback xmlns:w16se="http://schemas.microsoft.com/office/word/2015/wordml/symex" xmlns:w16cid="http://schemas.microsoft.com/office/word/2016/wordml/cid" xmlns:w15="http://schemas.microsoft.com/office/word/2012/wordml" xmlns:am3d="http://schemas.microsoft.com/office/drawing/2017/model3d" xmlns:aink="http://schemas.microsoft.com/office/drawing/2016/ink" xmlns:cx8="http://schemas.microsoft.com/office/drawing/2016/5/14/chartex" xmlns:cx7="http://schemas.microsoft.com/office/drawing/2016/5/13/chartex" xmlns:cx6="http://schemas.microsoft.com/office/drawing/2016/5/12/chartex" xmlns:cx5="http://schemas.microsoft.com/office/drawing/2016/5/11/chartex" xmlns:cx4="http://schemas.microsoft.com/office/drawing/2016/5/10/chartex" xmlns:cx3="http://schemas.microsoft.com/office/drawing/2016/5/9/chartex" xmlns:cx2="http://schemas.microsoft.com/office/drawing/2015/10/21/chartex" xmlns:cx1="http://schemas.microsoft.com/office/drawing/2015/9/8/chartex" xmlns:cx="http://schemas.microsoft.com/office/drawing/2014/chartex">
                   <w:pict>
-                    <v:shape w14:anchorId="410A6DB5" id="Straight Arrow Connector 86" o:spid="_x0000_s1026" type="#_x0000_t32" style="position:absolute;margin-left:11.15pt;margin-top:.95pt;width:.6pt;height:19.2pt;z-index:252051968;visibility:visible;mso-wrap-style:square;mso-width-percent:0;mso-height-percent:0;mso-wrap-distance-left:9pt;mso-wrap-distance-top:0;mso-wrap-distance-right:9pt;mso-wrap-distance-bottom:0;mso-position-horizontal:absolute;mso-position-horizontal-relative:text;mso-position-vertical:absolute;mso-position-vertical-relative:text;mso-width-percent:0;mso-height-percent:0;mso-width-relative:margin;mso-height-relative:margin" o:gfxdata="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" strokecolor="#4579b8 [3044]">
+                    <v:shape w14:anchorId="410A6DB5" id="Straight Arrow Connector 86" o:spid="_x0000_s1026" type="#_x0000_t32" style="position:absolute;margin-left:11.15pt;margin-top:.95pt;width:.6pt;height:19.2pt;z-index:252051968;visibility:visible;mso-wrap-style:square;mso-width-percent:0;mso-height-percent:0;mso-wrap-distance-left:9pt;mso-wrap-distance-top:0;mso-wrap-distance-right:9pt;mso-wrap-distance-bottom:0;mso-position-horizontal:absolute;mso-position-horizontal-relative:text;mso-position-vertical:absolute;mso-position-vertical-relative:text;mso-width-percent:0;mso-height-percent:0;mso-width-relative:margin;mso-height-relative:margin" o:gfxdata="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" strokecolor="#4579b8 [3044]">
                       <v:stroke endarrow="block"/>
                     </v:shape>
                   </w:pict>
@@ -30398,9 +30399,9 @@
                     </wp:anchor>
                   </w:drawing>
                 </mc:Choice>
-                <mc:Fallback>
+                <mc:Fallback xmlns:w16se="http://schemas.microsoft.com/office/word/2015/wordml/symex" xmlns:w16cid="http://schemas.microsoft.com/office/word/2016/wordml/cid" xmlns:w15="http://schemas.microsoft.com/office/word/2012/wordml" xmlns:am3d="http://schemas.microsoft.com/office/drawing/2017/model3d" xmlns:aink="http://schemas.microsoft.com/office/drawing/2016/ink" xmlns:cx8="http://schemas.microsoft.com/office/drawing/2016/5/14/chartex" xmlns:cx7="http://schemas.microsoft.com/office/drawing/2016/5/13/chartex" xmlns:cx6="http://schemas.microsoft.com/office/drawing/2016/5/12/chartex" xmlns:cx5="http://schemas.microsoft.com/office/drawing/2016/5/11/chartex" xmlns:cx4="http://schemas.microsoft.com/office/drawing/2016/5/10/chartex" xmlns:cx3="http://schemas.microsoft.com/office/drawing/2016/5/9/chartex" xmlns:cx2="http://schemas.microsoft.com/office/drawing/2015/10/21/chartex" xmlns:cx1="http://schemas.microsoft.com/office/drawing/2015/9/8/chartex" xmlns:cx="http://schemas.microsoft.com/office/drawing/2014/chartex">
                   <w:pict>
-                    <v:shape w14:anchorId="19A196A6" id="Straight Arrow Connector 87" o:spid="_x0000_s1026" type="#_x0000_t32" style="position:absolute;margin-left:26.75pt;margin-top:-.25pt;width:0;height:18.6pt;flip:y;z-index:252055040;visibility:visible;mso-wrap-style:square;mso-wrap-distance-left:9pt;mso-wrap-distance-top:0;mso-wrap-distance-right:9pt;mso-wrap-distance-bottom:0;mso-position-horizontal:absolute;mso-position-horizontal-relative:text;mso-position-vertical:absolute;mso-position-vertical-relative:text" o:gfxdata="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" strokecolor="#4579b8 [3044]">
+                    <v:shape w14:anchorId="19A196A6" id="Straight Arrow Connector 87" o:spid="_x0000_s1026" type="#_x0000_t32" style="position:absolute;margin-left:26.75pt;margin-top:-.25pt;width:0;height:18.6pt;flip:y;z-index:252055040;visibility:visible;mso-wrap-style:square;mso-wrap-distance-left:9pt;mso-wrap-distance-top:0;mso-wrap-distance-right:9pt;mso-wrap-distance-bottom:0;mso-position-horizontal:absolute;mso-position-horizontal-relative:text;mso-position-vertical:absolute;mso-position-vertical-relative:text" o:gfxdata="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" strokecolor="#4579b8 [3044]">
                       <v:stroke endarrow="block"/>
                     </v:shape>
                   </w:pict>
@@ -30470,9 +30471,9 @@
                     </wp:anchor>
                   </w:drawing>
                 </mc:Choice>
-                <mc:Fallback>
+                <mc:Fallback xmlns:w16se="http://schemas.microsoft.com/office/word/2015/wordml/symex" xmlns:w16cid="http://schemas.microsoft.com/office/word/2016/wordml/cid" xmlns:w15="http://schemas.microsoft.com/office/word/2012/wordml" xmlns:am3d="http://schemas.microsoft.com/office/drawing/2017/model3d" xmlns:aink="http://schemas.microsoft.com/office/drawing/2016/ink" xmlns:cx8="http://schemas.microsoft.com/office/drawing/2016/5/14/chartex" xmlns:cx7="http://schemas.microsoft.com/office/drawing/2016/5/13/chartex" xmlns:cx6="http://schemas.microsoft.com/office/drawing/2016/5/12/chartex" xmlns:cx5="http://schemas.microsoft.com/office/drawing/2016/5/11/chartex" xmlns:cx4="http://schemas.microsoft.com/office/drawing/2016/5/10/chartex" xmlns:cx3="http://schemas.microsoft.com/office/drawing/2016/5/9/chartex" xmlns:cx2="http://schemas.microsoft.com/office/drawing/2015/10/21/chartex" xmlns:cx1="http://schemas.microsoft.com/office/drawing/2015/9/8/chartex" xmlns:cx="http://schemas.microsoft.com/office/drawing/2014/chartex">
                   <w:pict>
-                    <v:shape w14:anchorId="74F5DFDD" id="Straight Arrow Connector 88" o:spid="_x0000_s1026" type="#_x0000_t32" style="position:absolute;margin-left:11.15pt;margin-top:.95pt;width:.6pt;height:19.2pt;z-index:252054016;visibility:visible;mso-wrap-style:square;mso-width-percent:0;mso-height-percent:0;mso-wrap-distance-left:9pt;mso-wrap-distance-top:0;mso-wrap-distance-right:9pt;mso-wrap-distance-bottom:0;mso-position-horizontal:absolute;mso-position-horizontal-relative:text;mso-position-vertical:absolute;mso-position-vertical-relative:text;mso-width-percent:0;mso-height-percent:0;mso-width-relative:margin;mso-height-relative:margin" o:gfxdata="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" strokecolor="#4579b8 [3044]">
+                    <v:shape w14:anchorId="74F5DFDD" id="Straight Arrow Connector 88" o:spid="_x0000_s1026" type="#_x0000_t32" style="position:absolute;margin-left:11.15pt;margin-top:.95pt;width:.6pt;height:19.2pt;z-index:252054016;visibility:visible;mso-wrap-style:square;mso-width-percent:0;mso-height-percent:0;mso-wrap-distance-left:9pt;mso-wrap-distance-top:0;mso-wrap-distance-right:9pt;mso-wrap-distance-bottom:0;mso-position-horizontal:absolute;mso-position-horizontal-relative:text;mso-position-vertical:absolute;mso-position-vertical-relative:text;mso-width-percent:0;mso-height-percent:0;mso-width-relative:margin;mso-height-relative:margin" o:gfxdata="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" strokecolor="#4579b8 [3044]">
                       <v:stroke endarrow="block"/>
                     </v:shape>
                   </w:pict>
@@ -30512,7 +30513,7 @@
                     <pic:cNvPicPr/>
                   </pic:nvPicPr>
                   <pic:blipFill>
-                    <a:blip r:embed="rId16">
+                    <a:blip r:embed="rId17">
                       <a:extLst>
                         <a:ext uri="{28A0092B-C50C-407E-A947-70E740481C1C}">
                           <a14:useLocalDpi xmlns:a14="http://schemas.microsoft.com/office/drawing/2010/main" val="0"/>
@@ -30625,9 +30626,9 @@
               </wp:anchor>
             </w:drawing>
           </mc:Choice>
-          <mc:Fallback>
+          <mc:Fallback xmlns:w16se="http://schemas.microsoft.com/office/word/2015/wordml/symex" xmlns:w16cid="http://schemas.microsoft.com/office/word/2016/wordml/cid" xmlns:w15="http://schemas.microsoft.com/office/word/2012/wordml" xmlns:am3d="http://schemas.microsoft.com/office/drawing/2017/model3d" xmlns:aink="http://schemas.microsoft.com/office/drawing/2016/ink" xmlns:cx8="http://schemas.microsoft.com/office/drawing/2016/5/14/chartex" xmlns:cx7="http://schemas.microsoft.com/office/drawing/2016/5/13/chartex" xmlns:cx6="http://schemas.microsoft.com/office/drawing/2016/5/12/chartex" xmlns:cx5="http://schemas.microsoft.com/office/drawing/2016/5/11/chartex" xmlns:cx4="http://schemas.microsoft.com/office/drawing/2016/5/10/chartex" xmlns:cx3="http://schemas.microsoft.com/office/drawing/2016/5/9/chartex" xmlns:cx2="http://schemas.microsoft.com/office/drawing/2015/10/21/chartex" xmlns:cx1="http://schemas.microsoft.com/office/drawing/2015/9/8/chartex" xmlns:cx="http://schemas.microsoft.com/office/drawing/2014/chartex">
             <w:pict>
-              <v:shape w14:anchorId="4B724F7C" id="Arrow: Up 209" o:spid="_x0000_s1026" type="#_x0000_t68" style="position:absolute;margin-left:210pt;margin-top:21.45pt;width:42.6pt;height:43.8pt;z-index:251651072;visibility:visible;mso-wrap-style:square;mso-wrap-distance-left:9pt;mso-wrap-distance-top:0;mso-wrap-distance-right:9pt;mso-wrap-distance-bottom:0;mso-position-horizontal:absolute;mso-position-horizontal-relative:text;mso-position-vertical:absolute;mso-position-vertical-relative:text;v-text-anchor:middle" o:gfxdata="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" adj="10504" fillcolor="#4f81bd [3204]" strokecolor="#243f60 [1604]" strokeweight="2pt"/>
+              <v:shape w14:anchorId="4B724F7C" id="Arrow: Up 209" o:spid="_x0000_s1026" type="#_x0000_t68" style="position:absolute;margin-left:210pt;margin-top:21.45pt;width:42.6pt;height:43.8pt;z-index:251651072;visibility:visible;mso-wrap-style:square;mso-wrap-distance-left:9pt;mso-wrap-distance-top:0;mso-wrap-distance-right:9pt;mso-wrap-distance-bottom:0;mso-position-horizontal:absolute;mso-position-horizontal-relative:text;mso-position-vertical:absolute;mso-position-vertical-relative:text;v-text-anchor:middle" o:gfxdata="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" adj="10504" fillcolor="#4f81bd [3204]" strokecolor="#243f60 [1604]" strokeweight="2pt"/>
             </w:pict>
           </mc:Fallback>
         </mc:AlternateContent>
@@ -30704,9 +30705,9 @@
               </wp:anchor>
             </w:drawing>
           </mc:Choice>
-          <mc:Fallback>
+          <mc:Fallback xmlns:w16se="http://schemas.microsoft.com/office/word/2015/wordml/symex" xmlns:w16cid="http://schemas.microsoft.com/office/word/2016/wordml/cid" xmlns:w15="http://schemas.microsoft.com/office/word/2012/wordml" xmlns:am3d="http://schemas.microsoft.com/office/drawing/2017/model3d" xmlns:aink="http://schemas.microsoft.com/office/drawing/2016/ink" xmlns:cx8="http://schemas.microsoft.com/office/drawing/2016/5/14/chartex" xmlns:cx7="http://schemas.microsoft.com/office/drawing/2016/5/13/chartex" xmlns:cx6="http://schemas.microsoft.com/office/drawing/2016/5/12/chartex" xmlns:cx5="http://schemas.microsoft.com/office/drawing/2016/5/11/chartex" xmlns:cx4="http://schemas.microsoft.com/office/drawing/2016/5/10/chartex" xmlns:cx3="http://schemas.microsoft.com/office/drawing/2016/5/9/chartex" xmlns:cx2="http://schemas.microsoft.com/office/drawing/2015/10/21/chartex" xmlns:cx1="http://schemas.microsoft.com/office/drawing/2015/9/8/chartex" xmlns:cx="http://schemas.microsoft.com/office/drawing/2014/chartex">
             <w:pict>
-              <v:shape w14:anchorId="33AB4105" id="Arrow: Up 89" o:spid="_x0000_s1026" type="#_x0000_t68" style="position:absolute;margin-left:210.7pt;margin-top:2pt;width:37.65pt;height:27.3pt;z-index:255222272;visibility:visible;mso-wrap-style:square;mso-width-percent:0;mso-height-percent:0;mso-wrap-distance-left:9pt;mso-wrap-distance-top:0;mso-wrap-distance-right:9pt;mso-wrap-distance-bottom:0;mso-position-horizontal:absolute;mso-position-horizontal-relative:text;mso-position-vertical:absolute;mso-position-vertical-relative:text;mso-width-percent:0;mso-height-percent:0;mso-width-relative:margin;mso-height-relative:margin;v-text-anchor:middle" o:gfxdata="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" adj="10800" fillcolor="#4f81bd [3204]" strokecolor="#243f60 [1604]" strokeweight="2pt"/>
+              <v:shape w14:anchorId="33AB4105" id="Arrow: Up 89" o:spid="_x0000_s1026" type="#_x0000_t68" style="position:absolute;margin-left:210.7pt;margin-top:2pt;width:37.65pt;height:27.3pt;z-index:255222272;visibility:visible;mso-wrap-style:square;mso-width-percent:0;mso-height-percent:0;mso-wrap-distance-left:9pt;mso-wrap-distance-top:0;mso-wrap-distance-right:9pt;mso-wrap-distance-bottom:0;mso-position-horizontal:absolute;mso-position-horizontal-relative:text;mso-position-vertical:absolute;mso-position-vertical-relative:text;mso-width-percent:0;mso-height-percent:0;mso-width-relative:margin;mso-height-relative:margin;v-text-anchor:middle" o:gfxdata="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" adj="10800" fillcolor="#4f81bd [3204]" strokecolor="#243f60 [1604]" strokeweight="2pt"/>
             </w:pict>
           </mc:Fallback>
         </mc:AlternateContent>
@@ -31061,9 +31062,9 @@
                     </wp:anchor>
                   </w:drawing>
                 </mc:Choice>
-                <mc:Fallback>
+                <mc:Fallback xmlns:w16se="http://schemas.microsoft.com/office/word/2015/wordml/symex" xmlns:w16cid="http://schemas.microsoft.com/office/word/2016/wordml/cid" xmlns:w15="http://schemas.microsoft.com/office/word/2012/wordml" xmlns:am3d="http://schemas.microsoft.com/office/drawing/2017/model3d" xmlns:aink="http://schemas.microsoft.com/office/drawing/2016/ink" xmlns:cx8="http://schemas.microsoft.com/office/drawing/2016/5/14/chartex" xmlns:cx7="http://schemas.microsoft.com/office/drawing/2016/5/13/chartex" xmlns:cx6="http://schemas.microsoft.com/office/drawing/2016/5/12/chartex" xmlns:cx5="http://schemas.microsoft.com/office/drawing/2016/5/11/chartex" xmlns:cx4="http://schemas.microsoft.com/office/drawing/2016/5/10/chartex" xmlns:cx3="http://schemas.microsoft.com/office/drawing/2016/5/9/chartex" xmlns:cx2="http://schemas.microsoft.com/office/drawing/2015/10/21/chartex" xmlns:cx1="http://schemas.microsoft.com/office/drawing/2015/9/8/chartex" xmlns:cx="http://schemas.microsoft.com/office/drawing/2014/chartex">
                   <w:pict>
-                    <v:shape w14:anchorId="3516BADC" id="Straight Arrow Connector 210" o:spid="_x0000_s1026" type="#_x0000_t32" style="position:absolute;margin-left:26.75pt;margin-top:-.25pt;width:0;height:18.6pt;flip:y;z-index:251712512;visibility:visible;mso-wrap-style:square;mso-wrap-distance-left:9pt;mso-wrap-distance-top:0;mso-wrap-distance-right:9pt;mso-wrap-distance-bottom:0;mso-position-horizontal:absolute;mso-position-horizontal-relative:text;mso-position-vertical:absolute;mso-position-vertical-relative:text" o:gfxdata="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" strokecolor="#4579b8 [3044]">
+                    <v:shape w14:anchorId="3516BADC" id="Straight Arrow Connector 210" o:spid="_x0000_s1026" type="#_x0000_t32" style="position:absolute;margin-left:26.75pt;margin-top:-.25pt;width:0;height:18.6pt;flip:y;z-index:251712512;visibility:visible;mso-wrap-style:square;mso-wrap-distance-left:9pt;mso-wrap-distance-top:0;mso-wrap-distance-right:9pt;mso-wrap-distance-bottom:0;mso-position-horizontal:absolute;mso-position-horizontal-relative:text;mso-position-vertical:absolute;mso-position-vertical-relative:text" o:gfxdata="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" strokecolor="#4579b8 [3044]">
                       <v:stroke endarrow="block"/>
                     </v:shape>
                   </w:pict>
@@ -31133,9 +31134,9 @@
                     </wp:anchor>
                   </w:drawing>
                 </mc:Choice>
-                <mc:Fallback>
+                <mc:Fallback xmlns:w16se="http://schemas.microsoft.com/office/word/2015/wordml/symex" xmlns:w16cid="http://schemas.microsoft.com/office/word/2016/wordml/cid" xmlns:w15="http://schemas.microsoft.com/office/word/2012/wordml" xmlns:am3d="http://schemas.microsoft.com/office/drawing/2017/model3d" xmlns:aink="http://schemas.microsoft.com/office/drawing/2016/ink" xmlns:cx8="http://schemas.microsoft.com/office/drawing/2016/5/14/chartex" xmlns:cx7="http://schemas.microsoft.com/office/drawing/2016/5/13/chartex" xmlns:cx6="http://schemas.microsoft.com/office/drawing/2016/5/12/chartex" xmlns:cx5="http://schemas.microsoft.com/office/drawing/2016/5/11/chartex" xmlns:cx4="http://schemas.microsoft.com/office/drawing/2016/5/10/chartex" xmlns:cx3="http://schemas.microsoft.com/office/drawing/2016/5/9/chartex" xmlns:cx2="http://schemas.microsoft.com/office/drawing/2015/10/21/chartex" xmlns:cx1="http://schemas.microsoft.com/office/drawing/2015/9/8/chartex" xmlns:cx="http://schemas.microsoft.com/office/drawing/2014/chartex">
                   <w:pict>
-                    <v:shape w14:anchorId="663442C8" id="Straight Arrow Connector 211" o:spid="_x0000_s1026" type="#_x0000_t32" style="position:absolute;margin-left:11.15pt;margin-top:.95pt;width:.6pt;height:19.2pt;z-index:251711488;visibility:visible;mso-wrap-style:square;mso-width-percent:0;mso-height-percent:0;mso-wrap-distance-left:9pt;mso-wrap-distance-top:0;mso-wrap-distance-right:9pt;mso-wrap-distance-bottom:0;mso-position-horizontal:absolute;mso-position-horizontal-relative:text;mso-position-vertical:absolute;mso-position-vertical-relative:text;mso-width-percent:0;mso-height-percent:0;mso-width-relative:margin;mso-height-relative:margin" o:gfxdata="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" strokecolor="#4579b8 [3044]">
+                    <v:shape w14:anchorId="663442C8" id="Straight Arrow Connector 211" o:spid="_x0000_s1026" type="#_x0000_t32" style="position:absolute;margin-left:11.15pt;margin-top:.95pt;width:.6pt;height:19.2pt;z-index:251711488;visibility:visible;mso-wrap-style:square;mso-width-percent:0;mso-height-percent:0;mso-wrap-distance-left:9pt;mso-wrap-distance-top:0;mso-wrap-distance-right:9pt;mso-wrap-distance-bottom:0;mso-position-horizontal:absolute;mso-position-horizontal-relative:text;mso-position-vertical:absolute;mso-position-vertical-relative:text;mso-width-percent:0;mso-height-percent:0;mso-width-relative:margin;mso-height-relative:margin" o:gfxdata="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" strokecolor="#4579b8 [3044]">
                       <v:stroke endarrow="block"/>
                     </v:shape>
                   </w:pict>
@@ -31209,9 +31210,9 @@
                     </wp:anchor>
                   </w:drawing>
                 </mc:Choice>
-                <mc:Fallback>
+                <mc:Fallback xmlns:w16se="http://schemas.microsoft.com/office/word/2015/wordml/symex" xmlns:w16cid="http://schemas.microsoft.com/office/word/2016/wordml/cid" xmlns:w15="http://schemas.microsoft.com/office/word/2012/wordml" xmlns:am3d="http://schemas.microsoft.com/office/drawing/2017/model3d" xmlns:aink="http://schemas.microsoft.com/office/drawing/2016/ink" xmlns:cx8="http://schemas.microsoft.com/office/drawing/2016/5/14/chartex" xmlns:cx7="http://schemas.microsoft.com/office/drawing/2016/5/13/chartex" xmlns:cx6="http://schemas.microsoft.com/office/drawing/2016/5/12/chartex" xmlns:cx5="http://schemas.microsoft.com/office/drawing/2016/5/11/chartex" xmlns:cx4="http://schemas.microsoft.com/office/drawing/2016/5/10/chartex" xmlns:cx3="http://schemas.microsoft.com/office/drawing/2016/5/9/chartex" xmlns:cx2="http://schemas.microsoft.com/office/drawing/2015/10/21/chartex" xmlns:cx1="http://schemas.microsoft.com/office/drawing/2015/9/8/chartex" xmlns:cx="http://schemas.microsoft.com/office/drawing/2014/chartex">
                   <w:pict>
-                    <v:shape w14:anchorId="53E764FE" id="Straight Arrow Connector 212" o:spid="_x0000_s1026" type="#_x0000_t32" style="position:absolute;margin-left:26.75pt;margin-top:-.25pt;width:0;height:18.6pt;flip:y;z-index:251714560;visibility:visible;mso-wrap-style:square;mso-wrap-distance-left:9pt;mso-wrap-distance-top:0;mso-wrap-distance-right:9pt;mso-wrap-distance-bottom:0;mso-position-horizontal:absolute;mso-position-horizontal-relative:text;mso-position-vertical:absolute;mso-position-vertical-relative:text" o:gfxdata="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" strokecolor="#4579b8 [3044]">
+                    <v:shape w14:anchorId="53E764FE" id="Straight Arrow Connector 212" o:spid="_x0000_s1026" type="#_x0000_t32" style="position:absolute;margin-left:26.75pt;margin-top:-.25pt;width:0;height:18.6pt;flip:y;z-index:251714560;visibility:visible;mso-wrap-style:square;mso-wrap-distance-left:9pt;mso-wrap-distance-top:0;mso-wrap-distance-right:9pt;mso-wrap-distance-bottom:0;mso-position-horizontal:absolute;mso-position-horizontal-relative:text;mso-position-vertical:absolute;mso-position-vertical-relative:text" o:gfxdata="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" strokecolor="#4579b8 [3044]">
                       <v:stroke endarrow="block"/>
                     </v:shape>
                   </w:pict>
@@ -31281,9 +31282,9 @@
                     </wp:anchor>
                   </w:drawing>
                 </mc:Choice>
-                <mc:Fallback>
+                <mc:Fallback xmlns:w16se="http://schemas.microsoft.com/office/word/2015/wordml/symex" xmlns:w16cid="http://schemas.microsoft.com/office/word/2016/wordml/cid" xmlns:w15="http://schemas.microsoft.com/office/word/2012/wordml" xmlns:am3d="http://schemas.microsoft.com/office/drawing/2017/model3d" xmlns:aink="http://schemas.microsoft.com/office/drawing/2016/ink" xmlns:cx8="http://schemas.microsoft.com/office/drawing/2016/5/14/chartex" xmlns:cx7="http://schemas.microsoft.com/office/drawing/2016/5/13/chartex" xmlns:cx6="http://schemas.microsoft.com/office/drawing/2016/5/12/chartex" xmlns:cx5="http://schemas.microsoft.com/office/drawing/2016/5/11/chartex" xmlns:cx4="http://schemas.microsoft.com/office/drawing/2016/5/10/chartex" xmlns:cx3="http://schemas.microsoft.com/office/drawing/2016/5/9/chartex" xmlns:cx2="http://schemas.microsoft.com/office/drawing/2015/10/21/chartex" xmlns:cx1="http://schemas.microsoft.com/office/drawing/2015/9/8/chartex" xmlns:cx="http://schemas.microsoft.com/office/drawing/2014/chartex">
                   <w:pict>
-                    <v:shape w14:anchorId="60352CEB" id="Straight Arrow Connector 213" o:spid="_x0000_s1026" type="#_x0000_t32" style="position:absolute;margin-left:11.15pt;margin-top:.95pt;width:.6pt;height:19.2pt;z-index:251713536;visibility:visible;mso-wrap-style:square;mso-width-percent:0;mso-height-percent:0;mso-wrap-distance-left:9pt;mso-wrap-distance-top:0;mso-wrap-distance-right:9pt;mso-wrap-distance-bottom:0;mso-position-horizontal:absolute;mso-position-horizontal-relative:text;mso-position-vertical:absolute;mso-position-vertical-relative:text;mso-width-percent:0;mso-height-percent:0;mso-width-relative:margin;mso-height-relative:margin" o:gfxdata="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" strokecolor="#4579b8 [3044]">
+                    <v:shape w14:anchorId="60352CEB" id="Straight Arrow Connector 213" o:spid="_x0000_s1026" type="#_x0000_t32" style="position:absolute;margin-left:11.15pt;margin-top:.95pt;width:.6pt;height:19.2pt;z-index:251713536;visibility:visible;mso-wrap-style:square;mso-width-percent:0;mso-height-percent:0;mso-wrap-distance-left:9pt;mso-wrap-distance-top:0;mso-wrap-distance-right:9pt;mso-wrap-distance-bottom:0;mso-position-horizontal:absolute;mso-position-horizontal-relative:text;mso-position-vertical:absolute;mso-position-vertical-relative:text;mso-width-percent:0;mso-height-percent:0;mso-width-relative:margin;mso-height-relative:margin" o:gfxdata="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" strokecolor="#4579b8 [3044]">
                       <v:stroke endarrow="block"/>
                     </v:shape>
                   </w:pict>
@@ -31357,9 +31358,9 @@
                     </wp:anchor>
                   </w:drawing>
                 </mc:Choice>
-                <mc:Fallback>
+                <mc:Fallback xmlns:w16se="http://schemas.microsoft.com/office/word/2015/wordml/symex" xmlns:w16cid="http://schemas.microsoft.com/office/word/2016/wordml/cid" xmlns:w15="http://schemas.microsoft.com/office/word/2012/wordml" xmlns:am3d="http://schemas.microsoft.com/office/drawing/2017/model3d" xmlns:aink="http://schemas.microsoft.com/office/drawing/2016/ink" xmlns:cx8="http://schemas.microsoft.com/office/drawing/2016/5/14/chartex" xmlns:cx7="http://schemas.microsoft.com/office/drawing/2016/5/13/chartex" xmlns:cx6="http://schemas.microsoft.com/office/drawing/2016/5/12/chartex" xmlns:cx5="http://schemas.microsoft.com/office/drawing/2016/5/11/chartex" xmlns:cx4="http://schemas.microsoft.com/office/drawing/2016/5/10/chartex" xmlns:cx3="http://schemas.microsoft.com/office/drawing/2016/5/9/chartex" xmlns:cx2="http://schemas.microsoft.com/office/drawing/2015/10/21/chartex" xmlns:cx1="http://schemas.microsoft.com/office/drawing/2015/9/8/chartex" xmlns:cx="http://schemas.microsoft.com/office/drawing/2014/chartex">
                   <w:pict>
-                    <v:shape w14:anchorId="79C242DF" id="Straight Arrow Connector 214" o:spid="_x0000_s1026" type="#_x0000_t32" style="position:absolute;margin-left:26.75pt;margin-top:-.25pt;width:0;height:18.6pt;flip:y;z-index:251716608;visibility:visible;mso-wrap-style:square;mso-wrap-distance-left:9pt;mso-wrap-distance-top:0;mso-wrap-distance-right:9pt;mso-wrap-distance-bottom:0;mso-position-horizontal:absolute;mso-position-horizontal-relative:text;mso-position-vertical:absolute;mso-position-vertical-relative:text" o:gfxdata="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" strokecolor="#4579b8 [3044]">
+                    <v:shape w14:anchorId="79C242DF" id="Straight Arrow Connector 214" o:spid="_x0000_s1026" type="#_x0000_t32" style="position:absolute;margin-left:26.75pt;margin-top:-.25pt;width:0;height:18.6pt;flip:y;z-index:251716608;visibility:visible;mso-wrap-style:square;mso-wrap-distance-left:9pt;mso-wrap-distance-top:0;mso-wrap-distance-right:9pt;mso-wrap-distance-bottom:0;mso-position-horizontal:absolute;mso-position-horizontal-relative:text;mso-position-vertical:absolute;mso-position-vertical-relative:text" o:gfxdata="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" strokecolor="#4579b8 [3044]">
                       <v:stroke endarrow="block"/>
                     </v:shape>
                   </w:pict>
@@ -31429,9 +31430,9 @@
                     </wp:anchor>
                   </w:drawing>
                 </mc:Choice>
-                <mc:Fallback>
+                <mc:Fallback xmlns:w16se="http://schemas.microsoft.com/office/word/2015/wordml/symex" xmlns:w16cid="http://schemas.microsoft.com/office/word/2016/wordml/cid" xmlns:w15="http://schemas.microsoft.com/office/word/2012/wordml" xmlns:am3d="http://schemas.microsoft.com/office/drawing/2017/model3d" xmlns:aink="http://schemas.microsoft.com/office/drawing/2016/ink" xmlns:cx8="http://schemas.microsoft.com/office/drawing/2016/5/14/chartex" xmlns:cx7="http://schemas.microsoft.com/office/drawing/2016/5/13/chartex" xmlns:cx6="http://schemas.microsoft.com/office/drawing/2016/5/12/chartex" xmlns:cx5="http://schemas.microsoft.com/office/drawing/2016/5/11/chartex" xmlns:cx4="http://schemas.microsoft.com/office/drawing/2016/5/10/chartex" xmlns:cx3="http://schemas.microsoft.com/office/drawing/2016/5/9/chartex" xmlns:cx2="http://schemas.microsoft.com/office/drawing/2015/10/21/chartex" xmlns:cx1="http://schemas.microsoft.com/office/drawing/2015/9/8/chartex" xmlns:cx="http://schemas.microsoft.com/office/drawing/2014/chartex">
                   <w:pict>
-                    <v:shape w14:anchorId="0CA9B313" id="Straight Arrow Connector 215" o:spid="_x0000_s1026" type="#_x0000_t32" style="position:absolute;margin-left:11.15pt;margin-top:.95pt;width:.6pt;height:19.2pt;z-index:251715584;visibility:visible;mso-wrap-style:square;mso-width-percent:0;mso-height-percent:0;mso-wrap-distance-left:9pt;mso-wrap-distance-top:0;mso-wrap-distance-right:9pt;mso-wrap-distance-bottom:0;mso-position-horizontal:absolute;mso-position-horizontal-relative:text;mso-position-vertical:absolute;mso-position-vertical-relative:text;mso-width-percent:0;mso-height-percent:0;mso-width-relative:margin;mso-height-relative:margin" o:gfxdata="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" strokecolor="#4579b8 [3044]">
+                    <v:shape w14:anchorId="0CA9B313" id="Straight Arrow Connector 215" o:spid="_x0000_s1026" type="#_x0000_t32" style="position:absolute;margin-left:11.15pt;margin-top:.95pt;width:.6pt;height:19.2pt;z-index:251715584;visibility:visible;mso-wrap-style:square;mso-width-percent:0;mso-height-percent:0;mso-wrap-distance-left:9pt;mso-wrap-distance-top:0;mso-wrap-distance-right:9pt;mso-wrap-distance-bottom:0;mso-position-horizontal:absolute;mso-position-horizontal-relative:text;mso-position-vertical:absolute;mso-position-vertical-relative:text;mso-width-percent:0;mso-height-percent:0;mso-width-relative:margin;mso-height-relative:margin" o:gfxdata="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" strokecolor="#4579b8 [3044]">
                       <v:stroke endarrow="block"/>
                     </v:shape>
                   </w:pict>
@@ -31505,9 +31506,9 @@
                     </wp:anchor>
                   </w:drawing>
                 </mc:Choice>
-                <mc:Fallback>
+                <mc:Fallback xmlns:w16se="http://schemas.microsoft.com/office/word/2015/wordml/symex" xmlns:w16cid="http://schemas.microsoft.com/office/word/2016/wordml/cid" xmlns:w15="http://schemas.microsoft.com/office/word/2012/wordml" xmlns:am3d="http://schemas.microsoft.com/office/drawing/2017/model3d" xmlns:aink="http://schemas.microsoft.com/office/drawing/2016/ink" xmlns:cx8="http://schemas.microsoft.com/office/drawing/2016/5/14/chartex" xmlns:cx7="http://schemas.microsoft.com/office/drawing/2016/5/13/chartex" xmlns:cx6="http://schemas.microsoft.com/office/drawing/2016/5/12/chartex" xmlns:cx5="http://schemas.microsoft.com/office/drawing/2016/5/11/chartex" xmlns:cx4="http://schemas.microsoft.com/office/drawing/2016/5/10/chartex" xmlns:cx3="http://schemas.microsoft.com/office/drawing/2016/5/9/chartex" xmlns:cx2="http://schemas.microsoft.com/office/drawing/2015/10/21/chartex" xmlns:cx1="http://schemas.microsoft.com/office/drawing/2015/9/8/chartex" xmlns:cx="http://schemas.microsoft.com/office/drawing/2014/chartex">
                   <w:pict>
-                    <v:shape w14:anchorId="204AA4F8" id="Straight Arrow Connector 484" o:spid="_x0000_s1026" type="#_x0000_t32" style="position:absolute;margin-left:26.75pt;margin-top:-.25pt;width:0;height:18.6pt;flip:y;z-index:251726848;visibility:visible;mso-wrap-style:square;mso-wrap-distance-left:9pt;mso-wrap-distance-top:0;mso-wrap-distance-right:9pt;mso-wrap-distance-bottom:0;mso-position-horizontal:absolute;mso-position-horizontal-relative:text;mso-position-vertical:absolute;mso-position-vertical-relative:text" o:gfxdata="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" strokecolor="#4579b8 [3044]">
+                    <v:shape w14:anchorId="204AA4F8" id="Straight Arrow Connector 484" o:spid="_x0000_s1026" type="#_x0000_t32" style="position:absolute;margin-left:26.75pt;margin-top:-.25pt;width:0;height:18.6pt;flip:y;z-index:251726848;visibility:visible;mso-wrap-style:square;mso-wrap-distance-left:9pt;mso-wrap-distance-top:0;mso-wrap-distance-right:9pt;mso-wrap-distance-bottom:0;mso-position-horizontal:absolute;mso-position-horizontal-relative:text;mso-position-vertical:absolute;mso-position-vertical-relative:text" o:gfxdata="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" strokecolor="#4579b8 [3044]">
                       <v:stroke endarrow="block"/>
                     </v:shape>
                   </w:pict>
@@ -31577,9 +31578,9 @@
                     </wp:anchor>
                   </w:drawing>
                 </mc:Choice>
-                <mc:Fallback>
+                <mc:Fallback xmlns:w16se="http://schemas.microsoft.com/office/word/2015/wordml/symex" xmlns:w16cid="http://schemas.microsoft.com/office/word/2016/wordml/cid" xmlns:w15="http://schemas.microsoft.com/office/word/2012/wordml" xmlns:am3d="http://schemas.microsoft.com/office/drawing/2017/model3d" xmlns:aink="http://schemas.microsoft.com/office/drawing/2016/ink" xmlns:cx8="http://schemas.microsoft.com/office/drawing/2016/5/14/chartex" xmlns:cx7="http://schemas.microsoft.com/office/drawing/2016/5/13/chartex" xmlns:cx6="http://schemas.microsoft.com/office/drawing/2016/5/12/chartex" xmlns:cx5="http://schemas.microsoft.com/office/drawing/2016/5/11/chartex" xmlns:cx4="http://schemas.microsoft.com/office/drawing/2016/5/10/chartex" xmlns:cx3="http://schemas.microsoft.com/office/drawing/2016/5/9/chartex" xmlns:cx2="http://schemas.microsoft.com/office/drawing/2015/10/21/chartex" xmlns:cx1="http://schemas.microsoft.com/office/drawing/2015/9/8/chartex" xmlns:cx="http://schemas.microsoft.com/office/drawing/2014/chartex">
                   <w:pict>
-                    <v:shape w14:anchorId="3830C085" id="Straight Arrow Connector 2" o:spid="_x0000_s1026" type="#_x0000_t32" style="position:absolute;margin-left:11.15pt;margin-top:.95pt;width:.6pt;height:19.2pt;z-index:251725824;visibility:visible;mso-wrap-style:square;mso-width-percent:0;mso-height-percent:0;mso-wrap-distance-left:9pt;mso-wrap-distance-top:0;mso-wrap-distance-right:9pt;mso-wrap-distance-bottom:0;mso-position-horizontal:absolute;mso-position-horizontal-relative:text;mso-position-vertical:absolute;mso-position-vertical-relative:text;mso-width-percent:0;mso-height-percent:0;mso-width-relative:margin;mso-height-relative:margin" o:gfxdata="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" strokecolor="#4579b8 [3044]">
+                    <v:shape w14:anchorId="3830C085" id="Straight Arrow Connector 2" o:spid="_x0000_s1026" type="#_x0000_t32" style="position:absolute;margin-left:11.15pt;margin-top:.95pt;width:.6pt;height:19.2pt;z-index:251725824;visibility:visible;mso-wrap-style:square;mso-width-percent:0;mso-height-percent:0;mso-wrap-distance-left:9pt;mso-wrap-distance-top:0;mso-wrap-distance-right:9pt;mso-wrap-distance-bottom:0;mso-position-horizontal:absolute;mso-position-horizontal-relative:text;mso-position-vertical:absolute;mso-position-vertical-relative:text;mso-width-percent:0;mso-height-percent:0;mso-width-relative:margin;mso-height-relative:margin" o:gfxdata="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" strokecolor="#4579b8 [3044]">
                       <v:stroke endarrow="block"/>
                     </v:shape>
                   </w:pict>
@@ -31653,9 +31654,9 @@
                     </wp:anchor>
                   </w:drawing>
                 </mc:Choice>
-                <mc:Fallback>
+                <mc:Fallback xmlns:w16se="http://schemas.microsoft.com/office/word/2015/wordml/symex" xmlns:w16cid="http://schemas.microsoft.com/office/word/2016/wordml/cid" xmlns:w15="http://schemas.microsoft.com/office/word/2012/wordml" xmlns:am3d="http://schemas.microsoft.com/office/drawing/2017/model3d" xmlns:aink="http://schemas.microsoft.com/office/drawing/2016/ink" xmlns:cx8="http://schemas.microsoft.com/office/drawing/2016/5/14/chartex" xmlns:cx7="http://schemas.microsoft.com/office/drawing/2016/5/13/chartex" xmlns:cx6="http://schemas.microsoft.com/office/drawing/2016/5/12/chartex" xmlns:cx5="http://schemas.microsoft.com/office/drawing/2016/5/11/chartex" xmlns:cx4="http://schemas.microsoft.com/office/drawing/2016/5/10/chartex" xmlns:cx3="http://schemas.microsoft.com/office/drawing/2016/5/9/chartex" xmlns:cx2="http://schemas.microsoft.com/office/drawing/2015/10/21/chartex" xmlns:cx1="http://schemas.microsoft.com/office/drawing/2015/9/8/chartex" xmlns:cx="http://schemas.microsoft.com/office/drawing/2014/chartex">
                   <w:pict>
-                    <v:shape w14:anchorId="4BD440B3" id="Straight Arrow Connector 216" o:spid="_x0000_s1026" type="#_x0000_t32" style="position:absolute;margin-left:26.75pt;margin-top:-.25pt;width:0;height:18.6pt;flip:y;z-index:251718656;visibility:visible;mso-wrap-style:square;mso-wrap-distance-left:9pt;mso-wrap-distance-top:0;mso-wrap-distance-right:9pt;mso-wrap-distance-bottom:0;mso-position-horizontal:absolute;mso-position-horizontal-relative:text;mso-position-vertical:absolute;mso-position-vertical-relative:text" o:gfxdata="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" strokecolor="#4579b8 [3044]">
+                    <v:shape w14:anchorId="4BD440B3" id="Straight Arrow Connector 216" o:spid="_x0000_s1026" type="#_x0000_t32" style="position:absolute;margin-left:26.75pt;margin-top:-.25pt;width:0;height:18.6pt;flip:y;z-index:251718656;visibility:visible;mso-wrap-style:square;mso-wrap-distance-left:9pt;mso-wrap-distance-top:0;mso-wrap-distance-right:9pt;mso-wrap-distance-bottom:0;mso-position-horizontal:absolute;mso-position-horizontal-relative:text;mso-position-vertical:absolute;mso-position-vertical-relative:text" o:gfxdata="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" strokecolor="#4579b8 [3044]">
                       <v:stroke endarrow="block"/>
                     </v:shape>
                   </w:pict>
@@ -31725,9 +31726,9 @@
                     </wp:anchor>
                   </w:drawing>
                 </mc:Choice>
-                <mc:Fallback>
+                <mc:Fallback xmlns:w16se="http://schemas.microsoft.com/office/word/2015/wordml/symex" xmlns:w16cid="http://schemas.microsoft.com/office/word/2016/wordml/cid" xmlns:w15="http://schemas.microsoft.com/office/word/2012/wordml" xmlns:am3d="http://schemas.microsoft.com/office/drawing/2017/model3d" xmlns:aink="http://schemas.microsoft.com/office/drawing/2016/ink" xmlns:cx8="http://schemas.microsoft.com/office/drawing/2016/5/14/chartex" xmlns:cx7="http://schemas.microsoft.com/office/drawing/2016/5/13/chartex" xmlns:cx6="http://schemas.microsoft.com/office/drawing/2016/5/12/chartex" xmlns:cx5="http://schemas.microsoft.com/office/drawing/2016/5/11/chartex" xmlns:cx4="http://schemas.microsoft.com/office/drawing/2016/5/10/chartex" xmlns:cx3="http://schemas.microsoft.com/office/drawing/2016/5/9/chartex" xmlns:cx2="http://schemas.microsoft.com/office/drawing/2015/10/21/chartex" xmlns:cx1="http://schemas.microsoft.com/office/drawing/2015/9/8/chartex" xmlns:cx="http://schemas.microsoft.com/office/drawing/2014/chartex">
                   <w:pict>
-                    <v:shape w14:anchorId="0697C73D" id="Straight Arrow Connector 218" o:spid="_x0000_s1026" type="#_x0000_t32" style="position:absolute;margin-left:11.15pt;margin-top:.95pt;width:.6pt;height:19.2pt;z-index:251717632;visibility:visible;mso-wrap-style:square;mso-width-percent:0;mso-height-percent:0;mso-wrap-distance-left:9pt;mso-wrap-distance-top:0;mso-wrap-distance-right:9pt;mso-wrap-distance-bottom:0;mso-position-horizontal:absolute;mso-position-horizontal-relative:text;mso-position-vertical:absolute;mso-position-vertical-relative:text;mso-width-percent:0;mso-height-percent:0;mso-width-relative:margin;mso-height-relative:margin" o:gfxdata="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" strokecolor="#4579b8 [3044]">
+                    <v:shape w14:anchorId="0697C73D" id="Straight Arrow Connector 218" o:spid="_x0000_s1026" type="#_x0000_t32" style="position:absolute;margin-left:11.15pt;margin-top:.95pt;width:.6pt;height:19.2pt;z-index:251717632;visibility:visible;mso-wrap-style:square;mso-width-percent:0;mso-height-percent:0;mso-wrap-distance-left:9pt;mso-wrap-distance-top:0;mso-wrap-distance-right:9pt;mso-wrap-distance-bottom:0;mso-position-horizontal:absolute;mso-position-horizontal-relative:text;mso-position-vertical:absolute;mso-position-vertical-relative:text;mso-width-percent:0;mso-height-percent:0;mso-width-relative:margin;mso-height-relative:margin" o:gfxdata="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" strokecolor="#4579b8 [3044]">
                       <v:stroke endarrow="block"/>
                     </v:shape>
                   </w:pict>
@@ -31801,9 +31802,9 @@
                     </wp:anchor>
                   </w:drawing>
                 </mc:Choice>
-                <mc:Fallback>
+                <mc:Fallback xmlns:w16se="http://schemas.microsoft.com/office/word/2015/wordml/symex" xmlns:w16cid="http://schemas.microsoft.com/office/word/2016/wordml/cid" xmlns:w15="http://schemas.microsoft.com/office/word/2012/wordml" xmlns:am3d="http://schemas.microsoft.com/office/drawing/2017/model3d" xmlns:aink="http://schemas.microsoft.com/office/drawing/2016/ink" xmlns:cx8="http://schemas.microsoft.com/office/drawing/2016/5/14/chartex" xmlns:cx7="http://schemas.microsoft.com/office/drawing/2016/5/13/chartex" xmlns:cx6="http://schemas.microsoft.com/office/drawing/2016/5/12/chartex" xmlns:cx5="http://schemas.microsoft.com/office/drawing/2016/5/11/chartex" xmlns:cx4="http://schemas.microsoft.com/office/drawing/2016/5/10/chartex" xmlns:cx3="http://schemas.microsoft.com/office/drawing/2016/5/9/chartex" xmlns:cx2="http://schemas.microsoft.com/office/drawing/2015/10/21/chartex" xmlns:cx1="http://schemas.microsoft.com/office/drawing/2015/9/8/chartex" xmlns:cx="http://schemas.microsoft.com/office/drawing/2014/chartex">
                   <w:pict>
-                    <v:shape w14:anchorId="2811DA25" id="Straight Arrow Connector 219" o:spid="_x0000_s1026" type="#_x0000_t32" style="position:absolute;margin-left:26.75pt;margin-top:-.25pt;width:0;height:18.6pt;flip:y;z-index:251720704;visibility:visible;mso-wrap-style:square;mso-wrap-distance-left:9pt;mso-wrap-distance-top:0;mso-wrap-distance-right:9pt;mso-wrap-distance-bottom:0;mso-position-horizontal:absolute;mso-position-horizontal-relative:text;mso-position-vertical:absolute;mso-position-vertical-relative:text" o:gfxdata="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" strokecolor="#4579b8 [3044]">
+                    <v:shape w14:anchorId="2811DA25" id="Straight Arrow Connector 219" o:spid="_x0000_s1026" type="#_x0000_t32" style="position:absolute;margin-left:26.75pt;margin-top:-.25pt;width:0;height:18.6pt;flip:y;z-index:251720704;visibility:visible;mso-wrap-style:square;mso-wrap-distance-left:9pt;mso-wrap-distance-top:0;mso-wrap-distance-right:9pt;mso-wrap-distance-bottom:0;mso-position-horizontal:absolute;mso-position-horizontal-relative:text;mso-position-vertical:absolute;mso-position-vertical-relative:text" o:gfxdata="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" strokecolor="#4579b8 [3044]">
                       <v:stroke endarrow="block"/>
                     </v:shape>
                   </w:pict>
@@ -31873,9 +31874,9 @@
                     </wp:anchor>
                   </w:drawing>
                 </mc:Choice>
-                <mc:Fallback>
+                <mc:Fallback xmlns:w16se="http://schemas.microsoft.com/office/word/2015/wordml/symex" xmlns:w16cid="http://schemas.microsoft.com/office/word/2016/wordml/cid" xmlns:w15="http://schemas.microsoft.com/office/word/2012/wordml" xmlns:am3d="http://schemas.microsoft.com/office/drawing/2017/model3d" xmlns:aink="http://schemas.microsoft.com/office/drawing/2016/ink" xmlns:cx8="http://schemas.microsoft.com/office/drawing/2016/5/14/chartex" xmlns:cx7="http://schemas.microsoft.com/office/drawing/2016/5/13/chartex" xmlns:cx6="http://schemas.microsoft.com/office/drawing/2016/5/12/chartex" xmlns:cx5="http://schemas.microsoft.com/office/drawing/2016/5/11/chartex" xmlns:cx4="http://schemas.microsoft.com/office/drawing/2016/5/10/chartex" xmlns:cx3="http://schemas.microsoft.com/office/drawing/2016/5/9/chartex" xmlns:cx2="http://schemas.microsoft.com/office/drawing/2015/10/21/chartex" xmlns:cx1="http://schemas.microsoft.com/office/drawing/2015/9/8/chartex" xmlns:cx="http://schemas.microsoft.com/office/drawing/2014/chartex">
                   <w:pict>
-                    <v:shape w14:anchorId="1C19E38C" id="Straight Arrow Connector 220" o:spid="_x0000_s1026" type="#_x0000_t32" style="position:absolute;margin-left:11.15pt;margin-top:.95pt;width:.6pt;height:19.2pt;z-index:251719680;visibility:visible;mso-wrap-style:square;mso-width-percent:0;mso-height-percent:0;mso-wrap-distance-left:9pt;mso-wrap-distance-top:0;mso-wrap-distance-right:9pt;mso-wrap-distance-bottom:0;mso-position-horizontal:absolute;mso-position-horizontal-relative:text;mso-position-vertical:absolute;mso-position-vertical-relative:text;mso-width-percent:0;mso-height-percent:0;mso-width-relative:margin;mso-height-relative:margin" o:gfxdata="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" strokecolor="#4579b8 [3044]">
+                    <v:shape w14:anchorId="1C19E38C" id="Straight Arrow Connector 220" o:spid="_x0000_s1026" type="#_x0000_t32" style="position:absolute;margin-left:11.15pt;margin-top:.95pt;width:.6pt;height:19.2pt;z-index:251719680;visibility:visible;mso-wrap-style:square;mso-width-percent:0;mso-height-percent:0;mso-wrap-distance-left:9pt;mso-wrap-distance-top:0;mso-wrap-distance-right:9pt;mso-wrap-distance-bottom:0;mso-position-horizontal:absolute;mso-position-horizontal-relative:text;mso-position-vertical:absolute;mso-position-vertical-relative:text;mso-width-percent:0;mso-height-percent:0;mso-width-relative:margin;mso-height-relative:margin" o:gfxdata="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" strokecolor="#4579b8 [3044]">
                       <v:stroke endarrow="block"/>
                     </v:shape>
                   </w:pict>
@@ -31949,9 +31950,9 @@
                     </wp:anchor>
                   </w:drawing>
                 </mc:Choice>
-                <mc:Fallback>
+                <mc:Fallback xmlns:w16se="http://schemas.microsoft.com/office/word/2015/wordml/symex" xmlns:w16cid="http://schemas.microsoft.com/office/word/2016/wordml/cid" xmlns:w15="http://schemas.microsoft.com/office/word/2012/wordml" xmlns:am3d="http://schemas.microsoft.com/office/drawing/2017/model3d" xmlns:aink="http://schemas.microsoft.com/office/drawing/2016/ink" xmlns:cx8="http://schemas.microsoft.com/office/drawing/2016/5/14/chartex" xmlns:cx7="http://schemas.microsoft.com/office/drawing/2016/5/13/chartex" xmlns:cx6="http://schemas.microsoft.com/office/drawing/2016/5/12/chartex" xmlns:cx5="http://schemas.microsoft.com/office/drawing/2016/5/11/chartex" xmlns:cx4="http://schemas.microsoft.com/office/drawing/2016/5/10/chartex" xmlns:cx3="http://schemas.microsoft.com/office/drawing/2016/5/9/chartex" xmlns:cx2="http://schemas.microsoft.com/office/drawing/2015/10/21/chartex" xmlns:cx1="http://schemas.microsoft.com/office/drawing/2015/9/8/chartex" xmlns:cx="http://schemas.microsoft.com/office/drawing/2014/chartex">
                   <w:pict>
-                    <v:shape w14:anchorId="26C6615E" id="Straight Arrow Connector 221" o:spid="_x0000_s1026" type="#_x0000_t32" style="position:absolute;margin-left:26.75pt;margin-top:-.25pt;width:0;height:18.6pt;flip:y;z-index:251722752;visibility:visible;mso-wrap-style:square;mso-wrap-distance-left:9pt;mso-wrap-distance-top:0;mso-wrap-distance-right:9pt;mso-wrap-distance-bottom:0;mso-position-horizontal:absolute;mso-position-horizontal-relative:text;mso-position-vertical:absolute;mso-position-vertical-relative:text" o:gfxdata="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" strokecolor="#4579b8 [3044]">
+                    <v:shape w14:anchorId="26C6615E" id="Straight Arrow Connector 221" o:spid="_x0000_s1026" type="#_x0000_t32" style="position:absolute;margin-left:26.75pt;margin-top:-.25pt;width:0;height:18.6pt;flip:y;z-index:251722752;visibility:visible;mso-wrap-style:square;mso-wrap-distance-left:9pt;mso-wrap-distance-top:0;mso-wrap-distance-right:9pt;mso-wrap-distance-bottom:0;mso-position-horizontal:absolute;mso-position-horizontal-relative:text;mso-position-vertical:absolute;mso-position-vertical-relative:text" o:gfxdata="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" strokecolor="#4579b8 [3044]">
                       <v:stroke endarrow="block"/>
                     </v:shape>
                   </w:pict>
@@ -32021,9 +32022,9 @@
                     </wp:anchor>
                   </w:drawing>
                 </mc:Choice>
-                <mc:Fallback>
+                <mc:Fallback xmlns:w16se="http://schemas.microsoft.com/office/word/2015/wordml/symex" xmlns:w16cid="http://schemas.microsoft.com/office/word/2016/wordml/cid" xmlns:w15="http://schemas.microsoft.com/office/word/2012/wordml" xmlns:am3d="http://schemas.microsoft.com/office/drawing/2017/model3d" xmlns:aink="http://schemas.microsoft.com/office/drawing/2016/ink" xmlns:cx8="http://schemas.microsoft.com/office/drawing/2016/5/14/chartex" xmlns:cx7="http://schemas.microsoft.com/office/drawing/2016/5/13/chartex" xmlns:cx6="http://schemas.microsoft.com/office/drawing/2016/5/12/chartex" xmlns:cx5="http://schemas.microsoft.com/office/drawing/2016/5/11/chartex" xmlns:cx4="http://schemas.microsoft.com/office/drawing/2016/5/10/chartex" xmlns:cx3="http://schemas.microsoft.com/office/drawing/2016/5/9/chartex" xmlns:cx2="http://schemas.microsoft.com/office/drawing/2015/10/21/chartex" xmlns:cx1="http://schemas.microsoft.com/office/drawing/2015/9/8/chartex" xmlns:cx="http://schemas.microsoft.com/office/drawing/2014/chartex">
                   <w:pict>
-                    <v:shape w14:anchorId="14F86010" id="Straight Arrow Connector 222" o:spid="_x0000_s1026" type="#_x0000_t32" style="position:absolute;margin-left:11.15pt;margin-top:.95pt;width:.6pt;height:19.2pt;z-index:251721728;visibility:visible;mso-wrap-style:square;mso-width-percent:0;mso-height-percent:0;mso-wrap-distance-left:9pt;mso-wrap-distance-top:0;mso-wrap-distance-right:9pt;mso-wrap-distance-bottom:0;mso-position-horizontal:absolute;mso-position-horizontal-relative:text;mso-position-vertical:absolute;mso-position-vertical-relative:text;mso-width-percent:0;mso-height-percent:0;mso-width-relative:margin;mso-height-relative:margin" o:gfxdata="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" strokecolor="#4579b8 [3044]">
+                    <v:shape w14:anchorId="14F86010" id="Straight Arrow Connector 222" o:spid="_x0000_s1026" type="#_x0000_t32" style="position:absolute;margin-left:11.15pt;margin-top:.95pt;width:.6pt;height:19.2pt;z-index:251721728;visibility:visible;mso-wrap-style:square;mso-width-percent:0;mso-height-percent:0;mso-wrap-distance-left:9pt;mso-wrap-distance-top:0;mso-wrap-distance-right:9pt;mso-wrap-distance-bottom:0;mso-position-horizontal:absolute;mso-position-horizontal-relative:text;mso-position-vertical:absolute;mso-position-vertical-relative:text;mso-width-percent:0;mso-height-percent:0;mso-width-relative:margin;mso-height-relative:margin" o:gfxdata="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" strokecolor="#4579b8 [3044]">
                       <v:stroke endarrow="block"/>
                     </v:shape>
                   </w:pict>
@@ -32097,9 +32098,9 @@
                     </wp:anchor>
                   </w:drawing>
                 </mc:Choice>
-                <mc:Fallback>
+                <mc:Fallback xmlns:w16se="http://schemas.microsoft.com/office/word/2015/wordml/symex" xmlns:w16cid="http://schemas.microsoft.com/office/word/2016/wordml/cid" xmlns:w15="http://schemas.microsoft.com/office/word/2012/wordml" xmlns:am3d="http://schemas.microsoft.com/office/drawing/2017/model3d" xmlns:aink="http://schemas.microsoft.com/office/drawing/2016/ink" xmlns:cx8="http://schemas.microsoft.com/office/drawing/2016/5/14/chartex" xmlns:cx7="http://schemas.microsoft.com/office/drawing/2016/5/13/chartex" xmlns:cx6="http://schemas.microsoft.com/office/drawing/2016/5/12/chartex" xmlns:cx5="http://schemas.microsoft.com/office/drawing/2016/5/11/chartex" xmlns:cx4="http://schemas.microsoft.com/office/drawing/2016/5/10/chartex" xmlns:cx3="http://schemas.microsoft.com/office/drawing/2016/5/9/chartex" xmlns:cx2="http://schemas.microsoft.com/office/drawing/2015/10/21/chartex" xmlns:cx1="http://schemas.microsoft.com/office/drawing/2015/9/8/chartex" xmlns:cx="http://schemas.microsoft.com/office/drawing/2014/chartex">
                   <w:pict>
-                    <v:shape w14:anchorId="1C90F32E" id="Straight Arrow Connector 223" o:spid="_x0000_s1026" type="#_x0000_t32" style="position:absolute;margin-left:26.75pt;margin-top:-.25pt;width:0;height:18.6pt;flip:y;z-index:251724800;visibility:visible;mso-wrap-style:square;mso-wrap-distance-left:9pt;mso-wrap-distance-top:0;mso-wrap-distance-right:9pt;mso-wrap-distance-bottom:0;mso-position-horizontal:absolute;mso-position-horizontal-relative:text;mso-position-vertical:absolute;mso-position-vertical-relative:text" o:gfxdata="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" strokecolor="#4579b8 [3044]">
+                    <v:shape w14:anchorId="1C90F32E" id="Straight Arrow Connector 223" o:spid="_x0000_s1026" type="#_x0000_t32" style="position:absolute;margin-left:26.75pt;margin-top:-.25pt;width:0;height:18.6pt;flip:y;z-index:251724800;visibility:visible;mso-wrap-style:square;mso-wrap-distance-left:9pt;mso-wrap-distance-top:0;mso-wrap-distance-right:9pt;mso-wrap-distance-bottom:0;mso-position-horizontal:absolute;mso-position-horizontal-relative:text;mso-position-vertical:absolute;mso-position-vertical-relative:text" o:gfxdata="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" strokecolor="#4579b8 [3044]">
                       <v:stroke endarrow="block"/>
                     </v:shape>
                   </w:pict>
@@ -32169,9 +32170,9 @@
                     </wp:anchor>
                   </w:drawing>
                 </mc:Choice>
-                <mc:Fallback>
+                <mc:Fallback xmlns:w16se="http://schemas.microsoft.com/office/word/2015/wordml/symex" xmlns:w16cid="http://schemas.microsoft.com/office/word/2016/wordml/cid" xmlns:w15="http://schemas.microsoft.com/office/word/2012/wordml" xmlns:am3d="http://schemas.microsoft.com/office/drawing/2017/model3d" xmlns:aink="http://schemas.microsoft.com/office/drawing/2016/ink" xmlns:cx8="http://schemas.microsoft.com/office/drawing/2016/5/14/chartex" xmlns:cx7="http://schemas.microsoft.com/office/drawing/2016/5/13/chartex" xmlns:cx6="http://schemas.microsoft.com/office/drawing/2016/5/12/chartex" xmlns:cx5="http://schemas.microsoft.com/office/drawing/2016/5/11/chartex" xmlns:cx4="http://schemas.microsoft.com/office/drawing/2016/5/10/chartex" xmlns:cx3="http://schemas.microsoft.com/office/drawing/2016/5/9/chartex" xmlns:cx2="http://schemas.microsoft.com/office/drawing/2015/10/21/chartex" xmlns:cx1="http://schemas.microsoft.com/office/drawing/2015/9/8/chartex" xmlns:cx="http://schemas.microsoft.com/office/drawing/2014/chartex">
                   <w:pict>
-                    <v:shape w14:anchorId="6061BA18" id="Straight Arrow Connector 224" o:spid="_x0000_s1026" type="#_x0000_t32" style="position:absolute;margin-left:11.15pt;margin-top:.95pt;width:.6pt;height:19.2pt;z-index:251723776;visibility:visible;mso-wrap-style:square;mso-width-percent:0;mso-height-percent:0;mso-wrap-distance-left:9pt;mso-wrap-distance-top:0;mso-wrap-distance-right:9pt;mso-wrap-distance-bottom:0;mso-position-horizontal:absolute;mso-position-horizontal-relative:text;mso-position-vertical:absolute;mso-position-vertical-relative:text;mso-width-percent:0;mso-height-percent:0;mso-width-relative:margin;mso-height-relative:margin" o:gfxdata="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" strokecolor="#4579b8 [3044]">
+                    <v:shape w14:anchorId="6061BA18" id="Straight Arrow Connector 224" o:spid="_x0000_s1026" type="#_x0000_t32" style="position:absolute;margin-left:11.15pt;margin-top:.95pt;width:.6pt;height:19.2pt;z-index:251723776;visibility:visible;mso-wrap-style:square;mso-width-percent:0;mso-height-percent:0;mso-wrap-distance-left:9pt;mso-wrap-distance-top:0;mso-wrap-distance-right:9pt;mso-wrap-distance-bottom:0;mso-position-horizontal:absolute;mso-position-horizontal-relative:text;mso-position-vertical:absolute;mso-position-vertical-relative:text;mso-width-percent:0;mso-height-percent:0;mso-width-relative:margin;mso-height-relative:margin" o:gfxdata="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" strokecolor="#4579b8 [3044]">
                       <v:stroke endarrow="block"/>
                     </v:shape>
                   </w:pict>
@@ -32257,7 +32258,7 @@
                     <pic:cNvPicPr/>
                   </pic:nvPicPr>
                   <pic:blipFill>
-                    <a:blip r:embed="rId17">
+                    <a:blip r:embed="rId18">
                       <a:extLst>
                         <a:ext uri="{28A0092B-C50C-407E-A947-70E740481C1C}">
                           <a14:useLocalDpi xmlns:a14="http://schemas.microsoft.com/office/drawing/2010/main" val="0"/>
@@ -32344,7 +32345,7 @@
                     <pic:cNvPicPr/>
                   </pic:nvPicPr>
                   <pic:blipFill>
-                    <a:blip r:embed="rId18">
+                    <a:blip r:embed="rId19">
                       <a:extLst>
                         <a:ext uri="{28A0092B-C50C-407E-A947-70E740481C1C}">
                           <a14:useLocalDpi xmlns:a14="http://schemas.microsoft.com/office/drawing/2010/main" val="0"/>
@@ -32390,8 +32391,8 @@
 </file>
 
 <file path=word/numbering.xml><?xml version="1.0" encoding="utf-8"?>
-<w:numbering xmlns:wpc="http://schemas.microsoft.com/office/word/2010/wordprocessingCanvas" xmlns:cx="http://schemas.microsoft.com/office/drawing/2014/chartex" xmlns:cx1="http://schemas.microsoft.com/office/drawing/2015/9/8/chartex" xmlns:cx2="http://schemas.microsoft.com/office/drawing/2015/10/21/chartex" xmlns:cx3="http://schemas.microsoft.com/office/drawing/2016/5/9/chartex" xmlns:cx4="http://schemas.microsoft.com/office/drawing/2016/5/10/chartex" xmlns:cx5="http://schemas.microsoft.com/office/drawing/2016/5/11/chartex" xmlns:cx6="http://schemas.microsoft.com/office/drawing/2016/5/12/chartex" xmlns:cx7="http://schemas.microsoft.com/office/drawing/2016/5/13/chartex" xmlns:cx8="http://schemas.microsoft.com/office/drawing/2016/5/14/chartex" xmlns:mc="http://schemas.openxmlformats.org/markup-compatibility/2006" xmlns:aink="http://schemas.microsoft.com/office/drawing/2016/ink" xmlns:am3d="http://schemas.microsoft.com/office/drawing/2017/model3d" xmlns:o="urn:schemas-microsoft-com:office:office" xmlns:r="http://schemas.openxmlformats.org/officeDocument/2006/relationships" xmlns:m="http://schemas.openxmlformats.org/officeDocument/2006/math" xmlns:v="urn:schemas-microsoft-com:vml" xmlns:wp14="http://schemas.microsoft.com/office/word/2010/wordprocessingDrawing" xmlns:wp="http://schemas.openxmlformats.org/drawingml/2006/wordprocessingDrawing" xmlns:w10="urn:schemas-microsoft-com:office:word" xmlns:w="http://schemas.openxmlformats.org/wordprocessingml/2006/main" xmlns:w14="http://schemas.microsoft.com/office/word/2010/wordml" xmlns:w15="http://schemas.microsoft.com/office/word/2012/wordml" xmlns:w16cid="http://schemas.microsoft.com/office/word/2016/wordml/cid" xmlns:w16se="http://schemas.microsoft.com/office/word/2015/wordml/symex" xmlns:wpg="http://schemas.microsoft.com/office/word/2010/wordprocessingGroup" xmlns:wpi="http://schemas.microsoft.com/office/word/2010/wordprocessingInk" xmlns:wne="http://schemas.microsoft.com/office/word/2006/wordml" xmlns:wps="http://schemas.microsoft.com/office/word/2010/wordprocessingShape" mc:Ignorable="w14 w15 w16se w16cid wp14">
-  <w:abstractNum w:abstractNumId="0" w15:restartNumberingAfterBreak="0">
+<w:numbering xmlns:wpc="http://schemas.microsoft.com/office/word/2010/wordprocessingCanvas" xmlns:mc="http://schemas.openxmlformats.org/markup-compatibility/2006" xmlns:o="urn:schemas-microsoft-com:office:office" xmlns:r="http://schemas.openxmlformats.org/officeDocument/2006/relationships" xmlns:m="http://schemas.openxmlformats.org/officeDocument/2006/math" xmlns:v="urn:schemas-microsoft-com:vml" xmlns:wp14="http://schemas.microsoft.com/office/word/2010/wordprocessingDrawing" xmlns:wp="http://schemas.openxmlformats.org/drawingml/2006/wordprocessingDrawing" xmlns:w10="urn:schemas-microsoft-com:office:word" xmlns:w="http://schemas.openxmlformats.org/wordprocessingml/2006/main" xmlns:w14="http://schemas.microsoft.com/office/word/2010/wordml" xmlns:wpg="http://schemas.microsoft.com/office/word/2010/wordprocessingGroup" xmlns:wpi="http://schemas.microsoft.com/office/word/2010/wordprocessingInk" xmlns:wne="http://schemas.microsoft.com/office/word/2006/wordml" xmlns:wps="http://schemas.microsoft.com/office/word/2010/wordprocessingShape" mc:Ignorable="w14 wp14">
+  <w:abstractNum w:abstractNumId="0">
     <w:nsid w:val="15383D2D"/>
     <w:multiLevelType w:val="hybridMultilevel"/>
     <w:tmpl w:val="3E328BD2"/>
@@ -32504,7 +32505,7 @@
       </w:rPr>
     </w:lvl>
   </w:abstractNum>
-  <w:abstractNum w:abstractNumId="1" w15:restartNumberingAfterBreak="0">
+  <w:abstractNum w:abstractNumId="1">
     <w:nsid w:val="1C337ABD"/>
     <w:multiLevelType w:val="hybridMultilevel"/>
     <w:tmpl w:val="3502F44A"/>
@@ -32593,7 +32594,7 @@
       </w:pPr>
     </w:lvl>
   </w:abstractNum>
-  <w:abstractNum w:abstractNumId="2" w15:restartNumberingAfterBreak="0">
+  <w:abstractNum w:abstractNumId="2">
     <w:nsid w:val="4A9C1162"/>
     <w:multiLevelType w:val="hybridMultilevel"/>
     <w:tmpl w:val="C8829B2C"/>
@@ -32682,7 +32683,7 @@
       </w:pPr>
     </w:lvl>
   </w:abstractNum>
-  <w:abstractNum w:abstractNumId="3" w15:restartNumberingAfterBreak="0">
+  <w:abstractNum w:abstractNumId="3">
     <w:nsid w:val="5F1201C3"/>
     <w:multiLevelType w:val="multilevel"/>
     <w:tmpl w:val="82821556"/>
@@ -32795,7 +32796,7 @@
       </w:pPr>
     </w:lvl>
   </w:abstractNum>
-  <w:abstractNum w:abstractNumId="4" w15:restartNumberingAfterBreak="0">
+  <w:abstractNum w:abstractNumId="4">
     <w:nsid w:val="6F49164B"/>
     <w:multiLevelType w:val="hybridMultilevel"/>
     <w:tmpl w:val="B7B4ED84"/>
@@ -32884,7 +32885,7 @@
       </w:pPr>
     </w:lvl>
   </w:abstractNum>
-  <w:abstractNum w:abstractNumId="5" w15:restartNumberingAfterBreak="0">
+  <w:abstractNum w:abstractNumId="5">
     <w:nsid w:val="72D06026"/>
     <w:multiLevelType w:val="hybridMultilevel"/>
     <w:tmpl w:val="C8829B2C"/>
@@ -33114,7 +33115,7 @@
 </file>
 
 <file path=word/styles.xml><?xml version="1.0" encoding="utf-8"?>
-<w:styles xmlns:mc="http://schemas.openxmlformats.org/markup-compatibility/2006" xmlns:r="http://schemas.openxmlformats.org/officeDocument/2006/relationships" xmlns:w="http://schemas.openxmlformats.org/wordprocessingml/2006/main" xmlns:w14="http://schemas.microsoft.com/office/word/2010/wordml" xmlns:w15="http://schemas.microsoft.com/office/word/2012/wordml" xmlns:w16cid="http://schemas.microsoft.com/office/word/2016/wordml/cid" xmlns:w16se="http://schemas.microsoft.com/office/word/2015/wordml/symex" mc:Ignorable="w14 w15 w16se w16cid">
+<w:styles xmlns:mc="http://schemas.openxmlformats.org/markup-compatibility/2006" xmlns:r="http://schemas.openxmlformats.org/officeDocument/2006/relationships" xmlns:w="http://schemas.openxmlformats.org/wordprocessingml/2006/main" xmlns:w14="http://schemas.microsoft.com/office/word/2010/wordml" mc:Ignorable="w14">
   <w:docDefaults>
     <w:rPrDefault>
       <w:rPr>
@@ -33130,382 +33131,425 @@
       </w:pPr>
     </w:pPrDefault>
   </w:docDefaults>
-  <w:latentStyles w:defLockedState="0" w:defUIPriority="99" w:defSemiHidden="0" w:defUnhideWhenUsed="0" w:defQFormat="0" w:count="375">
-    <w:lsdException w:name="Normal" w:uiPriority="0" w:qFormat="1"/>
-    <w:lsdException w:name="heading 1" w:uiPriority="9" w:qFormat="1"/>
-    <w:lsdException w:name="heading 2" w:semiHidden="1" w:uiPriority="9" w:unhideWhenUsed="1" w:qFormat="1"/>
-    <w:lsdException w:name="heading 3" w:semiHidden="1" w:uiPriority="9" w:unhideWhenUsed="1" w:qFormat="1"/>
-    <w:lsdException w:name="heading 4" w:semiHidden="1" w:uiPriority="9" w:unhideWhenUsed="1" w:qFormat="1"/>
-    <w:lsdException w:name="heading 5" w:semiHidden="1" w:uiPriority="9" w:unhideWhenUsed="1" w:qFormat="1"/>
-    <w:lsdException w:name="heading 6" w:semiHidden="1" w:uiPriority="9" w:unhideWhenUsed="1" w:qFormat="1"/>
-    <w:lsdException w:name="heading 7" w:semiHidden="1" w:uiPriority="9" w:unhideWhenUsed="1" w:qFormat="1"/>
-    <w:lsdException w:name="heading 8" w:semiHidden="1" w:uiPriority="9" w:unhideWhenUsed="1" w:qFormat="1"/>
-    <w:lsdException w:name="heading 9" w:semiHidden="1" w:uiPriority="9" w:unhideWhenUsed="1" w:qFormat="1"/>
-    <w:lsdException w:name="index 1" w:semiHidden="1" w:unhideWhenUsed="1"/>
-    <w:lsdException w:name="index 2" w:semiHidden="1" w:unhideWhenUsed="1"/>
-    <w:lsdException w:name="index 3" w:semiHidden="1" w:unhideWhenUsed="1"/>
-    <w:lsdException w:name="index 4" w:semiHidden="1" w:unhideWhenUsed="1"/>
-    <w:lsdException w:name="index 5" w:semiHidden="1" w:unhideWhenUsed="1"/>
-    <w:lsdException w:name="index 6" w:semiHidden="1" w:unhideWhenUsed="1"/>
-    <w:lsdException w:name="index 7" w:semiHidden="1" w:unhideWhenUsed="1"/>
-    <w:lsdException w:name="index 8" w:semiHidden="1" w:unhideWhenUsed="1"/>
-    <w:lsdException w:name="index 9" w:semiHidden="1" w:unhideWhenUsed="1"/>
-    <w:lsdException w:name="toc 1" w:semiHidden="1" w:uiPriority="39" w:unhideWhenUsed="1"/>
-    <w:lsdException w:name="toc 2" w:semiHidden="1" w:uiPriority="39" w:unhideWhenUsed="1"/>
-    <w:lsdException w:name="toc 3" w:semiHidden="1" w:uiPriority="39" w:unhideWhenUsed="1"/>
-    <w:lsdException w:name="toc 4" w:semiHidden="1" w:uiPriority="39" w:unhideWhenUsed="1"/>
-    <w:lsdException w:name="toc 5" w:semiHidden="1" w:uiPriority="39" w:unhideWhenUsed="1"/>
-    <w:lsdException w:name="toc 6" w:semiHidden="1" w:uiPriority="39" w:unhideWhenUsed="1"/>
-    <w:lsdException w:name="toc 7" w:semiHidden="1" w:uiPriority="39" w:unhideWhenUsed="1"/>
-    <w:lsdException w:name="toc 8" w:semiHidden="1" w:uiPriority="39" w:unhideWhenUsed="1"/>
-    <w:lsdException w:name="toc 9" w:semiHidden="1" w:uiPriority="39" w:unhideWhenUsed="1"/>
-    <w:lsdException w:name="Normal Indent" w:semiHidden="1" w:unhideWhenUsed="1"/>
-    <w:lsdException w:name="footnote text" w:semiHidden="1" w:unhideWhenUsed="1"/>
-    <w:lsdException w:name="annotation text" w:semiHidden="1" w:unhideWhenUsed="1"/>
-    <w:lsdException w:name="header" w:semiHidden="1" w:unhideWhenUsed="1"/>
-    <w:lsdException w:name="footer" w:semiHidden="1" w:unhideWhenUsed="1"/>
-    <w:lsdException w:name="index heading" w:semiHidden="1" w:unhideWhenUsed="1"/>
-    <w:lsdException w:name="caption" w:semiHidden="1" w:uiPriority="35" w:unhideWhenUsed="1" w:qFormat="1"/>
-    <w:lsdException w:name="table of figures" w:semiHidden="1" w:unhideWhenUsed="1"/>
-    <w:lsdException w:name="envelope address" w:semiHidden="1" w:unhideWhenUsed="1"/>
-    <w:lsdException w:name="envelope return" w:semiHidden="1" w:unhideWhenUsed="1"/>
-    <w:lsdException w:name="footnote reference" w:semiHidden="1" w:unhideWhenUsed="1"/>
-    <w:lsdException w:name="annotation reference" w:semiHidden="1" w:unhideWhenUsed="1"/>
-    <w:lsdException w:name="line number" w:semiHidden="1" w:unhideWhenUsed="1"/>
-    <w:lsdException w:name="page number" w:semiHidden="1" w:unhideWhenUsed="1"/>
-    <w:lsdException w:name="endnote reference" w:semiHidden="1" w:unhideWhenUsed="1"/>
-    <w:lsdException w:name="endnote text" w:semiHidden="1" w:unhideWhenUsed="1"/>
-    <w:lsdException w:name="table of authorities" w:semiHidden="1" w:unhideWhenUsed="1"/>
-    <w:lsdException w:name="macro" w:semiHidden="1" w:unhideWhenUsed="1"/>
-    <w:lsdException w:name="toa heading" w:semiHidden="1" w:unhideWhenUsed="1"/>
-    <w:lsdException w:name="List" w:semiHidden="1" w:unhideWhenUsed="1"/>
-    <w:lsdException w:name="List Bullet" w:semiHidden="1" w:unhideWhenUsed="1"/>
-    <w:lsdException w:name="List Number" w:semiHidden="1" w:unhideWhenUsed="1"/>
-    <w:lsdException w:name="List 2" w:semiHidden="1" w:unhideWhenUsed="1"/>
-    <w:lsdException w:name="List 3" w:semiHidden="1" w:unhideWhenUsed="1"/>
-    <w:lsdException w:name="List 4" w:semiHidden="1" w:unhideWhenUsed="1"/>
-    <w:lsdException w:name="List 5" w:semiHidden="1" w:unhideWhenUsed="1"/>
-    <w:lsdException w:name="List Bullet 2" w:semiHidden="1" w:unhideWhenUsed="1"/>
-    <w:lsdException w:name="List Bullet 3" w:semiHidden="1" w:unhideWhenUsed="1"/>
-    <w:lsdException w:name="List Bullet 4" w:semiHidden="1" w:unhideWhenUsed="1"/>
-    <w:lsdException w:name="List Bullet 5" w:semiHidden="1" w:unhideWhenUsed="1"/>
-    <w:lsdException w:name="List Number 2" w:semiHidden="1" w:unhideWhenUsed="1"/>
-    <w:lsdException w:name="List Number 3" w:semiHidden="1" w:unhideWhenUsed="1"/>
-    <w:lsdException w:name="List Number 4" w:semiHidden="1" w:unhideWhenUsed="1"/>
-    <w:lsdException w:name="List Number 5" w:semiHidden="1" w:unhideWhenUsed="1"/>
-    <w:lsdException w:name="Title" w:uiPriority="10" w:qFormat="1"/>
-    <w:lsdException w:name="Closing" w:semiHidden="1" w:unhideWhenUsed="1"/>
-    <w:lsdException w:name="Signature" w:semiHidden="1" w:unhideWhenUsed="1"/>
-    <w:lsdException w:name="Default Paragraph Font" w:semiHidden="1" w:uiPriority="1" w:unhideWhenUsed="1"/>
-    <w:lsdException w:name="Body Text" w:semiHidden="1" w:unhideWhenUsed="1"/>
-    <w:lsdException w:name="Body Text Indent" w:semiHidden="1" w:unhideWhenUsed="1"/>
-    <w:lsdException w:name="List Continue" w:semiHidden="1" w:unhideWhenUsed="1"/>
-    <w:lsdException w:name="List Continue 2" w:semiHidden="1" w:unhideWhenUsed="1"/>
-    <w:lsdException w:name="List Continue 3" w:semiHidden="1" w:unhideWhenUsed="1"/>
-    <w:lsdException w:name="List Continue 4" w:semiHidden="1" w:unhideWhenUsed="1"/>
-    <w:lsdException w:name="List Continue 5" w:semiHidden="1" w:unhideWhenUsed="1"/>
-    <w:lsdException w:name="Message Header" w:semiHidden="1" w:unhideWhenUsed="1"/>
-    <w:lsdException w:name="Subtitle" w:uiPriority="11" w:qFormat="1"/>
-    <w:lsdException w:name="Salutation" w:semiHidden="1" w:unhideWhenUsed="1"/>
-    <w:lsdException w:name="Date" w:semiHidden="1" w:unhideWhenUsed="1"/>
-    <w:lsdException w:name="Body Text First Indent" w:semiHidden="1" w:unhideWhenUsed="1"/>
-    <w:lsdException w:name="Body Text First Indent 2" w:semiHidden="1" w:unhideWhenUsed="1"/>
-    <w:lsdException w:name="Note Heading" w:semiHidden="1" w:unhideWhenUsed="1"/>
-    <w:lsdException w:name="Body Text 2" w:semiHidden="1" w:unhideWhenUsed="1"/>
-    <w:lsdException w:name="Body Text 3" w:semiHidden="1" w:unhideWhenUsed="1"/>
-    <w:lsdException w:name="Body Text Indent 2" w:semiHidden="1" w:unhideWhenUsed="1"/>
-    <w:lsdException w:name="Body Text Indent 3" w:semiHidden="1" w:unhideWhenUsed="1"/>
-    <w:lsdException w:name="Block Text" w:semiHidden="1" w:unhideWhenUsed="1"/>
-    <w:lsdException w:name="Hyperlink" w:semiHidden="1" w:unhideWhenUsed="1"/>
-    <w:lsdException w:name="FollowedHyperlink" w:semiHidden="1" w:unhideWhenUsed="1"/>
-    <w:lsdException w:name="Strong" w:uiPriority="22" w:qFormat="1"/>
-    <w:lsdException w:name="Emphasis" w:uiPriority="20" w:qFormat="1"/>
-    <w:lsdException w:name="Document Map" w:semiHidden="1" w:unhideWhenUsed="1"/>
-    <w:lsdException w:name="Plain Text" w:semiHidden="1" w:unhideWhenUsed="1"/>
-    <w:lsdException w:name="E-mail Signature" w:semiHidden="1" w:unhideWhenUsed="1"/>
-    <w:lsdException w:name="HTML Top of Form" w:semiHidden="1" w:unhideWhenUsed="1"/>
-    <w:lsdException w:name="HTML Bottom of Form" w:semiHidden="1" w:unhideWhenUsed="1"/>
-    <w:lsdException w:name="Normal (Web)" w:semiHidden="1" w:unhideWhenUsed="1"/>
-    <w:lsdException w:name="HTML Acronym" w:semiHidden="1" w:unhideWhenUsed="1"/>
-    <w:lsdException w:name="HTML Address" w:semiHidden="1" w:unhideWhenUsed="1"/>
-    <w:lsdException w:name="HTML Cite" w:semiHidden="1" w:unhideWhenUsed="1"/>
-    <w:lsdException w:name="HTML Code" w:semiHidden="1" w:unhideWhenUsed="1"/>
-    <w:lsdException w:name="HTML Definition" w:semiHidden="1" w:unhideWhenUsed="1"/>
-    <w:lsdException w:name="HTML Keyboard" w:semiHidden="1" w:unhideWhenUsed="1"/>
-    <w:lsdException w:name="HTML Preformatted" w:semiHidden="1" w:unhideWhenUsed="1"/>
-    <w:lsdException w:name="HTML Sample" w:semiHidden="1" w:unhideWhenUsed="1"/>
-    <w:lsdException w:name="HTML Typewriter" w:semiHidden="1" w:unhideWhenUsed="1"/>
-    <w:lsdException w:name="HTML Variable" w:semiHidden="1" w:unhideWhenUsed="1"/>
-    <w:lsdException w:name="Normal Table" w:semiHidden="1" w:unhideWhenUsed="1"/>
-    <w:lsdException w:name="annotation subject" w:semiHidden="1" w:unhideWhenUsed="1"/>
-    <w:lsdException w:name="No List" w:semiHidden="1" w:unhideWhenUsed="1"/>
-    <w:lsdException w:name="Outline List 1" w:semiHidden="1" w:unhideWhenUsed="1"/>
-    <w:lsdException w:name="Outline List 2" w:semiHidden="1" w:unhideWhenUsed="1"/>
-    <w:lsdException w:name="Outline List 3" w:semiHidden="1" w:unhideWhenUsed="1"/>
-    <w:lsdException w:name="Table Simple 1" w:semiHidden="1" w:unhideWhenUsed="1"/>
-    <w:lsdException w:name="Table Simple 2" w:semiHidden="1" w:unhideWhenUsed="1"/>
-    <w:lsdException w:name="Table Simple 3" w:semiHidden="1" w:unhideWhenUsed="1"/>
-    <w:lsdException w:name="Table Classic 1" w:semiHidden="1" w:unhideWhenUsed="1"/>
-    <w:lsdException w:name="Table Classic 2" w:semiHidden="1" w:unhideWhenUsed="1"/>
-    <w:lsdException w:name="Table Classic 3" w:semiHidden="1" w:unhideWhenUsed="1"/>
-    <w:lsdException w:name="Table Classic 4" w:semiHidden="1" w:unhideWhenUsed="1"/>
-    <w:lsdException w:name="Table Colorful 1" w:semiHidden="1" w:unhideWhenUsed="1"/>
-    <w:lsdException w:name="Table Colorful 2" w:semiHidden="1" w:unhideWhenUsed="1"/>
-    <w:lsdException w:name="Table Colorful 3" w:semiHidden="1" w:unhideWhenUsed="1"/>
-    <w:lsdException w:name="Table Columns 1" w:semiHidden="1" w:unhideWhenUsed="1"/>
-    <w:lsdException w:name="Table Columns 2" w:semiHidden="1" w:unhideWhenUsed="1"/>
-    <w:lsdException w:name="Table Columns 3" w:semiHidden="1" w:unhideWhenUsed="1"/>
-    <w:lsdException w:name="Table Columns 4" w:semiHidden="1" w:unhideWhenUsed="1"/>
-    <w:lsdException w:name="Table Columns 5" w:semiHidden="1" w:unhideWhenUsed="1"/>
-    <w:lsdException w:name="Table Grid 1" w:semiHidden="1" w:unhideWhenUsed="1"/>
-    <w:lsdException w:name="Table Grid 2" w:semiHidden="1" w:unhideWhenUsed="1"/>
-    <w:lsdException w:name="Table Grid 3" w:semiHidden="1" w:unhideWhenUsed="1"/>
-    <w:lsdException w:name="Table Grid 4" w:semiHidden="1" w:unhideWhenUsed="1"/>
-    <w:lsdException w:name="Table Grid 5" w:semiHidden="1" w:unhideWhenUsed="1"/>
-    <w:lsdException w:name="Table Grid 6" w:semiHidden="1" w:unhideWhenUsed="1"/>
-    <w:lsdException w:name="Table Grid 7" w:semiHidden="1" w:unhideWhenUsed="1"/>
-    <w:lsdException w:name="Table Grid 8" w:semiHidden="1" w:unhideWhenUsed="1"/>
-    <w:lsdException w:name="Table List 1" w:semiHidden="1" w:unhideWhenUsed="1"/>
-    <w:lsdException w:name="Table List 2" w:semiHidden="1" w:unhideWhenUsed="1"/>
-    <w:lsdException w:name="Table List 3" w:semiHidden="1" w:unhideWhenUsed="1"/>
-    <w:lsdException w:name="Table List 4" w:semiHidden="1" w:unhideWhenUsed="1"/>
-    <w:lsdException w:name="Table List 5" w:semiHidden="1" w:unhideWhenUsed="1"/>
-    <w:lsdException w:name="Table List 6" w:semiHidden="1" w:unhideWhenUsed="1"/>
-    <w:lsdException w:name="Table List 7" w:semiHidden="1" w:unhideWhenUsed="1"/>
-    <w:lsdException w:name="Table List 8" w:semiHidden="1" w:unhideWhenUsed="1"/>
-    <w:lsdException w:name="Table 3D effects 1" w:semiHidden="1" w:unhideWhenUsed="1"/>
-    <w:lsdException w:name="Table 3D effects 2" w:semiHidden="1" w:unhideWhenUsed="1"/>
-    <w:lsdException w:name="Table 3D effects 3" w:semiHidden="1" w:unhideWhenUsed="1"/>
-    <w:lsdException w:name="Table Contemporary" w:semiHidden="1" w:unhideWhenUsed="1"/>
-    <w:lsdException w:name="Table Elegant" w:semiHidden="1" w:unhideWhenUsed="1"/>
-    <w:lsdException w:name="Table Professional" w:semiHidden="1" w:unhideWhenUsed="1"/>
-    <w:lsdException w:name="Table Subtle 1" w:semiHidden="1" w:unhideWhenUsed="1"/>
-    <w:lsdException w:name="Table Subtle 2" w:semiHidden="1" w:unhideWhenUsed="1"/>
-    <w:lsdException w:name="Table Web 1" w:semiHidden="1" w:unhideWhenUsed="1"/>
-    <w:lsdException w:name="Table Web 2" w:semiHidden="1" w:unhideWhenUsed="1"/>
-    <w:lsdException w:name="Table Web 3" w:semiHidden="1" w:unhideWhenUsed="1"/>
-    <w:lsdException w:name="Balloon Text" w:semiHidden="1" w:unhideWhenUsed="1"/>
-    <w:lsdException w:name="Table Grid" w:uiPriority="59"/>
-    <w:lsdException w:name="Table Theme" w:semiHidden="1" w:unhideWhenUsed="1"/>
-    <w:lsdException w:name="Placeholder Text" w:semiHidden="1"/>
-    <w:lsdException w:name="No Spacing" w:uiPriority="1" w:qFormat="1"/>
-    <w:lsdException w:name="Light Shading" w:uiPriority="60"/>
-    <w:lsdException w:name="Light List" w:uiPriority="61"/>
-    <w:lsdException w:name="Light Grid" w:uiPriority="62"/>
-    <w:lsdException w:name="Medium Shading 1" w:uiPriority="63"/>
-    <w:lsdException w:name="Medium Shading 2" w:uiPriority="64"/>
-    <w:lsdException w:name="Medium List 1" w:uiPriority="65"/>
-    <w:lsdException w:name="Medium List 2" w:uiPriority="66"/>
-    <w:lsdException w:name="Medium Grid 1" w:uiPriority="67"/>
-    <w:lsdException w:name="Medium Grid 2" w:uiPriority="68"/>
-    <w:lsdException w:name="Medium Grid 3" w:uiPriority="69"/>
-    <w:lsdException w:name="Dark List" w:uiPriority="70"/>
-    <w:lsdException w:name="Colorful Shading" w:uiPriority="71"/>
-    <w:lsdException w:name="Colorful List" w:uiPriority="72"/>
-    <w:lsdException w:name="Colorful Grid" w:uiPriority="73"/>
-    <w:lsdException w:name="Light Shading Accent 1" w:uiPriority="60"/>
-    <w:lsdException w:name="Light List Accent 1" w:uiPriority="61"/>
-    <w:lsdException w:name="Light Grid Accent 1" w:uiPriority="62"/>
-    <w:lsdException w:name="Medium Shading 1 Accent 1" w:uiPriority="63"/>
-    <w:lsdException w:name="Medium Shading 2 Accent 1" w:uiPriority="64"/>
-    <w:lsdException w:name="Medium List 1 Accent 1" w:uiPriority="65"/>
-    <w:lsdException w:name="Revision" w:semiHidden="1"/>
-    <w:lsdException w:name="List Paragraph" w:uiPriority="34" w:qFormat="1"/>
-    <w:lsdException w:name="Quote" w:uiPriority="29" w:qFormat="1"/>
-    <w:lsdException w:name="Intense Quote" w:uiPriority="30" w:qFormat="1"/>
-    <w:lsdException w:name="Medium List 2 Accent 1" w:uiPriority="66"/>
-    <w:lsdException w:name="Medium Grid 1 Accent 1" w:uiPriority="67"/>
-    <w:lsdException w:name="Medium Grid 2 Accent 1" w:uiPriority="68"/>
-    <w:lsdException w:name="Medium Grid 3 Accent 1" w:uiPriority="69"/>
-    <w:lsdException w:name="Dark List Accent 1" w:uiPriority="70"/>
-    <w:lsdException w:name="Colorful Shading Accent 1" w:uiPriority="71"/>
-    <w:lsdException w:name="Colorful List Accent 1" w:uiPriority="72"/>
-    <w:lsdException w:name="Colorful Grid Accent 1" w:uiPriority="73"/>
-    <w:lsdException w:name="Light Shading Accent 2" w:uiPriority="60"/>
-    <w:lsdException w:name="Light List Accent 2" w:uiPriority="61"/>
-    <w:lsdException w:name="Light Grid Accent 2" w:uiPriority="62"/>
-    <w:lsdException w:name="Medium Shading 1 Accent 2" w:uiPriority="63"/>
-    <w:lsdException w:name="Medium Shading 2 Accent 2" w:uiPriority="64"/>
-    <w:lsdException w:name="Medium List 1 Accent 2" w:uiPriority="65"/>
-    <w:lsdException w:name="Medium List 2 Accent 2" w:uiPriority="66"/>
-    <w:lsdException w:name="Medium Grid 1 Accent 2" w:uiPriority="67"/>
-    <w:lsdException w:name="Medium Grid 2 Accent 2" w:uiPriority="68"/>
-    <w:lsdException w:name="Medium Grid 3 Accent 2" w:uiPriority="69"/>
-    <w:lsdException w:name="Dark List Accent 2" w:uiPriority="70"/>
-    <w:lsdException w:name="Colorful Shading Accent 2" w:uiPriority="71"/>
-    <w:lsdException w:name="Colorful List Accent 2" w:uiPriority="72"/>
-    <w:lsdException w:name="Colorful Grid Accent 2" w:uiPriority="73"/>
-    <w:lsdException w:name="Light Shading Accent 3" w:uiPriority="60"/>
-    <w:lsdException w:name="Light List Accent 3" w:uiPriority="61"/>
-    <w:lsdException w:name="Light Grid Accent 3" w:uiPriority="62"/>
-    <w:lsdException w:name="Medium Shading 1 Accent 3" w:uiPriority="63"/>
-    <w:lsdException w:name="Medium Shading 2 Accent 3" w:uiPriority="64"/>
-    <w:lsdException w:name="Medium List 1 Accent 3" w:uiPriority="65"/>
-    <w:lsdException w:name="Medium List 2 Accent 3" w:uiPriority="66"/>
-    <w:lsdException w:name="Medium Grid 1 Accent 3" w:uiPriority="67"/>
-    <w:lsdException w:name="Medium Grid 2 Accent 3" w:uiPriority="68"/>
-    <w:lsdException w:name="Medium Grid 3 Accent 3" w:uiPriority="69"/>
-    <w:lsdException w:name="Dark List Accent 3" w:uiPriority="70"/>
-    <w:lsdException w:name="Colorful Shading Accent 3" w:uiPriority="71"/>
-    <w:lsdException w:name="Colorful List Accent 3" w:uiPriority="72"/>
-    <w:lsdException w:name="Colorful Grid Accent 3" w:uiPriority="73"/>
-    <w:lsdException w:name="Light Shading Accent 4" w:uiPriority="60"/>
-    <w:lsdException w:name="Light List Accent 4" w:uiPriority="61"/>
-    <w:lsdException w:name="Light Grid Accent 4" w:uiPriority="62"/>
-    <w:lsdException w:name="Medium Shading 1 Accent 4" w:uiPriority="63"/>
-    <w:lsdException w:name="Medium Shading 2 Accent 4" w:uiPriority="64"/>
-    <w:lsdException w:name="Medium List 1 Accent 4" w:uiPriority="65"/>
-    <w:lsdException w:name="Medium List 2 Accent 4" w:uiPriority="66"/>
-    <w:lsdException w:name="Medium Grid 1 Accent 4" w:uiPriority="67"/>
-    <w:lsdException w:name="Medium Grid 2 Accent 4" w:uiPriority="68"/>
-    <w:lsdException w:name="Medium Grid 3 Accent 4" w:uiPriority="69"/>
-    <w:lsdException w:name="Dark List Accent 4" w:uiPriority="70"/>
-    <w:lsdException w:name="Colorful Shading Accent 4" w:uiPriority="71"/>
-    <w:lsdException w:name="Colorful List Accent 4" w:uiPriority="72"/>
-    <w:lsdException w:name="Colorful Grid Accent 4" w:uiPriority="73"/>
-    <w:lsdException w:name="Light Shading Accent 5" w:uiPriority="60"/>
-    <w:lsdException w:name="Light List Accent 5" w:uiPriority="61"/>
-    <w:lsdException w:name="Light Grid Accent 5" w:uiPriority="62"/>
-    <w:lsdException w:name="Medium Shading 1 Accent 5" w:uiPriority="63"/>
-    <w:lsdException w:name="Medium Shading 2 Accent 5" w:uiPriority="64"/>
-    <w:lsdException w:name="Medium List 1 Accent 5" w:uiPriority="65"/>
-    <w:lsdException w:name="Medium List 2 Accent 5" w:uiPriority="66"/>
-    <w:lsdException w:name="Medium Grid 1 Accent 5" w:uiPriority="67"/>
-    <w:lsdException w:name="Medium Grid 2 Accent 5" w:uiPriority="68"/>
-    <w:lsdException w:name="Medium Grid 3 Accent 5" w:uiPriority="69"/>
-    <w:lsdException w:name="Dark List Accent 5" w:uiPriority="70"/>
-    <w:lsdException w:name="Colorful Shading Accent 5" w:uiPriority="71"/>
-    <w:lsdException w:name="Colorful List Accent 5" w:uiPriority="72"/>
-    <w:lsdException w:name="Colorful Grid Accent 5" w:uiPriority="73"/>
-    <w:lsdException w:name="Light Shading Accent 6" w:uiPriority="60"/>
-    <w:lsdException w:name="Light List Accent 6" w:uiPriority="61"/>
-    <w:lsdException w:name="Light Grid Accent 6" w:uiPriority="62"/>
-    <w:lsdException w:name="Medium Shading 1 Accent 6" w:uiPriority="63"/>
-    <w:lsdException w:name="Medium Shading 2 Accent 6" w:uiPriority="64"/>
-    <w:lsdException w:name="Medium List 1 Accent 6" w:uiPriority="65"/>
-    <w:lsdException w:name="Medium List 2 Accent 6" w:uiPriority="66"/>
-    <w:lsdException w:name="Medium Grid 1 Accent 6" w:uiPriority="67"/>
-    <w:lsdException w:name="Medium Grid 2 Accent 6" w:uiPriority="68"/>
-    <w:lsdException w:name="Medium Grid 3 Accent 6" w:uiPriority="69"/>
-    <w:lsdException w:name="Dark List Accent 6" w:uiPriority="70"/>
-    <w:lsdException w:name="Colorful Shading Accent 6" w:uiPriority="71"/>
-    <w:lsdException w:name="Colorful List Accent 6" w:uiPriority="72"/>
-    <w:lsdException w:name="Colorful Grid Accent 6" w:uiPriority="73"/>
-    <w:lsdException w:name="Subtle Emphasis" w:uiPriority="19" w:qFormat="1"/>
-    <w:lsdException w:name="Intense Emphasis" w:uiPriority="21" w:qFormat="1"/>
-    <w:lsdException w:name="Subtle Reference" w:uiPriority="31" w:qFormat="1"/>
-    <w:lsdException w:name="Intense Reference" w:uiPriority="32" w:qFormat="1"/>
-    <w:lsdException w:name="Book Title" w:uiPriority="33" w:qFormat="1"/>
-    <w:lsdException w:name="Bibliography" w:semiHidden="1" w:uiPriority="37" w:unhideWhenUsed="1"/>
-    <w:lsdException w:name="TOC Heading" w:semiHidden="1" w:uiPriority="39" w:unhideWhenUsed="1" w:qFormat="1"/>
-    <w:lsdException w:name="Plain Table 1" w:uiPriority="41"/>
-    <w:lsdException w:name="Plain Table 2" w:uiPriority="42"/>
-    <w:lsdException w:name="Plain Table 3" w:uiPriority="43"/>
-    <w:lsdException w:name="Plain Table 4" w:uiPriority="44"/>
-    <w:lsdException w:name="Plain Table 5" w:uiPriority="45"/>
-    <w:lsdException w:name="Grid Table Light" w:uiPriority="40"/>
-    <w:lsdException w:name="Grid Table 1 Light" w:uiPriority="46"/>
-    <w:lsdException w:name="Grid Table 2" w:uiPriority="47"/>
-    <w:lsdException w:name="Grid Table 3" w:uiPriority="48"/>
-    <w:lsdException w:name="Grid Table 4" w:uiPriority="49"/>
-    <w:lsdException w:name="Grid Table 5 Dark" w:uiPriority="50"/>
-    <w:lsdException w:name="Grid Table 6 Colorful" w:uiPriority="51"/>
-    <w:lsdException w:name="Grid Table 7 Colorful" w:uiPriority="52"/>
-    <w:lsdException w:name="Grid Table 1 Light Accent 1" w:uiPriority="46"/>
-    <w:lsdException w:name="Grid Table 2 Accent 1" w:uiPriority="47"/>
-    <w:lsdException w:name="Grid Table 3 Accent 1" w:uiPriority="48"/>
-    <w:lsdException w:name="Grid Table 4 Accent 1" w:uiPriority="49"/>
-    <w:lsdException w:name="Grid Table 5 Dark Accent 1" w:uiPriority="50"/>
-    <w:lsdException w:name="Grid Table 6 Colorful Accent 1" w:uiPriority="51"/>
-    <w:lsdException w:name="Grid Table 7 Colorful Accent 1" w:uiPriority="52"/>
-    <w:lsdException w:name="Grid Table 1 Light Accent 2" w:uiPriority="46"/>
-    <w:lsdException w:name="Grid Table 2 Accent 2" w:uiPriority="47"/>
-    <w:lsdException w:name="Grid Table 3 Accent 2" w:uiPriority="48"/>
-    <w:lsdException w:name="Grid Table 4 Accent 2" w:uiPriority="49"/>
-    <w:lsdException w:name="Grid Table 5 Dark Accent 2" w:uiPriority="50"/>
-    <w:lsdException w:name="Grid Table 6 Colorful Accent 2" w:uiPriority="51"/>
-    <w:lsdException w:name="Grid Table 7 Colorful Accent 2" w:uiPriority="52"/>
-    <w:lsdException w:name="Grid Table 1 Light Accent 3" w:uiPriority="46"/>
-    <w:lsdException w:name="Grid Table 2 Accent 3" w:uiPriority="47"/>
-    <w:lsdException w:name="Grid Table 3 Accent 3" w:uiPriority="48"/>
-    <w:lsdException w:name="Grid Table 4 Accent 3" w:uiPriority="49"/>
-    <w:lsdException w:name="Grid Table 5 Dark Accent 3" w:uiPriority="50"/>
-    <w:lsdException w:name="Grid Table 6 Colorful Accent 3" w:uiPriority="51"/>
-    <w:lsdException w:name="Grid Table 7 Colorful Accent 3" w:uiPriority="52"/>
-    <w:lsdException w:name="Grid Table 1 Light Accent 4" w:uiPriority="46"/>
-    <w:lsdException w:name="Grid Table 2 Accent 4" w:uiPriority="47"/>
-    <w:lsdException w:name="Grid Table 3 Accent 4" w:uiPriority="48"/>
-    <w:lsdException w:name="Grid Table 4 Accent 4" w:uiPriority="49"/>
-    <w:lsdException w:name="Grid Table 5 Dark Accent 4" w:uiPriority="50"/>
-    <w:lsdException w:name="Grid Table 6 Colorful Accent 4" w:uiPriority="51"/>
-    <w:lsdException w:name="Grid Table 7 Colorful Accent 4" w:uiPriority="52"/>
-    <w:lsdException w:name="Grid Table 1 Light Accent 5" w:uiPriority="46"/>
-    <w:lsdException w:name="Grid Table 2 Accent 5" w:uiPriority="47"/>
-    <w:lsdException w:name="Grid Table 3 Accent 5" w:uiPriority="48"/>
-    <w:lsdException w:name="Grid Table 4 Accent 5" w:uiPriority="49"/>
-    <w:lsdException w:name="Grid Table 5 Dark Accent 5" w:uiPriority="50"/>
-    <w:lsdException w:name="Grid Table 6 Colorful Accent 5" w:uiPriority="51"/>
-    <w:lsdException w:name="Grid Table 7 Colorful Accent 5" w:uiPriority="52"/>
-    <w:lsdException w:name="Grid Table 1 Light Accent 6" w:uiPriority="46"/>
-    <w:lsdException w:name="Grid Table 2 Accent 6" w:uiPriority="47"/>
-    <w:lsdException w:name="Grid Table 3 Accent 6" w:uiPriority="48"/>
-    <w:lsdException w:name="Grid Table 4 Accent 6" w:uiPriority="49"/>
-    <w:lsdException w:name="Grid Table 5 Dark Accent 6" w:uiPriority="50"/>
-    <w:lsdException w:name="Grid Table 6 Colorful Accent 6" w:uiPriority="51"/>
-    <w:lsdException w:name="Grid Table 7 Colorful Accent 6" w:uiPriority="52"/>
-    <w:lsdException w:name="List Table 1 Light" w:uiPriority="46"/>
-    <w:lsdException w:name="List Table 2" w:uiPriority="47"/>
-    <w:lsdException w:name="List Table 3" w:uiPriority="48"/>
-    <w:lsdException w:name="List Table 4" w:uiPriority="49"/>
-    <w:lsdException w:name="List Table 5 Dark" w:uiPriority="50"/>
-    <w:lsdException w:name="List Table 6 Colorful" w:uiPriority="51"/>
-    <w:lsdException w:name="List Table 7 Colorful" w:uiPriority="52"/>
-    <w:lsdException w:name="List Table 1 Light Accent 1" w:uiPriority="46"/>
-    <w:lsdException w:name="List Table 2 Accent 1" w:uiPriority="47"/>
-    <w:lsdException w:name="List Table 3 Accent 1" w:uiPriority="48"/>
-    <w:lsdException w:name="List Table 4 Accent 1" w:uiPriority="49"/>
-    <w:lsdException w:name="List Table 5 Dark Accent 1" w:uiPriority="50"/>
-    <w:lsdException w:name="List Table 6 Colorful Accent 1" w:uiPriority="51"/>
-    <w:lsdException w:name="List Table 7 Colorful Accent 1" w:uiPriority="52"/>
-    <w:lsdException w:name="List Table 1 Light Accent 2" w:uiPriority="46"/>
-    <w:lsdException w:name="List Table 2 Accent 2" w:uiPriority="47"/>
-    <w:lsdException w:name="List Table 3 Accent 2" w:uiPriority="48"/>
-    <w:lsdException w:name="List Table 4 Accent 2" w:uiPriority="49"/>
-    <w:lsdException w:name="List Table 5 Dark Accent 2" w:uiPriority="50"/>
-    <w:lsdException w:name="List Table 6 Colorful Accent 2" w:uiPriority="51"/>
-    <w:lsdException w:name="List Table 7 Colorful Accent 2" w:uiPriority="52"/>
-    <w:lsdException w:name="List Table 1 Light Accent 3" w:uiPriority="46"/>
-    <w:lsdException w:name="List Table 2 Accent 3" w:uiPriority="47"/>
-    <w:lsdException w:name="List Table 3 Accent 3" w:uiPriority="48"/>
-    <w:lsdException w:name="List Table 4 Accent 3" w:uiPriority="49"/>
-    <w:lsdException w:name="List Table 5 Dark Accent 3" w:uiPriority="50"/>
-    <w:lsdException w:name="List Table 6 Colorful Accent 3" w:uiPriority="51"/>
-    <w:lsdException w:name="List Table 7 Colorful Accent 3" w:uiPriority="52"/>
-    <w:lsdException w:name="List Table 1 Light Accent 4" w:uiPriority="46"/>
-    <w:lsdException w:name="List Table 2 Accent 4" w:uiPriority="47"/>
-    <w:lsdException w:name="List Table 3 Accent 4" w:uiPriority="48"/>
-    <w:lsdException w:name="List Table 4 Accent 4" w:uiPriority="49"/>
-    <w:lsdException w:name="List Table 5 Dark Accent 4" w:uiPriority="50"/>
-    <w:lsdException w:name="List Table 6 Colorful Accent 4" w:uiPriority="51"/>
-    <w:lsdException w:name="List Table 7 Colorful Accent 4" w:uiPriority="52"/>
-    <w:lsdException w:name="List Table 1 Light Accent 5" w:uiPriority="46"/>
-    <w:lsdException w:name="List Table 2 Accent 5" w:uiPriority="47"/>
-    <w:lsdException w:name="List Table 3 Accent 5" w:uiPriority="48"/>
-    <w:lsdException w:name="List Table 4 Accent 5" w:uiPriority="49"/>
-    <w:lsdException w:name="List Table 5 Dark Accent 5" w:uiPriority="50"/>
-    <w:lsdException w:name="List Table 6 Colorful Accent 5" w:uiPriority="51"/>
-    <w:lsdException w:name="List Table 7 Colorful Accent 5" w:uiPriority="52"/>
-    <w:lsdException w:name="List Table 1 Light Accent 6" w:uiPriority="46"/>
-    <w:lsdException w:name="List Table 2 Accent 6" w:uiPriority="47"/>
-    <w:lsdException w:name="List Table 3 Accent 6" w:uiPriority="48"/>
-    <w:lsdException w:name="List Table 4 Accent 6" w:uiPriority="49"/>
-    <w:lsdException w:name="List Table 5 Dark Accent 6" w:uiPriority="50"/>
-    <w:lsdException w:name="List Table 6 Colorful Accent 6" w:uiPriority="51"/>
-    <w:lsdException w:name="List Table 7 Colorful Accent 6" w:uiPriority="52"/>
-    <w:lsdException w:name="Mention" w:semiHidden="1" w:unhideWhenUsed="1"/>
-    <w:lsdException w:name="Smart Hyperlink" w:semiHidden="1" w:unhideWhenUsed="1"/>
-    <w:lsdException w:name="Hashtag" w:semiHidden="1" w:unhideWhenUsed="1"/>
-    <w:lsdException w:name="Unresolved Mention" w:semiHidden="1" w:unhideWhenUsed="1"/>
+  <w:latentStyles w:defLockedState="0" w:defUIPriority="99" w:defSemiHidden="1" w:defUnhideWhenUsed="1" w:defQFormat="0" w:count="267">
+    <w:lsdException w:name="Normal" w:semiHidden="0" w:uiPriority="0" w:unhideWhenUsed="0" w:qFormat="1"/>
+    <w:lsdException w:name="heading 1" w:semiHidden="0" w:uiPriority="9" w:unhideWhenUsed="0" w:qFormat="1"/>
+    <w:lsdException w:name="heading 2" w:uiPriority="9" w:qFormat="1"/>
+    <w:lsdException w:name="heading 3" w:uiPriority="9" w:qFormat="1"/>
+    <w:lsdException w:name="heading 4" w:uiPriority="9" w:qFormat="1"/>
+    <w:lsdException w:name="heading 5" w:uiPriority="9" w:qFormat="1"/>
+    <w:lsdException w:name="heading 6" w:uiPriority="9" w:qFormat="1"/>
+    <w:lsdException w:name="heading 7" w:uiPriority="9" w:qFormat="1"/>
+    <w:lsdException w:name="heading 8" w:uiPriority="9" w:qFormat="1"/>
+    <w:lsdException w:name="heading 9" w:uiPriority="9" w:qFormat="1"/>
+    <w:lsdException w:name="toc 1" w:uiPriority="39"/>
+    <w:lsdException w:name="toc 2" w:uiPriority="39"/>
+    <w:lsdException w:name="toc 3" w:uiPriority="39"/>
+    <w:lsdException w:name="toc 4" w:uiPriority="39"/>
+    <w:lsdException w:name="toc 5" w:uiPriority="39"/>
+    <w:lsdException w:name="toc 6" w:uiPriority="39"/>
+    <w:lsdException w:name="toc 7" w:uiPriority="39"/>
+    <w:lsdException w:name="toc 8" w:uiPriority="39"/>
+    <w:lsdException w:name="toc 9" w:uiPriority="39"/>
+    <w:lsdException w:name="caption" w:uiPriority="35" w:qFormat="1"/>
+    <w:lsdException w:name="Title" w:semiHidden="0" w:uiPriority="10" w:unhideWhenUsed="0" w:qFormat="1"/>
+    <w:lsdException w:name="Default Paragraph Font" w:uiPriority="1"/>
+    <w:lsdException w:name="Subtitle" w:semiHidden="0" w:uiPriority="11" w:unhideWhenUsed="0" w:qFormat="1"/>
+    <w:lsdException w:name="Strong" w:semiHidden="0" w:uiPriority="22" w:unhideWhenUsed="0" w:qFormat="1"/>
+    <w:lsdException w:name="Emphasis" w:semiHidden="0" w:uiPriority="20" w:unhideWhenUsed="0" w:qFormat="1"/>
+    <w:lsdException w:name="Table Grid" w:semiHidden="0" w:uiPriority="59" w:unhideWhenUsed="0"/>
+    <w:lsdException w:name="Placeholder Text" w:unhideWhenUsed="0"/>
+    <w:lsdException w:name="No Spacing" w:semiHidden="0" w:uiPriority="1" w:unhideWhenUsed="0" w:qFormat="1"/>
+    <w:lsdException w:name="Light Shading" w:semiHidden="0" w:uiPriority="60" w:unhideWhenUsed="0"/>
+    <w:lsdException w:name="Light List" w:semiHidden="0" w:uiPriority="61" w:unhideWhenUsed="0"/>
+    <w:lsdException w:name="Light Grid" w:semiHidden="0" w:uiPriority="62" w:unhideWhenUsed="0"/>
+    <w:lsdException w:name="Medium Shading 1" w:semiHidden="0" w:uiPriority="63" w:unhideWhenUsed="0"/>
+    <w:lsdException w:name="Medium Shading 2" w:semiHidden="0" w:uiPriority="64" w:unhideWhenUsed="0"/>
+    <w:lsdException w:name="Medium List 1" w:semiHidden="0" w:uiPriority="65" w:unhideWhenUsed="0"/>
+    <w:lsdException w:name="Medium List 2" w:semiHidden="0" w:uiPriority="66" w:unhideWhenUsed="0"/>
+    <w:lsdException w:name="Medium Grid 1" w:semiHidden="0" w:uiPriority="67" w:unhideWhenUsed="0"/>
+    <w:lsdException w:name="Medium Grid 2" w:semiHidden="0" w:uiPriority="68" w:unhideWhenUsed="0"/>
+    <w:lsdException w:name="Medium Grid 3" w:semiHidden="0" w:uiPriority="69" w:unhideWhenUsed="0"/>
+    <w:lsdException w:name="Dark List" w:semiHidden="0" w:uiPriority="70" w:unhideWhenUsed="0"/>
+    <w:lsdException w:name="Colorful Shading" w:semiHidden="0" w:uiPriority="71" w:unhideWhenUsed="0"/>
+    <w:lsdException w:name="Colorful List" w:semiHidden="0" w:uiPriority="72" w:unhideWhenUsed="0"/>
+    <w:lsdException w:name="Colorful Grid" w:semiHidden="0" w:uiPriority="73" w:unhideWhenUsed="0"/>
+    <w:lsdException w:name="Light Shading Accent 1" w:semiHidden="0" w:uiPriority="60" w:unhideWhenUsed="0"/>
+    <w:lsdException w:name="Light List Accent 1" w:semiHidden="0" w:uiPriority="61" w:unhideWhenUsed="0"/>
+    <w:lsdException w:name="Light Grid Accent 1" w:semiHidden="0" w:uiPriority="62" w:unhideWhenUsed="0"/>
+    <w:lsdException w:name="Medium Shading 1 Accent 1" w:semiHidden="0" w:uiPriority="63" w:unhideWhenUsed="0"/>
+    <w:lsdException w:name="Medium Shading 2 Accent 1" w:semiHidden="0" w:uiPriority="64" w:unhideWhenUsed="0"/>
+    <w:lsdException w:name="Medium List 1 Accent 1" w:semiHidden="0" w:uiPriority="65" w:unhideWhenUsed="0"/>
+    <w:lsdException w:name="Revision" w:unhideWhenUsed="0"/>
+    <w:lsdException w:name="List Paragraph" w:semiHidden="0" w:uiPriority="34" w:unhideWhenUsed="0" w:qFormat="1"/>
+    <w:lsdException w:name="Quote" w:semiHidden="0" w:uiPriority="29" w:unhideWhenUsed="0" w:qFormat="1"/>
+    <w:lsdException w:name="Intense Quote" w:semiHidden="0" w:uiPriority="30" w:unhideWhenUsed="0" w:qFormat="1"/>
+    <w:lsdException w:name="Medium List 2 Accent 1" w:semiHidden="0" w:uiPriority="66" w:unhideWhenUsed="0"/>
+    <w:lsdException w:name="Medium Grid 1 Accent 1" w:semiHidden="0" w:uiPriority="67" w:unhideWhenUsed="0"/>
+    <w:lsdException w:name="Medium Grid 2 Accent 1" w:semiHidden="0" w:uiPriority="68" w:unhideWhenUsed="0"/>
+    <w:lsdException w:name="Medium Grid 3 Accent 1" w:semiHidden="0" w:uiPriority="69" w:unhideWhenUsed="0"/>
+    <w:lsdException w:name="Dark List Accent 1" w:semiHidden="0" w:uiPriority="70" w:unhideWhenUsed="0"/>
+    <w:lsdException w:name="Colorful Shading Accent 1" w:semiHidden="0" w:uiPriority="71" w:unhideWhenUsed="0"/>
+    <w:lsdException w:name="Colorful List Accent 1" w:semiHidden="0" w:uiPriority="72" w:unhideWhenUsed="0"/>
+    <w:lsdException w:name="Colorful Grid Accent 1" w:semiHidden="0" w:uiPriority="73" w:unhideWhenUsed="0"/>
+    <w:lsdException w:name="Light Shading Accent 2" w:semiHidden="0" w:uiPriority="60" w:unhideWhenUsed="0"/>
+    <w:lsdException w:name="Light List Accent 2" w:semiHidden="0" w:uiPriority="61" w:unhideWhenUsed="0"/>
+    <w:lsdException w:name="Light Grid Accent 2" w:semiHidden="0" w:uiPriority="62" w:unhideWhenUsed="0"/>
+    <w:lsdException w:name="Medium Shading 1 Accent 2" w:semiHidden="0" w:uiPriority="63" w:unhideWhenUsed="0"/>
+    <w:lsdException w:name="Medium Shading 2 Accent 2" w:semiHidden="0" w:uiPriority="64" w:unhideWhenUsed="0"/>
+    <w:lsdException w:name="Medium List 1 Accent 2" w:semiHidden="0" w:uiPriority="65" w:unhideWhenUsed="0"/>
+    <w:lsdException w:name="Medium List 2 Accent 2" w:semiHidden="0" w:uiPriority="66" w:unhideWhenUsed="0"/>
+    <w:lsdException w:name="Medium Grid 1 Accent 2" w:semiHidden="0" w:uiPriority="67" w:unhideWhenUsed="0"/>
+    <w:lsdException w:name="Medium Grid 2 Accent 2" w:semiHidden="0" w:uiPriority="68" w:unhideWhenUsed="0"/>
+    <w:lsdException w:name="Medium Grid 3 Accent 2" w:semiHidden="0" w:uiPriority="69" w:unhideWhenUsed="0"/>
+    <w:lsdException w:name="Dark List Accent 2" w:semiHidden="0" w:uiPriority="70" w:unhideWhenUsed="0"/>
+    <w:lsdException w:name="Colorful Shading Accent 2" w:semiHidden="0" w:uiPriority="71" w:unhideWhenUsed="0"/>
+    <w:lsdException w:name="Colorful List Accent 2" w:semiHidden="0" w:uiPriority="72" w:unhideWhenUsed="0"/>
+    <w:lsdException w:name="Colorful Grid Accent 2" w:semiHidden="0" w:uiPriority="73" w:unhideWhenUsed="0"/>
+    <w:lsdException w:name="Light Shading Accent 3" w:semiHidden="0" w:uiPriority="60" w:unhideWhenUsed="0"/>
+    <w:lsdException w:name="Light List Accent 3" w:semiHidden="0" w:uiPriority="61" w:unhideWhenUsed="0"/>
+    <w:lsdException w:name="Light Grid Accent 3" w:semiHidden="0" w:uiPriority="62" w:unhideWhenUsed="0"/>
+    <w:lsdException w:name="Medium Shading 1 Accent 3" w:semiHidden="0" w:uiPriority="63" w:unhideWhenUsed="0"/>
+    <w:lsdException w:name="Medium Shading 2 Accent 3" w:semiHidden="0" w:uiPriority="64" w:unhideWhenUsed="0"/>
+    <w:lsdException w:name="Medium List 1 Accent 3" w:semiHidden="0" w:uiPriority="65" w:unhideWhenUsed="0"/>
+    <w:lsdException w:name="Medium List 2 Accent 3" w:semiHidden="0" w:uiPriority="66" w:unhideWhenUsed="0"/>
+    <w:lsdException w:name="Medium Grid 1 Accent 3" w:semiHidden="0" w:uiPriority="67" w:unhideWhenUsed="0"/>
+    <w:lsdException w:name="Medium Grid 2 Accent 3" w:semiHidden="0" w:uiPriority="68" w:unhideWhenUsed="0"/>
+    <w:lsdException w:name="Medium Grid 3 Accent 3" w:semiHidden="0" w:uiPriority="69" w:unhideWhenUsed="0"/>
+    <w:lsdException w:name="Dark List Accent 3" w:semiHidden="0" w:uiPriority="70" w:unhideWhenUsed="0"/>
+    <w:lsdException w:name="Colorful Shading Accent 3" w:semiHidden="0" w:uiPriority="71" w:unhideWhenUsed="0"/>
+    <w:lsdException w:name="Colorful List Accent 3" w:semiHidden="0" w:uiPriority="72" w:unhideWhenUsed="0"/>
+    <w:lsdException w:name="Colorful Grid Accent 3" w:semiHidden="0" w:uiPriority="73" w:unhideWhenUsed="0"/>
+    <w:lsdException w:name="Light Shading Accent 4" w:semiHidden="0" w:uiPriority="60" w:unhideWhenUsed="0"/>
+    <w:lsdException w:name="Light List Accent 4" w:semiHidden="0" w:uiPriority="61" w:unhideWhenUsed="0"/>
+    <w:lsdException w:name="Light Grid Accent 4" w:semiHidden="0" w:uiPriority="62" w:unhideWhenUsed="0"/>
+    <w:lsdException w:name="Medium Shading 1 Accent 4" w:semiHidden="0" w:uiPriority="63" w:unhideWhenUsed="0"/>
+    <w:lsdException w:name="Medium Shading 2 Accent 4" w:semiHidden="0" w:uiPriority="64" w:unhideWhenUsed="0"/>
+    <w:lsdException w:name="Medium List 1 Accent 4" w:semiHidden="0" w:uiPriority="65" w:unhideWhenUsed="0"/>
+    <w:lsdException w:name="Medium List 2 Accent 4" w:semiHidden="0" w:uiPriority="66" w:unhideWhenUsed="0"/>
+    <w:lsdException w:name="Medium Grid 1 Accent 4" w:semiHidden="0" w:uiPriority="67" w:unhideWhenUsed="0"/>
+    <w:lsdException w:name="Medium Grid 2 Accent 4" w:semiHidden="0" w:uiPriority="68" w:unhideWhenUsed="0"/>
+    <w:lsdException w:name="Medium Grid 3 Accent 4" w:semiHidden="0" w:uiPriority="69" w:unhideWhenUsed="0"/>
+    <w:lsdException w:name="Dark List Accent 4" w:semiHidden="0" w:uiPriority="70" w:unhideWhenUsed="0"/>
+    <w:lsdException w:name="Colorful Shading Accent 4" w:semiHidden="0" w:uiPriority="71" w:unhideWhenUsed="0"/>
+    <w:lsdException w:name="Colorful List Accent 4" w:semiHidden="0" w:uiPriority="72" w:unhideWhenUsed="0"/>
+    <w:lsdException w:name="Colorful Grid Accent 4" w:semiHidden="0" w:uiPriority="73" w:unhideWhenUsed="0"/>
+    <w:lsdException w:name="Light Shading Accent 5" w:semiHidden="0" w:uiPriority="60" w:unhideWhenUsed="0"/>
+    <w:lsdException w:name="Light List Accent 5" w:semiHidden="0" w:uiPriority="61" w:unhideWhenUsed="0"/>
+    <w:lsdException w:name="Light Grid Accent 5" w:semiHidden="0" w:uiPriority="62" w:unhideWhenUsed="0"/>
+    <w:lsdException w:name="Medium Shading 1 Accent 5" w:semiHidden="0" w:uiPriority="63" w:unhideWhenUsed="0"/>
+    <w:lsdException w:name="Medium Shading 2 Accent 5" w:semiHidden="0" w:uiPriority="64" w:unhideWhenUsed="0"/>
+    <w:lsdException w:name="Medium List 1 Accent 5" w:semiHidden="0" w:uiPriority="65" w:unhideWhenUsed="0"/>
+    <w:lsdException w:name="Medium List 2 Accent 5" w:semiHidden="0" w:uiPriority="66" w:unhideWhenUsed="0"/>
+    <w:lsdException w:name="Medium Grid 1 Accent 5" w:semiHidden="0" w:uiPriority="67" w:unhideWhenUsed="0"/>
+    <w:lsdException w:name="Medium Grid 2 Accent 5" w:semiHidden="0" w:uiPriority="68" w:unhideWhenUsed="0"/>
+    <w:lsdException w:name="Medium Grid 3 Accent 5" w:semiHidden="0" w:uiPriority="69" w:unhideWhenUsed="0"/>
+    <w:lsdException w:name="Dark List Accent 5" w:semiHidden="0" w:uiPriority="70" w:unhideWhenUsed="0"/>
+    <w:lsdException w:name="Colorful Shading Accent 5" w:semiHidden="0" w:uiPriority="71" w:unhideWhenUsed="0"/>
+    <w:lsdException w:name="Colorful List Accent 5" w:semiHidden="0" w:uiPriority="72" w:unhideWhenUsed="0"/>
+    <w:lsdException w:name="Colorful Grid Accent 5" w:semiHidden="0" w:uiPriority="73" w:unhideWhenUsed="0"/>
+    <w:lsdException w:name="Light Shading Accent 6" w:semiHidden="0" w:uiPriority="60" w:unhideWhenUsed="0"/>
+    <w:lsdException w:name="Light List Accent 6" w:semiHidden="0" w:uiPriority="61" w:unhideWhenUsed="0"/>
+    <w:lsdException w:name="Light Grid Accent 6" w:semiHidden="0" w:uiPriority="62" w:unhideWhenUsed="0"/>
+    <w:lsdException w:name="Medium Shading 1 Accent 6" w:semiHidden="0" w:uiPriority="63" w:unhideWhenUsed="0"/>
+    <w:lsdException w:name="Medium Shading 2 Accent 6" w:semiHidden="0" w:uiPriority="64" w:unhideWhenUsed="0"/>
+    <w:lsdException w:name="Medium List 1 Accent 6" w:semiHidden="0" w:uiPriority="65" w:unhideWhenUsed="0"/>
+    <w:lsdException w:name="Medium List 2 Accent 6" w:semiHidden="0" w:uiPriority="66" w:unhideWhenUsed="0"/>
+    <w:lsdException w:name="Medium Grid 1 Accent 6" w:semiHidden="0" w:uiPriority="67" w:unhideWhenUsed="0"/>
+    <w:lsdException w:name="Medium Grid 2 Accent 6" w:semiHidden="0" w:uiPriority="68" w:unhideWhenUsed="0"/>
+    <w:lsdException w:name="Medium Grid 3 Accent 6" w:semiHidden="0" w:uiPriority="69" w:unhideWhenUsed="0"/>
+    <w:lsdException w:name="Dark List Accent 6" w:semiHidden="0" w:uiPriority="70" w:unhideWhenUsed="0"/>
+    <w:lsdException w:name="Colorful Shading Accent 6" w:semiHidden="0" w:uiPriority="71" w:unhideWhenUsed="0"/>
+    <w:lsdException w:name="Colorful List Accent 6" w:semiHidden="0" w:uiPriority="72" w:unhideWhenUsed="0"/>
+    <w:lsdException w:name="Colorful Grid Accent 6" w:semiHidden="0" w:uiPriority="73" w:unhideWhenUsed="0"/>
+    <w:lsdException w:name="Subtle Emphasis" w:semiHidden="0" w:uiPriority="19" w:unhideWhenUsed="0" w:qFormat="1"/>
+    <w:lsdException w:name="Intense Emphasis" w:semiHidden="0" w:uiPriority="21" w:unhideWhenUsed="0" w:qFormat="1"/>
+    <w:lsdException w:name="Subtle Reference" w:semiHidden="0" w:uiPriority="31" w:unhideWhenUsed="0" w:qFormat="1"/>
+    <w:lsdException w:name="Intense Reference" w:semiHidden="0" w:uiPriority="32" w:unhideWhenUsed="0" w:qFormat="1"/>
+    <w:lsdException w:name="Book Title" w:semiHidden="0" w:uiPriority="33" w:unhideWhenUsed="0" w:qFormat="1"/>
+    <w:lsdException w:name="Bibliography" w:uiPriority="37"/>
+    <w:lsdException w:name="TOC Heading" w:uiPriority="39" w:qFormat="1"/>
+  </w:latentStyles>
+  <w:style w:type="paragraph" w:default="1" w:styleId="Normal">
+    <w:name w:val="Normal"/>
+    <w:qFormat/>
+  </w:style>
+  <w:style w:type="character" w:default="1" w:styleId="DefaultParagraphFont">
+    <w:name w:val="Default Paragraph Font"/>
+    <w:uiPriority w:val="1"/>
+    <w:semiHidden/>
+    <w:unhideWhenUsed/>
+  </w:style>
+  <w:style w:type="table" w:default="1" w:styleId="TableNormal">
+    <w:name w:val="Normal Table"/>
+    <w:uiPriority w:val="99"/>
+    <w:semiHidden/>
+    <w:unhideWhenUsed/>
+    <w:tblPr>
+      <w:tblInd w:w="0" w:type="dxa"/>
+      <w:tblCellMar>
+        <w:top w:w="0" w:type="dxa"/>
+        <w:left w:w="108" w:type="dxa"/>
+        <w:bottom w:w="0" w:type="dxa"/>
+        <w:right w:w="108" w:type="dxa"/>
+      </w:tblCellMar>
+    </w:tblPr>
+  </w:style>
+  <w:style w:type="numbering" w:default="1" w:styleId="NoList">
+    <w:name w:val="No List"/>
+    <w:uiPriority w:val="99"/>
+    <w:semiHidden/>
+    <w:unhideWhenUsed/>
+  </w:style>
+  <w:style w:type="table" w:styleId="TableGrid">
+    <w:name w:val="Table Grid"/>
+    <w:basedOn w:val="TableNormal"/>
+    <w:uiPriority w:val="59"/>
+    <w:rsid w:val="009269D2"/>
+    <w:pPr>
+      <w:spacing w:after="0" w:line="240" w:lineRule="auto"/>
+    </w:pPr>
+    <w:tblPr>
+      <w:tblBorders>
+        <w:top w:val="single" w:sz="4" w:space="0" w:color="auto"/>
+        <w:left w:val="single" w:sz="4" w:space="0" w:color="auto"/>
+        <w:bottom w:val="single" w:sz="4" w:space="0" w:color="auto"/>
+        <w:right w:val="single" w:sz="4" w:space="0" w:color="auto"/>
+        <w:insideH w:val="single" w:sz="4" w:space="0" w:color="auto"/>
+        <w:insideV w:val="single" w:sz="4" w:space="0" w:color="auto"/>
+      </w:tblBorders>
+    </w:tblPr>
+  </w:style>
+  <w:style w:type="paragraph" w:styleId="ListParagraph">
+    <w:name w:val="List Paragraph"/>
+    <w:basedOn w:val="Normal"/>
+    <w:uiPriority w:val="34"/>
+    <w:qFormat/>
+    <w:rsid w:val="009269D2"/>
+    <w:pPr>
+      <w:ind w:left="720"/>
+      <w:contextualSpacing/>
+    </w:pPr>
+  </w:style>
+  <w:style w:type="paragraph" w:styleId="BalloonText">
+    <w:name w:val="Balloon Text"/>
+    <w:basedOn w:val="Normal"/>
+    <w:link w:val="BalloonTextChar"/>
+    <w:uiPriority w:val="99"/>
+    <w:semiHidden/>
+    <w:unhideWhenUsed/>
+    <w:rsid w:val="00931862"/>
+    <w:pPr>
+      <w:spacing w:after="0" w:line="240" w:lineRule="auto"/>
+    </w:pPr>
+    <w:rPr>
+      <w:rFonts w:ascii="Tahoma" w:hAnsi="Tahoma" w:cs="Tahoma"/>
+      <w:sz w:val="16"/>
+      <w:szCs w:val="16"/>
+    </w:rPr>
+  </w:style>
+  <w:style w:type="character" w:customStyle="1" w:styleId="BalloonTextChar">
+    <w:name w:val="Balloon Text Char"/>
+    <w:basedOn w:val="DefaultParagraphFont"/>
+    <w:link w:val="BalloonText"/>
+    <w:uiPriority w:val="99"/>
+    <w:semiHidden/>
+    <w:rsid w:val="00931862"/>
+    <w:rPr>
+      <w:rFonts w:ascii="Tahoma" w:hAnsi="Tahoma" w:cs="Tahoma"/>
+      <w:sz w:val="16"/>
+      <w:szCs w:val="16"/>
+    </w:rPr>
+  </w:style>
+  <w:style w:type="paragraph" w:styleId="NormalWeb">
+    <w:name w:val="Normal (Web)"/>
+    <w:basedOn w:val="Normal"/>
+    <w:uiPriority w:val="99"/>
+    <w:semiHidden/>
+    <w:unhideWhenUsed/>
+    <w:rsid w:val="00461862"/>
+    <w:pPr>
+      <w:spacing w:before="100" w:beforeAutospacing="1" w:after="100" w:afterAutospacing="1" w:line="240" w:lineRule="auto"/>
+    </w:pPr>
+    <w:rPr>
+      <w:rFonts w:ascii="Times New Roman" w:eastAsia="Times New Roman" w:hAnsi="Times New Roman" w:cs="Times New Roman"/>
+      <w:sz w:val="24"/>
+      <w:szCs w:val="24"/>
+      <w:lang w:val="en-US"/>
+    </w:rPr>
+  </w:style>
+  <w:style w:type="character" w:styleId="BookTitle">
+    <w:name w:val="Book Title"/>
+    <w:basedOn w:val="DefaultParagraphFont"/>
+    <w:uiPriority w:val="33"/>
+    <w:qFormat/>
+    <w:rsid w:val="00D70BF3"/>
+    <w:rPr>
+      <w:b/>
+      <w:bCs/>
+      <w:i/>
+      <w:iCs/>
+      <w:spacing w:val="5"/>
+    </w:rPr>
+  </w:style>
+</w:styles>
+</file>
+
+<file path=word/stylesWithEffects.xml><?xml version="1.0" encoding="utf-8"?>
+<w:styles xmlns:wpc="http://schemas.microsoft.com/office/word/2010/wordprocessingCanvas" xmlns:mc="http://schemas.openxmlformats.org/markup-compatibility/2006" xmlns:o="urn:schemas-microsoft-com:office:office" xmlns:r="http://schemas.openxmlformats.org/officeDocument/2006/relationships" xmlns:m="http://schemas.openxmlformats.org/officeDocument/2006/math" xmlns:v="urn:schemas-microsoft-com:vml" xmlns:wp14="http://schemas.microsoft.com/office/word/2010/wordprocessingDrawing" xmlns:wp="http://schemas.openxmlformats.org/drawingml/2006/wordprocessingDrawing" xmlns:w10="urn:schemas-microsoft-com:office:word" xmlns:w="http://schemas.openxmlformats.org/wordprocessingml/2006/main" xmlns:w14="http://schemas.microsoft.com/office/word/2010/wordml" xmlns:wpg="http://schemas.microsoft.com/office/word/2010/wordprocessingGroup" xmlns:wpi="http://schemas.microsoft.com/office/word/2010/wordprocessingInk" xmlns:wne="http://schemas.microsoft.com/office/word/2006/wordml" xmlns:wps="http://schemas.microsoft.com/office/word/2010/wordprocessingShape" mc:Ignorable="w14 wp14">
+  <w:docDefaults>
+    <w:rPrDefault>
+      <w:rPr>
+        <w:rFonts w:asciiTheme="minorHAnsi" w:eastAsiaTheme="minorEastAsia" w:hAnsiTheme="minorHAnsi" w:cstheme="minorBidi"/>
+        <w:sz w:val="22"/>
+        <w:szCs w:val="22"/>
+        <w:lang w:val="en-MY" w:eastAsia="zh-CN" w:bidi="ar-SA"/>
+      </w:rPr>
+    </w:rPrDefault>
+    <w:pPrDefault>
+      <w:pPr>
+        <w:spacing w:after="200" w:line="276" w:lineRule="auto"/>
+      </w:pPr>
+    </w:pPrDefault>
+  </w:docDefaults>
+  <w:latentStyles w:defLockedState="0" w:defUIPriority="99" w:defSemiHidden="1" w:defUnhideWhenUsed="1" w:defQFormat="0" w:count="267">
+    <w:lsdException w:name="Normal" w:semiHidden="0" w:uiPriority="0" w:unhideWhenUsed="0" w:qFormat="1"/>
+    <w:lsdException w:name="heading 1" w:semiHidden="0" w:uiPriority="9" w:unhideWhenUsed="0" w:qFormat="1"/>
+    <w:lsdException w:name="heading 2" w:uiPriority="9" w:qFormat="1"/>
+    <w:lsdException w:name="heading 3" w:uiPriority="9" w:qFormat="1"/>
+    <w:lsdException w:name="heading 4" w:uiPriority="9" w:qFormat="1"/>
+    <w:lsdException w:name="heading 5" w:uiPriority="9" w:qFormat="1"/>
+    <w:lsdException w:name="heading 6" w:uiPriority="9" w:qFormat="1"/>
+    <w:lsdException w:name="heading 7" w:uiPriority="9" w:qFormat="1"/>
+    <w:lsdException w:name="heading 8" w:uiPriority="9" w:qFormat="1"/>
+    <w:lsdException w:name="heading 9" w:uiPriority="9" w:qFormat="1"/>
+    <w:lsdException w:name="toc 1" w:uiPriority="39"/>
+    <w:lsdException w:name="toc 2" w:uiPriority="39"/>
+    <w:lsdException w:name="toc 3" w:uiPriority="39"/>
+    <w:lsdException w:name="toc 4" w:uiPriority="39"/>
+    <w:lsdException w:name="toc 5" w:uiPriority="39"/>
+    <w:lsdException w:name="toc 6" w:uiPriority="39"/>
+    <w:lsdException w:name="toc 7" w:uiPriority="39"/>
+    <w:lsdException w:name="toc 8" w:uiPriority="39"/>
+    <w:lsdException w:name="toc 9" w:uiPriority="39"/>
+    <w:lsdException w:name="caption" w:uiPriority="35" w:qFormat="1"/>
+    <w:lsdException w:name="Title" w:semiHidden="0" w:uiPriority="10" w:unhideWhenUsed="0" w:qFormat="1"/>
+    <w:lsdException w:name="Default Paragraph Font" w:uiPriority="1"/>
+    <w:lsdException w:name="Subtitle" w:semiHidden="0" w:uiPriority="11" w:unhideWhenUsed="0" w:qFormat="1"/>
+    <w:lsdException w:name="Strong" w:semiHidden="0" w:uiPriority="22" w:unhideWhenUsed="0" w:qFormat="1"/>
+    <w:lsdException w:name="Emphasis" w:semiHidden="0" w:uiPriority="20" w:unhideWhenUsed="0" w:qFormat="1"/>
+    <w:lsdException w:name="Table Grid" w:semiHidden="0" w:uiPriority="59" w:unhideWhenUsed="0"/>
+    <w:lsdException w:name="Placeholder Text" w:unhideWhenUsed="0"/>
+    <w:lsdException w:name="No Spacing" w:semiHidden="0" w:uiPriority="1" w:unhideWhenUsed="0" w:qFormat="1"/>
+    <w:lsdException w:name="Light Shading" w:semiHidden="0" w:uiPriority="60" w:unhideWhenUsed="0"/>
+    <w:lsdException w:name="Light List" w:semiHidden="0" w:uiPriority="61" w:unhideWhenUsed="0"/>
+    <w:lsdException w:name="Light Grid" w:semiHidden="0" w:uiPriority="62" w:unhideWhenUsed="0"/>
+    <w:lsdException w:name="Medium Shading 1" w:semiHidden="0" w:uiPriority="63" w:unhideWhenUsed="0"/>
+    <w:lsdException w:name="Medium Shading 2" w:semiHidden="0" w:uiPriority="64" w:unhideWhenUsed="0"/>
+    <w:lsdException w:name="Medium List 1" w:semiHidden="0" w:uiPriority="65" w:unhideWhenUsed="0"/>
+    <w:lsdException w:name="Medium List 2" w:semiHidden="0" w:uiPriority="66" w:unhideWhenUsed="0"/>
+    <w:lsdException w:name="Medium Grid 1" w:semiHidden="0" w:uiPriority="67" w:unhideWhenUsed="0"/>
+    <w:lsdException w:name="Medium Grid 2" w:semiHidden="0" w:uiPriority="68" w:unhideWhenUsed="0"/>
+    <w:lsdException w:name="Medium Grid 3" w:semiHidden="0" w:uiPriority="69" w:unhideWhenUsed="0"/>
+    <w:lsdException w:name="Dark List" w:semiHidden="0" w:uiPriority="70" w:unhideWhenUsed="0"/>
+    <w:lsdException w:name="Colorful Shading" w:semiHidden="0" w:uiPriority="71" w:unhideWhenUsed="0"/>
+    <w:lsdException w:name="Colorful List" w:semiHidden="0" w:uiPriority="72" w:unhideWhenUsed="0"/>
+    <w:lsdException w:name="Colorful Grid" w:semiHidden="0" w:uiPriority="73" w:unhideWhenUsed="0"/>
+    <w:lsdException w:name="Light Shading Accent 1" w:semiHidden="0" w:uiPriority="60" w:unhideWhenUsed="0"/>
+    <w:lsdException w:name="Light List Accent 1" w:semiHidden="0" w:uiPriority="61" w:unhideWhenUsed="0"/>
+    <w:lsdException w:name="Light Grid Accent 1" w:semiHidden="0" w:uiPriority="62" w:unhideWhenUsed="0"/>
+    <w:lsdException w:name="Medium Shading 1 Accent 1" w:semiHidden="0" w:uiPriority="63" w:unhideWhenUsed="0"/>
+    <w:lsdException w:name="Medium Shading 2 Accent 1" w:semiHidden="0" w:uiPriority="64" w:unhideWhenUsed="0"/>
+    <w:lsdException w:name="Medium List 1 Accent 1" w:semiHidden="0" w:uiPriority="65" w:unhideWhenUsed="0"/>
+    <w:lsdException w:name="Revision" w:unhideWhenUsed="0"/>
+    <w:lsdException w:name="List Paragraph" w:semiHidden="0" w:uiPriority="34" w:unhideWhenUsed="0" w:qFormat="1"/>
+    <w:lsdException w:name="Quote" w:semiHidden="0" w:uiPriority="29" w:unhideWhenUsed="0" w:qFormat="1"/>
+    <w:lsdException w:name="Intense Quote" w:semiHidden="0" w:uiPriority="30" w:unhideWhenUsed="0" w:qFormat="1"/>
+    <w:lsdException w:name="Medium List 2 Accent 1" w:semiHidden="0" w:uiPriority="66" w:unhideWhenUsed="0"/>
+    <w:lsdException w:name="Medium Grid 1 Accent 1" w:semiHidden="0" w:uiPriority="67" w:unhideWhenUsed="0"/>
+    <w:lsdException w:name="Medium Grid 2 Accent 1" w:semiHidden="0" w:uiPriority="68" w:unhideWhenUsed="0"/>
+    <w:lsdException w:name="Medium Grid 3 Accent 1" w:semiHidden="0" w:uiPriority="69" w:unhideWhenUsed="0"/>
+    <w:lsdException w:name="Dark List Accent 1" w:semiHidden="0" w:uiPriority="70" w:unhideWhenUsed="0"/>
+    <w:lsdException w:name="Colorful Shading Accent 1" w:semiHidden="0" w:uiPriority="71" w:unhideWhenUsed="0"/>
+    <w:lsdException w:name="Colorful List Accent 1" w:semiHidden="0" w:uiPriority="72" w:unhideWhenUsed="0"/>
+    <w:lsdException w:name="Colorful Grid Accent 1" w:semiHidden="0" w:uiPriority="73" w:unhideWhenUsed="0"/>
+    <w:lsdException w:name="Light Shading Accent 2" w:semiHidden="0" w:uiPriority="60" w:unhideWhenUsed="0"/>
+    <w:lsdException w:name="Light List Accent 2" w:semiHidden="0" w:uiPriority="61" w:unhideWhenUsed="0"/>
+    <w:lsdException w:name="Light Grid Accent 2" w:semiHidden="0" w:uiPriority="62" w:unhideWhenUsed="0"/>
+    <w:lsdException w:name="Medium Shading 1 Accent 2" w:semiHidden="0" w:uiPriority="63" w:unhideWhenUsed="0"/>
+    <w:lsdException w:name="Medium Shading 2 Accent 2" w:semiHidden="0" w:uiPriority="64" w:unhideWhenUsed="0"/>
+    <w:lsdException w:name="Medium List 1 Accent 2" w:semiHidden="0" w:uiPriority="65" w:unhideWhenUsed="0"/>
+    <w:lsdException w:name="Medium List 2 Accent 2" w:semiHidden="0" w:uiPriority="66" w:unhideWhenUsed="0"/>
+    <w:lsdException w:name="Medium Grid 1 Accent 2" w:semiHidden="0" w:uiPriority="67" w:unhideWhenUsed="0"/>
+    <w:lsdException w:name="Medium Grid 2 Accent 2" w:semiHidden="0" w:uiPriority="68" w:unhideWhenUsed="0"/>
+    <w:lsdException w:name="Medium Grid 3 Accent 2" w:semiHidden="0" w:uiPriority="69" w:unhideWhenUsed="0"/>
+    <w:lsdException w:name="Dark List Accent 2" w:semiHidden="0" w:uiPriority="70" w:unhideWhenUsed="0"/>
+    <w:lsdException w:name="Colorful Shading Accent 2" w:semiHidden="0" w:uiPriority="71" w:unhideWhenUsed="0"/>
+    <w:lsdException w:name="Colorful List Accent 2" w:semiHidden="0" w:uiPriority="72" w:unhideWhenUsed="0"/>
+    <w:lsdException w:name="Colorful Grid Accent 2" w:semiHidden="0" w:uiPriority="73" w:unhideWhenUsed="0"/>
+    <w:lsdException w:name="Light Shading Accent 3" w:semiHidden="0" w:uiPriority="60" w:unhideWhenUsed="0"/>
+    <w:lsdException w:name="Light List Accent 3" w:semiHidden="0" w:uiPriority="61" w:unhideWhenUsed="0"/>
+    <w:lsdException w:name="Light Grid Accent 3" w:semiHidden="0" w:uiPriority="62" w:unhideWhenUsed="0"/>
+    <w:lsdException w:name="Medium Shading 1 Accent 3" w:semiHidden="0" w:uiPriority="63" w:unhideWhenUsed="0"/>
+    <w:lsdException w:name="Medium Shading 2 Accent 3" w:semiHidden="0" w:uiPriority="64" w:unhideWhenUsed="0"/>
+    <w:lsdException w:name="Medium List 1 Accent 3" w:semiHidden="0" w:uiPriority="65" w:unhideWhenUsed="0"/>
+    <w:lsdException w:name="Medium List 2 Accent 3" w:semiHidden="0" w:uiPriority="66" w:unhideWhenUsed="0"/>
+    <w:lsdException w:name="Medium Grid 1 Accent 3" w:semiHidden="0" w:uiPriority="67" w:unhideWhenUsed="0"/>
+    <w:lsdException w:name="Medium Grid 2 Accent 3" w:semiHidden="0" w:uiPriority="68" w:unhideWhenUsed="0"/>
+    <w:lsdException w:name="Medium Grid 3 Accent 3" w:semiHidden="0" w:uiPriority="69" w:unhideWhenUsed="0"/>
+    <w:lsdException w:name="Dark List Accent 3" w:semiHidden="0" w:uiPriority="70" w:unhideWhenUsed="0"/>
+    <w:lsdException w:name="Colorful Shading Accent 3" w:semiHidden="0" w:uiPriority="71" w:unhideWhenUsed="0"/>
+    <w:lsdException w:name="Colorful List Accent 3" w:semiHidden="0" w:uiPriority="72" w:unhideWhenUsed="0"/>
+    <w:lsdException w:name="Colorful Grid Accent 3" w:semiHidden="0" w:uiPriority="73" w:unhideWhenUsed="0"/>
+    <w:lsdException w:name="Light Shading Accent 4" w:semiHidden="0" w:uiPriority="60" w:unhideWhenUsed="0"/>
+    <w:lsdException w:name="Light List Accent 4" w:semiHidden="0" w:uiPriority="61" w:unhideWhenUsed="0"/>
+    <w:lsdException w:name="Light Grid Accent 4" w:semiHidden="0" w:uiPriority="62" w:unhideWhenUsed="0"/>
+    <w:lsdException w:name="Medium Shading 1 Accent 4" w:semiHidden="0" w:uiPriority="63" w:unhideWhenUsed="0"/>
+    <w:lsdException w:name="Medium Shading 2 Accent 4" w:semiHidden="0" w:uiPriority="64" w:unhideWhenUsed="0"/>
+    <w:lsdException w:name="Medium List 1 Accent 4" w:semiHidden="0" w:uiPriority="65" w:unhideWhenUsed="0"/>
+    <w:lsdException w:name="Medium List 2 Accent 4" w:semiHidden="0" w:uiPriority="66" w:unhideWhenUsed="0"/>
+    <w:lsdException w:name="Medium Grid 1 Accent 4" w:semiHidden="0" w:uiPriority="67" w:unhideWhenUsed="0"/>
+    <w:lsdException w:name="Medium Grid 2 Accent 4" w:semiHidden="0" w:uiPriority="68" w:unhideWhenUsed="0"/>
+    <w:lsdException w:name="Medium Grid 3 Accent 4" w:semiHidden="0" w:uiPriority="69" w:unhideWhenUsed="0"/>
+    <w:lsdException w:name="Dark List Accent 4" w:semiHidden="0" w:uiPriority="70" w:unhideWhenUsed="0"/>
+    <w:lsdException w:name="Colorful Shading Accent 4" w:semiHidden="0" w:uiPriority="71" w:unhideWhenUsed="0"/>
+    <w:lsdException w:name="Colorful List Accent 4" w:semiHidden="0" w:uiPriority="72" w:unhideWhenUsed="0"/>
+    <w:lsdException w:name="Colorful Grid Accent 4" w:semiHidden="0" w:uiPriority="73" w:unhideWhenUsed="0"/>
+    <w:lsdException w:name="Light Shading Accent 5" w:semiHidden="0" w:uiPriority="60" w:unhideWhenUsed="0"/>
+    <w:lsdException w:name="Light List Accent 5" w:semiHidden="0" w:uiPriority="61" w:unhideWhenUsed="0"/>
+    <w:lsdException w:name="Light Grid Accent 5" w:semiHidden="0" w:uiPriority="62" w:unhideWhenUsed="0"/>
+    <w:lsdException w:name="Medium Shading 1 Accent 5" w:semiHidden="0" w:uiPriority="63" w:unhideWhenUsed="0"/>
+    <w:lsdException w:name="Medium Shading 2 Accent 5" w:semiHidden="0" w:uiPriority="64" w:unhideWhenUsed="0"/>
+    <w:lsdException w:name="Medium List 1 Accent 5" w:semiHidden="0" w:uiPriority="65" w:unhideWhenUsed="0"/>
+    <w:lsdException w:name="Medium List 2 Accent 5" w:semiHidden="0" w:uiPriority="66" w:unhideWhenUsed="0"/>
+    <w:lsdException w:name="Medium Grid 1 Accent 5" w:semiHidden="0" w:uiPriority="67" w:unhideWhenUsed="0"/>
+    <w:lsdException w:name="Medium Grid 2 Accent 5" w:semiHidden="0" w:uiPriority="68" w:unhideWhenUsed="0"/>
+    <w:lsdException w:name="Medium Grid 3 Accent 5" w:semiHidden="0" w:uiPriority="69" w:unhideWhenUsed="0"/>
+    <w:lsdException w:name="Dark List Accent 5" w:semiHidden="0" w:uiPriority="70" w:unhideWhenUsed="0"/>
+    <w:lsdException w:name="Colorful Shading Accent 5" w:semiHidden="0" w:uiPriority="71" w:unhideWhenUsed="0"/>
+    <w:lsdException w:name="Colorful List Accent 5" w:semiHidden="0" w:uiPriority="72" w:unhideWhenUsed="0"/>
+    <w:lsdException w:name="Colorful Grid Accent 5" w:semiHidden="0" w:uiPriority="73" w:unhideWhenUsed="0"/>
+    <w:lsdException w:name="Light Shading Accent 6" w:semiHidden="0" w:uiPriority="60" w:unhideWhenUsed="0"/>
+    <w:lsdException w:name="Light List Accent 6" w:semiHidden="0" w:uiPriority="61" w:unhideWhenUsed="0"/>
+    <w:lsdException w:name="Light Grid Accent 6" w:semiHidden="0" w:uiPriority="62" w:unhideWhenUsed="0"/>
+    <w:lsdException w:name="Medium Shading 1 Accent 6" w:semiHidden="0" w:uiPriority="63" w:unhideWhenUsed="0"/>
+    <w:lsdException w:name="Medium Shading 2 Accent 6" w:semiHidden="0" w:uiPriority="64" w:unhideWhenUsed="0"/>
+    <w:lsdException w:name="Medium List 1 Accent 6" w:semiHidden="0" w:uiPriority="65" w:unhideWhenUsed="0"/>
+    <w:lsdException w:name="Medium List 2 Accent 6" w:semiHidden="0" w:uiPriority="66" w:unhideWhenUsed="0"/>
+    <w:lsdException w:name="Medium Grid 1 Accent 6" w:semiHidden="0" w:uiPriority="67" w:unhideWhenUsed="0"/>
+    <w:lsdException w:name="Medium Grid 2 Accent 6" w:semiHidden="0" w:uiPriority="68" w:unhideWhenUsed="0"/>
+    <w:lsdException w:name="Medium Grid 3 Accent 6" w:semiHidden="0" w:uiPriority="69" w:unhideWhenUsed="0"/>
+    <w:lsdException w:name="Dark List Accent 6" w:semiHidden="0" w:uiPriority="70" w:unhideWhenUsed="0"/>
+    <w:lsdException w:name="Colorful Shading Accent 6" w:semiHidden="0" w:uiPriority="71" w:unhideWhenUsed="0"/>
+    <w:lsdException w:name="Colorful List Accent 6" w:semiHidden="0" w:uiPriority="72" w:unhideWhenUsed="0"/>
+    <w:lsdException w:name="Colorful Grid Accent 6" w:semiHidden="0" w:uiPriority="73" w:unhideWhenUsed="0"/>
+    <w:lsdException w:name="Subtle Emphasis" w:semiHidden="0" w:uiPriority="19" w:unhideWhenUsed="0" w:qFormat="1"/>
+    <w:lsdException w:name="Intense Emphasis" w:semiHidden="0" w:uiPriority="21" w:unhideWhenUsed="0" w:qFormat="1"/>
+    <w:lsdException w:name="Subtle Reference" w:semiHidden="0" w:uiPriority="31" w:unhideWhenUsed="0" w:qFormat="1"/>
+    <w:lsdException w:name="Intense Reference" w:semiHidden="0" w:uiPriority="32" w:unhideWhenUsed="0" w:qFormat="1"/>
+    <w:lsdException w:name="Book Title" w:semiHidden="0" w:uiPriority="33" w:unhideWhenUsed="0" w:qFormat="1"/>
+    <w:lsdException w:name="Bibliography" w:uiPriority="37"/>
+    <w:lsdException w:name="TOC Heading" w:uiPriority="39" w:qFormat="1"/>
   </w:latentStyles>
   <w:style w:type="paragraph" w:default="1" w:styleId="Normal">
     <w:name w:val="Normal"/>

--- a/系統分析/描述性綱目.docx
+++ b/系統分析/描述性綱目.docx
@@ -1,6 +1,6 @@
 
 <file path=word/document.xml><?xml version="1.0" encoding="utf-8"?>
-<w:document xmlns:wpc="http://schemas.microsoft.com/office/word/2010/wordprocessingCanvas" xmlns:mc="http://schemas.openxmlformats.org/markup-compatibility/2006" xmlns:o="urn:schemas-microsoft-com:office:office" xmlns:r="http://schemas.openxmlformats.org/officeDocument/2006/relationships" xmlns:m="http://schemas.openxmlformats.org/officeDocument/2006/math" xmlns:v="urn:schemas-microsoft-com:vml" xmlns:wp14="http://schemas.microsoft.com/office/word/2010/wordprocessingDrawing" xmlns:wp="http://schemas.openxmlformats.org/drawingml/2006/wordprocessingDrawing" xmlns:w10="urn:schemas-microsoft-com:office:word" xmlns:w="http://schemas.openxmlformats.org/wordprocessingml/2006/main" xmlns:w14="http://schemas.microsoft.com/office/word/2010/wordml" xmlns:wpg="http://schemas.microsoft.com/office/word/2010/wordprocessingGroup" xmlns:wpi="http://schemas.microsoft.com/office/word/2010/wordprocessingInk" xmlns:wne="http://schemas.microsoft.com/office/word/2006/wordml" xmlns:wps="http://schemas.microsoft.com/office/word/2010/wordprocessingShape" mc:Ignorable="w14 wp14">
+<w:document xmlns:wpc="http://schemas.microsoft.com/office/word/2010/wordprocessingCanvas" xmlns:cx="http://schemas.microsoft.com/office/drawing/2014/chartex" xmlns:cx1="http://schemas.microsoft.com/office/drawing/2015/9/8/chartex" xmlns:cx2="http://schemas.microsoft.com/office/drawing/2015/10/21/chartex" xmlns:cx3="http://schemas.microsoft.com/office/drawing/2016/5/9/chartex" xmlns:cx4="http://schemas.microsoft.com/office/drawing/2016/5/10/chartex" xmlns:cx5="http://schemas.microsoft.com/office/drawing/2016/5/11/chartex" xmlns:cx6="http://schemas.microsoft.com/office/drawing/2016/5/12/chartex" xmlns:cx7="http://schemas.microsoft.com/office/drawing/2016/5/13/chartex" xmlns:cx8="http://schemas.microsoft.com/office/drawing/2016/5/14/chartex" xmlns:mc="http://schemas.openxmlformats.org/markup-compatibility/2006" xmlns:aink="http://schemas.microsoft.com/office/drawing/2016/ink" xmlns:am3d="http://schemas.microsoft.com/office/drawing/2017/model3d" xmlns:o="urn:schemas-microsoft-com:office:office" xmlns:r="http://schemas.openxmlformats.org/officeDocument/2006/relationships" xmlns:m="http://schemas.openxmlformats.org/officeDocument/2006/math" xmlns:v="urn:schemas-microsoft-com:vml" xmlns:wp14="http://schemas.microsoft.com/office/word/2010/wordprocessingDrawing" xmlns:wp="http://schemas.openxmlformats.org/drawingml/2006/wordprocessingDrawing" xmlns:w10="urn:schemas-microsoft-com:office:word" xmlns:w="http://schemas.openxmlformats.org/wordprocessingml/2006/main" xmlns:w14="http://schemas.microsoft.com/office/word/2010/wordml" xmlns:w15="http://schemas.microsoft.com/office/word/2012/wordml" xmlns:w16cid="http://schemas.microsoft.com/office/word/2016/wordml/cid" xmlns:w16se="http://schemas.microsoft.com/office/word/2015/wordml/symex" xmlns:wpg="http://schemas.microsoft.com/office/word/2010/wordprocessingGroup" xmlns:wpi="http://schemas.microsoft.com/office/word/2010/wordprocessingInk" xmlns:wne="http://schemas.microsoft.com/office/word/2006/wordml" xmlns:wps="http://schemas.microsoft.com/office/word/2010/wordprocessingShape" mc:Ignorable="w14 w15 w16se w16cid wp14">
   <w:body>
     <w:p>
       <w:pPr>
@@ -1079,7 +1079,6 @@
           <w:lang w:eastAsia="zh-TW"/>
         </w:rPr>
       </w:pPr>
-      <w:bookmarkStart w:id="1" w:name="_GoBack"/>
       <w:r>
         <w:rPr>
           <w:rFonts w:eastAsia="SimSun"/>
@@ -1102,7 +1101,7 @@
                     <pic:cNvPicPr/>
                   </pic:nvPicPr>
                   <pic:blipFill>
-                    <a:blip r:embed="rId6">
+                    <a:blip r:embed="rId7">
                       <a:extLst>
                         <a:ext uri="{28A0092B-C50C-407E-A947-70E740481C1C}">
                           <a14:useLocalDpi xmlns:a14="http://schemas.microsoft.com/office/drawing/2010/main" val="0"/>
@@ -1128,7 +1127,6 @@
           </wp:inline>
         </w:drawing>
       </w:r>
-      <w:bookmarkEnd w:id="1"/>
     </w:p>
     <w:p>
       <w:pPr>
@@ -1296,7 +1294,7 @@
                     <pic:cNvPicPr/>
                   </pic:nvPicPr>
                   <pic:blipFill>
-                    <a:blip r:embed="rId7">
+                    <a:blip r:embed="rId8">
                       <a:extLst>
                         <a:ext uri="{28A0092B-C50C-407E-A947-70E740481C1C}">
                           <a14:useLocalDpi xmlns:a14="http://schemas.microsoft.com/office/drawing/2010/main" val="0"/>
@@ -1397,9 +1395,9 @@
               </wp:anchor>
             </w:drawing>
           </mc:Choice>
-          <mc:Fallback xmlns:cx="http://schemas.microsoft.com/office/drawing/2014/chartex" xmlns:cx1="http://schemas.microsoft.com/office/drawing/2015/9/8/chartex" xmlns:cx2="http://schemas.microsoft.com/office/drawing/2015/10/21/chartex" xmlns:cx3="http://schemas.microsoft.com/office/drawing/2016/5/9/chartex" xmlns:cx4="http://schemas.microsoft.com/office/drawing/2016/5/10/chartex" xmlns:cx5="http://schemas.microsoft.com/office/drawing/2016/5/11/chartex" xmlns:cx6="http://schemas.microsoft.com/office/drawing/2016/5/12/chartex" xmlns:cx7="http://schemas.microsoft.com/office/drawing/2016/5/13/chartex" xmlns:cx8="http://schemas.microsoft.com/office/drawing/2016/5/14/chartex" xmlns:aink="http://schemas.microsoft.com/office/drawing/2016/ink" xmlns:am3d="http://schemas.microsoft.com/office/drawing/2017/model3d" xmlns:w15="http://schemas.microsoft.com/office/word/2012/wordml" xmlns:w16cid="http://schemas.microsoft.com/office/word/2016/wordml/cid" xmlns:w16se="http://schemas.microsoft.com/office/word/2015/wordml/symex">
+          <mc:Fallback>
             <w:pict>
-              <v:shapetype w14:anchorId="36535EBC" id="_x0000_t13" coordsize="21600,21600" o:spt="13" adj="16200,5400" path="m@0,l@0@1,0@1,0@2@0@2@0,21600,21600,10800xe">
+              <v:shapetype w14:anchorId="6974A957" id="_x0000_t13" coordsize="21600,21600" o:spt="13" adj="16200,5400" path="m@0,l@0@1,0@1,0@2@0@2@0,21600,21600,10800xe">
                 <v:stroke joinstyle="miter"/>
                 <v:formulas>
                   <v:f eqn="val #0"/>
@@ -1415,7 +1413,7 @@
                   <v:h position="#0,#1" xrange="0,21600" yrange="0,10800"/>
                 </v:handles>
               </v:shapetype>
-              <v:shape id="Right Arrow 323" o:spid="_x0000_s1026" type="#_x0000_t13" style="position:absolute;margin-left:264.15pt;margin-top:199.1pt;width:28.5pt;height:39.5pt;z-index:255049216;visibility:visible;mso-wrap-style:square;mso-width-percent:0;mso-height-percent:0;mso-wrap-distance-left:9pt;mso-wrap-distance-top:0;mso-wrap-distance-right:9pt;mso-wrap-distance-bottom:0;mso-position-horizontal:absolute;mso-position-horizontal-relative:text;mso-position-vertical:absolute;mso-position-vertical-relative:page;mso-width-percent:0;mso-height-percent:0;mso-width-relative:margin;mso-height-relative:margin;v-text-anchor:middle" o:gfxdata="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" adj="10800" fillcolor="#4f81bd [3204]" strokecolor="#243f60 [1604]" strokeweight="2pt">
+              <v:shape id="Right Arrow 323" o:spid="_x0000_s1026" type="#_x0000_t13" style="position:absolute;margin-left:264.15pt;margin-top:199.1pt;width:28.5pt;height:39.5pt;z-index:255049216;visibility:visible;mso-wrap-style:square;mso-width-percent:0;mso-height-percent:0;mso-wrap-distance-left:9pt;mso-wrap-distance-top:0;mso-wrap-distance-right:9pt;mso-wrap-distance-bottom:0;mso-position-horizontal:absolute;mso-position-horizontal-relative:text;mso-position-vertical:absolute;mso-position-vertical-relative:page;mso-width-percent:0;mso-height-percent:0;mso-width-relative:margin;mso-height-relative:margin;v-text-anchor:middle" o:gfxdata="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" adj="10800" fillcolor="#4f81bd [3204]" strokecolor="#243f60 [1604]" strokeweight="2pt">
                 <w10:wrap type="square" anchory="page"/>
               </v:shape>
             </w:pict>
@@ -1460,7 +1458,7 @@
                     <pic:cNvPicPr/>
                   </pic:nvPicPr>
                   <pic:blipFill>
-                    <a:blip r:embed="rId8">
+                    <a:blip r:embed="rId9">
                       <a:extLst>
                         <a:ext uri="{28A0092B-C50C-407E-A947-70E740481C1C}">
                           <a14:useLocalDpi xmlns:a14="http://schemas.microsoft.com/office/drawing/2010/main" val="0"/>
@@ -1555,7 +1553,7 @@
                     <pic:cNvPicPr/>
                   </pic:nvPicPr>
                   <pic:blipFill>
-                    <a:blip r:embed="rId9">
+                    <a:blip r:embed="rId10">
                       <a:extLst>
                         <a:ext uri="{28A0092B-C50C-407E-A947-70E740481C1C}">
                           <a14:useLocalDpi xmlns:a14="http://schemas.microsoft.com/office/drawing/2010/main" val="0"/>
@@ -1617,7 +1615,7 @@
                     <pic:cNvPicPr/>
                   </pic:nvPicPr>
                   <pic:blipFill>
-                    <a:blip r:embed="rId10">
+                    <a:blip r:embed="rId11">
                       <a:extLst>
                         <a:ext uri="{28A0092B-C50C-407E-A947-70E740481C1C}">
                           <a14:useLocalDpi xmlns:a14="http://schemas.microsoft.com/office/drawing/2010/main" val="0"/>
@@ -1718,9 +1716,9 @@
               </wp:anchor>
             </w:drawing>
           </mc:Choice>
-          <mc:Fallback xmlns:cx="http://schemas.microsoft.com/office/drawing/2014/chartex" xmlns:cx1="http://schemas.microsoft.com/office/drawing/2015/9/8/chartex" xmlns:cx2="http://schemas.microsoft.com/office/drawing/2015/10/21/chartex" xmlns:cx3="http://schemas.microsoft.com/office/drawing/2016/5/9/chartex" xmlns:cx4="http://schemas.microsoft.com/office/drawing/2016/5/10/chartex" xmlns:cx5="http://schemas.microsoft.com/office/drawing/2016/5/11/chartex" xmlns:cx6="http://schemas.microsoft.com/office/drawing/2016/5/12/chartex" xmlns:cx7="http://schemas.microsoft.com/office/drawing/2016/5/13/chartex" xmlns:cx8="http://schemas.microsoft.com/office/drawing/2016/5/14/chartex" xmlns:aink="http://schemas.microsoft.com/office/drawing/2016/ink" xmlns:am3d="http://schemas.microsoft.com/office/drawing/2017/model3d" xmlns:w15="http://schemas.microsoft.com/office/word/2012/wordml" xmlns:w16cid="http://schemas.microsoft.com/office/word/2016/wordml/cid" xmlns:w16se="http://schemas.microsoft.com/office/word/2015/wordml/symex">
+          <mc:Fallback>
             <w:pict>
-              <v:shape w14:anchorId="2F34C53A" id="Right Arrow 94" o:spid="_x0000_s1026" type="#_x0000_t13" style="position:absolute;margin-left:250.75pt;margin-top:435.2pt;width:28.5pt;height:39.5pt;z-index:251630592;visibility:visible;mso-wrap-style:square;mso-width-percent:0;mso-height-percent:0;mso-wrap-distance-left:9pt;mso-wrap-distance-top:0;mso-wrap-distance-right:9pt;mso-wrap-distance-bottom:0;mso-position-horizontal:absolute;mso-position-horizontal-relative:text;mso-position-vertical:absolute;mso-position-vertical-relative:page;mso-width-percent:0;mso-height-percent:0;mso-width-relative:margin;mso-height-relative:margin;v-text-anchor:middle" o:gfxdata="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" adj="10800" fillcolor="#4f81bd [3204]" strokecolor="#243f60 [1604]" strokeweight="2pt">
+              <v:shape w14:anchorId="1D6AD94E" id="Right Arrow 94" o:spid="_x0000_s1026" type="#_x0000_t13" style="position:absolute;margin-left:250.75pt;margin-top:435.2pt;width:28.5pt;height:39.5pt;z-index:251630592;visibility:visible;mso-wrap-style:square;mso-width-percent:0;mso-height-percent:0;mso-wrap-distance-left:9pt;mso-wrap-distance-top:0;mso-wrap-distance-right:9pt;mso-wrap-distance-bottom:0;mso-position-horizontal:absolute;mso-position-horizontal-relative:text;mso-position-vertical:absolute;mso-position-vertical-relative:page;mso-width-percent:0;mso-height-percent:0;mso-width-relative:margin;mso-height-relative:margin;v-text-anchor:middle" o:gfxdata="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" adj="10800" fillcolor="#4f81bd [3204]" strokecolor="#243f60 [1604]" strokeweight="2pt">
                 <w10:wrap type="square" anchory="page"/>
               </v:shape>
             </w:pict>
@@ -14854,13 +14852,13 @@
                     </wp:anchor>
                   </w:drawing>
                 </mc:Choice>
-                <mc:Fallback xmlns:cx="http://schemas.microsoft.com/office/drawing/2014/chartex" xmlns:cx1="http://schemas.microsoft.com/office/drawing/2015/9/8/chartex" xmlns:cx2="http://schemas.microsoft.com/office/drawing/2015/10/21/chartex" xmlns:cx3="http://schemas.microsoft.com/office/drawing/2016/5/9/chartex" xmlns:cx4="http://schemas.microsoft.com/office/drawing/2016/5/10/chartex" xmlns:cx5="http://schemas.microsoft.com/office/drawing/2016/5/11/chartex" xmlns:cx6="http://schemas.microsoft.com/office/drawing/2016/5/12/chartex" xmlns:cx7="http://schemas.microsoft.com/office/drawing/2016/5/13/chartex" xmlns:cx8="http://schemas.microsoft.com/office/drawing/2016/5/14/chartex" xmlns:aink="http://schemas.microsoft.com/office/drawing/2016/ink" xmlns:am3d="http://schemas.microsoft.com/office/drawing/2017/model3d" xmlns:w15="http://schemas.microsoft.com/office/word/2012/wordml" xmlns:w16cid="http://schemas.microsoft.com/office/word/2016/wordml/cid" xmlns:w16se="http://schemas.microsoft.com/office/word/2015/wordml/symex">
+                <mc:Fallback>
                   <w:pict>
-                    <v:shapetype w14:anchorId="47996CF6" id="_x0000_t32" coordsize="21600,21600" o:spt="32" o:oned="t" path="m,l21600,21600e" filled="f">
+                    <v:shapetype w14:anchorId="028C180F" id="_x0000_t32" coordsize="21600,21600" o:spt="32" o:oned="t" path="m,l21600,21600e" filled="f">
                       <v:path arrowok="t" fillok="f" o:connecttype="none"/>
                       <o:lock v:ext="edit" shapetype="t"/>
                     </v:shapetype>
-                    <v:shape id="Straight Arrow Connector 30" o:spid="_x0000_s1026" type="#_x0000_t32" style="position:absolute;margin-left:23.75pt;margin-top:1.15pt;width:0;height:19.2pt;z-index:255120896;visibility:visible;mso-wrap-style:square;mso-width-percent:0;mso-height-percent:0;mso-wrap-distance-left:9pt;mso-wrap-distance-top:0;mso-wrap-distance-right:9pt;mso-wrap-distance-bottom:0;mso-position-horizontal:absolute;mso-position-horizontal-relative:text;mso-position-vertical:absolute;mso-position-vertical-relative:text;mso-width-percent:0;mso-height-percent:0;mso-width-relative:margin;mso-height-relative:margin" o:gfxdata="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" strokecolor="#4579b8 [3044]">
+                    <v:shape id="Straight Arrow Connector 30" o:spid="_x0000_s1026" type="#_x0000_t32" style="position:absolute;margin-left:23.75pt;margin-top:1.15pt;width:0;height:19.2pt;z-index:255120896;visibility:visible;mso-wrap-style:square;mso-width-percent:0;mso-height-percent:0;mso-wrap-distance-left:9pt;mso-wrap-distance-top:0;mso-wrap-distance-right:9pt;mso-wrap-distance-bottom:0;mso-position-horizontal:absolute;mso-position-horizontal-relative:text;mso-position-vertical:absolute;mso-position-vertical-relative:text;mso-width-percent:0;mso-height-percent:0;mso-width-relative:margin;mso-height-relative:margin" o:gfxdata="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" strokecolor="#4579b8 [3044]">
                       <v:stroke endarrow="block"/>
                     </v:shape>
                   </w:pict>
@@ -14957,9 +14955,9 @@
                     </wp:anchor>
                   </w:drawing>
                 </mc:Choice>
-                <mc:Fallback xmlns:cx="http://schemas.microsoft.com/office/drawing/2014/chartex" xmlns:cx1="http://schemas.microsoft.com/office/drawing/2015/9/8/chartex" xmlns:cx2="http://schemas.microsoft.com/office/drawing/2015/10/21/chartex" xmlns:cx3="http://schemas.microsoft.com/office/drawing/2016/5/9/chartex" xmlns:cx4="http://schemas.microsoft.com/office/drawing/2016/5/10/chartex" xmlns:cx5="http://schemas.microsoft.com/office/drawing/2016/5/11/chartex" xmlns:cx6="http://schemas.microsoft.com/office/drawing/2016/5/12/chartex" xmlns:cx7="http://schemas.microsoft.com/office/drawing/2016/5/13/chartex" xmlns:cx8="http://schemas.microsoft.com/office/drawing/2016/5/14/chartex" xmlns:aink="http://schemas.microsoft.com/office/drawing/2016/ink" xmlns:am3d="http://schemas.microsoft.com/office/drawing/2017/model3d" xmlns:w15="http://schemas.microsoft.com/office/word/2012/wordml" xmlns:w16cid="http://schemas.microsoft.com/office/word/2016/wordml/cid" xmlns:w16se="http://schemas.microsoft.com/office/word/2015/wordml/symex">
+                <mc:Fallback>
                   <w:pict>
-                    <v:shape w14:anchorId="1B061BF1" id="Straight Arrow Connector 424" o:spid="_x0000_s1026" type="#_x0000_t32" style="position:absolute;margin-left:19.25pt;margin-top:.35pt;width:.6pt;height:19.2pt;z-index:255152640;visibility:visible;mso-wrap-style:square;mso-wrap-distance-left:9pt;mso-wrap-distance-top:0;mso-wrap-distance-right:9pt;mso-wrap-distance-bottom:0;mso-position-horizontal:absolute;mso-position-horizontal-relative:text;mso-position-vertical:absolute;mso-position-vertical-relative:text" o:gfxdata="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" strokecolor="#4579b8 [3044]">
+                    <v:shape w14:anchorId="7069293C" id="Straight Arrow Connector 424" o:spid="_x0000_s1026" type="#_x0000_t32" style="position:absolute;margin-left:19.25pt;margin-top:.35pt;width:.6pt;height:19.2pt;z-index:255152640;visibility:visible;mso-wrap-style:square;mso-wrap-distance-left:9pt;mso-wrap-distance-top:0;mso-wrap-distance-right:9pt;mso-wrap-distance-bottom:0;mso-position-horizontal:absolute;mso-position-horizontal-relative:text;mso-position-vertical:absolute;mso-position-vertical-relative:text" o:gfxdata="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" strokecolor="#4579b8 [3044]">
                       <v:stroke endarrow="block"/>
                     </v:shape>
                   </w:pict>
@@ -15033,9 +15031,9 @@
                     </wp:anchor>
                   </w:drawing>
                 </mc:Choice>
-                <mc:Fallback xmlns:cx="http://schemas.microsoft.com/office/drawing/2014/chartex" xmlns:cx1="http://schemas.microsoft.com/office/drawing/2015/9/8/chartex" xmlns:cx2="http://schemas.microsoft.com/office/drawing/2015/10/21/chartex" xmlns:cx3="http://schemas.microsoft.com/office/drawing/2016/5/9/chartex" xmlns:cx4="http://schemas.microsoft.com/office/drawing/2016/5/10/chartex" xmlns:cx5="http://schemas.microsoft.com/office/drawing/2016/5/11/chartex" xmlns:cx6="http://schemas.microsoft.com/office/drawing/2016/5/12/chartex" xmlns:cx7="http://schemas.microsoft.com/office/drawing/2016/5/13/chartex" xmlns:cx8="http://schemas.microsoft.com/office/drawing/2016/5/14/chartex" xmlns:aink="http://schemas.microsoft.com/office/drawing/2016/ink" xmlns:am3d="http://schemas.microsoft.com/office/drawing/2017/model3d" xmlns:w15="http://schemas.microsoft.com/office/word/2012/wordml" xmlns:w16cid="http://schemas.microsoft.com/office/word/2016/wordml/cid" xmlns:w16se="http://schemas.microsoft.com/office/word/2015/wordml/symex">
+                <mc:Fallback>
                   <w:pict>
-                    <v:shape w14:anchorId="1F24E571" id="Straight Arrow Connector 68" o:spid="_x0000_s1026" type="#_x0000_t32" style="position:absolute;margin-left:13.55pt;margin-top:-.15pt;width:.6pt;height:19.2pt;z-index:255134208;visibility:visible;mso-wrap-style:square;mso-wrap-distance-left:9pt;mso-wrap-distance-top:0;mso-wrap-distance-right:9pt;mso-wrap-distance-bottom:0;mso-position-horizontal:absolute;mso-position-horizontal-relative:text;mso-position-vertical:absolute;mso-position-vertical-relative:text" o:gfxdata="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" strokecolor="#4579b8 [3044]">
+                    <v:shape w14:anchorId="1C103746" id="Straight Arrow Connector 68" o:spid="_x0000_s1026" type="#_x0000_t32" style="position:absolute;margin-left:13.55pt;margin-top:-.15pt;width:.6pt;height:19.2pt;z-index:255134208;visibility:visible;mso-wrap-style:square;mso-wrap-distance-left:9pt;mso-wrap-distance-top:0;mso-wrap-distance-right:9pt;mso-wrap-distance-bottom:0;mso-position-horizontal:absolute;mso-position-horizontal-relative:text;mso-position-vertical:absolute;mso-position-vertical-relative:text" o:gfxdata="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" strokecolor="#4579b8 [3044]">
                       <v:stroke endarrow="block"/>
                     </v:shape>
                   </w:pict>
@@ -15174,9 +15172,9 @@
                     </wp:anchor>
                   </w:drawing>
                 </mc:Choice>
-                <mc:Fallback xmlns:cx="http://schemas.microsoft.com/office/drawing/2014/chartex" xmlns:cx1="http://schemas.microsoft.com/office/drawing/2015/9/8/chartex" xmlns:cx2="http://schemas.microsoft.com/office/drawing/2015/10/21/chartex" xmlns:cx3="http://schemas.microsoft.com/office/drawing/2016/5/9/chartex" xmlns:cx4="http://schemas.microsoft.com/office/drawing/2016/5/10/chartex" xmlns:cx5="http://schemas.microsoft.com/office/drawing/2016/5/11/chartex" xmlns:cx6="http://schemas.microsoft.com/office/drawing/2016/5/12/chartex" xmlns:cx7="http://schemas.microsoft.com/office/drawing/2016/5/13/chartex" xmlns:cx8="http://schemas.microsoft.com/office/drawing/2016/5/14/chartex" xmlns:aink="http://schemas.microsoft.com/office/drawing/2016/ink" xmlns:am3d="http://schemas.microsoft.com/office/drawing/2017/model3d" xmlns:w15="http://schemas.microsoft.com/office/word/2012/wordml" xmlns:w16cid="http://schemas.microsoft.com/office/word/2016/wordml/cid" xmlns:w16se="http://schemas.microsoft.com/office/word/2015/wordml/symex">
+                <mc:Fallback>
                   <w:pict>
-                    <v:shape w14:anchorId="38704E4C" id="Straight Arrow Connector 40" o:spid="_x0000_s1026" type="#_x0000_t32" style="position:absolute;margin-left:23.15pt;margin-top:.2pt;width:0;height:19.2pt;z-index:255121920;visibility:visible;mso-wrap-style:square;mso-width-percent:0;mso-height-percent:0;mso-wrap-distance-left:9pt;mso-wrap-distance-top:0;mso-wrap-distance-right:9pt;mso-wrap-distance-bottom:0;mso-position-horizontal:absolute;mso-position-horizontal-relative:text;mso-position-vertical:absolute;mso-position-vertical-relative:text;mso-width-percent:0;mso-height-percent:0;mso-width-relative:margin;mso-height-relative:margin" o:gfxdata="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" strokecolor="#4579b8 [3044]">
+                    <v:shape w14:anchorId="7136C149" id="Straight Arrow Connector 40" o:spid="_x0000_s1026" type="#_x0000_t32" style="position:absolute;margin-left:23.15pt;margin-top:.2pt;width:0;height:19.2pt;z-index:255121920;visibility:visible;mso-wrap-style:square;mso-width-percent:0;mso-height-percent:0;mso-wrap-distance-left:9pt;mso-wrap-distance-top:0;mso-wrap-distance-right:9pt;mso-wrap-distance-bottom:0;mso-position-horizontal:absolute;mso-position-horizontal-relative:text;mso-position-vertical:absolute;mso-position-vertical-relative:text;mso-width-percent:0;mso-height-percent:0;mso-width-relative:margin;mso-height-relative:margin" o:gfxdata="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" strokecolor="#4579b8 [3044]">
                       <v:stroke endarrow="block"/>
                     </v:shape>
                   </w:pict>
@@ -15256,9 +15254,9 @@
                     </wp:anchor>
                   </w:drawing>
                 </mc:Choice>
-                <mc:Fallback xmlns:cx="http://schemas.microsoft.com/office/drawing/2014/chartex" xmlns:cx1="http://schemas.microsoft.com/office/drawing/2015/9/8/chartex" xmlns:cx2="http://schemas.microsoft.com/office/drawing/2015/10/21/chartex" xmlns:cx3="http://schemas.microsoft.com/office/drawing/2016/5/9/chartex" xmlns:cx4="http://schemas.microsoft.com/office/drawing/2016/5/10/chartex" xmlns:cx5="http://schemas.microsoft.com/office/drawing/2016/5/11/chartex" xmlns:cx6="http://schemas.microsoft.com/office/drawing/2016/5/12/chartex" xmlns:cx7="http://schemas.microsoft.com/office/drawing/2016/5/13/chartex" xmlns:cx8="http://schemas.microsoft.com/office/drawing/2016/5/14/chartex" xmlns:aink="http://schemas.microsoft.com/office/drawing/2016/ink" xmlns:am3d="http://schemas.microsoft.com/office/drawing/2017/model3d" xmlns:w15="http://schemas.microsoft.com/office/word/2012/wordml" xmlns:w16cid="http://schemas.microsoft.com/office/word/2016/wordml/cid" xmlns:w16se="http://schemas.microsoft.com/office/word/2015/wordml/symex">
+                <mc:Fallback>
                   <w:pict>
-                    <v:shape w14:anchorId="439EFCAF" id="Straight Arrow Connector 8" o:spid="_x0000_s1026" type="#_x0000_t32" style="position:absolute;margin-left:22.75pt;margin-top:-.15pt;width:0;height:19.2pt;z-index:255117824;visibility:visible;mso-wrap-style:square;mso-width-percent:0;mso-height-percent:0;mso-wrap-distance-left:9pt;mso-wrap-distance-top:0;mso-wrap-distance-right:9pt;mso-wrap-distance-bottom:0;mso-position-horizontal:absolute;mso-position-horizontal-relative:text;mso-position-vertical:absolute;mso-position-vertical-relative:text;mso-width-percent:0;mso-height-percent:0;mso-width-relative:margin;mso-height-relative:margin" o:gfxdata="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" strokecolor="#4579b8 [3044]">
+                    <v:shape w14:anchorId="1E116AFA" id="Straight Arrow Connector 8" o:spid="_x0000_s1026" type="#_x0000_t32" style="position:absolute;margin-left:22.75pt;margin-top:-.15pt;width:0;height:19.2pt;z-index:255117824;visibility:visible;mso-wrap-style:square;mso-width-percent:0;mso-height-percent:0;mso-wrap-distance-left:9pt;mso-wrap-distance-top:0;mso-wrap-distance-right:9pt;mso-wrap-distance-bottom:0;mso-position-horizontal:absolute;mso-position-horizontal-relative:text;mso-position-vertical:absolute;mso-position-vertical-relative:text;mso-width-percent:0;mso-height-percent:0;mso-width-relative:margin;mso-height-relative:margin" o:gfxdata="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" strokecolor="#4579b8 [3044]">
                       <v:stroke endarrow="block"/>
                     </v:shape>
                   </w:pict>
@@ -15332,9 +15330,9 @@
                     </wp:anchor>
                   </w:drawing>
                 </mc:Choice>
-                <mc:Fallback xmlns:cx="http://schemas.microsoft.com/office/drawing/2014/chartex" xmlns:cx1="http://schemas.microsoft.com/office/drawing/2015/9/8/chartex" xmlns:cx2="http://schemas.microsoft.com/office/drawing/2015/10/21/chartex" xmlns:cx3="http://schemas.microsoft.com/office/drawing/2016/5/9/chartex" xmlns:cx4="http://schemas.microsoft.com/office/drawing/2016/5/10/chartex" xmlns:cx5="http://schemas.microsoft.com/office/drawing/2016/5/11/chartex" xmlns:cx6="http://schemas.microsoft.com/office/drawing/2016/5/12/chartex" xmlns:cx7="http://schemas.microsoft.com/office/drawing/2016/5/13/chartex" xmlns:cx8="http://schemas.microsoft.com/office/drawing/2016/5/14/chartex" xmlns:aink="http://schemas.microsoft.com/office/drawing/2016/ink" xmlns:am3d="http://schemas.microsoft.com/office/drawing/2017/model3d" xmlns:w15="http://schemas.microsoft.com/office/word/2012/wordml" xmlns:w16cid="http://schemas.microsoft.com/office/word/2016/wordml/cid" xmlns:w16se="http://schemas.microsoft.com/office/word/2015/wordml/symex">
+                <mc:Fallback>
                   <w:pict>
-                    <v:shape w14:anchorId="41517D27" id="Straight Arrow Connector 452" o:spid="_x0000_s1026" type="#_x0000_t32" style="position:absolute;margin-left:32.05pt;margin-top:1.4pt;width:0;height:18.6pt;flip:y;z-index:255129088;visibility:visible;mso-wrap-style:square;mso-wrap-distance-left:9pt;mso-wrap-distance-top:0;mso-wrap-distance-right:9pt;mso-wrap-distance-bottom:0;mso-position-horizontal:absolute;mso-position-horizontal-relative:text;mso-position-vertical:absolute;mso-position-vertical-relative:text" o:gfxdata="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" strokecolor="#4579b8 [3044]">
+                    <v:shape w14:anchorId="5DCD7B06" id="Straight Arrow Connector 452" o:spid="_x0000_s1026" type="#_x0000_t32" style="position:absolute;margin-left:32.05pt;margin-top:1.4pt;width:0;height:18.6pt;flip:y;z-index:255129088;visibility:visible;mso-wrap-style:square;mso-wrap-distance-left:9pt;mso-wrap-distance-top:0;mso-wrap-distance-right:9pt;mso-wrap-distance-bottom:0;mso-position-horizontal:absolute;mso-position-horizontal-relative:text;mso-position-vertical:absolute;mso-position-vertical-relative:text" o:gfxdata="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" strokecolor="#4579b8 [3044]">
                       <v:stroke endarrow="block"/>
                     </v:shape>
                   </w:pict>
@@ -15398,9 +15396,9 @@
                     </wp:anchor>
                   </w:drawing>
                 </mc:Choice>
-                <mc:Fallback xmlns:cx="http://schemas.microsoft.com/office/drawing/2014/chartex" xmlns:cx1="http://schemas.microsoft.com/office/drawing/2015/9/8/chartex" xmlns:cx2="http://schemas.microsoft.com/office/drawing/2015/10/21/chartex" xmlns:cx3="http://schemas.microsoft.com/office/drawing/2016/5/9/chartex" xmlns:cx4="http://schemas.microsoft.com/office/drawing/2016/5/10/chartex" xmlns:cx5="http://schemas.microsoft.com/office/drawing/2016/5/11/chartex" xmlns:cx6="http://schemas.microsoft.com/office/drawing/2016/5/12/chartex" xmlns:cx7="http://schemas.microsoft.com/office/drawing/2016/5/13/chartex" xmlns:cx8="http://schemas.microsoft.com/office/drawing/2016/5/14/chartex" xmlns:aink="http://schemas.microsoft.com/office/drawing/2016/ink" xmlns:am3d="http://schemas.microsoft.com/office/drawing/2017/model3d" xmlns:w15="http://schemas.microsoft.com/office/word/2012/wordml" xmlns:w16cid="http://schemas.microsoft.com/office/word/2016/wordml/cid" xmlns:w16se="http://schemas.microsoft.com/office/word/2015/wordml/symex">
+                <mc:Fallback>
                   <w:pict>
-                    <v:shape w14:anchorId="57651C96" id="Straight Arrow Connector 448" o:spid="_x0000_s1026" type="#_x0000_t32" style="position:absolute;margin-left:23.05pt;margin-top:-.2pt;width:.6pt;height:19.2pt;z-index:255126016;visibility:visible;mso-wrap-style:square;mso-wrap-distance-left:9pt;mso-wrap-distance-top:0;mso-wrap-distance-right:9pt;mso-wrap-distance-bottom:0;mso-position-horizontal:absolute;mso-position-horizontal-relative:text;mso-position-vertical:absolute;mso-position-vertical-relative:text" o:gfxdata="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" strokecolor="#4579b8 [3044]">
+                    <v:shape w14:anchorId="7DEBE084" id="Straight Arrow Connector 448" o:spid="_x0000_s1026" type="#_x0000_t32" style="position:absolute;margin-left:23.05pt;margin-top:-.2pt;width:.6pt;height:19.2pt;z-index:255126016;visibility:visible;mso-wrap-style:square;mso-wrap-distance-left:9pt;mso-wrap-distance-top:0;mso-wrap-distance-right:9pt;mso-wrap-distance-bottom:0;mso-position-horizontal:absolute;mso-position-horizontal-relative:text;mso-position-vertical:absolute;mso-position-vertical-relative:text" o:gfxdata="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" strokecolor="#4579b8 [3044]">
                       <v:stroke endarrow="block"/>
                     </v:shape>
                   </w:pict>
@@ -15493,9 +15491,9 @@
                     </wp:anchor>
                   </w:drawing>
                 </mc:Choice>
-                <mc:Fallback xmlns:cx="http://schemas.microsoft.com/office/drawing/2014/chartex" xmlns:cx1="http://schemas.microsoft.com/office/drawing/2015/9/8/chartex" xmlns:cx2="http://schemas.microsoft.com/office/drawing/2015/10/21/chartex" xmlns:cx3="http://schemas.microsoft.com/office/drawing/2016/5/9/chartex" xmlns:cx4="http://schemas.microsoft.com/office/drawing/2016/5/10/chartex" xmlns:cx5="http://schemas.microsoft.com/office/drawing/2016/5/11/chartex" xmlns:cx6="http://schemas.microsoft.com/office/drawing/2016/5/12/chartex" xmlns:cx7="http://schemas.microsoft.com/office/drawing/2016/5/13/chartex" xmlns:cx8="http://schemas.microsoft.com/office/drawing/2016/5/14/chartex" xmlns:aink="http://schemas.microsoft.com/office/drawing/2016/ink" xmlns:am3d="http://schemas.microsoft.com/office/drawing/2017/model3d" xmlns:w15="http://schemas.microsoft.com/office/word/2012/wordml" xmlns:w16cid="http://schemas.microsoft.com/office/word/2016/wordml/cid" xmlns:w16se="http://schemas.microsoft.com/office/word/2015/wordml/symex">
+                <mc:Fallback>
                   <w:pict>
-                    <v:shape w14:anchorId="0DA55154" id="Straight Arrow Connector 80" o:spid="_x0000_s1026" type="#_x0000_t32" style="position:absolute;margin-left:13.55pt;margin-top:-.05pt;width:0;height:19.2pt;z-index:255135232;visibility:visible;mso-wrap-style:square;mso-width-percent:0;mso-height-percent:0;mso-wrap-distance-left:9pt;mso-wrap-distance-top:0;mso-wrap-distance-right:9pt;mso-wrap-distance-bottom:0;mso-position-horizontal:absolute;mso-position-horizontal-relative:text;mso-position-vertical:absolute;mso-position-vertical-relative:text;mso-width-percent:0;mso-height-percent:0;mso-width-relative:margin;mso-height-relative:margin" o:gfxdata="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" strokecolor="#4579b8 [3044]">
+                    <v:shape w14:anchorId="0F9439BE" id="Straight Arrow Connector 80" o:spid="_x0000_s1026" type="#_x0000_t32" style="position:absolute;margin-left:13.55pt;margin-top:-.05pt;width:0;height:19.2pt;z-index:255135232;visibility:visible;mso-wrap-style:square;mso-width-percent:0;mso-height-percent:0;mso-wrap-distance-left:9pt;mso-wrap-distance-top:0;mso-wrap-distance-right:9pt;mso-wrap-distance-bottom:0;mso-position-horizontal:absolute;mso-position-horizontal-relative:text;mso-position-vertical:absolute;mso-position-vertical-relative:text;mso-width-percent:0;mso-height-percent:0;mso-width-relative:margin;mso-height-relative:margin" o:gfxdata="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" strokecolor="#4579b8 [3044]">
                       <v:stroke endarrow="block"/>
                     </v:shape>
                   </w:pict>
@@ -15569,9 +15567,9 @@
                     </wp:anchor>
                   </w:drawing>
                 </mc:Choice>
-                <mc:Fallback xmlns:cx="http://schemas.microsoft.com/office/drawing/2014/chartex" xmlns:cx1="http://schemas.microsoft.com/office/drawing/2015/9/8/chartex" xmlns:cx2="http://schemas.microsoft.com/office/drawing/2015/10/21/chartex" xmlns:cx3="http://schemas.microsoft.com/office/drawing/2016/5/9/chartex" xmlns:cx4="http://schemas.microsoft.com/office/drawing/2016/5/10/chartex" xmlns:cx5="http://schemas.microsoft.com/office/drawing/2016/5/11/chartex" xmlns:cx6="http://schemas.microsoft.com/office/drawing/2016/5/12/chartex" xmlns:cx7="http://schemas.microsoft.com/office/drawing/2016/5/13/chartex" xmlns:cx8="http://schemas.microsoft.com/office/drawing/2016/5/14/chartex" xmlns:aink="http://schemas.microsoft.com/office/drawing/2016/ink" xmlns:am3d="http://schemas.microsoft.com/office/drawing/2017/model3d" xmlns:w15="http://schemas.microsoft.com/office/word/2012/wordml" xmlns:w16cid="http://schemas.microsoft.com/office/word/2016/wordml/cid" xmlns:w16se="http://schemas.microsoft.com/office/word/2015/wordml/symex">
+                <mc:Fallback>
                   <w:pict>
-                    <v:shape w14:anchorId="79418D54" id="Straight Arrow Connector 50" o:spid="_x0000_s1026" type="#_x0000_t32" style="position:absolute;margin-left:23pt;margin-top:.25pt;width:0;height:18.6pt;flip:y;z-index:255128064;visibility:visible;mso-wrap-style:square;mso-wrap-distance-left:9pt;mso-wrap-distance-top:0;mso-wrap-distance-right:9pt;mso-wrap-distance-bottom:0;mso-position-horizontal:absolute;mso-position-horizontal-relative:text;mso-position-vertical:absolute;mso-position-vertical-relative:text" o:gfxdata="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" strokecolor="#4579b8 [3044]">
+                    <v:shape w14:anchorId="3E3DE48B" id="Straight Arrow Connector 50" o:spid="_x0000_s1026" type="#_x0000_t32" style="position:absolute;margin-left:23pt;margin-top:.25pt;width:0;height:18.6pt;flip:y;z-index:255128064;visibility:visible;mso-wrap-style:square;mso-wrap-distance-left:9pt;mso-wrap-distance-top:0;mso-wrap-distance-right:9pt;mso-wrap-distance-bottom:0;mso-position-horizontal:absolute;mso-position-horizontal-relative:text;mso-position-vertical:absolute;mso-position-vertical-relative:text" o:gfxdata="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" strokecolor="#4579b8 [3044]">
                       <v:stroke endarrow="block"/>
                     </v:shape>
                   </w:pict>
@@ -15635,9 +15633,9 @@
                     </wp:anchor>
                   </w:drawing>
                 </mc:Choice>
-                <mc:Fallback xmlns:cx="http://schemas.microsoft.com/office/drawing/2014/chartex" xmlns:cx1="http://schemas.microsoft.com/office/drawing/2015/9/8/chartex" xmlns:cx2="http://schemas.microsoft.com/office/drawing/2015/10/21/chartex" xmlns:cx3="http://schemas.microsoft.com/office/drawing/2016/5/9/chartex" xmlns:cx4="http://schemas.microsoft.com/office/drawing/2016/5/10/chartex" xmlns:cx5="http://schemas.microsoft.com/office/drawing/2016/5/11/chartex" xmlns:cx6="http://schemas.microsoft.com/office/drawing/2016/5/12/chartex" xmlns:cx7="http://schemas.microsoft.com/office/drawing/2016/5/13/chartex" xmlns:cx8="http://schemas.microsoft.com/office/drawing/2016/5/14/chartex" xmlns:aink="http://schemas.microsoft.com/office/drawing/2016/ink" xmlns:am3d="http://schemas.microsoft.com/office/drawing/2017/model3d" xmlns:w15="http://schemas.microsoft.com/office/word/2012/wordml" xmlns:w16cid="http://schemas.microsoft.com/office/word/2016/wordml/cid" xmlns:w16se="http://schemas.microsoft.com/office/word/2015/wordml/symex">
+                <mc:Fallback>
                   <w:pict>
-                    <v:shape w14:anchorId="5BE54AEA" id="Straight Arrow Connector 48" o:spid="_x0000_s1026" type="#_x0000_t32" style="position:absolute;margin-left:16.2pt;margin-top:1.3pt;width:.6pt;height:19.2pt;z-index:255124992;visibility:visible;mso-wrap-style:square;mso-wrap-distance-left:9pt;mso-wrap-distance-top:0;mso-wrap-distance-right:9pt;mso-wrap-distance-bottom:0;mso-position-horizontal:absolute;mso-position-horizontal-relative:text;mso-position-vertical:absolute;mso-position-vertical-relative:text" o:gfxdata="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" strokecolor="#4579b8 [3044]">
+                    <v:shape w14:anchorId="516155D1" id="Straight Arrow Connector 48" o:spid="_x0000_s1026" type="#_x0000_t32" style="position:absolute;margin-left:16.2pt;margin-top:1.3pt;width:.6pt;height:19.2pt;z-index:255124992;visibility:visible;mso-wrap-style:square;mso-wrap-distance-left:9pt;mso-wrap-distance-top:0;mso-wrap-distance-right:9pt;mso-wrap-distance-bottom:0;mso-position-horizontal:absolute;mso-position-horizontal-relative:text;mso-position-vertical:absolute;mso-position-vertical-relative:text" o:gfxdata="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" strokecolor="#4579b8 [3044]">
                       <v:stroke endarrow="block"/>
                     </v:shape>
                   </w:pict>
@@ -15717,9 +15715,9 @@
                     </wp:anchor>
                   </w:drawing>
                 </mc:Choice>
-                <mc:Fallback xmlns:cx="http://schemas.microsoft.com/office/drawing/2014/chartex" xmlns:cx1="http://schemas.microsoft.com/office/drawing/2015/9/8/chartex" xmlns:cx2="http://schemas.microsoft.com/office/drawing/2015/10/21/chartex" xmlns:cx3="http://schemas.microsoft.com/office/drawing/2016/5/9/chartex" xmlns:cx4="http://schemas.microsoft.com/office/drawing/2016/5/10/chartex" xmlns:cx5="http://schemas.microsoft.com/office/drawing/2016/5/11/chartex" xmlns:cx6="http://schemas.microsoft.com/office/drawing/2016/5/12/chartex" xmlns:cx7="http://schemas.microsoft.com/office/drawing/2016/5/13/chartex" xmlns:cx8="http://schemas.microsoft.com/office/drawing/2016/5/14/chartex" xmlns:aink="http://schemas.microsoft.com/office/drawing/2016/ink" xmlns:am3d="http://schemas.microsoft.com/office/drawing/2017/model3d" xmlns:w15="http://schemas.microsoft.com/office/word/2012/wordml" xmlns:w16cid="http://schemas.microsoft.com/office/word/2016/wordml/cid" xmlns:w16se="http://schemas.microsoft.com/office/word/2015/wordml/symex">
+                <mc:Fallback>
                   <w:pict>
-                    <v:shape w14:anchorId="0B5D90E7" id="Straight Arrow Connector 453" o:spid="_x0000_s1026" type="#_x0000_t32" style="position:absolute;margin-left:22.5pt;margin-top:-.15pt;width:0;height:19.2pt;z-index:255130112;visibility:visible;mso-wrap-style:square;mso-width-percent:0;mso-height-percent:0;mso-wrap-distance-left:9pt;mso-wrap-distance-top:0;mso-wrap-distance-right:9pt;mso-wrap-distance-bottom:0;mso-position-horizontal:absolute;mso-position-horizontal-relative:text;mso-position-vertical:absolute;mso-position-vertical-relative:text;mso-width-percent:0;mso-height-percent:0;mso-width-relative:margin;mso-height-relative:margin" o:gfxdata="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" strokecolor="#4579b8 [3044]">
+                    <v:shape w14:anchorId="6C56D2E6" id="Straight Arrow Connector 453" o:spid="_x0000_s1026" type="#_x0000_t32" style="position:absolute;margin-left:22.5pt;margin-top:-.15pt;width:0;height:19.2pt;z-index:255130112;visibility:visible;mso-wrap-style:square;mso-width-percent:0;mso-height-percent:0;mso-wrap-distance-left:9pt;mso-wrap-distance-top:0;mso-wrap-distance-right:9pt;mso-wrap-distance-bottom:0;mso-position-horizontal:absolute;mso-position-horizontal-relative:text;mso-position-vertical:absolute;mso-position-vertical-relative:text;mso-width-percent:0;mso-height-percent:0;mso-width-relative:margin;mso-height-relative:margin" o:gfxdata="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" strokecolor="#4579b8 [3044]">
                       <v:stroke endarrow="block"/>
                     </v:shape>
                   </w:pict>
@@ -15783,9 +15781,9 @@
                     </wp:anchor>
                   </w:drawing>
                 </mc:Choice>
-                <mc:Fallback xmlns:cx="http://schemas.microsoft.com/office/drawing/2014/chartex" xmlns:cx1="http://schemas.microsoft.com/office/drawing/2015/9/8/chartex" xmlns:cx2="http://schemas.microsoft.com/office/drawing/2015/10/21/chartex" xmlns:cx3="http://schemas.microsoft.com/office/drawing/2016/5/9/chartex" xmlns:cx4="http://schemas.microsoft.com/office/drawing/2016/5/10/chartex" xmlns:cx5="http://schemas.microsoft.com/office/drawing/2016/5/11/chartex" xmlns:cx6="http://schemas.microsoft.com/office/drawing/2016/5/12/chartex" xmlns:cx7="http://schemas.microsoft.com/office/drawing/2016/5/13/chartex" xmlns:cx8="http://schemas.microsoft.com/office/drawing/2016/5/14/chartex" xmlns:aink="http://schemas.microsoft.com/office/drawing/2016/ink" xmlns:am3d="http://schemas.microsoft.com/office/drawing/2017/model3d" xmlns:w15="http://schemas.microsoft.com/office/word/2012/wordml" xmlns:w16cid="http://schemas.microsoft.com/office/word/2016/wordml/cid" xmlns:w16se="http://schemas.microsoft.com/office/word/2015/wordml/symex">
+                <mc:Fallback>
                   <w:pict>
-                    <v:shape w14:anchorId="4DA9CE7E" id="Straight Arrow Connector 124" o:spid="_x0000_s1026" type="#_x0000_t32" style="position:absolute;margin-left:23.75pt;margin-top:18.75pt;width:0;height:18.6pt;flip:y;z-index:255114752;visibility:visible;mso-wrap-style:square;mso-wrap-distance-left:9pt;mso-wrap-distance-top:0;mso-wrap-distance-right:9pt;mso-wrap-distance-bottom:0;mso-position-horizontal:absolute;mso-position-horizontal-relative:text;mso-position-vertical:absolute;mso-position-vertical-relative:text" o:gfxdata="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" strokecolor="#4579b8 [3044]">
+                    <v:shape w14:anchorId="26EF8774" id="Straight Arrow Connector 124" o:spid="_x0000_s1026" type="#_x0000_t32" style="position:absolute;margin-left:23.75pt;margin-top:18.75pt;width:0;height:18.6pt;flip:y;z-index:255114752;visibility:visible;mso-wrap-style:square;mso-wrap-distance-left:9pt;mso-wrap-distance-top:0;mso-wrap-distance-right:9pt;mso-wrap-distance-bottom:0;mso-position-horizontal:absolute;mso-position-horizontal-relative:text;mso-position-vertical:absolute;mso-position-vertical-relative:text" o:gfxdata="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" strokecolor="#4579b8 [3044]">
                       <v:stroke endarrow="block"/>
                     </v:shape>
                   </w:pict>
@@ -15912,9 +15910,9 @@
                     </wp:anchor>
                   </w:drawing>
                 </mc:Choice>
-                <mc:Fallback xmlns:cx="http://schemas.microsoft.com/office/drawing/2014/chartex" xmlns:cx1="http://schemas.microsoft.com/office/drawing/2015/9/8/chartex" xmlns:cx2="http://schemas.microsoft.com/office/drawing/2015/10/21/chartex" xmlns:cx3="http://schemas.microsoft.com/office/drawing/2016/5/9/chartex" xmlns:cx4="http://schemas.microsoft.com/office/drawing/2016/5/10/chartex" xmlns:cx5="http://schemas.microsoft.com/office/drawing/2016/5/11/chartex" xmlns:cx6="http://schemas.microsoft.com/office/drawing/2016/5/12/chartex" xmlns:cx7="http://schemas.microsoft.com/office/drawing/2016/5/13/chartex" xmlns:cx8="http://schemas.microsoft.com/office/drawing/2016/5/14/chartex" xmlns:aink="http://schemas.microsoft.com/office/drawing/2016/ink" xmlns:am3d="http://schemas.microsoft.com/office/drawing/2017/model3d" xmlns:w15="http://schemas.microsoft.com/office/word/2012/wordml" xmlns:w16cid="http://schemas.microsoft.com/office/word/2016/wordml/cid" xmlns:w16se="http://schemas.microsoft.com/office/word/2015/wordml/symex">
+                <mc:Fallback>
                   <w:pict>
-                    <v:shape w14:anchorId="33887DEE" id="Straight Arrow Connector 44" o:spid="_x0000_s1026" type="#_x0000_t32" style="position:absolute;margin-left:22.55pt;margin-top:.2pt;width:0;height:19.2pt;z-index:255122944;visibility:visible;mso-wrap-style:square;mso-width-percent:0;mso-height-percent:0;mso-wrap-distance-left:9pt;mso-wrap-distance-top:0;mso-wrap-distance-right:9pt;mso-wrap-distance-bottom:0;mso-position-horizontal:absolute;mso-position-horizontal-relative:text;mso-position-vertical:absolute;mso-position-vertical-relative:text;mso-width-percent:0;mso-height-percent:0;mso-width-relative:margin;mso-height-relative:margin" o:gfxdata="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" strokecolor="#4579b8 [3044]">
+                    <v:shape w14:anchorId="158050DF" id="Straight Arrow Connector 44" o:spid="_x0000_s1026" type="#_x0000_t32" style="position:absolute;margin-left:22.55pt;margin-top:.2pt;width:0;height:19.2pt;z-index:255122944;visibility:visible;mso-wrap-style:square;mso-width-percent:0;mso-height-percent:0;mso-wrap-distance-left:9pt;mso-wrap-distance-top:0;mso-wrap-distance-right:9pt;mso-wrap-distance-bottom:0;mso-position-horizontal:absolute;mso-position-horizontal-relative:text;mso-position-vertical:absolute;mso-position-vertical-relative:text;mso-width-percent:0;mso-height-percent:0;mso-width-relative:margin;mso-height-relative:margin" o:gfxdata="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" strokecolor="#4579b8 [3044]">
                       <v:stroke endarrow="block"/>
                     </v:shape>
                   </w:pict>
@@ -15988,9 +15986,9 @@
                     </wp:anchor>
                   </w:drawing>
                 </mc:Choice>
-                <mc:Fallback xmlns:cx="http://schemas.microsoft.com/office/drawing/2014/chartex" xmlns:cx1="http://schemas.microsoft.com/office/drawing/2015/9/8/chartex" xmlns:cx2="http://schemas.microsoft.com/office/drawing/2015/10/21/chartex" xmlns:cx3="http://schemas.microsoft.com/office/drawing/2016/5/9/chartex" xmlns:cx4="http://schemas.microsoft.com/office/drawing/2016/5/10/chartex" xmlns:cx5="http://schemas.microsoft.com/office/drawing/2016/5/11/chartex" xmlns:cx6="http://schemas.microsoft.com/office/drawing/2016/5/12/chartex" xmlns:cx7="http://schemas.microsoft.com/office/drawing/2016/5/13/chartex" xmlns:cx8="http://schemas.microsoft.com/office/drawing/2016/5/14/chartex" xmlns:aink="http://schemas.microsoft.com/office/drawing/2016/ink" xmlns:am3d="http://schemas.microsoft.com/office/drawing/2017/model3d" xmlns:w15="http://schemas.microsoft.com/office/word/2012/wordml" xmlns:w16cid="http://schemas.microsoft.com/office/word/2016/wordml/cid" xmlns:w16se="http://schemas.microsoft.com/office/word/2015/wordml/symex">
+                <mc:Fallback>
                   <w:pict>
-                    <v:shape w14:anchorId="0379EF8F" id="Straight Arrow Connector 15" o:spid="_x0000_s1026" type="#_x0000_t32" style="position:absolute;margin-left:31.7pt;margin-top:.1pt;width:0;height:18.6pt;flip:y;z-index:255119872;visibility:visible;mso-wrap-style:square;mso-wrap-distance-left:9pt;mso-wrap-distance-top:0;mso-wrap-distance-right:9pt;mso-wrap-distance-bottom:0;mso-position-horizontal:absolute;mso-position-horizontal-relative:text;mso-position-vertical:absolute;mso-position-vertical-relative:text" o:gfxdata="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" strokecolor="#4579b8 [3044]">
+                    <v:shape w14:anchorId="7A123078" id="Straight Arrow Connector 15" o:spid="_x0000_s1026" type="#_x0000_t32" style="position:absolute;margin-left:31.7pt;margin-top:.1pt;width:0;height:18.6pt;flip:y;z-index:255119872;visibility:visible;mso-wrap-style:square;mso-wrap-distance-left:9pt;mso-wrap-distance-top:0;mso-wrap-distance-right:9pt;mso-wrap-distance-bottom:0;mso-position-horizontal:absolute;mso-position-horizontal-relative:text;mso-position-vertical:absolute;mso-position-vertical-relative:text" o:gfxdata="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" strokecolor="#4579b8 [3044]">
                       <v:stroke endarrow="block"/>
                     </v:shape>
                   </w:pict>
@@ -16060,9 +16058,9 @@
                     </wp:anchor>
                   </w:drawing>
                 </mc:Choice>
-                <mc:Fallback xmlns:cx="http://schemas.microsoft.com/office/drawing/2014/chartex" xmlns:cx1="http://schemas.microsoft.com/office/drawing/2015/9/8/chartex" xmlns:cx2="http://schemas.microsoft.com/office/drawing/2015/10/21/chartex" xmlns:cx3="http://schemas.microsoft.com/office/drawing/2016/5/9/chartex" xmlns:cx4="http://schemas.microsoft.com/office/drawing/2016/5/10/chartex" xmlns:cx5="http://schemas.microsoft.com/office/drawing/2016/5/11/chartex" xmlns:cx6="http://schemas.microsoft.com/office/drawing/2016/5/12/chartex" xmlns:cx7="http://schemas.microsoft.com/office/drawing/2016/5/13/chartex" xmlns:cx8="http://schemas.microsoft.com/office/drawing/2016/5/14/chartex" xmlns:aink="http://schemas.microsoft.com/office/drawing/2016/ink" xmlns:am3d="http://schemas.microsoft.com/office/drawing/2017/model3d" xmlns:w15="http://schemas.microsoft.com/office/word/2012/wordml" xmlns:w16cid="http://schemas.microsoft.com/office/word/2016/wordml/cid" xmlns:w16se="http://schemas.microsoft.com/office/word/2015/wordml/symex">
+                <mc:Fallback>
                   <w:pict>
-                    <v:shape w14:anchorId="58CF55C4" id="Straight Arrow Connector 12" o:spid="_x0000_s1026" type="#_x0000_t32" style="position:absolute;margin-left:23.5pt;margin-top:.75pt;width:0;height:19.2pt;z-index:255118848;visibility:visible;mso-wrap-style:square;mso-width-percent:0;mso-height-percent:0;mso-wrap-distance-left:9pt;mso-wrap-distance-top:0;mso-wrap-distance-right:9pt;mso-wrap-distance-bottom:0;mso-position-horizontal:absolute;mso-position-horizontal-relative:text;mso-position-vertical:absolute;mso-position-vertical-relative:text;mso-width-percent:0;mso-height-percent:0;mso-width-relative:margin;mso-height-relative:margin" o:gfxdata="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" strokecolor="#4579b8 [3044]">
+                    <v:shape w14:anchorId="685E223C" id="Straight Arrow Connector 12" o:spid="_x0000_s1026" type="#_x0000_t32" style="position:absolute;margin-left:23.5pt;margin-top:.75pt;width:0;height:19.2pt;z-index:255118848;visibility:visible;mso-wrap-style:square;mso-width-percent:0;mso-height-percent:0;mso-wrap-distance-left:9pt;mso-wrap-distance-top:0;mso-wrap-distance-right:9pt;mso-wrap-distance-bottom:0;mso-position-horizontal:absolute;mso-position-horizontal-relative:text;mso-position-vertical:absolute;mso-position-vertical-relative:text;mso-width-percent:0;mso-height-percent:0;mso-width-relative:margin;mso-height-relative:margin" o:gfxdata="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" strokecolor="#4579b8 [3044]">
                       <v:stroke endarrow="block"/>
                     </v:shape>
                   </w:pict>
@@ -16136,9 +16134,9 @@
                     </wp:anchor>
                   </w:drawing>
                 </mc:Choice>
-                <mc:Fallback xmlns:cx="http://schemas.microsoft.com/office/drawing/2014/chartex" xmlns:cx1="http://schemas.microsoft.com/office/drawing/2015/9/8/chartex" xmlns:cx2="http://schemas.microsoft.com/office/drawing/2015/10/21/chartex" xmlns:cx3="http://schemas.microsoft.com/office/drawing/2016/5/9/chartex" xmlns:cx4="http://schemas.microsoft.com/office/drawing/2016/5/10/chartex" xmlns:cx5="http://schemas.microsoft.com/office/drawing/2016/5/11/chartex" xmlns:cx6="http://schemas.microsoft.com/office/drawing/2016/5/12/chartex" xmlns:cx7="http://schemas.microsoft.com/office/drawing/2016/5/13/chartex" xmlns:cx8="http://schemas.microsoft.com/office/drawing/2016/5/14/chartex" xmlns:aink="http://schemas.microsoft.com/office/drawing/2016/ink" xmlns:am3d="http://schemas.microsoft.com/office/drawing/2017/model3d" xmlns:w15="http://schemas.microsoft.com/office/word/2012/wordml" xmlns:w16cid="http://schemas.microsoft.com/office/word/2016/wordml/cid" xmlns:w16se="http://schemas.microsoft.com/office/word/2015/wordml/symex">
+                <mc:Fallback>
                   <w:pict>
-                    <v:shape w14:anchorId="11522121" id="Straight Arrow Connector 455" o:spid="_x0000_s1026" type="#_x0000_t32" style="position:absolute;margin-left:24.1pt;margin-top:-.65pt;width:.6pt;height:19.2pt;z-index:255132160;visibility:visible;mso-wrap-style:square;mso-wrap-distance-left:9pt;mso-wrap-distance-top:0;mso-wrap-distance-right:9pt;mso-wrap-distance-bottom:0;mso-position-horizontal:absolute;mso-position-horizontal-relative:text;mso-position-vertical:absolute;mso-position-vertical-relative:text" o:gfxdata="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" strokecolor="#4579b8 [3044]">
+                    <v:shape w14:anchorId="0B3EEC01" id="Straight Arrow Connector 455" o:spid="_x0000_s1026" type="#_x0000_t32" style="position:absolute;margin-left:24.1pt;margin-top:-.65pt;width:.6pt;height:19.2pt;z-index:255132160;visibility:visible;mso-wrap-style:square;mso-wrap-distance-left:9pt;mso-wrap-distance-top:0;mso-wrap-distance-right:9pt;mso-wrap-distance-bottom:0;mso-position-horizontal:absolute;mso-position-horizontal-relative:text;mso-position-vertical:absolute;mso-position-vertical-relative:text" o:gfxdata="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" strokecolor="#4579b8 [3044]">
                       <v:stroke endarrow="block"/>
                     </v:shape>
                   </w:pict>
@@ -16231,9 +16229,9 @@
                     </wp:anchor>
                   </w:drawing>
                 </mc:Choice>
-                <mc:Fallback xmlns:cx="http://schemas.microsoft.com/office/drawing/2014/chartex" xmlns:cx1="http://schemas.microsoft.com/office/drawing/2015/9/8/chartex" xmlns:cx2="http://schemas.microsoft.com/office/drawing/2015/10/21/chartex" xmlns:cx3="http://schemas.microsoft.com/office/drawing/2016/5/9/chartex" xmlns:cx4="http://schemas.microsoft.com/office/drawing/2016/5/10/chartex" xmlns:cx5="http://schemas.microsoft.com/office/drawing/2016/5/11/chartex" xmlns:cx6="http://schemas.microsoft.com/office/drawing/2016/5/12/chartex" xmlns:cx7="http://schemas.microsoft.com/office/drawing/2016/5/13/chartex" xmlns:cx8="http://schemas.microsoft.com/office/drawing/2016/5/14/chartex" xmlns:aink="http://schemas.microsoft.com/office/drawing/2016/ink" xmlns:am3d="http://schemas.microsoft.com/office/drawing/2017/model3d" xmlns:w15="http://schemas.microsoft.com/office/word/2012/wordml" xmlns:w16cid="http://schemas.microsoft.com/office/word/2016/wordml/cid" xmlns:w16se="http://schemas.microsoft.com/office/word/2015/wordml/symex">
+                <mc:Fallback>
                   <w:pict>
-                    <v:shape w14:anchorId="194597C5" id="Straight Arrow Connector 91" o:spid="_x0000_s1026" type="#_x0000_t32" style="position:absolute;margin-left:14.75pt;margin-top:-.35pt;width:0;height:19.2pt;z-index:255136256;visibility:visible;mso-wrap-style:square;mso-width-percent:0;mso-height-percent:0;mso-wrap-distance-left:9pt;mso-wrap-distance-top:0;mso-wrap-distance-right:9pt;mso-wrap-distance-bottom:0;mso-position-horizontal:absolute;mso-position-horizontal-relative:text;mso-position-vertical:absolute;mso-position-vertical-relative:text;mso-width-percent:0;mso-height-percent:0;mso-width-relative:margin;mso-height-relative:margin" o:gfxdata="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" strokecolor="#4579b8 [3044]">
+                    <v:shape w14:anchorId="71C62127" id="Straight Arrow Connector 91" o:spid="_x0000_s1026" type="#_x0000_t32" style="position:absolute;margin-left:14.75pt;margin-top:-.35pt;width:0;height:19.2pt;z-index:255136256;visibility:visible;mso-wrap-style:square;mso-width-percent:0;mso-height-percent:0;mso-wrap-distance-left:9pt;mso-wrap-distance-top:0;mso-wrap-distance-right:9pt;mso-wrap-distance-bottom:0;mso-position-horizontal:absolute;mso-position-horizontal-relative:text;mso-position-vertical:absolute;mso-position-vertical-relative:text;mso-width-percent:0;mso-height-percent:0;mso-width-relative:margin;mso-height-relative:margin" o:gfxdata="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" strokecolor="#4579b8 [3044]">
                       <v:stroke endarrow="block"/>
                     </v:shape>
                   </w:pict>
@@ -16307,9 +16305,9 @@
                     </wp:anchor>
                   </w:drawing>
                 </mc:Choice>
-                <mc:Fallback xmlns:cx="http://schemas.microsoft.com/office/drawing/2014/chartex" xmlns:cx1="http://schemas.microsoft.com/office/drawing/2015/9/8/chartex" xmlns:cx2="http://schemas.microsoft.com/office/drawing/2015/10/21/chartex" xmlns:cx3="http://schemas.microsoft.com/office/drawing/2016/5/9/chartex" xmlns:cx4="http://schemas.microsoft.com/office/drawing/2016/5/10/chartex" xmlns:cx5="http://schemas.microsoft.com/office/drawing/2016/5/11/chartex" xmlns:cx6="http://schemas.microsoft.com/office/drawing/2016/5/12/chartex" xmlns:cx7="http://schemas.microsoft.com/office/drawing/2016/5/13/chartex" xmlns:cx8="http://schemas.microsoft.com/office/drawing/2016/5/14/chartex" xmlns:aink="http://schemas.microsoft.com/office/drawing/2016/ink" xmlns:am3d="http://schemas.microsoft.com/office/drawing/2017/model3d" xmlns:w15="http://schemas.microsoft.com/office/word/2012/wordml" xmlns:w16cid="http://schemas.microsoft.com/office/word/2016/wordml/cid" xmlns:w16se="http://schemas.microsoft.com/office/word/2015/wordml/symex">
+                <mc:Fallback>
                   <w:pict>
-                    <v:shape w14:anchorId="2DE1A94D" id="Straight Arrow Connector 454" o:spid="_x0000_s1026" type="#_x0000_t32" style="position:absolute;margin-left:15.5pt;margin-top:2pt;width:.6pt;height:19.2pt;z-index:255131136;visibility:visible;mso-wrap-style:square;mso-wrap-distance-left:9pt;mso-wrap-distance-top:0;mso-wrap-distance-right:9pt;mso-wrap-distance-bottom:0;mso-position-horizontal:absolute;mso-position-horizontal-relative:text;mso-position-vertical:absolute;mso-position-vertical-relative:text" o:gfxdata="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" strokecolor="#4579b8 [3044]">
+                    <v:shape w14:anchorId="5092919C" id="Straight Arrow Connector 454" o:spid="_x0000_s1026" type="#_x0000_t32" style="position:absolute;margin-left:15.5pt;margin-top:2pt;width:.6pt;height:19.2pt;z-index:255131136;visibility:visible;mso-wrap-style:square;mso-wrap-distance-left:9pt;mso-wrap-distance-top:0;mso-wrap-distance-right:9pt;mso-wrap-distance-bottom:0;mso-position-horizontal:absolute;mso-position-horizontal-relative:text;mso-position-vertical:absolute;mso-position-vertical-relative:text" o:gfxdata="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" strokecolor="#4579b8 [3044]">
                       <v:stroke endarrow="block"/>
                     </v:shape>
                   </w:pict>
@@ -16389,9 +16387,9 @@
                     </wp:anchor>
                   </w:drawing>
                 </mc:Choice>
-                <mc:Fallback xmlns:cx="http://schemas.microsoft.com/office/drawing/2014/chartex" xmlns:cx1="http://schemas.microsoft.com/office/drawing/2015/9/8/chartex" xmlns:cx2="http://schemas.microsoft.com/office/drawing/2015/10/21/chartex" xmlns:cx3="http://schemas.microsoft.com/office/drawing/2016/5/9/chartex" xmlns:cx4="http://schemas.microsoft.com/office/drawing/2016/5/10/chartex" xmlns:cx5="http://schemas.microsoft.com/office/drawing/2016/5/11/chartex" xmlns:cx6="http://schemas.microsoft.com/office/drawing/2016/5/12/chartex" xmlns:cx7="http://schemas.microsoft.com/office/drawing/2016/5/13/chartex" xmlns:cx8="http://schemas.microsoft.com/office/drawing/2016/5/14/chartex" xmlns:aink="http://schemas.microsoft.com/office/drawing/2016/ink" xmlns:am3d="http://schemas.microsoft.com/office/drawing/2017/model3d" xmlns:w15="http://schemas.microsoft.com/office/word/2012/wordml" xmlns:w16cid="http://schemas.microsoft.com/office/word/2016/wordml/cid" xmlns:w16se="http://schemas.microsoft.com/office/word/2015/wordml/symex">
+                <mc:Fallback>
                   <w:pict>
-                    <v:shape w14:anchorId="5315E3A9" id="Straight Arrow Connector 122" o:spid="_x0000_s1026" type="#_x0000_t32" style="position:absolute;margin-left:16.65pt;margin-top:-.7pt;width:.6pt;height:19.2pt;z-index:255116800;visibility:visible;mso-wrap-style:square;mso-width-percent:0;mso-height-percent:0;mso-wrap-distance-left:9pt;mso-wrap-distance-top:0;mso-wrap-distance-right:9pt;mso-wrap-distance-bottom:0;mso-position-horizontal:absolute;mso-position-horizontal-relative:text;mso-position-vertical:absolute;mso-position-vertical-relative:text;mso-width-percent:0;mso-height-percent:0;mso-width-relative:margin;mso-height-relative:margin" o:gfxdata="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" strokecolor="#4579b8 [3044]">
+                    <v:shape w14:anchorId="4FE90F04" id="Straight Arrow Connector 122" o:spid="_x0000_s1026" type="#_x0000_t32" style="position:absolute;margin-left:16.65pt;margin-top:-.7pt;width:.6pt;height:19.2pt;z-index:255116800;visibility:visible;mso-wrap-style:square;mso-width-percent:0;mso-height-percent:0;mso-wrap-distance-left:9pt;mso-wrap-distance-top:0;mso-wrap-distance-right:9pt;mso-wrap-distance-bottom:0;mso-position-horizontal:absolute;mso-position-horizontal-relative:text;mso-position-vertical:absolute;mso-position-vertical-relative:text;mso-width-percent:0;mso-height-percent:0;mso-width-relative:margin;mso-height-relative:margin" o:gfxdata="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" strokecolor="#4579b8 [3044]">
                       <v:stroke endarrow="block"/>
                     </v:shape>
                   </w:pict>
@@ -16501,9 +16499,9 @@
                     </wp:anchor>
                   </w:drawing>
                 </mc:Choice>
-                <mc:Fallback xmlns:cx="http://schemas.microsoft.com/office/drawing/2014/chartex" xmlns:cx1="http://schemas.microsoft.com/office/drawing/2015/9/8/chartex" xmlns:cx2="http://schemas.microsoft.com/office/drawing/2015/10/21/chartex" xmlns:cx3="http://schemas.microsoft.com/office/drawing/2016/5/9/chartex" xmlns:cx4="http://schemas.microsoft.com/office/drawing/2016/5/10/chartex" xmlns:cx5="http://schemas.microsoft.com/office/drawing/2016/5/11/chartex" xmlns:cx6="http://schemas.microsoft.com/office/drawing/2016/5/12/chartex" xmlns:cx7="http://schemas.microsoft.com/office/drawing/2016/5/13/chartex" xmlns:cx8="http://schemas.microsoft.com/office/drawing/2016/5/14/chartex" xmlns:aink="http://schemas.microsoft.com/office/drawing/2016/ink" xmlns:am3d="http://schemas.microsoft.com/office/drawing/2017/model3d" xmlns:w15="http://schemas.microsoft.com/office/word/2012/wordml" xmlns:w16cid="http://schemas.microsoft.com/office/word/2016/wordml/cid" xmlns:w16se="http://schemas.microsoft.com/office/word/2015/wordml/symex">
+                <mc:Fallback>
                   <w:pict>
-                    <v:shape w14:anchorId="11BBFCEB" id="Straight Arrow Connector 47" o:spid="_x0000_s1026" type="#_x0000_t32" style="position:absolute;margin-left:28.6pt;margin-top:.4pt;width:0;height:18.6pt;flip:y;z-index:255123968;visibility:visible;mso-wrap-style:square;mso-wrap-distance-left:9pt;mso-wrap-distance-top:0;mso-wrap-distance-right:9pt;mso-wrap-distance-bottom:0;mso-position-horizontal:absolute;mso-position-horizontal-relative:text;mso-position-vertical:absolute;mso-position-vertical-relative:text" o:gfxdata="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" strokecolor="#4579b8 [3044]">
+                    <v:shape w14:anchorId="4DD4BF8C" id="Straight Arrow Connector 47" o:spid="_x0000_s1026" type="#_x0000_t32" style="position:absolute;margin-left:28.6pt;margin-top:.4pt;width:0;height:18.6pt;flip:y;z-index:255123968;visibility:visible;mso-wrap-style:square;mso-wrap-distance-left:9pt;mso-wrap-distance-top:0;mso-wrap-distance-right:9pt;mso-wrap-distance-bottom:0;mso-position-horizontal:absolute;mso-position-horizontal-relative:text;mso-position-vertical:absolute;mso-position-vertical-relative:text" o:gfxdata="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" strokecolor="#4579b8 [3044]">
                       <v:stroke endarrow="block"/>
                     </v:shape>
                   </w:pict>
@@ -16581,9 +16579,9 @@
                     </wp:anchor>
                   </w:drawing>
                 </mc:Choice>
-                <mc:Fallback xmlns:cx="http://schemas.microsoft.com/office/drawing/2014/chartex" xmlns:cx1="http://schemas.microsoft.com/office/drawing/2015/9/8/chartex" xmlns:cx2="http://schemas.microsoft.com/office/drawing/2015/10/21/chartex" xmlns:cx3="http://schemas.microsoft.com/office/drawing/2016/5/9/chartex" xmlns:cx4="http://schemas.microsoft.com/office/drawing/2016/5/10/chartex" xmlns:cx5="http://schemas.microsoft.com/office/drawing/2016/5/11/chartex" xmlns:cx6="http://schemas.microsoft.com/office/drawing/2016/5/12/chartex" xmlns:cx7="http://schemas.microsoft.com/office/drawing/2016/5/13/chartex" xmlns:cx8="http://schemas.microsoft.com/office/drawing/2016/5/14/chartex" xmlns:aink="http://schemas.microsoft.com/office/drawing/2016/ink" xmlns:am3d="http://schemas.microsoft.com/office/drawing/2017/model3d" xmlns:w15="http://schemas.microsoft.com/office/word/2012/wordml" xmlns:w16cid="http://schemas.microsoft.com/office/word/2016/wordml/cid" xmlns:w16se="http://schemas.microsoft.com/office/word/2015/wordml/symex">
+                <mc:Fallback>
                   <w:pict>
-                    <v:shape w14:anchorId="55336A1F" id="Straight Arrow Connector 451" o:spid="_x0000_s1026" type="#_x0000_t32" style="position:absolute;margin-left:23.05pt;margin-top:.5pt;width:0;height:18.6pt;flip:y;z-index:255127040;visibility:visible;mso-wrap-style:square;mso-wrap-distance-left:9pt;mso-wrap-distance-top:0;mso-wrap-distance-right:9pt;mso-wrap-distance-bottom:0;mso-position-horizontal:absolute;mso-position-horizontal-relative:text;mso-position-vertical:absolute;mso-position-vertical-relative:text" o:gfxdata="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" strokecolor="#4579b8 [3044]">
+                    <v:shape w14:anchorId="2BD0F803" id="Straight Arrow Connector 451" o:spid="_x0000_s1026" type="#_x0000_t32" style="position:absolute;margin-left:23.05pt;margin-top:.5pt;width:0;height:18.6pt;flip:y;z-index:255127040;visibility:visible;mso-wrap-style:square;mso-wrap-distance-left:9pt;mso-wrap-distance-top:0;mso-wrap-distance-right:9pt;mso-wrap-distance-bottom:0;mso-position-horizontal:absolute;mso-position-horizontal-relative:text;mso-position-vertical:absolute;mso-position-vertical-relative:text" o:gfxdata="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" strokecolor="#4579b8 [3044]">
                       <v:stroke endarrow="block"/>
                     </v:shape>
                   </w:pict>
@@ -16680,9 +16678,9 @@
                     </wp:anchor>
                   </w:drawing>
                 </mc:Choice>
-                <mc:Fallback xmlns:cx="http://schemas.microsoft.com/office/drawing/2014/chartex" xmlns:cx1="http://schemas.microsoft.com/office/drawing/2015/9/8/chartex" xmlns:cx2="http://schemas.microsoft.com/office/drawing/2015/10/21/chartex" xmlns:cx3="http://schemas.microsoft.com/office/drawing/2016/5/9/chartex" xmlns:cx4="http://schemas.microsoft.com/office/drawing/2016/5/10/chartex" xmlns:cx5="http://schemas.microsoft.com/office/drawing/2016/5/11/chartex" xmlns:cx6="http://schemas.microsoft.com/office/drawing/2016/5/12/chartex" xmlns:cx7="http://schemas.microsoft.com/office/drawing/2016/5/13/chartex" xmlns:cx8="http://schemas.microsoft.com/office/drawing/2016/5/14/chartex" xmlns:aink="http://schemas.microsoft.com/office/drawing/2016/ink" xmlns:am3d="http://schemas.microsoft.com/office/drawing/2017/model3d" xmlns:w15="http://schemas.microsoft.com/office/word/2012/wordml" xmlns:w16cid="http://schemas.microsoft.com/office/word/2016/wordml/cid" xmlns:w16se="http://schemas.microsoft.com/office/word/2015/wordml/symex">
+                <mc:Fallback>
                   <w:pict>
-                    <v:shape w14:anchorId="36D5DAFF" id="Straight Arrow Connector 13" o:spid="_x0000_s1026" type="#_x0000_t32" style="position:absolute;margin-left:24.65pt;margin-top:.15pt;width:0;height:19.2pt;z-index:255133184;visibility:visible;mso-wrap-style:square;mso-width-percent:0;mso-height-percent:0;mso-wrap-distance-left:9pt;mso-wrap-distance-top:0;mso-wrap-distance-right:9pt;mso-wrap-distance-bottom:0;mso-position-horizontal:absolute;mso-position-horizontal-relative:text;mso-position-vertical:absolute;mso-position-vertical-relative:text;mso-width-percent:0;mso-height-percent:0;mso-width-relative:margin;mso-height-relative:margin" o:gfxdata="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" strokecolor="#4579b8 [3044]">
+                    <v:shape w14:anchorId="163E98A1" id="Straight Arrow Connector 13" o:spid="_x0000_s1026" type="#_x0000_t32" style="position:absolute;margin-left:24.65pt;margin-top:.15pt;width:0;height:19.2pt;z-index:255133184;visibility:visible;mso-wrap-style:square;mso-width-percent:0;mso-height-percent:0;mso-wrap-distance-left:9pt;mso-wrap-distance-top:0;mso-wrap-distance-right:9pt;mso-wrap-distance-bottom:0;mso-position-horizontal:absolute;mso-position-horizontal-relative:text;mso-position-vertical:absolute;mso-position-vertical-relative:text;mso-width-percent:0;mso-height-percent:0;mso-width-relative:margin;mso-height-relative:margin" o:gfxdata="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" strokecolor="#4579b8 [3044]">
                       <v:stroke endarrow="block"/>
                     </v:shape>
                   </w:pict>
@@ -16760,9 +16758,9 @@
                     </wp:anchor>
                   </w:drawing>
                 </mc:Choice>
-                <mc:Fallback xmlns:cx="http://schemas.microsoft.com/office/drawing/2014/chartex" xmlns:cx1="http://schemas.microsoft.com/office/drawing/2015/9/8/chartex" xmlns:cx2="http://schemas.microsoft.com/office/drawing/2015/10/21/chartex" xmlns:cx3="http://schemas.microsoft.com/office/drawing/2016/5/9/chartex" xmlns:cx4="http://schemas.microsoft.com/office/drawing/2016/5/10/chartex" xmlns:cx5="http://schemas.microsoft.com/office/drawing/2016/5/11/chartex" xmlns:cx6="http://schemas.microsoft.com/office/drawing/2016/5/12/chartex" xmlns:cx7="http://schemas.microsoft.com/office/drawing/2016/5/13/chartex" xmlns:cx8="http://schemas.microsoft.com/office/drawing/2016/5/14/chartex" xmlns:aink="http://schemas.microsoft.com/office/drawing/2016/ink" xmlns:am3d="http://schemas.microsoft.com/office/drawing/2017/model3d" xmlns:w15="http://schemas.microsoft.com/office/word/2012/wordml" xmlns:w16cid="http://schemas.microsoft.com/office/word/2016/wordml/cid" xmlns:w16se="http://schemas.microsoft.com/office/word/2015/wordml/symex">
+                <mc:Fallback>
                   <w:pict>
-                    <v:shape w14:anchorId="3656E434" id="Straight Arrow Connector 426" o:spid="_x0000_s1026" type="#_x0000_t32" style="position:absolute;margin-left:17.75pt;margin-top:.95pt;width:0;height:18.6pt;flip:y;z-index:255156736;visibility:visible;mso-wrap-style:square;mso-wrap-distance-left:9pt;mso-wrap-distance-top:0;mso-wrap-distance-right:9pt;mso-wrap-distance-bottom:0;mso-position-horizontal:absolute;mso-position-horizontal-relative:text;mso-position-vertical:absolute;mso-position-vertical-relative:text" o:gfxdata="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" strokecolor="#4579b8 [3044]">
+                    <v:shape w14:anchorId="17730573" id="Straight Arrow Connector 426" o:spid="_x0000_s1026" type="#_x0000_t32" style="position:absolute;margin-left:17.75pt;margin-top:.95pt;width:0;height:18.6pt;flip:y;z-index:255156736;visibility:visible;mso-wrap-style:square;mso-wrap-distance-left:9pt;mso-wrap-distance-top:0;mso-wrap-distance-right:9pt;mso-wrap-distance-bottom:0;mso-position-horizontal:absolute;mso-position-horizontal-relative:text;mso-position-vertical:absolute;mso-position-vertical-relative:text" o:gfxdata="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" strokecolor="#4579b8 [3044]">
                       <v:stroke endarrow="block"/>
                     </v:shape>
                   </w:pict>
@@ -16839,9 +16837,9 @@
                     </wp:anchor>
                   </w:drawing>
                 </mc:Choice>
-                <mc:Fallback xmlns:cx="http://schemas.microsoft.com/office/drawing/2014/chartex" xmlns:cx1="http://schemas.microsoft.com/office/drawing/2015/9/8/chartex" xmlns:cx2="http://schemas.microsoft.com/office/drawing/2015/10/21/chartex" xmlns:cx3="http://schemas.microsoft.com/office/drawing/2016/5/9/chartex" xmlns:cx4="http://schemas.microsoft.com/office/drawing/2016/5/10/chartex" xmlns:cx5="http://schemas.microsoft.com/office/drawing/2016/5/11/chartex" xmlns:cx6="http://schemas.microsoft.com/office/drawing/2016/5/12/chartex" xmlns:cx7="http://schemas.microsoft.com/office/drawing/2016/5/13/chartex" xmlns:cx8="http://schemas.microsoft.com/office/drawing/2016/5/14/chartex" xmlns:aink="http://schemas.microsoft.com/office/drawing/2016/ink" xmlns:am3d="http://schemas.microsoft.com/office/drawing/2017/model3d" xmlns:w15="http://schemas.microsoft.com/office/word/2012/wordml" xmlns:w16cid="http://schemas.microsoft.com/office/word/2016/wordml/cid" xmlns:w16se="http://schemas.microsoft.com/office/word/2015/wordml/symex">
+                <mc:Fallback>
                   <w:pict>
-                    <v:shape w14:anchorId="727C9202" id="Straight Arrow Connector 126" o:spid="_x0000_s1026" type="#_x0000_t32" style="position:absolute;margin-left:15pt;margin-top:1.35pt;width:0;height:18.6pt;flip:y;z-index:255113728;visibility:visible;mso-wrap-style:square;mso-wrap-distance-left:9pt;mso-wrap-distance-top:0;mso-wrap-distance-right:9pt;mso-wrap-distance-bottom:0;mso-position-horizontal:absolute;mso-position-horizontal-relative:text;mso-position-vertical:absolute;mso-position-vertical-relative:text" o:gfxdata="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" strokecolor="#4579b8 [3044]">
+                    <v:shape w14:anchorId="47271833" id="Straight Arrow Connector 126" o:spid="_x0000_s1026" type="#_x0000_t32" style="position:absolute;margin-left:15pt;margin-top:1.35pt;width:0;height:18.6pt;flip:y;z-index:255113728;visibility:visible;mso-wrap-style:square;mso-wrap-distance-left:9pt;mso-wrap-distance-top:0;mso-wrap-distance-right:9pt;mso-wrap-distance-bottom:0;mso-position-horizontal:absolute;mso-position-horizontal-relative:text;mso-position-vertical:absolute;mso-position-vertical-relative:text" o:gfxdata="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" strokecolor="#4579b8 [3044]">
                       <v:stroke endarrow="block"/>
                     </v:shape>
                   </w:pict>
@@ -16924,9 +16922,9 @@
                     </wp:anchor>
                   </w:drawing>
                 </mc:Choice>
-                <mc:Fallback xmlns:cx="http://schemas.microsoft.com/office/drawing/2014/chartex" xmlns:cx1="http://schemas.microsoft.com/office/drawing/2015/9/8/chartex" xmlns:cx2="http://schemas.microsoft.com/office/drawing/2015/10/21/chartex" xmlns:cx3="http://schemas.microsoft.com/office/drawing/2016/5/9/chartex" xmlns:cx4="http://schemas.microsoft.com/office/drawing/2016/5/10/chartex" xmlns:cx5="http://schemas.microsoft.com/office/drawing/2016/5/11/chartex" xmlns:cx6="http://schemas.microsoft.com/office/drawing/2016/5/12/chartex" xmlns:cx7="http://schemas.microsoft.com/office/drawing/2016/5/13/chartex" xmlns:cx8="http://schemas.microsoft.com/office/drawing/2016/5/14/chartex" xmlns:aink="http://schemas.microsoft.com/office/drawing/2016/ink" xmlns:am3d="http://schemas.microsoft.com/office/drawing/2017/model3d" xmlns:w15="http://schemas.microsoft.com/office/word/2012/wordml" xmlns:w16cid="http://schemas.microsoft.com/office/word/2016/wordml/cid" xmlns:w16se="http://schemas.microsoft.com/office/word/2015/wordml/symex">
+                <mc:Fallback>
                   <w:pict>
-                    <v:shape w14:anchorId="431D7A72" id="Straight Arrow Connector 145" o:spid="_x0000_s1026" type="#_x0000_t32" style="position:absolute;margin-left:17.85pt;margin-top:.95pt;width:.6pt;height:19.2pt;z-index:255115776;visibility:visible;mso-wrap-style:square;mso-width-percent:0;mso-height-percent:0;mso-wrap-distance-left:9pt;mso-wrap-distance-top:0;mso-wrap-distance-right:9pt;mso-wrap-distance-bottom:0;mso-position-horizontal:absolute;mso-position-horizontal-relative:text;mso-position-vertical:absolute;mso-position-vertical-relative:text;mso-width-percent:0;mso-height-percent:0;mso-width-relative:margin;mso-height-relative:margin" o:gfxdata="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" strokecolor="#4579b8 [3044]">
+                    <v:shape w14:anchorId="16DECA66" id="Straight Arrow Connector 145" o:spid="_x0000_s1026" type="#_x0000_t32" style="position:absolute;margin-left:17.85pt;margin-top:.95pt;width:.6pt;height:19.2pt;z-index:255115776;visibility:visible;mso-wrap-style:square;mso-width-percent:0;mso-height-percent:0;mso-wrap-distance-left:9pt;mso-wrap-distance-top:0;mso-wrap-distance-right:9pt;mso-wrap-distance-bottom:0;mso-position-horizontal:absolute;mso-position-horizontal-relative:text;mso-position-vertical:absolute;mso-position-vertical-relative:text;mso-width-percent:0;mso-height-percent:0;mso-width-relative:margin;mso-height-relative:margin" o:gfxdata="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" strokecolor="#4579b8 [3044]">
                       <v:stroke endarrow="block"/>
                     </v:shape>
                   </w:pict>
@@ -17017,9 +17015,9 @@
               </wp:anchor>
             </w:drawing>
           </mc:Choice>
-          <mc:Fallback xmlns:cx="http://schemas.microsoft.com/office/drawing/2014/chartex" xmlns:cx1="http://schemas.microsoft.com/office/drawing/2015/9/8/chartex" xmlns:cx2="http://schemas.microsoft.com/office/drawing/2015/10/21/chartex" xmlns:cx3="http://schemas.microsoft.com/office/drawing/2016/5/9/chartex" xmlns:cx4="http://schemas.microsoft.com/office/drawing/2016/5/10/chartex" xmlns:cx5="http://schemas.microsoft.com/office/drawing/2016/5/11/chartex" xmlns:cx6="http://schemas.microsoft.com/office/drawing/2016/5/12/chartex" xmlns:cx7="http://schemas.microsoft.com/office/drawing/2016/5/13/chartex" xmlns:cx8="http://schemas.microsoft.com/office/drawing/2016/5/14/chartex" xmlns:aink="http://schemas.microsoft.com/office/drawing/2016/ink" xmlns:am3d="http://schemas.microsoft.com/office/drawing/2017/model3d" xmlns:w15="http://schemas.microsoft.com/office/word/2012/wordml" xmlns:w16cid="http://schemas.microsoft.com/office/word/2016/wordml/cid" xmlns:w16se="http://schemas.microsoft.com/office/word/2015/wordml/symex">
+          <mc:Fallback>
             <w:pict>
-              <v:shapetype w14:anchorId="0BABCA15" id="_x0000_t67" coordsize="21600,21600" o:spt="67" adj="16200,5400" path="m0@0l@1@0@1,0@2,0@2@0,21600@0,10800,21600xe">
+              <v:shapetype w14:anchorId="37230207" id="_x0000_t67" coordsize="21600,21600" o:spt="67" adj="16200,5400" path="m0@0l@1@0@1,0@2,0@2@0,21600@0,10800,21600xe">
                 <v:stroke joinstyle="miter"/>
                 <v:formulas>
                   <v:f eqn="val #0"/>
@@ -17035,7 +17033,7 @@
                   <v:h position="#1,#0" xrange="0,10800" yrange="0,21600"/>
                 </v:handles>
               </v:shapetype>
-              <v:shape id="Arrow: Down 128" o:spid="_x0000_s1026" type="#_x0000_t67" style="position:absolute;margin-left:223.8pt;margin-top:4.6pt;width:28.8pt;height:58.15pt;z-index:254659072;visibility:visible;mso-wrap-style:square;mso-wrap-distance-left:9pt;mso-wrap-distance-top:0;mso-wrap-distance-right:9pt;mso-wrap-distance-bottom:0;mso-position-horizontal:absolute;mso-position-horizontal-relative:text;mso-position-vertical:absolute;mso-position-vertical-relative:text;v-text-anchor:middle" o:gfxdata="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" adj="16250" fillcolor="#4f81bd [3204]" strokecolor="#243f60 [1604]" strokeweight="2pt"/>
+              <v:shape id="Arrow: Down 128" o:spid="_x0000_s1026" type="#_x0000_t67" style="position:absolute;margin-left:223.8pt;margin-top:4.6pt;width:28.8pt;height:58.15pt;z-index:254659072;visibility:visible;mso-wrap-style:square;mso-wrap-distance-left:9pt;mso-wrap-distance-top:0;mso-wrap-distance-right:9pt;mso-wrap-distance-bottom:0;mso-position-horizontal:absolute;mso-position-horizontal-relative:text;mso-position-vertical:absolute;mso-position-vertical-relative:text;v-text-anchor:middle" o:gfxdata="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" adj="16250" fillcolor="#4f81bd [3204]" strokecolor="#243f60 [1604]" strokeweight="2pt"/>
             </w:pict>
           </mc:Fallback>
         </mc:AlternateContent>
@@ -17405,9 +17403,9 @@
                     </wp:anchor>
                   </w:drawing>
                 </mc:Choice>
-                <mc:Fallback xmlns:cx="http://schemas.microsoft.com/office/drawing/2014/chartex" xmlns:cx1="http://schemas.microsoft.com/office/drawing/2015/9/8/chartex" xmlns:cx2="http://schemas.microsoft.com/office/drawing/2015/10/21/chartex" xmlns:cx3="http://schemas.microsoft.com/office/drawing/2016/5/9/chartex" xmlns:cx4="http://schemas.microsoft.com/office/drawing/2016/5/10/chartex" xmlns:cx5="http://schemas.microsoft.com/office/drawing/2016/5/11/chartex" xmlns:cx6="http://schemas.microsoft.com/office/drawing/2016/5/12/chartex" xmlns:cx7="http://schemas.microsoft.com/office/drawing/2016/5/13/chartex" xmlns:cx8="http://schemas.microsoft.com/office/drawing/2016/5/14/chartex" xmlns:aink="http://schemas.microsoft.com/office/drawing/2016/ink" xmlns:am3d="http://schemas.microsoft.com/office/drawing/2017/model3d" xmlns:w15="http://schemas.microsoft.com/office/word/2012/wordml" xmlns:w16cid="http://schemas.microsoft.com/office/word/2016/wordml/cid" xmlns:w16se="http://schemas.microsoft.com/office/word/2015/wordml/symex">
+                <mc:Fallback>
                   <w:pict>
-                    <v:shape w14:anchorId="16D5E5C7" id="Straight Arrow Connector 129" o:spid="_x0000_s1026" type="#_x0000_t32" style="position:absolute;margin-left:15.6pt;margin-top:-.55pt;width:0;height:18.6pt;flip:y;z-index:255145472;visibility:visible;mso-wrap-style:square;mso-wrap-distance-left:9pt;mso-wrap-distance-top:0;mso-wrap-distance-right:9pt;mso-wrap-distance-bottom:0;mso-position-horizontal:absolute;mso-position-horizontal-relative:text;mso-position-vertical:absolute;mso-position-vertical-relative:text" o:gfxdata="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" strokecolor="#4579b8 [3044]">
+                    <v:shape w14:anchorId="43B44BB3" id="Straight Arrow Connector 129" o:spid="_x0000_s1026" type="#_x0000_t32" style="position:absolute;margin-left:15.6pt;margin-top:-.55pt;width:0;height:18.6pt;flip:y;z-index:255145472;visibility:visible;mso-wrap-style:square;mso-wrap-distance-left:9pt;mso-wrap-distance-top:0;mso-wrap-distance-right:9pt;mso-wrap-distance-bottom:0;mso-position-horizontal:absolute;mso-position-horizontal-relative:text;mso-position-vertical:absolute;mso-position-vertical-relative:text" o:gfxdata="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" strokecolor="#4579b8 [3044]">
                       <v:stroke endarrow="block"/>
                     </v:shape>
                   </w:pict>
@@ -17490,9 +17488,9 @@
                     </wp:anchor>
                   </w:drawing>
                 </mc:Choice>
-                <mc:Fallback xmlns:cx="http://schemas.microsoft.com/office/drawing/2014/chartex" xmlns:cx1="http://schemas.microsoft.com/office/drawing/2015/9/8/chartex" xmlns:cx2="http://schemas.microsoft.com/office/drawing/2015/10/21/chartex" xmlns:cx3="http://schemas.microsoft.com/office/drawing/2016/5/9/chartex" xmlns:cx4="http://schemas.microsoft.com/office/drawing/2016/5/10/chartex" xmlns:cx5="http://schemas.microsoft.com/office/drawing/2016/5/11/chartex" xmlns:cx6="http://schemas.microsoft.com/office/drawing/2016/5/12/chartex" xmlns:cx7="http://schemas.microsoft.com/office/drawing/2016/5/13/chartex" xmlns:cx8="http://schemas.microsoft.com/office/drawing/2016/5/14/chartex" xmlns:aink="http://schemas.microsoft.com/office/drawing/2016/ink" xmlns:am3d="http://schemas.microsoft.com/office/drawing/2017/model3d" xmlns:w15="http://schemas.microsoft.com/office/word/2012/wordml" xmlns:w16cid="http://schemas.microsoft.com/office/word/2016/wordml/cid" xmlns:w16se="http://schemas.microsoft.com/office/word/2015/wordml/symex">
+                <mc:Fallback>
                   <w:pict>
-                    <v:shape w14:anchorId="1AA7E4D9" id="Straight Arrow Connector 498" o:spid="_x0000_s1026" type="#_x0000_t32" style="position:absolute;margin-left:23.75pt;margin-top:.75pt;width:0;height:19.2pt;z-index:255143424;visibility:visible;mso-wrap-style:square;mso-width-percent:0;mso-height-percent:0;mso-wrap-distance-left:9pt;mso-wrap-distance-top:0;mso-wrap-distance-right:9pt;mso-wrap-distance-bottom:0;mso-position-horizontal:absolute;mso-position-horizontal-relative:text;mso-position-vertical:absolute;mso-position-vertical-relative:text;mso-width-percent:0;mso-height-percent:0;mso-width-relative:margin;mso-height-relative:margin" o:gfxdata="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" strokecolor="#4579b8 [3044]">
+                    <v:shape w14:anchorId="1C0493F9" id="Straight Arrow Connector 498" o:spid="_x0000_s1026" type="#_x0000_t32" style="position:absolute;margin-left:23.75pt;margin-top:.75pt;width:0;height:19.2pt;z-index:255143424;visibility:visible;mso-wrap-style:square;mso-width-percent:0;mso-height-percent:0;mso-wrap-distance-left:9pt;mso-wrap-distance-top:0;mso-wrap-distance-right:9pt;mso-wrap-distance-bottom:0;mso-position-horizontal:absolute;mso-position-horizontal-relative:text;mso-position-vertical:absolute;mso-position-vertical-relative:text;mso-width-percent:0;mso-height-percent:0;mso-width-relative:margin;mso-height-relative:margin" o:gfxdata="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" strokecolor="#4579b8 [3044]">
                       <v:stroke endarrow="block"/>
                     </v:shape>
                   </w:pict>
@@ -17556,9 +17554,9 @@
                     </wp:anchor>
                   </w:drawing>
                 </mc:Choice>
-                <mc:Fallback xmlns:cx="http://schemas.microsoft.com/office/drawing/2014/chartex" xmlns:cx1="http://schemas.microsoft.com/office/drawing/2015/9/8/chartex" xmlns:cx2="http://schemas.microsoft.com/office/drawing/2015/10/21/chartex" xmlns:cx3="http://schemas.microsoft.com/office/drawing/2016/5/9/chartex" xmlns:cx4="http://schemas.microsoft.com/office/drawing/2016/5/10/chartex" xmlns:cx5="http://schemas.microsoft.com/office/drawing/2016/5/11/chartex" xmlns:cx6="http://schemas.microsoft.com/office/drawing/2016/5/12/chartex" xmlns:cx7="http://schemas.microsoft.com/office/drawing/2016/5/13/chartex" xmlns:cx8="http://schemas.microsoft.com/office/drawing/2016/5/14/chartex" xmlns:aink="http://schemas.microsoft.com/office/drawing/2016/ink" xmlns:am3d="http://schemas.microsoft.com/office/drawing/2017/model3d" xmlns:w15="http://schemas.microsoft.com/office/word/2012/wordml" xmlns:w16cid="http://schemas.microsoft.com/office/word/2016/wordml/cid" xmlns:w16se="http://schemas.microsoft.com/office/word/2015/wordml/symex">
+                <mc:Fallback>
                   <w:pict>
-                    <v:shape w14:anchorId="1114C5A4" id="Straight Arrow Connector 499" o:spid="_x0000_s1026" type="#_x0000_t32" style="position:absolute;margin-left:14.35pt;margin-top:-.55pt;width:0;height:18.6pt;flip:y;z-index:255144448;visibility:visible;mso-wrap-style:square;mso-wrap-distance-left:9pt;mso-wrap-distance-top:0;mso-wrap-distance-right:9pt;mso-wrap-distance-bottom:0;mso-position-horizontal:absolute;mso-position-horizontal-relative:text;mso-position-vertical:absolute;mso-position-vertical-relative:text" o:gfxdata="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" strokecolor="#4579b8 [3044]">
+                    <v:shape w14:anchorId="29EA362B" id="Straight Arrow Connector 499" o:spid="_x0000_s1026" type="#_x0000_t32" style="position:absolute;margin-left:14.35pt;margin-top:-.55pt;width:0;height:18.6pt;flip:y;z-index:255144448;visibility:visible;mso-wrap-style:square;mso-wrap-distance-left:9pt;mso-wrap-distance-top:0;mso-wrap-distance-right:9pt;mso-wrap-distance-bottom:0;mso-position-horizontal:absolute;mso-position-horizontal-relative:text;mso-position-vertical:absolute;mso-position-vertical-relative:text" o:gfxdata="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" strokecolor="#4579b8 [3044]">
                       <v:stroke endarrow="block"/>
                     </v:shape>
                   </w:pict>
@@ -17641,9 +17639,9 @@
                     </wp:anchor>
                   </w:drawing>
                 </mc:Choice>
-                <mc:Fallback xmlns:cx="http://schemas.microsoft.com/office/drawing/2014/chartex" xmlns:cx1="http://schemas.microsoft.com/office/drawing/2015/9/8/chartex" xmlns:cx2="http://schemas.microsoft.com/office/drawing/2015/10/21/chartex" xmlns:cx3="http://schemas.microsoft.com/office/drawing/2016/5/9/chartex" xmlns:cx4="http://schemas.microsoft.com/office/drawing/2016/5/10/chartex" xmlns:cx5="http://schemas.microsoft.com/office/drawing/2016/5/11/chartex" xmlns:cx6="http://schemas.microsoft.com/office/drawing/2016/5/12/chartex" xmlns:cx7="http://schemas.microsoft.com/office/drawing/2016/5/13/chartex" xmlns:cx8="http://schemas.microsoft.com/office/drawing/2016/5/14/chartex" xmlns:aink="http://schemas.microsoft.com/office/drawing/2016/ink" xmlns:am3d="http://schemas.microsoft.com/office/drawing/2017/model3d" xmlns:w15="http://schemas.microsoft.com/office/word/2012/wordml" xmlns:w16cid="http://schemas.microsoft.com/office/word/2016/wordml/cid" xmlns:w16se="http://schemas.microsoft.com/office/word/2015/wordml/symex">
+                <mc:Fallback>
                   <w:pict>
-                    <v:shape w14:anchorId="370E450D" id="Straight Arrow Connector 508" o:spid="_x0000_s1026" type="#_x0000_t32" style="position:absolute;margin-left:18.3pt;margin-top:.6pt;width:0;height:19.2pt;z-index:255146496;visibility:visible;mso-wrap-style:square;mso-width-percent:0;mso-height-percent:0;mso-wrap-distance-left:9pt;mso-wrap-distance-top:0;mso-wrap-distance-right:9pt;mso-wrap-distance-bottom:0;mso-position-horizontal:absolute;mso-position-horizontal-relative:text;mso-position-vertical:absolute;mso-position-vertical-relative:text;mso-width-percent:0;mso-height-percent:0;mso-width-relative:margin;mso-height-relative:margin" o:gfxdata="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" strokecolor="#4579b8 [3044]">
+                    <v:shape w14:anchorId="71A1C4A5" id="Straight Arrow Connector 508" o:spid="_x0000_s1026" type="#_x0000_t32" style="position:absolute;margin-left:18.3pt;margin-top:.6pt;width:0;height:19.2pt;z-index:255146496;visibility:visible;mso-wrap-style:square;mso-width-percent:0;mso-height-percent:0;mso-wrap-distance-left:9pt;mso-wrap-distance-top:0;mso-wrap-distance-right:9pt;mso-wrap-distance-bottom:0;mso-position-horizontal:absolute;mso-position-horizontal-relative:text;mso-position-vertical:absolute;mso-position-vertical-relative:text;mso-width-percent:0;mso-height-percent:0;mso-width-relative:margin;mso-height-relative:margin" o:gfxdata="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" strokecolor="#4579b8 [3044]">
                       <v:stroke endarrow="block"/>
                     </v:shape>
                   </w:pict>
@@ -17707,9 +17705,9 @@
                     </wp:anchor>
                   </w:drawing>
                 </mc:Choice>
-                <mc:Fallback xmlns:cx="http://schemas.microsoft.com/office/drawing/2014/chartex" xmlns:cx1="http://schemas.microsoft.com/office/drawing/2015/9/8/chartex" xmlns:cx2="http://schemas.microsoft.com/office/drawing/2015/10/21/chartex" xmlns:cx3="http://schemas.microsoft.com/office/drawing/2016/5/9/chartex" xmlns:cx4="http://schemas.microsoft.com/office/drawing/2016/5/10/chartex" xmlns:cx5="http://schemas.microsoft.com/office/drawing/2016/5/11/chartex" xmlns:cx6="http://schemas.microsoft.com/office/drawing/2016/5/12/chartex" xmlns:cx7="http://schemas.microsoft.com/office/drawing/2016/5/13/chartex" xmlns:cx8="http://schemas.microsoft.com/office/drawing/2016/5/14/chartex" xmlns:aink="http://schemas.microsoft.com/office/drawing/2016/ink" xmlns:am3d="http://schemas.microsoft.com/office/drawing/2017/model3d" xmlns:w15="http://schemas.microsoft.com/office/word/2012/wordml" xmlns:w16cid="http://schemas.microsoft.com/office/word/2016/wordml/cid" xmlns:w16se="http://schemas.microsoft.com/office/word/2015/wordml/symex">
+                <mc:Fallback>
                   <w:pict>
-                    <v:shape w14:anchorId="2F5FD2F7" id="Straight Arrow Connector 509" o:spid="_x0000_s1026" type="#_x0000_t32" style="position:absolute;margin-left:30.1pt;margin-top:1.25pt;width:0;height:18.6pt;flip:y;z-index:255147520;visibility:visible;mso-wrap-style:square;mso-wrap-distance-left:9pt;mso-wrap-distance-top:0;mso-wrap-distance-right:9pt;mso-wrap-distance-bottom:0;mso-position-horizontal:absolute;mso-position-horizontal-relative:text;mso-position-vertical:absolute;mso-position-vertical-relative:text" o:gfxdata="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" strokecolor="#4579b8 [3044]">
+                    <v:shape w14:anchorId="0E8C75F4" id="Straight Arrow Connector 509" o:spid="_x0000_s1026" type="#_x0000_t32" style="position:absolute;margin-left:30.1pt;margin-top:1.25pt;width:0;height:18.6pt;flip:y;z-index:255147520;visibility:visible;mso-wrap-style:square;mso-wrap-distance-left:9pt;mso-wrap-distance-top:0;mso-wrap-distance-right:9pt;mso-wrap-distance-bottom:0;mso-position-horizontal:absolute;mso-position-horizontal-relative:text;mso-position-vertical:absolute;mso-position-vertical-relative:text" o:gfxdata="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" strokecolor="#4579b8 [3044]">
                       <v:stroke endarrow="block"/>
                     </v:shape>
                   </w:pict>
@@ -17792,9 +17790,9 @@
                     </wp:anchor>
                   </w:drawing>
                 </mc:Choice>
-                <mc:Fallback xmlns:cx="http://schemas.microsoft.com/office/drawing/2014/chartex" xmlns:cx1="http://schemas.microsoft.com/office/drawing/2015/9/8/chartex" xmlns:cx2="http://schemas.microsoft.com/office/drawing/2015/10/21/chartex" xmlns:cx3="http://schemas.microsoft.com/office/drawing/2016/5/9/chartex" xmlns:cx4="http://schemas.microsoft.com/office/drawing/2016/5/10/chartex" xmlns:cx5="http://schemas.microsoft.com/office/drawing/2016/5/11/chartex" xmlns:cx6="http://schemas.microsoft.com/office/drawing/2016/5/12/chartex" xmlns:cx7="http://schemas.microsoft.com/office/drawing/2016/5/13/chartex" xmlns:cx8="http://schemas.microsoft.com/office/drawing/2016/5/14/chartex" xmlns:aink="http://schemas.microsoft.com/office/drawing/2016/ink" xmlns:am3d="http://schemas.microsoft.com/office/drawing/2017/model3d" xmlns:w15="http://schemas.microsoft.com/office/word/2012/wordml" xmlns:w16cid="http://schemas.microsoft.com/office/word/2016/wordml/cid" xmlns:w16se="http://schemas.microsoft.com/office/word/2015/wordml/symex">
+                <mc:Fallback>
                   <w:pict>
-                    <v:shape w14:anchorId="6775F4B2" id="Straight Arrow Connector 510" o:spid="_x0000_s1026" type="#_x0000_t32" style="position:absolute;margin-left:26.65pt;margin-top:-.6pt;width:0;height:19.2pt;z-index:255148544;visibility:visible;mso-wrap-style:square;mso-width-percent:0;mso-height-percent:0;mso-wrap-distance-left:9pt;mso-wrap-distance-top:0;mso-wrap-distance-right:9pt;mso-wrap-distance-bottom:0;mso-position-horizontal:absolute;mso-position-horizontal-relative:text;mso-position-vertical:absolute;mso-position-vertical-relative:text;mso-width-percent:0;mso-height-percent:0;mso-width-relative:margin;mso-height-relative:margin" o:gfxdata="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" strokecolor="#4579b8 [3044]">
+                    <v:shape w14:anchorId="2A35E72B" id="Straight Arrow Connector 510" o:spid="_x0000_s1026" type="#_x0000_t32" style="position:absolute;margin-left:26.65pt;margin-top:-.6pt;width:0;height:19.2pt;z-index:255148544;visibility:visible;mso-wrap-style:square;mso-width-percent:0;mso-height-percent:0;mso-wrap-distance-left:9pt;mso-wrap-distance-top:0;mso-wrap-distance-right:9pt;mso-wrap-distance-bottom:0;mso-position-horizontal:absolute;mso-position-horizontal-relative:text;mso-position-vertical:absolute;mso-position-vertical-relative:text;mso-width-percent:0;mso-height-percent:0;mso-width-relative:margin;mso-height-relative:margin" o:gfxdata="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" strokecolor="#4579b8 [3044]">
                       <v:stroke endarrow="block"/>
                     </v:shape>
                   </w:pict>
@@ -17858,9 +17856,9 @@
                     </wp:anchor>
                   </w:drawing>
                 </mc:Choice>
-                <mc:Fallback xmlns:cx="http://schemas.microsoft.com/office/drawing/2014/chartex" xmlns:cx1="http://schemas.microsoft.com/office/drawing/2015/9/8/chartex" xmlns:cx2="http://schemas.microsoft.com/office/drawing/2015/10/21/chartex" xmlns:cx3="http://schemas.microsoft.com/office/drawing/2016/5/9/chartex" xmlns:cx4="http://schemas.microsoft.com/office/drawing/2016/5/10/chartex" xmlns:cx5="http://schemas.microsoft.com/office/drawing/2016/5/11/chartex" xmlns:cx6="http://schemas.microsoft.com/office/drawing/2016/5/12/chartex" xmlns:cx7="http://schemas.microsoft.com/office/drawing/2016/5/13/chartex" xmlns:cx8="http://schemas.microsoft.com/office/drawing/2016/5/14/chartex" xmlns:aink="http://schemas.microsoft.com/office/drawing/2016/ink" xmlns:am3d="http://schemas.microsoft.com/office/drawing/2017/model3d" xmlns:w15="http://schemas.microsoft.com/office/word/2012/wordml" xmlns:w16cid="http://schemas.microsoft.com/office/word/2016/wordml/cid" xmlns:w16se="http://schemas.microsoft.com/office/word/2015/wordml/symex">
+                <mc:Fallback>
                   <w:pict>
-                    <v:shape w14:anchorId="4BE1AD3F" id="Straight Arrow Connector 511" o:spid="_x0000_s1026" type="#_x0000_t32" style="position:absolute;margin-left:36.7pt;margin-top:-.5pt;width:0;height:18.6pt;flip:y;z-index:255149568;visibility:visible;mso-wrap-style:square;mso-wrap-distance-left:9pt;mso-wrap-distance-top:0;mso-wrap-distance-right:9pt;mso-wrap-distance-bottom:0;mso-position-horizontal:absolute;mso-position-horizontal-relative:text;mso-position-vertical:absolute;mso-position-vertical-relative:text" o:gfxdata="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" strokecolor="#4579b8 [3044]">
+                    <v:shape w14:anchorId="647DA8BC" id="Straight Arrow Connector 511" o:spid="_x0000_s1026" type="#_x0000_t32" style="position:absolute;margin-left:36.7pt;margin-top:-.5pt;width:0;height:18.6pt;flip:y;z-index:255149568;visibility:visible;mso-wrap-style:square;mso-wrap-distance-left:9pt;mso-wrap-distance-top:0;mso-wrap-distance-right:9pt;mso-wrap-distance-bottom:0;mso-position-horizontal:absolute;mso-position-horizontal-relative:text;mso-position-vertical:absolute;mso-position-vertical-relative:text" o:gfxdata="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" strokecolor="#4579b8 [3044]">
                       <v:stroke endarrow="block"/>
                     </v:shape>
                   </w:pict>
@@ -17937,9 +17935,9 @@
                     </wp:anchor>
                   </w:drawing>
                 </mc:Choice>
-                <mc:Fallback xmlns:cx="http://schemas.microsoft.com/office/drawing/2014/chartex" xmlns:cx1="http://schemas.microsoft.com/office/drawing/2015/9/8/chartex" xmlns:cx2="http://schemas.microsoft.com/office/drawing/2015/10/21/chartex" xmlns:cx3="http://schemas.microsoft.com/office/drawing/2016/5/9/chartex" xmlns:cx4="http://schemas.microsoft.com/office/drawing/2016/5/10/chartex" xmlns:cx5="http://schemas.microsoft.com/office/drawing/2016/5/11/chartex" xmlns:cx6="http://schemas.microsoft.com/office/drawing/2016/5/12/chartex" xmlns:cx7="http://schemas.microsoft.com/office/drawing/2016/5/13/chartex" xmlns:cx8="http://schemas.microsoft.com/office/drawing/2016/5/14/chartex" xmlns:aink="http://schemas.microsoft.com/office/drawing/2016/ink" xmlns:am3d="http://schemas.microsoft.com/office/drawing/2017/model3d" xmlns:w15="http://schemas.microsoft.com/office/word/2012/wordml" xmlns:w16cid="http://schemas.microsoft.com/office/word/2016/wordml/cid" xmlns:w16se="http://schemas.microsoft.com/office/word/2015/wordml/symex">
+                <mc:Fallback>
                   <w:pict>
-                    <v:shape w14:anchorId="1FD1F36F" id="Straight Arrow Connector 427" o:spid="_x0000_s1026" type="#_x0000_t32" style="position:absolute;margin-left:22.15pt;margin-top:-1.4pt;width:0;height:18.6pt;flip:y;z-index:255158784;visibility:visible;mso-wrap-style:square;mso-wrap-distance-left:9pt;mso-wrap-distance-top:0;mso-wrap-distance-right:9pt;mso-wrap-distance-bottom:0;mso-position-horizontal:absolute;mso-position-horizontal-relative:text;mso-position-vertical:absolute;mso-position-vertical-relative:text" o:gfxdata="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" strokecolor="#4579b8 [3044]">
+                    <v:shape w14:anchorId="640347EE" id="Straight Arrow Connector 427" o:spid="_x0000_s1026" type="#_x0000_t32" style="position:absolute;margin-left:22.15pt;margin-top:-1.4pt;width:0;height:18.6pt;flip:y;z-index:255158784;visibility:visible;mso-wrap-style:square;mso-wrap-distance-left:9pt;mso-wrap-distance-top:0;mso-wrap-distance-right:9pt;mso-wrap-distance-bottom:0;mso-position-horizontal:absolute;mso-position-horizontal-relative:text;mso-position-vertical:absolute;mso-position-vertical-relative:text" o:gfxdata="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" strokecolor="#4579b8 [3044]">
                       <v:stroke endarrow="block"/>
                     </v:shape>
                   </w:pict>
@@ -18003,9 +18001,9 @@
                     </wp:anchor>
                   </w:drawing>
                 </mc:Choice>
-                <mc:Fallback xmlns:cx="http://schemas.microsoft.com/office/drawing/2014/chartex" xmlns:cx1="http://schemas.microsoft.com/office/drawing/2015/9/8/chartex" xmlns:cx2="http://schemas.microsoft.com/office/drawing/2015/10/21/chartex" xmlns:cx3="http://schemas.microsoft.com/office/drawing/2016/5/9/chartex" xmlns:cx4="http://schemas.microsoft.com/office/drawing/2016/5/10/chartex" xmlns:cx5="http://schemas.microsoft.com/office/drawing/2016/5/11/chartex" xmlns:cx6="http://schemas.microsoft.com/office/drawing/2016/5/12/chartex" xmlns:cx7="http://schemas.microsoft.com/office/drawing/2016/5/13/chartex" xmlns:cx8="http://schemas.microsoft.com/office/drawing/2016/5/14/chartex" xmlns:aink="http://schemas.microsoft.com/office/drawing/2016/ink" xmlns:am3d="http://schemas.microsoft.com/office/drawing/2017/model3d" xmlns:w15="http://schemas.microsoft.com/office/word/2012/wordml" xmlns:w16cid="http://schemas.microsoft.com/office/word/2016/wordml/cid" xmlns:w16se="http://schemas.microsoft.com/office/word/2015/wordml/symex">
+                <mc:Fallback>
                   <w:pict>
-                    <v:shape w14:anchorId="4C0BAAA3" id="Straight Arrow Connector 425" o:spid="_x0000_s1026" type="#_x0000_t32" style="position:absolute;margin-left:15.8pt;margin-top:-.55pt;width:.6pt;height:19.2pt;z-index:255154688;visibility:visible;mso-wrap-style:square;mso-wrap-distance-left:9pt;mso-wrap-distance-top:0;mso-wrap-distance-right:9pt;mso-wrap-distance-bottom:0;mso-position-horizontal:absolute;mso-position-horizontal-relative:text;mso-position-vertical:absolute;mso-position-vertical-relative:text" o:gfxdata="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" strokecolor="#4579b8 [3044]">
+                    <v:shape w14:anchorId="21FEB7F5" id="Straight Arrow Connector 425" o:spid="_x0000_s1026" type="#_x0000_t32" style="position:absolute;margin-left:15.8pt;margin-top:-.55pt;width:.6pt;height:19.2pt;z-index:255154688;visibility:visible;mso-wrap-style:square;mso-wrap-distance-left:9pt;mso-wrap-distance-top:0;mso-wrap-distance-right:9pt;mso-wrap-distance-bottom:0;mso-position-horizontal:absolute;mso-position-horizontal-relative:text;mso-position-vertical:absolute;mso-position-vertical-relative:text" o:gfxdata="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" strokecolor="#4579b8 [3044]">
                       <v:stroke endarrow="block"/>
                     </v:shape>
                   </w:pict>
@@ -18085,9 +18083,9 @@
                     </wp:anchor>
                   </w:drawing>
                 </mc:Choice>
-                <mc:Fallback xmlns:cx="http://schemas.microsoft.com/office/drawing/2014/chartex" xmlns:cx1="http://schemas.microsoft.com/office/drawing/2015/9/8/chartex" xmlns:cx2="http://schemas.microsoft.com/office/drawing/2015/10/21/chartex" xmlns:cx3="http://schemas.microsoft.com/office/drawing/2016/5/9/chartex" xmlns:cx4="http://schemas.microsoft.com/office/drawing/2016/5/10/chartex" xmlns:cx5="http://schemas.microsoft.com/office/drawing/2016/5/11/chartex" xmlns:cx6="http://schemas.microsoft.com/office/drawing/2016/5/12/chartex" xmlns:cx7="http://schemas.microsoft.com/office/drawing/2016/5/13/chartex" xmlns:cx8="http://schemas.microsoft.com/office/drawing/2016/5/14/chartex" xmlns:aink="http://schemas.microsoft.com/office/drawing/2016/ink" xmlns:am3d="http://schemas.microsoft.com/office/drawing/2017/model3d" xmlns:w15="http://schemas.microsoft.com/office/word/2012/wordml" xmlns:w16cid="http://schemas.microsoft.com/office/word/2016/wordml/cid" xmlns:w16se="http://schemas.microsoft.com/office/word/2015/wordml/symex">
+                <mc:Fallback>
                   <w:pict>
-                    <v:shape w14:anchorId="75C7F2E4" id="Straight Arrow Connector 69" o:spid="_x0000_s1026" type="#_x0000_t32" style="position:absolute;margin-left:15.35pt;margin-top:.6pt;width:0;height:19.2pt;z-index:255150592;visibility:visible;mso-wrap-style:square;mso-width-percent:0;mso-height-percent:0;mso-wrap-distance-left:9pt;mso-wrap-distance-top:0;mso-wrap-distance-right:9pt;mso-wrap-distance-bottom:0;mso-position-horizontal:absolute;mso-position-horizontal-relative:text;mso-position-vertical:absolute;mso-position-vertical-relative:text;mso-width-percent:0;mso-height-percent:0;mso-width-relative:margin;mso-height-relative:margin" o:gfxdata="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" strokecolor="#4579b8 [3044]">
+                    <v:shape w14:anchorId="0E663F56" id="Straight Arrow Connector 69" o:spid="_x0000_s1026" type="#_x0000_t32" style="position:absolute;margin-left:15.35pt;margin-top:.6pt;width:0;height:19.2pt;z-index:255150592;visibility:visible;mso-wrap-style:square;mso-width-percent:0;mso-height-percent:0;mso-wrap-distance-left:9pt;mso-wrap-distance-top:0;mso-wrap-distance-right:9pt;mso-wrap-distance-bottom:0;mso-position-horizontal:absolute;mso-position-horizontal-relative:text;mso-position-vertical:absolute;mso-position-vertical-relative:text;mso-width-percent:0;mso-height-percent:0;mso-width-relative:margin;mso-height-relative:margin" o:gfxdata="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" strokecolor="#4579b8 [3044]">
                       <v:stroke endarrow="block"/>
                     </v:shape>
                   </w:pict>
@@ -18151,9 +18149,9 @@
                     </wp:anchor>
                   </w:drawing>
                 </mc:Choice>
-                <mc:Fallback xmlns:cx="http://schemas.microsoft.com/office/drawing/2014/chartex" xmlns:cx1="http://schemas.microsoft.com/office/drawing/2015/9/8/chartex" xmlns:cx2="http://schemas.microsoft.com/office/drawing/2015/10/21/chartex" xmlns:cx3="http://schemas.microsoft.com/office/drawing/2016/5/9/chartex" xmlns:cx4="http://schemas.microsoft.com/office/drawing/2016/5/10/chartex" xmlns:cx5="http://schemas.microsoft.com/office/drawing/2016/5/11/chartex" xmlns:cx6="http://schemas.microsoft.com/office/drawing/2016/5/12/chartex" xmlns:cx7="http://schemas.microsoft.com/office/drawing/2016/5/13/chartex" xmlns:cx8="http://schemas.microsoft.com/office/drawing/2016/5/14/chartex" xmlns:aink="http://schemas.microsoft.com/office/drawing/2016/ink" xmlns:am3d="http://schemas.microsoft.com/office/drawing/2017/model3d" xmlns:w15="http://schemas.microsoft.com/office/word/2012/wordml" xmlns:w16cid="http://schemas.microsoft.com/office/word/2016/wordml/cid" xmlns:w16se="http://schemas.microsoft.com/office/word/2015/wordml/symex">
+                <mc:Fallback>
                   <w:pict>
-                    <v:shape w14:anchorId="7A0E475D" id="Straight Arrow Connector 137" o:spid="_x0000_s1026" type="#_x0000_t32" style="position:absolute;margin-left:26.75pt;margin-top:-.25pt;width:0;height:18.6pt;flip:y;z-index:255138304;visibility:visible;mso-wrap-style:square;mso-wrap-distance-left:9pt;mso-wrap-distance-top:0;mso-wrap-distance-right:9pt;mso-wrap-distance-bottom:0;mso-position-horizontal:absolute;mso-position-horizontal-relative:text;mso-position-vertical:absolute;mso-position-vertical-relative:text" o:gfxdata="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" strokecolor="#4579b8 [3044]">
+                    <v:shape w14:anchorId="54F3EE7B" id="Straight Arrow Connector 137" o:spid="_x0000_s1026" type="#_x0000_t32" style="position:absolute;margin-left:26.75pt;margin-top:-.25pt;width:0;height:18.6pt;flip:y;z-index:255138304;visibility:visible;mso-wrap-style:square;mso-wrap-distance-left:9pt;mso-wrap-distance-top:0;mso-wrap-distance-right:9pt;mso-wrap-distance-bottom:0;mso-position-horizontal:absolute;mso-position-horizontal-relative:text;mso-position-vertical:absolute;mso-position-vertical-relative:text" o:gfxdata="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" strokecolor="#4579b8 [3044]">
                       <v:stroke endarrow="block"/>
                     </v:shape>
                   </w:pict>
@@ -18227,9 +18225,9 @@
                     </wp:anchor>
                   </w:drawing>
                 </mc:Choice>
-                <mc:Fallback xmlns:cx="http://schemas.microsoft.com/office/drawing/2014/chartex" xmlns:cx1="http://schemas.microsoft.com/office/drawing/2015/9/8/chartex" xmlns:cx2="http://schemas.microsoft.com/office/drawing/2015/10/21/chartex" xmlns:cx3="http://schemas.microsoft.com/office/drawing/2016/5/9/chartex" xmlns:cx4="http://schemas.microsoft.com/office/drawing/2016/5/10/chartex" xmlns:cx5="http://schemas.microsoft.com/office/drawing/2016/5/11/chartex" xmlns:cx6="http://schemas.microsoft.com/office/drawing/2016/5/12/chartex" xmlns:cx7="http://schemas.microsoft.com/office/drawing/2016/5/13/chartex" xmlns:cx8="http://schemas.microsoft.com/office/drawing/2016/5/14/chartex" xmlns:aink="http://schemas.microsoft.com/office/drawing/2016/ink" xmlns:am3d="http://schemas.microsoft.com/office/drawing/2017/model3d" xmlns:w15="http://schemas.microsoft.com/office/word/2012/wordml" xmlns:w16cid="http://schemas.microsoft.com/office/word/2016/wordml/cid" xmlns:w16se="http://schemas.microsoft.com/office/word/2015/wordml/symex">
+                <mc:Fallback>
                   <w:pict>
-                    <v:shape w14:anchorId="3E6557E5" id="Straight Arrow Connector 139" o:spid="_x0000_s1026" type="#_x0000_t32" style="position:absolute;margin-left:26.75pt;margin-top:-.25pt;width:0;height:18.6pt;flip:y;z-index:255140352;visibility:visible;mso-wrap-style:square;mso-wrap-distance-left:9pt;mso-wrap-distance-top:0;mso-wrap-distance-right:9pt;mso-wrap-distance-bottom:0;mso-position-horizontal:absolute;mso-position-horizontal-relative:text;mso-position-vertical:absolute;mso-position-vertical-relative:text" o:gfxdata="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" strokecolor="#4579b8 [3044]">
+                    <v:shape w14:anchorId="7B0B5458" id="Straight Arrow Connector 139" o:spid="_x0000_s1026" type="#_x0000_t32" style="position:absolute;margin-left:26.75pt;margin-top:-.25pt;width:0;height:18.6pt;flip:y;z-index:255140352;visibility:visible;mso-wrap-style:square;mso-wrap-distance-left:9pt;mso-wrap-distance-top:0;mso-wrap-distance-right:9pt;mso-wrap-distance-bottom:0;mso-position-horizontal:absolute;mso-position-horizontal-relative:text;mso-position-vertical:absolute;mso-position-vertical-relative:text" o:gfxdata="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" strokecolor="#4579b8 [3044]">
                       <v:stroke endarrow="block"/>
                     </v:shape>
                   </w:pict>
@@ -18299,9 +18297,9 @@
                     </wp:anchor>
                   </w:drawing>
                 </mc:Choice>
-                <mc:Fallback xmlns:cx="http://schemas.microsoft.com/office/drawing/2014/chartex" xmlns:cx1="http://schemas.microsoft.com/office/drawing/2015/9/8/chartex" xmlns:cx2="http://schemas.microsoft.com/office/drawing/2015/10/21/chartex" xmlns:cx3="http://schemas.microsoft.com/office/drawing/2016/5/9/chartex" xmlns:cx4="http://schemas.microsoft.com/office/drawing/2016/5/10/chartex" xmlns:cx5="http://schemas.microsoft.com/office/drawing/2016/5/11/chartex" xmlns:cx6="http://schemas.microsoft.com/office/drawing/2016/5/12/chartex" xmlns:cx7="http://schemas.microsoft.com/office/drawing/2016/5/13/chartex" xmlns:cx8="http://schemas.microsoft.com/office/drawing/2016/5/14/chartex" xmlns:aink="http://schemas.microsoft.com/office/drawing/2016/ink" xmlns:am3d="http://schemas.microsoft.com/office/drawing/2017/model3d" xmlns:w15="http://schemas.microsoft.com/office/word/2012/wordml" xmlns:w16cid="http://schemas.microsoft.com/office/word/2016/wordml/cid" xmlns:w16se="http://schemas.microsoft.com/office/word/2015/wordml/symex">
+                <mc:Fallback>
                   <w:pict>
-                    <v:shape w14:anchorId="07E4057A" id="Straight Arrow Connector 140" o:spid="_x0000_s1026" type="#_x0000_t32" style="position:absolute;margin-left:11.15pt;margin-top:.95pt;width:.6pt;height:19.2pt;z-index:255139328;visibility:visible;mso-wrap-style:square;mso-width-percent:0;mso-height-percent:0;mso-wrap-distance-left:9pt;mso-wrap-distance-top:0;mso-wrap-distance-right:9pt;mso-wrap-distance-bottom:0;mso-position-horizontal:absolute;mso-position-horizontal-relative:text;mso-position-vertical:absolute;mso-position-vertical-relative:text;mso-width-percent:0;mso-height-percent:0;mso-width-relative:margin;mso-height-relative:margin" o:gfxdata="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" strokecolor="#4579b8 [3044]">
+                    <v:shape w14:anchorId="7E4044D7" id="Straight Arrow Connector 140" o:spid="_x0000_s1026" type="#_x0000_t32" style="position:absolute;margin-left:11.15pt;margin-top:.95pt;width:.6pt;height:19.2pt;z-index:255139328;visibility:visible;mso-wrap-style:square;mso-width-percent:0;mso-height-percent:0;mso-wrap-distance-left:9pt;mso-wrap-distance-top:0;mso-wrap-distance-right:9pt;mso-wrap-distance-bottom:0;mso-position-horizontal:absolute;mso-position-horizontal-relative:text;mso-position-vertical:absolute;mso-position-vertical-relative:text;mso-width-percent:0;mso-height-percent:0;mso-width-relative:margin;mso-height-relative:margin" o:gfxdata="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" strokecolor="#4579b8 [3044]">
                       <v:stroke endarrow="block"/>
                     </v:shape>
                   </w:pict>
@@ -18381,9 +18379,9 @@
                     </wp:anchor>
                   </w:drawing>
                 </mc:Choice>
-                <mc:Fallback xmlns:cx="http://schemas.microsoft.com/office/drawing/2014/chartex" xmlns:cx1="http://schemas.microsoft.com/office/drawing/2015/9/8/chartex" xmlns:cx2="http://schemas.microsoft.com/office/drawing/2015/10/21/chartex" xmlns:cx3="http://schemas.microsoft.com/office/drawing/2016/5/9/chartex" xmlns:cx4="http://schemas.microsoft.com/office/drawing/2016/5/10/chartex" xmlns:cx5="http://schemas.microsoft.com/office/drawing/2016/5/11/chartex" xmlns:cx6="http://schemas.microsoft.com/office/drawing/2016/5/12/chartex" xmlns:cx7="http://schemas.microsoft.com/office/drawing/2016/5/13/chartex" xmlns:cx8="http://schemas.microsoft.com/office/drawing/2016/5/14/chartex" xmlns:aink="http://schemas.microsoft.com/office/drawing/2016/ink" xmlns:am3d="http://schemas.microsoft.com/office/drawing/2017/model3d" xmlns:w15="http://schemas.microsoft.com/office/word/2012/wordml" xmlns:w16cid="http://schemas.microsoft.com/office/word/2016/wordml/cid" xmlns:w16se="http://schemas.microsoft.com/office/word/2015/wordml/symex">
+                <mc:Fallback>
                   <w:pict>
-                    <v:shape w14:anchorId="1041FB62" id="Straight Arrow Connector 142" o:spid="_x0000_s1026" type="#_x0000_t32" style="position:absolute;margin-left:13.4pt;margin-top:.95pt;width:.6pt;height:19.2pt;z-index:255141376;visibility:visible;mso-wrap-style:square;mso-width-percent:0;mso-height-percent:0;mso-wrap-distance-left:9pt;mso-wrap-distance-top:0;mso-wrap-distance-right:9pt;mso-wrap-distance-bottom:0;mso-position-horizontal:absolute;mso-position-horizontal-relative:text;mso-position-vertical:absolute;mso-position-vertical-relative:text;mso-width-percent:0;mso-height-percent:0;mso-width-relative:margin;mso-height-relative:margin" o:gfxdata="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" strokecolor="#4579b8 [3044]">
+                    <v:shape w14:anchorId="0EDBD66A" id="Straight Arrow Connector 142" o:spid="_x0000_s1026" type="#_x0000_t32" style="position:absolute;margin-left:13.4pt;margin-top:.95pt;width:.6pt;height:19.2pt;z-index:255141376;visibility:visible;mso-wrap-style:square;mso-width-percent:0;mso-height-percent:0;mso-wrap-distance-left:9pt;mso-wrap-distance-top:0;mso-wrap-distance-right:9pt;mso-wrap-distance-bottom:0;mso-position-horizontal:absolute;mso-position-horizontal-relative:text;mso-position-vertical:absolute;mso-position-vertical-relative:text;mso-width-percent:0;mso-height-percent:0;mso-width-relative:margin;mso-height-relative:margin" o:gfxdata="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" strokecolor="#4579b8 [3044]">
                       <v:stroke endarrow="block"/>
                     </v:shape>
                   </w:pict>
@@ -18447,9 +18445,9 @@
                     </wp:anchor>
                   </w:drawing>
                 </mc:Choice>
-                <mc:Fallback xmlns:cx="http://schemas.microsoft.com/office/drawing/2014/chartex" xmlns:cx1="http://schemas.microsoft.com/office/drawing/2015/9/8/chartex" xmlns:cx2="http://schemas.microsoft.com/office/drawing/2015/10/21/chartex" xmlns:cx3="http://schemas.microsoft.com/office/drawing/2016/5/9/chartex" xmlns:cx4="http://schemas.microsoft.com/office/drawing/2016/5/10/chartex" xmlns:cx5="http://schemas.microsoft.com/office/drawing/2016/5/11/chartex" xmlns:cx6="http://schemas.microsoft.com/office/drawing/2016/5/12/chartex" xmlns:cx7="http://schemas.microsoft.com/office/drawing/2016/5/13/chartex" xmlns:cx8="http://schemas.microsoft.com/office/drawing/2016/5/14/chartex" xmlns:aink="http://schemas.microsoft.com/office/drawing/2016/ink" xmlns:am3d="http://schemas.microsoft.com/office/drawing/2017/model3d" xmlns:w15="http://schemas.microsoft.com/office/word/2012/wordml" xmlns:w16cid="http://schemas.microsoft.com/office/word/2016/wordml/cid" xmlns:w16se="http://schemas.microsoft.com/office/word/2015/wordml/symex">
+                <mc:Fallback>
                   <w:pict>
-                    <v:shape w14:anchorId="431E212A" id="Straight Arrow Connector 141" o:spid="_x0000_s1026" type="#_x0000_t32" style="position:absolute;margin-left:26.75pt;margin-top:-.25pt;width:0;height:18.6pt;flip:y;z-index:255142400;visibility:visible;mso-wrap-style:square;mso-wrap-distance-left:9pt;mso-wrap-distance-top:0;mso-wrap-distance-right:9pt;mso-wrap-distance-bottom:0;mso-position-horizontal:absolute;mso-position-horizontal-relative:text;mso-position-vertical:absolute;mso-position-vertical-relative:text" o:gfxdata="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" strokecolor="#4579b8 [3044]">
+                    <v:shape w14:anchorId="6977C049" id="Straight Arrow Connector 141" o:spid="_x0000_s1026" type="#_x0000_t32" style="position:absolute;margin-left:26.75pt;margin-top:-.25pt;width:0;height:18.6pt;flip:y;z-index:255142400;visibility:visible;mso-wrap-style:square;mso-wrap-distance-left:9pt;mso-wrap-distance-top:0;mso-wrap-distance-right:9pt;mso-wrap-distance-bottom:0;mso-position-horizontal:absolute;mso-position-horizontal-relative:text;mso-position-vertical:absolute;mso-position-vertical-relative:text" o:gfxdata="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" strokecolor="#4579b8 [3044]">
                       <v:stroke endarrow="block"/>
                     </v:shape>
                   </w:pict>
@@ -18927,9 +18925,9 @@
                     </wp:anchor>
                   </w:drawing>
                 </mc:Choice>
-                <mc:Fallback xmlns:cx="http://schemas.microsoft.com/office/drawing/2014/chartex" xmlns:cx1="http://schemas.microsoft.com/office/drawing/2015/9/8/chartex" xmlns:cx2="http://schemas.microsoft.com/office/drawing/2015/10/21/chartex" xmlns:cx3="http://schemas.microsoft.com/office/drawing/2016/5/9/chartex" xmlns:cx4="http://schemas.microsoft.com/office/drawing/2016/5/10/chartex" xmlns:cx5="http://schemas.microsoft.com/office/drawing/2016/5/11/chartex" xmlns:cx6="http://schemas.microsoft.com/office/drawing/2016/5/12/chartex" xmlns:cx7="http://schemas.microsoft.com/office/drawing/2016/5/13/chartex" xmlns:cx8="http://schemas.microsoft.com/office/drawing/2016/5/14/chartex" xmlns:aink="http://schemas.microsoft.com/office/drawing/2016/ink" xmlns:am3d="http://schemas.microsoft.com/office/drawing/2017/model3d" xmlns:w15="http://schemas.microsoft.com/office/word/2012/wordml" xmlns:w16cid="http://schemas.microsoft.com/office/word/2016/wordml/cid" xmlns:w16se="http://schemas.microsoft.com/office/word/2015/wordml/symex">
+                <mc:Fallback>
                   <w:pict>
-                    <v:shape w14:anchorId="59152C6F" id="Straight Arrow Connector 230" o:spid="_x0000_s1026" type="#_x0000_t32" style="position:absolute;margin-left:19.05pt;margin-top:6.45pt;width:0;height:19.2pt;z-index:255098368;visibility:visible;mso-wrap-style:square;mso-width-percent:0;mso-height-percent:0;mso-wrap-distance-left:9pt;mso-wrap-distance-top:0;mso-wrap-distance-right:9pt;mso-wrap-distance-bottom:0;mso-position-horizontal:absolute;mso-position-horizontal-relative:text;mso-position-vertical:absolute;mso-position-vertical-relative:text;mso-width-percent:0;mso-height-percent:0;mso-width-relative:margin;mso-height-relative:margin" o:gfxdata="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" strokecolor="#4579b8 [3044]">
+                    <v:shape w14:anchorId="1ED3AF9F" id="Straight Arrow Connector 230" o:spid="_x0000_s1026" type="#_x0000_t32" style="position:absolute;margin-left:19.05pt;margin-top:6.45pt;width:0;height:19.2pt;z-index:255098368;visibility:visible;mso-wrap-style:square;mso-width-percent:0;mso-height-percent:0;mso-wrap-distance-left:9pt;mso-wrap-distance-top:0;mso-wrap-distance-right:9pt;mso-wrap-distance-bottom:0;mso-position-horizontal:absolute;mso-position-horizontal-relative:text;mso-position-vertical:absolute;mso-position-vertical-relative:text;mso-width-percent:0;mso-height-percent:0;mso-width-relative:margin;mso-height-relative:margin" o:gfxdata="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" strokecolor="#4579b8 [3044]">
                       <v:stroke endarrow="block"/>
                     </v:shape>
                   </w:pict>
@@ -19009,9 +19007,9 @@
                     </wp:anchor>
                   </w:drawing>
                 </mc:Choice>
-                <mc:Fallback xmlns:cx="http://schemas.microsoft.com/office/drawing/2014/chartex" xmlns:cx1="http://schemas.microsoft.com/office/drawing/2015/9/8/chartex" xmlns:cx2="http://schemas.microsoft.com/office/drawing/2015/10/21/chartex" xmlns:cx3="http://schemas.microsoft.com/office/drawing/2016/5/9/chartex" xmlns:cx4="http://schemas.microsoft.com/office/drawing/2016/5/10/chartex" xmlns:cx5="http://schemas.microsoft.com/office/drawing/2016/5/11/chartex" xmlns:cx6="http://schemas.microsoft.com/office/drawing/2016/5/12/chartex" xmlns:cx7="http://schemas.microsoft.com/office/drawing/2016/5/13/chartex" xmlns:cx8="http://schemas.microsoft.com/office/drawing/2016/5/14/chartex" xmlns:aink="http://schemas.microsoft.com/office/drawing/2016/ink" xmlns:am3d="http://schemas.microsoft.com/office/drawing/2017/model3d" xmlns:w15="http://schemas.microsoft.com/office/word/2012/wordml" xmlns:w16cid="http://schemas.microsoft.com/office/word/2016/wordml/cid" xmlns:w16se="http://schemas.microsoft.com/office/word/2015/wordml/symex">
+                <mc:Fallback>
                   <w:pict>
-                    <v:shape w14:anchorId="2B3DEB6A" id="Straight Arrow Connector 106" o:spid="_x0000_s1026" type="#_x0000_t32" style="position:absolute;margin-left:22.05pt;margin-top:2.3pt;width:0;height:19.2pt;z-index:255080960;visibility:visible;mso-wrap-style:square;mso-width-percent:0;mso-height-percent:0;mso-wrap-distance-left:9pt;mso-wrap-distance-top:0;mso-wrap-distance-right:9pt;mso-wrap-distance-bottom:0;mso-position-horizontal:absolute;mso-position-horizontal-relative:text;mso-position-vertical:absolute;mso-position-vertical-relative:text;mso-width-percent:0;mso-height-percent:0;mso-width-relative:margin;mso-height-relative:margin" o:gfxdata="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" strokecolor="#4579b8 [3044]">
+                    <v:shape w14:anchorId="7FA5FD44" id="Straight Arrow Connector 106" o:spid="_x0000_s1026" type="#_x0000_t32" style="position:absolute;margin-left:22.05pt;margin-top:2.3pt;width:0;height:19.2pt;z-index:255080960;visibility:visible;mso-wrap-style:square;mso-width-percent:0;mso-height-percent:0;mso-wrap-distance-left:9pt;mso-wrap-distance-top:0;mso-wrap-distance-right:9pt;mso-wrap-distance-bottom:0;mso-position-horizontal:absolute;mso-position-horizontal-relative:text;mso-position-vertical:absolute;mso-position-vertical-relative:text;mso-width-percent:0;mso-height-percent:0;mso-width-relative:margin;mso-height-relative:margin" o:gfxdata="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" strokecolor="#4579b8 [3044]">
                       <v:stroke endarrow="block"/>
                     </v:shape>
                   </w:pict>
@@ -19147,9 +19145,9 @@
                     </wp:anchor>
                   </w:drawing>
                 </mc:Choice>
-                <mc:Fallback xmlns:cx="http://schemas.microsoft.com/office/drawing/2014/chartex" xmlns:cx1="http://schemas.microsoft.com/office/drawing/2015/9/8/chartex" xmlns:cx2="http://schemas.microsoft.com/office/drawing/2015/10/21/chartex" xmlns:cx3="http://schemas.microsoft.com/office/drawing/2016/5/9/chartex" xmlns:cx4="http://schemas.microsoft.com/office/drawing/2016/5/10/chartex" xmlns:cx5="http://schemas.microsoft.com/office/drawing/2016/5/11/chartex" xmlns:cx6="http://schemas.microsoft.com/office/drawing/2016/5/12/chartex" xmlns:cx7="http://schemas.microsoft.com/office/drawing/2016/5/13/chartex" xmlns:cx8="http://schemas.microsoft.com/office/drawing/2016/5/14/chartex" xmlns:aink="http://schemas.microsoft.com/office/drawing/2016/ink" xmlns:am3d="http://schemas.microsoft.com/office/drawing/2017/model3d" xmlns:w15="http://schemas.microsoft.com/office/word/2012/wordml" xmlns:w16cid="http://schemas.microsoft.com/office/word/2016/wordml/cid" xmlns:w16se="http://schemas.microsoft.com/office/word/2015/wordml/symex">
+                <mc:Fallback>
                   <w:pict>
-                    <v:shape w14:anchorId="60FDB2B8" id="Straight Arrow Connector 419" o:spid="_x0000_s1026" type="#_x0000_t32" style="position:absolute;margin-left:5.8pt;margin-top:2.25pt;width:0;height:19.2pt;z-index:255103488;visibility:visible;mso-wrap-style:square;mso-width-percent:0;mso-height-percent:0;mso-wrap-distance-left:9pt;mso-wrap-distance-top:0;mso-wrap-distance-right:9pt;mso-wrap-distance-bottom:0;mso-position-horizontal:absolute;mso-position-horizontal-relative:text;mso-position-vertical:absolute;mso-position-vertical-relative:text;mso-width-percent:0;mso-height-percent:0;mso-width-relative:margin;mso-height-relative:margin" o:gfxdata="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" strokecolor="#4579b8 [3044]">
+                    <v:shape w14:anchorId="296F4A84" id="Straight Arrow Connector 419" o:spid="_x0000_s1026" type="#_x0000_t32" style="position:absolute;margin-left:5.8pt;margin-top:2.25pt;width:0;height:19.2pt;z-index:255103488;visibility:visible;mso-wrap-style:square;mso-width-percent:0;mso-height-percent:0;mso-wrap-distance-left:9pt;mso-wrap-distance-top:0;mso-wrap-distance-right:9pt;mso-wrap-distance-bottom:0;mso-position-horizontal:absolute;mso-position-horizontal-relative:text;mso-position-vertical:absolute;mso-position-vertical-relative:text;mso-width-percent:0;mso-height-percent:0;mso-width-relative:margin;mso-height-relative:margin" o:gfxdata="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" strokecolor="#4579b8 [3044]">
                       <v:stroke endarrow="block"/>
                     </v:shape>
                   </w:pict>
@@ -19229,9 +19227,9 @@
                     </wp:anchor>
                   </w:drawing>
                 </mc:Choice>
-                <mc:Fallback xmlns:cx="http://schemas.microsoft.com/office/drawing/2014/chartex" xmlns:cx1="http://schemas.microsoft.com/office/drawing/2015/9/8/chartex" xmlns:cx2="http://schemas.microsoft.com/office/drawing/2015/10/21/chartex" xmlns:cx3="http://schemas.microsoft.com/office/drawing/2016/5/9/chartex" xmlns:cx4="http://schemas.microsoft.com/office/drawing/2016/5/10/chartex" xmlns:cx5="http://schemas.microsoft.com/office/drawing/2016/5/11/chartex" xmlns:cx6="http://schemas.microsoft.com/office/drawing/2016/5/12/chartex" xmlns:cx7="http://schemas.microsoft.com/office/drawing/2016/5/13/chartex" xmlns:cx8="http://schemas.microsoft.com/office/drawing/2016/5/14/chartex" xmlns:aink="http://schemas.microsoft.com/office/drawing/2016/ink" xmlns:am3d="http://schemas.microsoft.com/office/drawing/2017/model3d" xmlns:w15="http://schemas.microsoft.com/office/word/2012/wordml" xmlns:w16cid="http://schemas.microsoft.com/office/word/2016/wordml/cid" xmlns:w16se="http://schemas.microsoft.com/office/word/2015/wordml/symex">
+                <mc:Fallback>
                   <w:pict>
-                    <v:shape w14:anchorId="5BC8E91D" id="Straight Arrow Connector 107" o:spid="_x0000_s1026" type="#_x0000_t32" style="position:absolute;margin-left:10.55pt;margin-top:.65pt;width:0;height:19.2pt;z-index:255081984;visibility:visible;mso-wrap-style:square;mso-width-percent:0;mso-height-percent:0;mso-wrap-distance-left:9pt;mso-wrap-distance-top:0;mso-wrap-distance-right:9pt;mso-wrap-distance-bottom:0;mso-position-horizontal:absolute;mso-position-horizontal-relative:text;mso-position-vertical:absolute;mso-position-vertical-relative:text;mso-width-percent:0;mso-height-percent:0;mso-width-relative:margin;mso-height-relative:margin" o:gfxdata="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" strokecolor="#4579b8 [3044]">
+                    <v:shape w14:anchorId="6FB11B8B" id="Straight Arrow Connector 107" o:spid="_x0000_s1026" type="#_x0000_t32" style="position:absolute;margin-left:10.55pt;margin-top:.65pt;width:0;height:19.2pt;z-index:255081984;visibility:visible;mso-wrap-style:square;mso-width-percent:0;mso-height-percent:0;mso-wrap-distance-left:9pt;mso-wrap-distance-top:0;mso-wrap-distance-right:9pt;mso-wrap-distance-bottom:0;mso-position-horizontal:absolute;mso-position-horizontal-relative:text;mso-position-vertical:absolute;mso-position-vertical-relative:text;mso-width-percent:0;mso-height-percent:0;mso-width-relative:margin;mso-height-relative:margin" o:gfxdata="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" strokecolor="#4579b8 [3044]">
                       <v:stroke endarrow="block"/>
                     </v:shape>
                   </w:pict>
@@ -19315,9 +19313,9 @@
                     </wp:anchor>
                   </w:drawing>
                 </mc:Choice>
-                <mc:Fallback xmlns:cx="http://schemas.microsoft.com/office/drawing/2014/chartex" xmlns:cx1="http://schemas.microsoft.com/office/drawing/2015/9/8/chartex" xmlns:cx2="http://schemas.microsoft.com/office/drawing/2015/10/21/chartex" xmlns:cx3="http://schemas.microsoft.com/office/drawing/2016/5/9/chartex" xmlns:cx4="http://schemas.microsoft.com/office/drawing/2016/5/10/chartex" xmlns:cx5="http://schemas.microsoft.com/office/drawing/2016/5/11/chartex" xmlns:cx6="http://schemas.microsoft.com/office/drawing/2016/5/12/chartex" xmlns:cx7="http://schemas.microsoft.com/office/drawing/2016/5/13/chartex" xmlns:cx8="http://schemas.microsoft.com/office/drawing/2016/5/14/chartex" xmlns:aink="http://schemas.microsoft.com/office/drawing/2016/ink" xmlns:am3d="http://schemas.microsoft.com/office/drawing/2017/model3d" xmlns:w15="http://schemas.microsoft.com/office/word/2012/wordml" xmlns:w16cid="http://schemas.microsoft.com/office/word/2016/wordml/cid" xmlns:w16se="http://schemas.microsoft.com/office/word/2015/wordml/symex">
+                <mc:Fallback>
                   <w:pict>
-                    <v:shape w14:anchorId="30103A5A" id="Straight Arrow Connector 17" o:spid="_x0000_s1026" type="#_x0000_t32" style="position:absolute;margin-left:6.4pt;margin-top:27.8pt;width:.6pt;height:19.2pt;z-index:255078912;visibility:visible;mso-wrap-style:square;mso-wrap-distance-left:9pt;mso-wrap-distance-top:0;mso-wrap-distance-right:9pt;mso-wrap-distance-bottom:0;mso-position-horizontal:absolute;mso-position-horizontal-relative:text;mso-position-vertical:absolute;mso-position-vertical-relative:text" o:gfxdata="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" strokecolor="#4579b8 [3044]">
+                    <v:shape w14:anchorId="3CC185F7" id="Straight Arrow Connector 17" o:spid="_x0000_s1026" type="#_x0000_t32" style="position:absolute;margin-left:6.4pt;margin-top:27.8pt;width:.6pt;height:19.2pt;z-index:255078912;visibility:visible;mso-wrap-style:square;mso-wrap-distance-left:9pt;mso-wrap-distance-top:0;mso-wrap-distance-right:9pt;mso-wrap-distance-bottom:0;mso-position-horizontal:absolute;mso-position-horizontal-relative:text;mso-position-vertical:absolute;mso-position-vertical-relative:text" o:gfxdata="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" strokecolor="#4579b8 [3044]">
                       <v:stroke endarrow="block"/>
                     </v:shape>
                   </w:pict>
@@ -19420,9 +19418,9 @@
                     </wp:anchor>
                   </w:drawing>
                 </mc:Choice>
-                <mc:Fallback xmlns:cx="http://schemas.microsoft.com/office/drawing/2014/chartex" xmlns:cx1="http://schemas.microsoft.com/office/drawing/2015/9/8/chartex" xmlns:cx2="http://schemas.microsoft.com/office/drawing/2015/10/21/chartex" xmlns:cx3="http://schemas.microsoft.com/office/drawing/2016/5/9/chartex" xmlns:cx4="http://schemas.microsoft.com/office/drawing/2016/5/10/chartex" xmlns:cx5="http://schemas.microsoft.com/office/drawing/2016/5/11/chartex" xmlns:cx6="http://schemas.microsoft.com/office/drawing/2016/5/12/chartex" xmlns:cx7="http://schemas.microsoft.com/office/drawing/2016/5/13/chartex" xmlns:cx8="http://schemas.microsoft.com/office/drawing/2016/5/14/chartex" xmlns:aink="http://schemas.microsoft.com/office/drawing/2016/ink" xmlns:am3d="http://schemas.microsoft.com/office/drawing/2017/model3d" xmlns:w15="http://schemas.microsoft.com/office/word/2012/wordml" xmlns:w16cid="http://schemas.microsoft.com/office/word/2016/wordml/cid" xmlns:w16se="http://schemas.microsoft.com/office/word/2015/wordml/symex">
+                <mc:Fallback>
                   <w:pict>
-                    <v:shape w14:anchorId="7D1C657A" id="Straight Arrow Connector 245" o:spid="_x0000_s1026" type="#_x0000_t32" style="position:absolute;margin-left:19.05pt;margin-top:.3pt;width:0;height:19.2pt;z-index:255100416;visibility:visible;mso-wrap-style:square;mso-width-percent:0;mso-height-percent:0;mso-wrap-distance-left:9pt;mso-wrap-distance-top:0;mso-wrap-distance-right:9pt;mso-wrap-distance-bottom:0;mso-position-horizontal:absolute;mso-position-horizontal-relative:text;mso-position-vertical:absolute;mso-position-vertical-relative:text;mso-width-percent:0;mso-height-percent:0;mso-width-relative:margin;mso-height-relative:margin" o:gfxdata="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" strokecolor="#4579b8 [3044]">
+                    <v:shape w14:anchorId="68474FA3" id="Straight Arrow Connector 245" o:spid="_x0000_s1026" type="#_x0000_t32" style="position:absolute;margin-left:19.05pt;margin-top:.3pt;width:0;height:19.2pt;z-index:255100416;visibility:visible;mso-wrap-style:square;mso-width-percent:0;mso-height-percent:0;mso-wrap-distance-left:9pt;mso-wrap-distance-top:0;mso-wrap-distance-right:9pt;mso-wrap-distance-bottom:0;mso-position-horizontal:absolute;mso-position-horizontal-relative:text;mso-position-vertical:absolute;mso-position-vertical-relative:text;mso-width-percent:0;mso-height-percent:0;mso-width-relative:margin;mso-height-relative:margin" o:gfxdata="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" strokecolor="#4579b8 [3044]">
                       <v:stroke endarrow="block"/>
                     </v:shape>
                   </w:pict>
@@ -19502,9 +19500,9 @@
                     </wp:anchor>
                   </w:drawing>
                 </mc:Choice>
-                <mc:Fallback xmlns:cx="http://schemas.microsoft.com/office/drawing/2014/chartex" xmlns:cx1="http://schemas.microsoft.com/office/drawing/2015/9/8/chartex" xmlns:cx2="http://schemas.microsoft.com/office/drawing/2015/10/21/chartex" xmlns:cx3="http://schemas.microsoft.com/office/drawing/2016/5/9/chartex" xmlns:cx4="http://schemas.microsoft.com/office/drawing/2016/5/10/chartex" xmlns:cx5="http://schemas.microsoft.com/office/drawing/2016/5/11/chartex" xmlns:cx6="http://schemas.microsoft.com/office/drawing/2016/5/12/chartex" xmlns:cx7="http://schemas.microsoft.com/office/drawing/2016/5/13/chartex" xmlns:cx8="http://schemas.microsoft.com/office/drawing/2016/5/14/chartex" xmlns:aink="http://schemas.microsoft.com/office/drawing/2016/ink" xmlns:am3d="http://schemas.microsoft.com/office/drawing/2017/model3d" xmlns:w15="http://schemas.microsoft.com/office/word/2012/wordml" xmlns:w16cid="http://schemas.microsoft.com/office/word/2016/wordml/cid" xmlns:w16se="http://schemas.microsoft.com/office/word/2015/wordml/symex">
+                <mc:Fallback>
                   <w:pict>
-                    <v:shape w14:anchorId="3784202C" id="Straight Arrow Connector 111" o:spid="_x0000_s1026" type="#_x0000_t32" style="position:absolute;margin-left:21.75pt;margin-top:.45pt;width:0;height:19.2pt;z-index:255085056;visibility:visible;mso-wrap-style:square;mso-width-percent:0;mso-height-percent:0;mso-wrap-distance-left:9pt;mso-wrap-distance-top:0;mso-wrap-distance-right:9pt;mso-wrap-distance-bottom:0;mso-position-horizontal:absolute;mso-position-horizontal-relative:text;mso-position-vertical:absolute;mso-position-vertical-relative:text;mso-width-percent:0;mso-height-percent:0;mso-width-relative:margin;mso-height-relative:margin" o:gfxdata="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" strokecolor="#4579b8 [3044]">
+                    <v:shape w14:anchorId="2F22C44F" id="Straight Arrow Connector 111" o:spid="_x0000_s1026" type="#_x0000_t32" style="position:absolute;margin-left:21.75pt;margin-top:.45pt;width:0;height:19.2pt;z-index:255085056;visibility:visible;mso-wrap-style:square;mso-width-percent:0;mso-height-percent:0;mso-wrap-distance-left:9pt;mso-wrap-distance-top:0;mso-wrap-distance-right:9pt;mso-wrap-distance-bottom:0;mso-position-horizontal:absolute;mso-position-horizontal-relative:text;mso-position-vertical:absolute;mso-position-vertical-relative:text;mso-width-percent:0;mso-height-percent:0;mso-width-relative:margin;mso-height-relative:margin" o:gfxdata="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" strokecolor="#4579b8 [3044]">
                       <v:stroke endarrow="block"/>
                     </v:shape>
                   </w:pict>
@@ -19587,9 +19585,9 @@
                     </wp:anchor>
                   </w:drawing>
                 </mc:Choice>
-                <mc:Fallback xmlns:cx="http://schemas.microsoft.com/office/drawing/2014/chartex" xmlns:cx1="http://schemas.microsoft.com/office/drawing/2015/9/8/chartex" xmlns:cx2="http://schemas.microsoft.com/office/drawing/2015/10/21/chartex" xmlns:cx3="http://schemas.microsoft.com/office/drawing/2016/5/9/chartex" xmlns:cx4="http://schemas.microsoft.com/office/drawing/2016/5/10/chartex" xmlns:cx5="http://schemas.microsoft.com/office/drawing/2016/5/11/chartex" xmlns:cx6="http://schemas.microsoft.com/office/drawing/2016/5/12/chartex" xmlns:cx7="http://schemas.microsoft.com/office/drawing/2016/5/13/chartex" xmlns:cx8="http://schemas.microsoft.com/office/drawing/2016/5/14/chartex" xmlns:aink="http://schemas.microsoft.com/office/drawing/2016/ink" xmlns:am3d="http://schemas.microsoft.com/office/drawing/2017/model3d" xmlns:w15="http://schemas.microsoft.com/office/word/2012/wordml" xmlns:w16cid="http://schemas.microsoft.com/office/word/2016/wordml/cid" xmlns:w16se="http://schemas.microsoft.com/office/word/2015/wordml/symex">
+                <mc:Fallback>
                   <w:pict>
-                    <v:shape w14:anchorId="62880493" id="Straight Arrow Connector 109" o:spid="_x0000_s1026" type="#_x0000_t32" style="position:absolute;margin-left:14.85pt;margin-top:.15pt;width:.6pt;height:19.2pt;z-index:255083008;visibility:visible;mso-wrap-style:square;mso-width-percent:0;mso-height-percent:0;mso-wrap-distance-left:9pt;mso-wrap-distance-top:0;mso-wrap-distance-right:9pt;mso-wrap-distance-bottom:0;mso-position-horizontal:absolute;mso-position-horizontal-relative:text;mso-position-vertical:absolute;mso-position-vertical-relative:text;mso-width-percent:0;mso-height-percent:0;mso-width-relative:margin;mso-height-relative:margin" o:gfxdata="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" strokecolor="#4579b8 [3044]">
+                    <v:shape w14:anchorId="386F85F3" id="Straight Arrow Connector 109" o:spid="_x0000_s1026" type="#_x0000_t32" style="position:absolute;margin-left:14.85pt;margin-top:.15pt;width:.6pt;height:19.2pt;z-index:255083008;visibility:visible;mso-wrap-style:square;mso-width-percent:0;mso-height-percent:0;mso-wrap-distance-left:9pt;mso-wrap-distance-top:0;mso-wrap-distance-right:9pt;mso-wrap-distance-bottom:0;mso-position-horizontal:absolute;mso-position-horizontal-relative:text;mso-position-vertical:absolute;mso-position-vertical-relative:text;mso-width-percent:0;mso-height-percent:0;mso-width-relative:margin;mso-height-relative:margin" o:gfxdata="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" strokecolor="#4579b8 [3044]">
                       <v:stroke endarrow="block"/>
                     </v:shape>
                   </w:pict>
@@ -19669,9 +19667,9 @@
                     </wp:anchor>
                   </w:drawing>
                 </mc:Choice>
-                <mc:Fallback xmlns:cx="http://schemas.microsoft.com/office/drawing/2014/chartex" xmlns:cx1="http://schemas.microsoft.com/office/drawing/2015/9/8/chartex" xmlns:cx2="http://schemas.microsoft.com/office/drawing/2015/10/21/chartex" xmlns:cx3="http://schemas.microsoft.com/office/drawing/2016/5/9/chartex" xmlns:cx4="http://schemas.microsoft.com/office/drawing/2016/5/10/chartex" xmlns:cx5="http://schemas.microsoft.com/office/drawing/2016/5/11/chartex" xmlns:cx6="http://schemas.microsoft.com/office/drawing/2016/5/12/chartex" xmlns:cx7="http://schemas.microsoft.com/office/drawing/2016/5/13/chartex" xmlns:cx8="http://schemas.microsoft.com/office/drawing/2016/5/14/chartex" xmlns:aink="http://schemas.microsoft.com/office/drawing/2016/ink" xmlns:am3d="http://schemas.microsoft.com/office/drawing/2017/model3d" xmlns:w15="http://schemas.microsoft.com/office/word/2012/wordml" xmlns:w16cid="http://schemas.microsoft.com/office/word/2016/wordml/cid" xmlns:w16se="http://schemas.microsoft.com/office/word/2015/wordml/symex">
+                <mc:Fallback>
                   <w:pict>
-                    <v:shape w14:anchorId="2E16DF00" id="Straight Arrow Connector 103" o:spid="_x0000_s1026" type="#_x0000_t32" style="position:absolute;margin-left:13.8pt;margin-top:19.75pt;width:0;height:19.2pt;z-index:255075840;visibility:visible;mso-wrap-style:square;mso-width-percent:0;mso-height-percent:0;mso-wrap-distance-left:9pt;mso-wrap-distance-top:0;mso-wrap-distance-right:9pt;mso-wrap-distance-bottom:0;mso-position-horizontal:absolute;mso-position-horizontal-relative:text;mso-position-vertical:absolute;mso-position-vertical-relative:text;mso-width-percent:0;mso-height-percent:0;mso-width-relative:margin;mso-height-relative:margin" o:gfxdata="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" strokecolor="#4579b8 [3044]">
+                    <v:shape w14:anchorId="203C4976" id="Straight Arrow Connector 103" o:spid="_x0000_s1026" type="#_x0000_t32" style="position:absolute;margin-left:13.8pt;margin-top:19.75pt;width:0;height:19.2pt;z-index:255075840;visibility:visible;mso-wrap-style:square;mso-width-percent:0;mso-height-percent:0;mso-wrap-distance-left:9pt;mso-wrap-distance-top:0;mso-wrap-distance-right:9pt;mso-wrap-distance-bottom:0;mso-position-horizontal:absolute;mso-position-horizontal-relative:text;mso-position-vertical:absolute;mso-position-vertical-relative:text;mso-width-percent:0;mso-height-percent:0;mso-width-relative:margin;mso-height-relative:margin" o:gfxdata="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" strokecolor="#4579b8 [3044]">
                       <v:stroke endarrow="block"/>
                     </v:shape>
                   </w:pict>
@@ -19768,9 +19766,9 @@
                     </wp:anchor>
                   </w:drawing>
                 </mc:Choice>
-                <mc:Fallback xmlns:cx="http://schemas.microsoft.com/office/drawing/2014/chartex" xmlns:cx1="http://schemas.microsoft.com/office/drawing/2015/9/8/chartex" xmlns:cx2="http://schemas.microsoft.com/office/drawing/2015/10/21/chartex" xmlns:cx3="http://schemas.microsoft.com/office/drawing/2016/5/9/chartex" xmlns:cx4="http://schemas.microsoft.com/office/drawing/2016/5/10/chartex" xmlns:cx5="http://schemas.microsoft.com/office/drawing/2016/5/11/chartex" xmlns:cx6="http://schemas.microsoft.com/office/drawing/2016/5/12/chartex" xmlns:cx7="http://schemas.microsoft.com/office/drawing/2016/5/13/chartex" xmlns:cx8="http://schemas.microsoft.com/office/drawing/2016/5/14/chartex" xmlns:aink="http://schemas.microsoft.com/office/drawing/2016/ink" xmlns:am3d="http://schemas.microsoft.com/office/drawing/2017/model3d" xmlns:w15="http://schemas.microsoft.com/office/word/2012/wordml" xmlns:w16cid="http://schemas.microsoft.com/office/word/2016/wordml/cid" xmlns:w16se="http://schemas.microsoft.com/office/word/2015/wordml/symex">
+                <mc:Fallback>
                   <w:pict>
-                    <v:shape w14:anchorId="28715B61" id="Straight Arrow Connector 113" o:spid="_x0000_s1026" type="#_x0000_t32" style="position:absolute;margin-left:19.8pt;margin-top:.15pt;width:0;height:18.6pt;flip:y;z-index:255087104;visibility:visible;mso-wrap-style:square;mso-wrap-distance-left:9pt;mso-wrap-distance-top:0;mso-wrap-distance-right:9pt;mso-wrap-distance-bottom:0;mso-position-horizontal:absolute;mso-position-horizontal-relative:text;mso-position-vertical:absolute;mso-position-vertical-relative:text" o:gfxdata="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" strokecolor="#4579b8 [3044]">
+                    <v:shape w14:anchorId="6A326A1A" id="Straight Arrow Connector 113" o:spid="_x0000_s1026" type="#_x0000_t32" style="position:absolute;margin-left:19.8pt;margin-top:.15pt;width:0;height:18.6pt;flip:y;z-index:255087104;visibility:visible;mso-wrap-style:square;mso-wrap-distance-left:9pt;mso-wrap-distance-top:0;mso-wrap-distance-right:9pt;mso-wrap-distance-bottom:0;mso-position-horizontal:absolute;mso-position-horizontal-relative:text;mso-position-vertical:absolute;mso-position-vertical-relative:text" o:gfxdata="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" strokecolor="#4579b8 [3044]">
                       <v:stroke endarrow="block"/>
                     </v:shape>
                   </w:pict>
@@ -19840,9 +19838,9 @@
                     </wp:anchor>
                   </w:drawing>
                 </mc:Choice>
-                <mc:Fallback xmlns:cx="http://schemas.microsoft.com/office/drawing/2014/chartex" xmlns:cx1="http://schemas.microsoft.com/office/drawing/2015/9/8/chartex" xmlns:cx2="http://schemas.microsoft.com/office/drawing/2015/10/21/chartex" xmlns:cx3="http://schemas.microsoft.com/office/drawing/2016/5/9/chartex" xmlns:cx4="http://schemas.microsoft.com/office/drawing/2016/5/10/chartex" xmlns:cx5="http://schemas.microsoft.com/office/drawing/2016/5/11/chartex" xmlns:cx6="http://schemas.microsoft.com/office/drawing/2016/5/12/chartex" xmlns:cx7="http://schemas.microsoft.com/office/drawing/2016/5/13/chartex" xmlns:cx8="http://schemas.microsoft.com/office/drawing/2016/5/14/chartex" xmlns:aink="http://schemas.microsoft.com/office/drawing/2016/ink" xmlns:am3d="http://schemas.microsoft.com/office/drawing/2017/model3d" xmlns:w15="http://schemas.microsoft.com/office/word/2012/wordml" xmlns:w16cid="http://schemas.microsoft.com/office/word/2016/wordml/cid" xmlns:w16se="http://schemas.microsoft.com/office/word/2015/wordml/symex">
+                <mc:Fallback>
                   <w:pict>
-                    <v:shape w14:anchorId="30FE3B26" id="Straight Arrow Connector 143" o:spid="_x0000_s1026" type="#_x0000_t32" style="position:absolute;margin-left:12.1pt;margin-top:.3pt;width:0;height:19.2pt;z-index:255089152;visibility:visible;mso-wrap-style:square;mso-width-percent:0;mso-height-percent:0;mso-wrap-distance-left:9pt;mso-wrap-distance-top:0;mso-wrap-distance-right:9pt;mso-wrap-distance-bottom:0;mso-position-horizontal:absolute;mso-position-horizontal-relative:text;mso-position-vertical:absolute;mso-position-vertical-relative:text;mso-width-percent:0;mso-height-percent:0;mso-width-relative:margin;mso-height-relative:margin" o:gfxdata="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" strokecolor="#4579b8 [3044]">
+                    <v:shape w14:anchorId="343A093D" id="Straight Arrow Connector 143" o:spid="_x0000_s1026" type="#_x0000_t32" style="position:absolute;margin-left:12.1pt;margin-top:.3pt;width:0;height:19.2pt;z-index:255089152;visibility:visible;mso-wrap-style:square;mso-width-percent:0;mso-height-percent:0;mso-wrap-distance-left:9pt;mso-wrap-distance-top:0;mso-wrap-distance-right:9pt;mso-wrap-distance-bottom:0;mso-position-horizontal:absolute;mso-position-horizontal-relative:text;mso-position-vertical:absolute;mso-position-vertical-relative:text;mso-width-percent:0;mso-height-percent:0;mso-width-relative:margin;mso-height-relative:margin" o:gfxdata="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" strokecolor="#4579b8 [3044]">
                       <v:stroke endarrow="block"/>
                     </v:shape>
                   </w:pict>
@@ -19935,9 +19933,9 @@
                     </wp:anchor>
                   </w:drawing>
                 </mc:Choice>
-                <mc:Fallback xmlns:cx="http://schemas.microsoft.com/office/drawing/2014/chartex" xmlns:cx1="http://schemas.microsoft.com/office/drawing/2015/9/8/chartex" xmlns:cx2="http://schemas.microsoft.com/office/drawing/2015/10/21/chartex" xmlns:cx3="http://schemas.microsoft.com/office/drawing/2016/5/9/chartex" xmlns:cx4="http://schemas.microsoft.com/office/drawing/2016/5/10/chartex" xmlns:cx5="http://schemas.microsoft.com/office/drawing/2016/5/11/chartex" xmlns:cx6="http://schemas.microsoft.com/office/drawing/2016/5/12/chartex" xmlns:cx7="http://schemas.microsoft.com/office/drawing/2016/5/13/chartex" xmlns:cx8="http://schemas.microsoft.com/office/drawing/2016/5/14/chartex" xmlns:aink="http://schemas.microsoft.com/office/drawing/2016/ink" xmlns:am3d="http://schemas.microsoft.com/office/drawing/2017/model3d" xmlns:w15="http://schemas.microsoft.com/office/word/2012/wordml" xmlns:w16cid="http://schemas.microsoft.com/office/word/2016/wordml/cid" xmlns:w16se="http://schemas.microsoft.com/office/word/2015/wordml/symex">
+                <mc:Fallback>
                   <w:pict>
-                    <v:shape w14:anchorId="75B19FAD" id="Straight Arrow Connector 112" o:spid="_x0000_s1026" type="#_x0000_t32" style="position:absolute;margin-left:10.35pt;margin-top:.45pt;width:0;height:19.2pt;z-index:255086080;visibility:visible;mso-wrap-style:square;mso-width-percent:0;mso-height-percent:0;mso-wrap-distance-left:9pt;mso-wrap-distance-top:0;mso-wrap-distance-right:9pt;mso-wrap-distance-bottom:0;mso-position-horizontal:absolute;mso-position-horizontal-relative:text;mso-position-vertical:absolute;mso-position-vertical-relative:text;mso-width-percent:0;mso-height-percent:0;mso-width-relative:margin;mso-height-relative:margin" o:gfxdata="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" strokecolor="#4579b8 [3044]">
+                    <v:shape w14:anchorId="1380B1E4" id="Straight Arrow Connector 112" o:spid="_x0000_s1026" type="#_x0000_t32" style="position:absolute;margin-left:10.35pt;margin-top:.45pt;width:0;height:19.2pt;z-index:255086080;visibility:visible;mso-wrap-style:square;mso-width-percent:0;mso-height-percent:0;mso-wrap-distance-left:9pt;mso-wrap-distance-top:0;mso-wrap-distance-right:9pt;mso-wrap-distance-bottom:0;mso-position-horizontal:absolute;mso-position-horizontal-relative:text;mso-position-vertical:absolute;mso-position-vertical-relative:text;mso-width-percent:0;mso-height-percent:0;mso-width-relative:margin;mso-height-relative:margin" o:gfxdata="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" strokecolor="#4579b8 [3044]">
                       <v:stroke endarrow="block"/>
                     </v:shape>
                   </w:pict>
@@ -20017,9 +20015,9 @@
                     </wp:anchor>
                   </w:drawing>
                 </mc:Choice>
-                <mc:Fallback xmlns:cx="http://schemas.microsoft.com/office/drawing/2014/chartex" xmlns:cx1="http://schemas.microsoft.com/office/drawing/2015/9/8/chartex" xmlns:cx2="http://schemas.microsoft.com/office/drawing/2015/10/21/chartex" xmlns:cx3="http://schemas.microsoft.com/office/drawing/2016/5/9/chartex" xmlns:cx4="http://schemas.microsoft.com/office/drawing/2016/5/10/chartex" xmlns:cx5="http://schemas.microsoft.com/office/drawing/2016/5/11/chartex" xmlns:cx6="http://schemas.microsoft.com/office/drawing/2016/5/12/chartex" xmlns:cx7="http://schemas.microsoft.com/office/drawing/2016/5/13/chartex" xmlns:cx8="http://schemas.microsoft.com/office/drawing/2016/5/14/chartex" xmlns:aink="http://schemas.microsoft.com/office/drawing/2016/ink" xmlns:am3d="http://schemas.microsoft.com/office/drawing/2017/model3d" xmlns:w15="http://schemas.microsoft.com/office/word/2012/wordml" xmlns:w16cid="http://schemas.microsoft.com/office/word/2016/wordml/cid" xmlns:w16se="http://schemas.microsoft.com/office/word/2015/wordml/symex">
+                <mc:Fallback>
                   <w:pict>
-                    <v:shape w14:anchorId="0A2A3B3E" id="Straight Arrow Connector 125" o:spid="_x0000_s1026" type="#_x0000_t32" style="position:absolute;margin-left:12.05pt;margin-top:.3pt;width:0;height:19.2pt;z-index:255088128;visibility:visible;mso-wrap-style:square;mso-width-percent:0;mso-height-percent:0;mso-wrap-distance-left:9pt;mso-wrap-distance-top:0;mso-wrap-distance-right:9pt;mso-wrap-distance-bottom:0;mso-position-horizontal:absolute;mso-position-horizontal-relative:text;mso-position-vertical:absolute;mso-position-vertical-relative:text;mso-width-percent:0;mso-height-percent:0;mso-width-relative:margin;mso-height-relative:margin" o:gfxdata="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" strokecolor="#4579b8 [3044]">
+                    <v:shape w14:anchorId="2140AEA4" id="Straight Arrow Connector 125" o:spid="_x0000_s1026" type="#_x0000_t32" style="position:absolute;margin-left:12.05pt;margin-top:.3pt;width:0;height:19.2pt;z-index:255088128;visibility:visible;mso-wrap-style:square;mso-width-percent:0;mso-height-percent:0;mso-wrap-distance-left:9pt;mso-wrap-distance-top:0;mso-wrap-distance-right:9pt;mso-wrap-distance-bottom:0;mso-position-horizontal:absolute;mso-position-horizontal-relative:text;mso-position-vertical:absolute;mso-position-vertical-relative:text;mso-width-percent:0;mso-height-percent:0;mso-width-relative:margin;mso-height-relative:margin" o:gfxdata="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" strokecolor="#4579b8 [3044]">
                       <v:stroke endarrow="block"/>
                     </v:shape>
                   </w:pict>
@@ -20083,9 +20081,9 @@
                     </wp:anchor>
                   </w:drawing>
                 </mc:Choice>
-                <mc:Fallback xmlns:cx="http://schemas.microsoft.com/office/drawing/2014/chartex" xmlns:cx1="http://schemas.microsoft.com/office/drawing/2015/9/8/chartex" xmlns:cx2="http://schemas.microsoft.com/office/drawing/2015/10/21/chartex" xmlns:cx3="http://schemas.microsoft.com/office/drawing/2016/5/9/chartex" xmlns:cx4="http://schemas.microsoft.com/office/drawing/2016/5/10/chartex" xmlns:cx5="http://schemas.microsoft.com/office/drawing/2016/5/11/chartex" xmlns:cx6="http://schemas.microsoft.com/office/drawing/2016/5/12/chartex" xmlns:cx7="http://schemas.microsoft.com/office/drawing/2016/5/13/chartex" xmlns:cx8="http://schemas.microsoft.com/office/drawing/2016/5/14/chartex" xmlns:aink="http://schemas.microsoft.com/office/drawing/2016/ink" xmlns:am3d="http://schemas.microsoft.com/office/drawing/2017/model3d" xmlns:w15="http://schemas.microsoft.com/office/word/2012/wordml" xmlns:w16cid="http://schemas.microsoft.com/office/word/2016/wordml/cid" xmlns:w16se="http://schemas.microsoft.com/office/word/2015/wordml/symex">
+                <mc:Fallback>
                   <w:pict>
-                    <v:shape w14:anchorId="00046777" id="Straight Arrow Connector 39" o:spid="_x0000_s1026" type="#_x0000_t32" style="position:absolute;margin-left:20.1pt;margin-top:.35pt;width:0;height:18.6pt;flip:y;z-index:255079936;visibility:visible;mso-wrap-style:square;mso-wrap-distance-left:9pt;mso-wrap-distance-top:0;mso-wrap-distance-right:9pt;mso-wrap-distance-bottom:0;mso-position-horizontal:absolute;mso-position-horizontal-relative:text;mso-position-vertical:absolute;mso-position-vertical-relative:text" o:gfxdata="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" strokecolor="#4579b8 [3044]">
+                    <v:shape w14:anchorId="0B8CA5C3" id="Straight Arrow Connector 39" o:spid="_x0000_s1026" type="#_x0000_t32" style="position:absolute;margin-left:20.1pt;margin-top:.35pt;width:0;height:18.6pt;flip:y;z-index:255079936;visibility:visible;mso-wrap-style:square;mso-wrap-distance-left:9pt;mso-wrap-distance-top:0;mso-wrap-distance-right:9pt;mso-wrap-distance-bottom:0;mso-position-horizontal:absolute;mso-position-horizontal-relative:text;mso-position-vertical:absolute;mso-position-vertical-relative:text" o:gfxdata="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" strokecolor="#4579b8 [3044]">
                       <v:stroke endarrow="block"/>
                     </v:shape>
                   </w:pict>
@@ -20201,9 +20199,9 @@
                     </wp:anchor>
                   </w:drawing>
                 </mc:Choice>
-                <mc:Fallback xmlns:cx="http://schemas.microsoft.com/office/drawing/2014/chartex" xmlns:cx1="http://schemas.microsoft.com/office/drawing/2015/9/8/chartex" xmlns:cx2="http://schemas.microsoft.com/office/drawing/2015/10/21/chartex" xmlns:cx3="http://schemas.microsoft.com/office/drawing/2016/5/9/chartex" xmlns:cx4="http://schemas.microsoft.com/office/drawing/2016/5/10/chartex" xmlns:cx5="http://schemas.microsoft.com/office/drawing/2016/5/11/chartex" xmlns:cx6="http://schemas.microsoft.com/office/drawing/2016/5/12/chartex" xmlns:cx7="http://schemas.microsoft.com/office/drawing/2016/5/13/chartex" xmlns:cx8="http://schemas.microsoft.com/office/drawing/2016/5/14/chartex" xmlns:aink="http://schemas.microsoft.com/office/drawing/2016/ink" xmlns:am3d="http://schemas.microsoft.com/office/drawing/2017/model3d" xmlns:w15="http://schemas.microsoft.com/office/word/2012/wordml" xmlns:w16cid="http://schemas.microsoft.com/office/word/2016/wordml/cid" xmlns:w16se="http://schemas.microsoft.com/office/word/2015/wordml/symex">
+                <mc:Fallback>
                   <w:pict>
-                    <v:shape w14:anchorId="11E429E3" id="Straight Arrow Connector 246" o:spid="_x0000_s1026" type="#_x0000_t32" style="position:absolute;margin-left:20.4pt;margin-top:.8pt;width:0;height:19.2pt;z-index:255101440;visibility:visible;mso-wrap-style:square;mso-width-percent:0;mso-height-percent:0;mso-wrap-distance-left:9pt;mso-wrap-distance-top:0;mso-wrap-distance-right:9pt;mso-wrap-distance-bottom:0;mso-position-horizontal:absolute;mso-position-horizontal-relative:text;mso-position-vertical:absolute;mso-position-vertical-relative:text;mso-width-percent:0;mso-height-percent:0;mso-width-relative:margin;mso-height-relative:margin" o:gfxdata="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" strokecolor="#4579b8 [3044]">
+                    <v:shape w14:anchorId="6FAF17CD" id="Straight Arrow Connector 246" o:spid="_x0000_s1026" type="#_x0000_t32" style="position:absolute;margin-left:20.4pt;margin-top:.8pt;width:0;height:19.2pt;z-index:255101440;visibility:visible;mso-wrap-style:square;mso-width-percent:0;mso-height-percent:0;mso-wrap-distance-left:9pt;mso-wrap-distance-top:0;mso-wrap-distance-right:9pt;mso-wrap-distance-bottom:0;mso-position-horizontal:absolute;mso-position-horizontal-relative:text;mso-position-vertical:absolute;mso-position-vertical-relative:text;mso-width-percent:0;mso-height-percent:0;mso-width-relative:margin;mso-height-relative:margin" o:gfxdata="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" strokecolor="#4579b8 [3044]">
                       <v:stroke endarrow="block"/>
                     </v:shape>
                   </w:pict>
@@ -20283,9 +20281,9 @@
                     </wp:anchor>
                   </w:drawing>
                 </mc:Choice>
-                <mc:Fallback xmlns:cx="http://schemas.microsoft.com/office/drawing/2014/chartex" xmlns:cx1="http://schemas.microsoft.com/office/drawing/2015/9/8/chartex" xmlns:cx2="http://schemas.microsoft.com/office/drawing/2015/10/21/chartex" xmlns:cx3="http://schemas.microsoft.com/office/drawing/2016/5/9/chartex" xmlns:cx4="http://schemas.microsoft.com/office/drawing/2016/5/10/chartex" xmlns:cx5="http://schemas.microsoft.com/office/drawing/2016/5/11/chartex" xmlns:cx6="http://schemas.microsoft.com/office/drawing/2016/5/12/chartex" xmlns:cx7="http://schemas.microsoft.com/office/drawing/2016/5/13/chartex" xmlns:cx8="http://schemas.microsoft.com/office/drawing/2016/5/14/chartex" xmlns:aink="http://schemas.microsoft.com/office/drawing/2016/ink" xmlns:am3d="http://schemas.microsoft.com/office/drawing/2017/model3d" xmlns:w15="http://schemas.microsoft.com/office/word/2012/wordml" xmlns:w16cid="http://schemas.microsoft.com/office/word/2016/wordml/cid" xmlns:w16se="http://schemas.microsoft.com/office/word/2015/wordml/symex">
+                <mc:Fallback>
                   <w:pict>
-                    <v:shape w14:anchorId="00DF945D" id="Straight Arrow Connector 5" o:spid="_x0000_s1026" type="#_x0000_t32" style="position:absolute;margin-left:21.4pt;margin-top:.15pt;width:0;height:19.2pt;z-index:255074816;visibility:visible;mso-wrap-style:square;mso-width-percent:0;mso-height-percent:0;mso-wrap-distance-left:9pt;mso-wrap-distance-top:0;mso-wrap-distance-right:9pt;mso-wrap-distance-bottom:0;mso-position-horizontal:absolute;mso-position-horizontal-relative:text;mso-position-vertical:absolute;mso-position-vertical-relative:text;mso-width-percent:0;mso-height-percent:0;mso-width-relative:margin;mso-height-relative:margin" o:gfxdata="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" strokecolor="#4579b8 [3044]">
+                    <v:shape w14:anchorId="02445A35" id="Straight Arrow Connector 5" o:spid="_x0000_s1026" type="#_x0000_t32" style="position:absolute;margin-left:21.4pt;margin-top:.15pt;width:0;height:19.2pt;z-index:255074816;visibility:visible;mso-wrap-style:square;mso-width-percent:0;mso-height-percent:0;mso-wrap-distance-left:9pt;mso-wrap-distance-top:0;mso-wrap-distance-right:9pt;mso-wrap-distance-bottom:0;mso-position-horizontal:absolute;mso-position-horizontal-relative:text;mso-position-vertical:absolute;mso-position-vertical-relative:text;mso-width-percent:0;mso-height-percent:0;mso-width-relative:margin;mso-height-relative:margin" o:gfxdata="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" strokecolor="#4579b8 [3044]">
                       <v:stroke endarrow="block"/>
                     </v:shape>
                   </w:pict>
@@ -20388,9 +20386,9 @@
                     </wp:anchor>
                   </w:drawing>
                 </mc:Choice>
-                <mc:Fallback xmlns:cx="http://schemas.microsoft.com/office/drawing/2014/chartex" xmlns:cx1="http://schemas.microsoft.com/office/drawing/2015/9/8/chartex" xmlns:cx2="http://schemas.microsoft.com/office/drawing/2015/10/21/chartex" xmlns:cx3="http://schemas.microsoft.com/office/drawing/2016/5/9/chartex" xmlns:cx4="http://schemas.microsoft.com/office/drawing/2016/5/10/chartex" xmlns:cx5="http://schemas.microsoft.com/office/drawing/2016/5/11/chartex" xmlns:cx6="http://schemas.microsoft.com/office/drawing/2016/5/12/chartex" xmlns:cx7="http://schemas.microsoft.com/office/drawing/2016/5/13/chartex" xmlns:cx8="http://schemas.microsoft.com/office/drawing/2016/5/14/chartex" xmlns:aink="http://schemas.microsoft.com/office/drawing/2016/ink" xmlns:am3d="http://schemas.microsoft.com/office/drawing/2017/model3d" xmlns:w15="http://schemas.microsoft.com/office/word/2012/wordml" xmlns:w16cid="http://schemas.microsoft.com/office/word/2016/wordml/cid" xmlns:w16se="http://schemas.microsoft.com/office/word/2015/wordml/symex">
+                <mc:Fallback>
                   <w:pict>
-                    <v:shape w14:anchorId="09F0668B" id="Straight Arrow Connector 105" o:spid="_x0000_s1026" type="#_x0000_t32" style="position:absolute;margin-left:13.9pt;margin-top:.9pt;width:.65pt;height:19.2pt;z-index:255076864;visibility:visible;mso-wrap-style:square;mso-width-percent:0;mso-height-percent:0;mso-wrap-distance-left:9pt;mso-wrap-distance-top:0;mso-wrap-distance-right:9pt;mso-wrap-distance-bottom:0;mso-position-horizontal:absolute;mso-position-horizontal-relative:text;mso-position-vertical:absolute;mso-position-vertical-relative:text;mso-width-percent:0;mso-height-percent:0;mso-width-relative:margin;mso-height-relative:margin" o:gfxdata="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" strokecolor="#4579b8 [3044]">
+                    <v:shape w14:anchorId="1B3C0D2B" id="Straight Arrow Connector 105" o:spid="_x0000_s1026" type="#_x0000_t32" style="position:absolute;margin-left:13.9pt;margin-top:.9pt;width:.65pt;height:19.2pt;z-index:255076864;visibility:visible;mso-wrap-style:square;mso-width-percent:0;mso-height-percent:0;mso-wrap-distance-left:9pt;mso-wrap-distance-top:0;mso-wrap-distance-right:9pt;mso-wrap-distance-bottom:0;mso-position-horizontal:absolute;mso-position-horizontal-relative:text;mso-position-vertical:absolute;mso-position-vertical-relative:text;mso-width-percent:0;mso-height-percent:0;mso-width-relative:margin;mso-height-relative:margin" o:gfxdata="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" strokecolor="#4579b8 [3044]">
                       <v:stroke endarrow="block"/>
                     </v:shape>
                   </w:pict>
@@ -20470,9 +20468,9 @@
                     </wp:anchor>
                   </w:drawing>
                 </mc:Choice>
-                <mc:Fallback xmlns:cx="http://schemas.microsoft.com/office/drawing/2014/chartex" xmlns:cx1="http://schemas.microsoft.com/office/drawing/2015/9/8/chartex" xmlns:cx2="http://schemas.microsoft.com/office/drawing/2015/10/21/chartex" xmlns:cx3="http://schemas.microsoft.com/office/drawing/2016/5/9/chartex" xmlns:cx4="http://schemas.microsoft.com/office/drawing/2016/5/10/chartex" xmlns:cx5="http://schemas.microsoft.com/office/drawing/2016/5/11/chartex" xmlns:cx6="http://schemas.microsoft.com/office/drawing/2016/5/12/chartex" xmlns:cx7="http://schemas.microsoft.com/office/drawing/2016/5/13/chartex" xmlns:cx8="http://schemas.microsoft.com/office/drawing/2016/5/14/chartex" xmlns:aink="http://schemas.microsoft.com/office/drawing/2016/ink" xmlns:am3d="http://schemas.microsoft.com/office/drawing/2017/model3d" xmlns:w15="http://schemas.microsoft.com/office/word/2012/wordml" xmlns:w16cid="http://schemas.microsoft.com/office/word/2016/wordml/cid" xmlns:w16se="http://schemas.microsoft.com/office/word/2015/wordml/symex">
+                <mc:Fallback>
                   <w:pict>
-                    <v:shape w14:anchorId="7407CD33" id="Straight Arrow Connector 486" o:spid="_x0000_s1026" type="#_x0000_t32" style="position:absolute;margin-left:14.1pt;margin-top:-1.05pt;width:0;height:19.2pt;z-index:255077888;visibility:visible;mso-wrap-style:square;mso-width-percent:0;mso-height-percent:0;mso-wrap-distance-left:9pt;mso-wrap-distance-top:0;mso-wrap-distance-right:9pt;mso-wrap-distance-bottom:0;mso-position-horizontal:absolute;mso-position-horizontal-relative:text;mso-position-vertical:absolute;mso-position-vertical-relative:text;mso-width-percent:0;mso-height-percent:0;mso-width-relative:margin;mso-height-relative:margin" o:gfxdata="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" strokecolor="#4579b8 [3044]">
+                    <v:shape w14:anchorId="700B529B" id="Straight Arrow Connector 486" o:spid="_x0000_s1026" type="#_x0000_t32" style="position:absolute;margin-left:14.1pt;margin-top:-1.05pt;width:0;height:19.2pt;z-index:255077888;visibility:visible;mso-wrap-style:square;mso-width-percent:0;mso-height-percent:0;mso-wrap-distance-left:9pt;mso-wrap-distance-top:0;mso-wrap-distance-right:9pt;mso-wrap-distance-bottom:0;mso-position-horizontal:absolute;mso-position-horizontal-relative:text;mso-position-vertical:absolute;mso-position-vertical-relative:text;mso-width-percent:0;mso-height-percent:0;mso-width-relative:margin;mso-height-relative:margin" o:gfxdata="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" strokecolor="#4579b8 [3044]">
                       <v:stroke endarrow="block"/>
                     </v:shape>
                   </w:pict>
@@ -20552,9 +20550,9 @@
                     </wp:anchor>
                   </w:drawing>
                 </mc:Choice>
-                <mc:Fallback xmlns:cx="http://schemas.microsoft.com/office/drawing/2014/chartex" xmlns:cx1="http://schemas.microsoft.com/office/drawing/2015/9/8/chartex" xmlns:cx2="http://schemas.microsoft.com/office/drawing/2015/10/21/chartex" xmlns:cx3="http://schemas.microsoft.com/office/drawing/2016/5/9/chartex" xmlns:cx4="http://schemas.microsoft.com/office/drawing/2016/5/10/chartex" xmlns:cx5="http://schemas.microsoft.com/office/drawing/2016/5/11/chartex" xmlns:cx6="http://schemas.microsoft.com/office/drawing/2016/5/12/chartex" xmlns:cx7="http://schemas.microsoft.com/office/drawing/2016/5/13/chartex" xmlns:cx8="http://schemas.microsoft.com/office/drawing/2016/5/14/chartex" xmlns:aink="http://schemas.microsoft.com/office/drawing/2016/ink" xmlns:am3d="http://schemas.microsoft.com/office/drawing/2017/model3d" xmlns:w15="http://schemas.microsoft.com/office/word/2012/wordml" xmlns:w16cid="http://schemas.microsoft.com/office/word/2016/wordml/cid" xmlns:w16se="http://schemas.microsoft.com/office/word/2015/wordml/symex">
+                <mc:Fallback>
                   <w:pict>
-                    <v:shape w14:anchorId="0A4439F7" id="Straight Arrow Connector 146" o:spid="_x0000_s1026" type="#_x0000_t32" style="position:absolute;margin-left:11.6pt;margin-top:-.5pt;width:0;height:19.2pt;z-index:255090176;visibility:visible;mso-wrap-style:square;mso-width-percent:0;mso-height-percent:0;mso-wrap-distance-left:9pt;mso-wrap-distance-top:0;mso-wrap-distance-right:9pt;mso-wrap-distance-bottom:0;mso-position-horizontal:absolute;mso-position-horizontal-relative:text;mso-position-vertical:absolute;mso-position-vertical-relative:text;mso-width-percent:0;mso-height-percent:0;mso-width-relative:margin;mso-height-relative:margin" o:gfxdata="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" strokecolor="#4579b8 [3044]">
+                    <v:shape w14:anchorId="03EC92B8" id="Straight Arrow Connector 146" o:spid="_x0000_s1026" type="#_x0000_t32" style="position:absolute;margin-left:11.6pt;margin-top:-.5pt;width:0;height:19.2pt;z-index:255090176;visibility:visible;mso-wrap-style:square;mso-width-percent:0;mso-height-percent:0;mso-wrap-distance-left:9pt;mso-wrap-distance-top:0;mso-wrap-distance-right:9pt;mso-wrap-distance-bottom:0;mso-position-horizontal:absolute;mso-position-horizontal-relative:text;mso-position-vertical:absolute;mso-position-vertical-relative:text;mso-width-percent:0;mso-height-percent:0;mso-width-relative:margin;mso-height-relative:margin" o:gfxdata="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" strokecolor="#4579b8 [3044]">
                       <v:stroke endarrow="block"/>
                     </v:shape>
                   </w:pict>
@@ -20647,9 +20645,9 @@
                     </wp:anchor>
                   </w:drawing>
                 </mc:Choice>
-                <mc:Fallback xmlns:cx="http://schemas.microsoft.com/office/drawing/2014/chartex" xmlns:cx1="http://schemas.microsoft.com/office/drawing/2015/9/8/chartex" xmlns:cx2="http://schemas.microsoft.com/office/drawing/2015/10/21/chartex" xmlns:cx3="http://schemas.microsoft.com/office/drawing/2016/5/9/chartex" xmlns:cx4="http://schemas.microsoft.com/office/drawing/2016/5/10/chartex" xmlns:cx5="http://schemas.microsoft.com/office/drawing/2016/5/11/chartex" xmlns:cx6="http://schemas.microsoft.com/office/drawing/2016/5/12/chartex" xmlns:cx7="http://schemas.microsoft.com/office/drawing/2016/5/13/chartex" xmlns:cx8="http://schemas.microsoft.com/office/drawing/2016/5/14/chartex" xmlns:aink="http://schemas.microsoft.com/office/drawing/2016/ink" xmlns:am3d="http://schemas.microsoft.com/office/drawing/2017/model3d" xmlns:w15="http://schemas.microsoft.com/office/word/2012/wordml" xmlns:w16cid="http://schemas.microsoft.com/office/word/2016/wordml/cid" xmlns:w16se="http://schemas.microsoft.com/office/word/2015/wordml/symex">
+                <mc:Fallback>
                   <w:pict>
-                    <v:shape w14:anchorId="018C4E2B" id="Straight Arrow Connector 237" o:spid="_x0000_s1026" type="#_x0000_t32" style="position:absolute;margin-left:11.45pt;margin-top:.8pt;width:0;height:19.2pt;z-index:255099392;visibility:visible;mso-wrap-style:square;mso-width-percent:0;mso-height-percent:0;mso-wrap-distance-left:9pt;mso-wrap-distance-top:0;mso-wrap-distance-right:9pt;mso-wrap-distance-bottom:0;mso-position-horizontal:absolute;mso-position-horizontal-relative:text;mso-position-vertical:absolute;mso-position-vertical-relative:text;mso-width-percent:0;mso-height-percent:0;mso-width-relative:margin;mso-height-relative:margin" o:gfxdata="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" strokecolor="#4579b8 [3044]">
+                    <v:shape w14:anchorId="108E5629" id="Straight Arrow Connector 237" o:spid="_x0000_s1026" type="#_x0000_t32" style="position:absolute;margin-left:11.45pt;margin-top:.8pt;width:0;height:19.2pt;z-index:255099392;visibility:visible;mso-wrap-style:square;mso-width-percent:0;mso-height-percent:0;mso-wrap-distance-left:9pt;mso-wrap-distance-top:0;mso-wrap-distance-right:9pt;mso-wrap-distance-bottom:0;mso-position-horizontal:absolute;mso-position-horizontal-relative:text;mso-position-vertical:absolute;mso-position-vertical-relative:text;mso-width-percent:0;mso-height-percent:0;mso-width-relative:margin;mso-height-relative:margin" o:gfxdata="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" strokecolor="#4579b8 [3044]">
                       <v:stroke endarrow="block"/>
                     </v:shape>
                   </w:pict>
@@ -20719,9 +20717,9 @@
                     </wp:anchor>
                   </w:drawing>
                 </mc:Choice>
-                <mc:Fallback xmlns:cx="http://schemas.microsoft.com/office/drawing/2014/chartex" xmlns:cx1="http://schemas.microsoft.com/office/drawing/2015/9/8/chartex" xmlns:cx2="http://schemas.microsoft.com/office/drawing/2015/10/21/chartex" xmlns:cx3="http://schemas.microsoft.com/office/drawing/2016/5/9/chartex" xmlns:cx4="http://schemas.microsoft.com/office/drawing/2016/5/10/chartex" xmlns:cx5="http://schemas.microsoft.com/office/drawing/2016/5/11/chartex" xmlns:cx6="http://schemas.microsoft.com/office/drawing/2016/5/12/chartex" xmlns:cx7="http://schemas.microsoft.com/office/drawing/2016/5/13/chartex" xmlns:cx8="http://schemas.microsoft.com/office/drawing/2016/5/14/chartex" xmlns:aink="http://schemas.microsoft.com/office/drawing/2016/ink" xmlns:am3d="http://schemas.microsoft.com/office/drawing/2017/model3d" xmlns:w15="http://schemas.microsoft.com/office/word/2012/wordml" xmlns:w16cid="http://schemas.microsoft.com/office/word/2016/wordml/cid" xmlns:w16se="http://schemas.microsoft.com/office/word/2015/wordml/symex">
+                <mc:Fallback>
                   <w:pict>
-                    <v:shape w14:anchorId="5B837F85" id="Straight Arrow Connector 36" o:spid="_x0000_s1026" type="#_x0000_t32" style="position:absolute;margin-left:10.3pt;margin-top:19pt;width:.6pt;height:19.2pt;z-index:255070720;visibility:visible;mso-wrap-style:square;mso-width-percent:0;mso-height-percent:0;mso-wrap-distance-left:9pt;mso-wrap-distance-top:0;mso-wrap-distance-right:9pt;mso-wrap-distance-bottom:0;mso-position-horizontal:absolute;mso-position-horizontal-relative:text;mso-position-vertical:absolute;mso-position-vertical-relative:text;mso-width-percent:0;mso-height-percent:0;mso-width-relative:margin;mso-height-relative:margin" o:gfxdata="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" strokecolor="#4579b8 [3044]">
+                    <v:shape w14:anchorId="1EFBC139" id="Straight Arrow Connector 36" o:spid="_x0000_s1026" type="#_x0000_t32" style="position:absolute;margin-left:10.3pt;margin-top:19pt;width:.6pt;height:19.2pt;z-index:255070720;visibility:visible;mso-wrap-style:square;mso-width-percent:0;mso-height-percent:0;mso-wrap-distance-left:9pt;mso-wrap-distance-top:0;mso-wrap-distance-right:9pt;mso-wrap-distance-bottom:0;mso-position-horizontal:absolute;mso-position-horizontal-relative:text;mso-position-vertical:absolute;mso-position-vertical-relative:text;mso-width-percent:0;mso-height-percent:0;mso-width-relative:margin;mso-height-relative:margin" o:gfxdata="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" strokecolor="#4579b8 [3044]">
                       <v:stroke endarrow="block"/>
                     </v:shape>
                   </w:pict>
@@ -20795,9 +20793,9 @@
                     </wp:anchor>
                   </w:drawing>
                 </mc:Choice>
-                <mc:Fallback xmlns:cx="http://schemas.microsoft.com/office/drawing/2014/chartex" xmlns:cx1="http://schemas.microsoft.com/office/drawing/2015/9/8/chartex" xmlns:cx2="http://schemas.microsoft.com/office/drawing/2015/10/21/chartex" xmlns:cx3="http://schemas.microsoft.com/office/drawing/2016/5/9/chartex" xmlns:cx4="http://schemas.microsoft.com/office/drawing/2016/5/10/chartex" xmlns:cx5="http://schemas.microsoft.com/office/drawing/2016/5/11/chartex" xmlns:cx6="http://schemas.microsoft.com/office/drawing/2016/5/12/chartex" xmlns:cx7="http://schemas.microsoft.com/office/drawing/2016/5/13/chartex" xmlns:cx8="http://schemas.microsoft.com/office/drawing/2016/5/14/chartex" xmlns:aink="http://schemas.microsoft.com/office/drawing/2016/ink" xmlns:am3d="http://schemas.microsoft.com/office/drawing/2017/model3d" xmlns:w15="http://schemas.microsoft.com/office/word/2012/wordml" xmlns:w16cid="http://schemas.microsoft.com/office/word/2016/wordml/cid" xmlns:w16se="http://schemas.microsoft.com/office/word/2015/wordml/symex">
+                <mc:Fallback>
                   <w:pict>
-                    <v:shape w14:anchorId="4F2E513E" id="Straight Arrow Connector 34" o:spid="_x0000_s1026" type="#_x0000_t32" style="position:absolute;margin-left:17.05pt;margin-top:.5pt;width:.6pt;height:19.2pt;z-index:255071744;visibility:visible;mso-wrap-style:square;mso-wrap-distance-left:9pt;mso-wrap-distance-top:0;mso-wrap-distance-right:9pt;mso-wrap-distance-bottom:0;mso-position-horizontal:absolute;mso-position-horizontal-relative:text;mso-position-vertical:absolute;mso-position-vertical-relative:text" o:gfxdata="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" strokecolor="#4579b8 [3044]">
+                    <v:shape w14:anchorId="7D7ACD9D" id="Straight Arrow Connector 34" o:spid="_x0000_s1026" type="#_x0000_t32" style="position:absolute;margin-left:17.05pt;margin-top:.5pt;width:.6pt;height:19.2pt;z-index:255071744;visibility:visible;mso-wrap-style:square;mso-wrap-distance-left:9pt;mso-wrap-distance-top:0;mso-wrap-distance-right:9pt;mso-wrap-distance-bottom:0;mso-position-horizontal:absolute;mso-position-horizontal-relative:text;mso-position-vertical:absolute;mso-position-vertical-relative:text" o:gfxdata="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" strokecolor="#4579b8 [3044]">
                       <v:stroke endarrow="block"/>
                     </v:shape>
                   </w:pict>
@@ -20877,9 +20875,9 @@
                     </wp:anchor>
                   </w:drawing>
                 </mc:Choice>
-                <mc:Fallback xmlns:cx="http://schemas.microsoft.com/office/drawing/2014/chartex" xmlns:cx1="http://schemas.microsoft.com/office/drawing/2015/9/8/chartex" xmlns:cx2="http://schemas.microsoft.com/office/drawing/2015/10/21/chartex" xmlns:cx3="http://schemas.microsoft.com/office/drawing/2016/5/9/chartex" xmlns:cx4="http://schemas.microsoft.com/office/drawing/2016/5/10/chartex" xmlns:cx5="http://schemas.microsoft.com/office/drawing/2016/5/11/chartex" xmlns:cx6="http://schemas.microsoft.com/office/drawing/2016/5/12/chartex" xmlns:cx7="http://schemas.microsoft.com/office/drawing/2016/5/13/chartex" xmlns:cx8="http://schemas.microsoft.com/office/drawing/2016/5/14/chartex" xmlns:aink="http://schemas.microsoft.com/office/drawing/2016/ink" xmlns:am3d="http://schemas.microsoft.com/office/drawing/2017/model3d" xmlns:w15="http://schemas.microsoft.com/office/word/2012/wordml" xmlns:w16cid="http://schemas.microsoft.com/office/word/2016/wordml/cid" xmlns:w16se="http://schemas.microsoft.com/office/word/2015/wordml/symex">
+                <mc:Fallback>
                   <w:pict>
-                    <v:shape w14:anchorId="50C87F5C" id="Straight Arrow Connector 42" o:spid="_x0000_s1026" type="#_x0000_t32" style="position:absolute;margin-left:5.9pt;margin-top:-1.2pt;width:.6pt;height:19.2pt;z-index:255072768;visibility:visible;mso-wrap-style:square;mso-width-percent:0;mso-height-percent:0;mso-wrap-distance-left:9pt;mso-wrap-distance-top:0;mso-wrap-distance-right:9pt;mso-wrap-distance-bottom:0;mso-position-horizontal:absolute;mso-position-horizontal-relative:text;mso-position-vertical:absolute;mso-position-vertical-relative:text;mso-width-percent:0;mso-height-percent:0;mso-width-relative:margin;mso-height-relative:margin" o:gfxdata="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" strokecolor="#4579b8 [3044]">
+                    <v:shape w14:anchorId="51731138" id="Straight Arrow Connector 42" o:spid="_x0000_s1026" type="#_x0000_t32" style="position:absolute;margin-left:5.9pt;margin-top:-1.2pt;width:.6pt;height:19.2pt;z-index:255072768;visibility:visible;mso-wrap-style:square;mso-width-percent:0;mso-height-percent:0;mso-wrap-distance-left:9pt;mso-wrap-distance-top:0;mso-wrap-distance-right:9pt;mso-wrap-distance-bottom:0;mso-position-horizontal:absolute;mso-position-horizontal-relative:text;mso-position-vertical:absolute;mso-position-vertical-relative:text;mso-width-percent:0;mso-height-percent:0;mso-width-relative:margin;mso-height-relative:margin" o:gfxdata="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" strokecolor="#4579b8 [3044]">
                       <v:stroke endarrow="block"/>
                     </v:shape>
                   </w:pict>
@@ -20982,9 +20980,9 @@
                     </wp:anchor>
                   </w:drawing>
                 </mc:Choice>
-                <mc:Fallback xmlns:cx="http://schemas.microsoft.com/office/drawing/2014/chartex" xmlns:cx1="http://schemas.microsoft.com/office/drawing/2015/9/8/chartex" xmlns:cx2="http://schemas.microsoft.com/office/drawing/2015/10/21/chartex" xmlns:cx3="http://schemas.microsoft.com/office/drawing/2016/5/9/chartex" xmlns:cx4="http://schemas.microsoft.com/office/drawing/2016/5/10/chartex" xmlns:cx5="http://schemas.microsoft.com/office/drawing/2016/5/11/chartex" xmlns:cx6="http://schemas.microsoft.com/office/drawing/2016/5/12/chartex" xmlns:cx7="http://schemas.microsoft.com/office/drawing/2016/5/13/chartex" xmlns:cx8="http://schemas.microsoft.com/office/drawing/2016/5/14/chartex" xmlns:aink="http://schemas.microsoft.com/office/drawing/2016/ink" xmlns:am3d="http://schemas.microsoft.com/office/drawing/2017/model3d" xmlns:w15="http://schemas.microsoft.com/office/word/2012/wordml" xmlns:w16cid="http://schemas.microsoft.com/office/word/2016/wordml/cid" xmlns:w16se="http://schemas.microsoft.com/office/word/2015/wordml/symex">
+                <mc:Fallback>
                   <w:pict>
-                    <v:shape w14:anchorId="2ECC2AE5" id="Straight Arrow Connector 229" o:spid="_x0000_s1026" type="#_x0000_t32" style="position:absolute;margin-left:19.75pt;margin-top:.65pt;width:0;height:19.2pt;z-index:255097344;visibility:visible;mso-wrap-style:square;mso-width-percent:0;mso-height-percent:0;mso-wrap-distance-left:9pt;mso-wrap-distance-top:0;mso-wrap-distance-right:9pt;mso-wrap-distance-bottom:0;mso-position-horizontal:absolute;mso-position-horizontal-relative:text;mso-position-vertical:absolute;mso-position-vertical-relative:text;mso-width-percent:0;mso-height-percent:0;mso-width-relative:margin;mso-height-relative:margin" o:gfxdata="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" strokecolor="#4579b8 [3044]">
+                    <v:shape w14:anchorId="301B1212" id="Straight Arrow Connector 229" o:spid="_x0000_s1026" type="#_x0000_t32" style="position:absolute;margin-left:19.75pt;margin-top:.65pt;width:0;height:19.2pt;z-index:255097344;visibility:visible;mso-wrap-style:square;mso-width-percent:0;mso-height-percent:0;mso-wrap-distance-left:9pt;mso-wrap-distance-top:0;mso-wrap-distance-right:9pt;mso-wrap-distance-bottom:0;mso-position-horizontal:absolute;mso-position-horizontal-relative:text;mso-position-vertical:absolute;mso-position-vertical-relative:text;mso-width-percent:0;mso-height-percent:0;mso-width-relative:margin;mso-height-relative:margin" o:gfxdata="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" strokecolor="#4579b8 [3044]">
                       <v:stroke endarrow="block"/>
                     </v:shape>
                   </w:pict>
@@ -21074,9 +21072,9 @@
                     </wp:anchor>
                   </w:drawing>
                 </mc:Choice>
-                <mc:Fallback xmlns:cx="http://schemas.microsoft.com/office/drawing/2014/chartex" xmlns:cx1="http://schemas.microsoft.com/office/drawing/2015/9/8/chartex" xmlns:cx2="http://schemas.microsoft.com/office/drawing/2015/10/21/chartex" xmlns:cx3="http://schemas.microsoft.com/office/drawing/2016/5/9/chartex" xmlns:cx4="http://schemas.microsoft.com/office/drawing/2016/5/10/chartex" xmlns:cx5="http://schemas.microsoft.com/office/drawing/2016/5/11/chartex" xmlns:cx6="http://schemas.microsoft.com/office/drawing/2016/5/12/chartex" xmlns:cx7="http://schemas.microsoft.com/office/drawing/2016/5/13/chartex" xmlns:cx8="http://schemas.microsoft.com/office/drawing/2016/5/14/chartex" xmlns:aink="http://schemas.microsoft.com/office/drawing/2016/ink" xmlns:am3d="http://schemas.microsoft.com/office/drawing/2017/model3d" xmlns:w15="http://schemas.microsoft.com/office/word/2012/wordml" xmlns:w16cid="http://schemas.microsoft.com/office/word/2016/wordml/cid" xmlns:w16se="http://schemas.microsoft.com/office/word/2015/wordml/symex">
+                <mc:Fallback>
                   <w:pict>
-                    <v:shape w14:anchorId="6B6C2343" id="Straight Arrow Connector 155" o:spid="_x0000_s1026" type="#_x0000_t32" style="position:absolute;margin-left:13.05pt;margin-top:.65pt;width:0;height:19.2pt;z-index:255093248;visibility:visible;mso-wrap-style:square;mso-width-percent:0;mso-height-percent:0;mso-wrap-distance-left:9pt;mso-wrap-distance-top:0;mso-wrap-distance-right:9pt;mso-wrap-distance-bottom:0;mso-position-horizontal:absolute;mso-position-horizontal-relative:text;mso-position-vertical:absolute;mso-position-vertical-relative:text;mso-width-percent:0;mso-height-percent:0;mso-width-relative:margin;mso-height-relative:margin" o:gfxdata="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" strokecolor="#4579b8 [3044]">
+                    <v:shape w14:anchorId="15C5F4DA" id="Straight Arrow Connector 155" o:spid="_x0000_s1026" type="#_x0000_t32" style="position:absolute;margin-left:13.05pt;margin-top:.65pt;width:0;height:19.2pt;z-index:255093248;visibility:visible;mso-wrap-style:square;mso-width-percent:0;mso-height-percent:0;mso-wrap-distance-left:9pt;mso-wrap-distance-top:0;mso-wrap-distance-right:9pt;mso-wrap-distance-bottom:0;mso-position-horizontal:absolute;mso-position-horizontal-relative:text;mso-position-vertical:absolute;mso-position-vertical-relative:text;mso-width-percent:0;mso-height-percent:0;mso-width-relative:margin;mso-height-relative:margin" o:gfxdata="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" strokecolor="#4579b8 [3044]">
                       <v:stroke endarrow="block"/>
                     </v:shape>
                   </w:pict>
@@ -21156,9 +21154,9 @@
                     </wp:anchor>
                   </w:drawing>
                 </mc:Choice>
-                <mc:Fallback xmlns:cx="http://schemas.microsoft.com/office/drawing/2014/chartex" xmlns:cx1="http://schemas.microsoft.com/office/drawing/2015/9/8/chartex" xmlns:cx2="http://schemas.microsoft.com/office/drawing/2015/10/21/chartex" xmlns:cx3="http://schemas.microsoft.com/office/drawing/2016/5/9/chartex" xmlns:cx4="http://schemas.microsoft.com/office/drawing/2016/5/10/chartex" xmlns:cx5="http://schemas.microsoft.com/office/drawing/2016/5/11/chartex" xmlns:cx6="http://schemas.microsoft.com/office/drawing/2016/5/12/chartex" xmlns:cx7="http://schemas.microsoft.com/office/drawing/2016/5/13/chartex" xmlns:cx8="http://schemas.microsoft.com/office/drawing/2016/5/14/chartex" xmlns:aink="http://schemas.microsoft.com/office/drawing/2016/ink" xmlns:am3d="http://schemas.microsoft.com/office/drawing/2017/model3d" xmlns:w15="http://schemas.microsoft.com/office/word/2012/wordml" xmlns:w16cid="http://schemas.microsoft.com/office/word/2016/wordml/cid" xmlns:w16se="http://schemas.microsoft.com/office/word/2015/wordml/symex">
+                <mc:Fallback>
                   <w:pict>
-                    <v:shape w14:anchorId="4ED38F1A" id="Straight Arrow Connector 154" o:spid="_x0000_s1026" type="#_x0000_t32" style="position:absolute;margin-left:13.65pt;margin-top:.65pt;width:0;height:19.2pt;z-index:255092224;visibility:visible;mso-wrap-style:square;mso-width-percent:0;mso-height-percent:0;mso-wrap-distance-left:9pt;mso-wrap-distance-top:0;mso-wrap-distance-right:9pt;mso-wrap-distance-bottom:0;mso-position-horizontal:absolute;mso-position-horizontal-relative:text;mso-position-vertical:absolute;mso-position-vertical-relative:text;mso-width-percent:0;mso-height-percent:0;mso-width-relative:margin;mso-height-relative:margin" o:gfxdata="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" strokecolor="#4579b8 [3044]">
+                    <v:shape w14:anchorId="768A2215" id="Straight Arrow Connector 154" o:spid="_x0000_s1026" type="#_x0000_t32" style="position:absolute;margin-left:13.65pt;margin-top:.65pt;width:0;height:19.2pt;z-index:255092224;visibility:visible;mso-wrap-style:square;mso-width-percent:0;mso-height-percent:0;mso-wrap-distance-left:9pt;mso-wrap-distance-top:0;mso-wrap-distance-right:9pt;mso-wrap-distance-bottom:0;mso-position-horizontal:absolute;mso-position-horizontal-relative:text;mso-position-vertical:absolute;mso-position-vertical-relative:text;mso-width-percent:0;mso-height-percent:0;mso-width-relative:margin;mso-height-relative:margin" o:gfxdata="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" strokecolor="#4579b8 [3044]">
                       <v:stroke endarrow="block"/>
                     </v:shape>
                   </w:pict>
@@ -21238,9 +21236,9 @@
                     </wp:anchor>
                   </w:drawing>
                 </mc:Choice>
-                <mc:Fallback xmlns:cx="http://schemas.microsoft.com/office/drawing/2014/chartex" xmlns:cx1="http://schemas.microsoft.com/office/drawing/2015/9/8/chartex" xmlns:cx2="http://schemas.microsoft.com/office/drawing/2015/10/21/chartex" xmlns:cx3="http://schemas.microsoft.com/office/drawing/2016/5/9/chartex" xmlns:cx4="http://schemas.microsoft.com/office/drawing/2016/5/10/chartex" xmlns:cx5="http://schemas.microsoft.com/office/drawing/2016/5/11/chartex" xmlns:cx6="http://schemas.microsoft.com/office/drawing/2016/5/12/chartex" xmlns:cx7="http://schemas.microsoft.com/office/drawing/2016/5/13/chartex" xmlns:cx8="http://schemas.microsoft.com/office/drawing/2016/5/14/chartex" xmlns:aink="http://schemas.microsoft.com/office/drawing/2016/ink" xmlns:am3d="http://schemas.microsoft.com/office/drawing/2017/model3d" xmlns:w15="http://schemas.microsoft.com/office/word/2012/wordml" xmlns:w16cid="http://schemas.microsoft.com/office/word/2016/wordml/cid" xmlns:w16se="http://schemas.microsoft.com/office/word/2015/wordml/symex">
+                <mc:Fallback>
                   <w:pict>
-                    <v:shape w14:anchorId="4DBF0F9C" id="Straight Arrow Connector 147" o:spid="_x0000_s1026" type="#_x0000_t32" style="position:absolute;margin-left:13.4pt;margin-top:.65pt;width:0;height:19.2pt;z-index:255091200;visibility:visible;mso-wrap-style:square;mso-width-percent:0;mso-height-percent:0;mso-wrap-distance-left:9pt;mso-wrap-distance-top:0;mso-wrap-distance-right:9pt;mso-wrap-distance-bottom:0;mso-position-horizontal:absolute;mso-position-horizontal-relative:text;mso-position-vertical:absolute;mso-position-vertical-relative:text;mso-width-percent:0;mso-height-percent:0;mso-width-relative:margin;mso-height-relative:margin" o:gfxdata="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" strokecolor="#4579b8 [3044]">
+                    <v:shape w14:anchorId="775998F4" id="Straight Arrow Connector 147" o:spid="_x0000_s1026" type="#_x0000_t32" style="position:absolute;margin-left:13.4pt;margin-top:.65pt;width:0;height:19.2pt;z-index:255091200;visibility:visible;mso-wrap-style:square;mso-width-percent:0;mso-height-percent:0;mso-wrap-distance-left:9pt;mso-wrap-distance-top:0;mso-wrap-distance-right:9pt;mso-wrap-distance-bottom:0;mso-position-horizontal:absolute;mso-position-horizontal-relative:text;mso-position-vertical:absolute;mso-position-vertical-relative:text;mso-width-percent:0;mso-height-percent:0;mso-width-relative:margin;mso-height-relative:margin" o:gfxdata="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" strokecolor="#4579b8 [3044]">
                       <v:stroke endarrow="block"/>
                     </v:shape>
                   </w:pict>
@@ -21324,9 +21322,9 @@
                     </wp:anchor>
                   </w:drawing>
                 </mc:Choice>
-                <mc:Fallback xmlns:cx="http://schemas.microsoft.com/office/drawing/2014/chartex" xmlns:cx1="http://schemas.microsoft.com/office/drawing/2015/9/8/chartex" xmlns:cx2="http://schemas.microsoft.com/office/drawing/2015/10/21/chartex" xmlns:cx3="http://schemas.microsoft.com/office/drawing/2016/5/9/chartex" xmlns:cx4="http://schemas.microsoft.com/office/drawing/2016/5/10/chartex" xmlns:cx5="http://schemas.microsoft.com/office/drawing/2016/5/11/chartex" xmlns:cx6="http://schemas.microsoft.com/office/drawing/2016/5/12/chartex" xmlns:cx7="http://schemas.microsoft.com/office/drawing/2016/5/13/chartex" xmlns:cx8="http://schemas.microsoft.com/office/drawing/2016/5/14/chartex" xmlns:aink="http://schemas.microsoft.com/office/drawing/2016/ink" xmlns:am3d="http://schemas.microsoft.com/office/drawing/2017/model3d" xmlns:w15="http://schemas.microsoft.com/office/word/2012/wordml" xmlns:w16cid="http://schemas.microsoft.com/office/word/2016/wordml/cid" xmlns:w16se="http://schemas.microsoft.com/office/word/2015/wordml/symex">
+                <mc:Fallback>
                   <w:pict>
-                    <v:shape w14:anchorId="3B6AF9D1" id="Straight Arrow Connector 157" o:spid="_x0000_s1026" type="#_x0000_t32" style="position:absolute;margin-left:12.3pt;margin-top:.55pt;width:0;height:18.6pt;flip:y;z-index:255094272;visibility:visible;mso-wrap-style:square;mso-wrap-distance-left:9pt;mso-wrap-distance-top:0;mso-wrap-distance-right:9pt;mso-wrap-distance-bottom:0;mso-position-horizontal:absolute;mso-position-horizontal-relative:text;mso-position-vertical:absolute;mso-position-vertical-relative:text" o:gfxdata="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" strokecolor="#4579b8 [3044]">
+                    <v:shape w14:anchorId="1041314F" id="Straight Arrow Connector 157" o:spid="_x0000_s1026" type="#_x0000_t32" style="position:absolute;margin-left:12.3pt;margin-top:.55pt;width:0;height:18.6pt;flip:y;z-index:255094272;visibility:visible;mso-wrap-style:square;mso-wrap-distance-left:9pt;mso-wrap-distance-top:0;mso-wrap-distance-right:9pt;mso-wrap-distance-bottom:0;mso-position-horizontal:absolute;mso-position-horizontal-relative:text;mso-position-vertical:absolute;mso-position-vertical-relative:text" o:gfxdata="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" strokecolor="#4579b8 [3044]">
                       <v:stroke endarrow="block"/>
                     </v:shape>
                   </w:pict>
@@ -21420,9 +21418,9 @@
                     </wp:anchor>
                   </w:drawing>
                 </mc:Choice>
-                <mc:Fallback xmlns:cx="http://schemas.microsoft.com/office/drawing/2014/chartex" xmlns:cx1="http://schemas.microsoft.com/office/drawing/2015/9/8/chartex" xmlns:cx2="http://schemas.microsoft.com/office/drawing/2015/10/21/chartex" xmlns:cx3="http://schemas.microsoft.com/office/drawing/2016/5/9/chartex" xmlns:cx4="http://schemas.microsoft.com/office/drawing/2016/5/10/chartex" xmlns:cx5="http://schemas.microsoft.com/office/drawing/2016/5/11/chartex" xmlns:cx6="http://schemas.microsoft.com/office/drawing/2016/5/12/chartex" xmlns:cx7="http://schemas.microsoft.com/office/drawing/2016/5/13/chartex" xmlns:cx8="http://schemas.microsoft.com/office/drawing/2016/5/14/chartex" xmlns:aink="http://schemas.microsoft.com/office/drawing/2016/ink" xmlns:am3d="http://schemas.microsoft.com/office/drawing/2017/model3d" xmlns:w15="http://schemas.microsoft.com/office/word/2012/wordml" xmlns:w16cid="http://schemas.microsoft.com/office/word/2016/wordml/cid" xmlns:w16se="http://schemas.microsoft.com/office/word/2015/wordml/symex">
+                <mc:Fallback>
                   <w:pict>
-                    <v:shape w14:anchorId="2E358956" id="Straight Arrow Connector 43" o:spid="_x0000_s1026" type="#_x0000_t32" style="position:absolute;margin-left:18.15pt;margin-top:1.2pt;width:0;height:18.6pt;flip:y;z-index:255073792;visibility:visible;mso-wrap-style:square;mso-wrap-distance-left:9pt;mso-wrap-distance-top:0;mso-wrap-distance-right:9pt;mso-wrap-distance-bottom:0;mso-position-horizontal:absolute;mso-position-horizontal-relative:text;mso-position-vertical:absolute;mso-position-vertical-relative:text" o:gfxdata="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" strokecolor="#4579b8 [3044]">
+                    <v:shape w14:anchorId="1D91F347" id="Straight Arrow Connector 43" o:spid="_x0000_s1026" type="#_x0000_t32" style="position:absolute;margin-left:18.15pt;margin-top:1.2pt;width:0;height:18.6pt;flip:y;z-index:255073792;visibility:visible;mso-wrap-style:square;mso-wrap-distance-left:9pt;mso-wrap-distance-top:0;mso-wrap-distance-right:9pt;mso-wrap-distance-bottom:0;mso-position-horizontal:absolute;mso-position-horizontal-relative:text;mso-position-vertical:absolute;mso-position-vertical-relative:text" o:gfxdata="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" strokecolor="#4579b8 [3044]">
                       <v:stroke endarrow="block"/>
                     </v:shape>
                   </w:pict>
@@ -21529,9 +21527,9 @@
                     </wp:anchor>
                   </w:drawing>
                 </mc:Choice>
-                <mc:Fallback xmlns:cx="http://